--- a/ZPD/ZPD.docx
+++ b/ZPD/ZPD.docx
@@ -295,18 +295,8 @@
           <w:sz w:val="28"/>
           <w:szCs w:val="28"/>
         </w:rPr>
-        <w:t xml:space="preserve">Edvards </w:t>
-      </w:r>
-      <w:proofErr w:type="spellStart"/>
-      <w:r>
-        <w:rPr>
-          <w:rFonts w:cstheme="minorHAnsi"/>
-          <w:sz w:val="28"/>
-          <w:szCs w:val="28"/>
-        </w:rPr>
-        <w:t>Bukovskis</w:t>
-      </w:r>
-      <w:proofErr w:type="spellEnd"/>
+        <w:t>Edvards Bukovskis</w:t>
+      </w:r>
     </w:p>
     <w:p>
       <w:pPr>
@@ -1003,27 +993,12 @@
     </w:p>
     <w:p>
       <w:r>
-        <w:t>Anotācija</w:t>
-      </w:r>
-      <w:r>
-        <w:t>…..</w:t>
-      </w:r>
-      <w:r>
-        <w:t>...................................................................................................................................</w:t>
-      </w:r>
-      <w:r>
-        <w:t>1</w:t>
-      </w:r>
-      <w:r>
-        <w:t xml:space="preserve"> </w:t>
-      </w:r>
-    </w:p>
-    <w:p>
-      <w:r>
-        <w:t>Annotation.....................................................................................................................................</w:t>
-      </w:r>
-      <w:r>
-        <w:t>1</w:t>
+        <w:t xml:space="preserve">Anotācija….....................................................................................................................................1 </w:t>
+      </w:r>
+    </w:p>
+    <w:p>
+      <w:r>
+        <w:t>Annotation.....................................................................................................................................1</w:t>
       </w:r>
     </w:p>
     <w:p>
@@ -1041,16 +1016,7 @@
         <w:t>Secinājumi</w:t>
       </w:r>
       <w:r>
-        <w:t>…………………………………………………………………………………………………………………</w:t>
-      </w:r>
-      <w:r>
-        <w:t>.</w:t>
-      </w:r>
-      <w:r>
-        <w:t>……………</w:t>
-      </w:r>
-      <w:r>
-        <w:t>..1</w:t>
+        <w:t>………………………………………………………………………………………………………………….……………..1</w:t>
       </w:r>
     </w:p>
     <w:p>
@@ -1058,10 +1024,7 @@
         <w:t>Izmantotie informācijas avoti</w:t>
       </w:r>
       <w:r>
-        <w:t>…………………………………………………………………………………</w:t>
-      </w:r>
-      <w:r>
-        <w:t>………………….1</w:t>
+        <w:t>…………………………………………………………………………………………………….1</w:t>
       </w:r>
     </w:p>
     <w:p>
@@ -1069,19 +1032,7 @@
         <w:t>Pielikumi</w:t>
       </w:r>
       <w:r>
-        <w:t>…………………………………………</w:t>
-      </w:r>
-      <w:r>
-        <w:t>………………………………………………………………………</w:t>
-      </w:r>
-      <w:r>
-        <w:t>……</w:t>
-      </w:r>
-      <w:r>
-        <w:t>……………</w:t>
-      </w:r>
-      <w:r>
-        <w:t>1</w:t>
+        <w:t>……………………………………………………………………………………………………………………………………1</w:t>
       </w:r>
     </w:p>
     <w:p/>
@@ -1186,7 +1137,6 @@
     </w:p>
     <w:p>
       <w:pPr>
-        <w:jc w:val="center"/>
         <w:rPr>
           <w:rFonts w:cstheme="minorHAnsi"/>
           <w:sz w:val="32"/>
@@ -1196,11 +1146,186 @@
     </w:p>
     <w:p>
       <w:pPr>
-        <w:jc w:val="center"/>
         <w:rPr>
           <w:rFonts w:cstheme="minorHAnsi"/>
           <w:sz w:val="32"/>
           <w:szCs w:val="32"/>
+        </w:rPr>
+      </w:pPr>
+    </w:p>
+    <w:p>
+      <w:pPr>
+        <w:rPr>
+          <w:rFonts w:cstheme="minorHAnsi"/>
+          <w:sz w:val="32"/>
+          <w:szCs w:val="32"/>
+        </w:rPr>
+      </w:pPr>
+    </w:p>
+    <w:p>
+      <w:pPr>
+        <w:rPr>
+          <w:rFonts w:cstheme="minorHAnsi"/>
+          <w:sz w:val="32"/>
+          <w:szCs w:val="32"/>
+        </w:rPr>
+      </w:pPr>
+    </w:p>
+    <w:p>
+      <w:pPr>
+        <w:jc w:val="center"/>
+        <w:rPr>
+          <w:rFonts w:ascii="Times New Roman" w:hAnsi="Times New Roman" w:cs="Times New Roman"/>
+          <w:b/>
+          <w:bCs/>
+          <w:sz w:val="32"/>
+          <w:szCs w:val="32"/>
+        </w:rPr>
+      </w:pPr>
+      <w:r>
+        <w:rPr>
+          <w:rFonts w:ascii="Times New Roman" w:hAnsi="Times New Roman" w:cs="Times New Roman"/>
+          <w:b/>
+          <w:bCs/>
+          <w:sz w:val="32"/>
+          <w:szCs w:val="32"/>
+        </w:rPr>
+        <w:lastRenderedPageBreak/>
+        <w:t>Ievads</w:t>
+      </w:r>
+    </w:p>
+    <w:p>
+      <w:pPr>
+        <w:jc w:val="center"/>
+        <w:rPr>
+          <w:rFonts w:ascii="Times New Roman" w:hAnsi="Times New Roman" w:cs="Times New Roman"/>
+          <w:b/>
+          <w:bCs/>
+          <w:sz w:val="32"/>
+          <w:szCs w:val="32"/>
+        </w:rPr>
+      </w:pPr>
+    </w:p>
+    <w:p>
+      <w:pPr>
+        <w:rPr>
+          <w:rFonts w:ascii="Times New Roman" w:hAnsi="Times New Roman" w:cs="Times New Roman"/>
+        </w:rPr>
+      </w:pPr>
+      <w:r>
+        <w:rPr>
+          <w:rFonts w:ascii="Times New Roman" w:hAnsi="Times New Roman" w:cs="Times New Roman"/>
+        </w:rPr>
+        <w:tab/>
+        <w:t>Atsauksmes par video saturu ir svarīgs aspekts ikvienam skatītājam vai satura veidotājam</w:t>
+      </w:r>
+      <w:r>
+        <w:rPr>
+          <w:rFonts w:ascii="Times New Roman" w:hAnsi="Times New Roman" w:cs="Times New Roman"/>
+        </w:rPr>
+        <w:t>. Taču veids</w:t>
+      </w:r>
+      <w:r>
+        <w:rPr>
+          <w:rFonts w:ascii="Times New Roman" w:hAnsi="Times New Roman" w:cs="Times New Roman"/>
+        </w:rPr>
+        <w:t>, kā mēs tās uztveram,</w:t>
+      </w:r>
+      <w:r>
+        <w:rPr>
+          <w:rFonts w:ascii="Times New Roman" w:hAnsi="Times New Roman" w:cs="Times New Roman"/>
+        </w:rPr>
+        <w:t xml:space="preserve"> ir viennozīmīgi lēns </w:t>
+      </w:r>
+      <w:r>
+        <w:rPr>
+          <w:rFonts w:ascii="Times New Roman" w:hAnsi="Times New Roman" w:cs="Times New Roman"/>
+        </w:rPr>
+        <w:t xml:space="preserve">un nepārāk parocīgs. Salīdzinoši nesen 2021. gada. Novembrī YouTube noņēma iespēju redzēt “nepatīk” balsu skaitu, kas ietekmēja skatītājos negatīvi. Šāds lēmums veicināja nekorektu novērtējumu par video saturu, jo neuzrādoties “nepatīk” balsu skaitam, ir grūti spriest, cik cilvēki negatīvi novērtēja video saturu. </w:t>
+      </w:r>
+    </w:p>
+    <w:p>
+      <w:pPr>
+        <w:rPr>
+          <w:rFonts w:ascii="Times New Roman" w:hAnsi="Times New Roman" w:cs="Times New Roman"/>
+        </w:rPr>
+      </w:pPr>
+      <w:r>
+        <w:rPr>
+          <w:rFonts w:ascii="Times New Roman" w:hAnsi="Times New Roman" w:cs="Times New Roman"/>
+        </w:rPr>
+        <w:tab/>
+        <w:t xml:space="preserve">Šajā darbā tiks pētīta YouTube video komentāru sadaļa, kā ar šiem datiem spēj nolasīt noskaņojumu par video saturu ar </w:t>
+      </w:r>
+      <w:r>
+        <w:rPr>
+          <w:rFonts w:cstheme="minorHAnsi"/>
+        </w:rPr>
+        <w:t>dabiskās valodas apstrādes (NLP)</w:t>
+      </w:r>
+      <w:r>
+        <w:rPr>
+          <w:rFonts w:cstheme="minorHAnsi"/>
+        </w:rPr>
+        <w:t xml:space="preserve"> modeli, kādas metodes tiek pielietotas, lai iegūtu nepieciešamos datus analīzei, kā arī kādā veidā dati ir jāapstrādā, lai veiksmīgi iegūtu noskaņojuma analīzi. Tiks veidots arī paplašinājums ar kura palīdzību ikviens varēs analizēt komentārus, kā arī tos filtrēt pēc noteiktām kategorijām, kas ir noderīgi ne tikai satura uztvērējam, bet arī satura veidotājam attiecīgi ietaupot laiku filtrējot komentārus.</w:t>
+      </w:r>
+    </w:p>
+    <w:p>
+      <w:pPr>
+        <w:ind w:firstLine="720"/>
+        <w:rPr>
+          <w:rFonts w:ascii="Times New Roman" w:hAnsi="Times New Roman" w:cs="Times New Roman"/>
+        </w:rPr>
+      </w:pPr>
+      <w:r>
+        <w:rPr>
+          <w:rFonts w:ascii="Times New Roman" w:hAnsi="Times New Roman" w:cs="Times New Roman"/>
+        </w:rPr>
+        <w:t xml:space="preserve">Viens no mašīnmācīšanās pielietojumiem ir dabiskās valodas apstrādes (NLP), to izmanto, lai datori varētu saprast un interpretēt cilvēku rakstīto vai runāto valodu. Tas ietver teksta analīzi, tulkošanu, </w:t>
+      </w:r>
+      <w:r>
+        <w:rPr>
+          <w:rFonts w:ascii="Times New Roman" w:hAnsi="Times New Roman" w:cs="Times New Roman"/>
+        </w:rPr>
+        <w:t>noskaņojuma</w:t>
+      </w:r>
+      <w:r>
+        <w:rPr>
+          <w:rFonts w:ascii="Times New Roman" w:hAnsi="Times New Roman" w:cs="Times New Roman"/>
+        </w:rPr>
+        <w:t xml:space="preserve"> analīzi, teksta ģenerēšanu un daudzas citas funkcijas, kas atvieglo komunikāciju starp cilvēkiem un datoriem. </w:t>
+      </w:r>
+      <w:r>
+        <w:rPr>
+          <w:rFonts w:ascii="Times New Roman" w:hAnsi="Times New Roman" w:cs="Times New Roman"/>
+        </w:rPr>
+        <w:t xml:space="preserve">Šis pētījums koncentrēsies uz </w:t>
+      </w:r>
+      <w:r>
+        <w:rPr>
+          <w:rFonts w:ascii="Times New Roman" w:hAnsi="Times New Roman" w:cs="Times New Roman"/>
+        </w:rPr>
+        <w:t xml:space="preserve">noskaņojuma analīzi. </w:t>
+      </w:r>
+      <w:r>
+        <w:rPr>
+          <w:rFonts w:ascii="Times New Roman" w:hAnsi="Times New Roman" w:cs="Times New Roman"/>
+        </w:rPr>
+        <w:t>Dabiskās valodas apstrāde atver durvis daudzām inovatīvām lietojumprogrammām, tai skaitā virtuālajiem asistentiem, automātiskai tulkotājiem un daudz ko citu. Šis tehnoloģijas virziens strauji attīstās, sniedzot plašas iespējas dažādām nozarēm, tostarp medicīnai, izglītībai un komunikācijas nozarēm.</w:t>
+      </w:r>
+    </w:p>
+    <w:p>
+      <w:pPr>
+        <w:ind w:firstLine="720"/>
+        <w:rPr>
+          <w:rFonts w:ascii="Times New Roman" w:hAnsi="Times New Roman" w:cs="Times New Roman"/>
+        </w:rPr>
+      </w:pPr>
+    </w:p>
+    <w:p>
+      <w:pPr>
+        <w:rPr>
+          <w:rFonts w:cstheme="minorHAnsi"/>
         </w:rPr>
       </w:pPr>
     </w:p>

--- a/ZPD/ZPD.docx
+++ b/ZPD/ZPD.docx
@@ -6,14 +6,14 @@
       <w:pPr>
         <w:jc w:val="center"/>
         <w:rPr>
-          <w:rFonts w:cstheme="minorHAnsi"/>
-          <w:sz w:val="28"/>
-          <w:szCs w:val="28"/>
-        </w:rPr>
-      </w:pPr>
-      <w:r>
-        <w:rPr>
-          <w:rFonts w:cstheme="minorHAnsi"/>
+          <w:rFonts w:asciiTheme="majorHAnsi" w:hAnsiTheme="majorHAnsi" w:cstheme="majorHAnsi"/>
+          <w:sz w:val="28"/>
+          <w:szCs w:val="28"/>
+        </w:rPr>
+      </w:pPr>
+      <w:r>
+        <w:rPr>
+          <w:rFonts w:asciiTheme="majorHAnsi" w:hAnsiTheme="majorHAnsi" w:cstheme="majorHAnsi"/>
           <w:sz w:val="28"/>
           <w:szCs w:val="28"/>
         </w:rPr>
@@ -24,59 +24,59 @@
       <w:pPr>
         <w:jc w:val="center"/>
         <w:rPr>
-          <w:rFonts w:cstheme="minorHAnsi"/>
-          <w:sz w:val="28"/>
-          <w:szCs w:val="28"/>
-        </w:rPr>
-      </w:pPr>
-    </w:p>
-    <w:p>
-      <w:pPr>
-        <w:jc w:val="center"/>
-        <w:rPr>
-          <w:rFonts w:cstheme="minorHAnsi"/>
-          <w:sz w:val="28"/>
-          <w:szCs w:val="28"/>
-        </w:rPr>
-      </w:pPr>
-    </w:p>
-    <w:p>
-      <w:pPr>
-        <w:jc w:val="center"/>
-        <w:rPr>
-          <w:rFonts w:cstheme="minorHAnsi"/>
-          <w:sz w:val="28"/>
-          <w:szCs w:val="28"/>
-        </w:rPr>
-      </w:pPr>
-    </w:p>
-    <w:p>
-      <w:pPr>
-        <w:jc w:val="center"/>
-        <w:rPr>
-          <w:rFonts w:cstheme="minorHAnsi"/>
-          <w:sz w:val="28"/>
-          <w:szCs w:val="28"/>
-        </w:rPr>
-      </w:pPr>
-    </w:p>
-    <w:p>
-      <w:pPr>
-        <w:jc w:val="center"/>
-        <w:rPr>
-          <w:rFonts w:cstheme="minorHAnsi"/>
-          <w:b/>
-          <w:bCs/>
-          <w:sz w:val="28"/>
-          <w:szCs w:val="28"/>
-        </w:rPr>
-      </w:pPr>
-    </w:p>
-    <w:p>
-      <w:pPr>
-        <w:jc w:val="center"/>
-        <w:rPr>
-          <w:rFonts w:cstheme="minorHAnsi"/>
+          <w:rFonts w:asciiTheme="majorHAnsi" w:hAnsiTheme="majorHAnsi" w:cstheme="majorHAnsi"/>
+          <w:sz w:val="28"/>
+          <w:szCs w:val="28"/>
+        </w:rPr>
+      </w:pPr>
+    </w:p>
+    <w:p>
+      <w:pPr>
+        <w:jc w:val="center"/>
+        <w:rPr>
+          <w:rFonts w:asciiTheme="majorHAnsi" w:hAnsiTheme="majorHAnsi" w:cstheme="majorHAnsi"/>
+          <w:sz w:val="28"/>
+          <w:szCs w:val="28"/>
+        </w:rPr>
+      </w:pPr>
+    </w:p>
+    <w:p>
+      <w:pPr>
+        <w:jc w:val="center"/>
+        <w:rPr>
+          <w:rFonts w:asciiTheme="majorHAnsi" w:hAnsiTheme="majorHAnsi" w:cstheme="majorHAnsi"/>
+          <w:sz w:val="28"/>
+          <w:szCs w:val="28"/>
+        </w:rPr>
+      </w:pPr>
+    </w:p>
+    <w:p>
+      <w:pPr>
+        <w:jc w:val="center"/>
+        <w:rPr>
+          <w:rFonts w:asciiTheme="majorHAnsi" w:hAnsiTheme="majorHAnsi" w:cstheme="majorHAnsi"/>
+          <w:sz w:val="28"/>
+          <w:szCs w:val="28"/>
+        </w:rPr>
+      </w:pPr>
+    </w:p>
+    <w:p>
+      <w:pPr>
+        <w:jc w:val="center"/>
+        <w:rPr>
+          <w:rFonts w:asciiTheme="majorHAnsi" w:hAnsiTheme="majorHAnsi" w:cstheme="majorHAnsi"/>
+          <w:b/>
+          <w:bCs/>
+          <w:sz w:val="28"/>
+          <w:szCs w:val="28"/>
+        </w:rPr>
+      </w:pPr>
+    </w:p>
+    <w:p>
+      <w:pPr>
+        <w:jc w:val="center"/>
+        <w:rPr>
+          <w:rFonts w:asciiTheme="majorHAnsi" w:hAnsiTheme="majorHAnsi" w:cstheme="majorHAnsi"/>
           <w:b/>
           <w:bCs/>
           <w:sz w:val="40"/>
@@ -85,7 +85,7 @@
       </w:pPr>
       <w:r>
         <w:rPr>
-          <w:rFonts w:cstheme="minorHAnsi"/>
+          <w:rFonts w:asciiTheme="majorHAnsi" w:hAnsiTheme="majorHAnsi" w:cstheme="majorHAnsi"/>
           <w:b/>
           <w:bCs/>
           <w:sz w:val="40"/>
@@ -98,7 +98,7 @@
       <w:pPr>
         <w:jc w:val="center"/>
         <w:rPr>
-          <w:rFonts w:cstheme="minorHAnsi"/>
+          <w:rFonts w:asciiTheme="majorHAnsi" w:hAnsiTheme="majorHAnsi" w:cstheme="majorHAnsi"/>
           <w:b/>
           <w:bCs/>
           <w:sz w:val="36"/>
@@ -110,14 +110,14 @@
       <w:pPr>
         <w:jc w:val="center"/>
         <w:rPr>
-          <w:rFonts w:cstheme="minorHAnsi"/>
-          <w:sz w:val="28"/>
-          <w:szCs w:val="28"/>
-        </w:rPr>
-      </w:pPr>
-      <w:r>
-        <w:rPr>
-          <w:rFonts w:cstheme="minorHAnsi"/>
+          <w:rFonts w:asciiTheme="majorHAnsi" w:hAnsiTheme="majorHAnsi" w:cstheme="majorHAnsi"/>
+          <w:sz w:val="28"/>
+          <w:szCs w:val="28"/>
+        </w:rPr>
+      </w:pPr>
+      <w:r>
+        <w:rPr>
+          <w:rFonts w:asciiTheme="majorHAnsi" w:hAnsiTheme="majorHAnsi" w:cstheme="majorHAnsi"/>
           <w:sz w:val="28"/>
           <w:szCs w:val="28"/>
         </w:rPr>
@@ -128,55 +128,55 @@
       <w:pPr>
         <w:jc w:val="center"/>
         <w:rPr>
-          <w:rFonts w:cstheme="minorHAnsi"/>
-          <w:sz w:val="28"/>
-          <w:szCs w:val="28"/>
-        </w:rPr>
-      </w:pPr>
-    </w:p>
-    <w:p>
-      <w:pPr>
-        <w:jc w:val="center"/>
-        <w:rPr>
-          <w:rFonts w:cstheme="minorHAnsi"/>
-          <w:sz w:val="28"/>
-          <w:szCs w:val="28"/>
-        </w:rPr>
-      </w:pPr>
-    </w:p>
-    <w:p>
-      <w:pPr>
-        <w:jc w:val="center"/>
-        <w:rPr>
-          <w:rFonts w:cstheme="minorHAnsi"/>
-          <w:sz w:val="28"/>
-          <w:szCs w:val="28"/>
-        </w:rPr>
-      </w:pPr>
-    </w:p>
-    <w:p>
-      <w:pPr>
-        <w:rPr>
-          <w:rFonts w:cstheme="minorHAnsi"/>
-          <w:sz w:val="28"/>
-          <w:szCs w:val="28"/>
-        </w:rPr>
-      </w:pPr>
-    </w:p>
-    <w:p>
-      <w:pPr>
-        <w:rPr>
-          <w:rFonts w:cstheme="minorHAnsi"/>
-          <w:sz w:val="28"/>
-          <w:szCs w:val="28"/>
-        </w:rPr>
-      </w:pPr>
-    </w:p>
-    <w:p>
-      <w:pPr>
-        <w:jc w:val="center"/>
-        <w:rPr>
-          <w:rFonts w:cstheme="minorHAnsi"/>
+          <w:rFonts w:asciiTheme="majorHAnsi" w:hAnsiTheme="majorHAnsi" w:cstheme="majorHAnsi"/>
+          <w:sz w:val="28"/>
+          <w:szCs w:val="28"/>
+        </w:rPr>
+      </w:pPr>
+    </w:p>
+    <w:p>
+      <w:pPr>
+        <w:jc w:val="center"/>
+        <w:rPr>
+          <w:rFonts w:asciiTheme="majorHAnsi" w:hAnsiTheme="majorHAnsi" w:cstheme="majorHAnsi"/>
+          <w:sz w:val="28"/>
+          <w:szCs w:val="28"/>
+        </w:rPr>
+      </w:pPr>
+    </w:p>
+    <w:p>
+      <w:pPr>
+        <w:jc w:val="center"/>
+        <w:rPr>
+          <w:rFonts w:asciiTheme="majorHAnsi" w:hAnsiTheme="majorHAnsi" w:cstheme="majorHAnsi"/>
+          <w:sz w:val="28"/>
+          <w:szCs w:val="28"/>
+        </w:rPr>
+      </w:pPr>
+    </w:p>
+    <w:p>
+      <w:pPr>
+        <w:rPr>
+          <w:rFonts w:asciiTheme="majorHAnsi" w:hAnsiTheme="majorHAnsi" w:cstheme="majorHAnsi"/>
+          <w:sz w:val="28"/>
+          <w:szCs w:val="28"/>
+        </w:rPr>
+      </w:pPr>
+    </w:p>
+    <w:p>
+      <w:pPr>
+        <w:rPr>
+          <w:rFonts w:asciiTheme="majorHAnsi" w:hAnsiTheme="majorHAnsi" w:cstheme="majorHAnsi"/>
+          <w:sz w:val="28"/>
+          <w:szCs w:val="28"/>
+        </w:rPr>
+      </w:pPr>
+    </w:p>
+    <w:p>
+      <w:pPr>
+        <w:jc w:val="center"/>
+        <w:rPr>
+          <w:rFonts w:asciiTheme="majorHAnsi" w:hAnsiTheme="majorHAnsi" w:cstheme="majorHAnsi"/>
           <w:sz w:val="28"/>
           <w:szCs w:val="28"/>
         </w:rPr>
@@ -186,16 +186,16 @@
       <w:pPr>
         <w:jc w:val="right"/>
         <w:rPr>
-          <w:rFonts w:cstheme="minorHAnsi"/>
-          <w:b/>
-          <w:bCs/>
-          <w:sz w:val="28"/>
-          <w:szCs w:val="28"/>
-        </w:rPr>
-      </w:pPr>
-      <w:r>
-        <w:rPr>
-          <w:rFonts w:cstheme="minorHAnsi"/>
+          <w:rFonts w:asciiTheme="majorHAnsi" w:hAnsiTheme="majorHAnsi" w:cstheme="majorHAnsi"/>
+          <w:b/>
+          <w:bCs/>
+          <w:sz w:val="28"/>
+          <w:szCs w:val="28"/>
+        </w:rPr>
+      </w:pPr>
+      <w:r>
+        <w:rPr>
+          <w:rFonts w:asciiTheme="majorHAnsi" w:hAnsiTheme="majorHAnsi" w:cstheme="majorHAnsi"/>
           <w:b/>
           <w:bCs/>
           <w:sz w:val="28"/>
@@ -208,14 +208,14 @@
       <w:pPr>
         <w:jc w:val="right"/>
         <w:rPr>
-          <w:rFonts w:cstheme="minorHAnsi"/>
-          <w:sz w:val="28"/>
-          <w:szCs w:val="28"/>
-        </w:rPr>
-      </w:pPr>
-      <w:r>
-        <w:rPr>
-          <w:rFonts w:cstheme="minorHAnsi"/>
+          <w:rFonts w:asciiTheme="majorHAnsi" w:hAnsiTheme="majorHAnsi" w:cstheme="majorHAnsi"/>
+          <w:sz w:val="28"/>
+          <w:szCs w:val="28"/>
+        </w:rPr>
+      </w:pPr>
+      <w:r>
+        <w:rPr>
+          <w:rFonts w:asciiTheme="majorHAnsi" w:hAnsiTheme="majorHAnsi" w:cstheme="majorHAnsi"/>
           <w:sz w:val="28"/>
           <w:szCs w:val="28"/>
         </w:rPr>
@@ -226,14 +226,14 @@
       <w:pPr>
         <w:jc w:val="right"/>
         <w:rPr>
-          <w:rFonts w:cstheme="minorHAnsi"/>
-          <w:sz w:val="28"/>
-          <w:szCs w:val="28"/>
-        </w:rPr>
-      </w:pPr>
-      <w:r>
-        <w:rPr>
-          <w:rFonts w:cstheme="minorHAnsi"/>
+          <w:rFonts w:asciiTheme="majorHAnsi" w:hAnsiTheme="majorHAnsi" w:cstheme="majorHAnsi"/>
+          <w:sz w:val="28"/>
+          <w:szCs w:val="28"/>
+        </w:rPr>
+      </w:pPr>
+      <w:r>
+        <w:rPr>
+          <w:rFonts w:asciiTheme="majorHAnsi" w:hAnsiTheme="majorHAnsi" w:cstheme="majorHAnsi"/>
           <w:sz w:val="28"/>
           <w:szCs w:val="28"/>
         </w:rPr>
@@ -244,16 +244,16 @@
       <w:pPr>
         <w:jc w:val="right"/>
         <w:rPr>
-          <w:rFonts w:cstheme="minorHAnsi"/>
-          <w:b/>
-          <w:bCs/>
-          <w:sz w:val="28"/>
-          <w:szCs w:val="28"/>
-        </w:rPr>
-      </w:pPr>
-      <w:r>
-        <w:rPr>
-          <w:rFonts w:cstheme="minorHAnsi"/>
+          <w:rFonts w:asciiTheme="majorHAnsi" w:hAnsiTheme="majorHAnsi" w:cstheme="majorHAnsi"/>
+          <w:b/>
+          <w:bCs/>
+          <w:sz w:val="28"/>
+          <w:szCs w:val="28"/>
+        </w:rPr>
+      </w:pPr>
+      <w:r>
+        <w:rPr>
+          <w:rFonts w:asciiTheme="majorHAnsi" w:hAnsiTheme="majorHAnsi" w:cstheme="majorHAnsi"/>
           <w:b/>
           <w:bCs/>
           <w:sz w:val="28"/>
@@ -266,14 +266,14 @@
       <w:pPr>
         <w:jc w:val="right"/>
         <w:rPr>
-          <w:rFonts w:cstheme="minorHAnsi"/>
-          <w:sz w:val="28"/>
-          <w:szCs w:val="28"/>
-        </w:rPr>
-      </w:pPr>
-      <w:r>
-        <w:rPr>
-          <w:rFonts w:cstheme="minorHAnsi"/>
+          <w:rFonts w:asciiTheme="majorHAnsi" w:hAnsiTheme="majorHAnsi" w:cstheme="majorHAnsi"/>
+          <w:sz w:val="28"/>
+          <w:szCs w:val="28"/>
+        </w:rPr>
+      </w:pPr>
+      <w:r>
+        <w:rPr>
+          <w:rFonts w:asciiTheme="majorHAnsi" w:hAnsiTheme="majorHAnsi" w:cstheme="majorHAnsi"/>
           <w:sz w:val="28"/>
           <w:szCs w:val="28"/>
         </w:rPr>
@@ -284,14 +284,14 @@
       <w:pPr>
         <w:jc w:val="right"/>
         <w:rPr>
-          <w:rFonts w:cstheme="minorHAnsi"/>
-          <w:sz w:val="28"/>
-          <w:szCs w:val="28"/>
-        </w:rPr>
-      </w:pPr>
-      <w:r>
-        <w:rPr>
-          <w:rFonts w:cstheme="minorHAnsi"/>
+          <w:rFonts w:asciiTheme="majorHAnsi" w:hAnsiTheme="majorHAnsi" w:cstheme="majorHAnsi"/>
+          <w:sz w:val="28"/>
+          <w:szCs w:val="28"/>
+        </w:rPr>
+      </w:pPr>
+      <w:r>
+        <w:rPr>
+          <w:rFonts w:asciiTheme="majorHAnsi" w:hAnsiTheme="majorHAnsi" w:cstheme="majorHAnsi"/>
           <w:sz w:val="28"/>
           <w:szCs w:val="28"/>
         </w:rPr>
@@ -302,17 +302,17 @@
       <w:pPr>
         <w:jc w:val="right"/>
         <w:rPr>
-          <w:rFonts w:cstheme="minorHAnsi"/>
-          <w:sz w:val="28"/>
-          <w:szCs w:val="28"/>
-        </w:rPr>
-      </w:pPr>
-    </w:p>
-    <w:p>
-      <w:pPr>
-        <w:jc w:val="center"/>
-        <w:rPr>
-          <w:rFonts w:cstheme="minorHAnsi"/>
+          <w:rFonts w:asciiTheme="majorHAnsi" w:hAnsiTheme="majorHAnsi" w:cstheme="majorHAnsi"/>
+          <w:sz w:val="28"/>
+          <w:szCs w:val="28"/>
+        </w:rPr>
+      </w:pPr>
+    </w:p>
+    <w:p>
+      <w:pPr>
+        <w:jc w:val="center"/>
+        <w:rPr>
+          <w:rFonts w:asciiTheme="majorHAnsi" w:hAnsiTheme="majorHAnsi" w:cstheme="majorHAnsi"/>
           <w:sz w:val="32"/>
           <w:szCs w:val="32"/>
         </w:rPr>
@@ -322,14 +322,14 @@
       <w:pPr>
         <w:jc w:val="center"/>
         <w:rPr>
-          <w:rFonts w:cstheme="minorHAnsi"/>
+          <w:rFonts w:asciiTheme="majorHAnsi" w:hAnsiTheme="majorHAnsi" w:cstheme="majorHAnsi"/>
           <w:sz w:val="32"/>
           <w:szCs w:val="32"/>
         </w:rPr>
       </w:pPr>
       <w:r>
         <w:rPr>
-          <w:rFonts w:cstheme="minorHAnsi"/>
+          <w:rFonts w:asciiTheme="majorHAnsi" w:hAnsiTheme="majorHAnsi" w:cstheme="majorHAnsi"/>
           <w:sz w:val="32"/>
           <w:szCs w:val="32"/>
         </w:rPr>
@@ -340,7 +340,7 @@
       <w:pPr>
         <w:jc w:val="center"/>
         <w:rPr>
-          <w:rFonts w:ascii="Times New Roman" w:hAnsi="Times New Roman" w:cs="Times New Roman"/>
+          <w:rFonts w:asciiTheme="majorHAnsi" w:hAnsiTheme="majorHAnsi" w:cstheme="majorHAnsi"/>
           <w:b/>
           <w:bCs/>
           <w:sz w:val="32"/>
@@ -349,7 +349,7 @@
       </w:pPr>
       <w:r>
         <w:rPr>
-          <w:rFonts w:ascii="Times New Roman" w:hAnsi="Times New Roman" w:cs="Times New Roman"/>
+          <w:rFonts w:asciiTheme="majorHAnsi" w:hAnsiTheme="majorHAnsi" w:cstheme="majorHAnsi"/>
           <w:b/>
           <w:bCs/>
           <w:sz w:val="32"/>
@@ -363,7 +363,7 @@
       <w:pPr>
         <w:jc w:val="center"/>
         <w:rPr>
-          <w:rFonts w:cstheme="minorHAnsi"/>
+          <w:rFonts w:asciiTheme="majorHAnsi" w:hAnsiTheme="majorHAnsi" w:cstheme="majorHAnsi"/>
           <w:sz w:val="32"/>
           <w:szCs w:val="32"/>
         </w:rPr>
@@ -373,287 +373,77 @@
       <w:pPr>
         <w:ind w:firstLine="720"/>
         <w:rPr>
-          <w:rFonts w:cstheme="minorHAnsi"/>
-        </w:rPr>
-      </w:pPr>
-      <w:r>
-        <w:rPr>
-          <w:rFonts w:cstheme="minorHAnsi"/>
-        </w:rPr>
-        <w:t>Zinātniski pētniecisko darbu: “</w:t>
-      </w:r>
-      <w:r>
-        <w:rPr>
-          <w:rFonts w:cstheme="minorHAnsi"/>
-        </w:rPr>
-        <w:t xml:space="preserve">Noskaņojuma </w:t>
-      </w:r>
-      <w:r>
-        <w:rPr>
-          <w:rFonts w:cstheme="minorHAnsi"/>
-        </w:rPr>
-        <w:t>Analīze YouTube Komentāriem” Izstrādājis autors Rīgas 64. vidusskolas 12.DIT klases skolēns – Kristers Laganovskis. Darba Vadītājs Rīgas 64. vidusskolas programmēšanas skolotājs - Edvards Bukovskis.</w:t>
-      </w:r>
-    </w:p>
-    <w:p>
-      <w:pPr>
-        <w:ind w:firstLine="720"/>
-        <w:rPr>
-          <w:rFonts w:cstheme="minorHAnsi"/>
-        </w:rPr>
-      </w:pPr>
-      <w:r>
-        <w:rPr>
-          <w:rFonts w:cstheme="minorHAnsi"/>
-        </w:rPr>
-        <w:t>Zinātniski pētnieciskais darbs tika veikts ar mērķi, izpētīt kā mašīnmācīšanos, dabiskās valodas apstrādi (NLP), iegūt noskaņojuma analīzi.</w:t>
-      </w:r>
-      <w:r>
-        <w:rPr>
-          <w:rFonts w:cstheme="minorHAnsi"/>
-        </w:rPr>
-        <w:t xml:space="preserve"> Kā</w:t>
-      </w:r>
-      <w:r>
-        <w:rPr>
-          <w:rFonts w:cstheme="minorHAnsi"/>
-        </w:rPr>
-        <w:t>, tiek veikta efektīva datu ievākšana. Kā</w:t>
-      </w:r>
-      <w:r>
-        <w:rPr>
-          <w:rFonts w:cstheme="minorHAnsi"/>
-        </w:rPr>
-        <w:t xml:space="preserve"> arī</w:t>
-      </w:r>
-      <w:r>
-        <w:rPr>
-          <w:rFonts w:cstheme="minorHAnsi"/>
-        </w:rPr>
-        <w:t>,</w:t>
-      </w:r>
-      <w:r>
-        <w:rPr>
-          <w:rFonts w:cstheme="minorHAnsi"/>
-        </w:rPr>
-        <w:t xml:space="preserve"> kā</w:t>
-      </w:r>
-      <w:r>
-        <w:rPr>
-          <w:rFonts w:cstheme="minorHAnsi"/>
-        </w:rPr>
-        <w:t xml:space="preserve"> tiek veikta efektīva datu apstrāde.</w:t>
-      </w:r>
-      <w:r>
-        <w:rPr>
-          <w:rFonts w:cstheme="minorHAnsi"/>
-        </w:rPr>
-        <w:t xml:space="preserve"> Zinātniski pētnieciskajā darbā balstoties uz analizēto un apkopoto informāciju par dabiskās valodas apstrādi</w:t>
-      </w:r>
-      <w:r>
-        <w:rPr>
-          <w:rFonts w:cstheme="minorHAnsi"/>
-        </w:rPr>
-        <w:t>, datu ievākšanu</w:t>
-      </w:r>
-      <w:r>
-        <w:rPr>
-          <w:rFonts w:cstheme="minorHAnsi"/>
-        </w:rPr>
-        <w:t>,</w:t>
-      </w:r>
-      <w:r>
-        <w:rPr>
-          <w:rFonts w:cstheme="minorHAnsi"/>
-        </w:rPr>
-        <w:t xml:space="preserve"> kā arī to apstrādi,</w:t>
-      </w:r>
-      <w:r>
-        <w:rPr>
-          <w:rFonts w:cstheme="minorHAnsi"/>
-        </w:rPr>
-        <w:t xml:space="preserve"> tika izveidots mājaslapas </w:t>
-      </w:r>
-      <w:r>
-        <w:rPr>
-          <w:rFonts w:cstheme="minorHAnsi"/>
-        </w:rPr>
-        <w:t>paplašinājums</w:t>
-      </w:r>
-      <w:r>
-        <w:rPr>
-          <w:rFonts w:cstheme="minorHAnsi"/>
-        </w:rPr>
-        <w:t>,</w:t>
-      </w:r>
-      <w:r>
-        <w:rPr>
-          <w:rFonts w:cstheme="minorHAnsi"/>
-        </w:rPr>
-        <w:t xml:space="preserve"> ar kura palīdzību</w:t>
-      </w:r>
-      <w:r>
-        <w:rPr>
-          <w:rFonts w:cstheme="minorHAnsi"/>
-        </w:rPr>
-        <w:t xml:space="preserve"> </w:t>
-      </w:r>
-      <w:r>
-        <w:rPr>
-          <w:rFonts w:cstheme="minorHAnsi"/>
-        </w:rPr>
-        <w:t xml:space="preserve">spēja </w:t>
-      </w:r>
-      <w:r>
-        <w:rPr>
-          <w:rFonts w:cstheme="minorHAnsi"/>
-        </w:rPr>
-        <w:t>analizēt YouTube komentāru noskaņojumu attiec</w:t>
-      </w:r>
-      <w:r>
-        <w:rPr>
-          <w:rFonts w:cstheme="minorHAnsi"/>
-        </w:rPr>
-        <w:t>ībā</w:t>
-      </w:r>
-      <w:r>
-        <w:rPr>
-          <w:rFonts w:cstheme="minorHAnsi"/>
-        </w:rPr>
-        <w:t xml:space="preserve"> uz </w:t>
-      </w:r>
-      <w:r>
-        <w:rPr>
-          <w:rFonts w:cstheme="minorHAnsi"/>
-        </w:rPr>
-        <w:t>video</w:t>
-      </w:r>
-      <w:r>
-        <w:rPr>
-          <w:rFonts w:cstheme="minorHAnsi"/>
-        </w:rPr>
-        <w:t xml:space="preserve"> saturu. </w:t>
-      </w:r>
-    </w:p>
-    <w:p>
-      <w:pPr>
-        <w:ind w:firstLine="720"/>
-        <w:rPr>
-          <w:rFonts w:cstheme="minorHAnsi"/>
-        </w:rPr>
-      </w:pPr>
-      <w:r>
-        <w:rPr>
-          <w:rFonts w:cstheme="minorHAnsi"/>
-        </w:rPr>
-        <w:t>Teorētiskajā daļa tika detalizēti izpētīti dabiskās valodas apstrādes (NLP) pamati, teksta noskaņojuma analizēšanai. Tās pielietošana sociālajā un ētiskajā kontekstā, kā arī tās nozīme mūsdienu un vēsturiskajā kontekstā. Kā</w:t>
-      </w:r>
-      <w:r>
-        <w:rPr>
-          <w:rFonts w:cstheme="minorHAnsi"/>
-        </w:rPr>
-        <w:t>,</w:t>
-      </w:r>
-      <w:r>
-        <w:rPr>
-          <w:rFonts w:cstheme="minorHAnsi"/>
-        </w:rPr>
-        <w:t xml:space="preserve"> tiek veikta efektīva datu ievākšana </w:t>
-      </w:r>
-      <w:r>
-        <w:rPr>
-          <w:rFonts w:cstheme="minorHAnsi"/>
-        </w:rPr>
-        <w:t>un tā principi. Kā arī</w:t>
-      </w:r>
-      <w:r>
-        <w:rPr>
-          <w:rFonts w:cstheme="minorHAnsi"/>
-        </w:rPr>
-        <w:t xml:space="preserve"> </w:t>
-      </w:r>
-      <w:r>
-        <w:rPr>
-          <w:rFonts w:cstheme="minorHAnsi"/>
-        </w:rPr>
-        <w:t>datu apstrādes</w:t>
-      </w:r>
-      <w:r>
-        <w:rPr>
-          <w:rFonts w:cstheme="minorHAnsi"/>
-        </w:rPr>
-        <w:t xml:space="preserve"> principi, lai nodrošinātu maksimālu precizitāti noskaņojuma analīzē. </w:t>
-      </w:r>
-    </w:p>
-    <w:p>
-      <w:pPr>
-        <w:ind w:firstLine="720"/>
-        <w:rPr>
-          <w:rFonts w:cstheme="minorHAnsi"/>
-        </w:rPr>
-      </w:pPr>
-      <w:r>
-        <w:rPr>
-          <w:rFonts w:cstheme="minorHAnsi"/>
-        </w:rPr>
-        <w:t xml:space="preserve">Praktiskā daļā tika izstrādāts mājaslapas paplašinājums, kas sniedz iespēju vizualizēt statistiskus datus par YouTube komentāru noskaņojumu, sniedzot vērtīgu perspektīvu par to, kāda ir publikas reakcija uz konkrēto video saturu. </w:t>
-      </w:r>
-      <w:r>
-        <w:rPr>
-          <w:rFonts w:cstheme="minorHAnsi"/>
-        </w:rPr>
-        <w:t>P</w:t>
-      </w:r>
-      <w:r>
-        <w:rPr>
-          <w:rFonts w:cstheme="minorHAnsi"/>
-        </w:rPr>
-        <w:t>aplašinājums nodrošina iespēju efektīvi filtrēt komentārus pēc to noskaņojuma, padarot analīzes procesu, vēl precīzāku un efektīvāku.</w:t>
-      </w:r>
-    </w:p>
-    <w:p>
-      <w:pPr>
-        <w:ind w:firstLine="720"/>
-        <w:rPr>
-          <w:rFonts w:cstheme="minorHAnsi"/>
-        </w:rPr>
-      </w:pPr>
-      <w:r>
-        <w:rPr>
-          <w:rFonts w:cstheme="minorHAnsi"/>
-        </w:rPr>
-        <w:t>Atslēgas Vārdi:</w:t>
-      </w:r>
-      <w:r>
-        <w:rPr>
-          <w:rFonts w:cstheme="minorHAnsi"/>
-        </w:rPr>
-        <w:t xml:space="preserve"> Datu ievākšana, datu apstrāde, K</w:t>
-      </w:r>
-      <w:r>
-        <w:rPr>
-          <w:rFonts w:cstheme="minorHAnsi"/>
-        </w:rPr>
-        <w:t>omentāri, noskaņojuma analīze, mājaslapas paplašinājums, dabiskās valodas apstrāde</w:t>
-      </w:r>
-      <w:r>
-        <w:rPr>
-          <w:rFonts w:cstheme="minorHAnsi"/>
-        </w:rPr>
-        <w:t xml:space="preserve"> (NLP)</w:t>
-      </w:r>
-      <w:r>
-        <w:rPr>
-          <w:rFonts w:cstheme="minorHAnsi"/>
-        </w:rPr>
-        <w:t>, mašīnmācīšanās.</w:t>
-      </w:r>
-    </w:p>
-    <w:p>
-      <w:pPr>
-        <w:ind w:firstLine="720"/>
-        <w:rPr>
-          <w:rFonts w:cstheme="minorHAnsi"/>
+          <w:rFonts w:asciiTheme="majorHAnsi" w:hAnsiTheme="majorHAnsi" w:cstheme="majorHAnsi"/>
+        </w:rPr>
+      </w:pPr>
+      <w:r>
+        <w:rPr>
+          <w:rFonts w:asciiTheme="majorHAnsi" w:hAnsiTheme="majorHAnsi" w:cstheme="majorHAnsi"/>
+        </w:rPr>
+        <w:t>Zinātniski pētniecisko darbu: “Noskaņojuma Analīze YouTube Komentāriem” Izstrādājis autors Rīgas 64. vidusskolas 12.DIT klases skolēns – Kristers Laganovskis. Darba Vadītājs Rīgas 64. vidusskolas programmēšanas skolotājs - Edvards Bukovskis.</w:t>
+      </w:r>
+    </w:p>
+    <w:p>
+      <w:pPr>
+        <w:ind w:firstLine="720"/>
+        <w:rPr>
+          <w:rFonts w:asciiTheme="majorHAnsi" w:hAnsiTheme="majorHAnsi" w:cstheme="majorHAnsi"/>
+        </w:rPr>
+      </w:pPr>
+      <w:r>
+        <w:rPr>
+          <w:rFonts w:asciiTheme="majorHAnsi" w:hAnsiTheme="majorHAnsi" w:cstheme="majorHAnsi"/>
+        </w:rPr>
+        <w:t xml:space="preserve">Zinātniski pētnieciskais darbs tika veikts ar mērķi, izpētīt kā mašīnmācīšanos, dabiskās valodas apstrādi (NLP), iegūt noskaņojuma analīzi. Kā, tiek veikta efektīva datu ievākšana. Kā arī, kā tiek veikta efektīva datu apstrāde. Zinātniski pētnieciskajā darbā balstoties uz analizēto un apkopoto informāciju par dabiskās valodas apstrādi, datu ievākšanu, kā arī to apstrādi, tika izveidots mājaslapas paplašinājums, ar kura palīdzību spēja analizēt YouTube komentāru noskaņojumu attiecībā uz video saturu. </w:t>
+      </w:r>
+    </w:p>
+    <w:p>
+      <w:pPr>
+        <w:ind w:firstLine="720"/>
+        <w:rPr>
+          <w:rFonts w:asciiTheme="majorHAnsi" w:hAnsiTheme="majorHAnsi" w:cstheme="majorHAnsi"/>
+        </w:rPr>
+      </w:pPr>
+      <w:r>
+        <w:rPr>
+          <w:rFonts w:asciiTheme="majorHAnsi" w:hAnsiTheme="majorHAnsi" w:cstheme="majorHAnsi"/>
+        </w:rPr>
+        <w:t xml:space="preserve">Teorētiskajā daļa tika detalizēti izpētīti dabiskās valodas apstrādes (NLP) pamati, teksta noskaņojuma analizēšanai. Tās pielietošana sociālajā un ētiskajā kontekstā, kā arī tās nozīme mūsdienu un vēsturiskajā kontekstā. Kā, tiek veikta efektīva datu ievākšana un tā principi. Kā arī datu apstrādes principi, lai nodrošinātu maksimālu precizitāti noskaņojuma novērtējumu. </w:t>
+      </w:r>
+    </w:p>
+    <w:p>
+      <w:pPr>
+        <w:ind w:firstLine="720"/>
+        <w:rPr>
+          <w:rFonts w:asciiTheme="majorHAnsi" w:hAnsiTheme="majorHAnsi" w:cstheme="majorHAnsi"/>
+        </w:rPr>
+      </w:pPr>
+      <w:r>
+        <w:rPr>
+          <w:rFonts w:asciiTheme="majorHAnsi" w:hAnsiTheme="majorHAnsi" w:cstheme="majorHAnsi"/>
+        </w:rPr>
+        <w:t>Praktiskā daļā tika izstrādāts mājaslapas paplašinājums, kas sniedz iespēju vizualizēt statistiskus datus par YouTube komentāru noskaņojumu, sniedzot vērtīgu perspektīvu par to, kāda ir publikas reakcija uz konkrēto video saturu. Paplašinājums nodrošina iespēju efektīvi filtrēt komentārus pēc to noskaņojuma, padarot analīzes procesu, vēl precīzāku un efektīvāku.</w:t>
+      </w:r>
+    </w:p>
+    <w:p>
+      <w:pPr>
+        <w:ind w:firstLine="720"/>
+        <w:rPr>
+          <w:rFonts w:asciiTheme="majorHAnsi" w:hAnsiTheme="majorHAnsi" w:cstheme="majorHAnsi"/>
+        </w:rPr>
+      </w:pPr>
+      <w:r>
+        <w:rPr>
+          <w:rFonts w:asciiTheme="majorHAnsi" w:hAnsiTheme="majorHAnsi" w:cstheme="majorHAnsi"/>
+        </w:rPr>
+        <w:t>Atslēgas Vārdi: Datu ievākšana, datu apstrāde, Komentāri, noskaņojuma analīze, mājaslapas paplašinājums, dabiskās valodas apstrāde (NLP), mašīnmācīšanās.</w:t>
+      </w:r>
+    </w:p>
+    <w:p>
+      <w:pPr>
+        <w:ind w:firstLine="720"/>
+        <w:rPr>
+          <w:rFonts w:asciiTheme="majorHAnsi" w:hAnsiTheme="majorHAnsi" w:cstheme="majorHAnsi"/>
           <w:sz w:val="24"/>
           <w:szCs w:val="24"/>
         </w:rPr>
@@ -664,7 +454,7 @@
         <w:ind w:firstLine="720"/>
         <w:jc w:val="center"/>
         <w:rPr>
-          <w:rFonts w:ascii="Times New Roman" w:hAnsi="Times New Roman" w:cs="Times New Roman"/>
+          <w:rFonts w:asciiTheme="majorHAnsi" w:hAnsiTheme="majorHAnsi" w:cstheme="majorHAnsi"/>
           <w:b/>
           <w:bCs/>
           <w:sz w:val="32"/>
@@ -674,45 +464,61 @@
       </w:pPr>
       <w:r>
         <w:rPr>
-          <w:rFonts w:ascii="Times New Roman" w:hAnsi="Times New Roman" w:cs="Times New Roman"/>
+          <w:rFonts w:asciiTheme="majorHAnsi" w:hAnsiTheme="majorHAnsi" w:cstheme="majorHAnsi"/>
           <w:b/>
           <w:bCs/>
           <w:sz w:val="32"/>
           <w:szCs w:val="32"/>
           <w:lang w:val="en-US"/>
         </w:rPr>
-        <w:t>Annotation</w:t>
-      </w:r>
-    </w:p>
-    <w:p>
-      <w:pPr>
-        <w:ind w:firstLine="720"/>
-        <w:rPr>
-          <w:rFonts w:cstheme="minorHAnsi"/>
+        <w:t xml:space="preserve">Abstract </w:t>
+      </w:r>
+    </w:p>
+    <w:p>
+      <w:pPr>
+        <w:ind w:firstLine="720"/>
+        <w:rPr>
+          <w:rFonts w:asciiTheme="majorHAnsi" w:hAnsiTheme="majorHAnsi" w:cstheme="majorHAnsi"/>
           <w:lang w:val="en-US"/>
         </w:rPr>
       </w:pPr>
       <w:r>
         <w:rPr>
-          <w:rFonts w:cstheme="minorHAnsi"/>
+          <w:rFonts w:asciiTheme="majorHAnsi" w:hAnsiTheme="majorHAnsi" w:cstheme="majorHAnsi"/>
           <w:lang w:val="en-US"/>
         </w:rPr>
-        <w:t>The scientific research work entitled "Analysis of Sentiment in YouTube Comments" was conducted by Kristers Laganovskis, a student of Class 12.DIT at Riga Secondary School No. 64. The research was supervised by Edvards Bukovskis, a programming instructor at Riga Secondary School No. 64.</w:t>
-      </w:r>
-    </w:p>
-    <w:p>
-      <w:pPr>
-        <w:ind w:firstLine="720"/>
-        <w:rPr>
-          <w:rFonts w:cstheme="minorHAnsi"/>
+        <w:t xml:space="preserve">The scientific research work entitled "Analysis of Sentiment in YouTube Comments" was conducted by Kristers Laganovskis, a student of Class 12.DIT at Riga Secondary School No. 64. The research was supervised by Edvards </w:t>
+      </w:r>
+      <w:proofErr w:type="spellStart"/>
+      <w:r>
+        <w:rPr>
+          <w:rFonts w:asciiTheme="majorHAnsi" w:hAnsiTheme="majorHAnsi" w:cstheme="majorHAnsi"/>
           <w:lang w:val="en-US"/>
         </w:rPr>
-      </w:pPr>
-      <w:r>
-        <w:rPr>
-          <w:rFonts w:cstheme="minorHAnsi"/>
+        <w:t>Bukovskis</w:t>
+      </w:r>
+      <w:proofErr w:type="spellEnd"/>
+      <w:r>
+        <w:rPr>
+          <w:rFonts w:asciiTheme="majorHAnsi" w:hAnsiTheme="majorHAnsi" w:cstheme="majorHAnsi"/>
           <w:lang w:val="en-US"/>
         </w:rPr>
+        <w:t>, a programming instructor at Riga Secondary School No. 64.</w:t>
+      </w:r>
+    </w:p>
+    <w:p>
+      <w:pPr>
+        <w:ind w:firstLine="720"/>
+        <w:rPr>
+          <w:rFonts w:asciiTheme="majorHAnsi" w:hAnsiTheme="majorHAnsi" w:cstheme="majorHAnsi"/>
+          <w:lang w:val="en-US"/>
+        </w:rPr>
+      </w:pPr>
+      <w:r>
+        <w:rPr>
+          <w:rFonts w:asciiTheme="majorHAnsi" w:hAnsiTheme="majorHAnsi" w:cstheme="majorHAnsi"/>
+          <w:lang w:val="en-US"/>
+        </w:rPr>
         <w:t>The aim of the scientific research was to explore machine learning, natural language processing (NLP), and sentiment analysis. It delved into effective data collection methods and efficient data processing techniques. Drawing upon the analyzed and compiled information regarding natural language processing, data acquisition, and processing, an extension for a website was developed. This extension facilitated the analysis of sentiment in YouTube comments in relation to video content.</w:t>
       </w:r>
     </w:p>
@@ -720,13 +526,13 @@
       <w:pPr>
         <w:ind w:firstLine="720"/>
         <w:rPr>
-          <w:rFonts w:cstheme="minorHAnsi"/>
+          <w:rFonts w:asciiTheme="majorHAnsi" w:hAnsiTheme="majorHAnsi" w:cstheme="majorHAnsi"/>
           <w:lang w:val="en-US"/>
         </w:rPr>
       </w:pPr>
       <w:r>
         <w:rPr>
-          <w:rFonts w:cstheme="minorHAnsi"/>
+          <w:rFonts w:asciiTheme="majorHAnsi" w:hAnsiTheme="majorHAnsi" w:cstheme="majorHAnsi"/>
           <w:lang w:val="en-US"/>
         </w:rPr>
         <w:t>The theoretical section meticulously examined the fundamentals of natural language processing (NLP) and sentiment analysis of text. It discussed their application in social and ethical contexts, as well as their significance in contemporary and historical contexts. The research also addressed the principles of effective data gathering and its methodologies, along with data processing principles aimed at ensuring maximum precision in sentiment analysis.</w:t>
@@ -736,13 +542,13 @@
       <w:pPr>
         <w:ind w:firstLine="720"/>
         <w:rPr>
-          <w:rFonts w:cstheme="minorHAnsi"/>
+          <w:rFonts w:asciiTheme="majorHAnsi" w:hAnsiTheme="majorHAnsi" w:cstheme="majorHAnsi"/>
           <w:lang w:val="en-US"/>
         </w:rPr>
       </w:pPr>
       <w:r>
         <w:rPr>
-          <w:rFonts w:cstheme="minorHAnsi"/>
+          <w:rFonts w:asciiTheme="majorHAnsi" w:hAnsiTheme="majorHAnsi" w:cstheme="majorHAnsi"/>
           <w:lang w:val="en-US"/>
         </w:rPr>
         <w:lastRenderedPageBreak/>
@@ -753,13 +559,13 @@
       <w:pPr>
         <w:ind w:firstLine="720"/>
         <w:rPr>
-          <w:rFonts w:cstheme="minorHAnsi"/>
+          <w:rFonts w:asciiTheme="majorHAnsi" w:hAnsiTheme="majorHAnsi" w:cstheme="majorHAnsi"/>
           <w:lang w:val="en-US"/>
         </w:rPr>
       </w:pPr>
       <w:r>
         <w:rPr>
-          <w:rFonts w:cstheme="minorHAnsi"/>
+          <w:rFonts w:asciiTheme="majorHAnsi" w:hAnsiTheme="majorHAnsi" w:cstheme="majorHAnsi"/>
           <w:lang w:val="en-US"/>
         </w:rPr>
         <w:t>Keywords: Data collection, data processing, comments, sentiment analysis, website extension, natural language processing (NLP), machine learning.</w:t>
@@ -769,198 +575,198 @@
       <w:pPr>
         <w:ind w:firstLine="720"/>
         <w:rPr>
-          <w:rFonts w:cstheme="minorHAnsi"/>
-        </w:rPr>
-      </w:pPr>
-    </w:p>
-    <w:p>
-      <w:pPr>
-        <w:ind w:firstLine="720"/>
-        <w:rPr>
-          <w:rFonts w:cstheme="minorHAnsi"/>
-        </w:rPr>
-      </w:pPr>
-    </w:p>
-    <w:p>
-      <w:pPr>
-        <w:ind w:firstLine="720"/>
-        <w:rPr>
-          <w:rFonts w:cstheme="minorHAnsi"/>
-        </w:rPr>
-      </w:pPr>
-    </w:p>
-    <w:p>
-      <w:pPr>
-        <w:ind w:firstLine="720"/>
-        <w:rPr>
-          <w:rFonts w:cstheme="minorHAnsi"/>
-        </w:rPr>
-      </w:pPr>
-    </w:p>
-    <w:p>
-      <w:pPr>
-        <w:ind w:firstLine="720"/>
-        <w:rPr>
-          <w:rFonts w:cstheme="minorHAnsi"/>
-        </w:rPr>
-      </w:pPr>
-    </w:p>
-    <w:p>
-      <w:pPr>
-        <w:ind w:firstLine="720"/>
-        <w:rPr>
-          <w:rFonts w:cstheme="minorHAnsi"/>
-        </w:rPr>
-      </w:pPr>
-    </w:p>
-    <w:p>
-      <w:pPr>
-        <w:ind w:firstLine="720"/>
-        <w:rPr>
-          <w:rFonts w:cstheme="minorHAnsi"/>
-        </w:rPr>
-      </w:pPr>
-    </w:p>
-    <w:p>
-      <w:pPr>
-        <w:ind w:firstLine="720"/>
-        <w:rPr>
-          <w:rFonts w:cstheme="minorHAnsi"/>
-        </w:rPr>
-      </w:pPr>
-    </w:p>
-    <w:p>
-      <w:pPr>
-        <w:ind w:firstLine="720"/>
-        <w:rPr>
-          <w:rFonts w:cstheme="minorHAnsi"/>
-        </w:rPr>
-      </w:pPr>
-    </w:p>
-    <w:p>
-      <w:pPr>
-        <w:ind w:firstLine="720"/>
-        <w:rPr>
-          <w:rFonts w:cstheme="minorHAnsi"/>
-        </w:rPr>
-      </w:pPr>
-    </w:p>
-    <w:p>
-      <w:pPr>
-        <w:ind w:firstLine="720"/>
-        <w:rPr>
-          <w:rFonts w:cstheme="minorHAnsi"/>
-        </w:rPr>
-      </w:pPr>
-    </w:p>
-    <w:p>
-      <w:pPr>
-        <w:ind w:firstLine="720"/>
-        <w:rPr>
-          <w:rFonts w:cstheme="minorHAnsi"/>
-        </w:rPr>
-      </w:pPr>
-    </w:p>
-    <w:p>
-      <w:pPr>
-        <w:ind w:firstLine="720"/>
-        <w:rPr>
-          <w:rFonts w:cstheme="minorHAnsi"/>
-        </w:rPr>
-      </w:pPr>
-    </w:p>
-    <w:p>
-      <w:pPr>
-        <w:ind w:firstLine="720"/>
-        <w:rPr>
-          <w:rFonts w:cstheme="minorHAnsi"/>
-        </w:rPr>
-      </w:pPr>
-    </w:p>
-    <w:p>
-      <w:pPr>
-        <w:ind w:firstLine="720"/>
-        <w:rPr>
-          <w:rFonts w:cstheme="minorHAnsi"/>
-        </w:rPr>
-      </w:pPr>
-    </w:p>
-    <w:p>
-      <w:pPr>
-        <w:ind w:firstLine="720"/>
-        <w:rPr>
-          <w:rFonts w:cstheme="minorHAnsi"/>
-        </w:rPr>
-      </w:pPr>
-    </w:p>
-    <w:p>
-      <w:pPr>
-        <w:ind w:firstLine="720"/>
-        <w:rPr>
-          <w:rFonts w:cstheme="minorHAnsi"/>
-        </w:rPr>
-      </w:pPr>
-    </w:p>
-    <w:p>
-      <w:pPr>
-        <w:ind w:firstLine="720"/>
-        <w:rPr>
-          <w:rFonts w:cstheme="minorHAnsi"/>
-        </w:rPr>
-      </w:pPr>
-    </w:p>
-    <w:p>
-      <w:pPr>
-        <w:ind w:firstLine="720"/>
-        <w:rPr>
-          <w:rFonts w:cstheme="minorHAnsi"/>
-        </w:rPr>
-      </w:pPr>
-    </w:p>
-    <w:p>
-      <w:pPr>
-        <w:ind w:firstLine="720"/>
-        <w:rPr>
-          <w:rFonts w:cstheme="minorHAnsi"/>
-        </w:rPr>
-      </w:pPr>
-    </w:p>
-    <w:p>
-      <w:pPr>
-        <w:ind w:firstLine="720"/>
-        <w:rPr>
-          <w:rFonts w:cstheme="minorHAnsi"/>
-        </w:rPr>
-      </w:pPr>
-    </w:p>
-    <w:p>
-      <w:pPr>
-        <w:ind w:firstLine="720"/>
-        <w:rPr>
-          <w:rFonts w:cstheme="minorHAnsi"/>
-        </w:rPr>
-      </w:pPr>
-    </w:p>
-    <w:p>
-      <w:pPr>
-        <w:ind w:firstLine="720"/>
-        <w:rPr>
-          <w:rFonts w:cstheme="minorHAnsi"/>
-        </w:rPr>
-      </w:pPr>
-    </w:p>
-    <w:p>
-      <w:pPr>
-        <w:rPr>
-          <w:rFonts w:cstheme="minorHAnsi"/>
-        </w:rPr>
-      </w:pPr>
-    </w:p>
-    <w:p>
-      <w:pPr>
-        <w:jc w:val="center"/>
-        <w:rPr>
-          <w:rFonts w:ascii="Times New Roman" w:hAnsi="Times New Roman" w:cs="Times New Roman"/>
+          <w:rFonts w:asciiTheme="majorHAnsi" w:hAnsiTheme="majorHAnsi" w:cstheme="majorHAnsi"/>
+        </w:rPr>
+      </w:pPr>
+    </w:p>
+    <w:p>
+      <w:pPr>
+        <w:ind w:firstLine="720"/>
+        <w:rPr>
+          <w:rFonts w:asciiTheme="majorHAnsi" w:hAnsiTheme="majorHAnsi" w:cstheme="majorHAnsi"/>
+        </w:rPr>
+      </w:pPr>
+    </w:p>
+    <w:p>
+      <w:pPr>
+        <w:ind w:firstLine="720"/>
+        <w:rPr>
+          <w:rFonts w:asciiTheme="majorHAnsi" w:hAnsiTheme="majorHAnsi" w:cstheme="majorHAnsi"/>
+        </w:rPr>
+      </w:pPr>
+    </w:p>
+    <w:p>
+      <w:pPr>
+        <w:ind w:firstLine="720"/>
+        <w:rPr>
+          <w:rFonts w:asciiTheme="majorHAnsi" w:hAnsiTheme="majorHAnsi" w:cstheme="majorHAnsi"/>
+        </w:rPr>
+      </w:pPr>
+    </w:p>
+    <w:p>
+      <w:pPr>
+        <w:ind w:firstLine="720"/>
+        <w:rPr>
+          <w:rFonts w:asciiTheme="majorHAnsi" w:hAnsiTheme="majorHAnsi" w:cstheme="majorHAnsi"/>
+        </w:rPr>
+      </w:pPr>
+    </w:p>
+    <w:p>
+      <w:pPr>
+        <w:ind w:firstLine="720"/>
+        <w:rPr>
+          <w:rFonts w:asciiTheme="majorHAnsi" w:hAnsiTheme="majorHAnsi" w:cstheme="majorHAnsi"/>
+        </w:rPr>
+      </w:pPr>
+    </w:p>
+    <w:p>
+      <w:pPr>
+        <w:ind w:firstLine="720"/>
+        <w:rPr>
+          <w:rFonts w:asciiTheme="majorHAnsi" w:hAnsiTheme="majorHAnsi" w:cstheme="majorHAnsi"/>
+        </w:rPr>
+      </w:pPr>
+    </w:p>
+    <w:p>
+      <w:pPr>
+        <w:ind w:firstLine="720"/>
+        <w:rPr>
+          <w:rFonts w:asciiTheme="majorHAnsi" w:hAnsiTheme="majorHAnsi" w:cstheme="majorHAnsi"/>
+        </w:rPr>
+      </w:pPr>
+    </w:p>
+    <w:p>
+      <w:pPr>
+        <w:ind w:firstLine="720"/>
+        <w:rPr>
+          <w:rFonts w:asciiTheme="majorHAnsi" w:hAnsiTheme="majorHAnsi" w:cstheme="majorHAnsi"/>
+        </w:rPr>
+      </w:pPr>
+    </w:p>
+    <w:p>
+      <w:pPr>
+        <w:ind w:firstLine="720"/>
+        <w:rPr>
+          <w:rFonts w:asciiTheme="majorHAnsi" w:hAnsiTheme="majorHAnsi" w:cstheme="majorHAnsi"/>
+        </w:rPr>
+      </w:pPr>
+    </w:p>
+    <w:p>
+      <w:pPr>
+        <w:ind w:firstLine="720"/>
+        <w:rPr>
+          <w:rFonts w:asciiTheme="majorHAnsi" w:hAnsiTheme="majorHAnsi" w:cstheme="majorHAnsi"/>
+        </w:rPr>
+      </w:pPr>
+    </w:p>
+    <w:p>
+      <w:pPr>
+        <w:ind w:firstLine="720"/>
+        <w:rPr>
+          <w:rFonts w:asciiTheme="majorHAnsi" w:hAnsiTheme="majorHAnsi" w:cstheme="majorHAnsi"/>
+        </w:rPr>
+      </w:pPr>
+    </w:p>
+    <w:p>
+      <w:pPr>
+        <w:ind w:firstLine="720"/>
+        <w:rPr>
+          <w:rFonts w:asciiTheme="majorHAnsi" w:hAnsiTheme="majorHAnsi" w:cstheme="majorHAnsi"/>
+        </w:rPr>
+      </w:pPr>
+    </w:p>
+    <w:p>
+      <w:pPr>
+        <w:ind w:firstLine="720"/>
+        <w:rPr>
+          <w:rFonts w:asciiTheme="majorHAnsi" w:hAnsiTheme="majorHAnsi" w:cstheme="majorHAnsi"/>
+        </w:rPr>
+      </w:pPr>
+    </w:p>
+    <w:p>
+      <w:pPr>
+        <w:ind w:firstLine="720"/>
+        <w:rPr>
+          <w:rFonts w:asciiTheme="majorHAnsi" w:hAnsiTheme="majorHAnsi" w:cstheme="majorHAnsi"/>
+        </w:rPr>
+      </w:pPr>
+    </w:p>
+    <w:p>
+      <w:pPr>
+        <w:ind w:firstLine="720"/>
+        <w:rPr>
+          <w:rFonts w:asciiTheme="majorHAnsi" w:hAnsiTheme="majorHAnsi" w:cstheme="majorHAnsi"/>
+        </w:rPr>
+      </w:pPr>
+    </w:p>
+    <w:p>
+      <w:pPr>
+        <w:ind w:firstLine="720"/>
+        <w:rPr>
+          <w:rFonts w:asciiTheme="majorHAnsi" w:hAnsiTheme="majorHAnsi" w:cstheme="majorHAnsi"/>
+        </w:rPr>
+      </w:pPr>
+    </w:p>
+    <w:p>
+      <w:pPr>
+        <w:ind w:firstLine="720"/>
+        <w:rPr>
+          <w:rFonts w:asciiTheme="majorHAnsi" w:hAnsiTheme="majorHAnsi" w:cstheme="majorHAnsi"/>
+        </w:rPr>
+      </w:pPr>
+    </w:p>
+    <w:p>
+      <w:pPr>
+        <w:ind w:firstLine="720"/>
+        <w:rPr>
+          <w:rFonts w:asciiTheme="majorHAnsi" w:hAnsiTheme="majorHAnsi" w:cstheme="majorHAnsi"/>
+        </w:rPr>
+      </w:pPr>
+    </w:p>
+    <w:p>
+      <w:pPr>
+        <w:ind w:firstLine="720"/>
+        <w:rPr>
+          <w:rFonts w:asciiTheme="majorHAnsi" w:hAnsiTheme="majorHAnsi" w:cstheme="majorHAnsi"/>
+        </w:rPr>
+      </w:pPr>
+    </w:p>
+    <w:p>
+      <w:pPr>
+        <w:ind w:firstLine="720"/>
+        <w:rPr>
+          <w:rFonts w:asciiTheme="majorHAnsi" w:hAnsiTheme="majorHAnsi" w:cstheme="majorHAnsi"/>
+        </w:rPr>
+      </w:pPr>
+    </w:p>
+    <w:p>
+      <w:pPr>
+        <w:ind w:firstLine="720"/>
+        <w:rPr>
+          <w:rFonts w:asciiTheme="majorHAnsi" w:hAnsiTheme="majorHAnsi" w:cstheme="majorHAnsi"/>
+        </w:rPr>
+      </w:pPr>
+    </w:p>
+    <w:p>
+      <w:pPr>
+        <w:ind w:firstLine="720"/>
+        <w:rPr>
+          <w:rFonts w:asciiTheme="majorHAnsi" w:hAnsiTheme="majorHAnsi" w:cstheme="majorHAnsi"/>
+        </w:rPr>
+      </w:pPr>
+    </w:p>
+    <w:p>
+      <w:pPr>
+        <w:rPr>
+          <w:rFonts w:asciiTheme="majorHAnsi" w:hAnsiTheme="majorHAnsi" w:cstheme="majorHAnsi"/>
+        </w:rPr>
+      </w:pPr>
+    </w:p>
+    <w:p>
+      <w:pPr>
+        <w:jc w:val="center"/>
+        <w:rPr>
+          <w:rFonts w:asciiTheme="majorHAnsi" w:hAnsiTheme="majorHAnsi" w:cstheme="majorHAnsi"/>
           <w:b/>
           <w:bCs/>
           <w:sz w:val="32"/>
@@ -969,7 +775,7 @@
       </w:pPr>
       <w:r>
         <w:rPr>
-          <w:rFonts w:ascii="Times New Roman" w:hAnsi="Times New Roman" w:cs="Times New Roman"/>
+          <w:rFonts w:asciiTheme="majorHAnsi" w:hAnsiTheme="majorHAnsi" w:cstheme="majorHAnsi"/>
           <w:b/>
           <w:bCs/>
           <w:sz w:val="32"/>
@@ -983,7 +789,7 @@
       <w:pPr>
         <w:jc w:val="center"/>
         <w:rPr>
-          <w:rFonts w:ascii="Times New Roman" w:hAnsi="Times New Roman" w:cs="Times New Roman"/>
+          <w:rFonts w:asciiTheme="majorHAnsi" w:hAnsiTheme="majorHAnsi" w:cstheme="majorHAnsi"/>
           <w:b/>
           <w:bCs/>
           <w:sz w:val="32"/>
@@ -992,57 +798,109 @@
       </w:pPr>
     </w:p>
     <w:p>
-      <w:r>
+      <w:pPr>
+        <w:rPr>
+          <w:rFonts w:asciiTheme="majorHAnsi" w:hAnsiTheme="majorHAnsi" w:cstheme="majorHAnsi"/>
+        </w:rPr>
+      </w:pPr>
+      <w:r>
+        <w:rPr>
+          <w:rFonts w:asciiTheme="majorHAnsi" w:hAnsiTheme="majorHAnsi" w:cstheme="majorHAnsi"/>
+        </w:rPr>
         <w:t xml:space="preserve">Anotācija….....................................................................................................................................1 </w:t>
       </w:r>
     </w:p>
     <w:p>
-      <w:r>
+      <w:pPr>
+        <w:rPr>
+          <w:rFonts w:asciiTheme="majorHAnsi" w:hAnsiTheme="majorHAnsi" w:cstheme="majorHAnsi"/>
+        </w:rPr>
+      </w:pPr>
+      <w:r>
+        <w:rPr>
+          <w:rFonts w:asciiTheme="majorHAnsi" w:hAnsiTheme="majorHAnsi" w:cstheme="majorHAnsi"/>
+        </w:rPr>
         <w:t>Annotation.....................................................................................................................................1</w:t>
       </w:r>
     </w:p>
     <w:p>
-      <w:r>
+      <w:pPr>
+        <w:rPr>
+          <w:rFonts w:asciiTheme="majorHAnsi" w:hAnsiTheme="majorHAnsi" w:cstheme="majorHAnsi"/>
+        </w:rPr>
+      </w:pPr>
+      <w:r>
+        <w:rPr>
+          <w:rFonts w:asciiTheme="majorHAnsi" w:hAnsiTheme="majorHAnsi" w:cstheme="majorHAnsi"/>
+        </w:rPr>
         <w:t>Ievads…………………………………………………………………………………………………………………………………..…..1</w:t>
       </w:r>
     </w:p>
     <w:p>
-      <w:r>
-        <w:t>xxxxxxxxxxxxxxxxxxxxxxxxxxxxxxxxxxxxxxxxxxxxxxxxxxxxxxxxxxxxxxxxxxxxxxxxxxxxxxxxxxxxxxxxx</w:t>
-      </w:r>
-    </w:p>
-    <w:p>
-      <w:r>
-        <w:t>Secinājumi</w:t>
-      </w:r>
-      <w:r>
-        <w:t>………………………………………………………………………………………………………………….……………..1</w:t>
-      </w:r>
-    </w:p>
-    <w:p>
-      <w:r>
-        <w:t>Izmantotie informācijas avoti</w:t>
-      </w:r>
-      <w:r>
-        <w:t>…………………………………………………………………………………………………….1</w:t>
-      </w:r>
-    </w:p>
-    <w:p>
-      <w:r>
-        <w:t>Pielikumi</w:t>
-      </w:r>
-      <w:r>
-        <w:t>……………………………………………………………………………………………………………………………………1</w:t>
-      </w:r>
-    </w:p>
-    <w:p/>
-    <w:p/>
-    <w:p/>
-    <w:p>
-      <w:pPr>
-        <w:jc w:val="center"/>
-        <w:rPr>
-          <w:rFonts w:cstheme="minorHAnsi"/>
+      <w:pPr>
+        <w:rPr>
+          <w:rFonts w:asciiTheme="majorHAnsi" w:hAnsiTheme="majorHAnsi" w:cstheme="majorHAnsi"/>
+        </w:rPr>
+      </w:pPr>
+      <w:r>
+        <w:rPr>
+          <w:rFonts w:asciiTheme="majorHAnsi" w:hAnsiTheme="majorHAnsi" w:cstheme="majorHAnsi"/>
+        </w:rPr>
+        <w:t>Secinājumi………………………………………………………………………………………………………………….……………..1</w:t>
+      </w:r>
+    </w:p>
+    <w:p>
+      <w:pPr>
+        <w:rPr>
+          <w:rFonts w:asciiTheme="majorHAnsi" w:hAnsiTheme="majorHAnsi" w:cstheme="majorHAnsi"/>
+        </w:rPr>
+      </w:pPr>
+      <w:r>
+        <w:rPr>
+          <w:rFonts w:asciiTheme="majorHAnsi" w:hAnsiTheme="majorHAnsi" w:cstheme="majorHAnsi"/>
+        </w:rPr>
+        <w:t>Izmantotie informācijas avoti…………………………………………………………………………………………………….1</w:t>
+      </w:r>
+    </w:p>
+    <w:p>
+      <w:pPr>
+        <w:rPr>
+          <w:rFonts w:asciiTheme="majorHAnsi" w:hAnsiTheme="majorHAnsi" w:cstheme="majorHAnsi"/>
+        </w:rPr>
+      </w:pPr>
+      <w:r>
+        <w:rPr>
+          <w:rFonts w:asciiTheme="majorHAnsi" w:hAnsiTheme="majorHAnsi" w:cstheme="majorHAnsi"/>
+        </w:rPr>
+        <w:t>Pielikumi……………………………………………………………………………………………………………………………………1</w:t>
+      </w:r>
+    </w:p>
+    <w:p>
+      <w:pPr>
+        <w:rPr>
+          <w:rFonts w:asciiTheme="majorHAnsi" w:hAnsiTheme="majorHAnsi" w:cstheme="majorHAnsi"/>
+        </w:rPr>
+      </w:pPr>
+    </w:p>
+    <w:p>
+      <w:pPr>
+        <w:rPr>
+          <w:rFonts w:asciiTheme="majorHAnsi" w:hAnsiTheme="majorHAnsi" w:cstheme="majorHAnsi"/>
+        </w:rPr>
+      </w:pPr>
+    </w:p>
+    <w:p>
+      <w:pPr>
+        <w:rPr>
+          <w:rFonts w:asciiTheme="majorHAnsi" w:hAnsiTheme="majorHAnsi" w:cstheme="majorHAnsi"/>
+        </w:rPr>
+      </w:pPr>
+    </w:p>
+    <w:p>
+      <w:pPr>
+        <w:jc w:val="center"/>
+        <w:rPr>
+          <w:rFonts w:asciiTheme="majorHAnsi" w:hAnsiTheme="majorHAnsi" w:cstheme="majorHAnsi"/>
           <w:sz w:val="32"/>
           <w:szCs w:val="32"/>
         </w:rPr>
@@ -1053,15 +911,15 @@
         <w:ind w:firstLine="720"/>
         <w:jc w:val="center"/>
         <w:rPr>
-          <w:rFonts w:cstheme="minorHAnsi"/>
-        </w:rPr>
-      </w:pPr>
-    </w:p>
-    <w:p>
-      <w:pPr>
-        <w:ind w:firstLine="720"/>
-        <w:rPr>
-          <w:rFonts w:cstheme="minorHAnsi"/>
+          <w:rFonts w:asciiTheme="majorHAnsi" w:hAnsiTheme="majorHAnsi" w:cstheme="majorHAnsi"/>
+        </w:rPr>
+      </w:pPr>
+    </w:p>
+    <w:p>
+      <w:pPr>
+        <w:ind w:firstLine="720"/>
+        <w:rPr>
+          <w:rFonts w:asciiTheme="majorHAnsi" w:hAnsiTheme="majorHAnsi" w:cstheme="majorHAnsi"/>
           <w:sz w:val="24"/>
           <w:szCs w:val="24"/>
         </w:rPr>
@@ -1071,7 +929,7 @@
       <w:pPr>
         <w:ind w:firstLine="720"/>
         <w:rPr>
-          <w:rFonts w:cstheme="minorHAnsi"/>
+          <w:rFonts w:asciiTheme="majorHAnsi" w:hAnsiTheme="majorHAnsi" w:cstheme="majorHAnsi"/>
           <w:sz w:val="24"/>
           <w:szCs w:val="24"/>
         </w:rPr>
@@ -1081,7 +939,7 @@
       <w:pPr>
         <w:ind w:firstLine="720"/>
         <w:rPr>
-          <w:rFonts w:cstheme="minorHAnsi"/>
+          <w:rFonts w:asciiTheme="majorHAnsi" w:hAnsiTheme="majorHAnsi" w:cstheme="majorHAnsi"/>
           <w:sz w:val="24"/>
           <w:szCs w:val="24"/>
         </w:rPr>
@@ -1091,7 +949,7 @@
       <w:pPr>
         <w:ind w:firstLine="720"/>
         <w:rPr>
-          <w:rFonts w:cstheme="minorHAnsi"/>
+          <w:rFonts w:asciiTheme="majorHAnsi" w:hAnsiTheme="majorHAnsi" w:cstheme="majorHAnsi"/>
           <w:sz w:val="24"/>
           <w:szCs w:val="24"/>
         </w:rPr>
@@ -1101,7 +959,7 @@
       <w:pPr>
         <w:ind w:firstLine="720"/>
         <w:rPr>
-          <w:rFonts w:cstheme="minorHAnsi"/>
+          <w:rFonts w:asciiTheme="majorHAnsi" w:hAnsiTheme="majorHAnsi" w:cstheme="majorHAnsi"/>
           <w:sz w:val="24"/>
           <w:szCs w:val="24"/>
         </w:rPr>
@@ -1111,7 +969,7 @@
       <w:pPr>
         <w:ind w:firstLine="720"/>
         <w:rPr>
-          <w:rFonts w:cstheme="minorHAnsi"/>
+          <w:rFonts w:asciiTheme="majorHAnsi" w:hAnsiTheme="majorHAnsi" w:cstheme="majorHAnsi"/>
           <w:sz w:val="24"/>
           <w:szCs w:val="24"/>
         </w:rPr>
@@ -1120,16 +978,16 @@
     <w:p>
       <w:pPr>
         <w:rPr>
-          <w:rFonts w:cstheme="minorHAnsi"/>
-          <w:sz w:val="28"/>
-          <w:szCs w:val="28"/>
-        </w:rPr>
-      </w:pPr>
-    </w:p>
-    <w:p>
-      <w:pPr>
-        <w:rPr>
-          <w:rFonts w:cstheme="minorHAnsi"/>
+          <w:rFonts w:asciiTheme="majorHAnsi" w:hAnsiTheme="majorHAnsi" w:cstheme="majorHAnsi"/>
+          <w:sz w:val="28"/>
+          <w:szCs w:val="28"/>
+        </w:rPr>
+      </w:pPr>
+    </w:p>
+    <w:p>
+      <w:pPr>
+        <w:rPr>
+          <w:rFonts w:asciiTheme="majorHAnsi" w:hAnsiTheme="majorHAnsi" w:cstheme="majorHAnsi"/>
           <w:sz w:val="32"/>
           <w:szCs w:val="32"/>
         </w:rPr>
@@ -1138,7 +996,7 @@
     <w:p>
       <w:pPr>
         <w:rPr>
-          <w:rFonts w:cstheme="minorHAnsi"/>
+          <w:rFonts w:asciiTheme="majorHAnsi" w:hAnsiTheme="majorHAnsi" w:cstheme="majorHAnsi"/>
           <w:sz w:val="32"/>
           <w:szCs w:val="32"/>
         </w:rPr>
@@ -1147,7 +1005,7 @@
     <w:p>
       <w:pPr>
         <w:rPr>
-          <w:rFonts w:cstheme="minorHAnsi"/>
+          <w:rFonts w:asciiTheme="majorHAnsi" w:hAnsiTheme="majorHAnsi" w:cstheme="majorHAnsi"/>
           <w:sz w:val="32"/>
           <w:szCs w:val="32"/>
         </w:rPr>
@@ -1156,7 +1014,7 @@
     <w:p>
       <w:pPr>
         <w:rPr>
-          <w:rFonts w:cstheme="minorHAnsi"/>
+          <w:rFonts w:asciiTheme="majorHAnsi" w:hAnsiTheme="majorHAnsi" w:cstheme="majorHAnsi"/>
           <w:sz w:val="32"/>
           <w:szCs w:val="32"/>
         </w:rPr>
@@ -1165,7 +1023,7 @@
     <w:p>
       <w:pPr>
         <w:rPr>
-          <w:rFonts w:cstheme="minorHAnsi"/>
+          <w:rFonts w:asciiTheme="majorHAnsi" w:hAnsiTheme="majorHAnsi" w:cstheme="majorHAnsi"/>
           <w:sz w:val="32"/>
           <w:szCs w:val="32"/>
         </w:rPr>
@@ -1175,21 +1033,33 @@
       <w:pPr>
         <w:jc w:val="center"/>
         <w:rPr>
-          <w:rFonts w:ascii="Times New Roman" w:hAnsi="Times New Roman" w:cs="Times New Roman"/>
+          <w:rFonts w:asciiTheme="majorHAnsi" w:hAnsiTheme="majorHAnsi" w:cstheme="majorHAnsi"/>
           <w:b/>
           <w:bCs/>
           <w:sz w:val="32"/>
           <w:szCs w:val="32"/>
         </w:rPr>
       </w:pPr>
-      <w:r>
-        <w:rPr>
-          <w:rFonts w:ascii="Times New Roman" w:hAnsi="Times New Roman" w:cs="Times New Roman"/>
+    </w:p>
+    <w:p>
+      <w:pPr>
+        <w:jc w:val="center"/>
+        <w:rPr>
+          <w:rFonts w:asciiTheme="majorHAnsi" w:hAnsiTheme="majorHAnsi" w:cstheme="majorHAnsi"/>
           <w:b/>
           <w:bCs/>
           <w:sz w:val="32"/>
           <w:szCs w:val="32"/>
         </w:rPr>
+      </w:pPr>
+      <w:r>
+        <w:rPr>
+          <w:rFonts w:asciiTheme="majorHAnsi" w:hAnsiTheme="majorHAnsi" w:cstheme="majorHAnsi"/>
+          <w:b/>
+          <w:bCs/>
+          <w:sz w:val="32"/>
+          <w:szCs w:val="32"/>
+        </w:rPr>
         <w:lastRenderedPageBreak/>
         <w:t>Ievads</w:t>
       </w:r>
@@ -1198,7 +1068,7 @@
       <w:pPr>
         <w:jc w:val="center"/>
         <w:rPr>
-          <w:rFonts w:ascii="Times New Roman" w:hAnsi="Times New Roman" w:cs="Times New Roman"/>
+          <w:rFonts w:asciiTheme="majorHAnsi" w:hAnsiTheme="majorHAnsi" w:cstheme="majorHAnsi"/>
           <w:b/>
           <w:bCs/>
           <w:sz w:val="32"/>
@@ -1209,126 +1079,268 @@
     <w:p>
       <w:pPr>
         <w:rPr>
-          <w:rFonts w:ascii="Times New Roman" w:hAnsi="Times New Roman" w:cs="Times New Roman"/>
-        </w:rPr>
-      </w:pPr>
-      <w:r>
-        <w:rPr>
-          <w:rFonts w:ascii="Times New Roman" w:hAnsi="Times New Roman" w:cs="Times New Roman"/>
+          <w:rFonts w:asciiTheme="majorHAnsi" w:hAnsiTheme="majorHAnsi" w:cstheme="majorHAnsi"/>
+        </w:rPr>
+      </w:pPr>
+      <w:r>
+        <w:rPr>
+          <w:rFonts w:asciiTheme="majorHAnsi" w:hAnsiTheme="majorHAnsi" w:cstheme="majorHAnsi"/>
         </w:rPr>
         <w:tab/>
-        <w:t>Atsauksmes par video saturu ir svarīgs aspekts ikvienam skatītājam vai satura veidotājam</w:t>
-      </w:r>
-      <w:r>
-        <w:rPr>
-          <w:rFonts w:ascii="Times New Roman" w:hAnsi="Times New Roman" w:cs="Times New Roman"/>
-        </w:rPr>
-        <w:t>. Taču veids</w:t>
-      </w:r>
-      <w:r>
-        <w:rPr>
-          <w:rFonts w:ascii="Times New Roman" w:hAnsi="Times New Roman" w:cs="Times New Roman"/>
-        </w:rPr>
-        <w:t>, kā mēs tās uztveram,</w:t>
-      </w:r>
-      <w:r>
-        <w:rPr>
-          <w:rFonts w:ascii="Times New Roman" w:hAnsi="Times New Roman" w:cs="Times New Roman"/>
-        </w:rPr>
-        <w:t xml:space="preserve"> ir viennozīmīgi lēns </w:t>
-      </w:r>
-      <w:r>
-        <w:rPr>
-          <w:rFonts w:ascii="Times New Roman" w:hAnsi="Times New Roman" w:cs="Times New Roman"/>
-        </w:rPr>
-        <w:t xml:space="preserve">un nepārāk parocīgs. Salīdzinoši nesen 2021. gada. Novembrī YouTube noņēma iespēju redzēt “nepatīk” balsu skaitu, kas ietekmēja skatītājos negatīvi. Šāds lēmums veicināja nekorektu novērtējumu par video saturu, jo neuzrādoties “nepatīk” balsu skaitam, ir grūti spriest, cik cilvēki negatīvi novērtēja video saturu. </w:t>
-      </w:r>
-    </w:p>
-    <w:p>
-      <w:pPr>
-        <w:rPr>
-          <w:rFonts w:ascii="Times New Roman" w:hAnsi="Times New Roman" w:cs="Times New Roman"/>
-        </w:rPr>
-      </w:pPr>
-      <w:r>
-        <w:rPr>
-          <w:rFonts w:ascii="Times New Roman" w:hAnsi="Times New Roman" w:cs="Times New Roman"/>
+        <w:t>Mūsdienās informācijas klāsts ir liels un apjomīgs, taču tas var radīt savas neērtības gan kā satura patērgātājiem, gan kā satura veidotājiem. Problēma ir meklējama tajā, ka cilvēki bieži vien pārāk vērš lielu uzticību satura veidotājam, kas ne vienmēr var būt labi, jo satura veidotājs var speciāli apslēpt un manipulēt ar to patērētājiem. Tāpēc ir ļoti svarīgi zināt, ko citi cilvēki domā par noskatīto video saturu. Salīdzinoši nesen 2021. gada. Novembrī YouTube noņēma iespēju redzēt “nepatīk” balsu skaitu, kas ietekmēja patērētājus negatīvi. Šāds lēmums veicināja nekorektu novērtējumu par video saturu, jo neuzrādoties “nepatīk” balsu skaitam, ir grūti spriest, cik cilvēki ir negatīvi novērtējuši video saturu. Tāpēc viens no veidiem, kā noskaidrot, ko cilvēki domā par video saturu ir vērsties pie komentāru sadaļas, taču tad atkal rodas problēma. Ja tie ir desmit komentāri, tas nerada lielas neērtības, bet, ja tie ir simti vai tūkstoši, tas noteikti rada neērtības, jo šādu apjomu izskatīt aizņems ļoti ilgu laiku.</w:t>
+      </w:r>
+    </w:p>
+    <w:p>
+      <w:pPr>
+        <w:rPr>
+          <w:rFonts w:asciiTheme="majorHAnsi" w:hAnsiTheme="majorHAnsi" w:cstheme="majorHAnsi"/>
+        </w:rPr>
+      </w:pPr>
+      <w:r>
+        <w:rPr>
+          <w:rFonts w:asciiTheme="majorHAnsi" w:hAnsiTheme="majorHAnsi" w:cstheme="majorHAnsi"/>
         </w:rPr>
         <w:tab/>
-        <w:t xml:space="preserve">Šajā darbā tiks pētīta YouTube video komentāru sadaļa, kā ar šiem datiem spēj nolasīt noskaņojumu par video saturu ar </w:t>
-      </w:r>
-      <w:r>
-        <w:rPr>
-          <w:rFonts w:cstheme="minorHAnsi"/>
-        </w:rPr>
-        <w:t>dabiskās valodas apstrādes (NLP)</w:t>
-      </w:r>
-      <w:r>
-        <w:rPr>
-          <w:rFonts w:cstheme="minorHAnsi"/>
-        </w:rPr>
-        <w:t xml:space="preserve"> modeli, kādas metodes tiek pielietotas, lai iegūtu nepieciešamos datus analīzei, kā arī kādā veidā dati ir jāapstrādā, lai veiksmīgi iegūtu noskaņojuma analīzi. Tiks veidots arī paplašinājums ar kura palīdzību ikviens varēs analizēt komentārus, kā arī tos filtrēt pēc noteiktām kategorijām, kas ir noderīgi ne tikai satura uztvērējam, bet arī satura veidotājam attiecīgi ietaupot laiku filtrējot komentārus.</w:t>
-      </w:r>
-    </w:p>
-    <w:p>
-      <w:pPr>
-        <w:ind w:firstLine="720"/>
-        <w:rPr>
-          <w:rFonts w:ascii="Times New Roman" w:hAnsi="Times New Roman" w:cs="Times New Roman"/>
-        </w:rPr>
-      </w:pPr>
-      <w:r>
-        <w:rPr>
-          <w:rFonts w:ascii="Times New Roman" w:hAnsi="Times New Roman" w:cs="Times New Roman"/>
-        </w:rPr>
-        <w:t xml:space="preserve">Viens no mašīnmācīšanās pielietojumiem ir dabiskās valodas apstrādes (NLP), to izmanto, lai datori varētu saprast un interpretēt cilvēku rakstīto vai runāto valodu. Tas ietver teksta analīzi, tulkošanu, </w:t>
-      </w:r>
-      <w:r>
-        <w:rPr>
-          <w:rFonts w:ascii="Times New Roman" w:hAnsi="Times New Roman" w:cs="Times New Roman"/>
-        </w:rPr>
-        <w:t>noskaņojuma</w:t>
-      </w:r>
-      <w:r>
-        <w:rPr>
-          <w:rFonts w:ascii="Times New Roman" w:hAnsi="Times New Roman" w:cs="Times New Roman"/>
-        </w:rPr>
-        <w:t xml:space="preserve"> analīzi, teksta ģenerēšanu un daudzas citas funkcijas, kas atvieglo komunikāciju starp cilvēkiem un datoriem. </w:t>
-      </w:r>
-      <w:r>
-        <w:rPr>
-          <w:rFonts w:ascii="Times New Roman" w:hAnsi="Times New Roman" w:cs="Times New Roman"/>
-        </w:rPr>
-        <w:t xml:space="preserve">Šis pētījums koncentrēsies uz </w:t>
-      </w:r>
-      <w:r>
-        <w:rPr>
-          <w:rFonts w:ascii="Times New Roman" w:hAnsi="Times New Roman" w:cs="Times New Roman"/>
-        </w:rPr>
-        <w:t xml:space="preserve">noskaņojuma analīzi. </w:t>
-      </w:r>
-      <w:r>
-        <w:rPr>
-          <w:rFonts w:ascii="Times New Roman" w:hAnsi="Times New Roman" w:cs="Times New Roman"/>
-        </w:rPr>
-        <w:t>Dabiskās valodas apstrāde atver durvis daudzām inovatīvām lietojumprogrammām, tai skaitā virtuālajiem asistentiem, automātiskai tulkotājiem un daudz ko citu. Šis tehnoloģijas virziens strauji attīstās, sniedzot plašas iespējas dažādām nozarēm, tostarp medicīnai, izglītībai un komunikācijas nozarēm.</w:t>
-      </w:r>
-    </w:p>
-    <w:p>
-      <w:pPr>
-        <w:ind w:firstLine="720"/>
-        <w:rPr>
-          <w:rFonts w:ascii="Times New Roman" w:hAnsi="Times New Roman" w:cs="Times New Roman"/>
-        </w:rPr>
-      </w:pPr>
-    </w:p>
-    <w:p>
-      <w:pPr>
-        <w:rPr>
-          <w:rFonts w:cstheme="minorHAnsi"/>
-        </w:rPr>
-      </w:pPr>
-    </w:p>
+        <w:t>Šajā darbā tiks pētīta YouTube video komentāru sadaļa, kā ar šiem datiem spēj nolasīt noskaņojumu par video saturu ar dabiskās valodas apstrādes (NLP) modeli, kādas metodes tiek pielietotas, lai iegūtu nepieciešamos datus analīzei, kā arī kādā veidā dati ir jāapstrādā, lai veiksmīgi iegūtu noskaņojuma analīzi. Tiks veidots arī paplašinājums ar kura palīdzību ikviens varēs analizēt komentārus, kā arī tos filtrēt pēc noteiktām kategorijām, kas ir noderīgi ne tikai satura uztvērējam, bet arī satura veidotājam attiecīgi ietaupot laiku filtrējot komentārus.</w:t>
+      </w:r>
+    </w:p>
+    <w:p>
+      <w:pPr>
+        <w:ind w:firstLine="720"/>
+        <w:rPr>
+          <w:rFonts w:asciiTheme="majorHAnsi" w:hAnsiTheme="majorHAnsi" w:cstheme="majorHAnsi"/>
+        </w:rPr>
+      </w:pPr>
+      <w:r>
+        <w:rPr>
+          <w:rFonts w:asciiTheme="majorHAnsi" w:hAnsiTheme="majorHAnsi" w:cstheme="majorHAnsi"/>
+        </w:rPr>
+        <w:t>Viens no mašīnmācīšanās pielietojumiem ir dabiskās valodas apstrādes (NLP), to izmanto, lai datori varētu saprast un interpretēt cilvēku rakstīto vai runāto valodu. Tas ietver teksta analīzi, tulkošanu, noskaņojuma analīzi, teksta ģenerēšanu un daudzas citas funkcijas, kas atvieglo komunikāciju starp cilvēkiem un datoriem. Šis pētījums koncentrēsies uz noskaņojuma analīzi. Dabiskās valodas apstrāde atver durvis daudzām inovatīvām lietojumprogrammām, tai skaitā virtuālajiem asistentiem, automātiskai tulkotājiem un daudz ko citu. Šis tehnoloģijas virziens strauji attīstās, sniedzot plašas iespējas dažādām nozarēm, tostarp medicīnai, izglītībai un komunikācijas nozarēm.</w:t>
+      </w:r>
+    </w:p>
+    <w:p>
+      <w:pPr>
+        <w:tabs>
+          <w:tab w:val="left" w:pos="2292"/>
+        </w:tabs>
+        <w:rPr>
+          <w:rFonts w:asciiTheme="majorHAnsi" w:hAnsiTheme="majorHAnsi" w:cstheme="majorHAnsi"/>
+        </w:rPr>
+      </w:pPr>
+      <w:r>
+        <w:rPr>
+          <w:rFonts w:asciiTheme="majorHAnsi" w:hAnsiTheme="majorHAnsi" w:cstheme="majorHAnsi"/>
+          <w:b/>
+          <w:bCs/>
+        </w:rPr>
+        <w:t xml:space="preserve">Darba mērķis: </w:t>
+      </w:r>
+      <w:r>
+        <w:rPr>
+          <w:rFonts w:asciiTheme="majorHAnsi" w:hAnsiTheme="majorHAnsi" w:cstheme="majorHAnsi"/>
+        </w:rPr>
+        <w:t>Iepazīties un izpētīt dabiskās valodas apstrādes modeli – NLP, noskaņojuma nolasīšanai. Izpētīt kādā veidā ir jāapstrādā teksts, lai no tā iegūtu precīzāko novērtējumu. Ievākt efektīvi YouTube komentārus, lai pēc tam tos apstrādātu. Izveidot paplašinājumu, kas ļaus analizēt un filtrēt komentārus, sniedzot vērtīgu informāciju par redzētu saturu video.</w:t>
+      </w:r>
+    </w:p>
+    <w:p>
+      <w:pPr>
+        <w:rPr>
+          <w:rFonts w:asciiTheme="majorHAnsi" w:hAnsiTheme="majorHAnsi" w:cstheme="majorHAnsi"/>
+        </w:rPr>
+      </w:pPr>
+      <w:r>
+        <w:rPr>
+          <w:rFonts w:asciiTheme="majorHAnsi" w:hAnsiTheme="majorHAnsi" w:cstheme="majorHAnsi"/>
+          <w:b/>
+          <w:bCs/>
+        </w:rPr>
+        <w:t>Hipotēze:</w:t>
+      </w:r>
+      <w:r>
+        <w:rPr>
+          <w:rFonts w:asciiTheme="majorHAnsi" w:hAnsiTheme="majorHAnsi" w:cstheme="majorHAnsi"/>
+        </w:rPr>
+        <w:t xml:space="preserve"> Izmantojot NLP modeli, ir iespējams veiksmīgi analizēt un interpretēt YouTube video komentārus, lai novērtētu skatītāju noskaņojumu par video saturu.</w:t>
+      </w:r>
+    </w:p>
+    <w:p>
+      <w:pPr>
+        <w:rPr>
+          <w:rFonts w:asciiTheme="majorHAnsi" w:hAnsiTheme="majorHAnsi" w:cstheme="majorHAnsi"/>
+          <w:b/>
+          <w:bCs/>
+        </w:rPr>
+      </w:pPr>
+      <w:r>
+        <w:rPr>
+          <w:rFonts w:asciiTheme="majorHAnsi" w:hAnsiTheme="majorHAnsi" w:cstheme="majorHAnsi"/>
+          <w:b/>
+          <w:bCs/>
+        </w:rPr>
+        <w:t>Darba uzdevumi:</w:t>
+      </w:r>
+    </w:p>
+    <w:p>
+      <w:pPr>
+        <w:pStyle w:val="ListParagraph"/>
+        <w:numPr>
+          <w:ilvl w:val="0"/>
+          <w:numId w:val="1"/>
+        </w:numPr>
+        <w:rPr>
+          <w:rFonts w:asciiTheme="majorHAnsi" w:hAnsiTheme="majorHAnsi" w:cstheme="majorHAnsi"/>
+        </w:rPr>
+      </w:pPr>
+      <w:r>
+        <w:rPr>
+          <w:rFonts w:asciiTheme="majorHAnsi" w:hAnsiTheme="majorHAnsi" w:cstheme="majorHAnsi"/>
+        </w:rPr>
+        <w:t>Izpētīt NLP modeli un kā to pielietot noskaņojuma nolasīšanai</w:t>
+      </w:r>
+    </w:p>
+    <w:p>
+      <w:pPr>
+        <w:pStyle w:val="ListParagraph"/>
+        <w:numPr>
+          <w:ilvl w:val="0"/>
+          <w:numId w:val="1"/>
+        </w:numPr>
+        <w:rPr>
+          <w:rFonts w:asciiTheme="majorHAnsi" w:hAnsiTheme="majorHAnsi" w:cstheme="majorHAnsi"/>
+        </w:rPr>
+      </w:pPr>
+      <w:r>
+        <w:rPr>
+          <w:rFonts w:asciiTheme="majorHAnsi" w:hAnsiTheme="majorHAnsi" w:cstheme="majorHAnsi"/>
+        </w:rPr>
+        <w:t>Izpētīt, kā iegūt nepieciešamos datus no YouTube video komentāru sadaļas</w:t>
+      </w:r>
+    </w:p>
+    <w:p>
+      <w:pPr>
+        <w:pStyle w:val="ListParagraph"/>
+        <w:numPr>
+          <w:ilvl w:val="0"/>
+          <w:numId w:val="1"/>
+        </w:numPr>
+        <w:rPr>
+          <w:rFonts w:asciiTheme="majorHAnsi" w:hAnsiTheme="majorHAnsi" w:cstheme="majorHAnsi"/>
+        </w:rPr>
+      </w:pPr>
+      <w:r>
+        <w:rPr>
+          <w:rFonts w:asciiTheme="majorHAnsi" w:hAnsiTheme="majorHAnsi" w:cstheme="majorHAnsi"/>
+        </w:rPr>
+        <w:t>Izpētīt, kā apstrādāt datus efektīvi, lai tie rezultētos precīzā novērtējumā</w:t>
+      </w:r>
+    </w:p>
+    <w:p>
+      <w:pPr>
+        <w:pStyle w:val="ListParagraph"/>
+        <w:numPr>
+          <w:ilvl w:val="0"/>
+          <w:numId w:val="1"/>
+        </w:numPr>
+        <w:rPr>
+          <w:rFonts w:asciiTheme="majorHAnsi" w:hAnsiTheme="majorHAnsi" w:cstheme="majorHAnsi"/>
+        </w:rPr>
+      </w:pPr>
+      <w:r>
+        <w:rPr>
+          <w:rFonts w:asciiTheme="majorHAnsi" w:hAnsiTheme="majorHAnsi" w:cstheme="majorHAnsi"/>
+        </w:rPr>
+        <w:t>Izstrādāt paplašinājumu, kas ļauj ikvienam analizēt un filtrēt komentārus pēc noteiktām kategorijām.</w:t>
+      </w:r>
+    </w:p>
+    <w:p>
+      <w:pPr>
+        <w:pStyle w:val="ListParagraph"/>
+        <w:numPr>
+          <w:ilvl w:val="0"/>
+          <w:numId w:val="1"/>
+        </w:numPr>
+        <w:rPr>
+          <w:rFonts w:asciiTheme="majorHAnsi" w:hAnsiTheme="majorHAnsi" w:cstheme="majorHAnsi"/>
+        </w:rPr>
+      </w:pPr>
+      <w:r>
+        <w:rPr>
+          <w:rFonts w:asciiTheme="majorHAnsi" w:hAnsiTheme="majorHAnsi" w:cstheme="majorHAnsi"/>
+        </w:rPr>
+        <w:t>Veikt secinājumus</w:t>
+      </w:r>
+    </w:p>
+    <w:p>
+      <w:pPr>
+        <w:rPr>
+          <w:rFonts w:asciiTheme="majorHAnsi" w:hAnsiTheme="majorHAnsi" w:cstheme="majorHAnsi"/>
+        </w:rPr>
+      </w:pPr>
+      <w:r>
+        <w:rPr>
+          <w:rFonts w:asciiTheme="majorHAnsi" w:hAnsiTheme="majorHAnsi" w:cstheme="majorHAnsi"/>
+          <w:b/>
+          <w:bCs/>
+        </w:rPr>
+        <w:lastRenderedPageBreak/>
+        <w:t xml:space="preserve">Izmantotās darba metodes: </w:t>
+      </w:r>
+      <w:r>
+        <w:rPr>
+          <w:rFonts w:asciiTheme="majorHAnsi" w:hAnsiTheme="majorHAnsi" w:cstheme="majorHAnsi"/>
+        </w:rPr>
+        <w:t>Literatūras analīze, lai izpētītu NLP modeli noskaņojuma noteikšanai. NLP (Dabiskās valodas apstrādes) modeļu pielietojums komentāru analīzei un noskaņojuma nolasīšanai. Datu iegūšana no YouTube video komentāru sadaļas ar API (</w:t>
+      </w:r>
+      <w:r>
+        <w:rPr>
+          <w:rFonts w:asciiTheme="majorHAnsi" w:hAnsiTheme="majorHAnsi" w:cstheme="majorHAnsi"/>
+          <w:color w:val="000000"/>
+          <w:sz w:val="21"/>
+          <w:szCs w:val="21"/>
+          <w:shd w:val="clear" w:color="auto" w:fill="FFFFFF"/>
+        </w:rPr>
+        <w:t>lietojumprogrammas saskarnes)</w:t>
+      </w:r>
+      <w:r>
+        <w:rPr>
+          <w:rFonts w:asciiTheme="majorHAnsi" w:hAnsiTheme="majorHAnsi" w:cstheme="majorHAnsi"/>
+        </w:rPr>
+        <w:t xml:space="preserve"> palīdzību. Statistikas un analīzes metodes, lai interpretētu rezultātus un veiktu secinājumus. Atvērtā pirmkoda pielietošana, “Python” programmēšanas valodas pielietošana radošās daļas veikšanai.</w:t>
+      </w:r>
+    </w:p>
+    <w:p>
+      <w:pPr>
+        <w:rPr>
+          <w:rFonts w:asciiTheme="majorHAnsi" w:hAnsiTheme="majorHAnsi" w:cstheme="majorHAnsi"/>
+          <w:b/>
+          <w:bCs/>
+        </w:rPr>
+      </w:pPr>
+      <w:r>
+        <w:rPr>
+          <w:rFonts w:asciiTheme="majorHAnsi" w:hAnsiTheme="majorHAnsi" w:cstheme="majorHAnsi"/>
+          <w:b/>
+          <w:bCs/>
+        </w:rPr>
+        <w:t xml:space="preserve">Darba struktūra: </w:t>
+      </w:r>
+      <w:r>
+        <w:rPr>
+          <w:rFonts w:asciiTheme="majorHAnsi" w:hAnsiTheme="majorHAnsi" w:cstheme="majorHAnsi"/>
+        </w:rPr>
+        <w:t>Darbs sastāv no x nodaļām, x apakšnodaļām, secinājumiem, izmantoto literatūras avotu saraksta un x pielikumiem. Darbā ir x attēli.</w:t>
+      </w:r>
+    </w:p>
+    <w:p>
+      <w:pPr>
+        <w:rPr>
+          <w:rFonts w:asciiTheme="majorHAnsi" w:hAnsiTheme="majorHAnsi" w:cstheme="majorHAnsi"/>
+          <w:b/>
+          <w:bCs/>
+        </w:rPr>
+      </w:pPr>
+    </w:p>
+    <w:p/>
     <w:sectPr>
       <w:pgSz w:w="12240" w:h="15840"/>
       <w:pgMar w:top="1440" w:right="1440" w:bottom="1440" w:left="1440" w:header="720" w:footer="720" w:gutter="0"/>
@@ -1337,6 +1349,100 @@
     </w:sectPr>
   </w:body>
 </w:document>
+</file>
+
+<file path=word/numbering.xml><?xml version="1.0" encoding="utf-8"?>
+<w:numbering xmlns:wpc="http://schemas.microsoft.com/office/word/2010/wordprocessingCanvas" xmlns:cx="http://schemas.microsoft.com/office/drawing/2014/chartex" xmlns:cx1="http://schemas.microsoft.com/office/drawing/2015/9/8/chartex" xmlns:cx2="http://schemas.microsoft.com/office/drawing/2015/10/21/chartex" xmlns:cx3="http://schemas.microsoft.com/office/drawing/2016/5/9/chartex" xmlns:cx4="http://schemas.microsoft.com/office/drawing/2016/5/10/chartex" xmlns:cx5="http://schemas.microsoft.com/office/drawing/2016/5/11/chartex" xmlns:cx6="http://schemas.microsoft.com/office/drawing/2016/5/12/chartex" xmlns:cx7="http://schemas.microsoft.com/office/drawing/2016/5/13/chartex" xmlns:cx8="http://schemas.microsoft.com/office/drawing/2016/5/14/chartex" xmlns:mc="http://schemas.openxmlformats.org/markup-compatibility/2006" xmlns:aink="http://schemas.microsoft.com/office/drawing/2016/ink" xmlns:am3d="http://schemas.microsoft.com/office/drawing/2017/model3d" xmlns:o="urn:schemas-microsoft-com:office:office" xmlns:oel="http://schemas.microsoft.com/office/2019/extlst" xmlns:r="http://schemas.openxmlformats.org/officeDocument/2006/relationships" xmlns:m="http://schemas.openxmlformats.org/officeDocument/2006/math" xmlns:v="urn:schemas-microsoft-com:vml" xmlns:wp14="http://schemas.microsoft.com/office/word/2010/wordprocessingDrawing" xmlns:wp="http://schemas.openxmlformats.org/drawingml/2006/wordprocessingDrawing" xmlns:w10="urn:schemas-microsoft-com:office:word" xmlns:w="http://schemas.openxmlformats.org/wordprocessingml/2006/main" xmlns:w14="http://schemas.microsoft.com/office/word/2010/wordml" xmlns:w15="http://schemas.microsoft.com/office/word/2012/wordml" xmlns:w16cex="http://schemas.microsoft.com/office/word/2018/wordml/cex" xmlns:w16cid="http://schemas.microsoft.com/office/word/2016/wordml/cid" xmlns:w16="http://schemas.microsoft.com/office/word/2018/wordml" xmlns:w16sdtdh="http://schemas.microsoft.com/office/word/2020/wordml/sdtdatahash" xmlns:w16se="http://schemas.microsoft.com/office/word/2015/wordml/symex" xmlns:wpg="http://schemas.microsoft.com/office/word/2010/wordprocessingGroup" xmlns:wpi="http://schemas.microsoft.com/office/word/2010/wordprocessingInk" xmlns:wne="http://schemas.microsoft.com/office/word/2006/wordml" xmlns:wps="http://schemas.microsoft.com/office/word/2010/wordprocessingShape" mc:Ignorable="w14 w15 w16se w16cid w16 w16cex w16sdtdh wp14">
+  <w:abstractNum w:abstractNumId="0" w15:restartNumberingAfterBreak="0">
+    <w:nsid w:val="06BD3D8C"/>
+    <w:multiLevelType w:val="hybridMultilevel"/>
+    <w:tmpl w:val="E71E29E8"/>
+    <w:lvl w:ilvl="0" w:tplc="1000000F">
+      <w:start w:val="1"/>
+      <w:numFmt w:val="decimal"/>
+      <w:lvlText w:val="%1."/>
+      <w:lvlJc w:val="left"/>
+      <w:pPr>
+        <w:ind w:left="720" w:hanging="360"/>
+      </w:pPr>
+    </w:lvl>
+    <w:lvl w:ilvl="1" w:tplc="10000019" w:tentative="1">
+      <w:start w:val="1"/>
+      <w:numFmt w:val="lowerLetter"/>
+      <w:lvlText w:val="%2."/>
+      <w:lvlJc w:val="left"/>
+      <w:pPr>
+        <w:ind w:left="1440" w:hanging="360"/>
+      </w:pPr>
+    </w:lvl>
+    <w:lvl w:ilvl="2" w:tplc="1000001B" w:tentative="1">
+      <w:start w:val="1"/>
+      <w:numFmt w:val="lowerRoman"/>
+      <w:lvlText w:val="%3."/>
+      <w:lvlJc w:val="right"/>
+      <w:pPr>
+        <w:ind w:left="2160" w:hanging="180"/>
+      </w:pPr>
+    </w:lvl>
+    <w:lvl w:ilvl="3" w:tplc="1000000F" w:tentative="1">
+      <w:start w:val="1"/>
+      <w:numFmt w:val="decimal"/>
+      <w:lvlText w:val="%4."/>
+      <w:lvlJc w:val="left"/>
+      <w:pPr>
+        <w:ind w:left="2880" w:hanging="360"/>
+      </w:pPr>
+    </w:lvl>
+    <w:lvl w:ilvl="4" w:tplc="10000019" w:tentative="1">
+      <w:start w:val="1"/>
+      <w:numFmt w:val="lowerLetter"/>
+      <w:lvlText w:val="%5."/>
+      <w:lvlJc w:val="left"/>
+      <w:pPr>
+        <w:ind w:left="3600" w:hanging="360"/>
+      </w:pPr>
+    </w:lvl>
+    <w:lvl w:ilvl="5" w:tplc="1000001B" w:tentative="1">
+      <w:start w:val="1"/>
+      <w:numFmt w:val="lowerRoman"/>
+      <w:lvlText w:val="%6."/>
+      <w:lvlJc w:val="right"/>
+      <w:pPr>
+        <w:ind w:left="4320" w:hanging="180"/>
+      </w:pPr>
+    </w:lvl>
+    <w:lvl w:ilvl="6" w:tplc="1000000F" w:tentative="1">
+      <w:start w:val="1"/>
+      <w:numFmt w:val="decimal"/>
+      <w:lvlText w:val="%7."/>
+      <w:lvlJc w:val="left"/>
+      <w:pPr>
+        <w:ind w:left="5040" w:hanging="360"/>
+      </w:pPr>
+    </w:lvl>
+    <w:lvl w:ilvl="7" w:tplc="10000019" w:tentative="1">
+      <w:start w:val="1"/>
+      <w:numFmt w:val="lowerLetter"/>
+      <w:lvlText w:val="%8."/>
+      <w:lvlJc w:val="left"/>
+      <w:pPr>
+        <w:ind w:left="5760" w:hanging="360"/>
+      </w:pPr>
+    </w:lvl>
+    <w:lvl w:ilvl="8" w:tplc="1000001B" w:tentative="1">
+      <w:start w:val="1"/>
+      <w:numFmt w:val="lowerRoman"/>
+      <w:lvlText w:val="%9."/>
+      <w:lvlJc w:val="right"/>
+      <w:pPr>
+        <w:ind w:left="6480" w:hanging="180"/>
+      </w:pPr>
+    </w:lvl>
+  </w:abstractNum>
+  <w:num w:numId="1" w16cid:durableId="1079210250">
+    <w:abstractNumId w:val="0"/>
+  </w:num>
+</w:numbering>
 </file>
 
 <file path=word/styles.xml><?xml version="1.0" encoding="utf-8"?>
@@ -1739,6 +1845,7 @@
   <w:style w:type="paragraph" w:default="1" w:styleId="Normal">
     <w:name w:val="Normal"/>
     <w:qFormat/>
+    <w:rsid w:val="001E7549"/>
     <w:rPr>
       <w:lang w:val="lv-LV"/>
     </w:rPr>
@@ -1746,6 +1853,7 @@
   <w:style w:type="character" w:default="1" w:styleId="DefaultParagraphFont">
     <w:name w:val="Default Paragraph Font"/>
     <w:uiPriority w:val="1"/>
+    <w:semiHidden/>
     <w:unhideWhenUsed/>
   </w:style>
   <w:style w:type="table" w:default="1" w:styleId="TableNormal">
@@ -1768,6 +1876,17 @@
     <w:uiPriority w:val="99"/>
     <w:semiHidden/>
     <w:unhideWhenUsed/>
+  </w:style>
+  <w:style w:type="paragraph" w:styleId="ListParagraph">
+    <w:name w:val="List Paragraph"/>
+    <w:basedOn w:val="Normal"/>
+    <w:uiPriority w:val="34"/>
+    <w:qFormat/>
+    <w:rsid w:val="001E7549"/>
+    <w:pPr>
+      <w:ind w:left="720"/>
+      <w:contextualSpacing/>
+    </w:pPr>
   </w:style>
 </w:styles>
 </file>

--- a/ZPD/ZPD.docx
+++ b/ZPD/ZPD.docx
@@ -91,7 +91,27 @@
           <w:sz w:val="40"/>
           <w:szCs w:val="40"/>
         </w:rPr>
-        <w:t>Noskaņojuma Analīze YouTube Komentāriem</w:t>
+        <w:t xml:space="preserve">Sentimenta </w:t>
+      </w:r>
+      <w:r>
+        <w:rPr>
+          <w:rFonts w:asciiTheme="majorHAnsi" w:hAnsiTheme="majorHAnsi" w:cstheme="majorHAnsi"/>
+          <w:b/>
+          <w:bCs/>
+          <w:sz w:val="40"/>
+          <w:szCs w:val="40"/>
+        </w:rPr>
+        <w:t>novērtēšana</w:t>
+      </w:r>
+      <w:r>
+        <w:rPr>
+          <w:rFonts w:asciiTheme="majorHAnsi" w:hAnsiTheme="majorHAnsi" w:cstheme="majorHAnsi"/>
+          <w:b/>
+          <w:bCs/>
+          <w:sz w:val="40"/>
+          <w:szCs w:val="40"/>
+        </w:rPr>
+        <w:t xml:space="preserve"> YouTube komentāru sadaļai</w:t>
       </w:r>
     </w:p>
     <w:p>
@@ -121,7 +141,31 @@
           <w:sz w:val="28"/>
           <w:szCs w:val="28"/>
         </w:rPr>
-        <w:t>Zinātniski pētnieciskais darbs: Datorzinātņu un informātikas sadaļā</w:t>
+        <w:t xml:space="preserve">Zinātniski pētnieciskais darbs: Datorzinātņu un </w:t>
+      </w:r>
+      <w:r>
+        <w:rPr>
+          <w:rFonts w:asciiTheme="majorHAnsi" w:hAnsiTheme="majorHAnsi" w:cstheme="majorHAnsi"/>
+          <w:sz w:val="28"/>
+          <w:szCs w:val="28"/>
+        </w:rPr>
+        <w:t>d</w:t>
+      </w:r>
+      <w:r>
+        <w:rPr>
+          <w:rFonts w:asciiTheme="majorHAnsi" w:hAnsiTheme="majorHAnsi" w:cstheme="majorHAnsi"/>
+          <w:sz w:val="28"/>
+          <w:szCs w:val="28"/>
+        </w:rPr>
+        <w:t>atorlingvistikas</w:t>
+      </w:r>
+      <w:r>
+        <w:rPr>
+          <w:rFonts w:asciiTheme="majorHAnsi" w:hAnsiTheme="majorHAnsi" w:cstheme="majorHAnsi"/>
+          <w:sz w:val="28"/>
+          <w:szCs w:val="28"/>
+        </w:rPr>
+        <w:t xml:space="preserve"> sadaļā</w:t>
       </w:r>
     </w:p>
     <w:p>
@@ -361,16 +405,6 @@
     </w:p>
     <w:p>
       <w:pPr>
-        <w:jc w:val="center"/>
-        <w:rPr>
-          <w:rFonts w:asciiTheme="majorHAnsi" w:hAnsiTheme="majorHAnsi" w:cstheme="majorHAnsi"/>
-          <w:sz w:val="32"/>
-          <w:szCs w:val="32"/>
-        </w:rPr>
-      </w:pPr>
-    </w:p>
-    <w:p>
-      <w:pPr>
         <w:ind w:firstLine="720"/>
         <w:rPr>
           <w:rFonts w:asciiTheme="majorHAnsi" w:hAnsiTheme="majorHAnsi" w:cstheme="majorHAnsi"/>
@@ -380,7 +414,25 @@
         <w:rPr>
           <w:rFonts w:asciiTheme="majorHAnsi" w:hAnsiTheme="majorHAnsi" w:cstheme="majorHAnsi"/>
         </w:rPr>
-        <w:t>Zinātniski pētniecisko darbu: “Noskaņojuma Analīze YouTube Komentāriem” Izstrādājis autors Rīgas 64. vidusskolas 12.DIT klases skolēns – Kristers Laganovskis. Darba Vadītājs Rīgas 64. vidusskolas programmēšanas skolotājs - Edvards Bukovskis.</w:t>
+        <w:t>Zinātniski pētniecisko darbu: “</w:t>
+      </w:r>
+      <w:r>
+        <w:rPr>
+          <w:rFonts w:asciiTheme="majorHAnsi" w:hAnsiTheme="majorHAnsi" w:cstheme="majorHAnsi"/>
+        </w:rPr>
+        <w:t>Sentimenta novērtēšana YouTube komentāru sadaļai</w:t>
+      </w:r>
+      <w:r>
+        <w:rPr>
+          <w:rFonts w:asciiTheme="majorHAnsi" w:hAnsiTheme="majorHAnsi" w:cstheme="majorHAnsi"/>
+        </w:rPr>
+        <w:t>” Izstrādājis autors Rīgas 64. vidusskolas 12.DIT klases skolēns – Kristers Laganovskis. Darba Vadītājs Rīgas 64. vidusskolas programmēšanas skolotājs - Edvards Bukovskis.</w:t>
+      </w:r>
+      <w:r>
+        <w:rPr>
+          <w:rFonts w:asciiTheme="majorHAnsi" w:hAnsiTheme="majorHAnsi" w:cstheme="majorHAnsi"/>
+        </w:rPr>
+        <w:t xml:space="preserve"> </w:t>
       </w:r>
     </w:p>
     <w:p>
@@ -394,7 +446,103 @@
         <w:rPr>
           <w:rFonts w:asciiTheme="majorHAnsi" w:hAnsiTheme="majorHAnsi" w:cstheme="majorHAnsi"/>
         </w:rPr>
-        <w:t xml:space="preserve">Zinātniski pētnieciskais darbs tika veikts ar mērķi, izpētīt kā mašīnmācīšanos, dabiskās valodas apstrādi (NLP), iegūt noskaņojuma analīzi. Kā, tiek veikta efektīva datu ievākšana. Kā arī, kā tiek veikta efektīva datu apstrāde. Zinātniski pētnieciskajā darbā balstoties uz analizēto un apkopoto informāciju par dabiskās valodas apstrādi, datu ievākšanu, kā arī to apstrādi, tika izveidots mājaslapas paplašinājums, ar kura palīdzību spēja analizēt YouTube komentāru noskaņojumu attiecībā uz video saturu. </w:t>
+        <w:t xml:space="preserve">Zinātniski pētnieciskais darbs tika veikts ar mērķi, izpētīt kā mašīnmācīšanos, dabiskās valodas apstrādi (NLP), iegūt </w:t>
+      </w:r>
+      <w:r>
+        <w:rPr>
+          <w:rFonts w:asciiTheme="majorHAnsi" w:hAnsiTheme="majorHAnsi" w:cstheme="majorHAnsi"/>
+        </w:rPr>
+        <w:t>sentimenta</w:t>
+      </w:r>
+      <w:r>
+        <w:rPr>
+          <w:rFonts w:asciiTheme="majorHAnsi" w:hAnsiTheme="majorHAnsi" w:cstheme="majorHAnsi"/>
+        </w:rPr>
+        <w:t xml:space="preserve"> analīzi. Kā, tiek veikta efektīva datu ievākšana. Kā arī, kā tiek veikta efektīva datu apstrāde. Zinātniski pētnieciskajā darbā balstoties uz analizēto un apkopoto informāciju par dabiskās valodas apstrādi, datu ievākšanu, kā arī to apstrādi, tika izveidots </w:t>
+      </w:r>
+      <w:r>
+        <w:rPr>
+          <w:rFonts w:asciiTheme="majorHAnsi" w:hAnsiTheme="majorHAnsi" w:cstheme="majorHAnsi"/>
+        </w:rPr>
+        <w:t>pārlūka</w:t>
+      </w:r>
+      <w:r>
+        <w:rPr>
+          <w:rFonts w:asciiTheme="majorHAnsi" w:hAnsiTheme="majorHAnsi" w:cstheme="majorHAnsi"/>
+        </w:rPr>
+        <w:t xml:space="preserve"> paplašinājums, ar kura palīdzību spēja analizēt YouTube komentāru </w:t>
+      </w:r>
+      <w:r>
+        <w:rPr>
+          <w:rFonts w:asciiTheme="majorHAnsi" w:hAnsiTheme="majorHAnsi" w:cstheme="majorHAnsi"/>
+        </w:rPr>
+        <w:t>sentimentu</w:t>
+      </w:r>
+      <w:r>
+        <w:rPr>
+          <w:rFonts w:asciiTheme="majorHAnsi" w:hAnsiTheme="majorHAnsi" w:cstheme="majorHAnsi"/>
+        </w:rPr>
+        <w:t xml:space="preserve"> attiecībā uz video saturu. Teorētiskajā daļa tika detalizēti izpētīti dabiskās valodas apstrādes (NLP) pamati, teksta </w:t>
+      </w:r>
+      <w:r>
+        <w:rPr>
+          <w:rFonts w:asciiTheme="majorHAnsi" w:hAnsiTheme="majorHAnsi" w:cstheme="majorHAnsi"/>
+        </w:rPr>
+        <w:t>sentimenta</w:t>
+      </w:r>
+      <w:r>
+        <w:rPr>
+          <w:rFonts w:asciiTheme="majorHAnsi" w:hAnsiTheme="majorHAnsi" w:cstheme="majorHAnsi"/>
+        </w:rPr>
+        <w:t xml:space="preserve"> analizēšanai. Tās pielietošana sociālajā un ētiskajā kontekstā, kā arī tās nozīme mūsdienu un vēsturiskajā kontekstā. Kā, tiek veikta efektīva datu ievākšana un tā principi. Kā arī datu apstrādes principi, lai nodrošinātu maksimālu precizitāti </w:t>
+      </w:r>
+      <w:r>
+        <w:rPr>
+          <w:rFonts w:asciiTheme="majorHAnsi" w:hAnsiTheme="majorHAnsi" w:cstheme="majorHAnsi"/>
+        </w:rPr>
+        <w:t>sentimenta</w:t>
+      </w:r>
+      <w:r>
+        <w:rPr>
+          <w:rFonts w:asciiTheme="majorHAnsi" w:hAnsiTheme="majorHAnsi" w:cstheme="majorHAnsi"/>
+        </w:rPr>
+        <w:t xml:space="preserve"> novērtējumu. Praktiskā daļā tika izstrādāts </w:t>
+      </w:r>
+      <w:r>
+        <w:rPr>
+          <w:rFonts w:asciiTheme="majorHAnsi" w:hAnsiTheme="majorHAnsi" w:cstheme="majorHAnsi"/>
+        </w:rPr>
+        <w:t>pārlūka</w:t>
+      </w:r>
+      <w:r>
+        <w:rPr>
+          <w:rFonts w:asciiTheme="majorHAnsi" w:hAnsiTheme="majorHAnsi" w:cstheme="majorHAnsi"/>
+        </w:rPr>
+        <w:t xml:space="preserve"> paplašinājums, kas sniedz iespēju vizualizēt statistiskus datus par YouTube komentāru </w:t>
+      </w:r>
+      <w:r>
+        <w:rPr>
+          <w:rFonts w:asciiTheme="majorHAnsi" w:hAnsiTheme="majorHAnsi" w:cstheme="majorHAnsi"/>
+        </w:rPr>
+        <w:t>sentimentu</w:t>
+      </w:r>
+      <w:r>
+        <w:rPr>
+          <w:rFonts w:asciiTheme="majorHAnsi" w:hAnsiTheme="majorHAnsi" w:cstheme="majorHAnsi"/>
+        </w:rPr>
+        <w:t xml:space="preserve">, sniedzot vērtīgu perspektīvu par to, kāda ir publikas reakcija uz konkrēto video saturu. Paplašinājums nodrošina iespēju efektīvi filtrēt komentārus pēc to </w:t>
+      </w:r>
+      <w:r>
+        <w:rPr>
+          <w:rFonts w:asciiTheme="majorHAnsi" w:hAnsiTheme="majorHAnsi" w:cstheme="majorHAnsi"/>
+        </w:rPr>
+        <w:t>sentimenta</w:t>
+      </w:r>
+      <w:r>
+        <w:rPr>
+          <w:rFonts w:asciiTheme="majorHAnsi" w:hAnsiTheme="majorHAnsi" w:cstheme="majorHAnsi"/>
+        </w:rPr>
+        <w:t>, padarot analīzes procesu, vēl precīzāku un efektīvāku.</w:t>
       </w:r>
     </w:p>
     <w:p>
@@ -408,50 +556,35 @@
         <w:rPr>
           <w:rFonts w:asciiTheme="majorHAnsi" w:hAnsiTheme="majorHAnsi" w:cstheme="majorHAnsi"/>
         </w:rPr>
-        <w:t xml:space="preserve">Teorētiskajā daļa tika detalizēti izpētīti dabiskās valodas apstrādes (NLP) pamati, teksta noskaņojuma analizēšanai. Tās pielietošana sociālajā un ētiskajā kontekstā, kā arī tās nozīme mūsdienu un vēsturiskajā kontekstā. Kā, tiek veikta efektīva datu ievākšana un tā principi. Kā arī datu apstrādes principi, lai nodrošinātu maksimālu precizitāti noskaņojuma novērtējumu. </w:t>
-      </w:r>
-    </w:p>
-    <w:p>
-      <w:pPr>
-        <w:ind w:firstLine="720"/>
-        <w:rPr>
-          <w:rFonts w:asciiTheme="majorHAnsi" w:hAnsiTheme="majorHAnsi" w:cstheme="majorHAnsi"/>
-        </w:rPr>
-      </w:pPr>
-      <w:r>
-        <w:rPr>
-          <w:rFonts w:asciiTheme="majorHAnsi" w:hAnsiTheme="majorHAnsi" w:cstheme="majorHAnsi"/>
-        </w:rPr>
-        <w:t>Praktiskā daļā tika izstrādāts mājaslapas paplašinājums, kas sniedz iespēju vizualizēt statistiskus datus par YouTube komentāru noskaņojumu, sniedzot vērtīgu perspektīvu par to, kāda ir publikas reakcija uz konkrēto video saturu. Paplašinājums nodrošina iespēju efektīvi filtrēt komentārus pēc to noskaņojuma, padarot analīzes procesu, vēl precīzāku un efektīvāku.</w:t>
-      </w:r>
-    </w:p>
-    <w:p>
-      <w:pPr>
-        <w:ind w:firstLine="720"/>
-        <w:rPr>
-          <w:rFonts w:asciiTheme="majorHAnsi" w:hAnsiTheme="majorHAnsi" w:cstheme="majorHAnsi"/>
-        </w:rPr>
-      </w:pPr>
-      <w:r>
-        <w:rPr>
-          <w:rFonts w:asciiTheme="majorHAnsi" w:hAnsiTheme="majorHAnsi" w:cstheme="majorHAnsi"/>
-        </w:rPr>
-        <w:t>Atslēgas Vārdi: Datu ievākšana, datu apstrāde, Komentāri, noskaņojuma analīze, mājaslapas paplašinājums, dabiskās valodas apstrāde (NLP), mašīnmācīšanās.</w:t>
-      </w:r>
-    </w:p>
-    <w:p>
-      <w:pPr>
-        <w:ind w:firstLine="720"/>
-        <w:rPr>
-          <w:rFonts w:asciiTheme="majorHAnsi" w:hAnsiTheme="majorHAnsi" w:cstheme="majorHAnsi"/>
-          <w:sz w:val="24"/>
-          <w:szCs w:val="24"/>
-        </w:rPr>
-      </w:pPr>
-    </w:p>
-    <w:p>
-      <w:pPr>
-        <w:ind w:firstLine="720"/>
+        <w:t>Atslēgas Vārdi: Datu ievākšana, datu apstrāde, Komentāri,</w:t>
+      </w:r>
+      <w:r>
+        <w:rPr>
+          <w:rFonts w:asciiTheme="majorHAnsi" w:hAnsiTheme="majorHAnsi" w:cstheme="majorHAnsi"/>
+        </w:rPr>
+        <w:t xml:space="preserve"> sentimenta</w:t>
+      </w:r>
+      <w:r>
+        <w:rPr>
+          <w:rFonts w:asciiTheme="majorHAnsi" w:hAnsiTheme="majorHAnsi" w:cstheme="majorHAnsi"/>
+        </w:rPr>
+        <w:t xml:space="preserve"> analīze, </w:t>
+      </w:r>
+      <w:r>
+        <w:rPr>
+          <w:rFonts w:asciiTheme="majorHAnsi" w:hAnsiTheme="majorHAnsi" w:cstheme="majorHAnsi"/>
+        </w:rPr>
+        <w:t>pārlūka</w:t>
+      </w:r>
+      <w:r>
+        <w:rPr>
+          <w:rFonts w:asciiTheme="majorHAnsi" w:hAnsiTheme="majorHAnsi" w:cstheme="majorHAnsi"/>
+        </w:rPr>
+        <w:t xml:space="preserve"> paplašinājums, dabiskās valodas apstrāde (NLP), mašīnmācīšanās.</w:t>
+      </w:r>
+    </w:p>
+    <w:p>
+      <w:pPr>
         <w:jc w:val="center"/>
         <w:rPr>
           <w:rFonts w:asciiTheme="majorHAnsi" w:hAnsiTheme="majorHAnsi" w:cstheme="majorHAnsi"/>
@@ -471,7 +604,7 @@
           <w:szCs w:val="32"/>
           <w:lang w:val="en-US"/>
         </w:rPr>
-        <w:t xml:space="preserve">Abstract </w:t>
+        <w:t>Abstract</w:t>
       </w:r>
     </w:p>
     <w:p>
@@ -487,23 +620,107 @@
           <w:rFonts w:asciiTheme="majorHAnsi" w:hAnsiTheme="majorHAnsi" w:cstheme="majorHAnsi"/>
           <w:lang w:val="en-US"/>
         </w:rPr>
-        <w:t xml:space="preserve">The scientific research work entitled "Analysis of Sentiment in YouTube Comments" was conducted by Kristers Laganovskis, a student of Class 12.DIT at Riga Secondary School No. 64. The research was supervised by Edvards </w:t>
-      </w:r>
-      <w:proofErr w:type="spellStart"/>
-      <w:r>
+        <w:t>The scientific research work entitled "Analysis of Sentiment in YouTube Comments" was conducted by Kristers Laganovskis, a student of Class 12.DIT at Riga Secondary School No. 64. The research was supervised by Edvards Bukovskis, a programming instructor at Riga Secondary School No. 64.</w:t>
+      </w:r>
+    </w:p>
+    <w:p>
+      <w:pPr>
+        <w:ind w:firstLine="720"/>
         <w:rPr>
           <w:rFonts w:asciiTheme="majorHAnsi" w:hAnsiTheme="majorHAnsi" w:cstheme="majorHAnsi"/>
           <w:lang w:val="en-US"/>
         </w:rPr>
-        <w:t>Bukovskis</w:t>
-      </w:r>
-      <w:proofErr w:type="spellEnd"/>
+      </w:pPr>
       <w:r>
         <w:rPr>
           <w:rFonts w:asciiTheme="majorHAnsi" w:hAnsiTheme="majorHAnsi" w:cstheme="majorHAnsi"/>
           <w:lang w:val="en-US"/>
         </w:rPr>
-        <w:t>, a programming instructor at Riga Secondary School No. 64.</w:t>
+        <w:t>The aim of the scientific research was to explore machine learning, natural language processing (NLP), and sentiment analysis. It delved into effective data collection methods and efficient data processing techniques. Drawing upon the analyzed and compiled information regarding natural language processing, data acquisition, and processing, an extension for a website was developed. This extension facilitated the analysis of sentiment in YouTube comments in relation to video content.</w:t>
+      </w:r>
+      <w:r>
+        <w:rPr>
+          <w:rFonts w:asciiTheme="majorHAnsi" w:hAnsiTheme="majorHAnsi" w:cstheme="majorHAnsi"/>
+          <w:lang w:val="en-US"/>
+        </w:rPr>
+        <w:t xml:space="preserve"> </w:t>
+      </w:r>
+      <w:r>
+        <w:rPr>
+          <w:rFonts w:asciiTheme="majorHAnsi" w:hAnsiTheme="majorHAnsi" w:cstheme="majorHAnsi"/>
+          <w:lang w:val="en-US"/>
+        </w:rPr>
+        <w:t>The theoretical section meticulously examined the fundamentals of natural language processing (NLP) and sentiment analysis of text. It discussed their application in social and ethical contexts, as well as their significance in contemporary and historical contexts. The research also addressed the principles of effective data gathering and its methodologies, along with data processing principles aimed at ensuring maximum precision in sentiment analysis.</w:t>
+      </w:r>
+      <w:r>
+        <w:rPr>
+          <w:rFonts w:asciiTheme="majorHAnsi" w:hAnsiTheme="majorHAnsi" w:cstheme="majorHAnsi"/>
+          <w:lang w:val="en-US"/>
+        </w:rPr>
+        <w:t xml:space="preserve"> T</w:t>
+      </w:r>
+      <w:r>
+        <w:rPr>
+          <w:rFonts w:asciiTheme="majorHAnsi" w:hAnsiTheme="majorHAnsi" w:cstheme="majorHAnsi"/>
+          <w:lang w:val="en-US"/>
+        </w:rPr>
+        <w:t>he practical section</w:t>
+      </w:r>
+      <w:r>
+        <w:rPr>
+          <w:rFonts w:asciiTheme="majorHAnsi" w:hAnsiTheme="majorHAnsi" w:cstheme="majorHAnsi"/>
+          <w:lang w:val="en-US"/>
+        </w:rPr>
+        <w:t xml:space="preserve"> will contain</w:t>
+      </w:r>
+      <w:r>
+        <w:rPr>
+          <w:rFonts w:asciiTheme="majorHAnsi" w:hAnsiTheme="majorHAnsi" w:cstheme="majorHAnsi"/>
+          <w:lang w:val="en-US"/>
+        </w:rPr>
+        <w:t xml:space="preserve"> </w:t>
+      </w:r>
+      <w:r>
+        <w:rPr>
+          <w:rFonts w:asciiTheme="majorHAnsi" w:hAnsiTheme="majorHAnsi" w:cstheme="majorHAnsi"/>
+          <w:lang w:val="en-US"/>
+        </w:rPr>
+        <w:t>a</w:t>
+      </w:r>
+      <w:r>
+        <w:rPr>
+          <w:rFonts w:asciiTheme="majorHAnsi" w:hAnsiTheme="majorHAnsi" w:cstheme="majorHAnsi"/>
+          <w:lang w:val="en-US"/>
+        </w:rPr>
+        <w:t xml:space="preserve"> </w:t>
+      </w:r>
+      <w:r>
+        <w:rPr>
+          <w:rFonts w:asciiTheme="majorHAnsi" w:hAnsiTheme="majorHAnsi" w:cstheme="majorHAnsi"/>
+          <w:lang w:val="en-US"/>
+        </w:rPr>
+        <w:t xml:space="preserve">browser </w:t>
+      </w:r>
+      <w:r>
+        <w:rPr>
+          <w:rFonts w:asciiTheme="majorHAnsi" w:hAnsiTheme="majorHAnsi" w:cstheme="majorHAnsi"/>
+          <w:lang w:val="en-US"/>
+        </w:rPr>
+        <w:t xml:space="preserve">extension </w:t>
+      </w:r>
+      <w:r>
+        <w:rPr>
+          <w:rFonts w:asciiTheme="majorHAnsi" w:hAnsiTheme="majorHAnsi" w:cstheme="majorHAnsi"/>
+          <w:lang w:val="en-US"/>
+        </w:rPr>
+        <w:t xml:space="preserve">that </w:t>
+      </w:r>
+      <w:r>
+        <w:rPr>
+          <w:rFonts w:asciiTheme="majorHAnsi" w:hAnsiTheme="majorHAnsi" w:cstheme="majorHAnsi"/>
+          <w:lang w:val="en-US"/>
+        </w:rPr>
+        <w:t>was developed to provide the ability to visualize statistical data regarding sentiment in YouTube comments. This offered valuable insights into the audience's reaction to specific video content. The extension enabled efficient filtering of comments based on their sentiment, thereby refining the analysis process for greater precision and effectiveness.</w:t>
       </w:r>
     </w:p>
     <w:p>
@@ -519,241 +736,8 @@
           <w:rFonts w:asciiTheme="majorHAnsi" w:hAnsiTheme="majorHAnsi" w:cstheme="majorHAnsi"/>
           <w:lang w:val="en-US"/>
         </w:rPr>
-        <w:t>The aim of the scientific research was to explore machine learning, natural language processing (NLP), and sentiment analysis. It delved into effective data collection methods and efficient data processing techniques. Drawing upon the analyzed and compiled information regarding natural language processing, data acquisition, and processing, an extension for a website was developed. This extension facilitated the analysis of sentiment in YouTube comments in relation to video content.</w:t>
-      </w:r>
-    </w:p>
-    <w:p>
-      <w:pPr>
-        <w:ind w:firstLine="720"/>
-        <w:rPr>
-          <w:rFonts w:asciiTheme="majorHAnsi" w:hAnsiTheme="majorHAnsi" w:cstheme="majorHAnsi"/>
-          <w:lang w:val="en-US"/>
-        </w:rPr>
-      </w:pPr>
-      <w:r>
-        <w:rPr>
-          <w:rFonts w:asciiTheme="majorHAnsi" w:hAnsiTheme="majorHAnsi" w:cstheme="majorHAnsi"/>
-          <w:lang w:val="en-US"/>
-        </w:rPr>
-        <w:t>The theoretical section meticulously examined the fundamentals of natural language processing (NLP) and sentiment analysis of text. It discussed their application in social and ethical contexts, as well as their significance in contemporary and historical contexts. The research also addressed the principles of effective data gathering and its methodologies, along with data processing principles aimed at ensuring maximum precision in sentiment analysis.</w:t>
-      </w:r>
-    </w:p>
-    <w:p>
-      <w:pPr>
-        <w:ind w:firstLine="720"/>
-        <w:rPr>
-          <w:rFonts w:asciiTheme="majorHAnsi" w:hAnsiTheme="majorHAnsi" w:cstheme="majorHAnsi"/>
-          <w:lang w:val="en-US"/>
-        </w:rPr>
-      </w:pPr>
-      <w:r>
-        <w:rPr>
-          <w:rFonts w:asciiTheme="majorHAnsi" w:hAnsiTheme="majorHAnsi" w:cstheme="majorHAnsi"/>
-          <w:lang w:val="en-US"/>
-        </w:rPr>
-        <w:lastRenderedPageBreak/>
-        <w:t>In the practical section, an extension for the website was developed to provide the ability to visualize statistical data regarding sentiment in YouTube comments. This offered valuable insights into the audience's reaction to specific video content. The extension enabled efficient filtering of comments based on their sentiment, thereby refining the analysis process for greater precision and effectiveness.</w:t>
-      </w:r>
-    </w:p>
-    <w:p>
-      <w:pPr>
-        <w:ind w:firstLine="720"/>
-        <w:rPr>
-          <w:rFonts w:asciiTheme="majorHAnsi" w:hAnsiTheme="majorHAnsi" w:cstheme="majorHAnsi"/>
-          <w:lang w:val="en-US"/>
-        </w:rPr>
-      </w:pPr>
-      <w:r>
-        <w:rPr>
-          <w:rFonts w:asciiTheme="majorHAnsi" w:hAnsiTheme="majorHAnsi" w:cstheme="majorHAnsi"/>
-          <w:lang w:val="en-US"/>
-        </w:rPr>
         <w:t>Keywords: Data collection, data processing, comments, sentiment analysis, website extension, natural language processing (NLP), machine learning.</w:t>
       </w:r>
-    </w:p>
-    <w:p>
-      <w:pPr>
-        <w:ind w:firstLine="720"/>
-        <w:rPr>
-          <w:rFonts w:asciiTheme="majorHAnsi" w:hAnsiTheme="majorHAnsi" w:cstheme="majorHAnsi"/>
-        </w:rPr>
-      </w:pPr>
-    </w:p>
-    <w:p>
-      <w:pPr>
-        <w:ind w:firstLine="720"/>
-        <w:rPr>
-          <w:rFonts w:asciiTheme="majorHAnsi" w:hAnsiTheme="majorHAnsi" w:cstheme="majorHAnsi"/>
-        </w:rPr>
-      </w:pPr>
-    </w:p>
-    <w:p>
-      <w:pPr>
-        <w:ind w:firstLine="720"/>
-        <w:rPr>
-          <w:rFonts w:asciiTheme="majorHAnsi" w:hAnsiTheme="majorHAnsi" w:cstheme="majorHAnsi"/>
-        </w:rPr>
-      </w:pPr>
-    </w:p>
-    <w:p>
-      <w:pPr>
-        <w:ind w:firstLine="720"/>
-        <w:rPr>
-          <w:rFonts w:asciiTheme="majorHAnsi" w:hAnsiTheme="majorHAnsi" w:cstheme="majorHAnsi"/>
-        </w:rPr>
-      </w:pPr>
-    </w:p>
-    <w:p>
-      <w:pPr>
-        <w:ind w:firstLine="720"/>
-        <w:rPr>
-          <w:rFonts w:asciiTheme="majorHAnsi" w:hAnsiTheme="majorHAnsi" w:cstheme="majorHAnsi"/>
-        </w:rPr>
-      </w:pPr>
-    </w:p>
-    <w:p>
-      <w:pPr>
-        <w:ind w:firstLine="720"/>
-        <w:rPr>
-          <w:rFonts w:asciiTheme="majorHAnsi" w:hAnsiTheme="majorHAnsi" w:cstheme="majorHAnsi"/>
-        </w:rPr>
-      </w:pPr>
-    </w:p>
-    <w:p>
-      <w:pPr>
-        <w:ind w:firstLine="720"/>
-        <w:rPr>
-          <w:rFonts w:asciiTheme="majorHAnsi" w:hAnsiTheme="majorHAnsi" w:cstheme="majorHAnsi"/>
-        </w:rPr>
-      </w:pPr>
-    </w:p>
-    <w:p>
-      <w:pPr>
-        <w:ind w:firstLine="720"/>
-        <w:rPr>
-          <w:rFonts w:asciiTheme="majorHAnsi" w:hAnsiTheme="majorHAnsi" w:cstheme="majorHAnsi"/>
-        </w:rPr>
-      </w:pPr>
-    </w:p>
-    <w:p>
-      <w:pPr>
-        <w:ind w:firstLine="720"/>
-        <w:rPr>
-          <w:rFonts w:asciiTheme="majorHAnsi" w:hAnsiTheme="majorHAnsi" w:cstheme="majorHAnsi"/>
-        </w:rPr>
-      </w:pPr>
-    </w:p>
-    <w:p>
-      <w:pPr>
-        <w:ind w:firstLine="720"/>
-        <w:rPr>
-          <w:rFonts w:asciiTheme="majorHAnsi" w:hAnsiTheme="majorHAnsi" w:cstheme="majorHAnsi"/>
-        </w:rPr>
-      </w:pPr>
-    </w:p>
-    <w:p>
-      <w:pPr>
-        <w:ind w:firstLine="720"/>
-        <w:rPr>
-          <w:rFonts w:asciiTheme="majorHAnsi" w:hAnsiTheme="majorHAnsi" w:cstheme="majorHAnsi"/>
-        </w:rPr>
-      </w:pPr>
-    </w:p>
-    <w:p>
-      <w:pPr>
-        <w:ind w:firstLine="720"/>
-        <w:rPr>
-          <w:rFonts w:asciiTheme="majorHAnsi" w:hAnsiTheme="majorHAnsi" w:cstheme="majorHAnsi"/>
-        </w:rPr>
-      </w:pPr>
-    </w:p>
-    <w:p>
-      <w:pPr>
-        <w:ind w:firstLine="720"/>
-        <w:rPr>
-          <w:rFonts w:asciiTheme="majorHAnsi" w:hAnsiTheme="majorHAnsi" w:cstheme="majorHAnsi"/>
-        </w:rPr>
-      </w:pPr>
-    </w:p>
-    <w:p>
-      <w:pPr>
-        <w:ind w:firstLine="720"/>
-        <w:rPr>
-          <w:rFonts w:asciiTheme="majorHAnsi" w:hAnsiTheme="majorHAnsi" w:cstheme="majorHAnsi"/>
-        </w:rPr>
-      </w:pPr>
-    </w:p>
-    <w:p>
-      <w:pPr>
-        <w:ind w:firstLine="720"/>
-        <w:rPr>
-          <w:rFonts w:asciiTheme="majorHAnsi" w:hAnsiTheme="majorHAnsi" w:cstheme="majorHAnsi"/>
-        </w:rPr>
-      </w:pPr>
-    </w:p>
-    <w:p>
-      <w:pPr>
-        <w:ind w:firstLine="720"/>
-        <w:rPr>
-          <w:rFonts w:asciiTheme="majorHAnsi" w:hAnsiTheme="majorHAnsi" w:cstheme="majorHAnsi"/>
-        </w:rPr>
-      </w:pPr>
-    </w:p>
-    <w:p>
-      <w:pPr>
-        <w:ind w:firstLine="720"/>
-        <w:rPr>
-          <w:rFonts w:asciiTheme="majorHAnsi" w:hAnsiTheme="majorHAnsi" w:cstheme="majorHAnsi"/>
-        </w:rPr>
-      </w:pPr>
-    </w:p>
-    <w:p>
-      <w:pPr>
-        <w:ind w:firstLine="720"/>
-        <w:rPr>
-          <w:rFonts w:asciiTheme="majorHAnsi" w:hAnsiTheme="majorHAnsi" w:cstheme="majorHAnsi"/>
-        </w:rPr>
-      </w:pPr>
-    </w:p>
-    <w:p>
-      <w:pPr>
-        <w:ind w:firstLine="720"/>
-        <w:rPr>
-          <w:rFonts w:asciiTheme="majorHAnsi" w:hAnsiTheme="majorHAnsi" w:cstheme="majorHAnsi"/>
-        </w:rPr>
-      </w:pPr>
-    </w:p>
-    <w:p>
-      <w:pPr>
-        <w:ind w:firstLine="720"/>
-        <w:rPr>
-          <w:rFonts w:asciiTheme="majorHAnsi" w:hAnsiTheme="majorHAnsi" w:cstheme="majorHAnsi"/>
-        </w:rPr>
-      </w:pPr>
-    </w:p>
-    <w:p>
-      <w:pPr>
-        <w:ind w:firstLine="720"/>
-        <w:rPr>
-          <w:rFonts w:asciiTheme="majorHAnsi" w:hAnsiTheme="majorHAnsi" w:cstheme="majorHAnsi"/>
-        </w:rPr>
-      </w:pPr>
-    </w:p>
-    <w:p>
-      <w:pPr>
-        <w:ind w:firstLine="720"/>
-        <w:rPr>
-          <w:rFonts w:asciiTheme="majorHAnsi" w:hAnsiTheme="majorHAnsi" w:cstheme="majorHAnsi"/>
-        </w:rPr>
-      </w:pPr>
-    </w:p>
-    <w:p>
-      <w:pPr>
-        <w:ind w:firstLine="720"/>
-        <w:rPr>
-          <w:rFonts w:asciiTheme="majorHAnsi" w:hAnsiTheme="majorHAnsi" w:cstheme="majorHAnsi"/>
-        </w:rPr>
-      </w:pPr>
     </w:p>
     <w:p>
       <w:pPr>
@@ -807,72 +791,126 @@
         <w:rPr>
           <w:rFonts w:asciiTheme="majorHAnsi" w:hAnsiTheme="majorHAnsi" w:cstheme="majorHAnsi"/>
         </w:rPr>
-        <w:t xml:space="preserve">Anotācija….....................................................................................................................................1 </w:t>
-      </w:r>
-    </w:p>
-    <w:p>
-      <w:pPr>
-        <w:rPr>
-          <w:rFonts w:asciiTheme="majorHAnsi" w:hAnsiTheme="majorHAnsi" w:cstheme="majorHAnsi"/>
-        </w:rPr>
-      </w:pPr>
-      <w:r>
-        <w:rPr>
-          <w:rFonts w:asciiTheme="majorHAnsi" w:hAnsiTheme="majorHAnsi" w:cstheme="majorHAnsi"/>
-        </w:rPr>
-        <w:t>Annotation.....................................................................................................................................1</w:t>
-      </w:r>
-    </w:p>
-    <w:p>
-      <w:pPr>
-        <w:rPr>
-          <w:rFonts w:asciiTheme="majorHAnsi" w:hAnsiTheme="majorHAnsi" w:cstheme="majorHAnsi"/>
-        </w:rPr>
-      </w:pPr>
-      <w:r>
-        <w:rPr>
-          <w:rFonts w:asciiTheme="majorHAnsi" w:hAnsiTheme="majorHAnsi" w:cstheme="majorHAnsi"/>
-        </w:rPr>
-        <w:t>Ievads…………………………………………………………………………………………………………………………………..…..1</w:t>
-      </w:r>
-    </w:p>
-    <w:p>
-      <w:pPr>
-        <w:rPr>
-          <w:rFonts w:asciiTheme="majorHAnsi" w:hAnsiTheme="majorHAnsi" w:cstheme="majorHAnsi"/>
-        </w:rPr>
-      </w:pPr>
-      <w:r>
-        <w:rPr>
-          <w:rFonts w:asciiTheme="majorHAnsi" w:hAnsiTheme="majorHAnsi" w:cstheme="majorHAnsi"/>
-        </w:rPr>
-        <w:t>Secinājumi………………………………………………………………………………………………………………….……………..1</w:t>
-      </w:r>
-    </w:p>
-    <w:p>
-      <w:pPr>
-        <w:rPr>
-          <w:rFonts w:asciiTheme="majorHAnsi" w:hAnsiTheme="majorHAnsi" w:cstheme="majorHAnsi"/>
-        </w:rPr>
-      </w:pPr>
-      <w:r>
-        <w:rPr>
-          <w:rFonts w:asciiTheme="majorHAnsi" w:hAnsiTheme="majorHAnsi" w:cstheme="majorHAnsi"/>
-        </w:rPr>
-        <w:t>Izmantotie informācijas avoti…………………………………………………………………………………………………….1</w:t>
-      </w:r>
-    </w:p>
-    <w:p>
-      <w:pPr>
-        <w:rPr>
-          <w:rFonts w:asciiTheme="majorHAnsi" w:hAnsiTheme="majorHAnsi" w:cstheme="majorHAnsi"/>
-        </w:rPr>
-      </w:pPr>
-      <w:r>
-        <w:rPr>
-          <w:rFonts w:asciiTheme="majorHAnsi" w:hAnsiTheme="majorHAnsi" w:cstheme="majorHAnsi"/>
-        </w:rPr>
-        <w:t>Pielikumi……………………………………………………………………………………………………………………………………1</w:t>
+        <w:t>Anotācija….....................................................................................................................................</w:t>
+      </w:r>
+      <w:r>
+        <w:rPr>
+          <w:rFonts w:asciiTheme="majorHAnsi" w:hAnsiTheme="majorHAnsi" w:cstheme="majorHAnsi"/>
+        </w:rPr>
+        <w:t>.2</w:t>
+      </w:r>
+      <w:r>
+        <w:rPr>
+          <w:rFonts w:asciiTheme="majorHAnsi" w:hAnsiTheme="majorHAnsi" w:cstheme="majorHAnsi"/>
+        </w:rPr>
+        <w:t xml:space="preserve"> </w:t>
+      </w:r>
+    </w:p>
+    <w:p>
+      <w:pPr>
+        <w:rPr>
+          <w:rFonts w:asciiTheme="majorHAnsi" w:hAnsiTheme="majorHAnsi" w:cstheme="majorHAnsi"/>
+        </w:rPr>
+      </w:pPr>
+      <w:r>
+        <w:rPr>
+          <w:rFonts w:asciiTheme="majorHAnsi" w:hAnsiTheme="majorHAnsi" w:cstheme="majorHAnsi"/>
+        </w:rPr>
+        <w:t>A</w:t>
+      </w:r>
+      <w:r>
+        <w:rPr>
+          <w:rFonts w:asciiTheme="majorHAnsi" w:hAnsiTheme="majorHAnsi" w:cstheme="majorHAnsi"/>
+        </w:rPr>
+        <w:t>bstract</w:t>
+      </w:r>
+      <w:r>
+        <w:rPr>
+          <w:rFonts w:asciiTheme="majorHAnsi" w:hAnsiTheme="majorHAnsi" w:cstheme="majorHAnsi"/>
+        </w:rPr>
+        <w:t>.....................................................................................................................................</w:t>
+      </w:r>
+      <w:r>
+        <w:rPr>
+          <w:rFonts w:asciiTheme="majorHAnsi" w:hAnsiTheme="majorHAnsi" w:cstheme="majorHAnsi"/>
+        </w:rPr>
+        <w:t>......2</w:t>
+      </w:r>
+    </w:p>
+    <w:p>
+      <w:pPr>
+        <w:rPr>
+          <w:rFonts w:asciiTheme="majorHAnsi" w:hAnsiTheme="majorHAnsi" w:cstheme="majorHAnsi"/>
+        </w:rPr>
+      </w:pPr>
+      <w:r>
+        <w:rPr>
+          <w:rFonts w:asciiTheme="majorHAnsi" w:hAnsiTheme="majorHAnsi" w:cstheme="majorHAnsi"/>
+        </w:rPr>
+        <w:t>Ievads…………………………………………………………………………………………………………………………………..…..</w:t>
+      </w:r>
+      <w:r>
+        <w:rPr>
+          <w:rFonts w:asciiTheme="majorHAnsi" w:hAnsiTheme="majorHAnsi" w:cstheme="majorHAnsi"/>
+        </w:rPr>
+        <w:t>4</w:t>
+      </w:r>
+    </w:p>
+    <w:p>
+      <w:pPr>
+        <w:rPr>
+          <w:rFonts w:asciiTheme="majorHAnsi" w:hAnsiTheme="majorHAnsi" w:cstheme="majorHAnsi"/>
+        </w:rPr>
+      </w:pPr>
+      <w:r>
+        <w:rPr>
+          <w:rFonts w:asciiTheme="majorHAnsi" w:hAnsiTheme="majorHAnsi" w:cstheme="majorHAnsi"/>
+        </w:rPr>
+        <w:t>Secinājumi………………………………………………………………………………………………………………….…………….</w:t>
+      </w:r>
+      <w:r>
+        <w:rPr>
+          <w:rFonts w:asciiTheme="majorHAnsi" w:hAnsiTheme="majorHAnsi" w:cstheme="majorHAnsi"/>
+        </w:rPr>
+        <w:t>.0</w:t>
+      </w:r>
+    </w:p>
+    <w:p>
+      <w:pPr>
+        <w:rPr>
+          <w:rFonts w:asciiTheme="majorHAnsi" w:hAnsiTheme="majorHAnsi" w:cstheme="majorHAnsi"/>
+        </w:rPr>
+      </w:pPr>
+      <w:r>
+        <w:rPr>
+          <w:rFonts w:asciiTheme="majorHAnsi" w:hAnsiTheme="majorHAnsi" w:cstheme="majorHAnsi"/>
+        </w:rPr>
+        <w:t>Izmantotie informācijas avoti……………………………………………………………………………………………………</w:t>
+      </w:r>
+      <w:r>
+        <w:rPr>
+          <w:rFonts w:asciiTheme="majorHAnsi" w:hAnsiTheme="majorHAnsi" w:cstheme="majorHAnsi"/>
+        </w:rPr>
+        <w:t>.0</w:t>
+      </w:r>
+    </w:p>
+    <w:p>
+      <w:pPr>
+        <w:rPr>
+          <w:rFonts w:asciiTheme="majorHAnsi" w:hAnsiTheme="majorHAnsi" w:cstheme="majorHAnsi"/>
+        </w:rPr>
+      </w:pPr>
+      <w:r>
+        <w:rPr>
+          <w:rFonts w:asciiTheme="majorHAnsi" w:hAnsiTheme="majorHAnsi" w:cstheme="majorHAnsi"/>
+        </w:rPr>
+        <w:t>Pielikumi……………………………………………………………………………………………………………………………………</w:t>
+      </w:r>
+      <w:r>
+        <w:rPr>
+          <w:rFonts w:asciiTheme="majorHAnsi" w:hAnsiTheme="majorHAnsi" w:cstheme="majorHAnsi"/>
+        </w:rPr>
+        <w:t>0</w:t>
       </w:r>
     </w:p>
     <w:p>
@@ -1101,28 +1139,35 @@
           <w:rFonts w:asciiTheme="majorHAnsi" w:hAnsiTheme="majorHAnsi" w:cstheme="majorHAnsi"/>
         </w:rPr>
         <w:tab/>
-        <w:t>Šajā darbā tiks pētīta YouTube video komentāru sadaļa, kā ar šiem datiem spēj nolasīt noskaņojumu par video saturu ar dabiskās valodas apstrādes (NLP) modeli, kādas metodes tiek pielietotas, lai iegūtu nepieciešamos datus analīzei, kā arī kādā veidā dati ir jāapstrādā, lai veiksmīgi iegūtu noskaņojuma analīzi. Tiks veidots arī paplašinājums ar kura palīdzību ikviens varēs analizēt komentārus, kā arī tos filtrēt pēc noteiktām kategorijām, kas ir noderīgi ne tikai satura uztvērējam, bet arī satura veidotājam attiecīgi ietaupot laiku filtrējot komentārus.</w:t>
-      </w:r>
-    </w:p>
-    <w:p>
-      <w:pPr>
-        <w:ind w:firstLine="720"/>
-        <w:rPr>
-          <w:rFonts w:asciiTheme="majorHAnsi" w:hAnsiTheme="majorHAnsi" w:cstheme="majorHAnsi"/>
-        </w:rPr>
-      </w:pPr>
-      <w:r>
-        <w:rPr>
-          <w:rFonts w:asciiTheme="majorHAnsi" w:hAnsiTheme="majorHAnsi" w:cstheme="majorHAnsi"/>
-        </w:rPr>
-        <w:t>Viens no mašīnmācīšanās pielietojumiem ir dabiskās valodas apstrādes (NLP), to izmanto, lai datori varētu saprast un interpretēt cilvēku rakstīto vai runāto valodu. Tas ietver teksta analīzi, tulkošanu, noskaņojuma analīzi, teksta ģenerēšanu un daudzas citas funkcijas, kas atvieglo komunikāciju starp cilvēkiem un datoriem. Šis pētījums koncentrēsies uz noskaņojuma analīzi. Dabiskās valodas apstrāde atver durvis daudzām inovatīvām lietojumprogrammām, tai skaitā virtuālajiem asistentiem, automātiskai tulkotājiem un daudz ko citu. Šis tehnoloģijas virziens strauji attīstās, sniedzot plašas iespējas dažādām nozarēm, tostarp medicīnai, izglītībai un komunikācijas nozarēm.</w:t>
-      </w:r>
-    </w:p>
-    <w:p>
-      <w:pPr>
-        <w:tabs>
-          <w:tab w:val="left" w:pos="2292"/>
-        </w:tabs>
+        <w:t xml:space="preserve">Šajā darbā tiks pētīta YouTube video komentāru sadaļa, kā ar šiem datiem spēj nolasīt </w:t>
+      </w:r>
+      <w:r>
+        <w:rPr>
+          <w:rFonts w:asciiTheme="majorHAnsi" w:hAnsiTheme="majorHAnsi" w:cstheme="majorHAnsi"/>
+        </w:rPr>
+        <w:t>sentimentu</w:t>
+      </w:r>
+      <w:r>
+        <w:rPr>
+          <w:rFonts w:asciiTheme="majorHAnsi" w:hAnsiTheme="majorHAnsi" w:cstheme="majorHAnsi"/>
+        </w:rPr>
+        <w:t xml:space="preserve"> par video saturu ar dabiskās valodas apstrādes (NLP) modeli, kādas metodes tiek pielietotas, lai iegūtu nepieciešamos datus analīzei, kā arī kādā veidā dati ir jāapstrādā, lai veiksmīgi iegūtu </w:t>
+      </w:r>
+      <w:r>
+        <w:rPr>
+          <w:rFonts w:asciiTheme="majorHAnsi" w:hAnsiTheme="majorHAnsi" w:cstheme="majorHAnsi"/>
+        </w:rPr>
+        <w:t>sentimenta</w:t>
+      </w:r>
+      <w:r>
+        <w:rPr>
+          <w:rFonts w:asciiTheme="majorHAnsi" w:hAnsiTheme="majorHAnsi" w:cstheme="majorHAnsi"/>
+        </w:rPr>
+        <w:t xml:space="preserve"> analīzi. Tiks veidots arī paplašinājums ar kura palīdzību ikviens varēs analizēt komentārus, kā arī tos filtrēt pēc noteiktām kategorijām, kas ir noderīgi ne tikai satura uztvērējam, bet arī satura veidotājam attiecīgi ietaupot laiku filtrējot komentārus.</w:t>
+      </w:r>
+    </w:p>
+    <w:p>
+      <w:pPr>
         <w:rPr>
           <w:rFonts w:asciiTheme="majorHAnsi" w:hAnsiTheme="majorHAnsi" w:cstheme="majorHAnsi"/>
         </w:rPr>
@@ -1139,7 +1184,31 @@
         <w:rPr>
           <w:rFonts w:asciiTheme="majorHAnsi" w:hAnsiTheme="majorHAnsi" w:cstheme="majorHAnsi"/>
         </w:rPr>
-        <w:t>Iepazīties un izpētīt dabiskās valodas apstrādes modeli – NLP, noskaņojuma nolasīšanai. Izpētīt kādā veidā ir jāapstrādā teksts, lai no tā iegūtu precīzāko novērtējumu. Ievākt efektīvi YouTube komentārus, lai pēc tam tos apstrādātu. Izveidot paplašinājumu, kas ļaus analizēt un filtrēt komentārus, sniedzot vērtīgu informāciju par redzētu saturu video.</w:t>
+        <w:t xml:space="preserve">Iepazīties un izpētīt dabiskās valodas apstrādes modeli – NLP, </w:t>
+      </w:r>
+      <w:r>
+        <w:rPr>
+          <w:rFonts w:asciiTheme="majorHAnsi" w:hAnsiTheme="majorHAnsi" w:cstheme="majorHAnsi"/>
+        </w:rPr>
+        <w:t>sentimenta</w:t>
+      </w:r>
+      <w:r>
+        <w:rPr>
+          <w:rFonts w:asciiTheme="majorHAnsi" w:hAnsiTheme="majorHAnsi" w:cstheme="majorHAnsi"/>
+        </w:rPr>
+        <w:t xml:space="preserve"> </w:t>
+      </w:r>
+      <w:r>
+        <w:rPr>
+          <w:rFonts w:asciiTheme="majorHAnsi" w:hAnsiTheme="majorHAnsi" w:cstheme="majorHAnsi"/>
+        </w:rPr>
+        <w:t>novērtēšanai</w:t>
+      </w:r>
+      <w:r>
+        <w:rPr>
+          <w:rFonts w:asciiTheme="majorHAnsi" w:hAnsiTheme="majorHAnsi" w:cstheme="majorHAnsi"/>
+        </w:rPr>
+        <w:t>. Izpētīt kādā veidā ir jāapstrādā teksts, lai no tā iegūtu precīzāko novērtējumu. Ievākt efektīvi YouTube komentārus, lai pēc tam tos apstrādātu. Izveidot paplašinājumu, kas ļaus analizēt un filtrēt komentārus, sniedzot vērtīgu informāciju par redzētu saturu video.</w:t>
       </w:r>
     </w:p>
     <w:p>
@@ -1160,7 +1229,19 @@
         <w:rPr>
           <w:rFonts w:asciiTheme="majorHAnsi" w:hAnsiTheme="majorHAnsi" w:cstheme="majorHAnsi"/>
         </w:rPr>
-        <w:t xml:space="preserve"> Izmantojot NLP modeli, ir iespējams veiksmīgi analizēt un interpretēt YouTube video komentārus, lai novērtētu skatītāju noskaņojumu par video saturu.</w:t>
+        <w:t xml:space="preserve"> Izmantojot NLP modeli, ir iespējams veiksmīgi analizēt un interpretēt YouTube video komentārus, lai novērtētu skatītāju </w:t>
+      </w:r>
+      <w:r>
+        <w:rPr>
+          <w:rFonts w:asciiTheme="majorHAnsi" w:hAnsiTheme="majorHAnsi" w:cstheme="majorHAnsi"/>
+        </w:rPr>
+        <w:t>sentimentu</w:t>
+      </w:r>
+      <w:r>
+        <w:rPr>
+          <w:rFonts w:asciiTheme="majorHAnsi" w:hAnsiTheme="majorHAnsi" w:cstheme="majorHAnsi"/>
+        </w:rPr>
+        <w:t xml:space="preserve"> par video saturu.</w:t>
       </w:r>
     </w:p>
     <w:p>
@@ -1195,7 +1276,25 @@
         <w:rPr>
           <w:rFonts w:asciiTheme="majorHAnsi" w:hAnsiTheme="majorHAnsi" w:cstheme="majorHAnsi"/>
         </w:rPr>
-        <w:t>Izpētīt NLP modeli un kā to pielietot noskaņojuma nolasīšanai</w:t>
+        <w:t xml:space="preserve">Izpētīt NLP modeli un kā to pielietot </w:t>
+      </w:r>
+      <w:r>
+        <w:rPr>
+          <w:rFonts w:asciiTheme="majorHAnsi" w:hAnsiTheme="majorHAnsi" w:cstheme="majorHAnsi"/>
+        </w:rPr>
+        <w:t>sentimenta</w:t>
+      </w:r>
+      <w:r>
+        <w:rPr>
+          <w:rFonts w:asciiTheme="majorHAnsi" w:hAnsiTheme="majorHAnsi" w:cstheme="majorHAnsi"/>
+        </w:rPr>
+        <w:t xml:space="preserve"> </w:t>
+      </w:r>
+      <w:r>
+        <w:rPr>
+          <w:rFonts w:asciiTheme="majorHAnsi" w:hAnsiTheme="majorHAnsi" w:cstheme="majorHAnsi"/>
+        </w:rPr>
+        <w:t>novērtēšanai</w:t>
       </w:r>
     </w:p>
     <w:p>
@@ -1282,14 +1381,49 @@
           <w:b/>
           <w:bCs/>
         </w:rPr>
-        <w:lastRenderedPageBreak/>
         <w:t xml:space="preserve">Izmantotās darba metodes: </w:t>
       </w:r>
       <w:r>
         <w:rPr>
           <w:rFonts w:asciiTheme="majorHAnsi" w:hAnsiTheme="majorHAnsi" w:cstheme="majorHAnsi"/>
         </w:rPr>
-        <w:t>Literatūras analīze, lai izpētītu NLP modeli noskaņojuma noteikšanai. NLP (Dabiskās valodas apstrādes) modeļu pielietojums komentāru analīzei un noskaņojuma nolasīšanai. Datu iegūšana no YouTube video komentāru sadaļas ar API (</w:t>
+        <w:t xml:space="preserve">Literatūras analīze, lai izpētītu NLP modeli </w:t>
+      </w:r>
+      <w:r>
+        <w:rPr>
+          <w:rFonts w:asciiTheme="majorHAnsi" w:hAnsiTheme="majorHAnsi" w:cstheme="majorHAnsi"/>
+        </w:rPr>
+        <w:t>sentimenta</w:t>
+      </w:r>
+      <w:r>
+        <w:rPr>
+          <w:rFonts w:asciiTheme="majorHAnsi" w:hAnsiTheme="majorHAnsi" w:cstheme="majorHAnsi"/>
+        </w:rPr>
+        <w:t xml:space="preserve"> </w:t>
+      </w:r>
+      <w:r>
+        <w:rPr>
+          <w:rFonts w:asciiTheme="majorHAnsi" w:hAnsiTheme="majorHAnsi" w:cstheme="majorHAnsi"/>
+        </w:rPr>
+        <w:t>iegūšanai</w:t>
+      </w:r>
+      <w:r>
+        <w:rPr>
+          <w:rFonts w:asciiTheme="majorHAnsi" w:hAnsiTheme="majorHAnsi" w:cstheme="majorHAnsi"/>
+        </w:rPr>
+        <w:t xml:space="preserve">. NLP (Dabiskās valodas apstrādes) modeļu pielietojums komentāru analīzei un </w:t>
+      </w:r>
+      <w:r>
+        <w:rPr>
+          <w:rFonts w:asciiTheme="majorHAnsi" w:hAnsiTheme="majorHAnsi" w:cstheme="majorHAnsi"/>
+        </w:rPr>
+        <w:t>sentimenta novērtēšanai</w:t>
+      </w:r>
+      <w:r>
+        <w:rPr>
+          <w:rFonts w:asciiTheme="majorHAnsi" w:hAnsiTheme="majorHAnsi" w:cstheme="majorHAnsi"/>
+        </w:rPr>
+        <w:t>. Datu iegūšana no YouTube video komentāru sadaļas ar API (</w:t>
       </w:r>
       <w:r>
         <w:rPr>
@@ -1331,24 +1465,119 @@
         <w:t>Darbs sastāv no x nodaļām, x apakšnodaļām, secinājumiem, izmantoto literatūras avotu saraksta un x pielikumiem. Darbā ir x attēli.</w:t>
       </w:r>
     </w:p>
-    <w:p>
-      <w:pPr>
-        <w:rPr>
-          <w:rFonts w:asciiTheme="majorHAnsi" w:hAnsiTheme="majorHAnsi" w:cstheme="majorHAnsi"/>
-          <w:b/>
-          <w:bCs/>
-        </w:rPr>
-      </w:pPr>
-    </w:p>
-    <w:p/>
     <w:sectPr>
+      <w:footerReference w:type="default" r:id="rId7"/>
       <w:pgSz w:w="12240" w:h="15840"/>
       <w:pgMar w:top="1440" w:right="1440" w:bottom="1440" w:left="1440" w:header="720" w:footer="720" w:gutter="0"/>
       <w:cols w:space="720"/>
+      <w:titlePg/>
       <w:docGrid w:linePitch="360"/>
     </w:sectPr>
   </w:body>
 </w:document>
+</file>
+
+<file path=word/endnotes.xml><?xml version="1.0" encoding="utf-8"?>
+<w:endnotes xmlns:wpc="http://schemas.microsoft.com/office/word/2010/wordprocessingCanvas" xmlns:cx="http://schemas.microsoft.com/office/drawing/2014/chartex" xmlns:cx1="http://schemas.microsoft.com/office/drawing/2015/9/8/chartex" xmlns:cx2="http://schemas.microsoft.com/office/drawing/2015/10/21/chartex" xmlns:cx3="http://schemas.microsoft.com/office/drawing/2016/5/9/chartex" xmlns:cx4="http://schemas.microsoft.com/office/drawing/2016/5/10/chartex" xmlns:cx5="http://schemas.microsoft.com/office/drawing/2016/5/11/chartex" xmlns:cx6="http://schemas.microsoft.com/office/drawing/2016/5/12/chartex" xmlns:cx7="http://schemas.microsoft.com/office/drawing/2016/5/13/chartex" xmlns:cx8="http://schemas.microsoft.com/office/drawing/2016/5/14/chartex" xmlns:mc="http://schemas.openxmlformats.org/markup-compatibility/2006" xmlns:aink="http://schemas.microsoft.com/office/drawing/2016/ink" xmlns:am3d="http://schemas.microsoft.com/office/drawing/2017/model3d" xmlns:o="urn:schemas-microsoft-com:office:office" xmlns:oel="http://schemas.microsoft.com/office/2019/extlst" xmlns:r="http://schemas.openxmlformats.org/officeDocument/2006/relationships" xmlns:m="http://schemas.openxmlformats.org/officeDocument/2006/math" xmlns:v="urn:schemas-microsoft-com:vml" xmlns:wp14="http://schemas.microsoft.com/office/word/2010/wordprocessingDrawing" xmlns:wp="http://schemas.openxmlformats.org/drawingml/2006/wordprocessingDrawing" xmlns:w10="urn:schemas-microsoft-com:office:word" xmlns:w="http://schemas.openxmlformats.org/wordprocessingml/2006/main" xmlns:w14="http://schemas.microsoft.com/office/word/2010/wordml" xmlns:w15="http://schemas.microsoft.com/office/word/2012/wordml" xmlns:w16cex="http://schemas.microsoft.com/office/word/2018/wordml/cex" xmlns:w16cid="http://schemas.microsoft.com/office/word/2016/wordml/cid" xmlns:w16="http://schemas.microsoft.com/office/word/2018/wordml" xmlns:w16sdtdh="http://schemas.microsoft.com/office/word/2020/wordml/sdtdatahash" xmlns:w16se="http://schemas.microsoft.com/office/word/2015/wordml/symex" xmlns:wpg="http://schemas.microsoft.com/office/word/2010/wordprocessingGroup" xmlns:wpi="http://schemas.microsoft.com/office/word/2010/wordprocessingInk" xmlns:wne="http://schemas.microsoft.com/office/word/2006/wordml" xmlns:wps="http://schemas.microsoft.com/office/word/2010/wordprocessingShape" mc:Ignorable="w14 w15 w16se w16cid w16 w16cex w16sdtdh wp14">
+  <w:endnote w:type="separator" w:id="-1">
+    <w:p>
+      <w:pPr>
+        <w:spacing w:after="0" w:line="240" w:lineRule="auto"/>
+      </w:pPr>
+      <w:r>
+        <w:separator/>
+      </w:r>
+    </w:p>
+  </w:endnote>
+  <w:endnote w:type="continuationSeparator" w:id="0">
+    <w:p>
+      <w:pPr>
+        <w:spacing w:after="0" w:line="240" w:lineRule="auto"/>
+      </w:pPr>
+      <w:r>
+        <w:continuationSeparator/>
+      </w:r>
+    </w:p>
+  </w:endnote>
+</w:endnotes>
+</file>
+
+<file path=word/footer1.xml><?xml version="1.0" encoding="utf-8"?>
+<w:ftr xmlns:wpc="http://schemas.microsoft.com/office/word/2010/wordprocessingCanvas" xmlns:cx="http://schemas.microsoft.com/office/drawing/2014/chartex" xmlns:cx1="http://schemas.microsoft.com/office/drawing/2015/9/8/chartex" xmlns:cx2="http://schemas.microsoft.com/office/drawing/2015/10/21/chartex" xmlns:cx3="http://schemas.microsoft.com/office/drawing/2016/5/9/chartex" xmlns:cx4="http://schemas.microsoft.com/office/drawing/2016/5/10/chartex" xmlns:cx5="http://schemas.microsoft.com/office/drawing/2016/5/11/chartex" xmlns:cx6="http://schemas.microsoft.com/office/drawing/2016/5/12/chartex" xmlns:cx7="http://schemas.microsoft.com/office/drawing/2016/5/13/chartex" xmlns:cx8="http://schemas.microsoft.com/office/drawing/2016/5/14/chartex" xmlns:mc="http://schemas.openxmlformats.org/markup-compatibility/2006" xmlns:aink="http://schemas.microsoft.com/office/drawing/2016/ink" xmlns:am3d="http://schemas.microsoft.com/office/drawing/2017/model3d" xmlns:o="urn:schemas-microsoft-com:office:office" xmlns:oel="http://schemas.microsoft.com/office/2019/extlst" xmlns:r="http://schemas.openxmlformats.org/officeDocument/2006/relationships" xmlns:m="http://schemas.openxmlformats.org/officeDocument/2006/math" xmlns:v="urn:schemas-microsoft-com:vml" xmlns:wp14="http://schemas.microsoft.com/office/word/2010/wordprocessingDrawing" xmlns:wp="http://schemas.openxmlformats.org/drawingml/2006/wordprocessingDrawing" xmlns:w10="urn:schemas-microsoft-com:office:word" xmlns:w="http://schemas.openxmlformats.org/wordprocessingml/2006/main" xmlns:w14="http://schemas.microsoft.com/office/word/2010/wordml" xmlns:w15="http://schemas.microsoft.com/office/word/2012/wordml" xmlns:w16cex="http://schemas.microsoft.com/office/word/2018/wordml/cex" xmlns:w16cid="http://schemas.microsoft.com/office/word/2016/wordml/cid" xmlns:w16="http://schemas.microsoft.com/office/word/2018/wordml" xmlns:w16sdtdh="http://schemas.microsoft.com/office/word/2020/wordml/sdtdatahash" xmlns:w16se="http://schemas.microsoft.com/office/word/2015/wordml/symex" xmlns:wpg="http://schemas.microsoft.com/office/word/2010/wordprocessingGroup" xmlns:wpi="http://schemas.microsoft.com/office/word/2010/wordprocessingInk" xmlns:wne="http://schemas.microsoft.com/office/word/2006/wordml" xmlns:wps="http://schemas.microsoft.com/office/word/2010/wordprocessingShape" mc:Ignorable="w14 w15 w16se w16cid w16 w16cex w16sdtdh wp14">
+  <w:sdt>
+    <w:sdtPr>
+      <w:id w:val="-2034098556"/>
+      <w:docPartObj>
+        <w:docPartGallery w:val="Page Numbers (Bottom of Page)"/>
+        <w:docPartUnique/>
+      </w:docPartObj>
+    </w:sdtPr>
+    <w:sdtEndPr>
+      <w:rPr>
+        <w:noProof/>
+      </w:rPr>
+    </w:sdtEndPr>
+    <w:sdtContent>
+      <w:p>
+        <w:pPr>
+          <w:pStyle w:val="Footer"/>
+          <w:jc w:val="center"/>
+        </w:pPr>
+        <w:r>
+          <w:fldChar w:fldCharType="begin"/>
+        </w:r>
+        <w:r>
+          <w:instrText xml:space="preserve"> PAGE   \* MERGEFORMAT </w:instrText>
+        </w:r>
+        <w:r>
+          <w:fldChar w:fldCharType="separate"/>
+        </w:r>
+        <w:r>
+          <w:rPr>
+            <w:noProof/>
+          </w:rPr>
+          <w:t>2</w:t>
+        </w:r>
+        <w:r>
+          <w:rPr>
+            <w:noProof/>
+          </w:rPr>
+          <w:fldChar w:fldCharType="end"/>
+        </w:r>
+      </w:p>
+    </w:sdtContent>
+  </w:sdt>
+  <w:p>
+    <w:pPr>
+      <w:pStyle w:val="Footer"/>
+    </w:pPr>
+  </w:p>
+</w:ftr>
+</file>
+
+<file path=word/footnotes.xml><?xml version="1.0" encoding="utf-8"?>
+<w:footnotes xmlns:wpc="http://schemas.microsoft.com/office/word/2010/wordprocessingCanvas" xmlns:cx="http://schemas.microsoft.com/office/drawing/2014/chartex" xmlns:cx1="http://schemas.microsoft.com/office/drawing/2015/9/8/chartex" xmlns:cx2="http://schemas.microsoft.com/office/drawing/2015/10/21/chartex" xmlns:cx3="http://schemas.microsoft.com/office/drawing/2016/5/9/chartex" xmlns:cx4="http://schemas.microsoft.com/office/drawing/2016/5/10/chartex" xmlns:cx5="http://schemas.microsoft.com/office/drawing/2016/5/11/chartex" xmlns:cx6="http://schemas.microsoft.com/office/drawing/2016/5/12/chartex" xmlns:cx7="http://schemas.microsoft.com/office/drawing/2016/5/13/chartex" xmlns:cx8="http://schemas.microsoft.com/office/drawing/2016/5/14/chartex" xmlns:mc="http://schemas.openxmlformats.org/markup-compatibility/2006" xmlns:aink="http://schemas.microsoft.com/office/drawing/2016/ink" xmlns:am3d="http://schemas.microsoft.com/office/drawing/2017/model3d" xmlns:o="urn:schemas-microsoft-com:office:office" xmlns:oel="http://schemas.microsoft.com/office/2019/extlst" xmlns:r="http://schemas.openxmlformats.org/officeDocument/2006/relationships" xmlns:m="http://schemas.openxmlformats.org/officeDocument/2006/math" xmlns:v="urn:schemas-microsoft-com:vml" xmlns:wp14="http://schemas.microsoft.com/office/word/2010/wordprocessingDrawing" xmlns:wp="http://schemas.openxmlformats.org/drawingml/2006/wordprocessingDrawing" xmlns:w10="urn:schemas-microsoft-com:office:word" xmlns:w="http://schemas.openxmlformats.org/wordprocessingml/2006/main" xmlns:w14="http://schemas.microsoft.com/office/word/2010/wordml" xmlns:w15="http://schemas.microsoft.com/office/word/2012/wordml" xmlns:w16cex="http://schemas.microsoft.com/office/word/2018/wordml/cex" xmlns:w16cid="http://schemas.microsoft.com/office/word/2016/wordml/cid" xmlns:w16="http://schemas.microsoft.com/office/word/2018/wordml" xmlns:w16sdtdh="http://schemas.microsoft.com/office/word/2020/wordml/sdtdatahash" xmlns:w16se="http://schemas.microsoft.com/office/word/2015/wordml/symex" xmlns:wpg="http://schemas.microsoft.com/office/word/2010/wordprocessingGroup" xmlns:wpi="http://schemas.microsoft.com/office/word/2010/wordprocessingInk" xmlns:wne="http://schemas.microsoft.com/office/word/2006/wordml" xmlns:wps="http://schemas.microsoft.com/office/word/2010/wordprocessingShape" mc:Ignorable="w14 w15 w16se w16cid w16 w16cex w16sdtdh wp14">
+  <w:footnote w:type="separator" w:id="-1">
+    <w:p>
+      <w:pPr>
+        <w:spacing w:after="0" w:line="240" w:lineRule="auto"/>
+      </w:pPr>
+      <w:r>
+        <w:separator/>
+      </w:r>
+    </w:p>
+  </w:footnote>
+  <w:footnote w:type="continuationSeparator" w:id="0">
+    <w:p>
+      <w:pPr>
+        <w:spacing w:after="0" w:line="240" w:lineRule="auto"/>
+      </w:pPr>
+      <w:r>
+        <w:continuationSeparator/>
+      </w:r>
+    </w:p>
+  </w:footnote>
+</w:footnotes>
 </file>
 
 <file path=word/numbering.xml><?xml version="1.0" encoding="utf-8"?>
@@ -1853,7 +2082,6 @@
   <w:style w:type="character" w:default="1" w:styleId="DefaultParagraphFont">
     <w:name w:val="Default Paragraph Font"/>
     <w:uiPriority w:val="1"/>
-    <w:semiHidden/>
     <w:unhideWhenUsed/>
   </w:style>
   <w:style w:type="table" w:default="1" w:styleId="TableNormal">
@@ -1887,6 +2115,56 @@
       <w:ind w:left="720"/>
       <w:contextualSpacing/>
     </w:pPr>
+  </w:style>
+  <w:style w:type="paragraph" w:styleId="Header">
+    <w:name w:val="header"/>
+    <w:basedOn w:val="Normal"/>
+    <w:link w:val="HeaderChar"/>
+    <w:uiPriority w:val="99"/>
+    <w:unhideWhenUsed/>
+    <w:rsid w:val="00E04AA8"/>
+    <w:pPr>
+      <w:tabs>
+        <w:tab w:val="center" w:pos="4680"/>
+        <w:tab w:val="right" w:pos="9360"/>
+      </w:tabs>
+      <w:spacing w:after="0" w:line="240" w:lineRule="auto"/>
+    </w:pPr>
+  </w:style>
+  <w:style w:type="character" w:customStyle="1" w:styleId="HeaderChar">
+    <w:name w:val="Header Char"/>
+    <w:basedOn w:val="DefaultParagraphFont"/>
+    <w:link w:val="Header"/>
+    <w:uiPriority w:val="99"/>
+    <w:rsid w:val="00E04AA8"/>
+    <w:rPr>
+      <w:lang w:val="lv-LV"/>
+    </w:rPr>
+  </w:style>
+  <w:style w:type="paragraph" w:styleId="Footer">
+    <w:name w:val="footer"/>
+    <w:basedOn w:val="Normal"/>
+    <w:link w:val="FooterChar"/>
+    <w:uiPriority w:val="99"/>
+    <w:unhideWhenUsed/>
+    <w:rsid w:val="00E04AA8"/>
+    <w:pPr>
+      <w:tabs>
+        <w:tab w:val="center" w:pos="4680"/>
+        <w:tab w:val="right" w:pos="9360"/>
+      </w:tabs>
+      <w:spacing w:after="0" w:line="240" w:lineRule="auto"/>
+    </w:pPr>
+  </w:style>
+  <w:style w:type="character" w:customStyle="1" w:styleId="FooterChar">
+    <w:name w:val="Footer Char"/>
+    <w:basedOn w:val="DefaultParagraphFont"/>
+    <w:link w:val="Footer"/>
+    <w:uiPriority w:val="99"/>
+    <w:rsid w:val="00E04AA8"/>
+    <w:rPr>
+      <w:lang w:val="lv-LV"/>
+    </w:rPr>
   </w:style>
 </w:styles>
 </file>

--- a/ZPD/ZPD.docx
+++ b/ZPD/ZPD.docx
@@ -76,7 +76,7 @@
       <w:pPr>
         <w:jc w:val="center"/>
         <w:rPr>
-          <w:rFonts w:asciiTheme="majorHAnsi" w:hAnsiTheme="majorHAnsi" w:cstheme="majorHAnsi"/>
+          <w:rFonts w:asciiTheme="majorHAnsi" w:hAnsiTheme="majorHAnsi" w:cstheme="majorBidi"/>
           <w:b/>
           <w:bCs/>
           <w:sz w:val="40"/>
@@ -85,46 +85,14 @@
       </w:pPr>
       <w:r>
         <w:rPr>
-          <w:rFonts w:asciiTheme="majorHAnsi" w:hAnsiTheme="majorHAnsi" w:cstheme="majorHAnsi"/>
+          <w:rFonts w:asciiTheme="majorHAnsi" w:hAnsiTheme="majorHAnsi" w:cstheme="majorBidi"/>
           <w:b/>
           <w:bCs/>
           <w:sz w:val="40"/>
           <w:szCs w:val="40"/>
         </w:rPr>
-        <w:t xml:space="preserve">Sentimenta </w:t>
-      </w:r>
-      <w:r>
-        <w:rPr>
-          <w:rFonts w:asciiTheme="majorHAnsi" w:hAnsiTheme="majorHAnsi" w:cstheme="majorHAnsi"/>
-          <w:b/>
-          <w:bCs/>
-          <w:sz w:val="40"/>
-          <w:szCs w:val="40"/>
-        </w:rPr>
-        <w:t>novērtēšana</w:t>
-      </w:r>
-      <w:r>
-        <w:rPr>
-          <w:rFonts w:asciiTheme="majorHAnsi" w:hAnsiTheme="majorHAnsi" w:cstheme="majorHAnsi"/>
-          <w:b/>
-          <w:bCs/>
-          <w:sz w:val="40"/>
-          <w:szCs w:val="40"/>
-        </w:rPr>
-        <w:t xml:space="preserve"> YouTube komentāru sadaļai</w:t>
-      </w:r>
-    </w:p>
-    <w:p>
-      <w:pPr>
-        <w:jc w:val="center"/>
-        <w:rPr>
-          <w:rFonts w:asciiTheme="majorHAnsi" w:hAnsiTheme="majorHAnsi" w:cstheme="majorHAnsi"/>
-          <w:b/>
-          <w:bCs/>
-          <w:sz w:val="36"/>
-          <w:szCs w:val="36"/>
-        </w:rPr>
-      </w:pPr>
+        <w:t>Kāda Konkrēta YouTube Video Komentāru Sadaļas Sentimenta Nolasīšana: VADER un RoBERTa Modeļu Salīdzinājums</w:t>
+      </w:r>
     </w:p>
     <w:p>
       <w:pPr>
@@ -218,17 +186,16 @@
     </w:p>
     <w:p>
       <w:pPr>
-        <w:jc w:val="center"/>
-        <w:rPr>
-          <w:rFonts w:asciiTheme="majorHAnsi" w:hAnsiTheme="majorHAnsi" w:cstheme="majorHAnsi"/>
+        <w:jc w:val="right"/>
+        <w:rPr>
+          <w:rFonts w:asciiTheme="majorHAnsi" w:hAnsiTheme="majorHAnsi" w:cstheme="majorHAnsi"/>
+          <w:b/>
+          <w:bCs/>
           <w:sz w:val="28"/>
           <w:szCs w:val="28"/>
         </w:rPr>
       </w:pPr>
-    </w:p>
-    <w:p>
-      <w:pPr>
-        <w:jc w:val="right"/>
+      <w:r>
         <w:rPr>
           <w:rFonts w:asciiTheme="majorHAnsi" w:hAnsiTheme="majorHAnsi" w:cstheme="majorHAnsi"/>
           <w:b/>
@@ -236,57 +203,57 @@
           <w:sz w:val="28"/>
           <w:szCs w:val="28"/>
         </w:rPr>
-      </w:pPr>
-      <w:r>
-        <w:rPr>
-          <w:rFonts w:asciiTheme="majorHAnsi" w:hAnsiTheme="majorHAnsi" w:cstheme="majorHAnsi"/>
-          <w:b/>
-          <w:bCs/>
+        <w:t>Darba autors:</w:t>
+      </w:r>
+    </w:p>
+    <w:p>
+      <w:pPr>
+        <w:jc w:val="right"/>
+        <w:rPr>
+          <w:rFonts w:asciiTheme="majorHAnsi" w:hAnsiTheme="majorHAnsi" w:cstheme="majorHAnsi"/>
           <w:sz w:val="28"/>
           <w:szCs w:val="28"/>
         </w:rPr>
-        <w:t>Darba autors:</w:t>
-      </w:r>
-    </w:p>
-    <w:p>
-      <w:pPr>
-        <w:jc w:val="right"/>
+      </w:pPr>
+      <w:r>
         <w:rPr>
           <w:rFonts w:asciiTheme="majorHAnsi" w:hAnsiTheme="majorHAnsi" w:cstheme="majorHAnsi"/>
           <w:sz w:val="28"/>
           <w:szCs w:val="28"/>
         </w:rPr>
-      </w:pPr>
-      <w:r>
+        <w:t>Rīgas 64. vidusskolas 12. klases skolnieks</w:t>
+      </w:r>
+    </w:p>
+    <w:p>
+      <w:pPr>
+        <w:jc w:val="right"/>
         <w:rPr>
           <w:rFonts w:asciiTheme="majorHAnsi" w:hAnsiTheme="majorHAnsi" w:cstheme="majorHAnsi"/>
           <w:sz w:val="28"/>
           <w:szCs w:val="28"/>
         </w:rPr>
-        <w:t>Rīgas 64. vidusskolas 12. klases skolnieks</w:t>
-      </w:r>
-    </w:p>
-    <w:p>
-      <w:pPr>
-        <w:jc w:val="right"/>
+      </w:pPr>
+      <w:r>
         <w:rPr>
           <w:rFonts w:asciiTheme="majorHAnsi" w:hAnsiTheme="majorHAnsi" w:cstheme="majorHAnsi"/>
           <w:sz w:val="28"/>
           <w:szCs w:val="28"/>
         </w:rPr>
-      </w:pPr>
-      <w:r>
-        <w:rPr>
-          <w:rFonts w:asciiTheme="majorHAnsi" w:hAnsiTheme="majorHAnsi" w:cstheme="majorHAnsi"/>
+        <w:t>Kristers Laganovskis</w:t>
+      </w:r>
+    </w:p>
+    <w:p>
+      <w:pPr>
+        <w:jc w:val="right"/>
+        <w:rPr>
+          <w:rFonts w:asciiTheme="majorHAnsi" w:hAnsiTheme="majorHAnsi" w:cstheme="majorHAnsi"/>
+          <w:b/>
+          <w:bCs/>
           <w:sz w:val="28"/>
           <w:szCs w:val="28"/>
         </w:rPr>
-        <w:t>Kristers Laganovskis</w:t>
-      </w:r>
-    </w:p>
-    <w:p>
-      <w:pPr>
-        <w:jc w:val="right"/>
+      </w:pPr>
+      <w:r>
         <w:rPr>
           <w:rFonts w:asciiTheme="majorHAnsi" w:hAnsiTheme="majorHAnsi" w:cstheme="majorHAnsi"/>
           <w:b/>
@@ -294,57 +261,1132 @@
           <w:sz w:val="28"/>
           <w:szCs w:val="28"/>
         </w:rPr>
-      </w:pPr>
-      <w:r>
-        <w:rPr>
-          <w:rFonts w:asciiTheme="majorHAnsi" w:hAnsiTheme="majorHAnsi" w:cstheme="majorHAnsi"/>
-          <w:b/>
-          <w:bCs/>
+        <w:t>Darba vadītājs:</w:t>
+      </w:r>
+    </w:p>
+    <w:p>
+      <w:pPr>
+        <w:jc w:val="right"/>
+        <w:rPr>
+          <w:rFonts w:asciiTheme="majorHAnsi" w:hAnsiTheme="majorHAnsi" w:cstheme="majorHAnsi"/>
           <w:sz w:val="28"/>
           <w:szCs w:val="28"/>
         </w:rPr>
-        <w:t>Darba vadītājs:</w:t>
-      </w:r>
-    </w:p>
-    <w:p>
-      <w:pPr>
-        <w:jc w:val="right"/>
+      </w:pPr>
+      <w:r>
         <w:rPr>
           <w:rFonts w:asciiTheme="majorHAnsi" w:hAnsiTheme="majorHAnsi" w:cstheme="majorHAnsi"/>
           <w:sz w:val="28"/>
           <w:szCs w:val="28"/>
         </w:rPr>
-      </w:pPr>
-      <w:r>
+        <w:t>Rīgas 64. vidusskolas programmēšanas skolotājs</w:t>
+      </w:r>
+    </w:p>
+    <w:p>
+      <w:pPr>
+        <w:jc w:val="right"/>
         <w:rPr>
           <w:rFonts w:asciiTheme="majorHAnsi" w:hAnsiTheme="majorHAnsi" w:cstheme="majorHAnsi"/>
           <w:sz w:val="28"/>
           <w:szCs w:val="28"/>
         </w:rPr>
-        <w:t>Rīgas 64. vidusskolas programmēšanas skolotājs</w:t>
-      </w:r>
-    </w:p>
-    <w:p>
-      <w:pPr>
-        <w:jc w:val="right"/>
+      </w:pPr>
+      <w:r>
         <w:rPr>
           <w:rFonts w:asciiTheme="majorHAnsi" w:hAnsiTheme="majorHAnsi" w:cstheme="majorHAnsi"/>
           <w:sz w:val="28"/>
           <w:szCs w:val="28"/>
         </w:rPr>
-      </w:pPr>
-      <w:r>
+        <w:t>Edvards Bukovskis</w:t>
+      </w:r>
+    </w:p>
+    <w:p>
+      <w:pPr>
         <w:rPr>
           <w:rFonts w:asciiTheme="majorHAnsi" w:hAnsiTheme="majorHAnsi" w:cstheme="majorHAnsi"/>
           <w:sz w:val="28"/>
           <w:szCs w:val="28"/>
         </w:rPr>
-        <w:t>Edvards Bukovskis</w:t>
-      </w:r>
-    </w:p>
-    <w:p>
-      <w:pPr>
-        <w:jc w:val="right"/>
+      </w:pPr>
+    </w:p>
+    <w:p>
+      <w:pPr>
+        <w:jc w:val="center"/>
+        <w:rPr>
+          <w:rFonts w:asciiTheme="majorHAnsi" w:hAnsiTheme="majorHAnsi" w:cstheme="majorHAnsi"/>
+          <w:sz w:val="32"/>
+          <w:szCs w:val="32"/>
+        </w:rPr>
+      </w:pPr>
+    </w:p>
+    <w:p>
+      <w:pPr>
+        <w:jc w:val="center"/>
+        <w:rPr>
+          <w:rFonts w:asciiTheme="majorHAnsi" w:hAnsiTheme="majorHAnsi" w:cstheme="majorHAnsi"/>
+          <w:sz w:val="32"/>
+          <w:szCs w:val="32"/>
+        </w:rPr>
+      </w:pPr>
+      <w:r>
+        <w:rPr>
+          <w:rFonts w:asciiTheme="majorHAnsi" w:hAnsiTheme="majorHAnsi" w:cstheme="majorHAnsi"/>
+          <w:sz w:val="32"/>
+          <w:szCs w:val="32"/>
+        </w:rPr>
+        <w:t>Rīga 2023</w:t>
+      </w:r>
+    </w:p>
+    <w:p>
+      <w:pPr>
+        <w:jc w:val="center"/>
+        <w:rPr>
+          <w:rFonts w:asciiTheme="majorHAnsi" w:hAnsiTheme="majorHAnsi" w:cstheme="majorHAnsi"/>
+          <w:b/>
+          <w:bCs/>
+          <w:sz w:val="32"/>
+          <w:szCs w:val="32"/>
+        </w:rPr>
+      </w:pPr>
+    </w:p>
+    <w:p>
+      <w:pPr>
+        <w:jc w:val="center"/>
+        <w:rPr>
+          <w:rFonts w:asciiTheme="majorHAnsi" w:hAnsiTheme="majorHAnsi" w:cstheme="majorHAnsi"/>
+          <w:b/>
+          <w:bCs/>
+          <w:sz w:val="32"/>
+          <w:szCs w:val="32"/>
+        </w:rPr>
+      </w:pPr>
+      <w:r>
+        <w:rPr>
+          <w:rFonts w:asciiTheme="majorHAnsi" w:hAnsiTheme="majorHAnsi" w:cstheme="majorHAnsi"/>
+          <w:b/>
+          <w:bCs/>
+          <w:sz w:val="32"/>
+          <w:szCs w:val="32"/>
+        </w:rPr>
+        <w:t>Anotācija</w:t>
+      </w:r>
+    </w:p>
+    <w:p>
+      <w:pPr>
+        <w:ind w:firstLine="720"/>
+        <w:rPr>
+          <w:rFonts w:asciiTheme="majorHAnsi" w:hAnsiTheme="majorHAnsi" w:cstheme="majorHAnsi"/>
+        </w:rPr>
+      </w:pPr>
+      <w:r>
+        <w:rPr>
+          <w:rFonts w:asciiTheme="majorHAnsi" w:hAnsiTheme="majorHAnsi" w:cstheme="majorHAnsi"/>
+        </w:rPr>
+        <w:t>Zinātniski pētniecisko darbu: “</w:t>
+      </w:r>
+      <w:r>
+        <w:rPr>
+          <w:rFonts w:asciiTheme="majorHAnsi" w:hAnsiTheme="majorHAnsi" w:cstheme="majorHAnsi"/>
+        </w:rPr>
+        <w:t>Sentimenta novērtēšana YouTube komentāru sadaļai</w:t>
+      </w:r>
+      <w:r>
+        <w:rPr>
+          <w:rFonts w:asciiTheme="majorHAnsi" w:hAnsiTheme="majorHAnsi" w:cstheme="majorHAnsi"/>
+        </w:rPr>
+        <w:t>” Izstrādājis autors Rīgas 64. vidusskolas 12.DIT klases skolēns – Kristers Laganovskis. Darba Vadītājs Rīgas 64. vidusskolas programmēšanas skolotājs - Edvards Bukovskis.</w:t>
+      </w:r>
+      <w:r>
+        <w:rPr>
+          <w:rFonts w:asciiTheme="majorHAnsi" w:hAnsiTheme="majorHAnsi" w:cstheme="majorHAnsi"/>
+        </w:rPr>
+        <w:t xml:space="preserve"> </w:t>
+      </w:r>
+    </w:p>
+    <w:p>
+      <w:pPr>
+        <w:ind w:firstLine="720"/>
+        <w:rPr>
+          <w:rFonts w:asciiTheme="majorHAnsi" w:hAnsiTheme="majorHAnsi" w:cstheme="majorBidi"/>
+        </w:rPr>
+      </w:pPr>
+      <w:r>
+        <w:rPr>
+          <w:rFonts w:asciiTheme="majorHAnsi" w:hAnsiTheme="majorHAnsi" w:cstheme="majorBidi"/>
+        </w:rPr>
+        <w:t>Zinātniski pētnieciskais darbs tika veikts ar mērķi, izpētīt</w:t>
+      </w:r>
+      <w:r>
+        <w:rPr>
+          <w:rFonts w:asciiTheme="majorHAnsi" w:hAnsiTheme="majorHAnsi" w:cstheme="majorBidi"/>
+        </w:rPr>
+        <w:t>,</w:t>
+      </w:r>
+      <w:r>
+        <w:rPr>
+          <w:rFonts w:asciiTheme="majorHAnsi" w:hAnsiTheme="majorHAnsi" w:cstheme="majorBidi"/>
+        </w:rPr>
+        <w:t xml:space="preserve"> kā ar dabiskās valodas apstrādi (NLP) iegū</w:t>
+      </w:r>
+      <w:r>
+        <w:rPr>
+          <w:rFonts w:asciiTheme="majorHAnsi" w:hAnsiTheme="majorHAnsi" w:cstheme="majorBidi"/>
+        </w:rPr>
+        <w:t>st</w:t>
+      </w:r>
+      <w:r>
+        <w:rPr>
+          <w:rFonts w:asciiTheme="majorHAnsi" w:hAnsiTheme="majorHAnsi" w:cstheme="majorBidi"/>
+        </w:rPr>
+        <w:t xml:space="preserve"> sentimenta analīzi. </w:t>
+      </w:r>
+      <w:r>
+        <w:rPr>
+          <w:rFonts w:asciiTheme="majorHAnsi" w:hAnsiTheme="majorHAnsi" w:cstheme="majorBidi"/>
+        </w:rPr>
+        <w:t>Kādas ir būtiskākās atšķirības starp VADER un RoBERTTa modeļiem.</w:t>
+      </w:r>
+      <w:r>
+        <w:rPr>
+          <w:rFonts w:asciiTheme="majorHAnsi" w:hAnsiTheme="majorHAnsi" w:cstheme="majorBidi"/>
+        </w:rPr>
+        <w:t xml:space="preserve"> </w:t>
+      </w:r>
+      <w:r>
+        <w:rPr>
+          <w:rFonts w:asciiTheme="majorHAnsi" w:hAnsiTheme="majorHAnsi" w:cstheme="majorBidi"/>
+        </w:rPr>
+        <w:t>Kā, tiek veikta efektīva datu ievākšana. Kā</w:t>
+      </w:r>
+      <w:r>
+        <w:rPr>
+          <w:rFonts w:asciiTheme="majorHAnsi" w:hAnsiTheme="majorHAnsi" w:cstheme="majorBidi"/>
+        </w:rPr>
+        <w:t>,</w:t>
+      </w:r>
+      <w:r>
+        <w:rPr>
+          <w:rFonts w:asciiTheme="majorHAnsi" w:hAnsiTheme="majorHAnsi" w:cstheme="majorBidi"/>
+        </w:rPr>
+        <w:t xml:space="preserve"> tiek </w:t>
+      </w:r>
+      <w:r>
+        <w:rPr>
+          <w:rFonts w:asciiTheme="majorHAnsi" w:hAnsiTheme="majorHAnsi" w:cstheme="majorBidi"/>
+        </w:rPr>
+        <w:t>apstrādāti dati</w:t>
+      </w:r>
+      <w:r>
+        <w:rPr>
+          <w:rFonts w:asciiTheme="majorHAnsi" w:hAnsiTheme="majorHAnsi" w:cstheme="majorBidi"/>
+        </w:rPr>
+        <w:t>. Kā arī</w:t>
+      </w:r>
+      <w:r>
+        <w:rPr>
+          <w:rFonts w:asciiTheme="majorHAnsi" w:hAnsiTheme="majorHAnsi" w:cstheme="majorBidi"/>
+        </w:rPr>
+        <w:t>,</w:t>
+      </w:r>
+      <w:r>
+        <w:rPr>
+          <w:rFonts w:asciiTheme="majorHAnsi" w:hAnsiTheme="majorHAnsi" w:cstheme="majorBidi"/>
+        </w:rPr>
+        <w:t xml:space="preserve"> cik precīzi ir iespējams novērtēt komentāru sadaļu balsoties uz mākslīgo intelektu un programmēšanas palīdzību. Zinātniski pētnieciskajā darbā balstoties uz analizēt</w:t>
+      </w:r>
+      <w:r>
+        <w:rPr>
+          <w:rFonts w:asciiTheme="majorHAnsi" w:hAnsiTheme="majorHAnsi" w:cstheme="majorBidi"/>
+        </w:rPr>
+        <w:t xml:space="preserve"> un aplūkoto</w:t>
+      </w:r>
+      <w:r>
+        <w:rPr>
+          <w:rFonts w:asciiTheme="majorHAnsi" w:hAnsiTheme="majorHAnsi" w:cstheme="majorBidi"/>
+        </w:rPr>
+        <w:t xml:space="preserve">, tika izveidots pārlūka paplašinājums, ar kura palīdzību </w:t>
+      </w:r>
+      <w:r>
+        <w:rPr>
+          <w:rFonts w:asciiTheme="majorHAnsi" w:hAnsiTheme="majorHAnsi" w:cstheme="majorBidi"/>
+        </w:rPr>
+        <w:t>ie</w:t>
+      </w:r>
+      <w:r>
+        <w:rPr>
+          <w:rFonts w:asciiTheme="majorHAnsi" w:hAnsiTheme="majorHAnsi" w:cstheme="majorBidi"/>
+        </w:rPr>
+        <w:t>spēja</w:t>
+      </w:r>
+      <w:r>
+        <w:rPr>
+          <w:rFonts w:asciiTheme="majorHAnsi" w:hAnsiTheme="majorHAnsi" w:cstheme="majorBidi"/>
+        </w:rPr>
+        <w:t>ms</w:t>
+      </w:r>
+      <w:r>
+        <w:rPr>
+          <w:rFonts w:asciiTheme="majorHAnsi" w:hAnsiTheme="majorHAnsi" w:cstheme="majorBidi"/>
+        </w:rPr>
+        <w:t xml:space="preserve"> analizēt sentimentu kādam konkrētam YouTube video komentāru sadaļ</w:t>
+      </w:r>
+      <w:r>
+        <w:rPr>
+          <w:rFonts w:asciiTheme="majorHAnsi" w:hAnsiTheme="majorHAnsi" w:cstheme="majorBidi"/>
+        </w:rPr>
+        <w:t>ai</w:t>
+      </w:r>
+      <w:r>
+        <w:rPr>
+          <w:rFonts w:asciiTheme="majorHAnsi" w:hAnsiTheme="majorHAnsi" w:cstheme="majorBidi"/>
+        </w:rPr>
+        <w:t xml:space="preserve">. </w:t>
+      </w:r>
+    </w:p>
+    <w:p>
+      <w:pPr>
+        <w:ind w:firstLine="720"/>
+        <w:rPr>
+          <w:rFonts w:asciiTheme="majorHAnsi" w:hAnsiTheme="majorHAnsi" w:cstheme="majorBidi"/>
+        </w:rPr>
+      </w:pPr>
+      <w:r>
+        <w:rPr>
+          <w:rFonts w:asciiTheme="majorHAnsi" w:hAnsiTheme="majorHAnsi" w:cstheme="majorBidi"/>
+        </w:rPr>
+        <w:t>Teorētiskajā daļa tika detalizēti izpētīti dabiskās valodas apstrādes (NLP) pamati, teksta sentimenta analizēšanai. Tās pielietošana sociālajā un ētiskajā kontekstā, kā arī tās nozīme mūsdienu un vēsturiskajā kontekstā. Tika apskatīts</w:t>
+      </w:r>
+      <w:r>
+        <w:rPr>
+          <w:rFonts w:asciiTheme="majorHAnsi" w:hAnsiTheme="majorHAnsi" w:cstheme="majorBidi"/>
+        </w:rPr>
+        <w:t>,</w:t>
+      </w:r>
+      <w:r>
+        <w:rPr>
+          <w:rFonts w:asciiTheme="majorHAnsi" w:hAnsiTheme="majorHAnsi" w:cstheme="majorBidi"/>
+        </w:rPr>
+        <w:t xml:space="preserve"> kas ir VADER modelis</w:t>
+      </w:r>
+      <w:r>
+        <w:rPr>
+          <w:rFonts w:asciiTheme="majorHAnsi" w:hAnsiTheme="majorHAnsi" w:cstheme="majorBidi"/>
+        </w:rPr>
+        <w:t xml:space="preserve"> un</w:t>
+      </w:r>
+      <w:r>
+        <w:rPr>
+          <w:rFonts w:asciiTheme="majorHAnsi" w:hAnsiTheme="majorHAnsi" w:cstheme="majorBidi"/>
+        </w:rPr>
+        <w:t xml:space="preserve"> kas ir RoBRTTa modelis un </w:t>
+      </w:r>
+      <w:r>
+        <w:rPr>
+          <w:rFonts w:asciiTheme="majorHAnsi" w:hAnsiTheme="majorHAnsi" w:cstheme="majorBidi"/>
+        </w:rPr>
+        <w:t>to</w:t>
+      </w:r>
+      <w:r>
+        <w:rPr>
+          <w:rFonts w:asciiTheme="majorHAnsi" w:hAnsiTheme="majorHAnsi" w:cstheme="majorBidi"/>
+        </w:rPr>
+        <w:t xml:space="preserve"> atšķir</w:t>
+      </w:r>
+      <w:r>
+        <w:rPr>
+          <w:rFonts w:asciiTheme="majorHAnsi" w:hAnsiTheme="majorHAnsi" w:cstheme="majorBidi"/>
+        </w:rPr>
+        <w:t>īb</w:t>
+      </w:r>
+      <w:r>
+        <w:rPr>
+          <w:rFonts w:asciiTheme="majorHAnsi" w:hAnsiTheme="majorHAnsi" w:cstheme="majorBidi"/>
+        </w:rPr>
+        <w:t>as. Kā, tiek veikta efektīva datu ievākšana un tā principi. Kā arī datu apstrādes principi, lai nodrošinātu pēc iespējas precīzāku sentimenta novērtējumu</w:t>
+      </w:r>
+      <w:r>
+        <w:rPr>
+          <w:rFonts w:asciiTheme="majorHAnsi" w:hAnsiTheme="majorHAnsi" w:cstheme="majorBidi"/>
+        </w:rPr>
+        <w:t>. Kā arī</w:t>
+      </w:r>
+      <w:r>
+        <w:rPr>
+          <w:rFonts w:asciiTheme="majorHAnsi" w:hAnsiTheme="majorHAnsi" w:cstheme="majorBidi"/>
+        </w:rPr>
+        <w:t xml:space="preserve"> tika apsvērti sentimenta analīzes ierobežojumi.</w:t>
+      </w:r>
+    </w:p>
+    <w:p>
+      <w:pPr>
+        <w:ind w:firstLine="720"/>
+        <w:rPr>
+          <w:rFonts w:asciiTheme="majorHAnsi" w:hAnsiTheme="majorHAnsi" w:cstheme="majorBidi"/>
+        </w:rPr>
+      </w:pPr>
+      <w:r>
+        <w:rPr>
+          <w:rFonts w:asciiTheme="majorHAnsi" w:hAnsiTheme="majorHAnsi" w:cstheme="majorBidi"/>
+        </w:rPr>
+        <w:t>Praktiskā daļā tika izstrādāts pārlūka paplašinājums, kas veidots uz VEDER un RoBERTa modeļu bāzes, šis paplašinājums sniedz iespēju vizualizēt</w:t>
+      </w:r>
+      <w:r>
+        <w:rPr>
+          <w:rFonts w:asciiTheme="majorHAnsi" w:hAnsiTheme="majorHAnsi" w:cstheme="majorBidi"/>
+        </w:rPr>
+        <w:t xml:space="preserve"> sentimentu</w:t>
+      </w:r>
+      <w:r>
+        <w:rPr>
+          <w:rFonts w:asciiTheme="majorHAnsi" w:hAnsiTheme="majorHAnsi" w:cstheme="majorBidi"/>
+        </w:rPr>
+        <w:t xml:space="preserve"> statistisk</w:t>
+      </w:r>
+      <w:r>
+        <w:t>i</w:t>
+      </w:r>
+      <w:r>
+        <w:rPr>
+          <w:rFonts w:asciiTheme="majorHAnsi" w:hAnsiTheme="majorHAnsi" w:cstheme="majorBidi"/>
+        </w:rPr>
+        <w:t xml:space="preserve"> par kāda konkrēta YouTube video komentāru sadaļ</w:t>
+      </w:r>
+      <w:r>
+        <w:rPr>
+          <w:rFonts w:asciiTheme="majorHAnsi" w:hAnsiTheme="majorHAnsi" w:cstheme="majorBidi"/>
+        </w:rPr>
+        <w:t>u</w:t>
+      </w:r>
+      <w:r>
+        <w:rPr>
+          <w:rFonts w:asciiTheme="majorHAnsi" w:hAnsiTheme="majorHAnsi" w:cstheme="majorBidi"/>
+        </w:rPr>
+        <w:t>, sniedzot vērtīgu perspektīvu par to, kāda ir publikas reakcija uz konkrēto saturu video. Paplašinājums nodrošina iespēju efektīvi filtrēt komentārus pēc to sentimenta, padarot analīzes procesu vēl efektīvāku.</w:t>
+      </w:r>
+      <w:r>
+        <w:t xml:space="preserve"> </w:t>
+      </w:r>
+      <w:r>
+        <w:rPr>
+          <w:rFonts w:asciiTheme="majorHAnsi" w:hAnsiTheme="majorHAnsi" w:cstheme="majorBidi"/>
+        </w:rPr>
+        <w:t>T</w:t>
+      </w:r>
+      <w:r>
+        <w:rPr>
+          <w:rFonts w:asciiTheme="majorHAnsi" w:hAnsiTheme="majorHAnsi" w:cstheme="majorBidi"/>
+        </w:rPr>
+        <w:t>aču</w:t>
+      </w:r>
+      <w:r>
+        <w:rPr>
+          <w:rFonts w:asciiTheme="majorHAnsi" w:hAnsiTheme="majorHAnsi" w:cstheme="majorBidi"/>
+        </w:rPr>
+        <w:t xml:space="preserve"> šāda veida </w:t>
+      </w:r>
+      <w:r>
+        <w:rPr>
+          <w:rFonts w:asciiTheme="majorHAnsi" w:hAnsiTheme="majorHAnsi" w:cstheme="majorBidi"/>
+        </w:rPr>
+        <w:t>analīzei</w:t>
+      </w:r>
+      <w:r>
+        <w:rPr>
+          <w:rFonts w:asciiTheme="majorHAnsi" w:hAnsiTheme="majorHAnsi" w:cstheme="majorBidi"/>
+        </w:rPr>
+        <w:t xml:space="preserve"> kļūdas ir tik lielas, ka visticamāk tam ir neliela praktiska pielietojuma vērtība. Iespējamie metodes uzlabojumi ietver nevēlamo reklāmu komentāru filtrēšanu un </w:t>
+      </w:r>
+      <w:r>
+        <w:rPr>
+          <w:rFonts w:asciiTheme="majorHAnsi" w:hAnsiTheme="majorHAnsi" w:cstheme="majorBidi"/>
+        </w:rPr>
+        <w:t>“</w:t>
+      </w:r>
+      <w:r>
+        <w:rPr>
+          <w:rFonts w:asciiTheme="majorHAnsi" w:hAnsiTheme="majorHAnsi" w:cstheme="majorBidi"/>
+          <w:lang w:val="en-US"/>
+        </w:rPr>
+        <w:t>emoji</w:t>
+      </w:r>
+      <w:r>
+        <w:rPr>
+          <w:rFonts w:asciiTheme="majorHAnsi" w:hAnsiTheme="majorHAnsi" w:cstheme="majorBidi"/>
+          <w:lang w:val="en-US"/>
+        </w:rPr>
+        <w:t xml:space="preserve">” </w:t>
+      </w:r>
+      <w:r>
+        <w:rPr>
+          <w:rFonts w:asciiTheme="majorHAnsi" w:hAnsiTheme="majorHAnsi" w:cstheme="majorBidi"/>
+        </w:rPr>
+        <w:t>sentimenta iekļaušanu.</w:t>
+      </w:r>
+    </w:p>
+    <w:p>
+      <w:pPr>
+        <w:ind w:firstLine="720"/>
+        <w:rPr>
+          <w:rFonts w:asciiTheme="majorHAnsi" w:hAnsiTheme="majorHAnsi" w:cstheme="majorBidi"/>
+        </w:rPr>
+      </w:pPr>
+      <w:r>
+        <w:rPr>
+          <w:rFonts w:asciiTheme="majorHAnsi" w:hAnsiTheme="majorHAnsi" w:cstheme="majorBidi"/>
+        </w:rPr>
+        <w:t>Atslēgas Vārdi: Datu ievākšana, datu apstrāde, Komentāri, sentimenta analīze, pārlūka paplašinājums, dabiskās valodas apstrāde (NLP), mašīnmācīšanās, VADER, RoBERTa.</w:t>
+      </w:r>
+    </w:p>
+    <w:p>
+      <w:pPr>
+        <w:jc w:val="center"/>
+        <w:rPr>
+          <w:rFonts w:asciiTheme="majorHAnsi" w:hAnsiTheme="majorHAnsi" w:cstheme="majorBidi"/>
+          <w:b/>
+          <w:bCs/>
+          <w:sz w:val="32"/>
+          <w:szCs w:val="32"/>
+          <w:lang w:val="en-US"/>
+        </w:rPr>
+      </w:pPr>
+    </w:p>
+    <w:p>
+      <w:pPr>
+        <w:jc w:val="center"/>
+        <w:rPr>
+          <w:rFonts w:asciiTheme="majorHAnsi" w:hAnsiTheme="majorHAnsi" w:cstheme="majorBidi"/>
+          <w:b/>
+          <w:bCs/>
+          <w:sz w:val="32"/>
+          <w:szCs w:val="32"/>
+          <w:lang w:val="en-US"/>
+        </w:rPr>
+      </w:pPr>
+    </w:p>
+    <w:p>
+      <w:pPr>
+        <w:jc w:val="center"/>
+        <w:rPr>
+          <w:rFonts w:asciiTheme="majorHAnsi" w:hAnsiTheme="majorHAnsi" w:cstheme="majorBidi"/>
+          <w:b/>
+          <w:bCs/>
+          <w:sz w:val="32"/>
+          <w:szCs w:val="32"/>
+          <w:lang w:val="en-US"/>
+        </w:rPr>
+      </w:pPr>
+    </w:p>
+    <w:p>
+      <w:pPr>
+        <w:jc w:val="center"/>
+        <w:rPr>
+          <w:rFonts w:asciiTheme="majorHAnsi" w:hAnsiTheme="majorHAnsi" w:cstheme="majorBidi"/>
+          <w:b/>
+          <w:bCs/>
+          <w:sz w:val="32"/>
+          <w:szCs w:val="32"/>
+          <w:lang w:val="en-US"/>
+        </w:rPr>
+      </w:pPr>
+    </w:p>
+    <w:p>
+      <w:pPr>
+        <w:jc w:val="center"/>
+        <w:rPr>
+          <w:rFonts w:asciiTheme="majorHAnsi" w:hAnsiTheme="majorHAnsi" w:cstheme="majorBidi"/>
+          <w:b/>
+          <w:bCs/>
+          <w:sz w:val="32"/>
+          <w:szCs w:val="32"/>
+          <w:lang w:val="en-US"/>
+        </w:rPr>
+      </w:pPr>
+    </w:p>
+    <w:p>
+      <w:pPr>
+        <w:jc w:val="center"/>
+        <w:rPr>
+          <w:rFonts w:asciiTheme="majorHAnsi" w:hAnsiTheme="majorHAnsi" w:cstheme="majorBidi"/>
+          <w:b/>
+          <w:bCs/>
+          <w:sz w:val="32"/>
+          <w:szCs w:val="32"/>
+          <w:lang w:val="en-US"/>
+        </w:rPr>
+      </w:pPr>
+    </w:p>
+    <w:p>
+      <w:pPr>
+        <w:jc w:val="center"/>
+        <w:rPr>
+          <w:rFonts w:asciiTheme="majorHAnsi" w:hAnsiTheme="majorHAnsi" w:cstheme="majorBidi"/>
+          <w:b/>
+          <w:bCs/>
+          <w:sz w:val="32"/>
+          <w:szCs w:val="32"/>
+          <w:lang w:val="en-US"/>
+        </w:rPr>
+      </w:pPr>
+    </w:p>
+    <w:p>
+      <w:pPr>
+        <w:jc w:val="center"/>
+        <w:rPr>
+          <w:rFonts w:asciiTheme="majorHAnsi" w:hAnsiTheme="majorHAnsi" w:cstheme="majorHAnsi"/>
+          <w:b/>
+          <w:bCs/>
+          <w:sz w:val="32"/>
+          <w:szCs w:val="32"/>
+          <w:lang w:val="en-US"/>
+        </w:rPr>
+      </w:pPr>
+      <w:r>
+        <w:rPr>
+          <w:rFonts w:asciiTheme="majorHAnsi" w:hAnsiTheme="majorHAnsi" w:cstheme="majorBidi"/>
+          <w:b/>
+          <w:bCs/>
+          <w:sz w:val="32"/>
+          <w:szCs w:val="32"/>
+          <w:lang w:val="en-US"/>
+        </w:rPr>
+        <w:lastRenderedPageBreak/>
+        <w:t>Abstract</w:t>
+      </w:r>
+    </w:p>
+    <w:p>
+      <w:pPr>
+        <w:ind w:firstLine="720"/>
+        <w:rPr>
+          <w:rFonts w:asciiTheme="majorHAnsi" w:hAnsiTheme="majorHAnsi" w:cstheme="majorBidi"/>
+          <w:lang w:val="en-US"/>
+        </w:rPr>
+      </w:pPr>
+      <w:r>
+        <w:rPr>
+          <w:rFonts w:asciiTheme="majorHAnsi" w:hAnsiTheme="majorHAnsi" w:cstheme="majorBidi"/>
+          <w:lang w:val="en-US"/>
+        </w:rPr>
+        <w:t>Scientific Research Work: "Sentiment Analysis of YouTube Comment Section"</w:t>
+      </w:r>
+      <w:r>
+        <w:rPr>
+          <w:rFonts w:asciiTheme="majorHAnsi" w:hAnsiTheme="majorHAnsi" w:cstheme="majorBidi"/>
+          <w:lang w:val="en-US"/>
+        </w:rPr>
+        <w:t xml:space="preserve"> </w:t>
+      </w:r>
+      <w:r>
+        <w:rPr>
+          <w:rFonts w:asciiTheme="majorHAnsi" w:hAnsiTheme="majorHAnsi" w:cstheme="majorBidi"/>
+          <w:lang w:val="en-US"/>
+        </w:rPr>
+        <w:t xml:space="preserve">Developed by the author, a student of the </w:t>
+      </w:r>
+      <w:r>
+        <w:rPr>
+          <w:rFonts w:asciiTheme="majorHAnsi" w:hAnsiTheme="majorHAnsi" w:cstheme="majorBidi"/>
+          <w:lang w:val="en-US"/>
+        </w:rPr>
+        <w:t>12th-grade</w:t>
+      </w:r>
+      <w:r>
+        <w:rPr>
+          <w:rFonts w:asciiTheme="majorHAnsi" w:hAnsiTheme="majorHAnsi" w:cstheme="majorBidi"/>
+          <w:lang w:val="en-US"/>
+        </w:rPr>
+        <w:t xml:space="preserve"> DIT class at Riga Secondary School No. 64 – Kristers Laganovskis.</w:t>
+      </w:r>
+      <w:r>
+        <w:rPr>
+          <w:rFonts w:asciiTheme="majorHAnsi" w:hAnsiTheme="majorHAnsi" w:cstheme="majorBidi"/>
+          <w:lang w:val="en-US"/>
+        </w:rPr>
+        <w:t xml:space="preserve"> </w:t>
+      </w:r>
+      <w:r>
+        <w:rPr>
+          <w:rFonts w:asciiTheme="majorHAnsi" w:hAnsiTheme="majorHAnsi" w:cstheme="majorBidi"/>
+          <w:lang w:val="en-US"/>
+        </w:rPr>
+        <w:t>Supervisor: Edvards Bukovskis, programming teacher at Riga Secondary School No. 64.</w:t>
+      </w:r>
+    </w:p>
+    <w:p>
+      <w:pPr>
+        <w:ind w:firstLine="720"/>
+        <w:rPr>
+          <w:rFonts w:asciiTheme="majorHAnsi" w:hAnsiTheme="majorHAnsi" w:cstheme="majorBidi"/>
+          <w:lang w:val="en-US"/>
+        </w:rPr>
+      </w:pPr>
+      <w:r>
+        <w:rPr>
+          <w:rFonts w:asciiTheme="majorHAnsi" w:hAnsiTheme="majorHAnsi" w:cstheme="majorBidi"/>
+          <w:lang w:val="en-US"/>
+        </w:rPr>
+        <w:t xml:space="preserve">The scientific research work was conducted with the aim of exploring how sentiment analysis is obtained through Natural Language Processing (NLP). It delves into the significant differences between the VADER and RoBERTa models, as well as how to efficiently gather data and process it. Additionally, it evaluates the precision of assessing the comment section using artificial intelligence and programming assistance. Based on the analysis and examination </w:t>
+      </w:r>
+      <w:r>
+        <w:rPr>
+          <w:rFonts w:asciiTheme="majorHAnsi" w:hAnsiTheme="majorHAnsi" w:cstheme="majorBidi"/>
+          <w:lang w:val="en-US"/>
+        </w:rPr>
+        <w:t>of</w:t>
+      </w:r>
+      <w:r>
+        <w:rPr>
+          <w:rFonts w:asciiTheme="majorHAnsi" w:hAnsiTheme="majorHAnsi" w:cstheme="majorBidi"/>
+          <w:lang w:val="en-US"/>
+        </w:rPr>
+        <w:t xml:space="preserve"> the scientific research work, a browser extension was developed to analyze the sentiment of specific YouTube video comment sections.</w:t>
+      </w:r>
+    </w:p>
+    <w:p>
+      <w:pPr>
+        <w:ind w:firstLine="720"/>
+        <w:rPr>
+          <w:rFonts w:asciiTheme="majorHAnsi" w:hAnsiTheme="majorHAnsi" w:cstheme="majorBidi"/>
+          <w:lang w:val="en-US"/>
+        </w:rPr>
+      </w:pPr>
+      <w:r>
+        <w:rPr>
+          <w:rFonts w:asciiTheme="majorHAnsi" w:hAnsiTheme="majorHAnsi" w:cstheme="majorBidi"/>
+          <w:lang w:val="en-US"/>
+        </w:rPr>
+        <w:t>In the theoretical part, the fundamentals of Natural Language Processing (NLP) for text sentiment analysis were thoroughly studied, including its application in social and ethical contexts, as well as its significance in modern and historical contexts. The VADER model and the RoBERTa model, along with their differences, were examined. The effective principles of data collection and processing were also discussed to ensure the most accurate sentiment assessment possible. The limitations of sentiment analysis were also considered.</w:t>
+      </w:r>
+    </w:p>
+    <w:p>
+      <w:pPr>
+        <w:ind w:firstLine="720"/>
+        <w:rPr>
+          <w:rFonts w:asciiTheme="majorHAnsi" w:hAnsiTheme="majorHAnsi" w:cstheme="majorBidi"/>
+          <w:lang w:val="en-US"/>
+        </w:rPr>
+      </w:pPr>
+      <w:r>
+        <w:rPr>
+          <w:rFonts w:asciiTheme="majorHAnsi" w:hAnsiTheme="majorHAnsi" w:cstheme="majorBidi"/>
+          <w:lang w:val="en-US"/>
+        </w:rPr>
+        <w:t xml:space="preserve">In the practical part, a browser extension was developed based on the VADER and RoBERTa models. This extension provides the opportunity to statistically visualize the sentiment of a specific YouTube video comment section, offering valuable insight into the audience's reaction to the specific content of the video. The extension allows for the efficient filtering of comments by their sentiment, making the analysis process even more effective. However, the errors in this type of analysis are likely so significant that it has little practical application value. Possible method improvements include filtering out unwanted advertising comments and incorporating </w:t>
+      </w:r>
+      <w:r>
+        <w:rPr>
+          <w:rFonts w:asciiTheme="majorHAnsi" w:hAnsiTheme="majorHAnsi" w:cstheme="majorBidi"/>
+          <w:lang w:val="en-US"/>
+        </w:rPr>
+        <w:t>“</w:t>
+      </w:r>
+      <w:r>
+        <w:rPr>
+          <w:rFonts w:asciiTheme="majorHAnsi" w:hAnsiTheme="majorHAnsi" w:cstheme="majorBidi"/>
+          <w:lang w:val="en-US"/>
+        </w:rPr>
+        <w:t>emoji</w:t>
+      </w:r>
+      <w:r>
+        <w:rPr>
+          <w:rFonts w:asciiTheme="majorHAnsi" w:hAnsiTheme="majorHAnsi" w:cstheme="majorBidi"/>
+          <w:lang w:val="en-US"/>
+        </w:rPr>
+        <w:t xml:space="preserve">” </w:t>
+      </w:r>
+      <w:r>
+        <w:rPr>
+          <w:rFonts w:asciiTheme="majorHAnsi" w:hAnsiTheme="majorHAnsi" w:cstheme="majorBidi"/>
+          <w:lang w:val="en-US"/>
+        </w:rPr>
+        <w:t>sentiment.</w:t>
+      </w:r>
+    </w:p>
+    <w:p>
+      <w:pPr>
+        <w:ind w:firstLine="720"/>
+        <w:rPr>
+          <w:rFonts w:asciiTheme="majorHAnsi" w:hAnsiTheme="majorHAnsi" w:cstheme="majorHAnsi"/>
+        </w:rPr>
+      </w:pPr>
+      <w:r>
+        <w:rPr>
+          <w:rFonts w:asciiTheme="majorHAnsi" w:hAnsiTheme="majorHAnsi" w:cstheme="majorBidi"/>
+          <w:lang w:val="en-US"/>
+        </w:rPr>
+        <w:t>Keywords: Data collection, data processing, comments, sentiment analysis, browser extension, Natural Language Processing (NLP), machine learning, VADER, RoBERTa.</w:t>
+      </w:r>
+    </w:p>
+    <w:p>
+      <w:pPr>
+        <w:jc w:val="center"/>
+        <w:rPr>
+          <w:rFonts w:asciiTheme="majorHAnsi" w:hAnsiTheme="majorHAnsi" w:cstheme="majorHAnsi"/>
+          <w:b/>
+          <w:bCs/>
+          <w:sz w:val="32"/>
+          <w:szCs w:val="32"/>
+        </w:rPr>
+      </w:pPr>
+    </w:p>
+    <w:p>
+      <w:pPr>
+        <w:jc w:val="center"/>
+        <w:rPr>
+          <w:rFonts w:asciiTheme="majorHAnsi" w:hAnsiTheme="majorHAnsi" w:cstheme="majorHAnsi"/>
+          <w:b/>
+          <w:bCs/>
+          <w:sz w:val="32"/>
+          <w:szCs w:val="32"/>
+        </w:rPr>
+      </w:pPr>
+    </w:p>
+    <w:p>
+      <w:pPr>
+        <w:jc w:val="center"/>
+        <w:rPr>
+          <w:rFonts w:asciiTheme="majorHAnsi" w:hAnsiTheme="majorHAnsi" w:cstheme="majorHAnsi"/>
+          <w:b/>
+          <w:bCs/>
+          <w:sz w:val="32"/>
+          <w:szCs w:val="32"/>
+        </w:rPr>
+      </w:pPr>
+    </w:p>
+    <w:p>
+      <w:pPr>
+        <w:jc w:val="center"/>
+        <w:rPr>
+          <w:rFonts w:asciiTheme="majorHAnsi" w:hAnsiTheme="majorHAnsi" w:cstheme="majorHAnsi"/>
+          <w:b/>
+          <w:bCs/>
+          <w:sz w:val="32"/>
+          <w:szCs w:val="32"/>
+        </w:rPr>
+      </w:pPr>
+    </w:p>
+    <w:p>
+      <w:pPr>
+        <w:jc w:val="center"/>
+        <w:rPr>
+          <w:rFonts w:asciiTheme="majorHAnsi" w:hAnsiTheme="majorHAnsi" w:cstheme="majorHAnsi"/>
+          <w:b/>
+          <w:bCs/>
+          <w:sz w:val="32"/>
+          <w:szCs w:val="32"/>
+        </w:rPr>
+      </w:pPr>
+    </w:p>
+    <w:p>
+      <w:pPr>
+        <w:jc w:val="center"/>
+        <w:rPr>
+          <w:rFonts w:asciiTheme="majorHAnsi" w:hAnsiTheme="majorHAnsi" w:cstheme="majorHAnsi"/>
+          <w:b/>
+          <w:bCs/>
+          <w:sz w:val="32"/>
+          <w:szCs w:val="32"/>
+        </w:rPr>
+      </w:pPr>
+    </w:p>
+    <w:p>
+      <w:pPr>
+        <w:jc w:val="center"/>
+        <w:rPr>
+          <w:rFonts w:asciiTheme="majorHAnsi" w:hAnsiTheme="majorHAnsi" w:cstheme="majorHAnsi"/>
+          <w:b/>
+          <w:bCs/>
+          <w:sz w:val="32"/>
+          <w:szCs w:val="32"/>
+        </w:rPr>
+      </w:pPr>
+    </w:p>
+    <w:p>
+      <w:pPr>
+        <w:jc w:val="center"/>
+        <w:rPr>
+          <w:rFonts w:asciiTheme="majorHAnsi" w:hAnsiTheme="majorHAnsi" w:cstheme="majorHAnsi"/>
+          <w:b/>
+          <w:bCs/>
+          <w:sz w:val="32"/>
+          <w:szCs w:val="32"/>
+        </w:rPr>
+      </w:pPr>
+    </w:p>
+    <w:p>
+      <w:pPr>
+        <w:jc w:val="center"/>
+        <w:rPr>
+          <w:rFonts w:asciiTheme="majorHAnsi" w:hAnsiTheme="majorHAnsi" w:cstheme="majorHAnsi"/>
+          <w:b/>
+          <w:bCs/>
+          <w:sz w:val="32"/>
+          <w:szCs w:val="32"/>
+        </w:rPr>
+      </w:pPr>
+      <w:r>
+        <w:rPr>
+          <w:rFonts w:asciiTheme="majorHAnsi" w:hAnsiTheme="majorHAnsi" w:cstheme="majorHAnsi"/>
+          <w:b/>
+          <w:bCs/>
+          <w:sz w:val="32"/>
+          <w:szCs w:val="32"/>
+        </w:rPr>
+        <w:lastRenderedPageBreak/>
+        <w:t>Saturs</w:t>
+      </w:r>
+    </w:p>
+    <w:p>
+      <w:pPr>
+        <w:jc w:val="center"/>
+        <w:rPr>
+          <w:rFonts w:asciiTheme="majorHAnsi" w:hAnsiTheme="majorHAnsi" w:cstheme="majorHAnsi"/>
+          <w:b/>
+          <w:bCs/>
+          <w:sz w:val="32"/>
+          <w:szCs w:val="32"/>
+        </w:rPr>
+      </w:pPr>
+    </w:p>
+    <w:p>
+      <w:pPr>
+        <w:rPr>
+          <w:rFonts w:asciiTheme="majorHAnsi" w:hAnsiTheme="majorHAnsi" w:cstheme="majorHAnsi"/>
+        </w:rPr>
+      </w:pPr>
+      <w:r>
+        <w:rPr>
+          <w:rFonts w:asciiTheme="majorHAnsi" w:hAnsiTheme="majorHAnsi" w:cstheme="majorHAnsi"/>
+        </w:rPr>
+        <w:t>Anotācija….....................................................................................................................................</w:t>
+      </w:r>
+      <w:r>
+        <w:rPr>
+          <w:rFonts w:asciiTheme="majorHAnsi" w:hAnsiTheme="majorHAnsi" w:cstheme="majorHAnsi"/>
+        </w:rPr>
+        <w:t>.2</w:t>
+      </w:r>
+      <w:r>
+        <w:rPr>
+          <w:rFonts w:asciiTheme="majorHAnsi" w:hAnsiTheme="majorHAnsi" w:cstheme="majorHAnsi"/>
+        </w:rPr>
+        <w:t xml:space="preserve"> </w:t>
+      </w:r>
+    </w:p>
+    <w:p>
+      <w:pPr>
+        <w:rPr>
+          <w:rFonts w:asciiTheme="majorHAnsi" w:hAnsiTheme="majorHAnsi" w:cstheme="majorHAnsi"/>
+        </w:rPr>
+      </w:pPr>
+      <w:r>
+        <w:rPr>
+          <w:rFonts w:asciiTheme="majorHAnsi" w:hAnsiTheme="majorHAnsi" w:cstheme="majorHAnsi"/>
+        </w:rPr>
+        <w:t>A</w:t>
+      </w:r>
+      <w:r>
+        <w:rPr>
+          <w:rFonts w:asciiTheme="majorHAnsi" w:hAnsiTheme="majorHAnsi" w:cstheme="majorHAnsi"/>
+        </w:rPr>
+        <w:t>bstract</w:t>
+      </w:r>
+      <w:r>
+        <w:rPr>
+          <w:rFonts w:asciiTheme="majorHAnsi" w:hAnsiTheme="majorHAnsi" w:cstheme="majorHAnsi"/>
+        </w:rPr>
+        <w:t>.....................................................................................................................................</w:t>
+      </w:r>
+      <w:r>
+        <w:rPr>
+          <w:rFonts w:asciiTheme="majorHAnsi" w:hAnsiTheme="majorHAnsi" w:cstheme="majorHAnsi"/>
+        </w:rPr>
+        <w:t>......</w:t>
+      </w:r>
+      <w:r>
+        <w:rPr>
+          <w:rFonts w:asciiTheme="majorHAnsi" w:hAnsiTheme="majorHAnsi" w:cstheme="majorHAnsi"/>
+        </w:rPr>
+        <w:t>3</w:t>
+      </w:r>
+    </w:p>
+    <w:p>
+      <w:pPr>
+        <w:rPr>
+          <w:rFonts w:asciiTheme="majorHAnsi" w:hAnsiTheme="majorHAnsi" w:cstheme="majorHAnsi"/>
+        </w:rPr>
+      </w:pPr>
+      <w:r>
+        <w:rPr>
+          <w:rFonts w:asciiTheme="majorHAnsi" w:hAnsiTheme="majorHAnsi" w:cstheme="majorHAnsi"/>
+        </w:rPr>
+        <w:t>Ievads…………………………………………………………………………………………………………………………………..…..</w:t>
+      </w:r>
+      <w:r>
+        <w:rPr>
+          <w:rFonts w:asciiTheme="majorHAnsi" w:hAnsiTheme="majorHAnsi" w:cstheme="majorHAnsi"/>
+        </w:rPr>
+        <w:t>5</w:t>
+      </w:r>
+    </w:p>
+    <w:p>
+      <w:pPr>
+        <w:rPr>
+          <w:rFonts w:asciiTheme="majorHAnsi" w:hAnsiTheme="majorHAnsi" w:cstheme="majorHAnsi"/>
+        </w:rPr>
+      </w:pPr>
+      <w:r>
+        <w:rPr>
+          <w:rFonts w:asciiTheme="majorHAnsi" w:hAnsiTheme="majorHAnsi" w:cstheme="majorHAnsi"/>
+        </w:rPr>
+        <w:t>Secinājumi………………………………………………………………………………………………………………….…………….</w:t>
+      </w:r>
+      <w:r>
+        <w:rPr>
+          <w:rFonts w:asciiTheme="majorHAnsi" w:hAnsiTheme="majorHAnsi" w:cstheme="majorHAnsi"/>
+        </w:rPr>
+        <w:t>.0</w:t>
+      </w:r>
+    </w:p>
+    <w:p>
+      <w:pPr>
+        <w:rPr>
+          <w:rFonts w:asciiTheme="majorHAnsi" w:hAnsiTheme="majorHAnsi" w:cstheme="majorHAnsi"/>
+        </w:rPr>
+      </w:pPr>
+      <w:r>
+        <w:rPr>
+          <w:rFonts w:asciiTheme="majorHAnsi" w:hAnsiTheme="majorHAnsi" w:cstheme="majorHAnsi"/>
+        </w:rPr>
+        <w:t>Izmantotie informācijas avoti……………………………………………………………………………………………………</w:t>
+      </w:r>
+      <w:r>
+        <w:rPr>
+          <w:rFonts w:asciiTheme="majorHAnsi" w:hAnsiTheme="majorHAnsi" w:cstheme="majorHAnsi"/>
+        </w:rPr>
+        <w:t>.0</w:t>
+      </w:r>
+    </w:p>
+    <w:p>
+      <w:pPr>
+        <w:rPr>
+          <w:rFonts w:asciiTheme="majorHAnsi" w:hAnsiTheme="majorHAnsi" w:cstheme="majorHAnsi"/>
+        </w:rPr>
+      </w:pPr>
+      <w:r>
+        <w:rPr>
+          <w:rFonts w:asciiTheme="majorHAnsi" w:hAnsiTheme="majorHAnsi" w:cstheme="majorHAnsi"/>
+        </w:rPr>
+        <w:t>Pielikumi……………………………………………………………………………………………………………………………………</w:t>
+      </w:r>
+      <w:r>
+        <w:rPr>
+          <w:rFonts w:asciiTheme="majorHAnsi" w:hAnsiTheme="majorHAnsi" w:cstheme="majorHAnsi"/>
+        </w:rPr>
+        <w:t>0</w:t>
+      </w:r>
+    </w:p>
+    <w:p>
+      <w:pPr>
+        <w:rPr>
+          <w:rFonts w:asciiTheme="majorHAnsi" w:hAnsiTheme="majorHAnsi" w:cstheme="majorHAnsi"/>
+        </w:rPr>
+      </w:pPr>
+    </w:p>
+    <w:p>
+      <w:pPr>
+        <w:rPr>
+          <w:rFonts w:asciiTheme="majorHAnsi" w:hAnsiTheme="majorHAnsi" w:cstheme="majorHAnsi"/>
+        </w:rPr>
+      </w:pPr>
+    </w:p>
+    <w:p>
+      <w:pPr>
+        <w:rPr>
+          <w:rFonts w:asciiTheme="majorHAnsi" w:hAnsiTheme="majorHAnsi" w:cstheme="majorHAnsi"/>
+        </w:rPr>
+      </w:pPr>
+    </w:p>
+    <w:p>
+      <w:pPr>
+        <w:jc w:val="center"/>
+        <w:rPr>
+          <w:rFonts w:asciiTheme="majorHAnsi" w:hAnsiTheme="majorHAnsi" w:cstheme="majorHAnsi"/>
+          <w:sz w:val="32"/>
+          <w:szCs w:val="32"/>
+        </w:rPr>
+      </w:pPr>
+    </w:p>
+    <w:p>
+      <w:pPr>
+        <w:ind w:firstLine="720"/>
+        <w:jc w:val="center"/>
+        <w:rPr>
+          <w:rFonts w:asciiTheme="majorHAnsi" w:hAnsiTheme="majorHAnsi" w:cstheme="majorHAnsi"/>
+        </w:rPr>
+      </w:pPr>
+    </w:p>
+    <w:p>
+      <w:pPr>
+        <w:ind w:firstLine="720"/>
+        <w:rPr>
+          <w:rFonts w:asciiTheme="majorHAnsi" w:hAnsiTheme="majorHAnsi" w:cstheme="majorHAnsi"/>
+          <w:sz w:val="24"/>
+          <w:szCs w:val="24"/>
+        </w:rPr>
+      </w:pPr>
+    </w:p>
+    <w:p>
+      <w:pPr>
+        <w:ind w:firstLine="720"/>
+        <w:rPr>
+          <w:rFonts w:asciiTheme="majorHAnsi" w:hAnsiTheme="majorHAnsi" w:cstheme="majorHAnsi"/>
+          <w:sz w:val="24"/>
+          <w:szCs w:val="24"/>
+        </w:rPr>
+      </w:pPr>
+    </w:p>
+    <w:p>
+      <w:pPr>
+        <w:ind w:firstLine="720"/>
+        <w:rPr>
+          <w:rFonts w:asciiTheme="majorHAnsi" w:hAnsiTheme="majorHAnsi" w:cstheme="majorHAnsi"/>
+          <w:sz w:val="24"/>
+          <w:szCs w:val="24"/>
+        </w:rPr>
+      </w:pPr>
+    </w:p>
+    <w:p>
+      <w:pPr>
+        <w:ind w:firstLine="720"/>
+        <w:rPr>
+          <w:rFonts w:asciiTheme="majorHAnsi" w:hAnsiTheme="majorHAnsi" w:cstheme="majorHAnsi"/>
+          <w:sz w:val="24"/>
+          <w:szCs w:val="24"/>
+        </w:rPr>
+      </w:pPr>
+    </w:p>
+    <w:p>
+      <w:pPr>
+        <w:ind w:firstLine="720"/>
+        <w:rPr>
+          <w:rFonts w:asciiTheme="majorHAnsi" w:hAnsiTheme="majorHAnsi" w:cstheme="majorHAnsi"/>
+          <w:sz w:val="24"/>
+          <w:szCs w:val="24"/>
+        </w:rPr>
+      </w:pPr>
+    </w:p>
+    <w:p>
+      <w:pPr>
+        <w:ind w:firstLine="720"/>
+        <w:rPr>
+          <w:rFonts w:asciiTheme="majorHAnsi" w:hAnsiTheme="majorHAnsi" w:cstheme="majorHAnsi"/>
+          <w:sz w:val="24"/>
+          <w:szCs w:val="24"/>
+        </w:rPr>
+      </w:pPr>
+    </w:p>
+    <w:p>
+      <w:pPr>
         <w:rPr>
           <w:rFonts w:asciiTheme="majorHAnsi" w:hAnsiTheme="majorHAnsi" w:cstheme="majorHAnsi"/>
           <w:sz w:val="28"/>
@@ -354,676 +1396,6 @@
     </w:p>
     <w:p>
       <w:pPr>
-        <w:jc w:val="center"/>
-        <w:rPr>
-          <w:rFonts w:asciiTheme="majorHAnsi" w:hAnsiTheme="majorHAnsi" w:cstheme="majorHAnsi"/>
-          <w:sz w:val="32"/>
-          <w:szCs w:val="32"/>
-        </w:rPr>
-      </w:pPr>
-    </w:p>
-    <w:p>
-      <w:pPr>
-        <w:jc w:val="center"/>
-        <w:rPr>
-          <w:rFonts w:asciiTheme="majorHAnsi" w:hAnsiTheme="majorHAnsi" w:cstheme="majorHAnsi"/>
-          <w:sz w:val="32"/>
-          <w:szCs w:val="32"/>
-        </w:rPr>
-      </w:pPr>
-      <w:r>
-        <w:rPr>
-          <w:rFonts w:asciiTheme="majorHAnsi" w:hAnsiTheme="majorHAnsi" w:cstheme="majorHAnsi"/>
-          <w:sz w:val="32"/>
-          <w:szCs w:val="32"/>
-        </w:rPr>
-        <w:t>Rīga 2023</w:t>
-      </w:r>
-    </w:p>
-    <w:p>
-      <w:pPr>
-        <w:jc w:val="center"/>
-        <w:rPr>
-          <w:rFonts w:asciiTheme="majorHAnsi" w:hAnsiTheme="majorHAnsi" w:cstheme="majorHAnsi"/>
-          <w:b/>
-          <w:bCs/>
-          <w:sz w:val="32"/>
-          <w:szCs w:val="32"/>
-        </w:rPr>
-      </w:pPr>
-      <w:r>
-        <w:rPr>
-          <w:rFonts w:asciiTheme="majorHAnsi" w:hAnsiTheme="majorHAnsi" w:cstheme="majorHAnsi"/>
-          <w:b/>
-          <w:bCs/>
-          <w:sz w:val="32"/>
-          <w:szCs w:val="32"/>
-        </w:rPr>
-        <w:lastRenderedPageBreak/>
-        <w:t>Anotācija</w:t>
-      </w:r>
-    </w:p>
-    <w:p>
-      <w:pPr>
-        <w:ind w:firstLine="720"/>
-        <w:rPr>
-          <w:rFonts w:asciiTheme="majorHAnsi" w:hAnsiTheme="majorHAnsi" w:cstheme="majorHAnsi"/>
-        </w:rPr>
-      </w:pPr>
-      <w:r>
-        <w:rPr>
-          <w:rFonts w:asciiTheme="majorHAnsi" w:hAnsiTheme="majorHAnsi" w:cstheme="majorHAnsi"/>
-        </w:rPr>
-        <w:t>Zinātniski pētniecisko darbu: “</w:t>
-      </w:r>
-      <w:r>
-        <w:rPr>
-          <w:rFonts w:asciiTheme="majorHAnsi" w:hAnsiTheme="majorHAnsi" w:cstheme="majorHAnsi"/>
-        </w:rPr>
-        <w:t>Sentimenta novērtēšana YouTube komentāru sadaļai</w:t>
-      </w:r>
-      <w:r>
-        <w:rPr>
-          <w:rFonts w:asciiTheme="majorHAnsi" w:hAnsiTheme="majorHAnsi" w:cstheme="majorHAnsi"/>
-        </w:rPr>
-        <w:t>” Izstrādājis autors Rīgas 64. vidusskolas 12.DIT klases skolēns – Kristers Laganovskis. Darba Vadītājs Rīgas 64. vidusskolas programmēšanas skolotājs - Edvards Bukovskis.</w:t>
-      </w:r>
-      <w:r>
-        <w:rPr>
-          <w:rFonts w:asciiTheme="majorHAnsi" w:hAnsiTheme="majorHAnsi" w:cstheme="majorHAnsi"/>
-        </w:rPr>
-        <w:t xml:space="preserve"> </w:t>
-      </w:r>
-    </w:p>
-    <w:p>
-      <w:pPr>
-        <w:ind w:firstLine="720"/>
-        <w:rPr>
-          <w:rFonts w:asciiTheme="majorHAnsi" w:hAnsiTheme="majorHAnsi" w:cstheme="majorHAnsi"/>
-        </w:rPr>
-      </w:pPr>
-      <w:r>
-        <w:rPr>
-          <w:rFonts w:asciiTheme="majorHAnsi" w:hAnsiTheme="majorHAnsi" w:cstheme="majorHAnsi"/>
-        </w:rPr>
-        <w:t xml:space="preserve">Zinātniski pētnieciskais darbs tika veikts ar mērķi, izpētīt kā mašīnmācīšanos, dabiskās valodas apstrādi (NLP), iegūt </w:t>
-      </w:r>
-      <w:r>
-        <w:rPr>
-          <w:rFonts w:asciiTheme="majorHAnsi" w:hAnsiTheme="majorHAnsi" w:cstheme="majorHAnsi"/>
-        </w:rPr>
-        <w:t>sentimenta</w:t>
-      </w:r>
-      <w:r>
-        <w:rPr>
-          <w:rFonts w:asciiTheme="majorHAnsi" w:hAnsiTheme="majorHAnsi" w:cstheme="majorHAnsi"/>
-        </w:rPr>
-        <w:t xml:space="preserve"> analīzi. Kā, tiek veikta efektīva datu ievākšana. Kā arī, kā tiek veikta efektīva datu apstrāde. Zinātniski pētnieciskajā darbā balstoties uz analizēto un apkopoto informāciju par dabiskās valodas apstrādi, datu ievākšanu, kā arī to apstrādi, tika izveidots </w:t>
-      </w:r>
-      <w:r>
-        <w:rPr>
-          <w:rFonts w:asciiTheme="majorHAnsi" w:hAnsiTheme="majorHAnsi" w:cstheme="majorHAnsi"/>
-        </w:rPr>
-        <w:t>pārlūka</w:t>
-      </w:r>
-      <w:r>
-        <w:rPr>
-          <w:rFonts w:asciiTheme="majorHAnsi" w:hAnsiTheme="majorHAnsi" w:cstheme="majorHAnsi"/>
-        </w:rPr>
-        <w:t xml:space="preserve"> paplašinājums, ar kura palīdzību spēja analizēt YouTube komentāru </w:t>
-      </w:r>
-      <w:r>
-        <w:rPr>
-          <w:rFonts w:asciiTheme="majorHAnsi" w:hAnsiTheme="majorHAnsi" w:cstheme="majorHAnsi"/>
-        </w:rPr>
-        <w:t>sentimentu</w:t>
-      </w:r>
-      <w:r>
-        <w:rPr>
-          <w:rFonts w:asciiTheme="majorHAnsi" w:hAnsiTheme="majorHAnsi" w:cstheme="majorHAnsi"/>
-        </w:rPr>
-        <w:t xml:space="preserve"> attiecībā uz video saturu. Teorētiskajā daļa tika detalizēti izpētīti dabiskās valodas apstrādes (NLP) pamati, teksta </w:t>
-      </w:r>
-      <w:r>
-        <w:rPr>
-          <w:rFonts w:asciiTheme="majorHAnsi" w:hAnsiTheme="majorHAnsi" w:cstheme="majorHAnsi"/>
-        </w:rPr>
-        <w:t>sentimenta</w:t>
-      </w:r>
-      <w:r>
-        <w:rPr>
-          <w:rFonts w:asciiTheme="majorHAnsi" w:hAnsiTheme="majorHAnsi" w:cstheme="majorHAnsi"/>
-        </w:rPr>
-        <w:t xml:space="preserve"> analizēšanai. Tās pielietošana sociālajā un ētiskajā kontekstā, kā arī tās nozīme mūsdienu un vēsturiskajā kontekstā. Kā, tiek veikta efektīva datu ievākšana un tā principi. Kā arī datu apstrādes principi, lai nodrošinātu maksimālu precizitāti </w:t>
-      </w:r>
-      <w:r>
-        <w:rPr>
-          <w:rFonts w:asciiTheme="majorHAnsi" w:hAnsiTheme="majorHAnsi" w:cstheme="majorHAnsi"/>
-        </w:rPr>
-        <w:t>sentimenta</w:t>
-      </w:r>
-      <w:r>
-        <w:rPr>
-          <w:rFonts w:asciiTheme="majorHAnsi" w:hAnsiTheme="majorHAnsi" w:cstheme="majorHAnsi"/>
-        </w:rPr>
-        <w:t xml:space="preserve"> novērtējumu. Praktiskā daļā tika izstrādāts </w:t>
-      </w:r>
-      <w:r>
-        <w:rPr>
-          <w:rFonts w:asciiTheme="majorHAnsi" w:hAnsiTheme="majorHAnsi" w:cstheme="majorHAnsi"/>
-        </w:rPr>
-        <w:t>pārlūka</w:t>
-      </w:r>
-      <w:r>
-        <w:rPr>
-          <w:rFonts w:asciiTheme="majorHAnsi" w:hAnsiTheme="majorHAnsi" w:cstheme="majorHAnsi"/>
-        </w:rPr>
-        <w:t xml:space="preserve"> paplašinājums, kas sniedz iespēju vizualizēt statistiskus datus par YouTube komentāru </w:t>
-      </w:r>
-      <w:r>
-        <w:rPr>
-          <w:rFonts w:asciiTheme="majorHAnsi" w:hAnsiTheme="majorHAnsi" w:cstheme="majorHAnsi"/>
-        </w:rPr>
-        <w:t>sentimentu</w:t>
-      </w:r>
-      <w:r>
-        <w:rPr>
-          <w:rFonts w:asciiTheme="majorHAnsi" w:hAnsiTheme="majorHAnsi" w:cstheme="majorHAnsi"/>
-        </w:rPr>
-        <w:t xml:space="preserve">, sniedzot vērtīgu perspektīvu par to, kāda ir publikas reakcija uz konkrēto video saturu. Paplašinājums nodrošina iespēju efektīvi filtrēt komentārus pēc to </w:t>
-      </w:r>
-      <w:r>
-        <w:rPr>
-          <w:rFonts w:asciiTheme="majorHAnsi" w:hAnsiTheme="majorHAnsi" w:cstheme="majorHAnsi"/>
-        </w:rPr>
-        <w:t>sentimenta</w:t>
-      </w:r>
-      <w:r>
-        <w:rPr>
-          <w:rFonts w:asciiTheme="majorHAnsi" w:hAnsiTheme="majorHAnsi" w:cstheme="majorHAnsi"/>
-        </w:rPr>
-        <w:t>, padarot analīzes procesu, vēl precīzāku un efektīvāku.</w:t>
-      </w:r>
-    </w:p>
-    <w:p>
-      <w:pPr>
-        <w:ind w:firstLine="720"/>
-        <w:rPr>
-          <w:rFonts w:asciiTheme="majorHAnsi" w:hAnsiTheme="majorHAnsi" w:cstheme="majorHAnsi"/>
-        </w:rPr>
-      </w:pPr>
-      <w:r>
-        <w:rPr>
-          <w:rFonts w:asciiTheme="majorHAnsi" w:hAnsiTheme="majorHAnsi" w:cstheme="majorHAnsi"/>
-        </w:rPr>
-        <w:t>Atslēgas Vārdi: Datu ievākšana, datu apstrāde, Komentāri,</w:t>
-      </w:r>
-      <w:r>
-        <w:rPr>
-          <w:rFonts w:asciiTheme="majorHAnsi" w:hAnsiTheme="majorHAnsi" w:cstheme="majorHAnsi"/>
-        </w:rPr>
-        <w:t xml:space="preserve"> sentimenta</w:t>
-      </w:r>
-      <w:r>
-        <w:rPr>
-          <w:rFonts w:asciiTheme="majorHAnsi" w:hAnsiTheme="majorHAnsi" w:cstheme="majorHAnsi"/>
-        </w:rPr>
-        <w:t xml:space="preserve"> analīze, </w:t>
-      </w:r>
-      <w:r>
-        <w:rPr>
-          <w:rFonts w:asciiTheme="majorHAnsi" w:hAnsiTheme="majorHAnsi" w:cstheme="majorHAnsi"/>
-        </w:rPr>
-        <w:t>pārlūka</w:t>
-      </w:r>
-      <w:r>
-        <w:rPr>
-          <w:rFonts w:asciiTheme="majorHAnsi" w:hAnsiTheme="majorHAnsi" w:cstheme="majorHAnsi"/>
-        </w:rPr>
-        <w:t xml:space="preserve"> paplašinājums, dabiskās valodas apstrāde (NLP), mašīnmācīšanās.</w:t>
-      </w:r>
-    </w:p>
-    <w:p>
-      <w:pPr>
-        <w:jc w:val="center"/>
-        <w:rPr>
-          <w:rFonts w:asciiTheme="majorHAnsi" w:hAnsiTheme="majorHAnsi" w:cstheme="majorHAnsi"/>
-          <w:b/>
-          <w:bCs/>
-          <w:sz w:val="32"/>
-          <w:szCs w:val="32"/>
-          <w:lang w:val="en-US"/>
-        </w:rPr>
-      </w:pPr>
-      <w:r>
-        <w:rPr>
-          <w:rFonts w:asciiTheme="majorHAnsi" w:hAnsiTheme="majorHAnsi" w:cstheme="majorHAnsi"/>
-          <w:b/>
-          <w:bCs/>
-          <w:sz w:val="32"/>
-          <w:szCs w:val="32"/>
-          <w:lang w:val="en-US"/>
-        </w:rPr>
-        <w:t>Abstract</w:t>
-      </w:r>
-    </w:p>
-    <w:p>
-      <w:pPr>
-        <w:ind w:firstLine="720"/>
-        <w:rPr>
-          <w:rFonts w:asciiTheme="majorHAnsi" w:hAnsiTheme="majorHAnsi" w:cstheme="majorHAnsi"/>
-          <w:lang w:val="en-US"/>
-        </w:rPr>
-      </w:pPr>
-      <w:r>
-        <w:rPr>
-          <w:rFonts w:asciiTheme="majorHAnsi" w:hAnsiTheme="majorHAnsi" w:cstheme="majorHAnsi"/>
-          <w:lang w:val="en-US"/>
-        </w:rPr>
-        <w:t>The scientific research work entitled "Analysis of Sentiment in YouTube Comments" was conducted by Kristers Laganovskis, a student of Class 12.DIT at Riga Secondary School No. 64. The research was supervised by Edvards Bukovskis, a programming instructor at Riga Secondary School No. 64.</w:t>
-      </w:r>
-    </w:p>
-    <w:p>
-      <w:pPr>
-        <w:ind w:firstLine="720"/>
-        <w:rPr>
-          <w:rFonts w:asciiTheme="majorHAnsi" w:hAnsiTheme="majorHAnsi" w:cstheme="majorHAnsi"/>
-          <w:lang w:val="en-US"/>
-        </w:rPr>
-      </w:pPr>
-      <w:r>
-        <w:rPr>
-          <w:rFonts w:asciiTheme="majorHAnsi" w:hAnsiTheme="majorHAnsi" w:cstheme="majorHAnsi"/>
-          <w:lang w:val="en-US"/>
-        </w:rPr>
-        <w:t>The aim of the scientific research was to explore machine learning, natural language processing (NLP), and sentiment analysis. It delved into effective data collection methods and efficient data processing techniques. Drawing upon the analyzed and compiled information regarding natural language processing, data acquisition, and processing, an extension for a website was developed. This extension facilitated the analysis of sentiment in YouTube comments in relation to video content.</w:t>
-      </w:r>
-      <w:r>
-        <w:rPr>
-          <w:rFonts w:asciiTheme="majorHAnsi" w:hAnsiTheme="majorHAnsi" w:cstheme="majorHAnsi"/>
-          <w:lang w:val="en-US"/>
-        </w:rPr>
-        <w:t xml:space="preserve"> </w:t>
-      </w:r>
-      <w:r>
-        <w:rPr>
-          <w:rFonts w:asciiTheme="majorHAnsi" w:hAnsiTheme="majorHAnsi" w:cstheme="majorHAnsi"/>
-          <w:lang w:val="en-US"/>
-        </w:rPr>
-        <w:t>The theoretical section meticulously examined the fundamentals of natural language processing (NLP) and sentiment analysis of text. It discussed their application in social and ethical contexts, as well as their significance in contemporary and historical contexts. The research also addressed the principles of effective data gathering and its methodologies, along with data processing principles aimed at ensuring maximum precision in sentiment analysis.</w:t>
-      </w:r>
-      <w:r>
-        <w:rPr>
-          <w:rFonts w:asciiTheme="majorHAnsi" w:hAnsiTheme="majorHAnsi" w:cstheme="majorHAnsi"/>
-          <w:lang w:val="en-US"/>
-        </w:rPr>
-        <w:t xml:space="preserve"> T</w:t>
-      </w:r>
-      <w:r>
-        <w:rPr>
-          <w:rFonts w:asciiTheme="majorHAnsi" w:hAnsiTheme="majorHAnsi" w:cstheme="majorHAnsi"/>
-          <w:lang w:val="en-US"/>
-        </w:rPr>
-        <w:t>he practical section</w:t>
-      </w:r>
-      <w:r>
-        <w:rPr>
-          <w:rFonts w:asciiTheme="majorHAnsi" w:hAnsiTheme="majorHAnsi" w:cstheme="majorHAnsi"/>
-          <w:lang w:val="en-US"/>
-        </w:rPr>
-        <w:t xml:space="preserve"> will contain</w:t>
-      </w:r>
-      <w:r>
-        <w:rPr>
-          <w:rFonts w:asciiTheme="majorHAnsi" w:hAnsiTheme="majorHAnsi" w:cstheme="majorHAnsi"/>
-          <w:lang w:val="en-US"/>
-        </w:rPr>
-        <w:t xml:space="preserve"> </w:t>
-      </w:r>
-      <w:r>
-        <w:rPr>
-          <w:rFonts w:asciiTheme="majorHAnsi" w:hAnsiTheme="majorHAnsi" w:cstheme="majorHAnsi"/>
-          <w:lang w:val="en-US"/>
-        </w:rPr>
-        <w:t>a</w:t>
-      </w:r>
-      <w:r>
-        <w:rPr>
-          <w:rFonts w:asciiTheme="majorHAnsi" w:hAnsiTheme="majorHAnsi" w:cstheme="majorHAnsi"/>
-          <w:lang w:val="en-US"/>
-        </w:rPr>
-        <w:t xml:space="preserve"> </w:t>
-      </w:r>
-      <w:r>
-        <w:rPr>
-          <w:rFonts w:asciiTheme="majorHAnsi" w:hAnsiTheme="majorHAnsi" w:cstheme="majorHAnsi"/>
-          <w:lang w:val="en-US"/>
-        </w:rPr>
-        <w:t xml:space="preserve">browser </w:t>
-      </w:r>
-      <w:r>
-        <w:rPr>
-          <w:rFonts w:asciiTheme="majorHAnsi" w:hAnsiTheme="majorHAnsi" w:cstheme="majorHAnsi"/>
-          <w:lang w:val="en-US"/>
-        </w:rPr>
-        <w:t xml:space="preserve">extension </w:t>
-      </w:r>
-      <w:r>
-        <w:rPr>
-          <w:rFonts w:asciiTheme="majorHAnsi" w:hAnsiTheme="majorHAnsi" w:cstheme="majorHAnsi"/>
-          <w:lang w:val="en-US"/>
-        </w:rPr>
-        <w:t xml:space="preserve">that </w:t>
-      </w:r>
-      <w:r>
-        <w:rPr>
-          <w:rFonts w:asciiTheme="majorHAnsi" w:hAnsiTheme="majorHAnsi" w:cstheme="majorHAnsi"/>
-          <w:lang w:val="en-US"/>
-        </w:rPr>
-        <w:t>was developed to provide the ability to visualize statistical data regarding sentiment in YouTube comments. This offered valuable insights into the audience's reaction to specific video content. The extension enabled efficient filtering of comments based on their sentiment, thereby refining the analysis process for greater precision and effectiveness.</w:t>
-      </w:r>
-    </w:p>
-    <w:p>
-      <w:pPr>
-        <w:ind w:firstLine="720"/>
-        <w:rPr>
-          <w:rFonts w:asciiTheme="majorHAnsi" w:hAnsiTheme="majorHAnsi" w:cstheme="majorHAnsi"/>
-          <w:lang w:val="en-US"/>
-        </w:rPr>
-      </w:pPr>
-      <w:r>
-        <w:rPr>
-          <w:rFonts w:asciiTheme="majorHAnsi" w:hAnsiTheme="majorHAnsi" w:cstheme="majorHAnsi"/>
-          <w:lang w:val="en-US"/>
-        </w:rPr>
-        <w:t>Keywords: Data collection, data processing, comments, sentiment analysis, website extension, natural language processing (NLP), machine learning.</w:t>
-      </w:r>
-    </w:p>
-    <w:p>
-      <w:pPr>
-        <w:rPr>
-          <w:rFonts w:asciiTheme="majorHAnsi" w:hAnsiTheme="majorHAnsi" w:cstheme="majorHAnsi"/>
-        </w:rPr>
-      </w:pPr>
-    </w:p>
-    <w:p>
-      <w:pPr>
-        <w:jc w:val="center"/>
-        <w:rPr>
-          <w:rFonts w:asciiTheme="majorHAnsi" w:hAnsiTheme="majorHAnsi" w:cstheme="majorHAnsi"/>
-          <w:b/>
-          <w:bCs/>
-          <w:sz w:val="32"/>
-          <w:szCs w:val="32"/>
-        </w:rPr>
-      </w:pPr>
-      <w:r>
-        <w:rPr>
-          <w:rFonts w:asciiTheme="majorHAnsi" w:hAnsiTheme="majorHAnsi" w:cstheme="majorHAnsi"/>
-          <w:b/>
-          <w:bCs/>
-          <w:sz w:val="32"/>
-          <w:szCs w:val="32"/>
-        </w:rPr>
-        <w:lastRenderedPageBreak/>
-        <w:t>Saturs</w:t>
-      </w:r>
-    </w:p>
-    <w:p>
-      <w:pPr>
-        <w:jc w:val="center"/>
-        <w:rPr>
-          <w:rFonts w:asciiTheme="majorHAnsi" w:hAnsiTheme="majorHAnsi" w:cstheme="majorHAnsi"/>
-          <w:b/>
-          <w:bCs/>
-          <w:sz w:val="32"/>
-          <w:szCs w:val="32"/>
-        </w:rPr>
-      </w:pPr>
-    </w:p>
-    <w:p>
-      <w:pPr>
-        <w:rPr>
-          <w:rFonts w:asciiTheme="majorHAnsi" w:hAnsiTheme="majorHAnsi" w:cstheme="majorHAnsi"/>
-        </w:rPr>
-      </w:pPr>
-      <w:r>
-        <w:rPr>
-          <w:rFonts w:asciiTheme="majorHAnsi" w:hAnsiTheme="majorHAnsi" w:cstheme="majorHAnsi"/>
-        </w:rPr>
-        <w:t>Anotācija….....................................................................................................................................</w:t>
-      </w:r>
-      <w:r>
-        <w:rPr>
-          <w:rFonts w:asciiTheme="majorHAnsi" w:hAnsiTheme="majorHAnsi" w:cstheme="majorHAnsi"/>
-        </w:rPr>
-        <w:t>.2</w:t>
-      </w:r>
-      <w:r>
-        <w:rPr>
-          <w:rFonts w:asciiTheme="majorHAnsi" w:hAnsiTheme="majorHAnsi" w:cstheme="majorHAnsi"/>
-        </w:rPr>
-        <w:t xml:space="preserve"> </w:t>
-      </w:r>
-    </w:p>
-    <w:p>
-      <w:pPr>
-        <w:rPr>
-          <w:rFonts w:asciiTheme="majorHAnsi" w:hAnsiTheme="majorHAnsi" w:cstheme="majorHAnsi"/>
-        </w:rPr>
-      </w:pPr>
-      <w:r>
-        <w:rPr>
-          <w:rFonts w:asciiTheme="majorHAnsi" w:hAnsiTheme="majorHAnsi" w:cstheme="majorHAnsi"/>
-        </w:rPr>
-        <w:t>A</w:t>
-      </w:r>
-      <w:r>
-        <w:rPr>
-          <w:rFonts w:asciiTheme="majorHAnsi" w:hAnsiTheme="majorHAnsi" w:cstheme="majorHAnsi"/>
-        </w:rPr>
-        <w:t>bstract</w:t>
-      </w:r>
-      <w:r>
-        <w:rPr>
-          <w:rFonts w:asciiTheme="majorHAnsi" w:hAnsiTheme="majorHAnsi" w:cstheme="majorHAnsi"/>
-        </w:rPr>
-        <w:t>.....................................................................................................................................</w:t>
-      </w:r>
-      <w:r>
-        <w:rPr>
-          <w:rFonts w:asciiTheme="majorHAnsi" w:hAnsiTheme="majorHAnsi" w:cstheme="majorHAnsi"/>
-        </w:rPr>
-        <w:t>......2</w:t>
-      </w:r>
-    </w:p>
-    <w:p>
-      <w:pPr>
-        <w:rPr>
-          <w:rFonts w:asciiTheme="majorHAnsi" w:hAnsiTheme="majorHAnsi" w:cstheme="majorHAnsi"/>
-        </w:rPr>
-      </w:pPr>
-      <w:r>
-        <w:rPr>
-          <w:rFonts w:asciiTheme="majorHAnsi" w:hAnsiTheme="majorHAnsi" w:cstheme="majorHAnsi"/>
-        </w:rPr>
-        <w:t>Ievads…………………………………………………………………………………………………………………………………..…..</w:t>
-      </w:r>
-      <w:r>
-        <w:rPr>
-          <w:rFonts w:asciiTheme="majorHAnsi" w:hAnsiTheme="majorHAnsi" w:cstheme="majorHAnsi"/>
-        </w:rPr>
-        <w:t>4</w:t>
-      </w:r>
-    </w:p>
-    <w:p>
-      <w:pPr>
-        <w:rPr>
-          <w:rFonts w:asciiTheme="majorHAnsi" w:hAnsiTheme="majorHAnsi" w:cstheme="majorHAnsi"/>
-        </w:rPr>
-      </w:pPr>
-      <w:r>
-        <w:rPr>
-          <w:rFonts w:asciiTheme="majorHAnsi" w:hAnsiTheme="majorHAnsi" w:cstheme="majorHAnsi"/>
-        </w:rPr>
-        <w:t>Secinājumi………………………………………………………………………………………………………………….…………….</w:t>
-      </w:r>
-      <w:r>
-        <w:rPr>
-          <w:rFonts w:asciiTheme="majorHAnsi" w:hAnsiTheme="majorHAnsi" w:cstheme="majorHAnsi"/>
-        </w:rPr>
-        <w:t>.0</w:t>
-      </w:r>
-    </w:p>
-    <w:p>
-      <w:pPr>
-        <w:rPr>
-          <w:rFonts w:asciiTheme="majorHAnsi" w:hAnsiTheme="majorHAnsi" w:cstheme="majorHAnsi"/>
-        </w:rPr>
-      </w:pPr>
-      <w:r>
-        <w:rPr>
-          <w:rFonts w:asciiTheme="majorHAnsi" w:hAnsiTheme="majorHAnsi" w:cstheme="majorHAnsi"/>
-        </w:rPr>
-        <w:t>Izmantotie informācijas avoti……………………………………………………………………………………………………</w:t>
-      </w:r>
-      <w:r>
-        <w:rPr>
-          <w:rFonts w:asciiTheme="majorHAnsi" w:hAnsiTheme="majorHAnsi" w:cstheme="majorHAnsi"/>
-        </w:rPr>
-        <w:t>.0</w:t>
-      </w:r>
-    </w:p>
-    <w:p>
-      <w:pPr>
-        <w:rPr>
-          <w:rFonts w:asciiTheme="majorHAnsi" w:hAnsiTheme="majorHAnsi" w:cstheme="majorHAnsi"/>
-        </w:rPr>
-      </w:pPr>
-      <w:r>
-        <w:rPr>
-          <w:rFonts w:asciiTheme="majorHAnsi" w:hAnsiTheme="majorHAnsi" w:cstheme="majorHAnsi"/>
-        </w:rPr>
-        <w:t>Pielikumi……………………………………………………………………………………………………………………………………</w:t>
-      </w:r>
-      <w:r>
-        <w:rPr>
-          <w:rFonts w:asciiTheme="majorHAnsi" w:hAnsiTheme="majorHAnsi" w:cstheme="majorHAnsi"/>
-        </w:rPr>
-        <w:t>0</w:t>
-      </w:r>
-    </w:p>
-    <w:p>
-      <w:pPr>
-        <w:rPr>
-          <w:rFonts w:asciiTheme="majorHAnsi" w:hAnsiTheme="majorHAnsi" w:cstheme="majorHAnsi"/>
-        </w:rPr>
-      </w:pPr>
-    </w:p>
-    <w:p>
-      <w:pPr>
-        <w:rPr>
-          <w:rFonts w:asciiTheme="majorHAnsi" w:hAnsiTheme="majorHAnsi" w:cstheme="majorHAnsi"/>
-        </w:rPr>
-      </w:pPr>
-    </w:p>
-    <w:p>
-      <w:pPr>
-        <w:rPr>
-          <w:rFonts w:asciiTheme="majorHAnsi" w:hAnsiTheme="majorHAnsi" w:cstheme="majorHAnsi"/>
-        </w:rPr>
-      </w:pPr>
-    </w:p>
-    <w:p>
-      <w:pPr>
-        <w:jc w:val="center"/>
-        <w:rPr>
-          <w:rFonts w:asciiTheme="majorHAnsi" w:hAnsiTheme="majorHAnsi" w:cstheme="majorHAnsi"/>
-          <w:sz w:val="32"/>
-          <w:szCs w:val="32"/>
-        </w:rPr>
-      </w:pPr>
-    </w:p>
-    <w:p>
-      <w:pPr>
-        <w:ind w:firstLine="720"/>
-        <w:jc w:val="center"/>
-        <w:rPr>
-          <w:rFonts w:asciiTheme="majorHAnsi" w:hAnsiTheme="majorHAnsi" w:cstheme="majorHAnsi"/>
-        </w:rPr>
-      </w:pPr>
-    </w:p>
-    <w:p>
-      <w:pPr>
-        <w:ind w:firstLine="720"/>
-        <w:rPr>
-          <w:rFonts w:asciiTheme="majorHAnsi" w:hAnsiTheme="majorHAnsi" w:cstheme="majorHAnsi"/>
-          <w:sz w:val="24"/>
-          <w:szCs w:val="24"/>
-        </w:rPr>
-      </w:pPr>
-    </w:p>
-    <w:p>
-      <w:pPr>
-        <w:ind w:firstLine="720"/>
-        <w:rPr>
-          <w:rFonts w:asciiTheme="majorHAnsi" w:hAnsiTheme="majorHAnsi" w:cstheme="majorHAnsi"/>
-          <w:sz w:val="24"/>
-          <w:szCs w:val="24"/>
-        </w:rPr>
-      </w:pPr>
-    </w:p>
-    <w:p>
-      <w:pPr>
-        <w:ind w:firstLine="720"/>
-        <w:rPr>
-          <w:rFonts w:asciiTheme="majorHAnsi" w:hAnsiTheme="majorHAnsi" w:cstheme="majorHAnsi"/>
-          <w:sz w:val="24"/>
-          <w:szCs w:val="24"/>
-        </w:rPr>
-      </w:pPr>
-    </w:p>
-    <w:p>
-      <w:pPr>
-        <w:ind w:firstLine="720"/>
-        <w:rPr>
-          <w:rFonts w:asciiTheme="majorHAnsi" w:hAnsiTheme="majorHAnsi" w:cstheme="majorHAnsi"/>
-          <w:sz w:val="24"/>
-          <w:szCs w:val="24"/>
-        </w:rPr>
-      </w:pPr>
-    </w:p>
-    <w:p>
-      <w:pPr>
-        <w:ind w:firstLine="720"/>
-        <w:rPr>
-          <w:rFonts w:asciiTheme="majorHAnsi" w:hAnsiTheme="majorHAnsi" w:cstheme="majorHAnsi"/>
-          <w:sz w:val="24"/>
-          <w:szCs w:val="24"/>
-        </w:rPr>
-      </w:pPr>
-    </w:p>
-    <w:p>
-      <w:pPr>
-        <w:ind w:firstLine="720"/>
-        <w:rPr>
-          <w:rFonts w:asciiTheme="majorHAnsi" w:hAnsiTheme="majorHAnsi" w:cstheme="majorHAnsi"/>
-          <w:sz w:val="24"/>
-          <w:szCs w:val="24"/>
-        </w:rPr>
-      </w:pPr>
-    </w:p>
-    <w:p>
-      <w:pPr>
-        <w:rPr>
-          <w:rFonts w:asciiTheme="majorHAnsi" w:hAnsiTheme="majorHAnsi" w:cstheme="majorHAnsi"/>
-          <w:sz w:val="28"/>
-          <w:szCs w:val="28"/>
-        </w:rPr>
-      </w:pPr>
-    </w:p>
-    <w:p>
-      <w:pPr>
         <w:rPr>
           <w:rFonts w:asciiTheme="majorHAnsi" w:hAnsiTheme="majorHAnsi" w:cstheme="majorHAnsi"/>
           <w:sz w:val="32"/>
@@ -1125,13 +1497,168 @@
           <w:rFonts w:asciiTheme="majorHAnsi" w:hAnsiTheme="majorHAnsi" w:cstheme="majorHAnsi"/>
         </w:rPr>
         <w:tab/>
-        <w:t>Mūsdienās informācijas klāsts ir liels un apjomīgs, taču tas var radīt savas neērtības gan kā satura patērgātājiem, gan kā satura veidotājiem. Problēma ir meklējama tajā, ka cilvēki bieži vien pārāk vērš lielu uzticību satura veidotājam, kas ne vienmēr var būt labi, jo satura veidotājs var speciāli apslēpt un manipulēt ar to patērētājiem. Tāpēc ir ļoti svarīgi zināt, ko citi cilvēki domā par noskatīto video saturu. Salīdzinoši nesen 2021. gada. Novembrī YouTube noņēma iespēju redzēt “nepatīk” balsu skaitu, kas ietekmēja patērētājus negatīvi. Šāds lēmums veicināja nekorektu novērtējumu par video saturu, jo neuzrādoties “nepatīk” balsu skaitam, ir grūti spriest, cik cilvēki ir negatīvi novērtējuši video saturu. Tāpēc viens no veidiem, kā noskaidrot, ko cilvēki domā par video saturu ir vērsties pie komentāru sadaļas, taču tad atkal rodas problēma. Ja tie ir desmit komentāri, tas nerada lielas neērtības, bet, ja tie ir simti vai tūkstoši, tas noteikti rada neērtības, jo šādu apjomu izskatīt aizņems ļoti ilgu laiku.</w:t>
-      </w:r>
-    </w:p>
-    <w:p>
-      <w:pPr>
-        <w:rPr>
-          <w:rFonts w:asciiTheme="majorHAnsi" w:hAnsiTheme="majorHAnsi" w:cstheme="majorHAnsi"/>
+      </w:r>
+      <w:r>
+        <w:rPr>
+          <w:rFonts w:asciiTheme="majorHAnsi" w:hAnsiTheme="majorHAnsi" w:cstheme="majorHAnsi"/>
+        </w:rPr>
+        <w:t>Mūsdienās</w:t>
+      </w:r>
+      <w:r>
+        <w:rPr>
+          <w:rFonts w:asciiTheme="majorHAnsi" w:hAnsiTheme="majorHAnsi" w:cstheme="majorHAnsi"/>
+        </w:rPr>
+        <w:t xml:space="preserve"> informācijas plūsma ir pārāk bagātīga</w:t>
+      </w:r>
+      <w:r>
+        <w:rPr>
+          <w:rFonts w:asciiTheme="majorHAnsi" w:hAnsiTheme="majorHAnsi" w:cstheme="majorHAnsi"/>
+        </w:rPr>
+        <w:t>, un</w:t>
+      </w:r>
+      <w:r>
+        <w:rPr>
+          <w:rFonts w:asciiTheme="majorHAnsi" w:hAnsiTheme="majorHAnsi" w:cstheme="majorHAnsi"/>
+        </w:rPr>
+        <w:t xml:space="preserve"> dažkārt tas var rasties kā problēma gan saturu patērētājam, gan to veidotājiem. Būtisks šķērslis ir tas, ka cilvēki bieži vien vērš pārāk lielu uzticību satura veidotājiem, kas, kā rāda pieredze, var nebūt vienmēr objektīvi. Šāda pieeja rada risku, ka satura veidotājs varētu apslēpt vai pat manipulēt ar informāciju, ietekmējot patērētājus. Tādēļ ir ārkārtīgi svarīgi uzzināt, kā citi cilvēki novērtē konkrētā video saturu.</w:t>
+      </w:r>
+      <w:r>
+        <w:rPr>
+          <w:rFonts w:asciiTheme="majorHAnsi" w:hAnsiTheme="majorHAnsi" w:cstheme="majorHAnsi"/>
+        </w:rPr>
+        <w:t xml:space="preserve"> </w:t>
+      </w:r>
+      <w:r>
+        <w:rPr>
+          <w:rFonts w:asciiTheme="majorHAnsi" w:hAnsiTheme="majorHAnsi" w:cstheme="majorHAnsi"/>
+        </w:rPr>
+        <w:t>Īpaši šo var novērot internet</w:t>
+      </w:r>
+      <w:r>
+        <w:rPr>
+          <w:rFonts w:asciiTheme="majorHAnsi" w:hAnsiTheme="majorHAnsi" w:cstheme="majorHAnsi"/>
+        </w:rPr>
+        <w:t>a</w:t>
+      </w:r>
+      <w:r>
+        <w:rPr>
+          <w:rFonts w:asciiTheme="majorHAnsi" w:hAnsiTheme="majorHAnsi" w:cstheme="majorHAnsi"/>
+        </w:rPr>
+        <w:t xml:space="preserve"> platformā "YouTube", kur satura veidotāji bieži veicina savu subjektīvo viedokli, ko patērētāji bieži uztver kā objektīvu faktisko informāciju. Tomēr tas var radīt lielas problēmas, jo ne vienmēr šim veidotājam būs pareiza nostāja. Tāpēc ir svarīgi uzzināt, ko citi cilvēki domā par konkrēto viedokli</w:t>
+      </w:r>
+      <w:r>
+        <w:rPr>
+          <w:rFonts w:asciiTheme="majorHAnsi" w:hAnsiTheme="majorHAnsi" w:cstheme="majorHAnsi"/>
+        </w:rPr>
+        <w:t>, vai saturu,</w:t>
+      </w:r>
+      <w:r>
+        <w:rPr>
+          <w:rFonts w:asciiTheme="majorHAnsi" w:hAnsiTheme="majorHAnsi" w:cstheme="majorHAnsi"/>
+        </w:rPr>
+        <w:t xml:space="preserve"> un veikt pašam savus secinājumus</w:t>
+      </w:r>
+      <w:r>
+        <w:rPr>
+          <w:rFonts w:asciiTheme="majorHAnsi" w:hAnsiTheme="majorHAnsi" w:cstheme="majorHAnsi"/>
+        </w:rPr>
+        <w:t xml:space="preserve">. </w:t>
+      </w:r>
+      <w:r>
+        <w:rPr>
+          <w:rFonts w:asciiTheme="majorHAnsi" w:hAnsiTheme="majorHAnsi" w:cstheme="majorHAnsi"/>
+        </w:rPr>
+        <w:t>Veikt secinājumus pārskatot,</w:t>
+      </w:r>
+      <w:r>
+        <w:rPr>
+          <w:rFonts w:asciiTheme="majorHAnsi" w:hAnsiTheme="majorHAnsi" w:cstheme="majorHAnsi"/>
+        </w:rPr>
+        <w:t xml:space="preserve"> pāris komentār</w:t>
+      </w:r>
+      <w:r>
+        <w:rPr>
+          <w:rFonts w:asciiTheme="majorHAnsi" w:hAnsiTheme="majorHAnsi" w:cstheme="majorHAnsi"/>
+        </w:rPr>
+        <w:t>us ir ātri un ērti</w:t>
+      </w:r>
+      <w:r>
+        <w:rPr>
+          <w:rFonts w:asciiTheme="majorHAnsi" w:hAnsiTheme="majorHAnsi" w:cstheme="majorHAnsi"/>
+        </w:rPr>
+        <w:t>, bet, kad to ir simtiem vai tūkstošiem, šāda analīze prasa ievērojami vairāk laika. Tāpēc sentimenta analīze ir lietderīga, jo tā ļauj strukturēt komentāru</w:t>
+      </w:r>
+      <w:r>
+        <w:rPr>
+          <w:rFonts w:asciiTheme="majorHAnsi" w:hAnsiTheme="majorHAnsi" w:cstheme="majorHAnsi"/>
+        </w:rPr>
+        <w:t xml:space="preserve"> sadaļu</w:t>
+      </w:r>
+      <w:r>
+        <w:rPr>
+          <w:rFonts w:asciiTheme="majorHAnsi" w:hAnsiTheme="majorHAnsi" w:cstheme="majorHAnsi"/>
+        </w:rPr>
+        <w:t xml:space="preserve"> nostāj</w:t>
+      </w:r>
+      <w:r>
+        <w:rPr>
+          <w:rFonts w:asciiTheme="majorHAnsi" w:hAnsiTheme="majorHAnsi" w:cstheme="majorHAnsi"/>
+        </w:rPr>
+        <w:t>ās</w:t>
+      </w:r>
+      <w:r>
+        <w:rPr>
+          <w:rFonts w:asciiTheme="majorHAnsi" w:hAnsiTheme="majorHAnsi" w:cstheme="majorHAnsi"/>
+        </w:rPr>
+        <w:t xml:space="preserve"> </w:t>
+      </w:r>
+      <w:r>
+        <w:rPr>
+          <w:rFonts w:asciiTheme="majorHAnsi" w:hAnsiTheme="majorHAnsi" w:cstheme="majorHAnsi"/>
+        </w:rPr>
+        <w:t>- pozitīva</w:t>
+      </w:r>
+      <w:r>
+        <w:rPr>
+          <w:rFonts w:asciiTheme="majorHAnsi" w:hAnsiTheme="majorHAnsi" w:cstheme="majorHAnsi"/>
+        </w:rPr>
+        <w:t>s</w:t>
+      </w:r>
+      <w:r>
+        <w:rPr>
+          <w:rFonts w:asciiTheme="majorHAnsi" w:hAnsiTheme="majorHAnsi" w:cstheme="majorHAnsi"/>
+        </w:rPr>
+        <w:t>, neitrāla</w:t>
+      </w:r>
+      <w:r>
+        <w:rPr>
+          <w:rFonts w:asciiTheme="majorHAnsi" w:hAnsiTheme="majorHAnsi" w:cstheme="majorHAnsi"/>
+        </w:rPr>
+        <w:t>s</w:t>
+      </w:r>
+      <w:r>
+        <w:rPr>
+          <w:rFonts w:asciiTheme="majorHAnsi" w:hAnsiTheme="majorHAnsi" w:cstheme="majorHAnsi"/>
+        </w:rPr>
+        <w:t xml:space="preserve"> vai negatīva</w:t>
+      </w:r>
+      <w:r>
+        <w:rPr>
+          <w:rFonts w:asciiTheme="majorHAnsi" w:hAnsiTheme="majorHAnsi" w:cstheme="majorHAnsi"/>
+        </w:rPr>
+        <w:t>s</w:t>
+      </w:r>
+      <w:r>
+        <w:rPr>
+          <w:rFonts w:asciiTheme="majorHAnsi" w:hAnsiTheme="majorHAnsi" w:cstheme="majorHAnsi"/>
+        </w:rPr>
+        <w:t>.</w:t>
+      </w:r>
+    </w:p>
+    <w:p>
+      <w:pPr>
+        <w:rPr>
+          <w:rFonts w:asciiTheme="majorHAnsi" w:hAnsiTheme="majorHAnsi" w:cstheme="majorBidi"/>
         </w:rPr>
       </w:pPr>
       <w:r>
@@ -1139,42 +1666,23 @@
           <w:rFonts w:asciiTheme="majorHAnsi" w:hAnsiTheme="majorHAnsi" w:cstheme="majorHAnsi"/>
         </w:rPr>
         <w:tab/>
-        <w:t xml:space="preserve">Šajā darbā tiks pētīta YouTube video komentāru sadaļa, kā ar šiem datiem spēj nolasīt </w:t>
-      </w:r>
-      <w:r>
-        <w:rPr>
-          <w:rFonts w:asciiTheme="majorHAnsi" w:hAnsiTheme="majorHAnsi" w:cstheme="majorHAnsi"/>
-        </w:rPr>
-        <w:t>sentimentu</w:t>
-      </w:r>
-      <w:r>
-        <w:rPr>
-          <w:rFonts w:asciiTheme="majorHAnsi" w:hAnsiTheme="majorHAnsi" w:cstheme="majorHAnsi"/>
-        </w:rPr>
-        <w:t xml:space="preserve"> par video saturu ar dabiskās valodas apstrādes (NLP) modeli, kādas metodes tiek pielietotas, lai iegūtu nepieciešamos datus analīzei, kā arī kādā veidā dati ir jāapstrādā, lai veiksmīgi iegūtu </w:t>
-      </w:r>
-      <w:r>
-        <w:rPr>
-          <w:rFonts w:asciiTheme="majorHAnsi" w:hAnsiTheme="majorHAnsi" w:cstheme="majorHAnsi"/>
-        </w:rPr>
-        <w:t>sentimenta</w:t>
-      </w:r>
-      <w:r>
-        <w:rPr>
-          <w:rFonts w:asciiTheme="majorHAnsi" w:hAnsiTheme="majorHAnsi" w:cstheme="majorHAnsi"/>
-        </w:rPr>
-        <w:t xml:space="preserve"> analīzi. Tiks veidots arī paplašinājums ar kura palīdzību ikviens varēs analizēt komentārus, kā arī tos filtrēt pēc noteiktām kategorijām, kas ir noderīgi ne tikai satura uztvērējam, bet arī satura veidotājam attiecīgi ietaupot laiku filtrējot komentārus.</w:t>
-      </w:r>
-    </w:p>
-    <w:p>
-      <w:pPr>
-        <w:rPr>
-          <w:rFonts w:asciiTheme="majorHAnsi" w:hAnsiTheme="majorHAnsi" w:cstheme="majorHAnsi"/>
-        </w:rPr>
-      </w:pPr>
-      <w:r>
-        <w:rPr>
-          <w:rFonts w:asciiTheme="majorHAnsi" w:hAnsiTheme="majorHAnsi" w:cstheme="majorHAnsi"/>
+      </w:r>
+      <w:r>
+        <w:rPr>
+          <w:rFonts w:asciiTheme="majorHAnsi" w:hAnsiTheme="majorHAnsi" w:cstheme="majorBidi"/>
+        </w:rPr>
+        <w:t>Šajā pētījumā tiks apskatīts, kāda YouTube video komentāru sadaļa, izmantojot valodas apstrādes (NLP) modeļus, spēj nolasīt komentāru noskaņojumu, izmantojot VADER un RoBERTa modeļus. Mēs analizēsim metodes, kas tiek izmantotas, lai iegūtu nepieciešamos datus analīzei, kā arī kā šie dati ir jāapstrādā, lai sasniegtu veiksmīgu sentimenta novērtējumu. Turklāt tiks izvērtēta mākslīgā intelekta spēja precīzi noteikt komentāru noskaņojumu. Papildus tam, tiks izveidots paplašinājums, kas ļaus ikvienam analizēt komentārus un tos filtrēt pēc noteiktām kategorijām. Tas būs noderīgs ne tikai satura patērētājiem, bet arī veidotājiem, ļaujot tiem ietaupīt laiku, filtrējot komentārus.</w:t>
+      </w:r>
+    </w:p>
+    <w:p>
+      <w:pPr>
+        <w:rPr>
+          <w:rFonts w:asciiTheme="majorHAnsi" w:hAnsiTheme="majorHAnsi" w:cstheme="majorBidi"/>
+        </w:rPr>
+      </w:pPr>
+      <w:r>
+        <w:rPr>
+          <w:rFonts w:asciiTheme="majorHAnsi" w:hAnsiTheme="majorHAnsi" w:cstheme="majorBidi"/>
           <w:b/>
           <w:bCs/>
         </w:rPr>
@@ -1182,44 +1690,44 @@
       </w:r>
       <w:r>
         <w:rPr>
-          <w:rFonts w:asciiTheme="majorHAnsi" w:hAnsiTheme="majorHAnsi" w:cstheme="majorHAnsi"/>
-        </w:rPr>
-        <w:t xml:space="preserve">Iepazīties un izpētīt dabiskās valodas apstrādes modeli – NLP, </w:t>
-      </w:r>
-      <w:r>
-        <w:rPr>
-          <w:rFonts w:asciiTheme="majorHAnsi" w:hAnsiTheme="majorHAnsi" w:cstheme="majorHAnsi"/>
-        </w:rPr>
-        <w:t>sentimenta</w:t>
-      </w:r>
-      <w:r>
-        <w:rPr>
-          <w:rFonts w:asciiTheme="majorHAnsi" w:hAnsiTheme="majorHAnsi" w:cstheme="majorHAnsi"/>
-        </w:rPr>
-        <w:t xml:space="preserve"> </w:t>
-      </w:r>
-      <w:r>
-        <w:rPr>
-          <w:rFonts w:asciiTheme="majorHAnsi" w:hAnsiTheme="majorHAnsi" w:cstheme="majorHAnsi"/>
-        </w:rPr>
-        <w:t>novērtēšanai</w:t>
-      </w:r>
-      <w:r>
-        <w:rPr>
-          <w:rFonts w:asciiTheme="majorHAnsi" w:hAnsiTheme="majorHAnsi" w:cstheme="majorHAnsi"/>
-        </w:rPr>
-        <w:t>. Izpētīt kādā veidā ir jāapstrādā teksts, lai no tā iegūtu precīzāko novērtējumu. Ievākt efektīvi YouTube komentārus, lai pēc tam tos apstrādātu. Izveidot paplašinājumu, kas ļaus analizēt un filtrēt komentārus, sniedzot vērtīgu informāciju par redzētu saturu video.</w:t>
-      </w:r>
-    </w:p>
-    <w:p>
-      <w:pPr>
-        <w:rPr>
-          <w:rFonts w:asciiTheme="majorHAnsi" w:hAnsiTheme="majorHAnsi" w:cstheme="majorHAnsi"/>
-        </w:rPr>
-      </w:pPr>
-      <w:r>
-        <w:rPr>
-          <w:rFonts w:asciiTheme="majorHAnsi" w:hAnsiTheme="majorHAnsi" w:cstheme="majorHAnsi"/>
+          <w:rFonts w:asciiTheme="majorHAnsi" w:hAnsiTheme="majorHAnsi" w:cstheme="majorBidi"/>
+        </w:rPr>
+        <w:t xml:space="preserve">Izpētīt dabiskās valodas </w:t>
+      </w:r>
+      <w:r>
+        <w:rPr>
+          <w:rFonts w:asciiTheme="majorHAnsi" w:hAnsiTheme="majorHAnsi" w:cstheme="majorBidi"/>
+        </w:rPr>
+        <w:t>(</w:t>
+      </w:r>
+      <w:r>
+        <w:rPr>
+          <w:rFonts w:asciiTheme="majorHAnsi" w:hAnsiTheme="majorHAnsi" w:cstheme="majorBidi"/>
+        </w:rPr>
+        <w:t>NLP</w:t>
+      </w:r>
+      <w:r>
+        <w:rPr>
+          <w:rFonts w:asciiTheme="majorHAnsi" w:hAnsiTheme="majorHAnsi" w:cstheme="majorBidi"/>
+        </w:rPr>
+        <w:t>)</w:t>
+      </w:r>
+      <w:r>
+        <w:rPr>
+          <w:rFonts w:asciiTheme="majorHAnsi" w:hAnsiTheme="majorHAnsi" w:cstheme="majorBidi"/>
+        </w:rPr>
+        <w:t xml:space="preserve"> principus kā arī salīdzināt VADER un RoBERTa modeļus un izveidot paplašinājumu, kas ļaus analizēt komentārus.</w:t>
+      </w:r>
+    </w:p>
+    <w:p>
+      <w:pPr>
+        <w:rPr>
+          <w:rFonts w:asciiTheme="majorHAnsi" w:hAnsiTheme="majorHAnsi" w:cstheme="majorBidi"/>
+        </w:rPr>
+      </w:pPr>
+      <w:r>
+        <w:rPr>
+          <w:rFonts w:asciiTheme="majorHAnsi" w:hAnsiTheme="majorHAnsi" w:cstheme="majorBidi"/>
           <w:b/>
           <w:bCs/>
         </w:rPr>
@@ -1227,21 +1735,45 @@
       </w:r>
       <w:r>
         <w:rPr>
-          <w:rFonts w:asciiTheme="majorHAnsi" w:hAnsiTheme="majorHAnsi" w:cstheme="majorHAnsi"/>
-        </w:rPr>
-        <w:t xml:space="preserve"> Izmantojot NLP modeli, ir iespējams veiksmīgi analizēt un interpretēt YouTube video komentārus, lai novērtētu skatītāju </w:t>
-      </w:r>
-      <w:r>
-        <w:rPr>
-          <w:rFonts w:asciiTheme="majorHAnsi" w:hAnsiTheme="majorHAnsi" w:cstheme="majorHAnsi"/>
-        </w:rPr>
-        <w:t>sentimentu</w:t>
-      </w:r>
-      <w:r>
-        <w:rPr>
-          <w:rFonts w:asciiTheme="majorHAnsi" w:hAnsiTheme="majorHAnsi" w:cstheme="majorHAnsi"/>
-        </w:rPr>
-        <w:t xml:space="preserve"> par video saturu.</w:t>
+          <w:rFonts w:asciiTheme="majorHAnsi" w:hAnsiTheme="majorHAnsi" w:cstheme="majorBidi"/>
+        </w:rPr>
+        <w:t xml:space="preserve"> Autoram izdosies veiksmīgi salīdzināt VADER un R</w:t>
+      </w:r>
+      <w:r>
+        <w:rPr>
+          <w:rFonts w:asciiTheme="majorHAnsi" w:hAnsiTheme="majorHAnsi" w:cstheme="majorBidi"/>
+        </w:rPr>
+        <w:t>o</w:t>
+      </w:r>
+      <w:r>
+        <w:rPr>
+          <w:rFonts w:asciiTheme="majorHAnsi" w:hAnsiTheme="majorHAnsi" w:cstheme="majorBidi"/>
+        </w:rPr>
+        <w:t xml:space="preserve">BERTa modeļus kā arī analizēt un interpretēt YouTube video komentārus, izmantojot </w:t>
+      </w:r>
+      <w:r>
+        <w:rPr>
+          <w:rFonts w:asciiTheme="majorHAnsi" w:hAnsiTheme="majorHAnsi" w:cstheme="majorBidi"/>
+        </w:rPr>
+        <w:t>(</w:t>
+      </w:r>
+      <w:r>
+        <w:rPr>
+          <w:rFonts w:asciiTheme="majorHAnsi" w:hAnsiTheme="majorHAnsi" w:cstheme="majorBidi"/>
+        </w:rPr>
+        <w:t>NLP</w:t>
+      </w:r>
+      <w:r>
+        <w:rPr>
+          <w:rFonts w:asciiTheme="majorHAnsi" w:hAnsiTheme="majorHAnsi" w:cstheme="majorBidi"/>
+        </w:rPr>
+        <w:t>)</w:t>
+      </w:r>
+      <w:r>
+        <w:rPr>
+          <w:rFonts w:asciiTheme="majorHAnsi" w:hAnsiTheme="majorHAnsi" w:cstheme="majorBidi"/>
+        </w:rPr>
+        <w:t xml:space="preserve"> modeļus un programmēšanu.</w:t>
       </w:r>
     </w:p>
     <w:p>
@@ -1274,27 +1806,39 @@
       </w:pPr>
       <w:r>
         <w:rPr>
-          <w:rFonts w:asciiTheme="majorHAnsi" w:hAnsiTheme="majorHAnsi" w:cstheme="majorHAnsi"/>
-        </w:rPr>
-        <w:t xml:space="preserve">Izpētīt NLP modeli un kā to pielietot </w:t>
-      </w:r>
-      <w:r>
-        <w:rPr>
-          <w:rFonts w:asciiTheme="majorHAnsi" w:hAnsiTheme="majorHAnsi" w:cstheme="majorHAnsi"/>
-        </w:rPr>
-        <w:t>sentimenta</w:t>
-      </w:r>
-      <w:r>
-        <w:rPr>
-          <w:rFonts w:asciiTheme="majorHAnsi" w:hAnsiTheme="majorHAnsi" w:cstheme="majorHAnsi"/>
-        </w:rPr>
-        <w:t xml:space="preserve"> </w:t>
-      </w:r>
-      <w:r>
-        <w:rPr>
-          <w:rFonts w:asciiTheme="majorHAnsi" w:hAnsiTheme="majorHAnsi" w:cstheme="majorHAnsi"/>
-        </w:rPr>
-        <w:t>novērtēšanai</w:t>
+          <w:rFonts w:asciiTheme="majorHAnsi" w:hAnsiTheme="majorHAnsi" w:cstheme="majorBidi"/>
+        </w:rPr>
+        <w:t xml:space="preserve">Izpētīt </w:t>
+      </w:r>
+      <w:r>
+        <w:rPr>
+          <w:rFonts w:asciiTheme="majorHAnsi" w:hAnsiTheme="majorHAnsi" w:cstheme="majorBidi"/>
+        </w:rPr>
+        <w:t>(</w:t>
+      </w:r>
+      <w:r>
+        <w:rPr>
+          <w:rFonts w:asciiTheme="majorHAnsi" w:hAnsiTheme="majorHAnsi" w:cstheme="majorBidi"/>
+        </w:rPr>
+        <w:t>NLP</w:t>
+      </w:r>
+      <w:r>
+        <w:rPr>
+          <w:rFonts w:asciiTheme="majorHAnsi" w:hAnsiTheme="majorHAnsi" w:cstheme="majorBidi"/>
+        </w:rPr>
+        <w:t>)</w:t>
+      </w:r>
+      <w:r>
+        <w:rPr>
+          <w:rFonts w:asciiTheme="majorHAnsi" w:hAnsiTheme="majorHAnsi" w:cstheme="majorBidi"/>
+        </w:rPr>
+        <w:t xml:space="preserve"> modeli un kā to pielietot sentimenta novērtēšanai</w:t>
+      </w:r>
+      <w:r>
+        <w:rPr>
+          <w:rFonts w:asciiTheme="majorHAnsi" w:hAnsiTheme="majorHAnsi" w:cstheme="majorBidi"/>
+        </w:rPr>
+        <w:t>.</w:t>
       </w:r>
     </w:p>
     <w:p>
@@ -1305,14 +1849,14 @@
           <w:numId w:val="1"/>
         </w:numPr>
         <w:rPr>
-          <w:rFonts w:asciiTheme="majorHAnsi" w:hAnsiTheme="majorHAnsi" w:cstheme="majorHAnsi"/>
-        </w:rPr>
-      </w:pPr>
-      <w:r>
-        <w:rPr>
-          <w:rFonts w:asciiTheme="majorHAnsi" w:hAnsiTheme="majorHAnsi" w:cstheme="majorHAnsi"/>
-        </w:rPr>
-        <w:t>Izpētīt, kā iegūt nepieciešamos datus no YouTube video komentāru sadaļas</w:t>
+          <w:rFonts w:asciiTheme="majorHAnsi" w:hAnsiTheme="majorHAnsi" w:cstheme="majorBidi"/>
+        </w:rPr>
+      </w:pPr>
+      <w:r>
+        <w:rPr>
+          <w:rFonts w:asciiTheme="majorHAnsi" w:hAnsiTheme="majorHAnsi" w:cstheme="majorBidi"/>
+        </w:rPr>
+        <w:t>Izpētīt atšķirības starp VADER un RoBERTa modeļiem.</w:t>
       </w:r>
     </w:p>
     <w:p>
@@ -1328,9 +1872,15 @@
       </w:pPr>
       <w:r>
         <w:rPr>
-          <w:rFonts w:asciiTheme="majorHAnsi" w:hAnsiTheme="majorHAnsi" w:cstheme="majorHAnsi"/>
-        </w:rPr>
-        <w:t>Izpētīt, kā apstrādāt datus efektīvi, lai tie rezultētos precīzā novērtējumā</w:t>
+          <w:rFonts w:asciiTheme="majorHAnsi" w:hAnsiTheme="majorHAnsi" w:cstheme="majorBidi"/>
+        </w:rPr>
+        <w:t>Izpētīt, kā iegūt nepieciešamos datus no YouTube video komentāru sadaļas</w:t>
+      </w:r>
+      <w:r>
+        <w:rPr>
+          <w:rFonts w:asciiTheme="majorHAnsi" w:hAnsiTheme="majorHAnsi" w:cstheme="majorBidi"/>
+        </w:rPr>
+        <w:t>.</w:t>
       </w:r>
     </w:p>
     <w:p>
@@ -1346,9 +1896,15 @@
       </w:pPr>
       <w:r>
         <w:rPr>
-          <w:rFonts w:asciiTheme="majorHAnsi" w:hAnsiTheme="majorHAnsi" w:cstheme="majorHAnsi"/>
-        </w:rPr>
-        <w:t>Izstrādāt paplašinājumu, kas ļauj ikvienam analizēt un filtrēt komentārus pēc noteiktām kategorijām.</w:t>
+          <w:rFonts w:asciiTheme="majorHAnsi" w:hAnsiTheme="majorHAnsi" w:cstheme="majorBidi"/>
+        </w:rPr>
+        <w:t>Izpētīt, kā apstrādāt datus efektīvi, lai tie</w:t>
+      </w:r>
+      <w:r>
+        <w:rPr>
+          <w:rFonts w:asciiTheme="majorHAnsi" w:hAnsiTheme="majorHAnsi" w:cstheme="majorBidi"/>
+        </w:rPr>
+        <w:t xml:space="preserve"> sniegtu precīzāku novērtējumu.</w:t>
       </w:r>
     </w:p>
     <w:p>
@@ -1364,7 +1920,25 @@
       </w:pPr>
       <w:r>
         <w:rPr>
-          <w:rFonts w:asciiTheme="majorHAnsi" w:hAnsiTheme="majorHAnsi" w:cstheme="majorHAnsi"/>
+          <w:rFonts w:asciiTheme="majorHAnsi" w:hAnsiTheme="majorHAnsi" w:cstheme="majorBidi"/>
+        </w:rPr>
+        <w:t>Izstrādāt paplašinājumu, kas ļauj ikvienam analizēt un filtrēt komentārus pēc noteiktām kategorijām.</w:t>
+      </w:r>
+    </w:p>
+    <w:p>
+      <w:pPr>
+        <w:pStyle w:val="ListParagraph"/>
+        <w:numPr>
+          <w:ilvl w:val="0"/>
+          <w:numId w:val="1"/>
+        </w:numPr>
+        <w:rPr>
+          <w:rFonts w:asciiTheme="majorHAnsi" w:hAnsiTheme="majorHAnsi" w:cstheme="majorHAnsi"/>
+        </w:rPr>
+      </w:pPr>
+      <w:r>
+        <w:rPr>
+          <w:rFonts w:asciiTheme="majorHAnsi" w:hAnsiTheme="majorHAnsi" w:cstheme="majorBidi"/>
         </w:rPr>
         <w:t>Veikt secinājumus</w:t>
       </w:r>
@@ -1372,12 +1946,12 @@
     <w:p>
       <w:pPr>
         <w:rPr>
-          <w:rFonts w:asciiTheme="majorHAnsi" w:hAnsiTheme="majorHAnsi" w:cstheme="majorHAnsi"/>
-        </w:rPr>
-      </w:pPr>
-      <w:r>
-        <w:rPr>
-          <w:rFonts w:asciiTheme="majorHAnsi" w:hAnsiTheme="majorHAnsi" w:cstheme="majorHAnsi"/>
+          <w:rFonts w:asciiTheme="majorHAnsi" w:hAnsiTheme="majorHAnsi" w:cstheme="majorBidi"/>
+        </w:rPr>
+      </w:pPr>
+      <w:r>
+        <w:rPr>
+          <w:rFonts w:asciiTheme="majorHAnsi" w:hAnsiTheme="majorHAnsi" w:cstheme="majorBidi"/>
           <w:b/>
           <w:bCs/>
         </w:rPr>
@@ -1385,69 +1959,111 @@
       </w:r>
       <w:r>
         <w:rPr>
-          <w:rFonts w:asciiTheme="majorHAnsi" w:hAnsiTheme="majorHAnsi" w:cstheme="majorHAnsi"/>
-        </w:rPr>
-        <w:t xml:space="preserve">Literatūras analīze, lai izpētītu NLP modeli </w:t>
-      </w:r>
-      <w:r>
-        <w:rPr>
-          <w:rFonts w:asciiTheme="majorHAnsi" w:hAnsiTheme="majorHAnsi" w:cstheme="majorHAnsi"/>
-        </w:rPr>
-        <w:t>sentimenta</w:t>
-      </w:r>
-      <w:r>
-        <w:rPr>
-          <w:rFonts w:asciiTheme="majorHAnsi" w:hAnsiTheme="majorHAnsi" w:cstheme="majorHAnsi"/>
+          <w:rFonts w:asciiTheme="majorHAnsi" w:hAnsiTheme="majorHAnsi" w:cstheme="majorBidi"/>
+        </w:rPr>
+        <w:t xml:space="preserve">Literatūras </w:t>
+      </w:r>
+      <w:r>
+        <w:rPr>
+          <w:rFonts w:asciiTheme="majorHAnsi" w:hAnsiTheme="majorHAnsi" w:cstheme="majorBidi"/>
+        </w:rPr>
+        <w:t>apskats, lai varētu izpētīt</w:t>
+      </w:r>
+      <w:r>
+        <w:rPr>
+          <w:rFonts w:asciiTheme="majorHAnsi" w:hAnsiTheme="majorHAnsi" w:cstheme="majorBidi"/>
+        </w:rPr>
+        <w:t>, Dabiskās valodas apstrādes</w:t>
+      </w:r>
+      <w:r>
+        <w:rPr>
+          <w:rFonts w:asciiTheme="majorHAnsi" w:hAnsiTheme="majorHAnsi" w:cstheme="majorBidi"/>
+        </w:rPr>
+        <w:t xml:space="preserve"> (NLP).</w:t>
+      </w:r>
+      <w:r>
+        <w:rPr>
+          <w:rFonts w:asciiTheme="majorHAnsi" w:hAnsiTheme="majorHAnsi" w:cstheme="majorBidi"/>
         </w:rPr>
         <w:t xml:space="preserve"> </w:t>
       </w:r>
       <w:r>
         <w:rPr>
-          <w:rFonts w:asciiTheme="majorHAnsi" w:hAnsiTheme="majorHAnsi" w:cstheme="majorHAnsi"/>
-        </w:rPr>
-        <w:t>iegūšanai</w:t>
-      </w:r>
-      <w:r>
-        <w:rPr>
-          <w:rFonts w:asciiTheme="majorHAnsi" w:hAnsiTheme="majorHAnsi" w:cstheme="majorHAnsi"/>
-        </w:rPr>
-        <w:t xml:space="preserve">. NLP (Dabiskās valodas apstrādes) modeļu pielietojums komentāru analīzei un </w:t>
-      </w:r>
-      <w:r>
-        <w:rPr>
-          <w:rFonts w:asciiTheme="majorHAnsi" w:hAnsiTheme="majorHAnsi" w:cstheme="majorHAnsi"/>
-        </w:rPr>
-        <w:t>sentimenta novērtēšanai</w:t>
-      </w:r>
-      <w:r>
-        <w:rPr>
-          <w:rFonts w:asciiTheme="majorHAnsi" w:hAnsiTheme="majorHAnsi" w:cstheme="majorHAnsi"/>
-        </w:rPr>
-        <w:t>. Datu iegūšana no YouTube video komentāru sadaļas ar API (</w:t>
-      </w:r>
-      <w:r>
-        <w:rPr>
-          <w:rFonts w:asciiTheme="majorHAnsi" w:hAnsiTheme="majorHAnsi" w:cstheme="majorHAnsi"/>
-          <w:color w:val="000000"/>
-          <w:sz w:val="21"/>
-          <w:szCs w:val="21"/>
-          <w:shd w:val="clear" w:color="auto" w:fill="FFFFFF"/>
-        </w:rPr>
-        <w:t>lietojumprogrammas saskarnes)</w:t>
-      </w:r>
-      <w:r>
-        <w:rPr>
-          <w:rFonts w:asciiTheme="majorHAnsi" w:hAnsiTheme="majorHAnsi" w:cstheme="majorHAnsi"/>
-        </w:rPr>
-        <w:t xml:space="preserve"> palīdzību. Statistikas un analīzes metodes, lai interpretētu rezultātus un veiktu secinājumus. Atvērtā pirmkoda pielietošana, “Python” programmēšanas valodas pielietošana radošās daļas veikšanai.</w:t>
-      </w:r>
-    </w:p>
-    <w:p>
-      <w:pPr>
-        <w:rPr>
-          <w:rFonts w:asciiTheme="majorHAnsi" w:hAnsiTheme="majorHAnsi" w:cstheme="majorHAnsi"/>
-          <w:b/>
-          <w:bCs/>
+          <w:rFonts w:asciiTheme="majorHAnsi" w:hAnsiTheme="majorHAnsi" w:cstheme="majorBidi"/>
+        </w:rPr>
+        <w:t xml:space="preserve">Salīdzināšanas metode, lai varētu salīdzināt </w:t>
+      </w:r>
+      <w:r>
+        <w:rPr>
+          <w:rFonts w:asciiTheme="majorHAnsi" w:hAnsiTheme="majorHAnsi" w:cstheme="majorBidi"/>
+        </w:rPr>
+        <w:t xml:space="preserve">VADER </w:t>
+      </w:r>
+      <w:r>
+        <w:rPr>
+          <w:rFonts w:asciiTheme="majorHAnsi" w:hAnsiTheme="majorHAnsi" w:cstheme="majorBidi"/>
+        </w:rPr>
+        <w:t>un</w:t>
+      </w:r>
+      <w:r>
+        <w:rPr>
+          <w:rFonts w:asciiTheme="majorHAnsi" w:hAnsiTheme="majorHAnsi" w:cstheme="majorBidi"/>
+        </w:rPr>
+        <w:t xml:space="preserve"> RoBERTa </w:t>
+      </w:r>
+      <w:r>
+        <w:rPr>
+          <w:rFonts w:asciiTheme="majorHAnsi" w:hAnsiTheme="majorHAnsi" w:cstheme="majorBidi"/>
+        </w:rPr>
+        <w:t>(</w:t>
+      </w:r>
+      <w:r>
+        <w:rPr>
+          <w:rFonts w:asciiTheme="majorHAnsi" w:hAnsiTheme="majorHAnsi" w:cstheme="majorBidi"/>
+        </w:rPr>
+        <w:t>NLP</w:t>
+      </w:r>
+      <w:r>
+        <w:rPr>
+          <w:rFonts w:asciiTheme="majorHAnsi" w:hAnsiTheme="majorHAnsi" w:cstheme="majorBidi"/>
+        </w:rPr>
+        <w:t>)</w:t>
+      </w:r>
+      <w:r>
+        <w:rPr>
+          <w:rFonts w:asciiTheme="majorHAnsi" w:hAnsiTheme="majorHAnsi" w:cstheme="majorBidi"/>
+        </w:rPr>
+        <w:t xml:space="preserve"> mode</w:t>
+      </w:r>
+      <w:r>
+        <w:rPr>
+          <w:rFonts w:asciiTheme="majorHAnsi" w:hAnsiTheme="majorHAnsi" w:cstheme="majorBidi"/>
+        </w:rPr>
+        <w:t>ļus</w:t>
+      </w:r>
+      <w:r>
+        <w:rPr>
+          <w:rFonts w:asciiTheme="majorHAnsi" w:hAnsiTheme="majorHAnsi" w:cstheme="majorBidi"/>
+        </w:rPr>
+        <w:t xml:space="preserve">. </w:t>
+      </w:r>
+      <w:r>
+        <w:rPr>
+          <w:rFonts w:asciiTheme="majorHAnsi" w:hAnsiTheme="majorHAnsi" w:cstheme="majorBidi"/>
+        </w:rPr>
+        <w:t>Sentimenta nolasīšanas metode, lai interpretētu iegūtos datus</w:t>
+      </w:r>
+      <w:r>
+        <w:rPr>
+          <w:rFonts w:asciiTheme="majorHAnsi" w:hAnsiTheme="majorHAnsi" w:cstheme="majorBidi"/>
+        </w:rPr>
+        <w:t>. Statistikas un analīzes metodes. Atvērtā pirmkoda pielietošana, “Python” programmēšanas valodas pielietošana radošās daļas veikšanai.</w:t>
+      </w:r>
+    </w:p>
+    <w:p>
+      <w:pPr>
+        <w:rPr>
+          <w:rFonts w:asciiTheme="majorHAnsi" w:hAnsiTheme="majorHAnsi" w:cstheme="majorHAnsi"/>
         </w:rPr>
       </w:pPr>
       <w:r>
@@ -1464,6 +2080,15 @@
         </w:rPr>
         <w:t>Darbs sastāv no x nodaļām, x apakšnodaļām, secinājumiem, izmantoto literatūras avotu saraksta un x pielikumiem. Darbā ir x attēli.</w:t>
       </w:r>
+    </w:p>
+    <w:p>
+      <w:pPr>
+        <w:rPr>
+          <w:rFonts w:asciiTheme="majorHAnsi" w:hAnsiTheme="majorHAnsi" w:cstheme="majorHAnsi"/>
+          <w:b/>
+          <w:bCs/>
+        </w:rPr>
+      </w:pPr>
     </w:p>
     <w:sectPr>
       <w:footerReference w:type="default" r:id="rId7"/>

--- a/ZPD/ZPD.docx
+++ b/ZPD/ZPD.docx
@@ -76,7 +76,7 @@
       <w:pPr>
         <w:jc w:val="center"/>
         <w:rPr>
-          <w:rFonts w:asciiTheme="majorHAnsi" w:hAnsiTheme="majorHAnsi" w:cstheme="majorBidi"/>
+          <w:rFonts w:asciiTheme="majorHAnsi" w:hAnsiTheme="majorHAnsi" w:cstheme="majorHAnsi"/>
           <w:b/>
           <w:bCs/>
           <w:sz w:val="40"/>
@@ -85,7 +85,7 @@
       </w:pPr>
       <w:r>
         <w:rPr>
-          <w:rFonts w:asciiTheme="majorHAnsi" w:hAnsiTheme="majorHAnsi" w:cstheme="majorBidi"/>
+          <w:rFonts w:asciiTheme="majorHAnsi" w:hAnsiTheme="majorHAnsi" w:cstheme="majorHAnsi"/>
           <w:b/>
           <w:bCs/>
           <w:sz w:val="40"/>
@@ -117,7 +117,7 @@
           <w:sz w:val="28"/>
           <w:szCs w:val="28"/>
         </w:rPr>
-        <w:t>d</w:t>
+        <w:t>datorlingvistikas</w:t>
       </w:r>
       <w:r>
         <w:rPr>
@@ -125,16 +125,18 @@
           <w:sz w:val="28"/>
           <w:szCs w:val="28"/>
         </w:rPr>
-        <w:t>atorlingvistikas</w:t>
-      </w:r>
-      <w:r>
+        <w:t xml:space="preserve"> sadaļā</w:t>
+      </w:r>
+    </w:p>
+    <w:p>
+      <w:pPr>
+        <w:jc w:val="center"/>
         <w:rPr>
           <w:rFonts w:asciiTheme="majorHAnsi" w:hAnsiTheme="majorHAnsi" w:cstheme="majorHAnsi"/>
           <w:sz w:val="28"/>
           <w:szCs w:val="28"/>
         </w:rPr>
-        <w:t xml:space="preserve"> sadaļā</w:t>
-      </w:r>
+      </w:pPr>
     </w:p>
     <w:p>
       <w:pPr>
@@ -158,7 +160,6 @@
     </w:p>
     <w:p>
       <w:pPr>
-        <w:jc w:val="center"/>
         <w:rPr>
           <w:rFonts w:asciiTheme="majorHAnsi" w:hAnsiTheme="majorHAnsi" w:cstheme="majorHAnsi"/>
           <w:sz w:val="28"/>
@@ -177,16 +178,16 @@
     </w:p>
     <w:p>
       <w:pPr>
-        <w:rPr>
-          <w:rFonts w:asciiTheme="majorHAnsi" w:hAnsiTheme="majorHAnsi" w:cstheme="majorHAnsi"/>
+        <w:jc w:val="right"/>
+        <w:rPr>
+          <w:rFonts w:asciiTheme="majorHAnsi" w:hAnsiTheme="majorHAnsi" w:cstheme="majorHAnsi"/>
+          <w:b/>
+          <w:bCs/>
           <w:sz w:val="28"/>
           <w:szCs w:val="28"/>
         </w:rPr>
       </w:pPr>
-    </w:p>
-    <w:p>
-      <w:pPr>
-        <w:jc w:val="right"/>
+      <w:r>
         <w:rPr>
           <w:rFonts w:asciiTheme="majorHAnsi" w:hAnsiTheme="majorHAnsi" w:cstheme="majorHAnsi"/>
           <w:b/>
@@ -194,57 +195,57 @@
           <w:sz w:val="28"/>
           <w:szCs w:val="28"/>
         </w:rPr>
-      </w:pPr>
-      <w:r>
-        <w:rPr>
-          <w:rFonts w:asciiTheme="majorHAnsi" w:hAnsiTheme="majorHAnsi" w:cstheme="majorHAnsi"/>
-          <w:b/>
-          <w:bCs/>
+        <w:t>Darba autors:</w:t>
+      </w:r>
+    </w:p>
+    <w:p>
+      <w:pPr>
+        <w:jc w:val="right"/>
+        <w:rPr>
+          <w:rFonts w:asciiTheme="majorHAnsi" w:hAnsiTheme="majorHAnsi" w:cstheme="majorHAnsi"/>
           <w:sz w:val="28"/>
           <w:szCs w:val="28"/>
         </w:rPr>
-        <w:t>Darba autors:</w:t>
-      </w:r>
-    </w:p>
-    <w:p>
-      <w:pPr>
-        <w:jc w:val="right"/>
+      </w:pPr>
+      <w:r>
         <w:rPr>
           <w:rFonts w:asciiTheme="majorHAnsi" w:hAnsiTheme="majorHAnsi" w:cstheme="majorHAnsi"/>
           <w:sz w:val="28"/>
           <w:szCs w:val="28"/>
         </w:rPr>
-      </w:pPr>
-      <w:r>
+        <w:t>Rīgas 64. vidusskolas 12. klases skolnieks</w:t>
+      </w:r>
+    </w:p>
+    <w:p>
+      <w:pPr>
+        <w:jc w:val="right"/>
         <w:rPr>
           <w:rFonts w:asciiTheme="majorHAnsi" w:hAnsiTheme="majorHAnsi" w:cstheme="majorHAnsi"/>
           <w:sz w:val="28"/>
           <w:szCs w:val="28"/>
         </w:rPr>
-        <w:t>Rīgas 64. vidusskolas 12. klases skolnieks</w:t>
-      </w:r>
-    </w:p>
-    <w:p>
-      <w:pPr>
-        <w:jc w:val="right"/>
+      </w:pPr>
+      <w:r>
         <w:rPr>
           <w:rFonts w:asciiTheme="majorHAnsi" w:hAnsiTheme="majorHAnsi" w:cstheme="majorHAnsi"/>
           <w:sz w:val="28"/>
           <w:szCs w:val="28"/>
         </w:rPr>
-      </w:pPr>
-      <w:r>
-        <w:rPr>
-          <w:rFonts w:asciiTheme="majorHAnsi" w:hAnsiTheme="majorHAnsi" w:cstheme="majorHAnsi"/>
+        <w:t>Kristers Laganovskis</w:t>
+      </w:r>
+    </w:p>
+    <w:p>
+      <w:pPr>
+        <w:jc w:val="right"/>
+        <w:rPr>
+          <w:rFonts w:asciiTheme="majorHAnsi" w:hAnsiTheme="majorHAnsi" w:cstheme="majorHAnsi"/>
+          <w:b/>
+          <w:bCs/>
           <w:sz w:val="28"/>
           <w:szCs w:val="28"/>
         </w:rPr>
-        <w:t>Kristers Laganovskis</w:t>
-      </w:r>
-    </w:p>
-    <w:p>
-      <w:pPr>
-        <w:jc w:val="right"/>
+      </w:pPr>
+      <w:r>
         <w:rPr>
           <w:rFonts w:asciiTheme="majorHAnsi" w:hAnsiTheme="majorHAnsi" w:cstheme="majorHAnsi"/>
           <w:b/>
@@ -252,61 +253,52 @@
           <w:sz w:val="28"/>
           <w:szCs w:val="28"/>
         </w:rPr>
-      </w:pPr>
-      <w:r>
-        <w:rPr>
-          <w:rFonts w:asciiTheme="majorHAnsi" w:hAnsiTheme="majorHAnsi" w:cstheme="majorHAnsi"/>
-          <w:b/>
-          <w:bCs/>
+        <w:t>Darba vadītājs:</w:t>
+      </w:r>
+    </w:p>
+    <w:p>
+      <w:pPr>
+        <w:jc w:val="right"/>
+        <w:rPr>
+          <w:rFonts w:asciiTheme="majorHAnsi" w:hAnsiTheme="majorHAnsi" w:cstheme="majorHAnsi"/>
           <w:sz w:val="28"/>
           <w:szCs w:val="28"/>
         </w:rPr>
-        <w:t>Darba vadītājs:</w:t>
-      </w:r>
-    </w:p>
-    <w:p>
-      <w:pPr>
-        <w:jc w:val="right"/>
+      </w:pPr>
+      <w:r>
         <w:rPr>
           <w:rFonts w:asciiTheme="majorHAnsi" w:hAnsiTheme="majorHAnsi" w:cstheme="majorHAnsi"/>
           <w:sz w:val="28"/>
           <w:szCs w:val="28"/>
         </w:rPr>
-      </w:pPr>
-      <w:r>
+        <w:t>Rīgas 64. vidusskolas programmēšanas skolotājs</w:t>
+      </w:r>
+    </w:p>
+    <w:p>
+      <w:pPr>
+        <w:jc w:val="right"/>
         <w:rPr>
           <w:rFonts w:asciiTheme="majorHAnsi" w:hAnsiTheme="majorHAnsi" w:cstheme="majorHAnsi"/>
           <w:sz w:val="28"/>
           <w:szCs w:val="28"/>
         </w:rPr>
-        <w:t>Rīgas 64. vidusskolas programmēšanas skolotājs</w:t>
-      </w:r>
-    </w:p>
-    <w:p>
-      <w:pPr>
-        <w:jc w:val="right"/>
+      </w:pPr>
+      <w:r>
         <w:rPr>
           <w:rFonts w:asciiTheme="majorHAnsi" w:hAnsiTheme="majorHAnsi" w:cstheme="majorHAnsi"/>
           <w:sz w:val="28"/>
           <w:szCs w:val="28"/>
         </w:rPr>
-      </w:pPr>
-      <w:r>
+        <w:t>Edvards Bukovskis</w:t>
+      </w:r>
+    </w:p>
+    <w:p>
+      <w:pPr>
         <w:rPr>
           <w:rFonts w:asciiTheme="majorHAnsi" w:hAnsiTheme="majorHAnsi" w:cstheme="majorHAnsi"/>
           <w:sz w:val="28"/>
           <w:szCs w:val="28"/>
         </w:rPr>
-        <w:t>Edvards Bukovskis</w:t>
-      </w:r>
-    </w:p>
-    <w:p>
-      <w:pPr>
-        <w:rPr>
-          <w:rFonts w:asciiTheme="majorHAnsi" w:hAnsiTheme="majorHAnsi" w:cstheme="majorHAnsi"/>
-          <w:sz w:val="28"/>
-          <w:szCs w:val="28"/>
-        </w:rPr>
       </w:pPr>
     </w:p>
     <w:p>
@@ -407,138 +399,152 @@
       <w:pPr>
         <w:ind w:firstLine="720"/>
         <w:rPr>
-          <w:rFonts w:asciiTheme="majorHAnsi" w:hAnsiTheme="majorHAnsi" w:cstheme="majorBidi"/>
-        </w:rPr>
-      </w:pPr>
-      <w:r>
-        <w:rPr>
-          <w:rFonts w:asciiTheme="majorHAnsi" w:hAnsiTheme="majorHAnsi" w:cstheme="majorBidi"/>
+          <w:rFonts w:asciiTheme="majorHAnsi" w:hAnsiTheme="majorHAnsi" w:cstheme="majorHAnsi"/>
+        </w:rPr>
+      </w:pPr>
+      <w:r>
+        <w:rPr>
+          <w:rFonts w:asciiTheme="majorHAnsi" w:hAnsiTheme="majorHAnsi" w:cstheme="majorHAnsi"/>
         </w:rPr>
         <w:t>Zinātniski pētnieciskais darbs tika veikts ar mērķi, izpētīt</w:t>
       </w:r>
       <w:r>
         <w:rPr>
-          <w:rFonts w:asciiTheme="majorHAnsi" w:hAnsiTheme="majorHAnsi" w:cstheme="majorBidi"/>
+          <w:rFonts w:asciiTheme="majorHAnsi" w:hAnsiTheme="majorHAnsi" w:cstheme="majorHAnsi"/>
         </w:rPr>
         <w:t>,</w:t>
       </w:r>
       <w:r>
         <w:rPr>
-          <w:rFonts w:asciiTheme="majorHAnsi" w:hAnsiTheme="majorHAnsi" w:cstheme="majorBidi"/>
+          <w:rFonts w:asciiTheme="majorHAnsi" w:hAnsiTheme="majorHAnsi" w:cstheme="majorHAnsi"/>
         </w:rPr>
         <w:t xml:space="preserve"> kā ar dabiskās valodas apstrādi (NLP) iegū</w:t>
       </w:r>
       <w:r>
         <w:rPr>
-          <w:rFonts w:asciiTheme="majorHAnsi" w:hAnsiTheme="majorHAnsi" w:cstheme="majorBidi"/>
+          <w:rFonts w:asciiTheme="majorHAnsi" w:hAnsiTheme="majorHAnsi" w:cstheme="majorHAnsi"/>
         </w:rPr>
         <w:t>st</w:t>
       </w:r>
       <w:r>
         <w:rPr>
-          <w:rFonts w:asciiTheme="majorHAnsi" w:hAnsiTheme="majorHAnsi" w:cstheme="majorBidi"/>
+          <w:rFonts w:asciiTheme="majorHAnsi" w:hAnsiTheme="majorHAnsi" w:cstheme="majorHAnsi"/>
         </w:rPr>
         <w:t xml:space="preserve"> sentimenta analīzi. </w:t>
       </w:r>
       <w:r>
         <w:rPr>
-          <w:rFonts w:asciiTheme="majorHAnsi" w:hAnsiTheme="majorHAnsi" w:cstheme="majorBidi"/>
-        </w:rPr>
-        <w:t>Kādas ir būtiskākās atšķirības starp VADER un RoBERTTa modeļiem.</w:t>
-      </w:r>
-      <w:r>
-        <w:rPr>
-          <w:rFonts w:asciiTheme="majorHAnsi" w:hAnsiTheme="majorHAnsi" w:cstheme="majorBidi"/>
+          <w:rFonts w:asciiTheme="majorHAnsi" w:hAnsiTheme="majorHAnsi" w:cstheme="majorHAnsi"/>
+        </w:rPr>
+        <w:t xml:space="preserve">Kādas ir būtiskākās atšķirības starp VADER un </w:t>
+      </w:r>
+      <w:proofErr w:type="spellStart"/>
+      <w:r>
+        <w:rPr>
+          <w:rFonts w:asciiTheme="majorHAnsi" w:hAnsiTheme="majorHAnsi" w:cstheme="majorHAnsi"/>
+        </w:rPr>
+        <w:t>RoBERTTa</w:t>
+      </w:r>
+      <w:proofErr w:type="spellEnd"/>
+      <w:r>
+        <w:rPr>
+          <w:rFonts w:asciiTheme="majorHAnsi" w:hAnsiTheme="majorHAnsi" w:cstheme="majorHAnsi"/>
+        </w:rPr>
+        <w:t xml:space="preserve"> modeļiem.</w:t>
+      </w:r>
+      <w:r>
+        <w:rPr>
+          <w:rFonts w:asciiTheme="majorHAnsi" w:hAnsiTheme="majorHAnsi" w:cstheme="majorHAnsi"/>
         </w:rPr>
         <w:t xml:space="preserve"> </w:t>
       </w:r>
       <w:r>
         <w:rPr>
-          <w:rFonts w:asciiTheme="majorHAnsi" w:hAnsiTheme="majorHAnsi" w:cstheme="majorBidi"/>
+          <w:rFonts w:asciiTheme="majorHAnsi" w:hAnsiTheme="majorHAnsi" w:cstheme="majorHAnsi"/>
         </w:rPr>
         <w:t>Kā, tiek veikta efektīva datu ievākšana. Kā</w:t>
       </w:r>
       <w:r>
         <w:rPr>
-          <w:rFonts w:asciiTheme="majorHAnsi" w:hAnsiTheme="majorHAnsi" w:cstheme="majorBidi"/>
+          <w:rFonts w:asciiTheme="majorHAnsi" w:hAnsiTheme="majorHAnsi" w:cstheme="majorHAnsi"/>
         </w:rPr>
         <w:t>,</w:t>
       </w:r>
       <w:r>
         <w:rPr>
-          <w:rFonts w:asciiTheme="majorHAnsi" w:hAnsiTheme="majorHAnsi" w:cstheme="majorBidi"/>
+          <w:rFonts w:asciiTheme="majorHAnsi" w:hAnsiTheme="majorHAnsi" w:cstheme="majorHAnsi"/>
         </w:rPr>
         <w:t xml:space="preserve"> tiek </w:t>
       </w:r>
       <w:r>
         <w:rPr>
-          <w:rFonts w:asciiTheme="majorHAnsi" w:hAnsiTheme="majorHAnsi" w:cstheme="majorBidi"/>
+          <w:rFonts w:asciiTheme="majorHAnsi" w:hAnsiTheme="majorHAnsi" w:cstheme="majorHAnsi"/>
         </w:rPr>
         <w:t>apstrādāti dati</w:t>
       </w:r>
       <w:r>
         <w:rPr>
-          <w:rFonts w:asciiTheme="majorHAnsi" w:hAnsiTheme="majorHAnsi" w:cstheme="majorBidi"/>
+          <w:rFonts w:asciiTheme="majorHAnsi" w:hAnsiTheme="majorHAnsi" w:cstheme="majorHAnsi"/>
         </w:rPr>
         <w:t>. Kā arī</w:t>
       </w:r>
       <w:r>
         <w:rPr>
-          <w:rFonts w:asciiTheme="majorHAnsi" w:hAnsiTheme="majorHAnsi" w:cstheme="majorBidi"/>
+          <w:rFonts w:asciiTheme="majorHAnsi" w:hAnsiTheme="majorHAnsi" w:cstheme="majorHAnsi"/>
         </w:rPr>
         <w:t>,</w:t>
       </w:r>
       <w:r>
         <w:rPr>
-          <w:rFonts w:asciiTheme="majorHAnsi" w:hAnsiTheme="majorHAnsi" w:cstheme="majorBidi"/>
+          <w:rFonts w:asciiTheme="majorHAnsi" w:hAnsiTheme="majorHAnsi" w:cstheme="majorHAnsi"/>
         </w:rPr>
         <w:t xml:space="preserve"> cik precīzi ir iespējams novērtēt komentāru sadaļu balsoties uz mākslīgo intelektu un programmēšanas palīdzību. Zinātniski pētnieciskajā darbā balstoties uz analizēt</w:t>
       </w:r>
       <w:r>
         <w:rPr>
-          <w:rFonts w:asciiTheme="majorHAnsi" w:hAnsiTheme="majorHAnsi" w:cstheme="majorBidi"/>
+          <w:rFonts w:asciiTheme="majorHAnsi" w:hAnsiTheme="majorHAnsi" w:cstheme="majorHAnsi"/>
         </w:rPr>
         <w:t xml:space="preserve"> un aplūkoto</w:t>
       </w:r>
       <w:r>
         <w:rPr>
-          <w:rFonts w:asciiTheme="majorHAnsi" w:hAnsiTheme="majorHAnsi" w:cstheme="majorBidi"/>
+          <w:rFonts w:asciiTheme="majorHAnsi" w:hAnsiTheme="majorHAnsi" w:cstheme="majorHAnsi"/>
         </w:rPr>
         <w:t xml:space="preserve">, tika izveidots pārlūka paplašinājums, ar kura palīdzību </w:t>
       </w:r>
       <w:r>
         <w:rPr>
-          <w:rFonts w:asciiTheme="majorHAnsi" w:hAnsiTheme="majorHAnsi" w:cstheme="majorBidi"/>
+          <w:rFonts w:asciiTheme="majorHAnsi" w:hAnsiTheme="majorHAnsi" w:cstheme="majorHAnsi"/>
         </w:rPr>
         <w:t>ie</w:t>
       </w:r>
       <w:r>
         <w:rPr>
-          <w:rFonts w:asciiTheme="majorHAnsi" w:hAnsiTheme="majorHAnsi" w:cstheme="majorBidi"/>
+          <w:rFonts w:asciiTheme="majorHAnsi" w:hAnsiTheme="majorHAnsi" w:cstheme="majorHAnsi"/>
         </w:rPr>
         <w:t>spēja</w:t>
       </w:r>
       <w:r>
         <w:rPr>
-          <w:rFonts w:asciiTheme="majorHAnsi" w:hAnsiTheme="majorHAnsi" w:cstheme="majorBidi"/>
+          <w:rFonts w:asciiTheme="majorHAnsi" w:hAnsiTheme="majorHAnsi" w:cstheme="majorHAnsi"/>
         </w:rPr>
         <w:t>ms</w:t>
       </w:r>
       <w:r>
         <w:rPr>
-          <w:rFonts w:asciiTheme="majorHAnsi" w:hAnsiTheme="majorHAnsi" w:cstheme="majorBidi"/>
+          <w:rFonts w:asciiTheme="majorHAnsi" w:hAnsiTheme="majorHAnsi" w:cstheme="majorHAnsi"/>
         </w:rPr>
         <w:t xml:space="preserve"> analizēt sentimentu kādam konkrētam YouTube video komentāru sadaļ</w:t>
       </w:r>
       <w:r>
         <w:rPr>
-          <w:rFonts w:asciiTheme="majorHAnsi" w:hAnsiTheme="majorHAnsi" w:cstheme="majorBidi"/>
+          <w:rFonts w:asciiTheme="majorHAnsi" w:hAnsiTheme="majorHAnsi" w:cstheme="majorHAnsi"/>
         </w:rPr>
         <w:t>ai</w:t>
       </w:r>
       <w:r>
         <w:rPr>
-          <w:rFonts w:asciiTheme="majorHAnsi" w:hAnsiTheme="majorHAnsi" w:cstheme="majorBidi"/>
+          <w:rFonts w:asciiTheme="majorHAnsi" w:hAnsiTheme="majorHAnsi" w:cstheme="majorHAnsi"/>
         </w:rPr>
         <w:t xml:space="preserve">. </w:t>
       </w:r>
@@ -547,178 +553,156 @@
       <w:pPr>
         <w:ind w:firstLine="720"/>
         <w:rPr>
-          <w:rFonts w:asciiTheme="majorHAnsi" w:hAnsiTheme="majorHAnsi" w:cstheme="majorBidi"/>
-        </w:rPr>
-      </w:pPr>
-      <w:r>
-        <w:rPr>
-          <w:rFonts w:asciiTheme="majorHAnsi" w:hAnsiTheme="majorHAnsi" w:cstheme="majorBidi"/>
+          <w:rFonts w:asciiTheme="majorHAnsi" w:hAnsiTheme="majorHAnsi" w:cstheme="majorHAnsi"/>
+        </w:rPr>
+      </w:pPr>
+      <w:r>
+        <w:rPr>
+          <w:rFonts w:asciiTheme="majorHAnsi" w:hAnsiTheme="majorHAnsi" w:cstheme="majorHAnsi"/>
         </w:rPr>
         <w:t>Teorētiskajā daļa tika detalizēti izpētīti dabiskās valodas apstrādes (NLP) pamati, teksta sentimenta analizēšanai. Tās pielietošana sociālajā un ētiskajā kontekstā, kā arī tās nozīme mūsdienu un vēsturiskajā kontekstā. Tika apskatīts</w:t>
       </w:r>
       <w:r>
         <w:rPr>
-          <w:rFonts w:asciiTheme="majorHAnsi" w:hAnsiTheme="majorHAnsi" w:cstheme="majorBidi"/>
+          <w:rFonts w:asciiTheme="majorHAnsi" w:hAnsiTheme="majorHAnsi" w:cstheme="majorHAnsi"/>
         </w:rPr>
         <w:t>,</w:t>
       </w:r>
       <w:r>
         <w:rPr>
-          <w:rFonts w:asciiTheme="majorHAnsi" w:hAnsiTheme="majorHAnsi" w:cstheme="majorBidi"/>
+          <w:rFonts w:asciiTheme="majorHAnsi" w:hAnsiTheme="majorHAnsi" w:cstheme="majorHAnsi"/>
         </w:rPr>
         <w:t xml:space="preserve"> kas ir VADER modelis</w:t>
       </w:r>
       <w:r>
         <w:rPr>
-          <w:rFonts w:asciiTheme="majorHAnsi" w:hAnsiTheme="majorHAnsi" w:cstheme="majorBidi"/>
+          <w:rFonts w:asciiTheme="majorHAnsi" w:hAnsiTheme="majorHAnsi" w:cstheme="majorHAnsi"/>
         </w:rPr>
         <w:t xml:space="preserve"> un</w:t>
       </w:r>
       <w:r>
         <w:rPr>
-          <w:rFonts w:asciiTheme="majorHAnsi" w:hAnsiTheme="majorHAnsi" w:cstheme="majorBidi"/>
-        </w:rPr>
-        <w:t xml:space="preserve"> kas ir RoBRTTa modelis un </w:t>
-      </w:r>
-      <w:r>
-        <w:rPr>
-          <w:rFonts w:asciiTheme="majorHAnsi" w:hAnsiTheme="majorHAnsi" w:cstheme="majorBidi"/>
+          <w:rFonts w:asciiTheme="majorHAnsi" w:hAnsiTheme="majorHAnsi" w:cstheme="majorHAnsi"/>
+        </w:rPr>
+        <w:t xml:space="preserve"> kas ir </w:t>
+      </w:r>
+      <w:proofErr w:type="spellStart"/>
+      <w:r>
+        <w:rPr>
+          <w:rFonts w:asciiTheme="majorHAnsi" w:hAnsiTheme="majorHAnsi" w:cstheme="majorHAnsi"/>
+        </w:rPr>
+        <w:t>RoBRTTa</w:t>
+      </w:r>
+      <w:proofErr w:type="spellEnd"/>
+      <w:r>
+        <w:rPr>
+          <w:rFonts w:asciiTheme="majorHAnsi" w:hAnsiTheme="majorHAnsi" w:cstheme="majorHAnsi"/>
+        </w:rPr>
+        <w:t xml:space="preserve"> modelis un </w:t>
+      </w:r>
+      <w:r>
+        <w:rPr>
+          <w:rFonts w:asciiTheme="majorHAnsi" w:hAnsiTheme="majorHAnsi" w:cstheme="majorHAnsi"/>
         </w:rPr>
         <w:t>to</w:t>
       </w:r>
       <w:r>
         <w:rPr>
-          <w:rFonts w:asciiTheme="majorHAnsi" w:hAnsiTheme="majorHAnsi" w:cstheme="majorBidi"/>
+          <w:rFonts w:asciiTheme="majorHAnsi" w:hAnsiTheme="majorHAnsi" w:cstheme="majorHAnsi"/>
         </w:rPr>
         <w:t xml:space="preserve"> atšķir</w:t>
       </w:r>
       <w:r>
         <w:rPr>
-          <w:rFonts w:asciiTheme="majorHAnsi" w:hAnsiTheme="majorHAnsi" w:cstheme="majorBidi"/>
+          <w:rFonts w:asciiTheme="majorHAnsi" w:hAnsiTheme="majorHAnsi" w:cstheme="majorHAnsi"/>
         </w:rPr>
         <w:t>īb</w:t>
       </w:r>
       <w:r>
         <w:rPr>
-          <w:rFonts w:asciiTheme="majorHAnsi" w:hAnsiTheme="majorHAnsi" w:cstheme="majorBidi"/>
+          <w:rFonts w:asciiTheme="majorHAnsi" w:hAnsiTheme="majorHAnsi" w:cstheme="majorHAnsi"/>
         </w:rPr>
         <w:t>as. Kā, tiek veikta efektīva datu ievākšana un tā principi. Kā arī datu apstrādes principi, lai nodrošinātu pēc iespējas precīzāku sentimenta novērtējumu</w:t>
       </w:r>
       <w:r>
         <w:rPr>
-          <w:rFonts w:asciiTheme="majorHAnsi" w:hAnsiTheme="majorHAnsi" w:cstheme="majorBidi"/>
-        </w:rPr>
-        <w:t>. Kā arī</w:t>
-      </w:r>
-      <w:r>
-        <w:rPr>
-          <w:rFonts w:asciiTheme="majorHAnsi" w:hAnsiTheme="majorHAnsi" w:cstheme="majorBidi"/>
-        </w:rPr>
-        <w:t xml:space="preserve"> tika apsvērti sentimenta analīzes ierobežojumi.</w:t>
+          <w:rFonts w:asciiTheme="majorHAnsi" w:hAnsiTheme="majorHAnsi" w:cstheme="majorHAnsi"/>
+        </w:rPr>
+        <w:t>. Kā arī tika apsvērti sentimenta analīzes ierobežojumi.</w:t>
       </w:r>
     </w:p>
     <w:p>
       <w:pPr>
         <w:ind w:firstLine="720"/>
         <w:rPr>
-          <w:rFonts w:asciiTheme="majorHAnsi" w:hAnsiTheme="majorHAnsi" w:cstheme="majorBidi"/>
-        </w:rPr>
-      </w:pPr>
-      <w:r>
-        <w:rPr>
-          <w:rFonts w:asciiTheme="majorHAnsi" w:hAnsiTheme="majorHAnsi" w:cstheme="majorBidi"/>
+          <w:rFonts w:asciiTheme="majorHAnsi" w:hAnsiTheme="majorHAnsi" w:cstheme="majorHAnsi"/>
+        </w:rPr>
+      </w:pPr>
+      <w:r>
+        <w:rPr>
+          <w:rFonts w:asciiTheme="majorHAnsi" w:hAnsiTheme="majorHAnsi" w:cstheme="majorHAnsi"/>
         </w:rPr>
         <w:t>Praktiskā daļā tika izstrādāts pārlūka paplašinājums, kas veidots uz VEDER un RoBERTa modeļu bāzes, šis paplašinājums sniedz iespēju vizualizēt</w:t>
       </w:r>
       <w:r>
         <w:rPr>
-          <w:rFonts w:asciiTheme="majorHAnsi" w:hAnsiTheme="majorHAnsi" w:cstheme="majorBidi"/>
+          <w:rFonts w:asciiTheme="majorHAnsi" w:hAnsiTheme="majorHAnsi" w:cstheme="majorHAnsi"/>
         </w:rPr>
         <w:t xml:space="preserve"> sentimentu</w:t>
       </w:r>
       <w:r>
         <w:rPr>
-          <w:rFonts w:asciiTheme="majorHAnsi" w:hAnsiTheme="majorHAnsi" w:cstheme="majorBidi"/>
+          <w:rFonts w:asciiTheme="majorHAnsi" w:hAnsiTheme="majorHAnsi" w:cstheme="majorHAnsi"/>
         </w:rPr>
         <w:t xml:space="preserve"> statistisk</w:t>
       </w:r>
       <w:r>
+        <w:rPr>
+          <w:rFonts w:asciiTheme="majorHAnsi" w:hAnsiTheme="majorHAnsi" w:cstheme="majorHAnsi"/>
+        </w:rPr>
         <w:t>i</w:t>
       </w:r>
       <w:r>
         <w:rPr>
-          <w:rFonts w:asciiTheme="majorHAnsi" w:hAnsiTheme="majorHAnsi" w:cstheme="majorBidi"/>
+          <w:rFonts w:asciiTheme="majorHAnsi" w:hAnsiTheme="majorHAnsi" w:cstheme="majorHAnsi"/>
         </w:rPr>
         <w:t xml:space="preserve"> par kāda konkrēta YouTube video komentāru sadaļ</w:t>
       </w:r>
       <w:r>
         <w:rPr>
-          <w:rFonts w:asciiTheme="majorHAnsi" w:hAnsiTheme="majorHAnsi" w:cstheme="majorBidi"/>
+          <w:rFonts w:asciiTheme="majorHAnsi" w:hAnsiTheme="majorHAnsi" w:cstheme="majorHAnsi"/>
         </w:rPr>
         <w:t>u</w:t>
       </w:r>
       <w:r>
         <w:rPr>
-          <w:rFonts w:asciiTheme="majorHAnsi" w:hAnsiTheme="majorHAnsi" w:cstheme="majorBidi"/>
+          <w:rFonts w:asciiTheme="majorHAnsi" w:hAnsiTheme="majorHAnsi" w:cstheme="majorHAnsi"/>
         </w:rPr>
         <w:t>, sniedzot vērtīgu perspektīvu par to, kāda ir publikas reakcija uz konkrēto saturu video. Paplašinājums nodrošina iespēju efektīvi filtrēt komentārus pēc to sentimenta, padarot analīzes procesu vēl efektīvāku.</w:t>
       </w:r>
       <w:r>
-        <w:t xml:space="preserve"> </w:t>
-      </w:r>
-      <w:r>
-        <w:rPr>
-          <w:rFonts w:asciiTheme="majorHAnsi" w:hAnsiTheme="majorHAnsi" w:cstheme="majorBidi"/>
-        </w:rPr>
-        <w:t>T</w:t>
-      </w:r>
-      <w:r>
-        <w:rPr>
-          <w:rFonts w:asciiTheme="majorHAnsi" w:hAnsiTheme="majorHAnsi" w:cstheme="majorBidi"/>
-        </w:rPr>
-        <w:t>aču</w:t>
-      </w:r>
-      <w:r>
-        <w:rPr>
-          <w:rFonts w:asciiTheme="majorHAnsi" w:hAnsiTheme="majorHAnsi" w:cstheme="majorBidi"/>
-        </w:rPr>
-        <w:t xml:space="preserve"> šāda veida </w:t>
-      </w:r>
-      <w:r>
-        <w:rPr>
-          <w:rFonts w:asciiTheme="majorHAnsi" w:hAnsiTheme="majorHAnsi" w:cstheme="majorBidi"/>
-        </w:rPr>
-        <w:t>analīzei</w:t>
-      </w:r>
-      <w:r>
-        <w:rPr>
-          <w:rFonts w:asciiTheme="majorHAnsi" w:hAnsiTheme="majorHAnsi" w:cstheme="majorBidi"/>
-        </w:rPr>
-        <w:t xml:space="preserve"> kļūdas ir tik lielas, ka visticamāk tam ir neliela praktiska pielietojuma vērtība. Iespējamie metodes uzlabojumi ietver nevēlamo reklāmu komentāru filtrēšanu un </w:t>
-      </w:r>
-      <w:r>
-        <w:rPr>
-          <w:rFonts w:asciiTheme="majorHAnsi" w:hAnsiTheme="majorHAnsi" w:cstheme="majorBidi"/>
-        </w:rPr>
-        <w:t>“</w:t>
-      </w:r>
-      <w:r>
-        <w:rPr>
-          <w:rFonts w:asciiTheme="majorHAnsi" w:hAnsiTheme="majorHAnsi" w:cstheme="majorBidi"/>
+        <w:rPr>
+          <w:rFonts w:asciiTheme="majorHAnsi" w:hAnsiTheme="majorHAnsi" w:cstheme="majorHAnsi"/>
+        </w:rPr>
+        <w:t xml:space="preserve"> Taču šāda veida analīzei kļūdas ir tik lielas, ka visticamāk tam ir neliela praktiska pielietojuma vērtība. Iespējamie metodes uzlabojumi ietver nevēlamo reklāmu komentāru filtrēšanu un “</w:t>
+      </w:r>
+      <w:r>
+        <w:rPr>
+          <w:rFonts w:asciiTheme="majorHAnsi" w:hAnsiTheme="majorHAnsi" w:cstheme="majorHAnsi"/>
           <w:lang w:val="en-US"/>
         </w:rPr>
         <w:t>emoji</w:t>
       </w:r>
       <w:r>
         <w:rPr>
-          <w:rFonts w:asciiTheme="majorHAnsi" w:hAnsiTheme="majorHAnsi" w:cstheme="majorBidi"/>
+          <w:rFonts w:asciiTheme="majorHAnsi" w:hAnsiTheme="majorHAnsi" w:cstheme="majorHAnsi"/>
           <w:lang w:val="en-US"/>
         </w:rPr>
         <w:t xml:space="preserve">” </w:t>
       </w:r>
       <w:r>
         <w:rPr>
-          <w:rFonts w:asciiTheme="majorHAnsi" w:hAnsiTheme="majorHAnsi" w:cstheme="majorBidi"/>
+          <w:rFonts w:asciiTheme="majorHAnsi" w:hAnsiTheme="majorHAnsi" w:cstheme="majorHAnsi"/>
         </w:rPr>
         <w:t>sentimenta iekļaušanu.</w:t>
       </w:r>
@@ -727,12 +711,12 @@
       <w:pPr>
         <w:ind w:firstLine="720"/>
         <w:rPr>
-          <w:rFonts w:asciiTheme="majorHAnsi" w:hAnsiTheme="majorHAnsi" w:cstheme="majorBidi"/>
-        </w:rPr>
-      </w:pPr>
-      <w:r>
-        <w:rPr>
-          <w:rFonts w:asciiTheme="majorHAnsi" w:hAnsiTheme="majorHAnsi" w:cstheme="majorBidi"/>
+          <w:rFonts w:asciiTheme="majorHAnsi" w:hAnsiTheme="majorHAnsi" w:cstheme="majorHAnsi"/>
+        </w:rPr>
+      </w:pPr>
+      <w:r>
+        <w:rPr>
+          <w:rFonts w:asciiTheme="majorHAnsi" w:hAnsiTheme="majorHAnsi" w:cstheme="majorHAnsi"/>
         </w:rPr>
         <w:t>Atslēgas Vārdi: Datu ievākšana, datu apstrāde, Komentāri, sentimenta analīze, pārlūka paplašinājums, dabiskās valodas apstrāde (NLP), mašīnmācīšanās, VADER, RoBERTa.</w:t>
       </w:r>
@@ -741,7 +725,7 @@
       <w:pPr>
         <w:jc w:val="center"/>
         <w:rPr>
-          <w:rFonts w:asciiTheme="majorHAnsi" w:hAnsiTheme="majorHAnsi" w:cstheme="majorBidi"/>
+          <w:rFonts w:asciiTheme="majorHAnsi" w:hAnsiTheme="majorHAnsi" w:cstheme="majorHAnsi"/>
           <w:b/>
           <w:bCs/>
           <w:sz w:val="32"/>
@@ -754,7 +738,7 @@
       <w:pPr>
         <w:jc w:val="center"/>
         <w:rPr>
-          <w:rFonts w:asciiTheme="majorHAnsi" w:hAnsiTheme="majorHAnsi" w:cstheme="majorBidi"/>
+          <w:rFonts w:asciiTheme="majorHAnsi" w:hAnsiTheme="majorHAnsi" w:cstheme="majorHAnsi"/>
           <w:b/>
           <w:bCs/>
           <w:sz w:val="32"/>
@@ -767,7 +751,7 @@
       <w:pPr>
         <w:jc w:val="center"/>
         <w:rPr>
-          <w:rFonts w:asciiTheme="majorHAnsi" w:hAnsiTheme="majorHAnsi" w:cstheme="majorBidi"/>
+          <w:rFonts w:asciiTheme="majorHAnsi" w:hAnsiTheme="majorHAnsi" w:cstheme="majorHAnsi"/>
           <w:b/>
           <w:bCs/>
           <w:sz w:val="32"/>
@@ -780,7 +764,7 @@
       <w:pPr>
         <w:jc w:val="center"/>
         <w:rPr>
-          <w:rFonts w:asciiTheme="majorHAnsi" w:hAnsiTheme="majorHAnsi" w:cstheme="majorBidi"/>
+          <w:rFonts w:asciiTheme="majorHAnsi" w:hAnsiTheme="majorHAnsi" w:cstheme="majorHAnsi"/>
           <w:b/>
           <w:bCs/>
           <w:sz w:val="32"/>
@@ -793,7 +777,7 @@
       <w:pPr>
         <w:jc w:val="center"/>
         <w:rPr>
-          <w:rFonts w:asciiTheme="majorHAnsi" w:hAnsiTheme="majorHAnsi" w:cstheme="majorBidi"/>
+          <w:rFonts w:asciiTheme="majorHAnsi" w:hAnsiTheme="majorHAnsi" w:cstheme="majorHAnsi"/>
           <w:b/>
           <w:bCs/>
           <w:sz w:val="32"/>
@@ -806,7 +790,7 @@
       <w:pPr>
         <w:jc w:val="center"/>
         <w:rPr>
-          <w:rFonts w:asciiTheme="majorHAnsi" w:hAnsiTheme="majorHAnsi" w:cstheme="majorBidi"/>
+          <w:rFonts w:asciiTheme="majorHAnsi" w:hAnsiTheme="majorHAnsi" w:cstheme="majorHAnsi"/>
           <w:b/>
           <w:bCs/>
           <w:sz w:val="32"/>
@@ -819,7 +803,7 @@
       <w:pPr>
         <w:jc w:val="center"/>
         <w:rPr>
-          <w:rFonts w:asciiTheme="majorHAnsi" w:hAnsiTheme="majorHAnsi" w:cstheme="majorBidi"/>
+          <w:rFonts w:asciiTheme="majorHAnsi" w:hAnsiTheme="majorHAnsi" w:cstheme="majorHAnsi"/>
           <w:b/>
           <w:bCs/>
           <w:sz w:val="32"/>
@@ -842,7 +826,7 @@
       </w:pPr>
       <w:r>
         <w:rPr>
-          <w:rFonts w:asciiTheme="majorHAnsi" w:hAnsiTheme="majorHAnsi" w:cstheme="majorBidi"/>
+          <w:rFonts w:asciiTheme="majorHAnsi" w:hAnsiTheme="majorHAnsi" w:cstheme="majorHAnsi"/>
           <w:b/>
           <w:bCs/>
           <w:sz w:val="32"/>
@@ -857,160 +841,120 @@
       <w:pPr>
         <w:ind w:firstLine="720"/>
         <w:rPr>
-          <w:rFonts w:asciiTheme="majorHAnsi" w:hAnsiTheme="majorHAnsi" w:cstheme="majorBidi"/>
+          <w:rFonts w:asciiTheme="majorHAnsi" w:hAnsiTheme="majorHAnsi" w:cstheme="majorHAnsi"/>
           <w:lang w:val="en-US"/>
         </w:rPr>
       </w:pPr>
       <w:r>
         <w:rPr>
-          <w:rFonts w:asciiTheme="majorHAnsi" w:hAnsiTheme="majorHAnsi" w:cstheme="majorBidi"/>
+          <w:rFonts w:asciiTheme="majorHAnsi" w:hAnsiTheme="majorHAnsi" w:cstheme="majorHAnsi"/>
           <w:lang w:val="en-US"/>
         </w:rPr>
-        <w:t>Scientific Research Work: "Sentiment Analysis of YouTube Comment Section"</w:t>
-      </w:r>
-      <w:r>
-        <w:rPr>
-          <w:rFonts w:asciiTheme="majorHAnsi" w:hAnsiTheme="majorHAnsi" w:cstheme="majorBidi"/>
+        <w:t xml:space="preserve">Scientific Research Work: "Sentiment Analysis of YouTube Comment Section" Developed by the author, a student of the 12th-grade DIT class at Riga Secondary School No. 64 – Kristers Laganovskis. Supervisor: Edvards </w:t>
+      </w:r>
+      <w:proofErr w:type="spellStart"/>
+      <w:r>
+        <w:rPr>
+          <w:rFonts w:asciiTheme="majorHAnsi" w:hAnsiTheme="majorHAnsi" w:cstheme="majorHAnsi"/>
           <w:lang w:val="en-US"/>
         </w:rPr>
-        <w:t xml:space="preserve"> </w:t>
-      </w:r>
-      <w:r>
-        <w:rPr>
-          <w:rFonts w:asciiTheme="majorHAnsi" w:hAnsiTheme="majorHAnsi" w:cstheme="majorBidi"/>
+        <w:t>Bukovskis</w:t>
+      </w:r>
+      <w:proofErr w:type="spellEnd"/>
+      <w:r>
+        <w:rPr>
+          <w:rFonts w:asciiTheme="majorHAnsi" w:hAnsiTheme="majorHAnsi" w:cstheme="majorHAnsi"/>
           <w:lang w:val="en-US"/>
         </w:rPr>
-        <w:t xml:space="preserve">Developed by the author, a student of the </w:t>
-      </w:r>
-      <w:r>
-        <w:rPr>
-          <w:rFonts w:asciiTheme="majorHAnsi" w:hAnsiTheme="majorHAnsi" w:cstheme="majorBidi"/>
+        <w:t>, programming teacher at Riga Secondary School No. 64.</w:t>
+      </w:r>
+    </w:p>
+    <w:p>
+      <w:pPr>
+        <w:ind w:firstLine="720"/>
+        <w:rPr>
+          <w:rFonts w:asciiTheme="majorHAnsi" w:hAnsiTheme="majorHAnsi" w:cstheme="majorHAnsi"/>
           <w:lang w:val="en-US"/>
         </w:rPr>
-        <w:t>12th-grade</w:t>
-      </w:r>
-      <w:r>
-        <w:rPr>
-          <w:rFonts w:asciiTheme="majorHAnsi" w:hAnsiTheme="majorHAnsi" w:cstheme="majorBidi"/>
+      </w:pPr>
+      <w:r>
+        <w:rPr>
+          <w:rFonts w:asciiTheme="majorHAnsi" w:hAnsiTheme="majorHAnsi" w:cstheme="majorHAnsi"/>
           <w:lang w:val="en-US"/>
         </w:rPr>
-        <w:t xml:space="preserve"> DIT class at Riga Secondary School No. 64 – Kristers Laganovskis.</w:t>
-      </w:r>
-      <w:r>
-        <w:rPr>
-          <w:rFonts w:asciiTheme="majorHAnsi" w:hAnsiTheme="majorHAnsi" w:cstheme="majorBidi"/>
+        <w:t xml:space="preserve">The scientific research work was conducted with the aim of exploring how sentiment analysis is obtained through Natural Language Processing (NLP). It delves into the significant differences between the VADER and RoBERTa models, as well as how to efficiently gather data and process it. Additionally, it evaluates the precision of assessing the comment section using artificial intelligence and programming assistance. Based on the analysis and examination </w:t>
+      </w:r>
+      <w:r>
+        <w:rPr>
+          <w:rFonts w:asciiTheme="majorHAnsi" w:hAnsiTheme="majorHAnsi" w:cstheme="majorHAnsi"/>
           <w:lang w:val="en-US"/>
         </w:rPr>
-        <w:t xml:space="preserve"> </w:t>
-      </w:r>
-      <w:r>
-        <w:rPr>
-          <w:rFonts w:asciiTheme="majorHAnsi" w:hAnsiTheme="majorHAnsi" w:cstheme="majorBidi"/>
+        <w:t>of</w:t>
+      </w:r>
+      <w:r>
+        <w:rPr>
+          <w:rFonts w:asciiTheme="majorHAnsi" w:hAnsiTheme="majorHAnsi" w:cstheme="majorHAnsi"/>
           <w:lang w:val="en-US"/>
         </w:rPr>
-        <w:t>Supervisor: Edvards Bukovskis, programming teacher at Riga Secondary School No. 64.</w:t>
+        <w:t xml:space="preserve"> the scientific research work, a browser extension was developed to analyze the sentiment of specific YouTube video comment sections.</w:t>
       </w:r>
     </w:p>
     <w:p>
       <w:pPr>
         <w:ind w:firstLine="720"/>
         <w:rPr>
-          <w:rFonts w:asciiTheme="majorHAnsi" w:hAnsiTheme="majorHAnsi" w:cstheme="majorBidi"/>
+          <w:rFonts w:asciiTheme="majorHAnsi" w:hAnsiTheme="majorHAnsi" w:cstheme="majorHAnsi"/>
           <w:lang w:val="en-US"/>
         </w:rPr>
       </w:pPr>
       <w:r>
         <w:rPr>
-          <w:rFonts w:asciiTheme="majorHAnsi" w:hAnsiTheme="majorHAnsi" w:cstheme="majorBidi"/>
+          <w:rFonts w:asciiTheme="majorHAnsi" w:hAnsiTheme="majorHAnsi" w:cstheme="majorHAnsi"/>
           <w:lang w:val="en-US"/>
         </w:rPr>
-        <w:t xml:space="preserve">The scientific research work was conducted with the aim of exploring how sentiment analysis is obtained through Natural Language Processing (NLP). It delves into the significant differences between the VADER and RoBERTa models, as well as how to efficiently gather data and process it. Additionally, it evaluates the precision of assessing the comment section using artificial intelligence and programming assistance. Based on the analysis and examination </w:t>
-      </w:r>
-      <w:r>
-        <w:rPr>
-          <w:rFonts w:asciiTheme="majorHAnsi" w:hAnsiTheme="majorHAnsi" w:cstheme="majorBidi"/>
+        <w:t>In the theoretical part, the fundamentals of Natural Language Processing (NLP) for text sentiment analysis were thoroughly studied, including its application in social and ethical contexts, as well as its significance in modern and historical contexts. The VADER model and the RoBERTa model, along with their differences, were examined. The effective principles of data collection and processing were also discussed to ensure the most accurate sentiment assessment possible. The limitations of sentiment analysis were also considered.</w:t>
+      </w:r>
+    </w:p>
+    <w:p>
+      <w:pPr>
+        <w:ind w:firstLine="720"/>
+        <w:rPr>
+          <w:rFonts w:asciiTheme="majorHAnsi" w:hAnsiTheme="majorHAnsi" w:cstheme="majorHAnsi"/>
           <w:lang w:val="en-US"/>
         </w:rPr>
-        <w:t>of</w:t>
-      </w:r>
-      <w:r>
-        <w:rPr>
-          <w:rFonts w:asciiTheme="majorHAnsi" w:hAnsiTheme="majorHAnsi" w:cstheme="majorBidi"/>
+      </w:pPr>
+      <w:r>
+        <w:rPr>
+          <w:rFonts w:asciiTheme="majorHAnsi" w:hAnsiTheme="majorHAnsi" w:cstheme="majorHAnsi"/>
           <w:lang w:val="en-US"/>
         </w:rPr>
-        <w:t xml:space="preserve"> the scientific research work, a browser extension was developed to analyze the sentiment of specific YouTube video comment sections.</w:t>
+        <w:t>In the practical part, a browser extension was developed based on the VADER and RoBERTa models. This extension provides the opportunity to statistically visualize the sentiment of a specific YouTube video comment section, offering valuable insight into the audience's reaction to the specific content of the video. The extension allows for the efficient filtering of comments by their sentiment, making the analysis process even more effective. However, the errors in this type of analysis are likely so significant that it has little practical application value. Possible method improvements include filtering out unwanted advertising comments and incorporating “</w:t>
+      </w:r>
+      <w:r>
+        <w:rPr>
+          <w:rFonts w:asciiTheme="majorHAnsi" w:hAnsiTheme="majorHAnsi" w:cstheme="majorHAnsi"/>
+          <w:lang w:val="en-US"/>
+        </w:rPr>
+        <w:t>emoji</w:t>
+      </w:r>
+      <w:r>
+        <w:rPr>
+          <w:rFonts w:asciiTheme="majorHAnsi" w:hAnsiTheme="majorHAnsi" w:cstheme="majorHAnsi"/>
+          <w:lang w:val="en-US"/>
+        </w:rPr>
+        <w:t>” sentiment.</w:t>
       </w:r>
     </w:p>
     <w:p>
       <w:pPr>
         <w:ind w:firstLine="720"/>
         <w:rPr>
-          <w:rFonts w:asciiTheme="majorHAnsi" w:hAnsiTheme="majorHAnsi" w:cstheme="majorBidi"/>
-          <w:lang w:val="en-US"/>
-        </w:rPr>
-      </w:pPr>
-      <w:r>
-        <w:rPr>
-          <w:rFonts w:asciiTheme="majorHAnsi" w:hAnsiTheme="majorHAnsi" w:cstheme="majorBidi"/>
-          <w:lang w:val="en-US"/>
-        </w:rPr>
-        <w:t>In the theoretical part, the fundamentals of Natural Language Processing (NLP) for text sentiment analysis were thoroughly studied, including its application in social and ethical contexts, as well as its significance in modern and historical contexts. The VADER model and the RoBERTa model, along with their differences, were examined. The effective principles of data collection and processing were also discussed to ensure the most accurate sentiment assessment possible. The limitations of sentiment analysis were also considered.</w:t>
-      </w:r>
-    </w:p>
-    <w:p>
-      <w:pPr>
-        <w:ind w:firstLine="720"/>
-        <w:rPr>
-          <w:rFonts w:asciiTheme="majorHAnsi" w:hAnsiTheme="majorHAnsi" w:cstheme="majorBidi"/>
-          <w:lang w:val="en-US"/>
-        </w:rPr>
-      </w:pPr>
-      <w:r>
-        <w:rPr>
-          <w:rFonts w:asciiTheme="majorHAnsi" w:hAnsiTheme="majorHAnsi" w:cstheme="majorBidi"/>
-          <w:lang w:val="en-US"/>
-        </w:rPr>
-        <w:t xml:space="preserve">In the practical part, a browser extension was developed based on the VADER and RoBERTa models. This extension provides the opportunity to statistically visualize the sentiment of a specific YouTube video comment section, offering valuable insight into the audience's reaction to the specific content of the video. The extension allows for the efficient filtering of comments by their sentiment, making the analysis process even more effective. However, the errors in this type of analysis are likely so significant that it has little practical application value. Possible method improvements include filtering out unwanted advertising comments and incorporating </w:t>
-      </w:r>
-      <w:r>
-        <w:rPr>
-          <w:rFonts w:asciiTheme="majorHAnsi" w:hAnsiTheme="majorHAnsi" w:cstheme="majorBidi"/>
-          <w:lang w:val="en-US"/>
-        </w:rPr>
-        <w:t>“</w:t>
-      </w:r>
-      <w:r>
-        <w:rPr>
-          <w:rFonts w:asciiTheme="majorHAnsi" w:hAnsiTheme="majorHAnsi" w:cstheme="majorBidi"/>
-          <w:lang w:val="en-US"/>
-        </w:rPr>
-        <w:t>emoji</w:t>
-      </w:r>
-      <w:r>
-        <w:rPr>
-          <w:rFonts w:asciiTheme="majorHAnsi" w:hAnsiTheme="majorHAnsi" w:cstheme="majorBidi"/>
-          <w:lang w:val="en-US"/>
-        </w:rPr>
-        <w:t xml:space="preserve">” </w:t>
-      </w:r>
-      <w:r>
-        <w:rPr>
-          <w:rFonts w:asciiTheme="majorHAnsi" w:hAnsiTheme="majorHAnsi" w:cstheme="majorBidi"/>
-          <w:lang w:val="en-US"/>
-        </w:rPr>
-        <w:t>sentiment.</w:t>
-      </w:r>
-    </w:p>
-    <w:p>
-      <w:pPr>
-        <w:ind w:firstLine="720"/>
-        <w:rPr>
-          <w:rFonts w:asciiTheme="majorHAnsi" w:hAnsiTheme="majorHAnsi" w:cstheme="majorHAnsi"/>
-        </w:rPr>
-      </w:pPr>
-      <w:r>
-        <w:rPr>
-          <w:rFonts w:asciiTheme="majorHAnsi" w:hAnsiTheme="majorHAnsi" w:cstheme="majorBidi"/>
+          <w:rFonts w:asciiTheme="majorHAnsi" w:hAnsiTheme="majorHAnsi" w:cstheme="majorHAnsi"/>
+        </w:rPr>
+      </w:pPr>
+      <w:r>
+        <w:rPr>
+          <w:rFonts w:asciiTheme="majorHAnsi" w:hAnsiTheme="majorHAnsi" w:cstheme="majorHAnsi"/>
           <w:lang w:val="en-US"/>
         </w:rPr>
         <w:t>Keywords: Data collection, data processing, comments, sentiment analysis, browser extension, Natural Language Processing (NLP), machine learning, VADER, RoBERTa.</w:t>
@@ -1156,8 +1100,16 @@
       <w:r>
         <w:rPr>
           <w:rFonts w:asciiTheme="majorHAnsi" w:hAnsiTheme="majorHAnsi" w:cstheme="majorHAnsi"/>
-        </w:rPr>
-        <w:t>Anotācija….....................................................................................................................................</w:t>
+          <w:b/>
+          <w:bCs/>
+        </w:rPr>
+        <w:t>Anotācija</w:t>
+      </w:r>
+      <w:r>
+        <w:rPr>
+          <w:rFonts w:asciiTheme="majorHAnsi" w:hAnsiTheme="majorHAnsi" w:cstheme="majorHAnsi"/>
+        </w:rPr>
+        <w:t>….....................................................................................................................................</w:t>
       </w:r>
       <w:r>
         <w:rPr>
@@ -1181,12 +1133,16 @@
       <w:r>
         <w:rPr>
           <w:rFonts w:asciiTheme="majorHAnsi" w:hAnsiTheme="majorHAnsi" w:cstheme="majorHAnsi"/>
+          <w:b/>
+          <w:bCs/>
         </w:rPr>
         <w:t>A</w:t>
       </w:r>
       <w:r>
         <w:rPr>
           <w:rFonts w:asciiTheme="majorHAnsi" w:hAnsiTheme="majorHAnsi" w:cstheme="majorHAnsi"/>
+          <w:b/>
+          <w:bCs/>
         </w:rPr>
         <w:t>bstract</w:t>
       </w:r>
@@ -1218,8 +1174,16 @@
       <w:r>
         <w:rPr>
           <w:rFonts w:asciiTheme="majorHAnsi" w:hAnsiTheme="majorHAnsi" w:cstheme="majorHAnsi"/>
-        </w:rPr>
-        <w:t>Ievads…………………………………………………………………………………………………………………………………..…..</w:t>
+          <w:b/>
+          <w:bCs/>
+        </w:rPr>
+        <w:t>Ievads</w:t>
+      </w:r>
+      <w:r>
+        <w:rPr>
+          <w:rFonts w:asciiTheme="majorHAnsi" w:hAnsiTheme="majorHAnsi" w:cstheme="majorHAnsi"/>
+        </w:rPr>
+        <w:t>…………………………………………………………………………………………………………………………………..…..</w:t>
       </w:r>
       <w:r>
         <w:rPr>
@@ -1237,8 +1201,109 @@
       <w:r>
         <w:rPr>
           <w:rFonts w:asciiTheme="majorHAnsi" w:hAnsiTheme="majorHAnsi" w:cstheme="majorHAnsi"/>
-        </w:rPr>
-        <w:t>Secinājumi………………………………………………………………………………………………………………….…………….</w:t>
+          <w:b/>
+          <w:bCs/>
+        </w:rPr>
+        <w:t>1. Literatūras apskats</w:t>
+      </w:r>
+      <w:r>
+        <w:rPr>
+          <w:rFonts w:asciiTheme="majorHAnsi" w:hAnsiTheme="majorHAnsi" w:cstheme="majorHAnsi"/>
+        </w:rPr>
+        <w:t>…………………………………………………………………..</w:t>
+      </w:r>
+      <w:r>
+        <w:rPr>
+          <w:rFonts w:asciiTheme="majorHAnsi" w:hAnsiTheme="majorHAnsi" w:cstheme="majorHAnsi"/>
+        </w:rPr>
+        <w:t>…………………..…………………</w:t>
+      </w:r>
+      <w:r>
+        <w:rPr>
+          <w:rFonts w:asciiTheme="majorHAnsi" w:hAnsiTheme="majorHAnsi" w:cstheme="majorHAnsi"/>
+        </w:rPr>
+        <w:t>…….6</w:t>
+      </w:r>
+    </w:p>
+    <w:p>
+      <w:pPr>
+        <w:pStyle w:val="ListParagraph"/>
+        <w:ind w:left="396"/>
+        <w:rPr>
+          <w:rFonts w:asciiTheme="majorHAnsi" w:hAnsiTheme="majorHAnsi" w:cstheme="majorHAnsi"/>
+        </w:rPr>
+      </w:pPr>
+      <w:r>
+        <w:rPr>
+          <w:rFonts w:asciiTheme="majorHAnsi" w:hAnsiTheme="majorHAnsi" w:cstheme="majorHAnsi"/>
+        </w:rPr>
+        <w:t>1.1.</w:t>
+      </w:r>
+      <w:r>
+        <w:rPr>
+          <w:rFonts w:asciiTheme="majorHAnsi" w:hAnsiTheme="majorHAnsi" w:cstheme="majorHAnsi"/>
+        </w:rPr>
+        <w:t xml:space="preserve"> </w:t>
+      </w:r>
+      <w:r>
+        <w:rPr>
+          <w:rFonts w:asciiTheme="majorHAnsi" w:hAnsiTheme="majorHAnsi" w:cstheme="majorHAnsi"/>
+        </w:rPr>
+        <w:t>Dabiskās Valodas Apstrādes (NLP)</w:t>
+      </w:r>
+      <w:r>
+        <w:rPr>
+          <w:rFonts w:asciiTheme="majorHAnsi" w:hAnsiTheme="majorHAnsi" w:cstheme="majorHAnsi"/>
+        </w:rPr>
+        <w:t xml:space="preserve"> </w:t>
+      </w:r>
+      <w:r>
+        <w:rPr>
+          <w:rFonts w:asciiTheme="majorHAnsi" w:hAnsiTheme="majorHAnsi" w:cstheme="majorHAnsi"/>
+        </w:rPr>
+        <w:t>Pamati</w:t>
+      </w:r>
+      <w:r>
+        <w:rPr>
+          <w:rFonts w:asciiTheme="majorHAnsi" w:hAnsiTheme="majorHAnsi" w:cstheme="majorHAnsi"/>
+        </w:rPr>
+        <w:t>……………………………………………………………………6</w:t>
+      </w:r>
+    </w:p>
+    <w:p>
+      <w:pPr>
+        <w:pStyle w:val="ListParagraph"/>
+        <w:ind w:left="396"/>
+        <w:rPr>
+          <w:rFonts w:asciiTheme="majorHAnsi" w:hAnsiTheme="majorHAnsi" w:cstheme="majorHAnsi"/>
+        </w:rPr>
+      </w:pPr>
+      <w:r>
+        <w:rPr>
+          <w:rFonts w:asciiTheme="majorHAnsi" w:hAnsiTheme="majorHAnsi" w:cstheme="majorHAnsi"/>
+        </w:rPr>
+        <w:t xml:space="preserve">1.2. </w:t>
+      </w:r>
+    </w:p>
+    <w:p>
+      <w:pPr>
+        <w:rPr>
+          <w:rFonts w:asciiTheme="majorHAnsi" w:hAnsiTheme="majorHAnsi" w:cstheme="majorHAnsi"/>
+        </w:rPr>
+      </w:pPr>
+      <w:r>
+        <w:rPr>
+          <w:rFonts w:asciiTheme="majorHAnsi" w:hAnsiTheme="majorHAnsi" w:cstheme="majorHAnsi"/>
+          <w:b/>
+          <w:bCs/>
+        </w:rPr>
+        <w:t>Secinājumi</w:t>
+      </w:r>
+      <w:r>
+        <w:rPr>
+          <w:rFonts w:asciiTheme="majorHAnsi" w:hAnsiTheme="majorHAnsi" w:cstheme="majorHAnsi"/>
+        </w:rPr>
+        <w:t>………………………………………………………………………………………………………………….…………….</w:t>
       </w:r>
       <w:r>
         <w:rPr>
@@ -1256,8 +1321,16 @@
       <w:r>
         <w:rPr>
           <w:rFonts w:asciiTheme="majorHAnsi" w:hAnsiTheme="majorHAnsi" w:cstheme="majorHAnsi"/>
-        </w:rPr>
-        <w:t>Izmantotie informācijas avoti……………………………………………………………………………………………………</w:t>
+          <w:b/>
+          <w:bCs/>
+        </w:rPr>
+        <w:t>Izmantotie informācijas avoti</w:t>
+      </w:r>
+      <w:r>
+        <w:rPr>
+          <w:rFonts w:asciiTheme="majorHAnsi" w:hAnsiTheme="majorHAnsi" w:cstheme="majorHAnsi"/>
+        </w:rPr>
+        <w:t>……………………………………………………………………………………………………</w:t>
       </w:r>
       <w:r>
         <w:rPr>
@@ -1275,8 +1348,16 @@
       <w:r>
         <w:rPr>
           <w:rFonts w:asciiTheme="majorHAnsi" w:hAnsiTheme="majorHAnsi" w:cstheme="majorHAnsi"/>
-        </w:rPr>
-        <w:t>Pielikumi……………………………………………………………………………………………………………………………………</w:t>
+          <w:b/>
+          <w:bCs/>
+        </w:rPr>
+        <w:t>Pielikumi</w:t>
+      </w:r>
+      <w:r>
+        <w:rPr>
+          <w:rFonts w:asciiTheme="majorHAnsi" w:hAnsiTheme="majorHAnsi" w:cstheme="majorHAnsi"/>
+        </w:rPr>
+        <w:t>……………………………………………………………………………………………………………………………………</w:t>
       </w:r>
       <w:r>
         <w:rPr>
@@ -1425,6 +1506,8 @@
       <w:pPr>
         <w:rPr>
           <w:rFonts w:asciiTheme="majorHAnsi" w:hAnsiTheme="majorHAnsi" w:cstheme="majorHAnsi"/>
+          <w:b/>
+          <w:bCs/>
           <w:sz w:val="32"/>
           <w:szCs w:val="32"/>
         </w:rPr>
@@ -1432,16 +1515,16 @@
     </w:p>
     <w:p>
       <w:pPr>
-        <w:rPr>
-          <w:rFonts w:asciiTheme="majorHAnsi" w:hAnsiTheme="majorHAnsi" w:cstheme="majorHAnsi"/>
+        <w:jc w:val="center"/>
+        <w:rPr>
+          <w:rFonts w:asciiTheme="majorHAnsi" w:hAnsiTheme="majorHAnsi" w:cstheme="majorHAnsi"/>
+          <w:b/>
+          <w:bCs/>
           <w:sz w:val="32"/>
           <w:szCs w:val="32"/>
         </w:rPr>
       </w:pPr>
-    </w:p>
-    <w:p>
-      <w:pPr>
-        <w:jc w:val="center"/>
+      <w:r>
         <w:rPr>
           <w:rFonts w:asciiTheme="majorHAnsi" w:hAnsiTheme="majorHAnsi" w:cstheme="majorHAnsi"/>
           <w:b/>
@@ -1449,7 +1532,9 @@
           <w:sz w:val="32"/>
           <w:szCs w:val="32"/>
         </w:rPr>
-      </w:pPr>
+        <w:lastRenderedPageBreak/>
+        <w:t>Ievads</w:t>
+      </w:r>
     </w:p>
     <w:p>
       <w:pPr>
@@ -1462,29 +1547,6 @@
           <w:szCs w:val="32"/>
         </w:rPr>
       </w:pPr>
-      <w:r>
-        <w:rPr>
-          <w:rFonts w:asciiTheme="majorHAnsi" w:hAnsiTheme="majorHAnsi" w:cstheme="majorHAnsi"/>
-          <w:b/>
-          <w:bCs/>
-          <w:sz w:val="32"/>
-          <w:szCs w:val="32"/>
-        </w:rPr>
-        <w:lastRenderedPageBreak/>
-        <w:t>Ievads</w:t>
-      </w:r>
-    </w:p>
-    <w:p>
-      <w:pPr>
-        <w:jc w:val="center"/>
-        <w:rPr>
-          <w:rFonts w:asciiTheme="majorHAnsi" w:hAnsiTheme="majorHAnsi" w:cstheme="majorHAnsi"/>
-          <w:b/>
-          <w:bCs/>
-          <w:sz w:val="32"/>
-          <w:szCs w:val="32"/>
-        </w:rPr>
-      </w:pPr>
     </w:p>
     <w:p>
       <w:pPr>
@@ -1502,25 +1564,73 @@
         <w:rPr>
           <w:rFonts w:asciiTheme="majorHAnsi" w:hAnsiTheme="majorHAnsi" w:cstheme="majorHAnsi"/>
         </w:rPr>
-        <w:t>Mūsdienās</w:t>
-      </w:r>
-      <w:r>
-        <w:rPr>
-          <w:rFonts w:asciiTheme="majorHAnsi" w:hAnsiTheme="majorHAnsi" w:cstheme="majorHAnsi"/>
-        </w:rPr>
-        <w:t xml:space="preserve"> informācijas plūsma ir pārāk bagātīga</w:t>
-      </w:r>
-      <w:r>
-        <w:rPr>
-          <w:rFonts w:asciiTheme="majorHAnsi" w:hAnsiTheme="majorHAnsi" w:cstheme="majorHAnsi"/>
-        </w:rPr>
-        <w:t>, un</w:t>
-      </w:r>
-      <w:r>
-        <w:rPr>
-          <w:rFonts w:asciiTheme="majorHAnsi" w:hAnsiTheme="majorHAnsi" w:cstheme="majorHAnsi"/>
-        </w:rPr>
-        <w:t xml:space="preserve"> dažkārt tas var rasties kā problēma gan saturu patērētājam, gan to veidotājiem. Būtisks šķērslis ir tas, ka cilvēki bieži vien vērš pārāk lielu uzticību satura veidotājiem, kas, kā rāda pieredze, var nebūt vienmēr objektīvi. Šāda pieeja rada risku, ka satura veidotājs varētu apslēpt vai pat manipulēt ar informāciju, ietekmējot patērētājus. Tādēļ ir ārkārtīgi svarīgi uzzināt, kā citi cilvēki novērtē konkrētā video saturu.</w:t>
+        <w:t xml:space="preserve">Mūsdienās informācijas plūsma ir pārāk bagātīga, un dažkārt tas var </w:t>
+      </w:r>
+      <w:r>
+        <w:rPr>
+          <w:rFonts w:asciiTheme="majorHAnsi" w:hAnsiTheme="majorHAnsi" w:cstheme="majorHAnsi"/>
+        </w:rPr>
+        <w:t>radīt</w:t>
+      </w:r>
+      <w:r>
+        <w:rPr>
+          <w:rFonts w:asciiTheme="majorHAnsi" w:hAnsiTheme="majorHAnsi" w:cstheme="majorHAnsi"/>
+        </w:rPr>
+        <w:t xml:space="preserve"> problēm</w:t>
+      </w:r>
+      <w:r>
+        <w:rPr>
+          <w:rFonts w:asciiTheme="majorHAnsi" w:hAnsiTheme="majorHAnsi" w:cstheme="majorHAnsi"/>
+        </w:rPr>
+        <w:t>u</w:t>
+      </w:r>
+      <w:r>
+        <w:rPr>
+          <w:rFonts w:asciiTheme="majorHAnsi" w:hAnsiTheme="majorHAnsi" w:cstheme="majorHAnsi"/>
+        </w:rPr>
+        <w:t xml:space="preserve"> gan saturu patērētājam, gan to veidotājiem. Būtisks šķērslis ir tas, ka cilvēki bieži vien vērš pārāk lielu uzticību satura veidotājiem, kas, kā rāda pieredze, var nebūt vienmēr objektīvi. Šāda pieeja rada risku, ka satura veidotājs varētu apslēpt vai pat manipulēt ar informāciju, ietekmējot patērētājus. Tādēļ ir ārkārtīgi svarīgi uzzināt, kā citi cilvēki novērtē konkrētā video saturu. </w:t>
+      </w:r>
+      <w:r>
+        <w:rPr>
+          <w:rFonts w:asciiTheme="majorHAnsi" w:hAnsiTheme="majorHAnsi" w:cstheme="majorHAnsi"/>
+        </w:rPr>
+        <w:t>Īpaši šo var novērot interneta platformā "YouTube", kur satura veidotāji bieži veicina savu subjektīvo viedokli, ko patērētāji bieži uztver kā objektīvu faktisko informāciju. Tomēr tas var radīt lielas problēmas, jo ne vienmēr šim veidotājam būs pareiza nostāja. Tāpēc ir svarīgi uzzināt, ko citi cilvēki domā par konkrēto viedokli</w:t>
+      </w:r>
+      <w:r>
+        <w:rPr>
+          <w:rFonts w:asciiTheme="majorHAnsi" w:hAnsiTheme="majorHAnsi" w:cstheme="majorHAnsi"/>
+        </w:rPr>
+        <w:t>, vai saturu</w:t>
+      </w:r>
+      <w:r>
+        <w:rPr>
+          <w:rFonts w:asciiTheme="majorHAnsi" w:hAnsiTheme="majorHAnsi" w:cstheme="majorHAnsi"/>
+        </w:rPr>
+        <w:t>, un veikt pašam savus secinājumus. Veikt secinājumus</w:t>
+      </w:r>
+      <w:r>
+        <w:rPr>
+          <w:rFonts w:asciiTheme="majorHAnsi" w:hAnsiTheme="majorHAnsi" w:cstheme="majorHAnsi"/>
+        </w:rPr>
+        <w:t>,</w:t>
+      </w:r>
+      <w:r>
+        <w:rPr>
+          <w:rFonts w:asciiTheme="majorHAnsi" w:hAnsiTheme="majorHAnsi" w:cstheme="majorHAnsi"/>
+        </w:rPr>
+        <w:t xml:space="preserve"> pārskatot pāris komentārus</w:t>
+      </w:r>
+      <w:r>
+        <w:rPr>
+          <w:rFonts w:asciiTheme="majorHAnsi" w:hAnsiTheme="majorHAnsi" w:cstheme="majorHAnsi"/>
+        </w:rPr>
+        <w:t>,</w:t>
+      </w:r>
+      <w:r>
+        <w:rPr>
+          <w:rFonts w:asciiTheme="majorHAnsi" w:hAnsiTheme="majorHAnsi" w:cstheme="majorHAnsi"/>
+        </w:rPr>
+        <w:t xml:space="preserve"> ir ātri un ērti, bet, kad to ir simtiem vai tūkstošiem, šāda analīze prasa ievērojami vairāk laika. Tāpēc sentimenta analīze ir lietderīga, jo tā ļauj strukturēt komentāru sadaļu nostājās</w:t>
       </w:r>
       <w:r>
         <w:rPr>
@@ -1532,133 +1642,13 @@
         <w:rPr>
           <w:rFonts w:asciiTheme="majorHAnsi" w:hAnsiTheme="majorHAnsi" w:cstheme="majorHAnsi"/>
         </w:rPr>
-        <w:t>Īpaši šo var novērot internet</w:t>
-      </w:r>
-      <w:r>
-        <w:rPr>
-          <w:rFonts w:asciiTheme="majorHAnsi" w:hAnsiTheme="majorHAnsi" w:cstheme="majorHAnsi"/>
-        </w:rPr>
-        <w:t>a</w:t>
-      </w:r>
-      <w:r>
-        <w:rPr>
-          <w:rFonts w:asciiTheme="majorHAnsi" w:hAnsiTheme="majorHAnsi" w:cstheme="majorHAnsi"/>
-        </w:rPr>
-        <w:t xml:space="preserve"> platformā "YouTube", kur satura veidotāji bieži veicina savu subjektīvo viedokli, ko patērētāji bieži uztver kā objektīvu faktisko informāciju. Tomēr tas var radīt lielas problēmas, jo ne vienmēr šim veidotājam būs pareiza nostāja. Tāpēc ir svarīgi uzzināt, ko citi cilvēki domā par konkrēto viedokli</w:t>
-      </w:r>
-      <w:r>
-        <w:rPr>
-          <w:rFonts w:asciiTheme="majorHAnsi" w:hAnsiTheme="majorHAnsi" w:cstheme="majorHAnsi"/>
-        </w:rPr>
-        <w:t>, vai saturu,</w:t>
-      </w:r>
-      <w:r>
-        <w:rPr>
-          <w:rFonts w:asciiTheme="majorHAnsi" w:hAnsiTheme="majorHAnsi" w:cstheme="majorHAnsi"/>
-        </w:rPr>
-        <w:t xml:space="preserve"> un veikt pašam savus secinājumus</w:t>
-      </w:r>
-      <w:r>
-        <w:rPr>
-          <w:rFonts w:asciiTheme="majorHAnsi" w:hAnsiTheme="majorHAnsi" w:cstheme="majorHAnsi"/>
-        </w:rPr>
-        <w:t xml:space="preserve">. </w:t>
-      </w:r>
-      <w:r>
-        <w:rPr>
-          <w:rFonts w:asciiTheme="majorHAnsi" w:hAnsiTheme="majorHAnsi" w:cstheme="majorHAnsi"/>
-        </w:rPr>
-        <w:t>Veikt secinājumus pārskatot,</w:t>
-      </w:r>
-      <w:r>
-        <w:rPr>
-          <w:rFonts w:asciiTheme="majorHAnsi" w:hAnsiTheme="majorHAnsi" w:cstheme="majorHAnsi"/>
-        </w:rPr>
-        <w:t xml:space="preserve"> pāris komentār</w:t>
-      </w:r>
-      <w:r>
-        <w:rPr>
-          <w:rFonts w:asciiTheme="majorHAnsi" w:hAnsiTheme="majorHAnsi" w:cstheme="majorHAnsi"/>
-        </w:rPr>
-        <w:t>us ir ātri un ērti</w:t>
-      </w:r>
-      <w:r>
-        <w:rPr>
-          <w:rFonts w:asciiTheme="majorHAnsi" w:hAnsiTheme="majorHAnsi" w:cstheme="majorHAnsi"/>
-        </w:rPr>
-        <w:t>, bet, kad to ir simtiem vai tūkstošiem, šāda analīze prasa ievērojami vairāk laika. Tāpēc sentimenta analīze ir lietderīga, jo tā ļauj strukturēt komentāru</w:t>
-      </w:r>
-      <w:r>
-        <w:rPr>
-          <w:rFonts w:asciiTheme="majorHAnsi" w:hAnsiTheme="majorHAnsi" w:cstheme="majorHAnsi"/>
-        </w:rPr>
-        <w:t xml:space="preserve"> sadaļu</w:t>
-      </w:r>
-      <w:r>
-        <w:rPr>
-          <w:rFonts w:asciiTheme="majorHAnsi" w:hAnsiTheme="majorHAnsi" w:cstheme="majorHAnsi"/>
-        </w:rPr>
-        <w:t xml:space="preserve"> nostāj</w:t>
-      </w:r>
-      <w:r>
-        <w:rPr>
-          <w:rFonts w:asciiTheme="majorHAnsi" w:hAnsiTheme="majorHAnsi" w:cstheme="majorHAnsi"/>
-        </w:rPr>
-        <w:t>ās</w:t>
-      </w:r>
-      <w:r>
-        <w:rPr>
-          <w:rFonts w:asciiTheme="majorHAnsi" w:hAnsiTheme="majorHAnsi" w:cstheme="majorHAnsi"/>
-        </w:rPr>
-        <w:t xml:space="preserve"> </w:t>
-      </w:r>
-      <w:r>
-        <w:rPr>
-          <w:rFonts w:asciiTheme="majorHAnsi" w:hAnsiTheme="majorHAnsi" w:cstheme="majorHAnsi"/>
-        </w:rPr>
-        <w:t>- pozitīva</w:t>
-      </w:r>
-      <w:r>
-        <w:rPr>
-          <w:rFonts w:asciiTheme="majorHAnsi" w:hAnsiTheme="majorHAnsi" w:cstheme="majorHAnsi"/>
-        </w:rPr>
-        <w:t>s</w:t>
-      </w:r>
-      <w:r>
-        <w:rPr>
-          <w:rFonts w:asciiTheme="majorHAnsi" w:hAnsiTheme="majorHAnsi" w:cstheme="majorHAnsi"/>
-        </w:rPr>
-        <w:t>, neitrāla</w:t>
-      </w:r>
-      <w:r>
-        <w:rPr>
-          <w:rFonts w:asciiTheme="majorHAnsi" w:hAnsiTheme="majorHAnsi" w:cstheme="majorHAnsi"/>
-        </w:rPr>
-        <w:t>s</w:t>
-      </w:r>
-      <w:r>
-        <w:rPr>
-          <w:rFonts w:asciiTheme="majorHAnsi" w:hAnsiTheme="majorHAnsi" w:cstheme="majorHAnsi"/>
-        </w:rPr>
-        <w:t xml:space="preserve"> vai negatīva</w:t>
-      </w:r>
-      <w:r>
-        <w:rPr>
-          <w:rFonts w:asciiTheme="majorHAnsi" w:hAnsiTheme="majorHAnsi" w:cstheme="majorHAnsi"/>
-        </w:rPr>
-        <w:t>s</w:t>
-      </w:r>
-      <w:r>
-        <w:rPr>
-          <w:rFonts w:asciiTheme="majorHAnsi" w:hAnsiTheme="majorHAnsi" w:cstheme="majorHAnsi"/>
-        </w:rPr>
-        <w:t>.</w:t>
-      </w:r>
-    </w:p>
-    <w:p>
-      <w:pPr>
-        <w:rPr>
-          <w:rFonts w:asciiTheme="majorHAnsi" w:hAnsiTheme="majorHAnsi" w:cstheme="majorBidi"/>
+        <w:t>- pozitīvas, neitrālas vai negatīvas.</w:t>
+      </w:r>
+    </w:p>
+    <w:p>
+      <w:pPr>
+        <w:rPr>
+          <w:rFonts w:asciiTheme="majorHAnsi" w:hAnsiTheme="majorHAnsi" w:cstheme="majorHAnsi"/>
         </w:rPr>
       </w:pPr>
       <w:r>
@@ -1669,7 +1659,7 @@
       </w:r>
       <w:r>
         <w:rPr>
-          <w:rFonts w:asciiTheme="majorHAnsi" w:hAnsiTheme="majorHAnsi" w:cstheme="majorBidi"/>
+          <w:rFonts w:asciiTheme="majorHAnsi" w:hAnsiTheme="majorHAnsi" w:cstheme="majorHAnsi"/>
         </w:rPr>
         <w:t>Šajā pētījumā tiks apskatīts, kāda YouTube video komentāru sadaļa, izmantojot valodas apstrādes (NLP) modeļus, spēj nolasīt komentāru noskaņojumu, izmantojot VADER un RoBERTa modeļus. Mēs analizēsim metodes, kas tiek izmantotas, lai iegūtu nepieciešamos datus analīzei, kā arī kā šie dati ir jāapstrādā, lai sasniegtu veiksmīgu sentimenta novērtējumu. Turklāt tiks izvērtēta mākslīgā intelekta spēja precīzi noteikt komentāru noskaņojumu. Papildus tam, tiks izveidots paplašinājums, kas ļaus ikvienam analizēt komentārus un tos filtrēt pēc noteiktām kategorijām. Tas būs noderīgs ne tikai satura patērētājiem, bet arī veidotājiem, ļaujot tiem ietaupīt laiku, filtrējot komentārus.</w:t>
       </w:r>
@@ -1677,12 +1667,12 @@
     <w:p>
       <w:pPr>
         <w:rPr>
-          <w:rFonts w:asciiTheme="majorHAnsi" w:hAnsiTheme="majorHAnsi" w:cstheme="majorBidi"/>
-        </w:rPr>
-      </w:pPr>
-      <w:r>
-        <w:rPr>
-          <w:rFonts w:asciiTheme="majorHAnsi" w:hAnsiTheme="majorHAnsi" w:cstheme="majorBidi"/>
+          <w:rFonts w:asciiTheme="majorHAnsi" w:hAnsiTheme="majorHAnsi" w:cstheme="majorHAnsi"/>
+        </w:rPr>
+      </w:pPr>
+      <w:r>
+        <w:rPr>
+          <w:rFonts w:asciiTheme="majorHAnsi" w:hAnsiTheme="majorHAnsi" w:cstheme="majorHAnsi"/>
           <w:b/>
           <w:bCs/>
         </w:rPr>
@@ -1690,31 +1680,31 @@
       </w:r>
       <w:r>
         <w:rPr>
-          <w:rFonts w:asciiTheme="majorHAnsi" w:hAnsiTheme="majorHAnsi" w:cstheme="majorBidi"/>
+          <w:rFonts w:asciiTheme="majorHAnsi" w:hAnsiTheme="majorHAnsi" w:cstheme="majorHAnsi"/>
         </w:rPr>
         <w:t xml:space="preserve">Izpētīt dabiskās valodas </w:t>
       </w:r>
       <w:r>
         <w:rPr>
-          <w:rFonts w:asciiTheme="majorHAnsi" w:hAnsiTheme="majorHAnsi" w:cstheme="majorBidi"/>
+          <w:rFonts w:asciiTheme="majorHAnsi" w:hAnsiTheme="majorHAnsi" w:cstheme="majorHAnsi"/>
         </w:rPr>
         <w:t>(</w:t>
       </w:r>
       <w:r>
         <w:rPr>
-          <w:rFonts w:asciiTheme="majorHAnsi" w:hAnsiTheme="majorHAnsi" w:cstheme="majorBidi"/>
+          <w:rFonts w:asciiTheme="majorHAnsi" w:hAnsiTheme="majorHAnsi" w:cstheme="majorHAnsi"/>
         </w:rPr>
         <w:t>NLP</w:t>
       </w:r>
       <w:r>
         <w:rPr>
-          <w:rFonts w:asciiTheme="majorHAnsi" w:hAnsiTheme="majorHAnsi" w:cstheme="majorBidi"/>
+          <w:rFonts w:asciiTheme="majorHAnsi" w:hAnsiTheme="majorHAnsi" w:cstheme="majorHAnsi"/>
         </w:rPr>
         <w:t>)</w:t>
       </w:r>
       <w:r>
         <w:rPr>
-          <w:rFonts w:asciiTheme="majorHAnsi" w:hAnsiTheme="majorHAnsi" w:cstheme="majorBidi"/>
+          <w:rFonts w:asciiTheme="majorHAnsi" w:hAnsiTheme="majorHAnsi" w:cstheme="majorHAnsi"/>
         </w:rPr>
         <w:t xml:space="preserve"> principus kā arī salīdzināt VADER un RoBERTa modeļus un izveidot paplašinājumu, kas ļaus analizēt komentārus.</w:t>
       </w:r>
@@ -1722,12 +1712,12 @@
     <w:p>
       <w:pPr>
         <w:rPr>
-          <w:rFonts w:asciiTheme="majorHAnsi" w:hAnsiTheme="majorHAnsi" w:cstheme="majorBidi"/>
-        </w:rPr>
-      </w:pPr>
-      <w:r>
-        <w:rPr>
-          <w:rFonts w:asciiTheme="majorHAnsi" w:hAnsiTheme="majorHAnsi" w:cstheme="majorBidi"/>
+          <w:rFonts w:asciiTheme="majorHAnsi" w:hAnsiTheme="majorHAnsi" w:cstheme="majorHAnsi"/>
+        </w:rPr>
+      </w:pPr>
+      <w:r>
+        <w:rPr>
+          <w:rFonts w:asciiTheme="majorHAnsi" w:hAnsiTheme="majorHAnsi" w:cstheme="majorHAnsi"/>
           <w:b/>
           <w:bCs/>
         </w:rPr>
@@ -1735,43 +1725,43 @@
       </w:r>
       <w:r>
         <w:rPr>
-          <w:rFonts w:asciiTheme="majorHAnsi" w:hAnsiTheme="majorHAnsi" w:cstheme="majorBidi"/>
+          <w:rFonts w:asciiTheme="majorHAnsi" w:hAnsiTheme="majorHAnsi" w:cstheme="majorHAnsi"/>
         </w:rPr>
         <w:t xml:space="preserve"> Autoram izdosies veiksmīgi salīdzināt VADER un R</w:t>
       </w:r>
       <w:r>
         <w:rPr>
-          <w:rFonts w:asciiTheme="majorHAnsi" w:hAnsiTheme="majorHAnsi" w:cstheme="majorBidi"/>
+          <w:rFonts w:asciiTheme="majorHAnsi" w:hAnsiTheme="majorHAnsi" w:cstheme="majorHAnsi"/>
         </w:rPr>
         <w:t>o</w:t>
       </w:r>
       <w:r>
         <w:rPr>
-          <w:rFonts w:asciiTheme="majorHAnsi" w:hAnsiTheme="majorHAnsi" w:cstheme="majorBidi"/>
+          <w:rFonts w:asciiTheme="majorHAnsi" w:hAnsiTheme="majorHAnsi" w:cstheme="majorHAnsi"/>
         </w:rPr>
         <w:t xml:space="preserve">BERTa modeļus kā arī analizēt un interpretēt YouTube video komentārus, izmantojot </w:t>
       </w:r>
       <w:r>
         <w:rPr>
-          <w:rFonts w:asciiTheme="majorHAnsi" w:hAnsiTheme="majorHAnsi" w:cstheme="majorBidi"/>
+          <w:rFonts w:asciiTheme="majorHAnsi" w:hAnsiTheme="majorHAnsi" w:cstheme="majorHAnsi"/>
         </w:rPr>
         <w:t>(</w:t>
       </w:r>
       <w:r>
         <w:rPr>
-          <w:rFonts w:asciiTheme="majorHAnsi" w:hAnsiTheme="majorHAnsi" w:cstheme="majorBidi"/>
+          <w:rFonts w:asciiTheme="majorHAnsi" w:hAnsiTheme="majorHAnsi" w:cstheme="majorHAnsi"/>
         </w:rPr>
         <w:t>NLP</w:t>
       </w:r>
       <w:r>
         <w:rPr>
-          <w:rFonts w:asciiTheme="majorHAnsi" w:hAnsiTheme="majorHAnsi" w:cstheme="majorBidi"/>
+          <w:rFonts w:asciiTheme="majorHAnsi" w:hAnsiTheme="majorHAnsi" w:cstheme="majorHAnsi"/>
         </w:rPr>
         <w:t>)</w:t>
       </w:r>
       <w:r>
         <w:rPr>
-          <w:rFonts w:asciiTheme="majorHAnsi" w:hAnsiTheme="majorHAnsi" w:cstheme="majorBidi"/>
+          <w:rFonts w:asciiTheme="majorHAnsi" w:hAnsiTheme="majorHAnsi" w:cstheme="majorHAnsi"/>
         </w:rPr>
         <w:t xml:space="preserve"> modeļus un programmēšanu.</w:t>
       </w:r>
@@ -1806,37 +1796,37 @@
       </w:pPr>
       <w:r>
         <w:rPr>
-          <w:rFonts w:asciiTheme="majorHAnsi" w:hAnsiTheme="majorHAnsi" w:cstheme="majorBidi"/>
+          <w:rFonts w:asciiTheme="majorHAnsi" w:hAnsiTheme="majorHAnsi" w:cstheme="majorHAnsi"/>
         </w:rPr>
         <w:t xml:space="preserve">Izpētīt </w:t>
       </w:r>
       <w:r>
         <w:rPr>
-          <w:rFonts w:asciiTheme="majorHAnsi" w:hAnsiTheme="majorHAnsi" w:cstheme="majorBidi"/>
+          <w:rFonts w:asciiTheme="majorHAnsi" w:hAnsiTheme="majorHAnsi" w:cstheme="majorHAnsi"/>
         </w:rPr>
         <w:t>(</w:t>
       </w:r>
       <w:r>
         <w:rPr>
-          <w:rFonts w:asciiTheme="majorHAnsi" w:hAnsiTheme="majorHAnsi" w:cstheme="majorBidi"/>
+          <w:rFonts w:asciiTheme="majorHAnsi" w:hAnsiTheme="majorHAnsi" w:cstheme="majorHAnsi"/>
         </w:rPr>
         <w:t>NLP</w:t>
       </w:r>
       <w:r>
         <w:rPr>
-          <w:rFonts w:asciiTheme="majorHAnsi" w:hAnsiTheme="majorHAnsi" w:cstheme="majorBidi"/>
+          <w:rFonts w:asciiTheme="majorHAnsi" w:hAnsiTheme="majorHAnsi" w:cstheme="majorHAnsi"/>
         </w:rPr>
         <w:t>)</w:t>
       </w:r>
       <w:r>
         <w:rPr>
-          <w:rFonts w:asciiTheme="majorHAnsi" w:hAnsiTheme="majorHAnsi" w:cstheme="majorBidi"/>
+          <w:rFonts w:asciiTheme="majorHAnsi" w:hAnsiTheme="majorHAnsi" w:cstheme="majorHAnsi"/>
         </w:rPr>
         <w:t xml:space="preserve"> modeli un kā to pielietot sentimenta novērtēšanai</w:t>
       </w:r>
       <w:r>
         <w:rPr>
-          <w:rFonts w:asciiTheme="majorHAnsi" w:hAnsiTheme="majorHAnsi" w:cstheme="majorBidi"/>
+          <w:rFonts w:asciiTheme="majorHAnsi" w:hAnsiTheme="majorHAnsi" w:cstheme="majorHAnsi"/>
         </w:rPr>
         <w:t>.</w:t>
       </w:r>
@@ -1849,12 +1839,12 @@
           <w:numId w:val="1"/>
         </w:numPr>
         <w:rPr>
-          <w:rFonts w:asciiTheme="majorHAnsi" w:hAnsiTheme="majorHAnsi" w:cstheme="majorBidi"/>
-        </w:rPr>
-      </w:pPr>
-      <w:r>
-        <w:rPr>
-          <w:rFonts w:asciiTheme="majorHAnsi" w:hAnsiTheme="majorHAnsi" w:cstheme="majorBidi"/>
+          <w:rFonts w:asciiTheme="majorHAnsi" w:hAnsiTheme="majorHAnsi" w:cstheme="majorHAnsi"/>
+        </w:rPr>
+      </w:pPr>
+      <w:r>
+        <w:rPr>
+          <w:rFonts w:asciiTheme="majorHAnsi" w:hAnsiTheme="majorHAnsi" w:cstheme="majorHAnsi"/>
         </w:rPr>
         <w:t>Izpētīt atšķirības starp VADER un RoBERTa modeļiem.</w:t>
       </w:r>
@@ -1872,13 +1862,13 @@
       </w:pPr>
       <w:r>
         <w:rPr>
-          <w:rFonts w:asciiTheme="majorHAnsi" w:hAnsiTheme="majorHAnsi" w:cstheme="majorBidi"/>
+          <w:rFonts w:asciiTheme="majorHAnsi" w:hAnsiTheme="majorHAnsi" w:cstheme="majorHAnsi"/>
         </w:rPr>
         <w:t>Izpētīt, kā iegūt nepieciešamos datus no YouTube video komentāru sadaļas</w:t>
       </w:r>
       <w:r>
         <w:rPr>
-          <w:rFonts w:asciiTheme="majorHAnsi" w:hAnsiTheme="majorHAnsi" w:cstheme="majorBidi"/>
+          <w:rFonts w:asciiTheme="majorHAnsi" w:hAnsiTheme="majorHAnsi" w:cstheme="majorHAnsi"/>
         </w:rPr>
         <w:t>.</w:t>
       </w:r>
@@ -1896,13 +1886,13 @@
       </w:pPr>
       <w:r>
         <w:rPr>
-          <w:rFonts w:asciiTheme="majorHAnsi" w:hAnsiTheme="majorHAnsi" w:cstheme="majorBidi"/>
+          <w:rFonts w:asciiTheme="majorHAnsi" w:hAnsiTheme="majorHAnsi" w:cstheme="majorHAnsi"/>
         </w:rPr>
         <w:t>Izpētīt, kā apstrādāt datus efektīvi, lai tie</w:t>
       </w:r>
       <w:r>
         <w:rPr>
-          <w:rFonts w:asciiTheme="majorHAnsi" w:hAnsiTheme="majorHAnsi" w:cstheme="majorBidi"/>
+          <w:rFonts w:asciiTheme="majorHAnsi" w:hAnsiTheme="majorHAnsi" w:cstheme="majorHAnsi"/>
         </w:rPr>
         <w:t xml:space="preserve"> sniegtu precīzāku novērtējumu.</w:t>
       </w:r>
@@ -1920,7 +1910,7 @@
       </w:pPr>
       <w:r>
         <w:rPr>
-          <w:rFonts w:asciiTheme="majorHAnsi" w:hAnsiTheme="majorHAnsi" w:cstheme="majorBidi"/>
+          <w:rFonts w:asciiTheme="majorHAnsi" w:hAnsiTheme="majorHAnsi" w:cstheme="majorHAnsi"/>
         </w:rPr>
         <w:t>Izstrādāt paplašinājumu, kas ļauj ikvienam analizēt un filtrēt komentārus pēc noteiktām kategorijām.</w:t>
       </w:r>
@@ -1938,7 +1928,7 @@
       </w:pPr>
       <w:r>
         <w:rPr>
-          <w:rFonts w:asciiTheme="majorHAnsi" w:hAnsiTheme="majorHAnsi" w:cstheme="majorBidi"/>
+          <w:rFonts w:asciiTheme="majorHAnsi" w:hAnsiTheme="majorHAnsi" w:cstheme="majorHAnsi"/>
         </w:rPr>
         <w:t>Veikt secinājumus</w:t>
       </w:r>
@@ -1946,12 +1936,12 @@
     <w:p>
       <w:pPr>
         <w:rPr>
-          <w:rFonts w:asciiTheme="majorHAnsi" w:hAnsiTheme="majorHAnsi" w:cstheme="majorBidi"/>
-        </w:rPr>
-      </w:pPr>
-      <w:r>
-        <w:rPr>
-          <w:rFonts w:asciiTheme="majorHAnsi" w:hAnsiTheme="majorHAnsi" w:cstheme="majorBidi"/>
+          <w:rFonts w:asciiTheme="majorHAnsi" w:hAnsiTheme="majorHAnsi" w:cstheme="majorHAnsi"/>
+        </w:rPr>
+      </w:pPr>
+      <w:r>
+        <w:rPr>
+          <w:rFonts w:asciiTheme="majorHAnsi" w:hAnsiTheme="majorHAnsi" w:cstheme="majorHAnsi"/>
           <w:b/>
           <w:bCs/>
         </w:rPr>
@@ -1959,103 +1949,103 @@
       </w:r>
       <w:r>
         <w:rPr>
-          <w:rFonts w:asciiTheme="majorHAnsi" w:hAnsiTheme="majorHAnsi" w:cstheme="majorBidi"/>
+          <w:rFonts w:asciiTheme="majorHAnsi" w:hAnsiTheme="majorHAnsi" w:cstheme="majorHAnsi"/>
         </w:rPr>
         <w:t xml:space="preserve">Literatūras </w:t>
       </w:r>
       <w:r>
         <w:rPr>
-          <w:rFonts w:asciiTheme="majorHAnsi" w:hAnsiTheme="majorHAnsi" w:cstheme="majorBidi"/>
+          <w:rFonts w:asciiTheme="majorHAnsi" w:hAnsiTheme="majorHAnsi" w:cstheme="majorHAnsi"/>
         </w:rPr>
         <w:t>apskats, lai varētu izpētīt</w:t>
       </w:r>
       <w:r>
         <w:rPr>
-          <w:rFonts w:asciiTheme="majorHAnsi" w:hAnsiTheme="majorHAnsi" w:cstheme="majorBidi"/>
+          <w:rFonts w:asciiTheme="majorHAnsi" w:hAnsiTheme="majorHAnsi" w:cstheme="majorHAnsi"/>
         </w:rPr>
         <w:t>, Dabiskās valodas apstrādes</w:t>
       </w:r>
       <w:r>
         <w:rPr>
-          <w:rFonts w:asciiTheme="majorHAnsi" w:hAnsiTheme="majorHAnsi" w:cstheme="majorBidi"/>
+          <w:rFonts w:asciiTheme="majorHAnsi" w:hAnsiTheme="majorHAnsi" w:cstheme="majorHAnsi"/>
         </w:rPr>
         <w:t xml:space="preserve"> (NLP).</w:t>
       </w:r>
       <w:r>
         <w:rPr>
-          <w:rFonts w:asciiTheme="majorHAnsi" w:hAnsiTheme="majorHAnsi" w:cstheme="majorBidi"/>
+          <w:rFonts w:asciiTheme="majorHAnsi" w:hAnsiTheme="majorHAnsi" w:cstheme="majorHAnsi"/>
         </w:rPr>
         <w:t xml:space="preserve"> </w:t>
       </w:r>
       <w:r>
         <w:rPr>
-          <w:rFonts w:asciiTheme="majorHAnsi" w:hAnsiTheme="majorHAnsi" w:cstheme="majorBidi"/>
+          <w:rFonts w:asciiTheme="majorHAnsi" w:hAnsiTheme="majorHAnsi" w:cstheme="majorHAnsi"/>
         </w:rPr>
         <w:t xml:space="preserve">Salīdzināšanas metode, lai varētu salīdzināt </w:t>
       </w:r>
       <w:r>
         <w:rPr>
-          <w:rFonts w:asciiTheme="majorHAnsi" w:hAnsiTheme="majorHAnsi" w:cstheme="majorBidi"/>
+          <w:rFonts w:asciiTheme="majorHAnsi" w:hAnsiTheme="majorHAnsi" w:cstheme="majorHAnsi"/>
         </w:rPr>
         <w:t xml:space="preserve">VADER </w:t>
       </w:r>
       <w:r>
         <w:rPr>
-          <w:rFonts w:asciiTheme="majorHAnsi" w:hAnsiTheme="majorHAnsi" w:cstheme="majorBidi"/>
+          <w:rFonts w:asciiTheme="majorHAnsi" w:hAnsiTheme="majorHAnsi" w:cstheme="majorHAnsi"/>
         </w:rPr>
         <w:t>un</w:t>
       </w:r>
       <w:r>
         <w:rPr>
-          <w:rFonts w:asciiTheme="majorHAnsi" w:hAnsiTheme="majorHAnsi" w:cstheme="majorBidi"/>
+          <w:rFonts w:asciiTheme="majorHAnsi" w:hAnsiTheme="majorHAnsi" w:cstheme="majorHAnsi"/>
         </w:rPr>
         <w:t xml:space="preserve"> RoBERTa </w:t>
       </w:r>
       <w:r>
         <w:rPr>
-          <w:rFonts w:asciiTheme="majorHAnsi" w:hAnsiTheme="majorHAnsi" w:cstheme="majorBidi"/>
+          <w:rFonts w:asciiTheme="majorHAnsi" w:hAnsiTheme="majorHAnsi" w:cstheme="majorHAnsi"/>
         </w:rPr>
         <w:t>(</w:t>
       </w:r>
       <w:r>
         <w:rPr>
-          <w:rFonts w:asciiTheme="majorHAnsi" w:hAnsiTheme="majorHAnsi" w:cstheme="majorBidi"/>
+          <w:rFonts w:asciiTheme="majorHAnsi" w:hAnsiTheme="majorHAnsi" w:cstheme="majorHAnsi"/>
         </w:rPr>
         <w:t>NLP</w:t>
       </w:r>
       <w:r>
         <w:rPr>
-          <w:rFonts w:asciiTheme="majorHAnsi" w:hAnsiTheme="majorHAnsi" w:cstheme="majorBidi"/>
+          <w:rFonts w:asciiTheme="majorHAnsi" w:hAnsiTheme="majorHAnsi" w:cstheme="majorHAnsi"/>
         </w:rPr>
         <w:t>)</w:t>
       </w:r>
       <w:r>
         <w:rPr>
-          <w:rFonts w:asciiTheme="majorHAnsi" w:hAnsiTheme="majorHAnsi" w:cstheme="majorBidi"/>
+          <w:rFonts w:asciiTheme="majorHAnsi" w:hAnsiTheme="majorHAnsi" w:cstheme="majorHAnsi"/>
         </w:rPr>
         <w:t xml:space="preserve"> mode</w:t>
       </w:r>
       <w:r>
         <w:rPr>
-          <w:rFonts w:asciiTheme="majorHAnsi" w:hAnsiTheme="majorHAnsi" w:cstheme="majorBidi"/>
+          <w:rFonts w:asciiTheme="majorHAnsi" w:hAnsiTheme="majorHAnsi" w:cstheme="majorHAnsi"/>
         </w:rPr>
         <w:t>ļus</w:t>
       </w:r>
       <w:r>
         <w:rPr>
-          <w:rFonts w:asciiTheme="majorHAnsi" w:hAnsiTheme="majorHAnsi" w:cstheme="majorBidi"/>
+          <w:rFonts w:asciiTheme="majorHAnsi" w:hAnsiTheme="majorHAnsi" w:cstheme="majorHAnsi"/>
         </w:rPr>
         <w:t xml:space="preserve">. </w:t>
       </w:r>
       <w:r>
         <w:rPr>
-          <w:rFonts w:asciiTheme="majorHAnsi" w:hAnsiTheme="majorHAnsi" w:cstheme="majorBidi"/>
+          <w:rFonts w:asciiTheme="majorHAnsi" w:hAnsiTheme="majorHAnsi" w:cstheme="majorHAnsi"/>
         </w:rPr>
         <w:t>Sentimenta nolasīšanas metode, lai interpretētu iegūtos datus</w:t>
       </w:r>
       <w:r>
         <w:rPr>
-          <w:rFonts w:asciiTheme="majorHAnsi" w:hAnsiTheme="majorHAnsi" w:cstheme="majorBidi"/>
+          <w:rFonts w:asciiTheme="majorHAnsi" w:hAnsiTheme="majorHAnsi" w:cstheme="majorHAnsi"/>
         </w:rPr>
         <w:t>. Statistikas un analīzes metodes. Atvērtā pirmkoda pielietošana, “Python” programmēšanas valodas pielietošana radošās daļas veikšanai.</w:t>
       </w:r>
@@ -2083,10 +2073,164 @@
     </w:p>
     <w:p>
       <w:pPr>
-        <w:rPr>
-          <w:rFonts w:asciiTheme="majorHAnsi" w:hAnsiTheme="majorHAnsi" w:cstheme="majorHAnsi"/>
-          <w:b/>
-          <w:bCs/>
+        <w:pStyle w:val="ListParagraph"/>
+        <w:numPr>
+          <w:ilvl w:val="0"/>
+          <w:numId w:val="5"/>
+        </w:numPr>
+        <w:jc w:val="center"/>
+        <w:rPr>
+          <w:rFonts w:asciiTheme="majorHAnsi" w:hAnsiTheme="majorHAnsi" w:cstheme="majorHAnsi"/>
+          <w:b/>
+          <w:bCs/>
+          <w:sz w:val="32"/>
+          <w:szCs w:val="32"/>
+        </w:rPr>
+      </w:pPr>
+      <w:r>
+        <w:rPr>
+          <w:rFonts w:asciiTheme="majorHAnsi" w:hAnsiTheme="majorHAnsi" w:cstheme="majorHAnsi"/>
+          <w:b/>
+          <w:bCs/>
+          <w:sz w:val="32"/>
+          <w:szCs w:val="32"/>
+        </w:rPr>
+        <w:lastRenderedPageBreak/>
+        <w:t>Literatūras apskats</w:t>
+      </w:r>
+    </w:p>
+    <w:p>
+      <w:pPr>
+        <w:pStyle w:val="ListParagraph"/>
+        <w:rPr>
+          <w:rFonts w:asciiTheme="majorHAnsi" w:hAnsiTheme="majorHAnsi" w:cstheme="majorHAnsi"/>
+          <w:b/>
+          <w:bCs/>
+          <w:sz w:val="32"/>
+          <w:szCs w:val="32"/>
+        </w:rPr>
+      </w:pPr>
+    </w:p>
+    <w:p>
+      <w:pPr>
+        <w:pStyle w:val="ListParagraph"/>
+        <w:numPr>
+          <w:ilvl w:val="1"/>
+          <w:numId w:val="5"/>
+        </w:numPr>
+        <w:jc w:val="center"/>
+        <w:rPr>
+          <w:rFonts w:asciiTheme="majorHAnsi" w:hAnsiTheme="majorHAnsi" w:cstheme="majorHAnsi"/>
+          <w:b/>
+          <w:bCs/>
+          <w:sz w:val="28"/>
+          <w:szCs w:val="28"/>
+        </w:rPr>
+      </w:pPr>
+      <w:r>
+        <w:rPr>
+          <w:rFonts w:asciiTheme="majorHAnsi" w:hAnsiTheme="majorHAnsi" w:cstheme="majorHAnsi"/>
+          <w:b/>
+          <w:bCs/>
+          <w:sz w:val="28"/>
+          <w:szCs w:val="28"/>
+        </w:rPr>
+        <w:t>Dabiskās Valodas Apstrādes (NLP) Pamati</w:t>
+      </w:r>
+    </w:p>
+    <w:p>
+      <w:pPr>
+        <w:pStyle w:val="ListParagraph"/>
+        <w:rPr>
+          <w:rFonts w:asciiTheme="majorHAnsi" w:hAnsiTheme="majorHAnsi" w:cstheme="majorHAnsi"/>
+          <w:b/>
+          <w:bCs/>
+          <w:sz w:val="28"/>
+          <w:szCs w:val="28"/>
+        </w:rPr>
+      </w:pPr>
+    </w:p>
+    <w:p>
+      <w:pPr>
+        <w:pStyle w:val="ListParagraph"/>
+        <w:ind w:firstLine="432"/>
+        <w:rPr>
+          <w:rFonts w:asciiTheme="majorHAnsi" w:hAnsiTheme="majorHAnsi" w:cstheme="majorHAnsi"/>
+        </w:rPr>
+      </w:pPr>
+      <w:r>
+        <w:rPr>
+          <w:rFonts w:asciiTheme="majorHAnsi" w:hAnsiTheme="majorHAnsi" w:cstheme="majorHAnsi"/>
+        </w:rPr>
+        <w:t>Dabiskās Valodas Apstrāde</w:t>
+      </w:r>
+      <w:r>
+        <w:rPr>
+          <w:rFonts w:asciiTheme="majorHAnsi" w:hAnsiTheme="majorHAnsi" w:cstheme="majorHAnsi"/>
+        </w:rPr>
+        <w:t xml:space="preserve"> </w:t>
+      </w:r>
+      <w:r>
+        <w:rPr>
+          <w:rFonts w:asciiTheme="majorHAnsi" w:hAnsiTheme="majorHAnsi" w:cstheme="majorHAnsi"/>
+        </w:rPr>
+        <w:t>(angliski</w:t>
+      </w:r>
+      <w:r>
+        <w:rPr>
+          <w:rFonts w:asciiTheme="majorHAnsi" w:hAnsiTheme="majorHAnsi" w:cstheme="majorHAnsi"/>
+        </w:rPr>
+        <w:t xml:space="preserve">: </w:t>
+      </w:r>
+      <w:r>
+        <w:rPr>
+          <w:rFonts w:asciiTheme="majorHAnsi" w:hAnsiTheme="majorHAnsi" w:cstheme="majorHAnsi"/>
+          <w:lang w:val="en-US"/>
+        </w:rPr>
+        <w:t>natural language processing</w:t>
+      </w:r>
+      <w:r>
+        <w:rPr>
+          <w:rFonts w:asciiTheme="majorHAnsi" w:hAnsiTheme="majorHAnsi" w:cstheme="majorHAnsi"/>
+        </w:rPr>
+        <w:t xml:space="preserve">, turpmāk — </w:t>
+      </w:r>
+      <w:r>
+        <w:rPr>
+          <w:rFonts w:asciiTheme="majorHAnsi" w:hAnsiTheme="majorHAnsi" w:cstheme="majorHAnsi"/>
+        </w:rPr>
+        <w:t>NLP</w:t>
+      </w:r>
+      <w:r>
+        <w:rPr>
+          <w:rFonts w:asciiTheme="majorHAnsi" w:hAnsiTheme="majorHAnsi" w:cstheme="majorHAnsi"/>
+        </w:rPr>
+        <w:t>)</w:t>
+      </w:r>
+      <w:r>
+        <w:rPr>
+          <w:rFonts w:asciiTheme="majorHAnsi" w:hAnsiTheme="majorHAnsi" w:cstheme="majorHAnsi"/>
+        </w:rPr>
+        <w:t xml:space="preserve"> </w:t>
+      </w:r>
+    </w:p>
+    <w:p>
+      <w:pPr>
+        <w:pStyle w:val="ListParagraph"/>
+        <w:rPr>
+          <w:rFonts w:asciiTheme="majorHAnsi" w:hAnsiTheme="majorHAnsi" w:cstheme="majorHAnsi"/>
+          <w:b/>
+          <w:bCs/>
+          <w:sz w:val="28"/>
+          <w:szCs w:val="28"/>
+        </w:rPr>
+      </w:pPr>
+    </w:p>
+    <w:p>
+      <w:pPr>
+        <w:pStyle w:val="ListParagraph"/>
+        <w:rPr>
+          <w:rFonts w:asciiTheme="majorHAnsi" w:hAnsiTheme="majorHAnsi" w:cstheme="majorHAnsi"/>
         </w:rPr>
       </w:pPr>
     </w:p>
@@ -2208,6 +2352,127 @@
 <file path=word/numbering.xml><?xml version="1.0" encoding="utf-8"?>
 <w:numbering xmlns:wpc="http://schemas.microsoft.com/office/word/2010/wordprocessingCanvas" xmlns:cx="http://schemas.microsoft.com/office/drawing/2014/chartex" xmlns:cx1="http://schemas.microsoft.com/office/drawing/2015/9/8/chartex" xmlns:cx2="http://schemas.microsoft.com/office/drawing/2015/10/21/chartex" xmlns:cx3="http://schemas.microsoft.com/office/drawing/2016/5/9/chartex" xmlns:cx4="http://schemas.microsoft.com/office/drawing/2016/5/10/chartex" xmlns:cx5="http://schemas.microsoft.com/office/drawing/2016/5/11/chartex" xmlns:cx6="http://schemas.microsoft.com/office/drawing/2016/5/12/chartex" xmlns:cx7="http://schemas.microsoft.com/office/drawing/2016/5/13/chartex" xmlns:cx8="http://schemas.microsoft.com/office/drawing/2016/5/14/chartex" xmlns:mc="http://schemas.openxmlformats.org/markup-compatibility/2006" xmlns:aink="http://schemas.microsoft.com/office/drawing/2016/ink" xmlns:am3d="http://schemas.microsoft.com/office/drawing/2017/model3d" xmlns:o="urn:schemas-microsoft-com:office:office" xmlns:oel="http://schemas.microsoft.com/office/2019/extlst" xmlns:r="http://schemas.openxmlformats.org/officeDocument/2006/relationships" xmlns:m="http://schemas.openxmlformats.org/officeDocument/2006/math" xmlns:v="urn:schemas-microsoft-com:vml" xmlns:wp14="http://schemas.microsoft.com/office/word/2010/wordprocessingDrawing" xmlns:wp="http://schemas.openxmlformats.org/drawingml/2006/wordprocessingDrawing" xmlns:w10="urn:schemas-microsoft-com:office:word" xmlns:w="http://schemas.openxmlformats.org/wordprocessingml/2006/main" xmlns:w14="http://schemas.microsoft.com/office/word/2010/wordml" xmlns:w15="http://schemas.microsoft.com/office/word/2012/wordml" xmlns:w16cex="http://schemas.microsoft.com/office/word/2018/wordml/cex" xmlns:w16cid="http://schemas.microsoft.com/office/word/2016/wordml/cid" xmlns:w16="http://schemas.microsoft.com/office/word/2018/wordml" xmlns:w16sdtdh="http://schemas.microsoft.com/office/word/2020/wordml/sdtdatahash" xmlns:w16se="http://schemas.microsoft.com/office/word/2015/wordml/symex" xmlns:wpg="http://schemas.microsoft.com/office/word/2010/wordprocessingGroup" xmlns:wpi="http://schemas.microsoft.com/office/word/2010/wordprocessingInk" xmlns:wne="http://schemas.microsoft.com/office/word/2006/wordml" xmlns:wps="http://schemas.microsoft.com/office/word/2010/wordprocessingShape" mc:Ignorable="w14 w15 w16se w16cid w16 w16cex w16sdtdh wp14">
   <w:abstractNum w:abstractNumId="0" w15:restartNumberingAfterBreak="0">
+    <w:nsid w:val="064E0865"/>
+    <w:multiLevelType w:val="multilevel"/>
+    <w:tmpl w:val="9D0E9660"/>
+    <w:lvl w:ilvl="0">
+      <w:start w:val="1"/>
+      <w:numFmt w:val="decimal"/>
+      <w:lvlText w:val="%1."/>
+      <w:lvlJc w:val="left"/>
+      <w:pPr>
+        <w:ind w:left="720" w:hanging="360"/>
+      </w:pPr>
+      <w:rPr>
+        <w:rFonts w:hint="default"/>
+      </w:rPr>
+    </w:lvl>
+    <w:lvl w:ilvl="1">
+      <w:start w:val="1"/>
+      <w:numFmt w:val="decimal"/>
+      <w:isLgl/>
+      <w:lvlText w:val="%1.%2"/>
+      <w:lvlJc w:val="left"/>
+      <w:pPr>
+        <w:ind w:left="1152" w:hanging="432"/>
+      </w:pPr>
+      <w:rPr>
+        <w:rFonts w:hint="default"/>
+      </w:rPr>
+    </w:lvl>
+    <w:lvl w:ilvl="2">
+      <w:start w:val="1"/>
+      <w:numFmt w:val="decimal"/>
+      <w:isLgl/>
+      <w:lvlText w:val="%1.%2.%3"/>
+      <w:lvlJc w:val="left"/>
+      <w:pPr>
+        <w:ind w:left="1800" w:hanging="720"/>
+      </w:pPr>
+      <w:rPr>
+        <w:rFonts w:hint="default"/>
+      </w:rPr>
+    </w:lvl>
+    <w:lvl w:ilvl="3">
+      <w:start w:val="1"/>
+      <w:numFmt w:val="decimal"/>
+      <w:isLgl/>
+      <w:lvlText w:val="%1.%2.%3.%4"/>
+      <w:lvlJc w:val="left"/>
+      <w:pPr>
+        <w:ind w:left="2520" w:hanging="1080"/>
+      </w:pPr>
+      <w:rPr>
+        <w:rFonts w:hint="default"/>
+      </w:rPr>
+    </w:lvl>
+    <w:lvl w:ilvl="4">
+      <w:start w:val="1"/>
+      <w:numFmt w:val="decimal"/>
+      <w:isLgl/>
+      <w:lvlText w:val="%1.%2.%3.%4.%5"/>
+      <w:lvlJc w:val="left"/>
+      <w:pPr>
+        <w:ind w:left="2880" w:hanging="1080"/>
+      </w:pPr>
+      <w:rPr>
+        <w:rFonts w:hint="default"/>
+      </w:rPr>
+    </w:lvl>
+    <w:lvl w:ilvl="5">
+      <w:start w:val="1"/>
+      <w:numFmt w:val="decimal"/>
+      <w:isLgl/>
+      <w:lvlText w:val="%1.%2.%3.%4.%5.%6"/>
+      <w:lvlJc w:val="left"/>
+      <w:pPr>
+        <w:ind w:left="3600" w:hanging="1440"/>
+      </w:pPr>
+      <w:rPr>
+        <w:rFonts w:hint="default"/>
+      </w:rPr>
+    </w:lvl>
+    <w:lvl w:ilvl="6">
+      <w:start w:val="1"/>
+      <w:numFmt w:val="decimal"/>
+      <w:isLgl/>
+      <w:lvlText w:val="%1.%2.%3.%4.%5.%6.%7"/>
+      <w:lvlJc w:val="left"/>
+      <w:pPr>
+        <w:ind w:left="3960" w:hanging="1440"/>
+      </w:pPr>
+      <w:rPr>
+        <w:rFonts w:hint="default"/>
+      </w:rPr>
+    </w:lvl>
+    <w:lvl w:ilvl="7">
+      <w:start w:val="1"/>
+      <w:numFmt w:val="decimal"/>
+      <w:isLgl/>
+      <w:lvlText w:val="%1.%2.%3.%4.%5.%6.%7.%8"/>
+      <w:lvlJc w:val="left"/>
+      <w:pPr>
+        <w:ind w:left="4680" w:hanging="1800"/>
+      </w:pPr>
+      <w:rPr>
+        <w:rFonts w:hint="default"/>
+      </w:rPr>
+    </w:lvl>
+    <w:lvl w:ilvl="8">
+      <w:start w:val="1"/>
+      <w:numFmt w:val="decimal"/>
+      <w:isLgl/>
+      <w:lvlText w:val="%1.%2.%3.%4.%5.%6.%7.%8.%9"/>
+      <w:lvlJc w:val="left"/>
+      <w:pPr>
+        <w:ind w:left="5400" w:hanging="2160"/>
+      </w:pPr>
+      <w:rPr>
+        <w:rFonts w:hint="default"/>
+      </w:rPr>
+    </w:lvl>
+  </w:abstractNum>
+  <w:abstractNum w:abstractNumId="1" w15:restartNumberingAfterBreak="0">
     <w:nsid w:val="06BD3D8C"/>
     <w:multiLevelType w:val="hybridMultilevel"/>
     <w:tmpl w:val="E71E29E8"/>
@@ -2293,7 +2558,349 @@
       </w:pPr>
     </w:lvl>
   </w:abstractNum>
+  <w:abstractNum w:abstractNumId="2" w15:restartNumberingAfterBreak="0">
+    <w:nsid w:val="2FCE34CD"/>
+    <w:multiLevelType w:val="hybridMultilevel"/>
+    <w:tmpl w:val="94D2AF38"/>
+    <w:lvl w:ilvl="0" w:tplc="0409000F">
+      <w:start w:val="1"/>
+      <w:numFmt w:val="decimal"/>
+      <w:lvlText w:val="%1."/>
+      <w:lvlJc w:val="left"/>
+      <w:pPr>
+        <w:ind w:left="720" w:hanging="360"/>
+      </w:pPr>
+    </w:lvl>
+    <w:lvl w:ilvl="1" w:tplc="04090019" w:tentative="1">
+      <w:start w:val="1"/>
+      <w:numFmt w:val="lowerLetter"/>
+      <w:lvlText w:val="%2."/>
+      <w:lvlJc w:val="left"/>
+      <w:pPr>
+        <w:ind w:left="1440" w:hanging="360"/>
+      </w:pPr>
+    </w:lvl>
+    <w:lvl w:ilvl="2" w:tplc="0409001B" w:tentative="1">
+      <w:start w:val="1"/>
+      <w:numFmt w:val="lowerRoman"/>
+      <w:lvlText w:val="%3."/>
+      <w:lvlJc w:val="right"/>
+      <w:pPr>
+        <w:ind w:left="2160" w:hanging="180"/>
+      </w:pPr>
+    </w:lvl>
+    <w:lvl w:ilvl="3" w:tplc="0409000F" w:tentative="1">
+      <w:start w:val="1"/>
+      <w:numFmt w:val="decimal"/>
+      <w:lvlText w:val="%4."/>
+      <w:lvlJc w:val="left"/>
+      <w:pPr>
+        <w:ind w:left="2880" w:hanging="360"/>
+      </w:pPr>
+    </w:lvl>
+    <w:lvl w:ilvl="4" w:tplc="04090019" w:tentative="1">
+      <w:start w:val="1"/>
+      <w:numFmt w:val="lowerLetter"/>
+      <w:lvlText w:val="%5."/>
+      <w:lvlJc w:val="left"/>
+      <w:pPr>
+        <w:ind w:left="3600" w:hanging="360"/>
+      </w:pPr>
+    </w:lvl>
+    <w:lvl w:ilvl="5" w:tplc="0409001B" w:tentative="1">
+      <w:start w:val="1"/>
+      <w:numFmt w:val="lowerRoman"/>
+      <w:lvlText w:val="%6."/>
+      <w:lvlJc w:val="right"/>
+      <w:pPr>
+        <w:ind w:left="4320" w:hanging="180"/>
+      </w:pPr>
+    </w:lvl>
+    <w:lvl w:ilvl="6" w:tplc="0409000F" w:tentative="1">
+      <w:start w:val="1"/>
+      <w:numFmt w:val="decimal"/>
+      <w:lvlText w:val="%7."/>
+      <w:lvlJc w:val="left"/>
+      <w:pPr>
+        <w:ind w:left="5040" w:hanging="360"/>
+      </w:pPr>
+    </w:lvl>
+    <w:lvl w:ilvl="7" w:tplc="04090019" w:tentative="1">
+      <w:start w:val="1"/>
+      <w:numFmt w:val="lowerLetter"/>
+      <w:lvlText w:val="%8."/>
+      <w:lvlJc w:val="left"/>
+      <w:pPr>
+        <w:ind w:left="5760" w:hanging="360"/>
+      </w:pPr>
+    </w:lvl>
+    <w:lvl w:ilvl="8" w:tplc="0409001B" w:tentative="1">
+      <w:start w:val="1"/>
+      <w:numFmt w:val="lowerRoman"/>
+      <w:lvlText w:val="%9."/>
+      <w:lvlJc w:val="right"/>
+      <w:pPr>
+        <w:ind w:left="6480" w:hanging="180"/>
+      </w:pPr>
+    </w:lvl>
+  </w:abstractNum>
+  <w:abstractNum w:abstractNumId="3" w15:restartNumberingAfterBreak="0">
+    <w:nsid w:val="33D70653"/>
+    <w:multiLevelType w:val="multilevel"/>
+    <w:tmpl w:val="78A60D36"/>
+    <w:lvl w:ilvl="0">
+      <w:start w:val="1"/>
+      <w:numFmt w:val="decimal"/>
+      <w:lvlText w:val="%1."/>
+      <w:lvlJc w:val="left"/>
+      <w:pPr>
+        <w:ind w:left="396" w:hanging="396"/>
+      </w:pPr>
+      <w:rPr>
+        <w:rFonts w:hint="default"/>
+        <w:b/>
+      </w:rPr>
+    </w:lvl>
+    <w:lvl w:ilvl="1">
+      <w:start w:val="1"/>
+      <w:numFmt w:val="decimal"/>
+      <w:lvlText w:val="%1.%2."/>
+      <w:lvlJc w:val="left"/>
+      <w:pPr>
+        <w:ind w:left="396" w:hanging="396"/>
+      </w:pPr>
+      <w:rPr>
+        <w:rFonts w:hint="default"/>
+        <w:b/>
+      </w:rPr>
+    </w:lvl>
+    <w:lvl w:ilvl="2">
+      <w:start w:val="1"/>
+      <w:numFmt w:val="decimal"/>
+      <w:lvlText w:val="%1.%2.%3."/>
+      <w:lvlJc w:val="left"/>
+      <w:pPr>
+        <w:ind w:left="720" w:hanging="720"/>
+      </w:pPr>
+      <w:rPr>
+        <w:rFonts w:hint="default"/>
+        <w:b/>
+      </w:rPr>
+    </w:lvl>
+    <w:lvl w:ilvl="3">
+      <w:start w:val="1"/>
+      <w:numFmt w:val="decimal"/>
+      <w:lvlText w:val="%1.%2.%3.%4."/>
+      <w:lvlJc w:val="left"/>
+      <w:pPr>
+        <w:ind w:left="720" w:hanging="720"/>
+      </w:pPr>
+      <w:rPr>
+        <w:rFonts w:hint="default"/>
+        <w:b/>
+      </w:rPr>
+    </w:lvl>
+    <w:lvl w:ilvl="4">
+      <w:start w:val="1"/>
+      <w:numFmt w:val="decimal"/>
+      <w:lvlText w:val="%1.%2.%3.%4.%5."/>
+      <w:lvlJc w:val="left"/>
+      <w:pPr>
+        <w:ind w:left="1080" w:hanging="1080"/>
+      </w:pPr>
+      <w:rPr>
+        <w:rFonts w:hint="default"/>
+        <w:b/>
+      </w:rPr>
+    </w:lvl>
+    <w:lvl w:ilvl="5">
+      <w:start w:val="1"/>
+      <w:numFmt w:val="decimal"/>
+      <w:lvlText w:val="%1.%2.%3.%4.%5.%6."/>
+      <w:lvlJc w:val="left"/>
+      <w:pPr>
+        <w:ind w:left="1080" w:hanging="1080"/>
+      </w:pPr>
+      <w:rPr>
+        <w:rFonts w:hint="default"/>
+        <w:b/>
+      </w:rPr>
+    </w:lvl>
+    <w:lvl w:ilvl="6">
+      <w:start w:val="1"/>
+      <w:numFmt w:val="decimal"/>
+      <w:lvlText w:val="%1.%2.%3.%4.%5.%6.%7."/>
+      <w:lvlJc w:val="left"/>
+      <w:pPr>
+        <w:ind w:left="1440" w:hanging="1440"/>
+      </w:pPr>
+      <w:rPr>
+        <w:rFonts w:hint="default"/>
+        <w:b/>
+      </w:rPr>
+    </w:lvl>
+    <w:lvl w:ilvl="7">
+      <w:start w:val="1"/>
+      <w:numFmt w:val="decimal"/>
+      <w:lvlText w:val="%1.%2.%3.%4.%5.%6.%7.%8."/>
+      <w:lvlJc w:val="left"/>
+      <w:pPr>
+        <w:ind w:left="1440" w:hanging="1440"/>
+      </w:pPr>
+      <w:rPr>
+        <w:rFonts w:hint="default"/>
+        <w:b/>
+      </w:rPr>
+    </w:lvl>
+    <w:lvl w:ilvl="8">
+      <w:start w:val="1"/>
+      <w:numFmt w:val="decimal"/>
+      <w:lvlText w:val="%1.%2.%3.%4.%5.%6.%7.%8.%9."/>
+      <w:lvlJc w:val="left"/>
+      <w:pPr>
+        <w:ind w:left="1800" w:hanging="1800"/>
+      </w:pPr>
+      <w:rPr>
+        <w:rFonts w:hint="default"/>
+        <w:b/>
+      </w:rPr>
+    </w:lvl>
+  </w:abstractNum>
+  <w:abstractNum w:abstractNumId="4" w15:restartNumberingAfterBreak="0">
+    <w:nsid w:val="65F66584"/>
+    <w:multiLevelType w:val="multilevel"/>
+    <w:tmpl w:val="78A60D36"/>
+    <w:lvl w:ilvl="0">
+      <w:start w:val="1"/>
+      <w:numFmt w:val="decimal"/>
+      <w:lvlText w:val="%1."/>
+      <w:lvlJc w:val="left"/>
+      <w:pPr>
+        <w:ind w:left="396" w:hanging="396"/>
+      </w:pPr>
+      <w:rPr>
+        <w:rFonts w:hint="default"/>
+        <w:b/>
+      </w:rPr>
+    </w:lvl>
+    <w:lvl w:ilvl="1">
+      <w:start w:val="1"/>
+      <w:numFmt w:val="decimal"/>
+      <w:lvlText w:val="%1.%2."/>
+      <w:lvlJc w:val="left"/>
+      <w:pPr>
+        <w:ind w:left="396" w:hanging="396"/>
+      </w:pPr>
+      <w:rPr>
+        <w:rFonts w:hint="default"/>
+        <w:b/>
+      </w:rPr>
+    </w:lvl>
+    <w:lvl w:ilvl="2">
+      <w:start w:val="1"/>
+      <w:numFmt w:val="decimal"/>
+      <w:lvlText w:val="%1.%2.%3."/>
+      <w:lvlJc w:val="left"/>
+      <w:pPr>
+        <w:ind w:left="720" w:hanging="720"/>
+      </w:pPr>
+      <w:rPr>
+        <w:rFonts w:hint="default"/>
+        <w:b/>
+      </w:rPr>
+    </w:lvl>
+    <w:lvl w:ilvl="3">
+      <w:start w:val="1"/>
+      <w:numFmt w:val="decimal"/>
+      <w:lvlText w:val="%1.%2.%3.%4."/>
+      <w:lvlJc w:val="left"/>
+      <w:pPr>
+        <w:ind w:left="720" w:hanging="720"/>
+      </w:pPr>
+      <w:rPr>
+        <w:rFonts w:hint="default"/>
+        <w:b/>
+      </w:rPr>
+    </w:lvl>
+    <w:lvl w:ilvl="4">
+      <w:start w:val="1"/>
+      <w:numFmt w:val="decimal"/>
+      <w:lvlText w:val="%1.%2.%3.%4.%5."/>
+      <w:lvlJc w:val="left"/>
+      <w:pPr>
+        <w:ind w:left="1080" w:hanging="1080"/>
+      </w:pPr>
+      <w:rPr>
+        <w:rFonts w:hint="default"/>
+        <w:b/>
+      </w:rPr>
+    </w:lvl>
+    <w:lvl w:ilvl="5">
+      <w:start w:val="1"/>
+      <w:numFmt w:val="decimal"/>
+      <w:lvlText w:val="%1.%2.%3.%4.%5.%6."/>
+      <w:lvlJc w:val="left"/>
+      <w:pPr>
+        <w:ind w:left="1080" w:hanging="1080"/>
+      </w:pPr>
+      <w:rPr>
+        <w:rFonts w:hint="default"/>
+        <w:b/>
+      </w:rPr>
+    </w:lvl>
+    <w:lvl w:ilvl="6">
+      <w:start w:val="1"/>
+      <w:numFmt w:val="decimal"/>
+      <w:lvlText w:val="%1.%2.%3.%4.%5.%6.%7."/>
+      <w:lvlJc w:val="left"/>
+      <w:pPr>
+        <w:ind w:left="1440" w:hanging="1440"/>
+      </w:pPr>
+      <w:rPr>
+        <w:rFonts w:hint="default"/>
+        <w:b/>
+      </w:rPr>
+    </w:lvl>
+    <w:lvl w:ilvl="7">
+      <w:start w:val="1"/>
+      <w:numFmt w:val="decimal"/>
+      <w:lvlText w:val="%1.%2.%3.%4.%5.%6.%7.%8."/>
+      <w:lvlJc w:val="left"/>
+      <w:pPr>
+        <w:ind w:left="1440" w:hanging="1440"/>
+      </w:pPr>
+      <w:rPr>
+        <w:rFonts w:hint="default"/>
+        <w:b/>
+      </w:rPr>
+    </w:lvl>
+    <w:lvl w:ilvl="8">
+      <w:start w:val="1"/>
+      <w:numFmt w:val="decimal"/>
+      <w:lvlText w:val="%1.%2.%3.%4.%5.%6.%7.%8.%9."/>
+      <w:lvlJc w:val="left"/>
+      <w:pPr>
+        <w:ind w:left="1800" w:hanging="1800"/>
+      </w:pPr>
+      <w:rPr>
+        <w:rFonts w:hint="default"/>
+        <w:b/>
+      </w:rPr>
+    </w:lvl>
+  </w:abstractNum>
   <w:num w:numId="1" w16cid:durableId="1079210250">
+    <w:abstractNumId w:val="1"/>
+  </w:num>
+  <w:num w:numId="2" w16cid:durableId="280452266">
+    <w:abstractNumId w:val="2"/>
+  </w:num>
+  <w:num w:numId="3" w16cid:durableId="543179644">
+    <w:abstractNumId w:val="4"/>
+  </w:num>
+  <w:num w:numId="4" w16cid:durableId="2112505454">
+    <w:abstractNumId w:val="3"/>
+  </w:num>
+  <w:num w:numId="5" w16cid:durableId="2052076296">
     <w:abstractNumId w:val="0"/>
   </w:num>
 </w:numbering>

--- a/ZPD/ZPD.docx
+++ b/ZPD/ZPD.docx
@@ -91,7 +91,51 @@
           <w:sz w:val="40"/>
           <w:szCs w:val="40"/>
         </w:rPr>
-        <w:t>Kāda Konkrēta YouTube Video Komentāru Sadaļas Sentimenta Nolasīšana: VADER un RoBERTa Modeļu Salīdzinājums</w:t>
+        <w:t xml:space="preserve">Kāda Konkrēta YouTube Video Komentāru Sadaļas Sentimenta Nolasīšana: </w:t>
+      </w:r>
+      <w:r>
+        <w:rPr>
+          <w:rFonts w:asciiTheme="majorHAnsi" w:hAnsiTheme="majorHAnsi" w:cstheme="majorHAnsi"/>
+          <w:b/>
+          <w:bCs/>
+          <w:i/>
+          <w:iCs/>
+          <w:sz w:val="40"/>
+          <w:szCs w:val="40"/>
+        </w:rPr>
+        <w:t>VADER</w:t>
+      </w:r>
+      <w:r>
+        <w:rPr>
+          <w:rFonts w:asciiTheme="majorHAnsi" w:hAnsiTheme="majorHAnsi" w:cstheme="majorHAnsi"/>
+          <w:b/>
+          <w:bCs/>
+          <w:sz w:val="40"/>
+          <w:szCs w:val="40"/>
+        </w:rPr>
+        <w:t xml:space="preserve"> un </w:t>
+      </w:r>
+      <w:r>
+        <w:rPr>
+          <w:rFonts w:asciiTheme="majorHAnsi" w:hAnsiTheme="majorHAnsi" w:cstheme="majorHAnsi"/>
+          <w:b/>
+          <w:bCs/>
+          <w:i/>
+          <w:iCs/>
+          <w:sz w:val="40"/>
+          <w:szCs w:val="40"/>
+        </w:rPr>
+        <w:t>RoBERTa</w:t>
+      </w:r>
+      <w:r>
+        <w:rPr>
+          <w:rFonts w:asciiTheme="majorHAnsi" w:hAnsiTheme="majorHAnsi" w:cstheme="majorHAnsi"/>
+          <w:b/>
+          <w:bCs/>
+          <w:sz w:val="40"/>
+          <w:szCs w:val="40"/>
+        </w:rPr>
+        <w:t xml:space="preserve"> Modeļu Salīdzinājums</w:t>
       </w:r>
     </w:p>
     <w:p>
@@ -436,16 +480,30 @@
         <w:rPr>
           <w:rFonts w:asciiTheme="majorHAnsi" w:hAnsiTheme="majorHAnsi" w:cstheme="majorHAnsi"/>
         </w:rPr>
-        <w:t xml:space="preserve">Kādas ir būtiskākās atšķirības starp VADER un </w:t>
-      </w:r>
-      <w:proofErr w:type="spellStart"/>
-      <w:r>
-        <w:rPr>
-          <w:rFonts w:asciiTheme="majorHAnsi" w:hAnsiTheme="majorHAnsi" w:cstheme="majorHAnsi"/>
-        </w:rPr>
-        <w:t>RoBERTTa</w:t>
-      </w:r>
-      <w:proofErr w:type="spellEnd"/>
+        <w:t xml:space="preserve">Kādas ir būtiskākās atšķirības starp </w:t>
+      </w:r>
+      <w:r>
+        <w:rPr>
+          <w:rFonts w:asciiTheme="majorHAnsi" w:hAnsiTheme="majorHAnsi" w:cstheme="majorHAnsi"/>
+          <w:i/>
+          <w:iCs/>
+        </w:rPr>
+        <w:t>VADER</w:t>
+      </w:r>
+      <w:r>
+        <w:rPr>
+          <w:rFonts w:asciiTheme="majorHAnsi" w:hAnsiTheme="majorHAnsi" w:cstheme="majorHAnsi"/>
+        </w:rPr>
+        <w:t xml:space="preserve"> un </w:t>
+      </w:r>
+      <w:r>
+        <w:rPr>
+          <w:rFonts w:asciiTheme="majorHAnsi" w:hAnsiTheme="majorHAnsi" w:cstheme="majorHAnsi"/>
+          <w:i/>
+          <w:iCs/>
+        </w:rPr>
+        <w:t>RoBERTa</w:t>
+      </w:r>
       <w:r>
         <w:rPr>
           <w:rFonts w:asciiTheme="majorHAnsi" w:hAnsiTheme="majorHAnsi" w:cstheme="majorHAnsi"/>
@@ -572,7 +630,21 @@
         <w:rPr>
           <w:rFonts w:asciiTheme="majorHAnsi" w:hAnsiTheme="majorHAnsi" w:cstheme="majorHAnsi"/>
         </w:rPr>
-        <w:t xml:space="preserve"> kas ir VADER modelis</w:t>
+        <w:t xml:space="preserve"> kas ir </w:t>
+      </w:r>
+      <w:r>
+        <w:rPr>
+          <w:rFonts w:asciiTheme="majorHAnsi" w:hAnsiTheme="majorHAnsi" w:cstheme="majorHAnsi"/>
+          <w:i/>
+          <w:iCs/>
+        </w:rPr>
+        <w:t>VADER</w:t>
+      </w:r>
+      <w:r>
+        <w:rPr>
+          <w:rFonts w:asciiTheme="majorHAnsi" w:hAnsiTheme="majorHAnsi" w:cstheme="majorHAnsi"/>
+        </w:rPr>
+        <w:t xml:space="preserve"> modelis</w:t>
       </w:r>
       <w:r>
         <w:rPr>
@@ -586,14 +658,30 @@
         </w:rPr>
         <w:t xml:space="preserve"> kas ir </w:t>
       </w:r>
-      <w:proofErr w:type="spellStart"/>
-      <w:r>
-        <w:rPr>
-          <w:rFonts w:asciiTheme="majorHAnsi" w:hAnsiTheme="majorHAnsi" w:cstheme="majorHAnsi"/>
-        </w:rPr>
-        <w:t>RoBRTTa</w:t>
-      </w:r>
-      <w:proofErr w:type="spellEnd"/>
+      <w:r>
+        <w:rPr>
+          <w:rFonts w:asciiTheme="majorHAnsi" w:hAnsiTheme="majorHAnsi" w:cstheme="majorHAnsi"/>
+          <w:i/>
+          <w:iCs/>
+        </w:rPr>
+        <w:t>RoB</w:t>
+      </w:r>
+      <w:r>
+        <w:rPr>
+          <w:rFonts w:asciiTheme="majorHAnsi" w:hAnsiTheme="majorHAnsi" w:cstheme="majorHAnsi"/>
+          <w:i/>
+          <w:iCs/>
+        </w:rPr>
+        <w:t>E</w:t>
+      </w:r>
+      <w:r>
+        <w:rPr>
+          <w:rFonts w:asciiTheme="majorHAnsi" w:hAnsiTheme="majorHAnsi" w:cstheme="majorHAnsi"/>
+          <w:i/>
+          <w:iCs/>
+        </w:rPr>
+        <w:t>RTa</w:t>
+      </w:r>
       <w:r>
         <w:rPr>
           <w:rFonts w:asciiTheme="majorHAnsi" w:hAnsiTheme="majorHAnsi" w:cstheme="majorHAnsi"/>
@@ -642,7 +730,21 @@
         <w:rPr>
           <w:rFonts w:asciiTheme="majorHAnsi" w:hAnsiTheme="majorHAnsi" w:cstheme="majorHAnsi"/>
         </w:rPr>
-        <w:t>Praktiskā daļā tika izstrādāts pārlūka paplašinājums, kas veidots uz VEDER un RoBERTa modeļu bāzes, šis paplašinājums sniedz iespēju vizualizēt</w:t>
+        <w:t xml:space="preserve">Praktiskā daļā tika izstrādāts pārlūka paplašinājums, kas veidots uz VEDER un </w:t>
+      </w:r>
+      <w:r>
+        <w:rPr>
+          <w:rFonts w:asciiTheme="majorHAnsi" w:hAnsiTheme="majorHAnsi" w:cstheme="majorHAnsi"/>
+          <w:i/>
+          <w:iCs/>
+        </w:rPr>
+        <w:t>RoBERTa</w:t>
+      </w:r>
+      <w:r>
+        <w:rPr>
+          <w:rFonts w:asciiTheme="majorHAnsi" w:hAnsiTheme="majorHAnsi" w:cstheme="majorHAnsi"/>
+        </w:rPr>
+        <w:t xml:space="preserve"> modeļu bāzes, šis paplašinājums sniedz iespēju vizualizēt</w:t>
       </w:r>
       <w:r>
         <w:rPr>
@@ -718,7 +820,35 @@
         <w:rPr>
           <w:rFonts w:asciiTheme="majorHAnsi" w:hAnsiTheme="majorHAnsi" w:cstheme="majorHAnsi"/>
         </w:rPr>
-        <w:t>Atslēgas Vārdi: Datu ievākšana, datu apstrāde, Komentāri, sentimenta analīze, pārlūka paplašinājums, dabiskās valodas apstrāde (NLP), mašīnmācīšanās, VADER, RoBERTa.</w:t>
+        <w:t xml:space="preserve">Atslēgas Vārdi: Datu ievākšana, datu apstrāde, Komentāri, sentimenta analīze, pārlūka paplašinājums, dabiskās valodas apstrāde (NLP), mašīnmācīšanās, </w:t>
+      </w:r>
+      <w:r>
+        <w:rPr>
+          <w:rFonts w:asciiTheme="majorHAnsi" w:hAnsiTheme="majorHAnsi" w:cstheme="majorHAnsi"/>
+          <w:i/>
+          <w:iCs/>
+        </w:rPr>
+        <w:t>VADER</w:t>
+      </w:r>
+      <w:r>
+        <w:rPr>
+          <w:rFonts w:asciiTheme="majorHAnsi" w:hAnsiTheme="majorHAnsi" w:cstheme="majorHAnsi"/>
+        </w:rPr>
+        <w:t xml:space="preserve">, </w:t>
+      </w:r>
+      <w:r>
+        <w:rPr>
+          <w:rFonts w:asciiTheme="majorHAnsi" w:hAnsiTheme="majorHAnsi" w:cstheme="majorHAnsi"/>
+          <w:i/>
+          <w:iCs/>
+        </w:rPr>
+        <w:t>RoBERTa</w:t>
+      </w:r>
+      <w:r>
+        <w:rPr>
+          <w:rFonts w:asciiTheme="majorHAnsi" w:hAnsiTheme="majorHAnsi" w:cstheme="majorHAnsi"/>
+        </w:rPr>
+        <w:t>.</w:t>
       </w:r>
     </w:p>
     <w:p>
@@ -850,23 +980,68 @@
           <w:rFonts w:asciiTheme="majorHAnsi" w:hAnsiTheme="majorHAnsi" w:cstheme="majorHAnsi"/>
           <w:lang w:val="en-US"/>
         </w:rPr>
-        <w:t xml:space="preserve">Scientific Research Work: "Sentiment Analysis of YouTube Comment Section" Developed by the author, a student of the 12th-grade DIT class at Riga Secondary School No. 64 – Kristers Laganovskis. Supervisor: Edvards </w:t>
-      </w:r>
-      <w:proofErr w:type="spellStart"/>
-      <w:r>
+        <w:t>Scientific Research Work: "Sentiment Analysis of YouTube Comment Section" Developed by the author, a student of the 12th-grade DIT class at Riga Secondary School No. 64 – Kristers Laganovskis. Supervisor: Edvards Bukovskis, programming teacher at Riga Secondary School No. 64.</w:t>
+      </w:r>
+    </w:p>
+    <w:p>
+      <w:pPr>
+        <w:ind w:firstLine="720"/>
         <w:rPr>
           <w:rFonts w:asciiTheme="majorHAnsi" w:hAnsiTheme="majorHAnsi" w:cstheme="majorHAnsi"/>
           <w:lang w:val="en-US"/>
         </w:rPr>
-        <w:t>Bukovskis</w:t>
-      </w:r>
-      <w:proofErr w:type="spellEnd"/>
+      </w:pPr>
       <w:r>
         <w:rPr>
           <w:rFonts w:asciiTheme="majorHAnsi" w:hAnsiTheme="majorHAnsi" w:cstheme="majorHAnsi"/>
           <w:lang w:val="en-US"/>
         </w:rPr>
-        <w:t>, programming teacher at Riga Secondary School No. 64.</w:t>
+        <w:t xml:space="preserve">The scientific research work was conducted with the aim of exploring how sentiment analysis is obtained through Natural Language Processing (NLP). It delves into the significant differences between the </w:t>
+      </w:r>
+      <w:r>
+        <w:rPr>
+          <w:rFonts w:asciiTheme="majorHAnsi" w:hAnsiTheme="majorHAnsi" w:cstheme="majorHAnsi"/>
+          <w:i/>
+          <w:iCs/>
+        </w:rPr>
+        <w:t>VADER</w:t>
+      </w:r>
+      <w:r>
+        <w:rPr>
+          <w:rFonts w:asciiTheme="majorHAnsi" w:hAnsiTheme="majorHAnsi" w:cstheme="majorHAnsi"/>
+          <w:lang w:val="en-US"/>
+        </w:rPr>
+        <w:t xml:space="preserve"> and </w:t>
+      </w:r>
+      <w:r>
+        <w:rPr>
+          <w:rFonts w:asciiTheme="majorHAnsi" w:hAnsiTheme="majorHAnsi" w:cstheme="majorHAnsi"/>
+          <w:i/>
+          <w:iCs/>
+          <w:lang w:val="en-US"/>
+        </w:rPr>
+        <w:t>RoBERTa</w:t>
+      </w:r>
+      <w:r>
+        <w:rPr>
+          <w:rFonts w:asciiTheme="majorHAnsi" w:hAnsiTheme="majorHAnsi" w:cstheme="majorHAnsi"/>
+          <w:lang w:val="en-US"/>
+        </w:rPr>
+        <w:t xml:space="preserve"> models, as well as how to efficiently gather data and process it. Additionally, it evaluates the precision of assessing the comment section using artificial intelligence and programming assistance. Based on the analysis and examination </w:t>
+      </w:r>
+      <w:r>
+        <w:rPr>
+          <w:rFonts w:asciiTheme="majorHAnsi" w:hAnsiTheme="majorHAnsi" w:cstheme="majorHAnsi"/>
+          <w:lang w:val="en-US"/>
+        </w:rPr>
+        <w:t>of</w:t>
+      </w:r>
+      <w:r>
+        <w:rPr>
+          <w:rFonts w:asciiTheme="majorHAnsi" w:hAnsiTheme="majorHAnsi" w:cstheme="majorHAnsi"/>
+          <w:lang w:val="en-US"/>
+        </w:rPr>
+        <w:t xml:space="preserve"> the scientific research work, a browser extension was developed to analyze the sentiment of specific YouTube video comment sections.</w:t>
       </w:r>
     </w:p>
     <w:p>
@@ -882,21 +1057,38 @@
           <w:rFonts w:asciiTheme="majorHAnsi" w:hAnsiTheme="majorHAnsi" w:cstheme="majorHAnsi"/>
           <w:lang w:val="en-US"/>
         </w:rPr>
-        <w:t xml:space="preserve">The scientific research work was conducted with the aim of exploring how sentiment analysis is obtained through Natural Language Processing (NLP). It delves into the significant differences between the VADER and RoBERTa models, as well as how to efficiently gather data and process it. Additionally, it evaluates the precision of assessing the comment section using artificial intelligence and programming assistance. Based on the analysis and examination </w:t>
+        <w:t xml:space="preserve">In the theoretical part, the fundamentals of Natural Language Processing (NLP) for text sentiment analysis were thoroughly studied, including its application in social and ethical contexts, as well as its significance in modern and historical contexts. The </w:t>
+      </w:r>
+      <w:r>
+        <w:rPr>
+          <w:rFonts w:asciiTheme="majorHAnsi" w:hAnsiTheme="majorHAnsi" w:cstheme="majorHAnsi"/>
+          <w:i/>
+          <w:iCs/>
+        </w:rPr>
+        <w:t>VADER</w:t>
       </w:r>
       <w:r>
         <w:rPr>
           <w:rFonts w:asciiTheme="majorHAnsi" w:hAnsiTheme="majorHAnsi" w:cstheme="majorHAnsi"/>
           <w:lang w:val="en-US"/>
         </w:rPr>
-        <w:t>of</w:t>
-      </w:r>
-      <w:r>
-        <w:rPr>
-          <w:rFonts w:asciiTheme="majorHAnsi" w:hAnsiTheme="majorHAnsi" w:cstheme="majorHAnsi"/>
+        <w:t xml:space="preserve"> model and the </w:t>
+      </w:r>
+      <w:r>
+        <w:rPr>
+          <w:rFonts w:asciiTheme="majorHAnsi" w:hAnsiTheme="majorHAnsi" w:cstheme="majorHAnsi"/>
+          <w:i/>
+          <w:iCs/>
           <w:lang w:val="en-US"/>
         </w:rPr>
-        <w:t xml:space="preserve"> the scientific research work, a browser extension was developed to analyze the sentiment of specific YouTube video comment sections.</w:t>
+        <w:t>RoBERTa</w:t>
+      </w:r>
+      <w:r>
+        <w:rPr>
+          <w:rFonts w:asciiTheme="majorHAnsi" w:hAnsiTheme="majorHAnsi" w:cstheme="majorHAnsi"/>
+          <w:lang w:val="en-US"/>
+        </w:rPr>
+        <w:t xml:space="preserve"> model, along with their differences, were examined. The effective principles of data collection and processing were also discussed to ensure the most accurate sentiment assessment possible. The limitations of sentiment analysis were also considered.</w:t>
       </w:r>
     </w:p>
     <w:p>
@@ -912,7 +1104,52 @@
           <w:rFonts w:asciiTheme="majorHAnsi" w:hAnsiTheme="majorHAnsi" w:cstheme="majorHAnsi"/>
           <w:lang w:val="en-US"/>
         </w:rPr>
-        <w:t>In the theoretical part, the fundamentals of Natural Language Processing (NLP) for text sentiment analysis were thoroughly studied, including its application in social and ethical contexts, as well as its significance in modern and historical contexts. The VADER model and the RoBERTa model, along with their differences, were examined. The effective principles of data collection and processing were also discussed to ensure the most accurate sentiment assessment possible. The limitations of sentiment analysis were also considered.</w:t>
+        <w:t xml:space="preserve">In the practical part, a browser extension was developed based on the </w:t>
+      </w:r>
+      <w:r>
+        <w:rPr>
+          <w:rFonts w:asciiTheme="majorHAnsi" w:hAnsiTheme="majorHAnsi" w:cstheme="majorHAnsi"/>
+          <w:i/>
+          <w:iCs/>
+        </w:rPr>
+        <w:t>VADER</w:t>
+      </w:r>
+      <w:r>
+        <w:rPr>
+          <w:rFonts w:asciiTheme="majorHAnsi" w:hAnsiTheme="majorHAnsi" w:cstheme="majorHAnsi"/>
+          <w:lang w:val="en-US"/>
+        </w:rPr>
+        <w:t xml:space="preserve"> and </w:t>
+      </w:r>
+      <w:r>
+        <w:rPr>
+          <w:rFonts w:asciiTheme="majorHAnsi" w:hAnsiTheme="majorHAnsi" w:cstheme="majorHAnsi"/>
+          <w:i/>
+          <w:iCs/>
+          <w:lang w:val="en-US"/>
+        </w:rPr>
+        <w:t>RoBERTa</w:t>
+      </w:r>
+      <w:r>
+        <w:rPr>
+          <w:rFonts w:asciiTheme="majorHAnsi" w:hAnsiTheme="majorHAnsi" w:cstheme="majorHAnsi"/>
+          <w:lang w:val="en-US"/>
+        </w:rPr>
+        <w:t xml:space="preserve"> models. This extension provides the opportunity to statistically visualize the sentiment of a specific YouTube video comment section, offering valuable insight into the audience's reaction to the specific content of the video. The extension allows for the efficient filtering of comments by their sentiment, making the analysis process even more effective. However, the errors in this type of analysis are likely so significant that it has little practical application value. Possible method improvements include filtering out unwanted advertising comments and incorporating “</w:t>
+      </w:r>
+      <w:r>
+        <w:rPr>
+          <w:rFonts w:asciiTheme="majorHAnsi" w:hAnsiTheme="majorHAnsi" w:cstheme="majorHAnsi"/>
+          <w:lang w:val="en-US"/>
+        </w:rPr>
+        <w:t>emoji</w:t>
+      </w:r>
+      <w:r>
+        <w:rPr>
+          <w:rFonts w:asciiTheme="majorHAnsi" w:hAnsiTheme="majorHAnsi" w:cstheme="majorHAnsi"/>
+          <w:lang w:val="en-US"/>
+        </w:rPr>
+        <w:t>” sentiment.</w:t>
       </w:r>
     </w:p>
     <w:p>
@@ -920,44 +1157,45 @@
         <w:ind w:firstLine="720"/>
         <w:rPr>
           <w:rFonts w:asciiTheme="majorHAnsi" w:hAnsiTheme="majorHAnsi" w:cstheme="majorHAnsi"/>
+        </w:rPr>
+      </w:pPr>
+      <w:r>
+        <w:rPr>
+          <w:rFonts w:asciiTheme="majorHAnsi" w:hAnsiTheme="majorHAnsi" w:cstheme="majorHAnsi"/>
           <w:lang w:val="en-US"/>
         </w:rPr>
-      </w:pPr>
+        <w:t xml:space="preserve">Keywords: Data collection, data processing, comments, sentiment analysis, browser extension, Natural Language Processing (NLP), machine learning, </w:t>
+      </w:r>
+      <w:r>
+        <w:rPr>
+          <w:rFonts w:asciiTheme="majorHAnsi" w:hAnsiTheme="majorHAnsi" w:cstheme="majorHAnsi"/>
+          <w:i/>
+          <w:iCs/>
+        </w:rPr>
+        <w:t>VADER</w:t>
+      </w:r>
       <w:r>
         <w:rPr>
           <w:rFonts w:asciiTheme="majorHAnsi" w:hAnsiTheme="majorHAnsi" w:cstheme="majorHAnsi"/>
           <w:lang w:val="en-US"/>
         </w:rPr>
-        <w:t>In the practical part, a browser extension was developed based on the VADER and RoBERTa models. This extension provides the opportunity to statistically visualize the sentiment of a specific YouTube video comment section, offering valuable insight into the audience's reaction to the specific content of the video. The extension allows for the efficient filtering of comments by their sentiment, making the analysis process even more effective. However, the errors in this type of analysis are likely so significant that it has little practical application value. Possible method improvements include filtering out unwanted advertising comments and incorporating “</w:t>
-      </w:r>
-      <w:r>
-        <w:rPr>
-          <w:rFonts w:asciiTheme="majorHAnsi" w:hAnsiTheme="majorHAnsi" w:cstheme="majorHAnsi"/>
+        <w:t xml:space="preserve">, </w:t>
+      </w:r>
+      <w:r>
+        <w:rPr>
+          <w:rFonts w:asciiTheme="majorHAnsi" w:hAnsiTheme="majorHAnsi" w:cstheme="majorHAnsi"/>
+          <w:i/>
+          <w:iCs/>
           <w:lang w:val="en-US"/>
         </w:rPr>
-        <w:t>emoji</w:t>
+        <w:t>RoBERTa</w:t>
       </w:r>
       <w:r>
         <w:rPr>
           <w:rFonts w:asciiTheme="majorHAnsi" w:hAnsiTheme="majorHAnsi" w:cstheme="majorHAnsi"/>
           <w:lang w:val="en-US"/>
         </w:rPr>
-        <w:t>” sentiment.</w:t>
-      </w:r>
-    </w:p>
-    <w:p>
-      <w:pPr>
-        <w:ind w:firstLine="720"/>
-        <w:rPr>
-          <w:rFonts w:asciiTheme="majorHAnsi" w:hAnsiTheme="majorHAnsi" w:cstheme="majorHAnsi"/>
-        </w:rPr>
-      </w:pPr>
-      <w:r>
-        <w:rPr>
-          <w:rFonts w:asciiTheme="majorHAnsi" w:hAnsiTheme="majorHAnsi" w:cstheme="majorHAnsi"/>
-          <w:lang w:val="en-US"/>
-        </w:rPr>
-        <w:t>Keywords: Data collection, data processing, comments, sentiment analysis, browser extension, Natural Language Processing (NLP), machine learning, VADER, RoBERTa.</w:t>
+        <w:t>.</w:t>
       </w:r>
     </w:p>
     <w:p>
@@ -1210,34 +1448,66 @@
         <w:rPr>
           <w:rFonts w:asciiTheme="majorHAnsi" w:hAnsiTheme="majorHAnsi" w:cstheme="majorHAnsi"/>
         </w:rPr>
-        <w:t>…………………………………………………………………..</w:t>
-      </w:r>
-      <w:r>
-        <w:rPr>
-          <w:rFonts w:asciiTheme="majorHAnsi" w:hAnsiTheme="majorHAnsi" w:cstheme="majorHAnsi"/>
-        </w:rPr>
-        <w:t>…………………..…………………</w:t>
-      </w:r>
-      <w:r>
-        <w:rPr>
-          <w:rFonts w:asciiTheme="majorHAnsi" w:hAnsiTheme="majorHAnsi" w:cstheme="majorHAnsi"/>
-        </w:rPr>
-        <w:t>…….6</w:t>
+        <w:t>…………………………………………………………………..…………………..……………………….6</w:t>
       </w:r>
     </w:p>
     <w:p>
       <w:pPr>
         <w:pStyle w:val="ListParagraph"/>
-        <w:ind w:left="396"/>
-        <w:rPr>
-          <w:rFonts w:asciiTheme="majorHAnsi" w:hAnsiTheme="majorHAnsi" w:cstheme="majorHAnsi"/>
-        </w:rPr>
-      </w:pPr>
-      <w:r>
-        <w:rPr>
-          <w:rFonts w:asciiTheme="majorHAnsi" w:hAnsiTheme="majorHAnsi" w:cstheme="majorHAnsi"/>
-        </w:rPr>
-        <w:t>1.1.</w:t>
+        <w:ind w:left="0"/>
+        <w:rPr>
+          <w:rFonts w:asciiTheme="majorHAnsi" w:hAnsiTheme="majorHAnsi" w:cstheme="majorHAnsi"/>
+        </w:rPr>
+      </w:pPr>
+      <w:r>
+        <w:rPr>
+          <w:rFonts w:asciiTheme="majorHAnsi" w:hAnsiTheme="majorHAnsi" w:cstheme="majorHAnsi"/>
+        </w:rPr>
+        <w:t>1.</w:t>
+      </w:r>
+      <w:r>
+        <w:rPr>
+          <w:rFonts w:asciiTheme="majorHAnsi" w:hAnsiTheme="majorHAnsi" w:cstheme="majorHAnsi"/>
+        </w:rPr>
+        <w:t>1</w:t>
+      </w:r>
+      <w:r>
+        <w:rPr>
+          <w:rFonts w:asciiTheme="majorHAnsi" w:hAnsiTheme="majorHAnsi" w:cstheme="majorHAnsi"/>
+        </w:rPr>
+        <w:t xml:space="preserve"> Dabiskās Valodas Apstrādes (NLP) Pamati…………………………………………………………………</w:t>
+      </w:r>
+      <w:r>
+        <w:rPr>
+          <w:rFonts w:asciiTheme="majorHAnsi" w:hAnsiTheme="majorHAnsi" w:cstheme="majorHAnsi"/>
+        </w:rPr>
+        <w:t>.</w:t>
+      </w:r>
+      <w:r>
+        <w:rPr>
+          <w:rFonts w:asciiTheme="majorHAnsi" w:hAnsiTheme="majorHAnsi" w:cstheme="majorHAnsi"/>
+        </w:rPr>
+        <w:t>…6</w:t>
+      </w:r>
+    </w:p>
+    <w:p>
+      <w:pPr>
+        <w:ind w:firstLine="396"/>
+        <w:rPr>
+          <w:rFonts w:asciiTheme="majorHAnsi" w:hAnsiTheme="majorHAnsi" w:cstheme="majorHAnsi"/>
+        </w:rPr>
+      </w:pPr>
+      <w:r>
+        <w:rPr>
+          <w:rFonts w:asciiTheme="majorHAnsi" w:hAnsiTheme="majorHAnsi" w:cstheme="majorHAnsi"/>
+        </w:rPr>
+        <w:t>1.</w:t>
+      </w:r>
+      <w:r>
+        <w:rPr>
+          <w:rFonts w:asciiTheme="majorHAnsi" w:hAnsiTheme="majorHAnsi" w:cstheme="majorHAnsi"/>
+        </w:rPr>
+        <w:t>2</w:t>
       </w:r>
       <w:r>
         <w:rPr>
@@ -1249,40 +1519,162 @@
         <w:rPr>
           <w:rFonts w:asciiTheme="majorHAnsi" w:hAnsiTheme="majorHAnsi" w:cstheme="majorHAnsi"/>
         </w:rPr>
-        <w:t>Dabiskās Valodas Apstrādes (NLP)</w:t>
-      </w:r>
-      <w:r>
-        <w:rPr>
-          <w:rFonts w:asciiTheme="majorHAnsi" w:hAnsiTheme="majorHAnsi" w:cstheme="majorHAnsi"/>
-        </w:rPr>
-        <w:t xml:space="preserve"> </w:t>
-      </w:r>
-      <w:r>
-        <w:rPr>
-          <w:rFonts w:asciiTheme="majorHAnsi" w:hAnsiTheme="majorHAnsi" w:cstheme="majorHAnsi"/>
-        </w:rPr>
-        <w:t>Pamati</w:t>
-      </w:r>
-      <w:r>
-        <w:rPr>
-          <w:rFonts w:asciiTheme="majorHAnsi" w:hAnsiTheme="majorHAnsi" w:cstheme="majorHAnsi"/>
-        </w:rPr>
-        <w:t>……………………………………………………………………6</w:t>
-      </w:r>
-    </w:p>
-    <w:p>
-      <w:pPr>
-        <w:pStyle w:val="ListParagraph"/>
-        <w:ind w:left="396"/>
-        <w:rPr>
-          <w:rFonts w:asciiTheme="majorHAnsi" w:hAnsiTheme="majorHAnsi" w:cstheme="majorHAnsi"/>
-        </w:rPr>
-      </w:pPr>
-      <w:r>
-        <w:rPr>
-          <w:rFonts w:asciiTheme="majorHAnsi" w:hAnsiTheme="majorHAnsi" w:cstheme="majorHAnsi"/>
-        </w:rPr>
-        <w:t xml:space="preserve">1.2. </w:t>
+        <w:t>Sentimenta nolasīšanas principi (NLP)</w:t>
+      </w:r>
+      <w:r>
+        <w:rPr>
+          <w:rFonts w:asciiTheme="majorHAnsi" w:hAnsiTheme="majorHAnsi" w:cstheme="majorHAnsi"/>
+        </w:rPr>
+        <w:t>…………………………………………………</w:t>
+      </w:r>
+      <w:r>
+        <w:rPr>
+          <w:rFonts w:asciiTheme="majorHAnsi" w:hAnsiTheme="majorHAnsi" w:cstheme="majorHAnsi"/>
+        </w:rPr>
+        <w:t>………………</w:t>
+      </w:r>
+      <w:r>
+        <w:rPr>
+          <w:rFonts w:asciiTheme="majorHAnsi" w:hAnsiTheme="majorHAnsi" w:cstheme="majorHAnsi"/>
+        </w:rPr>
+        <w:t>………</w:t>
+      </w:r>
+      <w:r>
+        <w:rPr>
+          <w:rFonts w:asciiTheme="majorHAnsi" w:hAnsiTheme="majorHAnsi" w:cstheme="majorHAnsi"/>
+        </w:rPr>
+        <w:t>.</w:t>
+      </w:r>
+      <w:r>
+        <w:rPr>
+          <w:rFonts w:asciiTheme="majorHAnsi" w:hAnsiTheme="majorHAnsi" w:cstheme="majorHAnsi"/>
+        </w:rPr>
+        <w:t>7</w:t>
+      </w:r>
+    </w:p>
+    <w:p>
+      <w:pPr>
+        <w:ind w:firstLine="396"/>
+        <w:rPr>
+          <w:rFonts w:asciiTheme="majorHAnsi" w:hAnsiTheme="majorHAnsi" w:cstheme="majorHAnsi"/>
+        </w:rPr>
+      </w:pPr>
+      <w:r>
+        <w:rPr>
+          <w:rFonts w:asciiTheme="majorHAnsi" w:hAnsiTheme="majorHAnsi" w:cstheme="majorHAnsi"/>
+        </w:rPr>
+        <w:tab/>
+        <w:t>1.2.1 Datu iegūšana</w:t>
+      </w:r>
+      <w:r>
+        <w:rPr>
+          <w:rFonts w:asciiTheme="majorHAnsi" w:hAnsiTheme="majorHAnsi" w:cstheme="majorHAnsi"/>
+        </w:rPr>
+        <w:t>……………………………………………………………………………………………………</w:t>
+      </w:r>
+      <w:r>
+        <w:rPr>
+          <w:rFonts w:asciiTheme="majorHAnsi" w:hAnsiTheme="majorHAnsi" w:cstheme="majorHAnsi"/>
+        </w:rPr>
+        <w:t>..7</w:t>
+      </w:r>
+    </w:p>
+    <w:p>
+      <w:pPr>
+        <w:ind w:firstLine="396"/>
+        <w:rPr>
+          <w:rFonts w:asciiTheme="majorHAnsi" w:hAnsiTheme="majorHAnsi" w:cstheme="majorHAnsi"/>
+        </w:rPr>
+      </w:pPr>
+      <w:r>
+        <w:rPr>
+          <w:rFonts w:asciiTheme="majorHAnsi" w:hAnsiTheme="majorHAnsi" w:cstheme="majorHAnsi"/>
+        </w:rPr>
+        <w:tab/>
+        <w:t>1.2.2 Datu apstrāde</w:t>
+      </w:r>
+      <w:r>
+        <w:rPr>
+          <w:rFonts w:asciiTheme="majorHAnsi" w:hAnsiTheme="majorHAnsi" w:cstheme="majorHAnsi"/>
+        </w:rPr>
+        <w:t>……………………………………………………………………………………………………</w:t>
+      </w:r>
+      <w:r>
+        <w:rPr>
+          <w:rFonts w:asciiTheme="majorHAnsi" w:hAnsiTheme="majorHAnsi" w:cstheme="majorHAnsi"/>
+        </w:rPr>
+        <w:t>…7</w:t>
+      </w:r>
+    </w:p>
+    <w:p>
+      <w:pPr>
+        <w:ind w:firstLine="396"/>
+        <w:rPr>
+          <w:rFonts w:asciiTheme="majorHAnsi" w:hAnsiTheme="majorHAnsi" w:cstheme="majorHAnsi"/>
+        </w:rPr>
+      </w:pPr>
+      <w:r>
+        <w:rPr>
+          <w:rFonts w:asciiTheme="majorHAnsi" w:hAnsiTheme="majorHAnsi" w:cstheme="majorHAnsi"/>
+        </w:rPr>
+        <w:tab/>
+        <w:t>1.2.3 Sentimenta nolasīšana………………………………………………………………………………………</w:t>
+      </w:r>
+    </w:p>
+    <w:p>
+      <w:pPr>
+        <w:ind w:firstLine="396"/>
+        <w:rPr>
+          <w:rFonts w:asciiTheme="majorHAnsi" w:hAnsiTheme="majorHAnsi" w:cstheme="majorHAnsi"/>
+        </w:rPr>
+      </w:pPr>
+      <w:r>
+        <w:rPr>
+          <w:rFonts w:asciiTheme="majorHAnsi" w:hAnsiTheme="majorHAnsi" w:cstheme="majorHAnsi"/>
+        </w:rPr>
+        <w:t xml:space="preserve">1.3 </w:t>
+      </w:r>
+      <w:r>
+        <w:rPr>
+          <w:rFonts w:asciiTheme="majorHAnsi" w:hAnsiTheme="majorHAnsi" w:cstheme="majorHAnsi"/>
+          <w:i/>
+          <w:iCs/>
+        </w:rPr>
+        <w:t>VADER</w:t>
+      </w:r>
+      <w:r>
+        <w:rPr>
+          <w:rFonts w:asciiTheme="majorHAnsi" w:hAnsiTheme="majorHAnsi" w:cstheme="majorHAnsi"/>
+        </w:rPr>
+        <w:t xml:space="preserve"> un </w:t>
+      </w:r>
+      <w:r>
+        <w:rPr>
+          <w:rFonts w:asciiTheme="majorHAnsi" w:hAnsiTheme="majorHAnsi" w:cstheme="majorHAnsi"/>
+          <w:i/>
+          <w:iCs/>
+        </w:rPr>
+        <w:t>RoBERTa</w:t>
+      </w:r>
+      <w:r>
+        <w:rPr>
+          <w:rFonts w:asciiTheme="majorHAnsi" w:hAnsiTheme="majorHAnsi" w:cstheme="majorHAnsi"/>
+        </w:rPr>
+        <w:t xml:space="preserve"> modeļu salīdzināšana………………………………………………………………….</w:t>
+      </w:r>
+    </w:p>
+    <w:p>
+      <w:pPr>
+        <w:ind w:firstLine="396"/>
+        <w:rPr>
+          <w:rFonts w:asciiTheme="majorHAnsi" w:hAnsiTheme="majorHAnsi" w:cstheme="majorHAnsi"/>
+        </w:rPr>
+      </w:pPr>
+      <w:r>
+        <w:rPr>
+          <w:rFonts w:asciiTheme="majorHAnsi" w:hAnsiTheme="majorHAnsi" w:cstheme="majorHAnsi"/>
+        </w:rPr>
+        <w:t>1.4 Datu ievākšana no YouTube video komentāru sadaļas………………………………………………</w:t>
       </w:r>
     </w:p>
     <w:p>
@@ -1438,7 +1830,6 @@
     </w:p>
     <w:p>
       <w:pPr>
-        <w:ind w:firstLine="720"/>
         <w:rPr>
           <w:rFonts w:asciiTheme="majorHAnsi" w:hAnsiTheme="majorHAnsi" w:cstheme="majorHAnsi"/>
           <w:sz w:val="24"/>
@@ -1448,37 +1839,10 @@
     </w:p>
     <w:p>
       <w:pPr>
-        <w:ind w:firstLine="720"/>
-        <w:rPr>
-          <w:rFonts w:asciiTheme="majorHAnsi" w:hAnsiTheme="majorHAnsi" w:cstheme="majorHAnsi"/>
-          <w:sz w:val="24"/>
-          <w:szCs w:val="24"/>
-        </w:rPr>
-      </w:pPr>
-    </w:p>
-    <w:p>
-      <w:pPr>
-        <w:ind w:firstLine="720"/>
-        <w:rPr>
-          <w:rFonts w:asciiTheme="majorHAnsi" w:hAnsiTheme="majorHAnsi" w:cstheme="majorHAnsi"/>
-          <w:sz w:val="24"/>
-          <w:szCs w:val="24"/>
-        </w:rPr>
-      </w:pPr>
-    </w:p>
-    <w:p>
-      <w:pPr>
-        <w:rPr>
-          <w:rFonts w:asciiTheme="majorHAnsi" w:hAnsiTheme="majorHAnsi" w:cstheme="majorHAnsi"/>
-          <w:sz w:val="28"/>
-          <w:szCs w:val="28"/>
-        </w:rPr>
-      </w:pPr>
-    </w:p>
-    <w:p>
-      <w:pPr>
-        <w:rPr>
-          <w:rFonts w:asciiTheme="majorHAnsi" w:hAnsiTheme="majorHAnsi" w:cstheme="majorHAnsi"/>
+        <w:rPr>
+          <w:rFonts w:asciiTheme="majorHAnsi" w:hAnsiTheme="majorHAnsi" w:cstheme="majorHAnsi"/>
+          <w:b/>
+          <w:bCs/>
           <w:sz w:val="32"/>
           <w:szCs w:val="32"/>
         </w:rPr>
@@ -1486,24 +1850,29 @@
     </w:p>
     <w:p>
       <w:pPr>
-        <w:rPr>
-          <w:rFonts w:asciiTheme="majorHAnsi" w:hAnsiTheme="majorHAnsi" w:cstheme="majorHAnsi"/>
+        <w:jc w:val="center"/>
+        <w:rPr>
+          <w:rFonts w:asciiTheme="majorHAnsi" w:hAnsiTheme="majorHAnsi" w:cstheme="majorHAnsi"/>
+          <w:b/>
+          <w:bCs/>
           <w:sz w:val="32"/>
           <w:szCs w:val="32"/>
         </w:rPr>
       </w:pPr>
-    </w:p>
-    <w:p>
-      <w:pPr>
-        <w:rPr>
-          <w:rFonts w:asciiTheme="majorHAnsi" w:hAnsiTheme="majorHAnsi" w:cstheme="majorHAnsi"/>
+      <w:r>
+        <w:rPr>
+          <w:rFonts w:asciiTheme="majorHAnsi" w:hAnsiTheme="majorHAnsi" w:cstheme="majorHAnsi"/>
+          <w:b/>
+          <w:bCs/>
           <w:sz w:val="32"/>
           <w:szCs w:val="32"/>
         </w:rPr>
-      </w:pPr>
-    </w:p>
-    <w:p>
-      <w:pPr>
+        <w:t>Ievads</w:t>
+      </w:r>
+    </w:p>
+    <w:p>
+      <w:pPr>
+        <w:jc w:val="center"/>
         <w:rPr>
           <w:rFonts w:asciiTheme="majorHAnsi" w:hAnsiTheme="majorHAnsi" w:cstheme="majorHAnsi"/>
           <w:b/>
@@ -1515,41 +1884,6 @@
     </w:p>
     <w:p>
       <w:pPr>
-        <w:jc w:val="center"/>
-        <w:rPr>
-          <w:rFonts w:asciiTheme="majorHAnsi" w:hAnsiTheme="majorHAnsi" w:cstheme="majorHAnsi"/>
-          <w:b/>
-          <w:bCs/>
-          <w:sz w:val="32"/>
-          <w:szCs w:val="32"/>
-        </w:rPr>
-      </w:pPr>
-      <w:r>
-        <w:rPr>
-          <w:rFonts w:asciiTheme="majorHAnsi" w:hAnsiTheme="majorHAnsi" w:cstheme="majorHAnsi"/>
-          <w:b/>
-          <w:bCs/>
-          <w:sz w:val="32"/>
-          <w:szCs w:val="32"/>
-        </w:rPr>
-        <w:lastRenderedPageBreak/>
-        <w:t>Ievads</w:t>
-      </w:r>
-    </w:p>
-    <w:p>
-      <w:pPr>
-        <w:jc w:val="center"/>
-        <w:rPr>
-          <w:rFonts w:asciiTheme="majorHAnsi" w:hAnsiTheme="majorHAnsi" w:cstheme="majorHAnsi"/>
-          <w:b/>
-          <w:bCs/>
-          <w:sz w:val="32"/>
-          <w:szCs w:val="32"/>
-        </w:rPr>
-      </w:pPr>
-    </w:p>
-    <w:p>
-      <w:pPr>
         <w:rPr>
           <w:rFonts w:asciiTheme="majorHAnsi" w:hAnsiTheme="majorHAnsi" w:cstheme="majorHAnsi"/>
         </w:rPr>
@@ -1661,7 +1995,65 @@
         <w:rPr>
           <w:rFonts w:asciiTheme="majorHAnsi" w:hAnsiTheme="majorHAnsi" w:cstheme="majorHAnsi"/>
         </w:rPr>
-        <w:t>Šajā pētījumā tiks apskatīts, kāda YouTube video komentāru sadaļa, izmantojot valodas apstrādes (NLP) modeļus, spēj nolasīt komentāru noskaņojumu, izmantojot VADER un RoBERTa modeļus. Mēs analizēsim metodes, kas tiek izmantotas, lai iegūtu nepieciešamos datus analīzei, kā arī kā šie dati ir jāapstrādā, lai sasniegtu veiksmīgu sentimenta novērtējumu. Turklāt tiks izvērtēta mākslīgā intelekta spēja precīzi noteikt komentāru noskaņojumu. Papildus tam, tiks izveidots paplašinājums, kas ļaus ikvienam analizēt komentārus un tos filtrēt pēc noteiktām kategorijām. Tas būs noderīgs ne tikai satura patērētājiem, bet arī veidotājiem, ļaujot tiem ietaupīt laiku, filtrējot komentārus.</w:t>
+        <w:t xml:space="preserve">Šajā pētījumā tiks apskatīts, kāda YouTube video komentāru sadaļa, izmantojot valodas apstrādes (NLP) modeļus, spēj nolasīt komentāru noskaņojumu, izmantojot </w:t>
+      </w:r>
+      <w:r>
+        <w:rPr>
+          <w:rFonts w:asciiTheme="majorHAnsi" w:hAnsiTheme="majorHAnsi" w:cstheme="majorHAnsi"/>
+          <w:i/>
+          <w:iCs/>
+        </w:rPr>
+        <w:t>VADER</w:t>
+      </w:r>
+      <w:r>
+        <w:rPr>
+          <w:rFonts w:asciiTheme="majorHAnsi" w:hAnsiTheme="majorHAnsi" w:cstheme="majorHAnsi"/>
+        </w:rPr>
+        <w:t xml:space="preserve"> </w:t>
+      </w:r>
+      <w:r>
+        <w:rPr>
+          <w:rFonts w:asciiTheme="majorHAnsi" w:hAnsiTheme="majorHAnsi" w:cstheme="majorHAnsi"/>
+        </w:rPr>
+        <w:t xml:space="preserve">un </w:t>
+      </w:r>
+      <w:r>
+        <w:rPr>
+          <w:rFonts w:asciiTheme="majorHAnsi" w:hAnsiTheme="majorHAnsi" w:cstheme="majorHAnsi"/>
+          <w:i/>
+          <w:iCs/>
+        </w:rPr>
+        <w:t>RoBERTa</w:t>
+      </w:r>
+      <w:r>
+        <w:rPr>
+          <w:rFonts w:asciiTheme="majorHAnsi" w:hAnsiTheme="majorHAnsi" w:cstheme="majorHAnsi"/>
+        </w:rPr>
+        <w:t xml:space="preserve"> modeļus. </w:t>
+      </w:r>
+      <w:r>
+        <w:rPr>
+          <w:rFonts w:asciiTheme="majorHAnsi" w:hAnsiTheme="majorHAnsi" w:cstheme="majorHAnsi"/>
+        </w:rPr>
+        <w:t>Tiks</w:t>
+      </w:r>
+      <w:r>
+        <w:rPr>
+          <w:rFonts w:asciiTheme="majorHAnsi" w:hAnsiTheme="majorHAnsi" w:cstheme="majorHAnsi"/>
+        </w:rPr>
+        <w:t xml:space="preserve"> analizē</w:t>
+      </w:r>
+      <w:r>
+        <w:rPr>
+          <w:rFonts w:asciiTheme="majorHAnsi" w:hAnsiTheme="majorHAnsi" w:cstheme="majorHAnsi"/>
+        </w:rPr>
+        <w:t>tas</w:t>
+      </w:r>
+      <w:r>
+        <w:rPr>
+          <w:rFonts w:asciiTheme="majorHAnsi" w:hAnsiTheme="majorHAnsi" w:cstheme="majorHAnsi"/>
+        </w:rPr>
+        <w:t xml:space="preserve"> metodes, kas tiek izmantotas, lai iegūtu nepieciešamos datus analīzei, kā arī kā šie dati ir jāapstrādā, lai sasniegtu veiksmīgu sentimenta novērtējumu. Turklāt tiks izvērtēta mākslīgā intelekta spēja precīzi noteikt komentāru noskaņojumu. Papildus tam, tiks izveidots paplašinājums, kas ļaus ikvienam analizēt komentārus un tos filtrēt pēc noteiktām kategorijām. Tas būs noderīgs ne tikai satura patērētājiem, bet arī veidotājiem, ļaujot tiem ietaupīt laiku, filtrējot komentārus.</w:t>
       </w:r>
     </w:p>
     <w:p>
@@ -1706,7 +2098,35 @@
         <w:rPr>
           <w:rFonts w:asciiTheme="majorHAnsi" w:hAnsiTheme="majorHAnsi" w:cstheme="majorHAnsi"/>
         </w:rPr>
-        <w:t xml:space="preserve"> principus kā arī salīdzināt VADER un RoBERTa modeļus un izveidot paplašinājumu, kas ļaus analizēt komentārus.</w:t>
+        <w:t xml:space="preserve"> principus kā arī salīdzināt </w:t>
+      </w:r>
+      <w:r>
+        <w:rPr>
+          <w:rFonts w:asciiTheme="majorHAnsi" w:hAnsiTheme="majorHAnsi" w:cstheme="majorHAnsi"/>
+          <w:i/>
+          <w:iCs/>
+        </w:rPr>
+        <w:t>VADER</w:t>
+      </w:r>
+      <w:r>
+        <w:rPr>
+          <w:rFonts w:asciiTheme="majorHAnsi" w:hAnsiTheme="majorHAnsi" w:cstheme="majorHAnsi"/>
+        </w:rPr>
+        <w:t xml:space="preserve"> un </w:t>
+      </w:r>
+      <w:r>
+        <w:rPr>
+          <w:rFonts w:asciiTheme="majorHAnsi" w:hAnsiTheme="majorHAnsi" w:cstheme="majorHAnsi"/>
+          <w:i/>
+          <w:iCs/>
+        </w:rPr>
+        <w:t>RoBERTa</w:t>
+      </w:r>
+      <w:r>
+        <w:rPr>
+          <w:rFonts w:asciiTheme="majorHAnsi" w:hAnsiTheme="majorHAnsi" w:cstheme="majorHAnsi"/>
+        </w:rPr>
+        <w:t xml:space="preserve"> modeļus un izveidot paplašinājumu, kas ļaus analizēt komentārus.</w:t>
       </w:r>
     </w:p>
     <w:p>
@@ -1727,19 +2147,51 @@
         <w:rPr>
           <w:rFonts w:asciiTheme="majorHAnsi" w:hAnsiTheme="majorHAnsi" w:cstheme="majorHAnsi"/>
         </w:rPr>
-        <w:t xml:space="preserve"> Autoram izdosies veiksmīgi salīdzināt VADER un R</w:t>
-      </w:r>
-      <w:r>
-        <w:rPr>
-          <w:rFonts w:asciiTheme="majorHAnsi" w:hAnsiTheme="majorHAnsi" w:cstheme="majorHAnsi"/>
+        <w:t xml:space="preserve"> Autoram izdosies veiksmīgi salīdzināt </w:t>
+      </w:r>
+      <w:r>
+        <w:rPr>
+          <w:rFonts w:asciiTheme="majorHAnsi" w:hAnsiTheme="majorHAnsi" w:cstheme="majorHAnsi"/>
+          <w:i/>
+          <w:iCs/>
+        </w:rPr>
+        <w:t>VADER</w:t>
+      </w:r>
+      <w:r>
+        <w:rPr>
+          <w:rFonts w:asciiTheme="majorHAnsi" w:hAnsiTheme="majorHAnsi" w:cstheme="majorHAnsi"/>
+        </w:rPr>
+        <w:t xml:space="preserve"> un </w:t>
+      </w:r>
+      <w:r>
+        <w:rPr>
+          <w:rFonts w:asciiTheme="majorHAnsi" w:hAnsiTheme="majorHAnsi" w:cstheme="majorHAnsi"/>
+          <w:i/>
+          <w:iCs/>
+        </w:rPr>
+        <w:t>R</w:t>
+      </w:r>
+      <w:r>
+        <w:rPr>
+          <w:rFonts w:asciiTheme="majorHAnsi" w:hAnsiTheme="majorHAnsi" w:cstheme="majorHAnsi"/>
+          <w:i/>
+          <w:iCs/>
         </w:rPr>
         <w:t>o</w:t>
       </w:r>
       <w:r>
         <w:rPr>
           <w:rFonts w:asciiTheme="majorHAnsi" w:hAnsiTheme="majorHAnsi" w:cstheme="majorHAnsi"/>
-        </w:rPr>
-        <w:t xml:space="preserve">BERTa modeļus kā arī analizēt un interpretēt YouTube video komentārus, izmantojot </w:t>
+          <w:i/>
+          <w:iCs/>
+        </w:rPr>
+        <w:t xml:space="preserve">BERTa </w:t>
+      </w:r>
+      <w:r>
+        <w:rPr>
+          <w:rFonts w:asciiTheme="majorHAnsi" w:hAnsiTheme="majorHAnsi" w:cstheme="majorHAnsi"/>
+        </w:rPr>
+        <w:t xml:space="preserve">modeļus kā arī analizēt un interpretēt YouTube video komentārus, izmantojot </w:t>
       </w:r>
       <w:r>
         <w:rPr>
@@ -1790,6 +2242,7 @@
           <w:ilvl w:val="0"/>
           <w:numId w:val="1"/>
         </w:numPr>
+        <w:ind w:left="0"/>
         <w:rPr>
           <w:rFonts w:asciiTheme="majorHAnsi" w:hAnsiTheme="majorHAnsi" w:cstheme="majorHAnsi"/>
         </w:rPr>
@@ -1838,15 +2291,44 @@
           <w:ilvl w:val="0"/>
           <w:numId w:val="1"/>
         </w:numPr>
-        <w:rPr>
-          <w:rFonts w:asciiTheme="majorHAnsi" w:hAnsiTheme="majorHAnsi" w:cstheme="majorHAnsi"/>
-        </w:rPr>
-      </w:pPr>
-      <w:r>
-        <w:rPr>
-          <w:rFonts w:asciiTheme="majorHAnsi" w:hAnsiTheme="majorHAnsi" w:cstheme="majorHAnsi"/>
-        </w:rPr>
-        <w:t>Izpētīt atšķirības starp VADER un RoBERTa modeļiem.</w:t>
+        <w:ind w:left="0"/>
+        <w:rPr>
+          <w:rFonts w:asciiTheme="majorHAnsi" w:hAnsiTheme="majorHAnsi" w:cstheme="majorHAnsi"/>
+        </w:rPr>
+      </w:pPr>
+      <w:r>
+        <w:rPr>
+          <w:rFonts w:asciiTheme="majorHAnsi" w:hAnsiTheme="majorHAnsi" w:cstheme="majorHAnsi"/>
+        </w:rPr>
+        <w:t xml:space="preserve">Izpētīt atšķirības starp </w:t>
+      </w:r>
+      <w:r>
+        <w:rPr>
+          <w:rFonts w:asciiTheme="majorHAnsi" w:hAnsiTheme="majorHAnsi" w:cstheme="majorHAnsi"/>
+          <w:i/>
+          <w:iCs/>
+        </w:rPr>
+        <w:t>VADER</w:t>
+      </w:r>
+      <w:r>
+        <w:rPr>
+          <w:rFonts w:asciiTheme="majorHAnsi" w:hAnsiTheme="majorHAnsi" w:cstheme="majorHAnsi"/>
+        </w:rPr>
+        <w:t xml:space="preserve"> un </w:t>
+      </w:r>
+      <w:r>
+        <w:rPr>
+          <w:rFonts w:asciiTheme="majorHAnsi" w:hAnsiTheme="majorHAnsi" w:cstheme="majorHAnsi"/>
+          <w:i/>
+          <w:iCs/>
+        </w:rPr>
+        <w:t>RoBERTa</w:t>
+      </w:r>
+      <w:r>
+        <w:rPr>
+          <w:rFonts w:asciiTheme="majorHAnsi" w:hAnsiTheme="majorHAnsi" w:cstheme="majorHAnsi"/>
+        </w:rPr>
+        <w:t xml:space="preserve"> modeļiem.</w:t>
       </w:r>
     </w:p>
     <w:p>
@@ -1856,6 +2338,7 @@
           <w:ilvl w:val="0"/>
           <w:numId w:val="1"/>
         </w:numPr>
+        <w:ind w:left="0"/>
         <w:rPr>
           <w:rFonts w:asciiTheme="majorHAnsi" w:hAnsiTheme="majorHAnsi" w:cstheme="majorHAnsi"/>
         </w:rPr>
@@ -1880,6 +2363,7 @@
           <w:ilvl w:val="0"/>
           <w:numId w:val="1"/>
         </w:numPr>
+        <w:ind w:left="0"/>
         <w:rPr>
           <w:rFonts w:asciiTheme="majorHAnsi" w:hAnsiTheme="majorHAnsi" w:cstheme="majorHAnsi"/>
         </w:rPr>
@@ -1904,6 +2388,7 @@
           <w:ilvl w:val="0"/>
           <w:numId w:val="1"/>
         </w:numPr>
+        <w:ind w:left="0"/>
         <w:rPr>
           <w:rFonts w:asciiTheme="majorHAnsi" w:hAnsiTheme="majorHAnsi" w:cstheme="majorHAnsi"/>
         </w:rPr>
@@ -1922,6 +2407,7 @@
           <w:ilvl w:val="0"/>
           <w:numId w:val="1"/>
         </w:numPr>
+        <w:ind w:left="0"/>
         <w:rPr>
           <w:rFonts w:asciiTheme="majorHAnsi" w:hAnsiTheme="majorHAnsi" w:cstheme="majorHAnsi"/>
         </w:rPr>
@@ -1986,8 +2472,16 @@
       <w:r>
         <w:rPr>
           <w:rFonts w:asciiTheme="majorHAnsi" w:hAnsiTheme="majorHAnsi" w:cstheme="majorHAnsi"/>
-        </w:rPr>
-        <w:t xml:space="preserve">VADER </w:t>
+          <w:i/>
+          <w:iCs/>
+        </w:rPr>
+        <w:t>VADER</w:t>
+      </w:r>
+      <w:r>
+        <w:rPr>
+          <w:rFonts w:asciiTheme="majorHAnsi" w:hAnsiTheme="majorHAnsi" w:cstheme="majorHAnsi"/>
+        </w:rPr>
+        <w:t xml:space="preserve"> </w:t>
       </w:r>
       <w:r>
         <w:rPr>
@@ -1999,7 +2493,21 @@
         <w:rPr>
           <w:rFonts w:asciiTheme="majorHAnsi" w:hAnsiTheme="majorHAnsi" w:cstheme="majorHAnsi"/>
         </w:rPr>
-        <w:t xml:space="preserve"> RoBERTa </w:t>
+        <w:t xml:space="preserve"> </w:t>
+      </w:r>
+      <w:r>
+        <w:rPr>
+          <w:rFonts w:asciiTheme="majorHAnsi" w:hAnsiTheme="majorHAnsi" w:cstheme="majorHAnsi"/>
+          <w:i/>
+          <w:iCs/>
+        </w:rPr>
+        <w:t>RoBERTa</w:t>
+      </w:r>
+      <w:r>
+        <w:rPr>
+          <w:rFonts w:asciiTheme="majorHAnsi" w:hAnsiTheme="majorHAnsi" w:cstheme="majorHAnsi"/>
+        </w:rPr>
+        <w:t xml:space="preserve"> </w:t>
       </w:r>
       <w:r>
         <w:rPr>
@@ -2078,6 +2586,7 @@
           <w:ilvl w:val="0"/>
           <w:numId w:val="5"/>
         </w:numPr>
+        <w:ind w:left="0"/>
         <w:jc w:val="center"/>
         <w:rPr>
           <w:rFonts w:asciiTheme="majorHAnsi" w:hAnsiTheme="majorHAnsi" w:cstheme="majorHAnsi"/>
@@ -2095,13 +2604,13 @@
           <w:sz w:val="32"/>
           <w:szCs w:val="32"/>
         </w:rPr>
-        <w:lastRenderedPageBreak/>
         <w:t>Literatūras apskats</w:t>
       </w:r>
     </w:p>
     <w:p>
       <w:pPr>
         <w:pStyle w:val="ListParagraph"/>
+        <w:ind w:left="0"/>
         <w:rPr>
           <w:rFonts w:asciiTheme="majorHAnsi" w:hAnsiTheme="majorHAnsi" w:cstheme="majorHAnsi"/>
           <w:b/>
@@ -2118,6 +2627,7 @@
           <w:ilvl w:val="1"/>
           <w:numId w:val="5"/>
         </w:numPr>
+        <w:ind w:left="0"/>
         <w:jc w:val="center"/>
         <w:rPr>
           <w:rFonts w:asciiTheme="majorHAnsi" w:hAnsiTheme="majorHAnsi" w:cstheme="majorHAnsi"/>
@@ -2135,12 +2645,14 @@
           <w:sz w:val="28"/>
           <w:szCs w:val="28"/>
         </w:rPr>
+        <w:lastRenderedPageBreak/>
         <w:t>Dabiskās Valodas Apstrādes (NLP) Pamati</w:t>
       </w:r>
     </w:p>
     <w:p>
       <w:pPr>
         <w:pStyle w:val="ListParagraph"/>
+        <w:ind w:left="0"/>
         <w:rPr>
           <w:rFonts w:asciiTheme="majorHAnsi" w:hAnsiTheme="majorHAnsi" w:cstheme="majorHAnsi"/>
           <w:b/>
@@ -2153,16 +2665,53 @@
     <w:p>
       <w:pPr>
         <w:pStyle w:val="ListParagraph"/>
-        <w:ind w:firstLine="432"/>
-        <w:rPr>
-          <w:rFonts w:asciiTheme="majorHAnsi" w:hAnsiTheme="majorHAnsi" w:cstheme="majorHAnsi"/>
-        </w:rPr>
-      </w:pPr>
-      <w:r>
-        <w:rPr>
-          <w:rFonts w:asciiTheme="majorHAnsi" w:hAnsiTheme="majorHAnsi" w:cstheme="majorHAnsi"/>
-        </w:rPr>
-        <w:t>Dabiskās Valodas Apstrāde</w:t>
+        <w:ind w:left="0" w:firstLine="432"/>
+        <w:rPr>
+          <w:rFonts w:asciiTheme="majorHAnsi" w:hAnsiTheme="majorHAnsi" w:cstheme="majorHAnsi"/>
+        </w:rPr>
+      </w:pPr>
+      <w:r>
+        <w:rPr>
+          <w:rFonts w:asciiTheme="majorHAnsi" w:hAnsiTheme="majorHAnsi" w:cstheme="majorHAnsi"/>
+        </w:rPr>
+        <w:t xml:space="preserve">Dabiskās Valodas Apstrāde (angliski: </w:t>
+      </w:r>
+      <w:r>
+        <w:rPr>
+          <w:rFonts w:asciiTheme="majorHAnsi" w:hAnsiTheme="majorHAnsi" w:cstheme="majorHAnsi"/>
+          <w:lang w:val="en-US"/>
+        </w:rPr>
+        <w:t>natural language processing</w:t>
+      </w:r>
+      <w:r>
+        <w:rPr>
+          <w:rFonts w:asciiTheme="majorHAnsi" w:hAnsiTheme="majorHAnsi" w:cstheme="majorHAnsi"/>
+        </w:rPr>
+        <w:t xml:space="preserve">, turpmāk — NLP) ir </w:t>
+      </w:r>
+      <w:r>
+        <w:rPr>
+          <w:rFonts w:asciiTheme="majorHAnsi" w:hAnsiTheme="majorHAnsi" w:cstheme="majorHAnsi"/>
+        </w:rPr>
+        <w:t>mākslīgā intelekta joma</w:t>
+      </w:r>
+      <w:r>
+        <w:rPr>
+          <w:rFonts w:asciiTheme="majorHAnsi" w:hAnsiTheme="majorHAnsi" w:cstheme="majorHAnsi"/>
+        </w:rPr>
+        <w:t>, kas nodarbojas ar datoru spēju saprast, analizēt un interpretēt cilvēku valodu.</w:t>
+      </w:r>
+      <w:r>
+        <w:rPr>
+          <w:rFonts w:asciiTheme="majorHAnsi" w:hAnsiTheme="majorHAnsi" w:cstheme="majorHAnsi"/>
+        </w:rPr>
+        <w:t xml:space="preserve">  </w:t>
+      </w:r>
+      <w:r>
+        <w:rPr>
+          <w:rFonts w:asciiTheme="majorHAnsi" w:hAnsiTheme="majorHAnsi" w:cstheme="majorHAnsi"/>
+        </w:rPr>
+        <w:t>Tās sākotnējie pētījumi sākās jau 1950. un 1960. gadu mijā, kad tika veidoti pirmie mēģinājumi izveidot datorprogrammas, kas spētu analizēt un interpretēt tekstu. Šajā laikā tika izveidots pirmās valodas analīzes algoritms, kas varēja identificēt vārdus, frāzes un sintaktiskos elementus.</w:t>
       </w:r>
       <w:r>
         <w:rPr>
@@ -2174,38 +2723,169 @@
         <w:rPr>
           <w:rFonts w:asciiTheme="majorHAnsi" w:hAnsiTheme="majorHAnsi" w:cstheme="majorHAnsi"/>
         </w:rPr>
-        <w:t>(angliski</w:t>
-      </w:r>
-      <w:r>
-        <w:rPr>
-          <w:rFonts w:asciiTheme="majorHAnsi" w:hAnsiTheme="majorHAnsi" w:cstheme="majorHAnsi"/>
-        </w:rPr>
-        <w:t xml:space="preserve">: </w:t>
-      </w:r>
-      <w:r>
-        <w:rPr>
-          <w:rFonts w:asciiTheme="majorHAnsi" w:hAnsiTheme="majorHAnsi" w:cstheme="majorHAnsi"/>
-          <w:lang w:val="en-US"/>
-        </w:rPr>
-        <w:t>natural language processing</w:t>
-      </w:r>
-      <w:r>
-        <w:rPr>
-          <w:rFonts w:asciiTheme="majorHAnsi" w:hAnsiTheme="majorHAnsi" w:cstheme="majorHAnsi"/>
-        </w:rPr>
-        <w:t xml:space="preserve">, turpmāk — </w:t>
-      </w:r>
-      <w:r>
-        <w:rPr>
-          <w:rFonts w:asciiTheme="majorHAnsi" w:hAnsiTheme="majorHAnsi" w:cstheme="majorHAnsi"/>
-        </w:rPr>
-        <w:t>NLP</w:t>
-      </w:r>
-      <w:r>
-        <w:rPr>
-          <w:rFonts w:asciiTheme="majorHAnsi" w:hAnsiTheme="majorHAnsi" w:cstheme="majorHAnsi"/>
-        </w:rPr>
-        <w:t>)</w:t>
+        <w:t>[</w:t>
+      </w:r>
+      <w:r>
+        <w:rPr>
+          <w:rFonts w:asciiTheme="majorHAnsi" w:hAnsiTheme="majorHAnsi" w:cstheme="majorHAnsi"/>
+        </w:rPr>
+        <w:t>1</w:t>
+      </w:r>
+      <w:r>
+        <w:rPr>
+          <w:rFonts w:asciiTheme="majorHAnsi" w:hAnsiTheme="majorHAnsi" w:cstheme="majorHAnsi"/>
+        </w:rPr>
+        <w:t xml:space="preserve">] </w:t>
+      </w:r>
+      <w:r>
+        <w:rPr>
+          <w:rFonts w:asciiTheme="majorHAnsi" w:hAnsiTheme="majorHAnsi" w:cstheme="majorHAnsi"/>
+        </w:rPr>
+        <w:t>Kopš tā laika NLP ir piedzīvoj</w:t>
+      </w:r>
+      <w:r>
+        <w:rPr>
+          <w:rFonts w:asciiTheme="majorHAnsi" w:hAnsiTheme="majorHAnsi" w:cstheme="majorHAnsi"/>
+        </w:rPr>
+        <w:t>is</w:t>
+      </w:r>
+      <w:r>
+        <w:rPr>
+          <w:rFonts w:asciiTheme="majorHAnsi" w:hAnsiTheme="majorHAnsi" w:cstheme="majorHAnsi"/>
+        </w:rPr>
+        <w:t xml:space="preserve"> ievērojamu attīstību un progresu, pateicoties tehnoloģiju un algoritmu uzlabojumiem. </w:t>
+      </w:r>
+      <w:r>
+        <w:rPr>
+          <w:rFonts w:asciiTheme="majorHAnsi" w:hAnsiTheme="majorHAnsi" w:cstheme="majorHAnsi"/>
+        </w:rPr>
+        <w:t xml:space="preserve">Ar </w:t>
+      </w:r>
+      <w:r>
+        <w:rPr>
+          <w:rFonts w:asciiTheme="majorHAnsi" w:hAnsiTheme="majorHAnsi" w:cstheme="majorHAnsi"/>
+        </w:rPr>
+        <w:t xml:space="preserve">NLP </w:t>
+      </w:r>
+      <w:r>
+        <w:rPr>
+          <w:rFonts w:asciiTheme="majorHAnsi" w:hAnsiTheme="majorHAnsi" w:cstheme="majorHAnsi"/>
+        </w:rPr>
+        <w:t xml:space="preserve">mūsdienu pasaulē </w:t>
+      </w:r>
+      <w:r>
+        <w:rPr>
+          <w:rFonts w:asciiTheme="majorHAnsi" w:hAnsiTheme="majorHAnsi" w:cstheme="majorHAnsi"/>
+        </w:rPr>
+        <w:t xml:space="preserve">mēs saskaramies teju katru dienu, jo to pielieto plaši ikdienas ērtībās ko ikkatrs lietojam. </w:t>
+      </w:r>
+      <w:r>
+        <w:rPr>
+          <w:rFonts w:asciiTheme="majorHAnsi" w:hAnsiTheme="majorHAnsi" w:cstheme="majorHAnsi"/>
+        </w:rPr>
+        <w:t>To</w:t>
+      </w:r>
+      <w:r>
+        <w:rPr>
+          <w:rFonts w:asciiTheme="majorHAnsi" w:hAnsiTheme="majorHAnsi" w:cstheme="majorHAnsi"/>
+        </w:rPr>
+        <w:t xml:space="preserve"> izmanto balss vadības GPS sistēmas, digitālajos asistentos, runas-uz-tekstu dikcijas programmās,</w:t>
+      </w:r>
+      <w:r>
+        <w:rPr>
+          <w:rFonts w:asciiTheme="majorHAnsi" w:hAnsiTheme="majorHAnsi" w:cstheme="majorHAnsi"/>
+        </w:rPr>
+        <w:t xml:space="preserve"> tulkošanas programmās,</w:t>
+      </w:r>
+      <w:r>
+        <w:rPr>
+          <w:rFonts w:asciiTheme="majorHAnsi" w:hAnsiTheme="majorHAnsi" w:cstheme="majorHAnsi"/>
+        </w:rPr>
+        <w:t xml:space="preserve"> klientu apkalpošanas “čatbot</w:t>
+      </w:r>
+      <w:r>
+        <w:rPr>
+          <w:rFonts w:asciiTheme="majorHAnsi" w:hAnsiTheme="majorHAnsi" w:cstheme="majorHAnsi"/>
+        </w:rPr>
+        <w:t>o</w:t>
+      </w:r>
+      <w:r>
+        <w:rPr>
+          <w:rFonts w:asciiTheme="majorHAnsi" w:hAnsiTheme="majorHAnsi" w:cstheme="majorHAnsi"/>
+        </w:rPr>
+        <w:t>s”</w:t>
+      </w:r>
+      <w:r>
+        <w:rPr>
+          <w:rFonts w:asciiTheme="majorHAnsi" w:hAnsiTheme="majorHAnsi" w:cstheme="majorHAnsi"/>
+        </w:rPr>
+        <w:t xml:space="preserve"> un </w:t>
+      </w:r>
+      <w:r>
+        <w:rPr>
+          <w:rFonts w:asciiTheme="majorHAnsi" w:hAnsiTheme="majorHAnsi" w:cstheme="majorHAnsi"/>
+        </w:rPr>
+        <w:t>cit</w:t>
+      </w:r>
+      <w:r>
+        <w:rPr>
+          <w:rFonts w:asciiTheme="majorHAnsi" w:hAnsiTheme="majorHAnsi" w:cstheme="majorHAnsi"/>
+        </w:rPr>
+        <w:t>ā</w:t>
+      </w:r>
+      <w:r>
+        <w:rPr>
+          <w:rFonts w:asciiTheme="majorHAnsi" w:hAnsiTheme="majorHAnsi" w:cstheme="majorHAnsi"/>
+        </w:rPr>
+        <w:t>s patērētāju ērtībās</w:t>
+      </w:r>
+      <w:r>
+        <w:rPr>
+          <w:rFonts w:asciiTheme="majorHAnsi" w:hAnsiTheme="majorHAnsi" w:cstheme="majorHAnsi"/>
+        </w:rPr>
+        <w:t>.</w:t>
+      </w:r>
+      <w:r>
+        <w:rPr>
+          <w:rFonts w:asciiTheme="majorHAnsi" w:hAnsiTheme="majorHAnsi" w:cstheme="majorHAnsi"/>
+        </w:rPr>
+        <w:t xml:space="preserve"> [2]</w:t>
+      </w:r>
+    </w:p>
+    <w:p>
+      <w:pPr>
+        <w:pStyle w:val="ListParagraph"/>
+        <w:ind w:left="0" w:firstLine="432"/>
+        <w:rPr>
+          <w:rFonts w:asciiTheme="majorHAnsi" w:hAnsiTheme="majorHAnsi" w:cstheme="majorHAnsi"/>
+        </w:rPr>
+      </w:pPr>
+    </w:p>
+    <w:p>
+      <w:pPr>
+        <w:pStyle w:val="ListParagraph"/>
+        <w:ind w:left="0" w:firstLine="432"/>
+        <w:rPr>
+          <w:rFonts w:asciiTheme="majorHAnsi" w:hAnsiTheme="majorHAnsi" w:cstheme="majorHAnsi"/>
+        </w:rPr>
+      </w:pPr>
+      <w:r>
+        <w:rPr>
+          <w:rFonts w:asciiTheme="majorHAnsi" w:hAnsiTheme="majorHAnsi" w:cstheme="majorHAnsi"/>
+        </w:rPr>
+        <w:t xml:space="preserve">Tomēr NLP arvien lielāku lomu ieņem uzņēmējdarbības risinājumos, kas palīdz optimizēt uzņēmējdarbības darbības, palielina darbinieku produktivitāti un vienkāršo būtiskus uzņēmējdarbības procesus. </w:t>
+      </w:r>
+      <w:r>
+        <w:rPr>
+          <w:rFonts w:asciiTheme="majorHAnsi" w:hAnsiTheme="majorHAnsi" w:cstheme="majorHAnsi"/>
+        </w:rPr>
+        <w:t xml:space="preserve">[2] </w:t>
+      </w:r>
+      <w:r>
+        <w:rPr>
+          <w:rFonts w:asciiTheme="majorHAnsi" w:hAnsiTheme="majorHAnsi" w:cstheme="majorHAnsi"/>
+        </w:rPr>
+        <w:t>Arvien biežāk NLP tiek izmantota arī medicīnas jomā, lai analizētu medicīnisko dokumentāciju un izgūtu noderīgu informāciju ārstiem un pētniekiem.</w:t>
       </w:r>
       <w:r>
         <w:rPr>
@@ -2213,10 +2893,328 @@
         </w:rPr>
         <w:t xml:space="preserve"> </w:t>
       </w:r>
+      <w:r>
+        <w:rPr>
+          <w:rFonts w:asciiTheme="majorHAnsi" w:hAnsiTheme="majorHAnsi" w:cstheme="majorHAnsi"/>
+        </w:rPr>
+        <w:t>[3]</w:t>
+      </w:r>
     </w:p>
     <w:p>
       <w:pPr>
         <w:pStyle w:val="ListParagraph"/>
+        <w:ind w:left="0" w:firstLine="432"/>
+        <w:rPr>
+          <w:rFonts w:asciiTheme="majorHAnsi" w:hAnsiTheme="majorHAnsi" w:cstheme="majorHAnsi"/>
+        </w:rPr>
+      </w:pPr>
+    </w:p>
+    <w:p>
+      <w:pPr>
+        <w:pStyle w:val="ListParagraph"/>
+        <w:ind w:left="0" w:firstLine="432"/>
+        <w:rPr>
+          <w:rFonts w:asciiTheme="majorHAnsi" w:hAnsiTheme="majorHAnsi" w:cstheme="majorHAnsi"/>
+        </w:rPr>
+      </w:pPr>
+      <w:r>
+        <w:rPr>
+          <w:rFonts w:asciiTheme="majorHAnsi" w:hAnsiTheme="majorHAnsi" w:cstheme="majorHAnsi"/>
+        </w:rPr>
+        <w:t>Sentimenta nolasīšana, jeb analīze ir viena no svarīgākajām NLP apakšnozarēm. Tā ļauj noteikt teksta vai runas emocionālo</w:t>
+      </w:r>
+      <w:r>
+        <w:rPr>
+          <w:rFonts w:asciiTheme="majorHAnsi" w:hAnsiTheme="majorHAnsi" w:cstheme="majorHAnsi"/>
+        </w:rPr>
+        <w:t xml:space="preserve"> </w:t>
+      </w:r>
+      <w:r>
+        <w:rPr>
+          <w:rFonts w:asciiTheme="majorHAnsi" w:hAnsiTheme="majorHAnsi" w:cstheme="majorHAnsi"/>
+        </w:rPr>
+        <w:t xml:space="preserve">noskaņu, palīdzot izsekot un analizēt viedokļus un emocijas. </w:t>
+      </w:r>
+      <w:r>
+        <w:rPr>
+          <w:rFonts w:asciiTheme="majorHAnsi" w:hAnsiTheme="majorHAnsi" w:cstheme="majorHAnsi"/>
+        </w:rPr>
+        <w:t>Sentimenta</w:t>
+      </w:r>
+      <w:r>
+        <w:rPr>
+          <w:rFonts w:asciiTheme="majorHAnsi" w:hAnsiTheme="majorHAnsi" w:cstheme="majorHAnsi"/>
+        </w:rPr>
+        <w:t xml:space="preserve"> </w:t>
+      </w:r>
+      <w:r>
+        <w:rPr>
+          <w:rFonts w:asciiTheme="majorHAnsi" w:hAnsiTheme="majorHAnsi" w:cstheme="majorHAnsi"/>
+        </w:rPr>
+        <w:t>nolasīšana</w:t>
+      </w:r>
+      <w:r>
+        <w:rPr>
+          <w:rFonts w:asciiTheme="majorHAnsi" w:hAnsiTheme="majorHAnsi" w:cstheme="majorHAnsi"/>
+        </w:rPr>
+        <w:t xml:space="preserve"> piedāvā plašas pielietošanas iespējas, tostarp sociālajos medijos, uzņēmējdarbībā, mārketingā</w:t>
+      </w:r>
+      <w:r>
+        <w:rPr>
+          <w:rFonts w:asciiTheme="majorHAnsi" w:hAnsiTheme="majorHAnsi" w:cstheme="majorHAnsi"/>
+        </w:rPr>
+        <w:t>,</w:t>
+      </w:r>
+      <w:r>
+        <w:rPr>
+          <w:rFonts w:asciiTheme="majorHAnsi" w:hAnsiTheme="majorHAnsi" w:cstheme="majorHAnsi"/>
+        </w:rPr>
+        <w:t xml:space="preserve"> pētniecībā</w:t>
+      </w:r>
+      <w:r>
+        <w:rPr>
+          <w:rFonts w:asciiTheme="majorHAnsi" w:hAnsiTheme="majorHAnsi" w:cstheme="majorHAnsi"/>
+        </w:rPr>
+        <w:t xml:space="preserve"> un citviet</w:t>
+      </w:r>
+      <w:r>
+        <w:rPr>
+          <w:rFonts w:asciiTheme="majorHAnsi" w:hAnsiTheme="majorHAnsi" w:cstheme="majorHAnsi"/>
+        </w:rPr>
+        <w:t>.</w:t>
+      </w:r>
+      <w:r>
+        <w:rPr>
+          <w:rFonts w:asciiTheme="majorHAnsi" w:hAnsiTheme="majorHAnsi" w:cstheme="majorHAnsi"/>
+        </w:rPr>
+        <w:t xml:space="preserve"> </w:t>
+      </w:r>
+      <w:r>
+        <w:rPr>
+          <w:rFonts w:asciiTheme="majorHAnsi" w:hAnsiTheme="majorHAnsi" w:cstheme="majorHAnsi"/>
+        </w:rPr>
+        <w:t>[4]</w:t>
+      </w:r>
+    </w:p>
+    <w:p>
+      <w:pPr>
+        <w:pStyle w:val="ListParagraph"/>
+        <w:ind w:left="0" w:firstLine="432"/>
+        <w:rPr>
+          <w:rFonts w:asciiTheme="majorHAnsi" w:hAnsiTheme="majorHAnsi" w:cstheme="majorHAnsi"/>
+        </w:rPr>
+      </w:pPr>
+    </w:p>
+    <w:p>
+      <w:pPr>
+        <w:pStyle w:val="ListParagraph"/>
+        <w:ind w:left="0" w:firstLine="432"/>
+        <w:rPr>
+          <w:rFonts w:asciiTheme="majorHAnsi" w:hAnsiTheme="majorHAnsi" w:cstheme="majorHAnsi"/>
+        </w:rPr>
+      </w:pPr>
+      <w:r>
+        <w:rPr>
+          <w:rFonts w:asciiTheme="majorHAnsi" w:hAnsiTheme="majorHAnsi" w:cstheme="majorHAnsi"/>
+        </w:rPr>
+        <w:t>Sentimenta analīze tiek veikta, izmantojot dator</w:t>
+      </w:r>
+      <w:r>
+        <w:rPr>
+          <w:rFonts w:asciiTheme="majorHAnsi" w:hAnsiTheme="majorHAnsi" w:cstheme="majorHAnsi"/>
+        </w:rPr>
+        <w:t xml:space="preserve"> </w:t>
+      </w:r>
+      <w:r>
+        <w:rPr>
+          <w:rFonts w:asciiTheme="majorHAnsi" w:hAnsiTheme="majorHAnsi" w:cstheme="majorHAnsi"/>
+        </w:rPr>
+        <w:t xml:space="preserve">algoritmus, </w:t>
+      </w:r>
+      <w:r>
+        <w:rPr>
+          <w:rFonts w:asciiTheme="majorHAnsi" w:hAnsiTheme="majorHAnsi" w:cstheme="majorHAnsi"/>
+        </w:rPr>
+        <w:t>kas analizē vārdus, frāzes,</w:t>
+      </w:r>
+      <w:r>
+        <w:rPr>
+          <w:rFonts w:asciiTheme="majorHAnsi" w:hAnsiTheme="majorHAnsi" w:cstheme="majorHAnsi"/>
+        </w:rPr>
+        <w:t xml:space="preserve"> un teikumus, lai noteiktu to emocionālo saturu. Šie algoritmi izmanto vārdnīcas un emociju leksikonus, lai klasificētu vārdus un frāzes </w:t>
+      </w:r>
+      <w:r>
+        <w:rPr>
+          <w:rFonts w:asciiTheme="majorHAnsi" w:hAnsiTheme="majorHAnsi" w:cstheme="majorHAnsi"/>
+        </w:rPr>
+        <w:t>polaritātes:</w:t>
+      </w:r>
+      <w:r>
+        <w:rPr>
+          <w:rFonts w:asciiTheme="majorHAnsi" w:hAnsiTheme="majorHAnsi" w:cstheme="majorHAnsi"/>
+        </w:rPr>
+        <w:t xml:space="preserve"> pozitīvs, negatīvs vai neitrāls. Tas ļauj kopēji novērtēt teksta noskaņu un viedokļus.</w:t>
+      </w:r>
+      <w:r>
+        <w:rPr>
+          <w:rFonts w:asciiTheme="majorHAnsi" w:hAnsiTheme="majorHAnsi" w:cstheme="majorHAnsi"/>
+        </w:rPr>
+        <w:t xml:space="preserve"> </w:t>
+      </w:r>
+      <w:r>
+        <w:rPr>
+          <w:rFonts w:asciiTheme="majorHAnsi" w:hAnsiTheme="majorHAnsi" w:cstheme="majorHAnsi"/>
+        </w:rPr>
+        <w:t>[4]</w:t>
+      </w:r>
+    </w:p>
+    <w:p>
+      <w:pPr>
+        <w:pStyle w:val="ListParagraph"/>
+        <w:ind w:left="0" w:firstLine="432"/>
+        <w:rPr>
+          <w:rFonts w:asciiTheme="majorHAnsi" w:hAnsiTheme="majorHAnsi" w:cstheme="majorHAnsi"/>
+        </w:rPr>
+      </w:pPr>
+    </w:p>
+    <w:p>
+      <w:pPr>
+        <w:pStyle w:val="ListParagraph"/>
+        <w:ind w:left="0" w:firstLine="432"/>
+        <w:rPr>
+          <w:rFonts w:asciiTheme="majorHAnsi" w:hAnsiTheme="majorHAnsi" w:cstheme="majorHAnsi"/>
+        </w:rPr>
+      </w:pPr>
+      <w:r>
+        <w:rPr>
+          <w:rFonts w:asciiTheme="majorHAnsi" w:hAnsiTheme="majorHAnsi" w:cstheme="majorHAnsi"/>
+        </w:rPr>
+        <w:t xml:space="preserve">Sentimenta analīze ir īpaši noderīga, lai novērtētu un klasificētu lielus teksta apjomus, piemēram, sociālo mediju ierakstus, produktu atsauksmes </w:t>
+      </w:r>
+      <w:r>
+        <w:rPr>
+          <w:rFonts w:asciiTheme="majorHAnsi" w:hAnsiTheme="majorHAnsi" w:cstheme="majorHAnsi"/>
+        </w:rPr>
+        <w:t>vai</w:t>
+      </w:r>
+      <w:r>
+        <w:rPr>
+          <w:rFonts w:asciiTheme="majorHAnsi" w:hAnsiTheme="majorHAnsi" w:cstheme="majorHAnsi"/>
+        </w:rPr>
+        <w:t xml:space="preserve"> klientu aptaujas. Tā palīdz uzņēmumiem iegūt ieskatu par to, kā viņu produkti vai pakalpojumi tiek uztverti tirgū, un sniedz iespēju uzlabot darbību, balstoties uz klientu atsauksmēm un viedokļiem.</w:t>
+      </w:r>
+      <w:r>
+        <w:rPr>
+          <w:rFonts w:asciiTheme="majorHAnsi" w:hAnsiTheme="majorHAnsi" w:cstheme="majorHAnsi"/>
+        </w:rPr>
+        <w:t xml:space="preserve"> [5]</w:t>
+      </w:r>
+    </w:p>
+    <w:p>
+      <w:pPr>
+        <w:pStyle w:val="ListParagraph"/>
+        <w:ind w:left="0" w:firstLine="432"/>
+        <w:rPr>
+          <w:rFonts w:asciiTheme="majorHAnsi" w:hAnsiTheme="majorHAnsi" w:cstheme="majorHAnsi"/>
+        </w:rPr>
+      </w:pPr>
+    </w:p>
+    <w:p>
+      <w:pPr>
+        <w:pStyle w:val="ListParagraph"/>
+        <w:ind w:left="0" w:firstLine="432"/>
+        <w:rPr>
+          <w:rFonts w:asciiTheme="majorHAnsi" w:hAnsiTheme="majorHAnsi" w:cstheme="majorHAnsi"/>
+        </w:rPr>
+      </w:pPr>
+      <w:r>
+        <w:rPr>
+          <w:rFonts w:asciiTheme="majorHAnsi" w:hAnsiTheme="majorHAnsi" w:cstheme="majorHAnsi"/>
+        </w:rPr>
+        <w:t xml:space="preserve">NLP </w:t>
+      </w:r>
+      <w:r>
+        <w:rPr>
+          <w:rFonts w:asciiTheme="majorHAnsi" w:hAnsiTheme="majorHAnsi" w:cstheme="majorHAnsi"/>
+        </w:rPr>
+        <w:t xml:space="preserve">ir kļuvusi par neatņemamu mūsdienu tehnoloģiju daļu, kas iesaistīta gan ikdienas </w:t>
+      </w:r>
+      <w:r>
+        <w:rPr>
+          <w:rFonts w:asciiTheme="majorHAnsi" w:hAnsiTheme="majorHAnsi" w:cstheme="majorHAnsi"/>
+        </w:rPr>
+        <w:t>patērētājus</w:t>
+      </w:r>
+      <w:r>
+        <w:rPr>
+          <w:rFonts w:asciiTheme="majorHAnsi" w:hAnsiTheme="majorHAnsi" w:cstheme="majorHAnsi"/>
+        </w:rPr>
+        <w:t>, gan uzņēmējdarbības risinājum</w:t>
+      </w:r>
+      <w:r>
+        <w:rPr>
+          <w:rFonts w:asciiTheme="majorHAnsi" w:hAnsiTheme="majorHAnsi" w:cstheme="majorHAnsi"/>
+        </w:rPr>
+        <w:t>us.</w:t>
+      </w:r>
+      <w:r>
+        <w:rPr>
+          <w:rFonts w:asciiTheme="majorHAnsi" w:hAnsiTheme="majorHAnsi" w:cstheme="majorHAnsi"/>
+        </w:rPr>
+        <w:t xml:space="preserve"> Tā piedāvā iespēju saprast un analizēt cilvēku valodu, atvieglojot daudzas ikdienas darbības un uzlabojot uzņēmējdarbības procesus.</w:t>
+      </w:r>
+      <w:r>
+        <w:rPr>
+          <w:rFonts w:asciiTheme="majorHAnsi" w:hAnsiTheme="majorHAnsi" w:cstheme="majorHAnsi"/>
+        </w:rPr>
+        <w:t xml:space="preserve"> Svarīga apakšnozare</w:t>
+      </w:r>
+      <w:r>
+        <w:rPr>
+          <w:rFonts w:asciiTheme="majorHAnsi" w:hAnsiTheme="majorHAnsi" w:cstheme="majorHAnsi"/>
+        </w:rPr>
+        <w:t xml:space="preserve"> </w:t>
+      </w:r>
+      <w:r>
+        <w:rPr>
+          <w:rFonts w:asciiTheme="majorHAnsi" w:hAnsiTheme="majorHAnsi" w:cstheme="majorHAnsi"/>
+        </w:rPr>
+        <w:t>-</w:t>
+      </w:r>
+      <w:r>
+        <w:rPr>
+          <w:rFonts w:asciiTheme="majorHAnsi" w:hAnsiTheme="majorHAnsi" w:cstheme="majorHAnsi"/>
+        </w:rPr>
+        <w:t xml:space="preserve"> sentimenta nolasīšana</w:t>
+      </w:r>
+      <w:r>
+        <w:rPr>
+          <w:rFonts w:asciiTheme="majorHAnsi" w:hAnsiTheme="majorHAnsi" w:cstheme="majorHAnsi"/>
+        </w:rPr>
+        <w:t xml:space="preserve"> -</w:t>
+      </w:r>
+      <w:r>
+        <w:rPr>
+          <w:rFonts w:asciiTheme="majorHAnsi" w:hAnsiTheme="majorHAnsi" w:cstheme="majorHAnsi"/>
+        </w:rPr>
+        <w:t xml:space="preserve"> kas palīdz novērtēt teksta emocionālo saturu un piedāvā plašas pielietošanas iespējas dažādās nozarēs. Tas veicina uzņēmumu izaugsmi, sniedzot iespēju labot un pielāgot piedāvātos produktus un pakalpojumus, balstoties uz klientu atsauksmēm un viedokļiem.</w:t>
+      </w:r>
+    </w:p>
+    <w:p>
+      <w:pPr>
+        <w:pStyle w:val="ListParagraph"/>
+        <w:ind w:left="0" w:firstLine="432"/>
+        <w:jc w:val="center"/>
+        <w:rPr>
+          <w:rFonts w:asciiTheme="majorHAnsi" w:hAnsiTheme="majorHAnsi" w:cstheme="majorHAnsi"/>
+        </w:rPr>
+      </w:pPr>
+    </w:p>
+    <w:p>
+      <w:pPr>
+        <w:pStyle w:val="ListParagraph"/>
+        <w:ind w:left="0"/>
+        <w:jc w:val="center"/>
         <w:rPr>
           <w:rFonts w:asciiTheme="majorHAnsi" w:hAnsiTheme="majorHAnsi" w:cstheme="majorHAnsi"/>
           <w:b/>
@@ -2229,6 +3227,1689 @@
     <w:p>
       <w:pPr>
         <w:pStyle w:val="ListParagraph"/>
+        <w:ind w:left="0"/>
+        <w:jc w:val="center"/>
+        <w:rPr>
+          <w:rFonts w:asciiTheme="majorHAnsi" w:hAnsiTheme="majorHAnsi" w:cstheme="majorHAnsi"/>
+          <w:b/>
+          <w:bCs/>
+          <w:sz w:val="28"/>
+          <w:szCs w:val="28"/>
+        </w:rPr>
+      </w:pPr>
+      <w:r>
+        <w:rPr>
+          <w:rFonts w:asciiTheme="majorHAnsi" w:hAnsiTheme="majorHAnsi" w:cstheme="majorHAnsi"/>
+          <w:b/>
+          <w:bCs/>
+          <w:sz w:val="28"/>
+          <w:szCs w:val="28"/>
+        </w:rPr>
+        <w:t>1.</w:t>
+      </w:r>
+      <w:r>
+        <w:rPr>
+          <w:rFonts w:asciiTheme="majorHAnsi" w:hAnsiTheme="majorHAnsi" w:cstheme="majorHAnsi"/>
+          <w:b/>
+          <w:bCs/>
+          <w:sz w:val="28"/>
+          <w:szCs w:val="28"/>
+        </w:rPr>
+        <w:t>2</w:t>
+      </w:r>
+      <w:r>
+        <w:rPr>
+          <w:rFonts w:asciiTheme="majorHAnsi" w:hAnsiTheme="majorHAnsi" w:cstheme="majorHAnsi"/>
+          <w:b/>
+          <w:bCs/>
+          <w:sz w:val="28"/>
+          <w:szCs w:val="28"/>
+        </w:rPr>
+        <w:t xml:space="preserve"> </w:t>
+      </w:r>
+      <w:r>
+        <w:rPr>
+          <w:rFonts w:asciiTheme="majorHAnsi" w:hAnsiTheme="majorHAnsi" w:cstheme="majorHAnsi"/>
+          <w:b/>
+          <w:bCs/>
+          <w:sz w:val="28"/>
+          <w:szCs w:val="28"/>
+        </w:rPr>
+        <w:t>Sen</w:t>
+      </w:r>
+      <w:r>
+        <w:rPr>
+          <w:rFonts w:asciiTheme="majorHAnsi" w:hAnsiTheme="majorHAnsi" w:cstheme="majorHAnsi"/>
+          <w:b/>
+          <w:bCs/>
+          <w:sz w:val="28"/>
+          <w:szCs w:val="28"/>
+        </w:rPr>
+        <w:t>timenta nolasīšanas principi</w:t>
+      </w:r>
+    </w:p>
+    <w:p>
+      <w:pPr>
+        <w:pStyle w:val="ListParagraph"/>
+        <w:ind w:left="0"/>
+        <w:jc w:val="center"/>
+        <w:rPr>
+          <w:rFonts w:asciiTheme="majorHAnsi" w:hAnsiTheme="majorHAnsi" w:cstheme="majorHAnsi"/>
+          <w:b/>
+          <w:bCs/>
+          <w:sz w:val="28"/>
+          <w:szCs w:val="28"/>
+        </w:rPr>
+      </w:pPr>
+    </w:p>
+    <w:p>
+      <w:pPr>
+        <w:pStyle w:val="ListParagraph"/>
+        <w:ind w:left="0" w:firstLine="720"/>
+        <w:rPr>
+          <w:rFonts w:asciiTheme="majorHAnsi" w:hAnsiTheme="majorHAnsi" w:cstheme="majorHAnsi"/>
+        </w:rPr>
+      </w:pPr>
+      <w:r>
+        <w:rPr>
+          <w:rFonts w:asciiTheme="majorHAnsi" w:hAnsiTheme="majorHAnsi" w:cstheme="majorHAnsi"/>
+        </w:rPr>
+        <w:lastRenderedPageBreak/>
+        <w:t xml:space="preserve">Kā jau iepriekš tika minēts, sentimenta nolasīšana ir viena no svarīgākajām NLP apakšnozarēm. </w:t>
+      </w:r>
+      <w:r>
+        <w:rPr>
+          <w:rFonts w:asciiTheme="majorHAnsi" w:hAnsiTheme="majorHAnsi" w:cstheme="majorHAnsi"/>
+        </w:rPr>
+        <w:t>Tāpēc š</w:t>
+      </w:r>
+      <w:r>
+        <w:rPr>
+          <w:rFonts w:asciiTheme="majorHAnsi" w:hAnsiTheme="majorHAnsi" w:cstheme="majorHAnsi"/>
+        </w:rPr>
+        <w:t>ajā sadaļā tiks dziļāk</w:t>
+      </w:r>
+      <w:r>
+        <w:rPr>
+          <w:rFonts w:asciiTheme="majorHAnsi" w:hAnsiTheme="majorHAnsi" w:cstheme="majorHAnsi"/>
+        </w:rPr>
+        <w:t xml:space="preserve"> apskatītas </w:t>
+      </w:r>
+      <w:r>
+        <w:rPr>
+          <w:rFonts w:asciiTheme="majorHAnsi" w:hAnsiTheme="majorHAnsi" w:cstheme="majorHAnsi"/>
+        </w:rPr>
+        <w:t xml:space="preserve">sentimenta analīzes </w:t>
+      </w:r>
+      <w:r>
+        <w:rPr>
+          <w:rFonts w:asciiTheme="majorHAnsi" w:hAnsiTheme="majorHAnsi" w:cstheme="majorHAnsi"/>
+        </w:rPr>
+        <w:t>pamatprincipi</w:t>
+      </w:r>
+      <w:r>
+        <w:rPr>
+          <w:rFonts w:asciiTheme="majorHAnsi" w:hAnsiTheme="majorHAnsi" w:cstheme="majorHAnsi"/>
+        </w:rPr>
+        <w:t xml:space="preserve"> un tehnik</w:t>
+      </w:r>
+      <w:r>
+        <w:rPr>
+          <w:rFonts w:asciiTheme="majorHAnsi" w:hAnsiTheme="majorHAnsi" w:cstheme="majorHAnsi"/>
+        </w:rPr>
+        <w:t>a</w:t>
+      </w:r>
+      <w:r>
+        <w:rPr>
+          <w:rFonts w:asciiTheme="majorHAnsi" w:hAnsiTheme="majorHAnsi" w:cstheme="majorHAnsi"/>
+        </w:rPr>
+        <w:t>s.</w:t>
+      </w:r>
+      <w:r>
+        <w:rPr>
+          <w:rFonts w:asciiTheme="majorHAnsi" w:hAnsiTheme="majorHAnsi" w:cstheme="majorHAnsi"/>
+        </w:rPr>
+        <w:t xml:space="preserve"> </w:t>
+      </w:r>
+      <w:r>
+        <w:rPr>
+          <w:rFonts w:asciiTheme="majorHAnsi" w:hAnsiTheme="majorHAnsi" w:cstheme="majorHAnsi"/>
+        </w:rPr>
+        <w:t xml:space="preserve">Sentimenta nolasīšanas mērķis ir saprast un klasificēt tekstu vai runu, lai noteiktu tā emocionālo noskaņojumu. </w:t>
+      </w:r>
+      <w:r>
+        <w:rPr>
+          <w:rFonts w:asciiTheme="majorHAnsi" w:hAnsiTheme="majorHAnsi" w:cstheme="majorHAnsi"/>
+        </w:rPr>
+        <w:t>Sentimentu var klasificēt pēc p</w:t>
+      </w:r>
+      <w:r>
+        <w:rPr>
+          <w:rFonts w:asciiTheme="majorHAnsi" w:hAnsiTheme="majorHAnsi" w:cstheme="majorHAnsi"/>
+        </w:rPr>
+        <w:t>olaritātes – pozitīvi, neitrāli un negatīvi</w:t>
+      </w:r>
+      <w:r>
+        <w:rPr>
+          <w:rFonts w:asciiTheme="majorHAnsi" w:hAnsiTheme="majorHAnsi" w:cstheme="majorHAnsi"/>
+        </w:rPr>
+        <w:t>, vai pēc vajadzības vēl mazākos iedalījumos.</w:t>
+      </w:r>
+      <w:r>
+        <w:rPr>
+          <w:rFonts w:asciiTheme="majorHAnsi" w:hAnsiTheme="majorHAnsi" w:cstheme="majorHAnsi"/>
+        </w:rPr>
+        <w:t xml:space="preserve"> </w:t>
+      </w:r>
+      <w:r>
+        <w:rPr>
+          <w:rFonts w:asciiTheme="majorHAnsi" w:hAnsiTheme="majorHAnsi" w:cstheme="majorHAnsi"/>
+        </w:rPr>
+        <w:t>S</w:t>
+      </w:r>
+      <w:r>
+        <w:rPr>
+          <w:rFonts w:asciiTheme="majorHAnsi" w:hAnsiTheme="majorHAnsi" w:cstheme="majorHAnsi"/>
+        </w:rPr>
+        <w:t>entimenta nolasīšan</w:t>
+      </w:r>
+      <w:r>
+        <w:rPr>
+          <w:rFonts w:asciiTheme="majorHAnsi" w:hAnsiTheme="majorHAnsi" w:cstheme="majorHAnsi"/>
+        </w:rPr>
+        <w:t>ai</w:t>
+      </w:r>
+      <w:r>
+        <w:rPr>
+          <w:rFonts w:asciiTheme="majorHAnsi" w:hAnsiTheme="majorHAnsi" w:cstheme="majorHAnsi"/>
+        </w:rPr>
+        <w:t xml:space="preserve">, </w:t>
+      </w:r>
+      <w:r>
+        <w:rPr>
+          <w:rFonts w:asciiTheme="majorHAnsi" w:hAnsiTheme="majorHAnsi" w:cstheme="majorHAnsi"/>
+        </w:rPr>
+        <w:t xml:space="preserve">ir jāveic </w:t>
+      </w:r>
+      <w:r>
+        <w:rPr>
+          <w:rFonts w:asciiTheme="majorHAnsi" w:hAnsiTheme="majorHAnsi" w:cstheme="majorHAnsi"/>
+        </w:rPr>
+        <w:t>trīs būtiski</w:t>
+      </w:r>
+      <w:r>
+        <w:rPr>
+          <w:rFonts w:asciiTheme="majorHAnsi" w:hAnsiTheme="majorHAnsi" w:cstheme="majorHAnsi"/>
+        </w:rPr>
+        <w:t xml:space="preserve"> </w:t>
+      </w:r>
+      <w:r>
+        <w:rPr>
+          <w:rFonts w:asciiTheme="majorHAnsi" w:hAnsiTheme="majorHAnsi" w:cstheme="majorHAnsi"/>
+        </w:rPr>
+        <w:t xml:space="preserve">soļi. </w:t>
+      </w:r>
+      <w:r>
+        <w:rPr>
+          <w:rFonts w:asciiTheme="majorHAnsi" w:hAnsiTheme="majorHAnsi" w:cstheme="majorHAnsi"/>
+        </w:rPr>
+        <w:t xml:space="preserve">Pirmais solis ir iegūt </w:t>
+      </w:r>
+      <w:r>
+        <w:rPr>
+          <w:rFonts w:asciiTheme="majorHAnsi" w:hAnsiTheme="majorHAnsi" w:cstheme="majorHAnsi"/>
+        </w:rPr>
+        <w:t xml:space="preserve">datus, </w:t>
+      </w:r>
+      <w:r>
+        <w:rPr>
+          <w:rFonts w:asciiTheme="majorHAnsi" w:hAnsiTheme="majorHAnsi" w:cstheme="majorHAnsi"/>
+        </w:rPr>
+        <w:t xml:space="preserve">otrais ir </w:t>
+      </w:r>
+      <w:r>
+        <w:rPr>
+          <w:rFonts w:asciiTheme="majorHAnsi" w:hAnsiTheme="majorHAnsi" w:cstheme="majorHAnsi"/>
+        </w:rPr>
+        <w:t xml:space="preserve">apstrādāt datus un trešais ir veikt </w:t>
+      </w:r>
+      <w:r>
+        <w:rPr>
+          <w:rFonts w:asciiTheme="majorHAnsi" w:hAnsiTheme="majorHAnsi" w:cstheme="majorHAnsi"/>
+        </w:rPr>
+        <w:t>datu analīzi jeb sentimenta nolasīšanu</w:t>
+      </w:r>
+      <w:r>
+        <w:rPr>
+          <w:rFonts w:asciiTheme="majorHAnsi" w:hAnsiTheme="majorHAnsi" w:cstheme="majorHAnsi"/>
+        </w:rPr>
+        <w:t>.</w:t>
+      </w:r>
+      <w:r>
+        <w:rPr>
+          <w:rFonts w:asciiTheme="majorHAnsi" w:hAnsiTheme="majorHAnsi" w:cstheme="majorHAnsi"/>
+        </w:rPr>
+        <w:t xml:space="preserve"> [6]</w:t>
+      </w:r>
+    </w:p>
+    <w:p>
+      <w:pPr>
+        <w:pStyle w:val="ListParagraph"/>
+        <w:ind w:left="0" w:firstLine="720"/>
+        <w:rPr>
+          <w:rFonts w:asciiTheme="majorHAnsi" w:hAnsiTheme="majorHAnsi" w:cstheme="majorHAnsi"/>
+        </w:rPr>
+      </w:pPr>
+    </w:p>
+    <w:p>
+      <w:pPr>
+        <w:pStyle w:val="ListParagraph"/>
+        <w:ind w:left="0" w:firstLine="720"/>
+        <w:jc w:val="center"/>
+        <w:rPr>
+          <w:rFonts w:asciiTheme="majorHAnsi" w:hAnsiTheme="majorHAnsi" w:cstheme="majorHAnsi"/>
+          <w:b/>
+          <w:bCs/>
+          <w:sz w:val="24"/>
+          <w:szCs w:val="24"/>
+        </w:rPr>
+      </w:pPr>
+      <w:r>
+        <w:rPr>
+          <w:rFonts w:asciiTheme="majorHAnsi" w:hAnsiTheme="majorHAnsi" w:cstheme="majorHAnsi"/>
+          <w:b/>
+          <w:bCs/>
+          <w:sz w:val="24"/>
+          <w:szCs w:val="24"/>
+        </w:rPr>
+        <w:t>1.2.1 Datu ievākšana</w:t>
+      </w:r>
+    </w:p>
+    <w:p>
+      <w:pPr>
+        <w:pStyle w:val="ListParagraph"/>
+        <w:ind w:left="0" w:firstLine="720"/>
+        <w:jc w:val="center"/>
+        <w:rPr>
+          <w:rFonts w:asciiTheme="majorHAnsi" w:hAnsiTheme="majorHAnsi" w:cstheme="majorHAnsi"/>
+          <w:b/>
+          <w:bCs/>
+          <w:sz w:val="28"/>
+          <w:szCs w:val="28"/>
+        </w:rPr>
+      </w:pPr>
+    </w:p>
+    <w:p>
+      <w:pPr>
+        <w:pStyle w:val="ListParagraph"/>
+        <w:ind w:left="0" w:firstLine="720"/>
+        <w:rPr>
+          <w:rFonts w:asciiTheme="majorHAnsi" w:hAnsiTheme="majorHAnsi" w:cstheme="majorHAnsi"/>
+        </w:rPr>
+      </w:pPr>
+      <w:r>
+        <w:rPr>
+          <w:rFonts w:asciiTheme="majorHAnsi" w:hAnsiTheme="majorHAnsi" w:cstheme="majorHAnsi"/>
+        </w:rPr>
+        <w:t>Šis ir pirmais solis sentimenta nolasīšanā. Tas ietver iegūto datu kopumu, kuram tiks veikta sentimenta analīze.</w:t>
+      </w:r>
+      <w:r>
+        <w:rPr>
+          <w:rFonts w:asciiTheme="majorHAnsi" w:hAnsiTheme="majorHAnsi" w:cstheme="majorHAnsi"/>
+        </w:rPr>
+        <w:t xml:space="preserve"> </w:t>
+      </w:r>
+      <w:r>
+        <w:rPr>
+          <w:rFonts w:asciiTheme="majorHAnsi" w:hAnsiTheme="majorHAnsi" w:cstheme="majorHAnsi"/>
+        </w:rPr>
+        <w:t xml:space="preserve">Šie </w:t>
+      </w:r>
+      <w:r>
+        <w:rPr>
+          <w:rFonts w:asciiTheme="majorHAnsi" w:hAnsiTheme="majorHAnsi" w:cstheme="majorHAnsi"/>
+        </w:rPr>
+        <w:t>dat</w:t>
+      </w:r>
+      <w:r>
+        <w:rPr>
+          <w:rFonts w:asciiTheme="majorHAnsi" w:hAnsiTheme="majorHAnsi" w:cstheme="majorHAnsi"/>
+        </w:rPr>
+        <w:t>us var</w:t>
+      </w:r>
+      <w:r>
+        <w:rPr>
+          <w:rFonts w:asciiTheme="majorHAnsi" w:hAnsiTheme="majorHAnsi" w:cstheme="majorHAnsi"/>
+        </w:rPr>
+        <w:t xml:space="preserve"> iegūt</w:t>
+      </w:r>
+      <w:r>
+        <w:rPr>
+          <w:rFonts w:asciiTheme="majorHAnsi" w:hAnsiTheme="majorHAnsi" w:cstheme="majorHAnsi"/>
+        </w:rPr>
+        <w:t xml:space="preserve"> </w:t>
+      </w:r>
+      <w:r>
+        <w:rPr>
+          <w:rFonts w:asciiTheme="majorHAnsi" w:hAnsiTheme="majorHAnsi" w:cstheme="majorHAnsi"/>
+        </w:rPr>
+        <w:t>no</w:t>
+      </w:r>
+      <w:r>
+        <w:rPr>
+          <w:rFonts w:asciiTheme="majorHAnsi" w:hAnsiTheme="majorHAnsi" w:cstheme="majorHAnsi"/>
+        </w:rPr>
+        <w:t xml:space="preserve"> ziņ</w:t>
+      </w:r>
+      <w:r>
+        <w:rPr>
+          <w:rFonts w:asciiTheme="majorHAnsi" w:hAnsiTheme="majorHAnsi" w:cstheme="majorHAnsi"/>
+        </w:rPr>
+        <w:t>ām</w:t>
+      </w:r>
+      <w:r>
+        <w:rPr>
+          <w:rFonts w:asciiTheme="majorHAnsi" w:hAnsiTheme="majorHAnsi" w:cstheme="majorHAnsi"/>
+        </w:rPr>
+        <w:t xml:space="preserve">, </w:t>
+      </w:r>
+      <w:r>
+        <w:rPr>
+          <w:rFonts w:asciiTheme="majorHAnsi" w:hAnsiTheme="majorHAnsi" w:cstheme="majorHAnsi"/>
+        </w:rPr>
+        <w:t>komentāriem</w:t>
+      </w:r>
+      <w:r>
+        <w:rPr>
+          <w:rFonts w:asciiTheme="majorHAnsi" w:hAnsiTheme="majorHAnsi" w:cstheme="majorHAnsi"/>
+        </w:rPr>
+        <w:t>, sociālo mediju ierakst</w:t>
+      </w:r>
+      <w:r>
+        <w:rPr>
+          <w:rFonts w:asciiTheme="majorHAnsi" w:hAnsiTheme="majorHAnsi" w:cstheme="majorHAnsi"/>
+        </w:rPr>
+        <w:t>iem</w:t>
+      </w:r>
+      <w:r>
+        <w:rPr>
+          <w:rFonts w:asciiTheme="majorHAnsi" w:hAnsiTheme="majorHAnsi" w:cstheme="majorHAnsi"/>
+        </w:rPr>
+        <w:t>, klientu atsauksmes, klientu</w:t>
+      </w:r>
+      <w:r>
+        <w:rPr>
+          <w:rFonts w:asciiTheme="majorHAnsi" w:hAnsiTheme="majorHAnsi" w:cstheme="majorHAnsi"/>
+        </w:rPr>
+        <w:t xml:space="preserve"> </w:t>
+      </w:r>
+      <w:r>
+        <w:rPr>
+          <w:rFonts w:asciiTheme="majorHAnsi" w:hAnsiTheme="majorHAnsi" w:cstheme="majorHAnsi"/>
+        </w:rPr>
+        <w:t>apkalpošanas centr</w:t>
+      </w:r>
+      <w:r>
+        <w:rPr>
+          <w:rFonts w:asciiTheme="majorHAnsi" w:hAnsiTheme="majorHAnsi" w:cstheme="majorHAnsi"/>
+        </w:rPr>
+        <w:t>a</w:t>
+      </w:r>
+      <w:r>
+        <w:rPr>
+          <w:rFonts w:asciiTheme="majorHAnsi" w:hAnsiTheme="majorHAnsi" w:cstheme="majorHAnsi"/>
+        </w:rPr>
+        <w:t xml:space="preserve"> dati</w:t>
+      </w:r>
+      <w:r>
+        <w:rPr>
+          <w:rFonts w:asciiTheme="majorHAnsi" w:hAnsiTheme="majorHAnsi" w:cstheme="majorHAnsi"/>
+        </w:rPr>
+        <w:t>em</w:t>
+      </w:r>
+      <w:r>
+        <w:rPr>
+          <w:rFonts w:asciiTheme="majorHAnsi" w:hAnsiTheme="majorHAnsi" w:cstheme="majorHAnsi"/>
+        </w:rPr>
+        <w:t>, darbinieku mijiedarbības dati</w:t>
+      </w:r>
+      <w:r>
+        <w:rPr>
+          <w:rFonts w:asciiTheme="majorHAnsi" w:hAnsiTheme="majorHAnsi" w:cstheme="majorHAnsi"/>
+        </w:rPr>
+        <w:t>em</w:t>
+      </w:r>
+      <w:r>
+        <w:rPr>
+          <w:rFonts w:asciiTheme="majorHAnsi" w:hAnsiTheme="majorHAnsi" w:cstheme="majorHAnsi"/>
+        </w:rPr>
+        <w:t xml:space="preserve"> </w:t>
+      </w:r>
+      <w:r>
+        <w:rPr>
+          <w:rFonts w:asciiTheme="majorHAnsi" w:hAnsiTheme="majorHAnsi" w:cstheme="majorHAnsi"/>
+        </w:rPr>
+        <w:t>un cit</w:t>
+      </w:r>
+      <w:r>
+        <w:rPr>
+          <w:rFonts w:asciiTheme="majorHAnsi" w:hAnsiTheme="majorHAnsi" w:cstheme="majorHAnsi"/>
+        </w:rPr>
+        <w:t>u veidu datiem</w:t>
+      </w:r>
+      <w:r>
+        <w:rPr>
+          <w:rFonts w:asciiTheme="majorHAnsi" w:hAnsiTheme="majorHAnsi" w:cstheme="majorHAnsi"/>
+        </w:rPr>
+        <w:t>, lai veiktu sentimenta nolasīšanu no tiem</w:t>
+      </w:r>
+      <w:r>
+        <w:rPr>
+          <w:rFonts w:asciiTheme="majorHAnsi" w:hAnsiTheme="majorHAnsi" w:cstheme="majorHAnsi"/>
+        </w:rPr>
+        <w:t>.</w:t>
+      </w:r>
+      <w:r>
+        <w:rPr>
+          <w:rFonts w:asciiTheme="majorHAnsi" w:hAnsiTheme="majorHAnsi" w:cstheme="majorHAnsi"/>
+        </w:rPr>
+        <w:t xml:space="preserve"> [7]</w:t>
+      </w:r>
+      <w:r>
+        <w:rPr>
+          <w:rFonts w:asciiTheme="majorHAnsi" w:hAnsiTheme="majorHAnsi" w:cstheme="majorHAnsi"/>
+        </w:rPr>
+        <w:t xml:space="preserve"> </w:t>
+      </w:r>
+      <w:r>
+        <w:rPr>
+          <w:rFonts w:asciiTheme="majorHAnsi" w:hAnsiTheme="majorHAnsi" w:cstheme="majorHAnsi"/>
+        </w:rPr>
+        <w:t>Datu ievākšanu var veikt ar dažādām metodēm</w:t>
+      </w:r>
+      <w:r>
+        <w:rPr>
+          <w:rFonts w:asciiTheme="majorHAnsi" w:hAnsiTheme="majorHAnsi" w:cstheme="majorHAnsi"/>
+        </w:rPr>
+        <w:t xml:space="preserve">. Viena no </w:t>
+      </w:r>
+      <w:r>
+        <w:rPr>
+          <w:rFonts w:asciiTheme="majorHAnsi" w:hAnsiTheme="majorHAnsi" w:cstheme="majorHAnsi"/>
+        </w:rPr>
+        <w:t xml:space="preserve">populārākajiem veidiem ir </w:t>
+      </w:r>
+      <w:r>
+        <w:rPr>
+          <w:rFonts w:asciiTheme="majorHAnsi" w:hAnsiTheme="majorHAnsi" w:cstheme="majorHAnsi"/>
+        </w:rPr>
+        <w:t xml:space="preserve">lietot </w:t>
+      </w:r>
+      <w:r>
+        <w:rPr>
+          <w:rFonts w:asciiTheme="majorHAnsi" w:hAnsiTheme="majorHAnsi" w:cstheme="majorHAnsi"/>
+          <w:i/>
+          <w:iCs/>
+        </w:rPr>
+        <w:t>API</w:t>
+      </w:r>
+      <w:r>
+        <w:rPr>
+          <w:rFonts w:asciiTheme="majorHAnsi" w:hAnsiTheme="majorHAnsi" w:cstheme="majorHAnsi"/>
+          <w:i/>
+          <w:iCs/>
+        </w:rPr>
+        <w:t xml:space="preserve"> </w:t>
+      </w:r>
+      <w:r>
+        <w:rPr>
+          <w:rFonts w:asciiTheme="majorHAnsi" w:hAnsiTheme="majorHAnsi" w:cstheme="majorHAnsi"/>
+          <w:i/>
+          <w:iCs/>
+        </w:rPr>
+        <w:t>(</w:t>
+      </w:r>
+      <w:r>
+        <w:rPr>
+          <w:rFonts w:asciiTheme="majorHAnsi" w:hAnsiTheme="majorHAnsi" w:cstheme="majorHAnsi"/>
+          <w:i/>
+          <w:iCs/>
+        </w:rPr>
+        <w:t>Lietojumprogrammas saskarne</w:t>
+      </w:r>
+      <w:r>
+        <w:rPr>
+          <w:rFonts w:asciiTheme="majorHAnsi" w:hAnsiTheme="majorHAnsi" w:cstheme="majorHAnsi"/>
+          <w:i/>
+          <w:iCs/>
+        </w:rPr>
+        <w:t>)</w:t>
+      </w:r>
+      <w:r>
+        <w:rPr>
+          <w:rFonts w:asciiTheme="majorHAnsi" w:hAnsiTheme="majorHAnsi" w:cstheme="majorHAnsi"/>
+        </w:rPr>
+        <w:t>, ko nodrošina sociālo mediju platformas, kas ļauj savākt</w:t>
+      </w:r>
+      <w:r>
+        <w:rPr>
+          <w:rFonts w:asciiTheme="majorHAnsi" w:hAnsiTheme="majorHAnsi" w:cstheme="majorHAnsi"/>
+        </w:rPr>
+        <w:t>, datus straumējot</w:t>
+      </w:r>
+      <w:r>
+        <w:rPr>
+          <w:rFonts w:asciiTheme="majorHAnsi" w:hAnsiTheme="majorHAnsi" w:cstheme="majorHAnsi"/>
+        </w:rPr>
+        <w:t>. Piemēr</w:t>
+      </w:r>
+      <w:r>
+        <w:rPr>
+          <w:rFonts w:asciiTheme="majorHAnsi" w:hAnsiTheme="majorHAnsi" w:cstheme="majorHAnsi"/>
+        </w:rPr>
+        <w:t>am</w:t>
+      </w:r>
+      <w:r>
+        <w:rPr>
+          <w:rFonts w:asciiTheme="majorHAnsi" w:hAnsiTheme="majorHAnsi" w:cstheme="majorHAnsi"/>
+        </w:rPr>
+        <w:t xml:space="preserve">: </w:t>
+      </w:r>
+      <w:r>
+        <w:rPr>
+          <w:rFonts w:asciiTheme="majorHAnsi" w:hAnsiTheme="majorHAnsi" w:cstheme="majorHAnsi"/>
+          <w:i/>
+          <w:iCs/>
+        </w:rPr>
+        <w:t>Twitter</w:t>
+      </w:r>
+      <w:r>
+        <w:rPr>
+          <w:rFonts w:asciiTheme="majorHAnsi" w:hAnsiTheme="majorHAnsi" w:cstheme="majorHAnsi"/>
+        </w:rPr>
+        <w:t xml:space="preserve"> </w:t>
+      </w:r>
+      <w:r>
+        <w:rPr>
+          <w:rFonts w:asciiTheme="majorHAnsi" w:hAnsiTheme="majorHAnsi" w:cstheme="majorHAnsi"/>
+          <w:i/>
+          <w:iCs/>
+        </w:rPr>
+        <w:t>API</w:t>
+      </w:r>
+      <w:r>
+        <w:rPr>
+          <w:rFonts w:asciiTheme="majorHAnsi" w:hAnsiTheme="majorHAnsi" w:cstheme="majorHAnsi"/>
+        </w:rPr>
+        <w:t>, lai i</w:t>
+      </w:r>
+      <w:r>
+        <w:rPr>
+          <w:rFonts w:asciiTheme="majorHAnsi" w:hAnsiTheme="majorHAnsi" w:cstheme="majorHAnsi"/>
+        </w:rPr>
+        <w:t>egūtu</w:t>
+      </w:r>
+      <w:r>
+        <w:rPr>
+          <w:rFonts w:asciiTheme="majorHAnsi" w:hAnsiTheme="majorHAnsi" w:cstheme="majorHAnsi"/>
+        </w:rPr>
+        <w:t xml:space="preserve"> </w:t>
+      </w:r>
+      <w:r>
+        <w:rPr>
+          <w:rFonts w:asciiTheme="majorHAnsi" w:hAnsiTheme="majorHAnsi" w:cstheme="majorHAnsi"/>
+        </w:rPr>
+        <w:t>ziņas</w:t>
+      </w:r>
+      <w:r>
+        <w:rPr>
+          <w:rFonts w:asciiTheme="majorHAnsi" w:hAnsiTheme="majorHAnsi" w:cstheme="majorHAnsi"/>
+        </w:rPr>
+        <w:t xml:space="preserve"> </w:t>
+      </w:r>
+      <w:r>
+        <w:rPr>
+          <w:rFonts w:asciiTheme="majorHAnsi" w:hAnsiTheme="majorHAnsi" w:cstheme="majorHAnsi"/>
+        </w:rPr>
+        <w:t>ar noteiktām</w:t>
+      </w:r>
+      <w:r>
+        <w:rPr>
+          <w:rFonts w:asciiTheme="majorHAnsi" w:hAnsiTheme="majorHAnsi" w:cstheme="majorHAnsi"/>
+        </w:rPr>
+        <w:t xml:space="preserve"> </w:t>
+      </w:r>
+      <w:r>
+        <w:rPr>
+          <w:rFonts w:asciiTheme="majorHAnsi" w:hAnsiTheme="majorHAnsi" w:cstheme="majorHAnsi"/>
+        </w:rPr>
+        <w:t>“</w:t>
+      </w:r>
+      <w:r>
+        <w:rPr>
+          <w:rFonts w:asciiTheme="majorHAnsi" w:hAnsiTheme="majorHAnsi" w:cstheme="majorHAnsi"/>
+        </w:rPr>
+        <w:t>hešte</w:t>
+      </w:r>
+      <w:r>
+        <w:rPr>
+          <w:rFonts w:asciiTheme="majorHAnsi" w:hAnsiTheme="majorHAnsi" w:cstheme="majorHAnsi"/>
+        </w:rPr>
+        <w:t>gu</w:t>
+      </w:r>
+      <w:r>
+        <w:rPr>
+          <w:rFonts w:asciiTheme="majorHAnsi" w:hAnsiTheme="majorHAnsi" w:cstheme="majorHAnsi"/>
+        </w:rPr>
+        <w:t>”</w:t>
+      </w:r>
+      <w:r>
+        <w:rPr>
+          <w:rFonts w:asciiTheme="majorHAnsi" w:hAnsiTheme="majorHAnsi" w:cstheme="majorHAnsi"/>
+        </w:rPr>
+        <w:t xml:space="preserve"> atsauksmēm</w:t>
+      </w:r>
+      <w:r>
+        <w:rPr>
+          <w:rFonts w:asciiTheme="majorHAnsi" w:hAnsiTheme="majorHAnsi" w:cstheme="majorHAnsi"/>
+        </w:rPr>
+        <w:t xml:space="preserve">, </w:t>
+      </w:r>
+      <w:r>
+        <w:rPr>
+          <w:rFonts w:asciiTheme="majorHAnsi" w:hAnsiTheme="majorHAnsi" w:cstheme="majorHAnsi"/>
+          <w:i/>
+          <w:iCs/>
+          <w:lang w:val="en-US"/>
+        </w:rPr>
+        <w:t>News</w:t>
+      </w:r>
+      <w:r>
+        <w:rPr>
+          <w:rFonts w:asciiTheme="majorHAnsi" w:hAnsiTheme="majorHAnsi" w:cstheme="majorHAnsi"/>
+          <w:i/>
+          <w:iCs/>
+          <w:lang w:val="en-US"/>
+        </w:rPr>
+        <w:t xml:space="preserve"> </w:t>
+      </w:r>
+      <w:r>
+        <w:rPr>
+          <w:rFonts w:asciiTheme="majorHAnsi" w:hAnsiTheme="majorHAnsi" w:cstheme="majorHAnsi"/>
+          <w:i/>
+          <w:iCs/>
+          <w:lang w:val="en-US"/>
+        </w:rPr>
+        <w:t>API</w:t>
+      </w:r>
+      <w:r>
+        <w:rPr>
+          <w:rFonts w:asciiTheme="majorHAnsi" w:hAnsiTheme="majorHAnsi" w:cstheme="majorHAnsi"/>
+        </w:rPr>
+        <w:t>, lai izgūtu ziņas pēc kategorijām no dažādiem ziņu izdevējiem.</w:t>
+      </w:r>
+      <w:r>
+        <w:rPr>
+          <w:rFonts w:asciiTheme="majorHAnsi" w:hAnsiTheme="majorHAnsi" w:cstheme="majorHAnsi"/>
+        </w:rPr>
+        <w:t xml:space="preserve"> </w:t>
+      </w:r>
+      <w:r>
+        <w:rPr>
+          <w:rFonts w:asciiTheme="majorHAnsi" w:hAnsiTheme="majorHAnsi" w:cstheme="majorHAnsi"/>
+        </w:rPr>
+        <w:t xml:space="preserve">Otrs populārs veids ir izmanot </w:t>
+      </w:r>
+      <w:r>
+        <w:rPr>
+          <w:rFonts w:asciiTheme="majorHAnsi" w:hAnsiTheme="majorHAnsi" w:cstheme="majorHAnsi"/>
+          <w:i/>
+          <w:iCs/>
+          <w:lang w:val="en-US"/>
+        </w:rPr>
+        <w:t>web scraping</w:t>
+      </w:r>
+      <w:r>
+        <w:rPr>
+          <w:rFonts w:asciiTheme="majorHAnsi" w:hAnsiTheme="majorHAnsi" w:cstheme="majorHAnsi"/>
+          <w:i/>
+          <w:iCs/>
+        </w:rPr>
+        <w:t xml:space="preserve"> </w:t>
+      </w:r>
+      <w:r>
+        <w:rPr>
+          <w:rFonts w:asciiTheme="majorHAnsi" w:hAnsiTheme="majorHAnsi" w:cstheme="majorHAnsi"/>
+          <w:i/>
+          <w:iCs/>
+        </w:rPr>
+        <w:t>(</w:t>
+      </w:r>
+      <w:r>
+        <w:rPr>
+          <w:rFonts w:asciiTheme="majorHAnsi" w:hAnsiTheme="majorHAnsi" w:cstheme="majorHAnsi"/>
+          <w:i/>
+          <w:iCs/>
+        </w:rPr>
+        <w:t>rasmošana</w:t>
+      </w:r>
+      <w:r>
+        <w:rPr>
+          <w:rFonts w:asciiTheme="majorHAnsi" w:hAnsiTheme="majorHAnsi" w:cstheme="majorHAnsi"/>
+          <w:i/>
+          <w:iCs/>
+        </w:rPr>
+        <w:t>)</w:t>
+      </w:r>
+      <w:r>
+        <w:rPr>
+          <w:rFonts w:asciiTheme="majorHAnsi" w:hAnsiTheme="majorHAnsi" w:cstheme="majorHAnsi"/>
+        </w:rPr>
+        <w:t xml:space="preserve">, </w:t>
+      </w:r>
+      <w:r>
+        <w:rPr>
+          <w:rFonts w:asciiTheme="majorHAnsi" w:hAnsiTheme="majorHAnsi" w:cstheme="majorHAnsi"/>
+        </w:rPr>
+        <w:t>kas pārmeklē tīmekļa datus un savāc norādīto informāciju.</w:t>
+      </w:r>
+      <w:r>
+        <w:rPr>
+          <w:rFonts w:asciiTheme="majorHAnsi" w:hAnsiTheme="majorHAnsi" w:cstheme="majorHAnsi"/>
+        </w:rPr>
+        <w:t xml:space="preserve"> </w:t>
+      </w:r>
+      <w:r>
+        <w:rPr>
+          <w:rFonts w:asciiTheme="majorHAnsi" w:hAnsiTheme="majorHAnsi" w:cstheme="majorHAnsi"/>
+        </w:rPr>
+        <w:t>Piemēram var izmantot</w:t>
+      </w:r>
+      <w:r>
+        <w:rPr>
+          <w:rFonts w:asciiTheme="majorHAnsi" w:hAnsiTheme="majorHAnsi" w:cstheme="majorHAnsi"/>
+        </w:rPr>
+        <w:t xml:space="preserve"> </w:t>
+      </w:r>
+      <w:r>
+        <w:rPr>
+          <w:rFonts w:asciiTheme="majorHAnsi" w:hAnsiTheme="majorHAnsi" w:cstheme="majorHAnsi"/>
+          <w:i/>
+          <w:iCs/>
+        </w:rPr>
+        <w:t>Python</w:t>
+      </w:r>
+      <w:r>
+        <w:rPr>
+          <w:rFonts w:asciiTheme="majorHAnsi" w:hAnsiTheme="majorHAnsi" w:cstheme="majorHAnsi"/>
+        </w:rPr>
+        <w:t xml:space="preserve"> </w:t>
+      </w:r>
+      <w:r>
+        <w:rPr>
+          <w:rFonts w:asciiTheme="majorHAnsi" w:hAnsiTheme="majorHAnsi" w:cstheme="majorHAnsi"/>
+        </w:rPr>
+        <w:t xml:space="preserve">pakotni </w:t>
+      </w:r>
+      <w:r>
+        <w:rPr>
+          <w:rFonts w:asciiTheme="majorHAnsi" w:hAnsiTheme="majorHAnsi" w:cstheme="majorHAnsi"/>
+          <w:i/>
+          <w:iCs/>
+          <w:lang w:val="en-US"/>
+        </w:rPr>
+        <w:t>BeautifulSoup</w:t>
+      </w:r>
+      <w:r>
+        <w:rPr>
+          <w:rFonts w:asciiTheme="majorHAnsi" w:hAnsiTheme="majorHAnsi" w:cstheme="majorHAnsi"/>
+          <w:lang w:val="en-US"/>
+        </w:rPr>
+        <w:t>,</w:t>
+      </w:r>
+      <w:r>
+        <w:rPr>
+          <w:rFonts w:asciiTheme="majorHAnsi" w:hAnsiTheme="majorHAnsi" w:cstheme="majorHAnsi"/>
+          <w:lang w:val="en-US"/>
+        </w:rPr>
+        <w:t xml:space="preserve"> </w:t>
+      </w:r>
+      <w:r>
+        <w:rPr>
+          <w:rFonts w:asciiTheme="majorHAnsi" w:hAnsiTheme="majorHAnsi" w:cstheme="majorHAnsi"/>
+        </w:rPr>
+        <w:t xml:space="preserve">lai </w:t>
+      </w:r>
+      <w:r>
+        <w:rPr>
+          <w:rFonts w:asciiTheme="majorHAnsi" w:hAnsiTheme="majorHAnsi" w:cstheme="majorHAnsi"/>
+        </w:rPr>
+        <w:t xml:space="preserve">iegūtu </w:t>
+      </w:r>
+      <w:r>
+        <w:rPr>
+          <w:rFonts w:asciiTheme="majorHAnsi" w:hAnsiTheme="majorHAnsi" w:cstheme="majorHAnsi"/>
+        </w:rPr>
+        <w:t xml:space="preserve">jebkādu informāciju no tīmekļa, piemēram, ziņu raksti vai komentāri no blogiem, analizējot </w:t>
+      </w:r>
+      <w:r>
+        <w:rPr>
+          <w:rFonts w:asciiTheme="majorHAnsi" w:hAnsiTheme="majorHAnsi" w:cstheme="majorHAnsi"/>
+          <w:i/>
+          <w:iCs/>
+        </w:rPr>
+        <w:t>HTML</w:t>
+      </w:r>
+      <w:r>
+        <w:rPr>
+          <w:rFonts w:asciiTheme="majorHAnsi" w:hAnsiTheme="majorHAnsi" w:cstheme="majorHAnsi"/>
+        </w:rPr>
+        <w:t xml:space="preserve"> tagus.</w:t>
+      </w:r>
+      <w:r>
+        <w:rPr>
+          <w:rFonts w:asciiTheme="majorHAnsi" w:hAnsiTheme="majorHAnsi" w:cstheme="majorHAnsi"/>
+        </w:rPr>
+        <w:t xml:space="preserve"> </w:t>
+      </w:r>
+      <w:r>
+        <w:rPr>
+          <w:rFonts w:asciiTheme="majorHAnsi" w:hAnsiTheme="majorHAnsi" w:cstheme="majorHAnsi"/>
+        </w:rPr>
+        <w:t xml:space="preserve">Datus var ievākt arī </w:t>
+      </w:r>
+      <w:r>
+        <w:rPr>
+          <w:rFonts w:asciiTheme="majorHAnsi" w:hAnsiTheme="majorHAnsi" w:cstheme="majorHAnsi"/>
+        </w:rPr>
+        <w:t>izmantojot tīmekļa pārlūka</w:t>
+      </w:r>
+      <w:r>
+        <w:rPr>
+          <w:rFonts w:asciiTheme="majorHAnsi" w:hAnsiTheme="majorHAnsi" w:cstheme="majorHAnsi"/>
+        </w:rPr>
+        <w:t xml:space="preserve"> paplašinājumu</w:t>
+      </w:r>
+      <w:r>
+        <w:rPr>
+          <w:rFonts w:asciiTheme="majorHAnsi" w:hAnsiTheme="majorHAnsi" w:cstheme="majorHAnsi"/>
+        </w:rPr>
+        <w:t>s</w:t>
+      </w:r>
+      <w:r>
+        <w:rPr>
+          <w:rFonts w:asciiTheme="majorHAnsi" w:hAnsiTheme="majorHAnsi" w:cstheme="majorHAnsi"/>
+        </w:rPr>
+        <w:t>, ar kura palīdzību lietotājs var izgūt inf</w:t>
+      </w:r>
+      <w:r>
+        <w:rPr>
+          <w:rFonts w:asciiTheme="majorHAnsi" w:hAnsiTheme="majorHAnsi" w:cstheme="majorHAnsi"/>
+        </w:rPr>
+        <w:t>o</w:t>
+      </w:r>
+      <w:r>
+        <w:rPr>
+          <w:rFonts w:asciiTheme="majorHAnsi" w:hAnsiTheme="majorHAnsi" w:cstheme="majorHAnsi"/>
+        </w:rPr>
+        <w:t>rmāciju no jeb</w:t>
+      </w:r>
+      <w:r>
+        <w:rPr>
+          <w:rFonts w:asciiTheme="majorHAnsi" w:hAnsiTheme="majorHAnsi" w:cstheme="majorHAnsi"/>
+        </w:rPr>
+        <w:t xml:space="preserve"> </w:t>
+      </w:r>
+      <w:r>
+        <w:rPr>
+          <w:rFonts w:asciiTheme="majorHAnsi" w:hAnsiTheme="majorHAnsi" w:cstheme="majorHAnsi"/>
+        </w:rPr>
+        <w:t>kur</w:t>
+      </w:r>
+      <w:r>
+        <w:rPr>
+          <w:rFonts w:asciiTheme="majorHAnsi" w:hAnsiTheme="majorHAnsi" w:cstheme="majorHAnsi"/>
+        </w:rPr>
+        <w:t>a</w:t>
+      </w:r>
+      <w:r>
+        <w:rPr>
+          <w:rFonts w:asciiTheme="majorHAnsi" w:hAnsiTheme="majorHAnsi" w:cstheme="majorHAnsi"/>
+        </w:rPr>
+        <w:t>s publiskas tīmekļa vietnes</w:t>
+      </w:r>
+      <w:r>
+        <w:rPr>
+          <w:rFonts w:asciiTheme="majorHAnsi" w:hAnsiTheme="majorHAnsi" w:cstheme="majorHAnsi"/>
+        </w:rPr>
+        <w:t xml:space="preserve"> </w:t>
+      </w:r>
+      <w:r>
+        <w:rPr>
+          <w:rFonts w:asciiTheme="majorHAnsi" w:hAnsiTheme="majorHAnsi" w:cstheme="majorHAnsi"/>
+        </w:rPr>
+        <w:t>un</w:t>
+      </w:r>
+      <w:r>
+        <w:rPr>
+          <w:rFonts w:asciiTheme="majorHAnsi" w:hAnsiTheme="majorHAnsi" w:cstheme="majorHAnsi"/>
+        </w:rPr>
+        <w:t xml:space="preserve"> </w:t>
+      </w:r>
+      <w:r>
+        <w:rPr>
+          <w:rFonts w:asciiTheme="majorHAnsi" w:hAnsiTheme="majorHAnsi" w:cstheme="majorHAnsi"/>
+        </w:rPr>
+        <w:t xml:space="preserve">tad </w:t>
+      </w:r>
+      <w:r>
+        <w:rPr>
+          <w:rFonts w:asciiTheme="majorHAnsi" w:hAnsiTheme="majorHAnsi" w:cstheme="majorHAnsi"/>
+        </w:rPr>
+        <w:t>eksportē</w:t>
+      </w:r>
+      <w:r>
+        <w:rPr>
+          <w:rFonts w:asciiTheme="majorHAnsi" w:hAnsiTheme="majorHAnsi" w:cstheme="majorHAnsi"/>
+        </w:rPr>
+        <w:t xml:space="preserve">jot datus vēlamā faila formātā. Piemēram: </w:t>
+      </w:r>
+      <w:r>
+        <w:rPr>
+          <w:rFonts w:asciiTheme="majorHAnsi" w:hAnsiTheme="majorHAnsi" w:cstheme="majorHAnsi"/>
+          <w:i/>
+          <w:iCs/>
+        </w:rPr>
+        <w:t>Webscraper.io</w:t>
+      </w:r>
+      <w:r>
+        <w:rPr>
+          <w:rFonts w:asciiTheme="majorHAnsi" w:hAnsiTheme="majorHAnsi" w:cstheme="majorHAnsi"/>
+        </w:rPr>
+        <w:t>.</w:t>
+      </w:r>
+      <w:r>
+        <w:rPr>
+          <w:rFonts w:asciiTheme="majorHAnsi" w:hAnsiTheme="majorHAnsi" w:cstheme="majorHAnsi"/>
+        </w:rPr>
+        <w:t xml:space="preserve"> </w:t>
+      </w:r>
+      <w:r>
+        <w:rPr>
+          <w:rFonts w:asciiTheme="majorHAnsi" w:hAnsiTheme="majorHAnsi" w:cstheme="majorHAnsi"/>
+        </w:rPr>
+        <w:t>Kā arī datus var,</w:t>
+      </w:r>
+      <w:r>
+        <w:rPr>
+          <w:rFonts w:asciiTheme="majorHAnsi" w:hAnsiTheme="majorHAnsi" w:cstheme="majorHAnsi"/>
+        </w:rPr>
+        <w:t xml:space="preserve"> ievākt </w:t>
+      </w:r>
+      <w:r>
+        <w:rPr>
+          <w:rFonts w:asciiTheme="majorHAnsi" w:hAnsiTheme="majorHAnsi" w:cstheme="majorHAnsi"/>
+        </w:rPr>
+        <w:t>no esošiem datu krājumiem,</w:t>
+      </w:r>
+      <w:r>
+        <w:rPr>
+          <w:rFonts w:asciiTheme="majorHAnsi" w:hAnsiTheme="majorHAnsi" w:cstheme="majorHAnsi"/>
+        </w:rPr>
+        <w:t xml:space="preserve"> </w:t>
+      </w:r>
+      <w:r>
+        <w:rPr>
+          <w:rFonts w:asciiTheme="majorHAnsi" w:hAnsiTheme="majorHAnsi" w:cstheme="majorHAnsi"/>
+        </w:rPr>
+        <w:t>kas</w:t>
+      </w:r>
+      <w:r>
+        <w:rPr>
+          <w:rFonts w:asciiTheme="majorHAnsi" w:hAnsiTheme="majorHAnsi" w:cstheme="majorHAnsi"/>
+        </w:rPr>
+        <w:t xml:space="preserve"> jau</w:t>
+      </w:r>
+      <w:r>
+        <w:rPr>
+          <w:rFonts w:asciiTheme="majorHAnsi" w:hAnsiTheme="majorHAnsi" w:cstheme="majorHAnsi"/>
+        </w:rPr>
+        <w:t xml:space="preserve"> ir </w:t>
+      </w:r>
+      <w:r>
+        <w:rPr>
+          <w:rFonts w:asciiTheme="majorHAnsi" w:hAnsiTheme="majorHAnsi" w:cstheme="majorHAnsi"/>
+        </w:rPr>
+        <w:t>apstrādāti</w:t>
+      </w:r>
+      <w:r>
+        <w:rPr>
+          <w:rFonts w:asciiTheme="majorHAnsi" w:hAnsiTheme="majorHAnsi" w:cstheme="majorHAnsi"/>
+        </w:rPr>
+        <w:t xml:space="preserve"> un</w:t>
+      </w:r>
+      <w:r>
+        <w:rPr>
+          <w:rFonts w:asciiTheme="majorHAnsi" w:hAnsiTheme="majorHAnsi" w:cstheme="majorHAnsi"/>
+        </w:rPr>
+        <w:t xml:space="preserve"> ir</w:t>
+      </w:r>
+      <w:r>
+        <w:rPr>
+          <w:rFonts w:asciiTheme="majorHAnsi" w:hAnsiTheme="majorHAnsi" w:cstheme="majorHAnsi"/>
+        </w:rPr>
+        <w:t xml:space="preserve"> </w:t>
+      </w:r>
+      <w:r>
+        <w:rPr>
+          <w:rFonts w:asciiTheme="majorHAnsi" w:hAnsiTheme="majorHAnsi" w:cstheme="majorHAnsi"/>
+        </w:rPr>
+        <w:t>gatavi lietošanai</w:t>
+      </w:r>
+      <w:r>
+        <w:rPr>
+          <w:rFonts w:asciiTheme="majorHAnsi" w:hAnsiTheme="majorHAnsi" w:cstheme="majorHAnsi"/>
+        </w:rPr>
+        <w:t>. Piemēr</w:t>
+      </w:r>
+      <w:r>
+        <w:rPr>
+          <w:rFonts w:asciiTheme="majorHAnsi" w:hAnsiTheme="majorHAnsi" w:cstheme="majorHAnsi"/>
+        </w:rPr>
+        <w:t>am</w:t>
+      </w:r>
+      <w:r>
+        <w:rPr>
+          <w:rFonts w:asciiTheme="majorHAnsi" w:hAnsiTheme="majorHAnsi" w:cstheme="majorHAnsi"/>
+        </w:rPr>
+        <w:t xml:space="preserve">: </w:t>
+      </w:r>
+      <w:r>
+        <w:rPr>
+          <w:rFonts w:asciiTheme="majorHAnsi" w:hAnsiTheme="majorHAnsi" w:cstheme="majorHAnsi"/>
+          <w:i/>
+          <w:iCs/>
+        </w:rPr>
+        <w:t>Rotten</w:t>
+      </w:r>
+      <w:r>
+        <w:rPr>
+          <w:rFonts w:asciiTheme="majorHAnsi" w:hAnsiTheme="majorHAnsi" w:cstheme="majorHAnsi"/>
+          <w:i/>
+          <w:iCs/>
+        </w:rPr>
+        <w:t xml:space="preserve"> </w:t>
+      </w:r>
+      <w:r>
+        <w:rPr>
+          <w:rFonts w:asciiTheme="majorHAnsi" w:hAnsiTheme="majorHAnsi" w:cstheme="majorHAnsi"/>
+          <w:i/>
+          <w:iCs/>
+        </w:rPr>
+        <w:t>Tomatoes</w:t>
+      </w:r>
+      <w:r>
+        <w:rPr>
+          <w:rFonts w:asciiTheme="majorHAnsi" w:hAnsiTheme="majorHAnsi" w:cstheme="majorHAnsi"/>
+        </w:rPr>
+        <w:t xml:space="preserve">, </w:t>
+      </w:r>
+      <w:r>
+        <w:rPr>
+          <w:rFonts w:asciiTheme="majorHAnsi" w:hAnsiTheme="majorHAnsi" w:cstheme="majorHAnsi"/>
+          <w:i/>
+          <w:iCs/>
+        </w:rPr>
+        <w:t>IMDB</w:t>
+      </w:r>
+      <w:r>
+        <w:rPr>
+          <w:rFonts w:asciiTheme="majorHAnsi" w:hAnsiTheme="majorHAnsi" w:cstheme="majorHAnsi"/>
+        </w:rPr>
+        <w:t xml:space="preserve"> filmu apskats, </w:t>
+      </w:r>
+      <w:r>
+        <w:rPr>
+          <w:rFonts w:asciiTheme="majorHAnsi" w:hAnsiTheme="majorHAnsi" w:cstheme="majorHAnsi"/>
+          <w:i/>
+          <w:iCs/>
+        </w:rPr>
+        <w:t>Yelp</w:t>
+      </w:r>
+      <w:r>
+        <w:rPr>
+          <w:rFonts w:asciiTheme="majorHAnsi" w:hAnsiTheme="majorHAnsi" w:cstheme="majorHAnsi"/>
+        </w:rPr>
+        <w:t xml:space="preserve">, </w:t>
+      </w:r>
+      <w:r>
+        <w:rPr>
+          <w:rFonts w:asciiTheme="majorHAnsi" w:hAnsiTheme="majorHAnsi" w:cstheme="majorHAnsi"/>
+          <w:i/>
+          <w:iCs/>
+        </w:rPr>
+        <w:t>Amazon</w:t>
+      </w:r>
+      <w:r>
+        <w:rPr>
+          <w:rFonts w:asciiTheme="majorHAnsi" w:hAnsiTheme="majorHAnsi" w:cstheme="majorHAnsi"/>
+        </w:rPr>
+        <w:t xml:space="preserve"> produkta apskats, </w:t>
+      </w:r>
+      <w:r>
+        <w:rPr>
+          <w:rFonts w:asciiTheme="majorHAnsi" w:hAnsiTheme="majorHAnsi" w:cstheme="majorHAnsi"/>
+          <w:i/>
+          <w:iCs/>
+        </w:rPr>
+        <w:t>Twitter</w:t>
+      </w:r>
+      <w:r>
+        <w:rPr>
+          <w:rFonts w:asciiTheme="majorHAnsi" w:hAnsiTheme="majorHAnsi" w:cstheme="majorHAnsi"/>
+        </w:rPr>
+        <w:t xml:space="preserve"> tvīti un cit</w:t>
+      </w:r>
+      <w:r>
+        <w:rPr>
+          <w:rFonts w:asciiTheme="majorHAnsi" w:hAnsiTheme="majorHAnsi" w:cstheme="majorHAnsi"/>
+        </w:rPr>
+        <w:t>as</w:t>
+      </w:r>
+      <w:r>
+        <w:rPr>
+          <w:rFonts w:asciiTheme="majorHAnsi" w:hAnsiTheme="majorHAnsi" w:cstheme="majorHAnsi"/>
+        </w:rPr>
+        <w:t>.</w:t>
+      </w:r>
+      <w:r>
+        <w:rPr>
+          <w:rFonts w:asciiTheme="majorHAnsi" w:hAnsiTheme="majorHAnsi" w:cstheme="majorHAnsi"/>
+        </w:rPr>
+        <w:t xml:space="preserve"> [8]</w:t>
+      </w:r>
+    </w:p>
+    <w:p>
+      <w:pPr>
+        <w:pStyle w:val="ListParagraph"/>
+        <w:ind w:left="0" w:firstLine="720"/>
+        <w:rPr>
+          <w:rFonts w:asciiTheme="majorHAnsi" w:hAnsiTheme="majorHAnsi" w:cstheme="majorHAnsi"/>
+        </w:rPr>
+      </w:pPr>
+    </w:p>
+    <w:p>
+      <w:pPr>
+        <w:pStyle w:val="ListParagraph"/>
+        <w:ind w:left="0" w:firstLine="720"/>
+        <w:jc w:val="center"/>
+        <w:rPr>
+          <w:rFonts w:asciiTheme="majorHAnsi" w:hAnsiTheme="majorHAnsi" w:cstheme="majorHAnsi"/>
+          <w:b/>
+          <w:bCs/>
+          <w:sz w:val="24"/>
+          <w:szCs w:val="24"/>
+        </w:rPr>
+      </w:pPr>
+      <w:r>
+        <w:rPr>
+          <w:rFonts w:asciiTheme="majorHAnsi" w:hAnsiTheme="majorHAnsi" w:cstheme="majorHAnsi"/>
+          <w:b/>
+          <w:bCs/>
+          <w:sz w:val="24"/>
+          <w:szCs w:val="24"/>
+        </w:rPr>
+        <w:t>1.2.2 Datu apstrāde</w:t>
+      </w:r>
+    </w:p>
+    <w:p>
+      <w:pPr>
+        <w:pStyle w:val="ListParagraph"/>
+        <w:ind w:left="0" w:firstLine="720"/>
+        <w:jc w:val="center"/>
+        <w:rPr>
+          <w:rFonts w:asciiTheme="majorHAnsi" w:hAnsiTheme="majorHAnsi" w:cstheme="majorHAnsi"/>
+        </w:rPr>
+      </w:pPr>
+    </w:p>
+    <w:p>
+      <w:pPr>
+        <w:pStyle w:val="ListParagraph"/>
+        <w:ind w:left="0" w:firstLine="720"/>
+        <w:rPr>
+          <w:rFonts w:asciiTheme="majorHAnsi" w:hAnsiTheme="majorHAnsi" w:cstheme="majorHAnsi"/>
+        </w:rPr>
+      </w:pPr>
+      <w:r>
+        <w:rPr>
+          <w:rFonts w:asciiTheme="majorHAnsi" w:hAnsiTheme="majorHAnsi" w:cstheme="majorHAnsi"/>
+        </w:rPr>
+        <w:t>Datu apstrād</w:t>
+      </w:r>
+      <w:r>
+        <w:rPr>
+          <w:rFonts w:asciiTheme="majorHAnsi" w:hAnsiTheme="majorHAnsi" w:cstheme="majorHAnsi"/>
+        </w:rPr>
+        <w:t>e</w:t>
+      </w:r>
+      <w:r>
+        <w:rPr>
+          <w:rFonts w:asciiTheme="majorHAnsi" w:hAnsiTheme="majorHAnsi" w:cstheme="majorHAnsi"/>
+        </w:rPr>
+        <w:t xml:space="preserve">: </w:t>
+      </w:r>
+      <w:r>
+        <w:rPr>
+          <w:rFonts w:asciiTheme="majorHAnsi" w:hAnsiTheme="majorHAnsi" w:cstheme="majorHAnsi"/>
+        </w:rPr>
+        <w:t>Otrais svarīgais solis sentimenta noteikšanā ir iegūto datu apstrāde</w:t>
+      </w:r>
+      <w:r>
+        <w:rPr>
+          <w:rFonts w:asciiTheme="majorHAnsi" w:hAnsiTheme="majorHAnsi" w:cstheme="majorHAnsi"/>
+        </w:rPr>
+        <w:t>, par ko arī tiks plašāk runāts vēlāk darbā</w:t>
+      </w:r>
+      <w:r>
+        <w:rPr>
+          <w:rFonts w:asciiTheme="majorHAnsi" w:hAnsiTheme="majorHAnsi" w:cstheme="majorHAnsi"/>
+        </w:rPr>
+        <w:t>.</w:t>
+      </w:r>
+      <w:r>
+        <w:rPr>
+          <w:rFonts w:asciiTheme="majorHAnsi" w:hAnsiTheme="majorHAnsi" w:cstheme="majorHAnsi"/>
+        </w:rPr>
+        <w:t xml:space="preserve"> </w:t>
+      </w:r>
+      <w:r>
+        <w:rPr>
+          <w:rFonts w:asciiTheme="majorHAnsi" w:hAnsiTheme="majorHAnsi" w:cstheme="majorHAnsi"/>
+        </w:rPr>
+        <w:t xml:space="preserve">Datu apstrāde ir kritisks solis </w:t>
+      </w:r>
+      <w:r>
+        <w:rPr>
+          <w:rFonts w:asciiTheme="majorHAnsi" w:hAnsiTheme="majorHAnsi" w:cstheme="majorHAnsi"/>
+        </w:rPr>
+        <w:t>sentimenta nolasīšanā</w:t>
+      </w:r>
+      <w:r>
+        <w:rPr>
+          <w:rFonts w:asciiTheme="majorHAnsi" w:hAnsiTheme="majorHAnsi" w:cstheme="majorHAnsi"/>
+        </w:rPr>
+        <w:t xml:space="preserve">, </w:t>
+      </w:r>
+      <w:r>
+        <w:rPr>
+          <w:rFonts w:asciiTheme="majorHAnsi" w:hAnsiTheme="majorHAnsi" w:cstheme="majorHAnsi"/>
+        </w:rPr>
+        <w:t xml:space="preserve">jo </w:t>
+      </w:r>
+      <w:r>
+        <w:rPr>
+          <w:rFonts w:asciiTheme="majorHAnsi" w:hAnsiTheme="majorHAnsi" w:cstheme="majorHAnsi"/>
+        </w:rPr>
+        <w:t xml:space="preserve">labi apstrādāti dati, veido </w:t>
+      </w:r>
+      <w:r>
+        <w:rPr>
+          <w:rFonts w:asciiTheme="majorHAnsi" w:hAnsiTheme="majorHAnsi" w:cstheme="majorHAnsi"/>
+        </w:rPr>
+        <w:t>pamatu efektīv</w:t>
+      </w:r>
+      <w:r>
+        <w:rPr>
+          <w:rFonts w:asciiTheme="majorHAnsi" w:hAnsiTheme="majorHAnsi" w:cstheme="majorHAnsi"/>
+        </w:rPr>
+        <w:t>ai</w:t>
+      </w:r>
+      <w:r>
+        <w:rPr>
+          <w:rFonts w:asciiTheme="majorHAnsi" w:hAnsiTheme="majorHAnsi" w:cstheme="majorHAnsi"/>
+        </w:rPr>
+        <w:t xml:space="preserve"> </w:t>
+      </w:r>
+      <w:r>
+        <w:rPr>
+          <w:rFonts w:asciiTheme="majorHAnsi" w:hAnsiTheme="majorHAnsi" w:cstheme="majorHAnsi"/>
+        </w:rPr>
+        <w:t>sentimenta</w:t>
+      </w:r>
+      <w:r>
+        <w:rPr>
+          <w:rFonts w:asciiTheme="majorHAnsi" w:hAnsiTheme="majorHAnsi" w:cstheme="majorHAnsi"/>
+        </w:rPr>
+        <w:t xml:space="preserve"> klasifikācija</w:t>
+      </w:r>
+      <w:r>
+        <w:rPr>
+          <w:rFonts w:asciiTheme="majorHAnsi" w:hAnsiTheme="majorHAnsi" w:cstheme="majorHAnsi"/>
+        </w:rPr>
+        <w:t>s</w:t>
+      </w:r>
+      <w:r>
+        <w:rPr>
+          <w:rFonts w:asciiTheme="majorHAnsi" w:hAnsiTheme="majorHAnsi" w:cstheme="majorHAnsi"/>
+        </w:rPr>
+        <w:t xml:space="preserve"> modeļ</w:t>
+      </w:r>
+      <w:r>
+        <w:rPr>
+          <w:rFonts w:asciiTheme="majorHAnsi" w:hAnsiTheme="majorHAnsi" w:cstheme="majorHAnsi"/>
+        </w:rPr>
+        <w:t>a</w:t>
+      </w:r>
+      <w:r>
+        <w:rPr>
+          <w:rFonts w:asciiTheme="majorHAnsi" w:hAnsiTheme="majorHAnsi" w:cstheme="majorHAnsi"/>
+        </w:rPr>
+        <w:t xml:space="preserve"> izveidei. </w:t>
+      </w:r>
+      <w:r>
+        <w:rPr>
+          <w:rFonts w:asciiTheme="majorHAnsi" w:hAnsiTheme="majorHAnsi" w:cstheme="majorHAnsi"/>
+        </w:rPr>
+        <w:t>Teksta apstrāde ir process, kurā tiek</w:t>
+      </w:r>
+      <w:r>
+        <w:rPr>
+          <w:rFonts w:asciiTheme="majorHAnsi" w:hAnsiTheme="majorHAnsi" w:cstheme="majorHAnsi"/>
+        </w:rPr>
+        <w:t xml:space="preserve"> iepriekš</w:t>
+      </w:r>
+      <w:r>
+        <w:rPr>
+          <w:rFonts w:asciiTheme="majorHAnsi" w:hAnsiTheme="majorHAnsi" w:cstheme="majorHAnsi"/>
+        </w:rPr>
+        <w:t xml:space="preserve"> iegūti</w:t>
+      </w:r>
+      <w:r>
+        <w:rPr>
+          <w:rFonts w:asciiTheme="majorHAnsi" w:hAnsiTheme="majorHAnsi" w:cstheme="majorHAnsi"/>
+        </w:rPr>
+        <w:t xml:space="preserve">e </w:t>
+      </w:r>
+      <w:r>
+        <w:rPr>
+          <w:rFonts w:asciiTheme="majorHAnsi" w:hAnsiTheme="majorHAnsi" w:cstheme="majorHAnsi"/>
+        </w:rPr>
+        <w:t>dati</w:t>
+      </w:r>
+      <w:r>
+        <w:rPr>
+          <w:rFonts w:asciiTheme="majorHAnsi" w:hAnsiTheme="majorHAnsi" w:cstheme="majorHAnsi"/>
+        </w:rPr>
+        <w:t xml:space="preserve"> </w:t>
+      </w:r>
+      <w:r>
+        <w:rPr>
+          <w:rFonts w:asciiTheme="majorHAnsi" w:hAnsiTheme="majorHAnsi" w:cstheme="majorHAnsi"/>
+        </w:rPr>
+        <w:t>attīrīti un apstrādāti</w:t>
+      </w:r>
+      <w:r>
+        <w:rPr>
+          <w:rFonts w:asciiTheme="majorHAnsi" w:hAnsiTheme="majorHAnsi" w:cstheme="majorHAnsi"/>
+        </w:rPr>
+        <w:t xml:space="preserve">. Teksta jeb datu apstrādē ietilpst procesi kā - pieturzīmju izņemšana, apturēšanas vārdu izņemšana </w:t>
+      </w:r>
+      <w:r>
+        <w:rPr>
+          <w:rFonts w:asciiTheme="majorHAnsi" w:hAnsiTheme="majorHAnsi" w:cstheme="majorHAnsi"/>
+          <w:i/>
+          <w:iCs/>
+          <w:lang w:val="en-US"/>
+        </w:rPr>
+        <w:t>(stop word removal)</w:t>
+      </w:r>
+      <w:r>
+        <w:rPr>
+          <w:rFonts w:asciiTheme="majorHAnsi" w:hAnsiTheme="majorHAnsi" w:cstheme="majorHAnsi"/>
+          <w:i/>
+          <w:iCs/>
+          <w:lang w:val="en-US"/>
+        </w:rPr>
+        <w:t xml:space="preserve">, </w:t>
+      </w:r>
+      <w:r>
+        <w:rPr>
+          <w:rFonts w:asciiTheme="majorHAnsi" w:hAnsiTheme="majorHAnsi" w:cstheme="majorHAnsi"/>
+        </w:rPr>
+        <w:t>visu tekstu pārveidojot, mazajos burtos,</w:t>
+      </w:r>
+      <w:r>
+        <w:rPr>
+          <w:rFonts w:asciiTheme="majorHAnsi" w:hAnsiTheme="majorHAnsi" w:cstheme="majorHAnsi"/>
+          <w:lang w:val="en-US"/>
+        </w:rPr>
+        <w:t xml:space="preserve"> </w:t>
+      </w:r>
+      <w:r>
+        <w:rPr>
+          <w:rFonts w:asciiTheme="majorHAnsi" w:hAnsiTheme="majorHAnsi" w:cstheme="majorHAnsi"/>
+        </w:rPr>
+        <w:t>lemmatizācija, tokenizācija</w:t>
+      </w:r>
+      <w:r>
+        <w:rPr>
+          <w:rFonts w:asciiTheme="majorHAnsi" w:hAnsiTheme="majorHAnsi" w:cstheme="majorHAnsi"/>
+        </w:rPr>
+        <w:t xml:space="preserve"> </w:t>
+      </w:r>
+      <w:r>
+        <w:rPr>
+          <w:rFonts w:asciiTheme="majorHAnsi" w:hAnsiTheme="majorHAnsi" w:cstheme="majorHAnsi"/>
+          <w:i/>
+          <w:iCs/>
+        </w:rPr>
+        <w:t>(tokenization)</w:t>
+      </w:r>
+      <w:r>
+        <w:rPr>
+          <w:rFonts w:asciiTheme="majorHAnsi" w:hAnsiTheme="majorHAnsi" w:cstheme="majorHAnsi"/>
+        </w:rPr>
+        <w:t xml:space="preserve">, noliegumu apstrāde, intensitāšu apstrāde, </w:t>
+      </w:r>
+      <w:r>
+        <w:rPr>
+          <w:rFonts w:asciiTheme="majorHAnsi" w:hAnsiTheme="majorHAnsi" w:cstheme="majorHAnsi"/>
+          <w:i/>
+          <w:iCs/>
+        </w:rPr>
+        <w:t>emoji</w:t>
+      </w:r>
+      <w:r>
+        <w:rPr>
+          <w:rFonts w:asciiTheme="majorHAnsi" w:hAnsiTheme="majorHAnsi" w:cstheme="majorHAnsi"/>
+          <w:i/>
+          <w:iCs/>
+        </w:rPr>
+        <w:t>e</w:t>
+      </w:r>
+      <w:r>
+        <w:rPr>
+          <w:rFonts w:asciiTheme="majorHAnsi" w:hAnsiTheme="majorHAnsi" w:cstheme="majorHAnsi"/>
+        </w:rPr>
+        <w:t xml:space="preserve"> apstrāde, v</w:t>
+      </w:r>
+      <w:r>
+        <w:rPr>
+          <w:rFonts w:asciiTheme="majorHAnsi" w:hAnsiTheme="majorHAnsi" w:cstheme="majorHAnsi"/>
+        </w:rPr>
+        <w:t>ektorizācija</w:t>
+      </w:r>
+      <w:r>
+        <w:rPr>
+          <w:rFonts w:asciiTheme="majorHAnsi" w:hAnsiTheme="majorHAnsi" w:cstheme="majorHAnsi"/>
+        </w:rPr>
+        <w:t xml:space="preserve"> </w:t>
+      </w:r>
+      <w:r>
+        <w:rPr>
+          <w:rFonts w:asciiTheme="majorHAnsi" w:hAnsiTheme="majorHAnsi" w:cstheme="majorHAnsi"/>
+          <w:i/>
+          <w:iCs/>
+        </w:rPr>
+        <w:t>(vectorization)</w:t>
+      </w:r>
+      <w:r>
+        <w:rPr>
+          <w:rFonts w:asciiTheme="majorHAnsi" w:hAnsiTheme="majorHAnsi" w:cstheme="majorHAnsi"/>
+        </w:rPr>
+        <w:t xml:space="preserve"> un r</w:t>
+      </w:r>
+      <w:r>
+        <w:rPr>
+          <w:rFonts w:asciiTheme="majorHAnsi" w:hAnsiTheme="majorHAnsi" w:cstheme="majorHAnsi"/>
+        </w:rPr>
+        <w:t>etu vai zemu frekvenci vārdu apstrāde</w:t>
+      </w:r>
+      <w:r>
+        <w:rPr>
+          <w:rFonts w:asciiTheme="majorHAnsi" w:hAnsiTheme="majorHAnsi" w:cstheme="majorHAnsi"/>
+        </w:rPr>
+        <w:t>.</w:t>
+      </w:r>
+      <w:r>
+        <w:rPr>
+          <w:rFonts w:asciiTheme="majorHAnsi" w:hAnsiTheme="majorHAnsi" w:cstheme="majorHAnsi"/>
+        </w:rPr>
+        <w:t xml:space="preserve"> </w:t>
+      </w:r>
+      <w:r>
+        <w:rPr>
+          <w:rFonts w:asciiTheme="majorHAnsi" w:hAnsiTheme="majorHAnsi" w:cstheme="majorHAnsi"/>
+        </w:rPr>
+        <w:t xml:space="preserve">[9] </w:t>
+      </w:r>
+      <w:r>
+        <w:rPr>
+          <w:rFonts w:asciiTheme="majorHAnsi" w:hAnsiTheme="majorHAnsi" w:cstheme="majorHAnsi"/>
+        </w:rPr>
+        <w:t xml:space="preserve">Datu zinātniekiem ir teiciens </w:t>
+      </w:r>
+      <w:r>
+        <w:rPr>
+          <w:rFonts w:asciiTheme="majorHAnsi" w:hAnsiTheme="majorHAnsi" w:cstheme="majorHAnsi"/>
+          <w:i/>
+          <w:iCs/>
+        </w:rPr>
+        <w:t>“garbage in, garbage out”</w:t>
+      </w:r>
+      <w:r>
+        <w:rPr>
+          <w:rFonts w:asciiTheme="majorHAnsi" w:hAnsiTheme="majorHAnsi" w:cstheme="majorHAnsi"/>
+        </w:rPr>
+        <w:t>, kas t</w:t>
+      </w:r>
+      <w:r>
+        <w:rPr>
+          <w:rFonts w:asciiTheme="majorHAnsi" w:hAnsiTheme="majorHAnsi" w:cstheme="majorHAnsi"/>
+        </w:rPr>
+        <w:t>u</w:t>
+      </w:r>
+      <w:r>
+        <w:rPr>
+          <w:rFonts w:asciiTheme="majorHAnsi" w:hAnsiTheme="majorHAnsi" w:cstheme="majorHAnsi"/>
+        </w:rPr>
+        <w:t>lkoj</w:t>
+      </w:r>
+      <w:r>
+        <w:rPr>
+          <w:rFonts w:asciiTheme="majorHAnsi" w:hAnsiTheme="majorHAnsi" w:cstheme="majorHAnsi"/>
+        </w:rPr>
+        <w:t>as kā</w:t>
+      </w:r>
+      <w:r>
+        <w:rPr>
+          <w:rFonts w:asciiTheme="majorHAnsi" w:hAnsiTheme="majorHAnsi" w:cstheme="majorHAnsi"/>
+        </w:rPr>
+        <w:t xml:space="preserve"> </w:t>
+      </w:r>
+      <w:r>
+        <w:rPr>
+          <w:rFonts w:asciiTheme="majorHAnsi" w:hAnsiTheme="majorHAnsi" w:cstheme="majorHAnsi"/>
+          <w:i/>
+          <w:iCs/>
+        </w:rPr>
+        <w:t>“atkritumi iekšā, atkritumi ārā.”</w:t>
+      </w:r>
+      <w:r>
+        <w:rPr>
+          <w:rFonts w:asciiTheme="majorHAnsi" w:hAnsiTheme="majorHAnsi" w:cstheme="majorHAnsi"/>
+        </w:rPr>
+        <w:t xml:space="preserve"> Šī teiciena nozīme ir uzsvērt to, ka datu apstrāde ir ļoti svarīgs process sentimenta noteikšanā, jo gala rezultāts būs atkarīgs no tā cik kvalitatīvi dati tiks padoti analīzes modelim. </w:t>
+      </w:r>
+      <w:r>
+        <w:rPr>
+          <w:rFonts w:asciiTheme="majorHAnsi" w:hAnsiTheme="majorHAnsi" w:cstheme="majorHAnsi"/>
+        </w:rPr>
+        <w:t>[10]</w:t>
+      </w:r>
+    </w:p>
+    <w:p>
+      <w:pPr>
+        <w:pStyle w:val="ListParagraph"/>
+        <w:ind w:left="0" w:firstLine="720"/>
+        <w:rPr>
+          <w:rFonts w:asciiTheme="majorHAnsi" w:hAnsiTheme="majorHAnsi" w:cstheme="majorHAnsi"/>
+        </w:rPr>
+      </w:pPr>
+    </w:p>
+    <w:p>
+      <w:pPr>
+        <w:pStyle w:val="ListParagraph"/>
+        <w:ind w:left="0" w:firstLine="720"/>
+        <w:jc w:val="center"/>
+        <w:rPr>
+          <w:b/>
+          <w:bCs/>
+          <w:sz w:val="24"/>
+          <w:szCs w:val="24"/>
+        </w:rPr>
+      </w:pPr>
+      <w:r>
+        <w:rPr>
+          <w:b/>
+          <w:bCs/>
+          <w:sz w:val="24"/>
+          <w:szCs w:val="24"/>
+        </w:rPr>
+        <w:t xml:space="preserve">1.2.3 </w:t>
+      </w:r>
+      <w:r>
+        <w:rPr>
+          <w:b/>
+          <w:bCs/>
+          <w:sz w:val="24"/>
+          <w:szCs w:val="24"/>
+        </w:rPr>
+        <w:t>Sentimenta noteikšana</w:t>
+      </w:r>
+    </w:p>
+    <w:p>
+      <w:pPr>
+        <w:pStyle w:val="ListParagraph"/>
+        <w:ind w:left="0" w:firstLine="720"/>
+      </w:pPr>
+    </w:p>
+    <w:p>
+      <w:pPr>
+        <w:pStyle w:val="ListParagraph"/>
+        <w:ind w:left="0" w:firstLine="720"/>
+      </w:pPr>
+    </w:p>
+    <w:p>
+      <w:pPr>
+        <w:pStyle w:val="ListParagraph"/>
+        <w:ind w:left="0" w:firstLine="720"/>
+      </w:pPr>
+    </w:p>
+    <w:p>
+      <w:pPr>
+        <w:pStyle w:val="ListParagraph"/>
+        <w:ind w:left="0"/>
         <w:rPr>
           <w:rFonts w:asciiTheme="majorHAnsi" w:hAnsiTheme="majorHAnsi" w:cstheme="majorHAnsi"/>
         </w:rPr>
@@ -3314,6 +5995,7 @@
   <w:style w:type="character" w:default="1" w:styleId="DefaultParagraphFont">
     <w:name w:val="Default Paragraph Font"/>
     <w:uiPriority w:val="1"/>
+    <w:semiHidden/>
     <w:unhideWhenUsed/>
   </w:style>
   <w:style w:type="table" w:default="1" w:styleId="TableNormal">

--- a/ZPD/ZPD.docx
+++ b/ZPD/ZPD.docx
@@ -115,6 +115,7 @@
         </w:rPr>
         <w:t xml:space="preserve"> un </w:t>
       </w:r>
+      <w:proofErr w:type="spellStart"/>
       <w:r>
         <w:rPr>
           <w:rFonts w:asciiTheme="majorHAnsi" w:hAnsiTheme="majorHAnsi" w:cstheme="majorHAnsi"/>
@@ -127,6 +128,7 @@
         </w:rPr>
         <w:t>RoBERTa</w:t>
       </w:r>
+      <w:proofErr w:type="spellEnd"/>
       <w:r>
         <w:rPr>
           <w:rFonts w:asciiTheme="majorHAnsi" w:hAnsiTheme="majorHAnsi" w:cstheme="majorHAnsi"/>
@@ -496,6 +498,7 @@
         </w:rPr>
         <w:t xml:space="preserve"> un </w:t>
       </w:r>
+      <w:proofErr w:type="spellStart"/>
       <w:r>
         <w:rPr>
           <w:rFonts w:asciiTheme="majorHAnsi" w:hAnsiTheme="majorHAnsi" w:cstheme="majorHAnsi"/>
@@ -504,6 +507,7 @@
         </w:rPr>
         <w:t>RoBERTa</w:t>
       </w:r>
+      <w:proofErr w:type="spellEnd"/>
       <w:r>
         <w:rPr>
           <w:rFonts w:asciiTheme="majorHAnsi" w:hAnsiTheme="majorHAnsi" w:cstheme="majorHAnsi"/>
@@ -658,6 +662,7 @@
         </w:rPr>
         <w:t xml:space="preserve"> kas ir </w:t>
       </w:r>
+      <w:proofErr w:type="spellStart"/>
       <w:r>
         <w:rPr>
           <w:rFonts w:asciiTheme="majorHAnsi" w:hAnsiTheme="majorHAnsi" w:cstheme="majorHAnsi"/>
@@ -682,6 +687,7 @@
         </w:rPr>
         <w:t>RTa</w:t>
       </w:r>
+      <w:proofErr w:type="spellEnd"/>
       <w:r>
         <w:rPr>
           <w:rFonts w:asciiTheme="majorHAnsi" w:hAnsiTheme="majorHAnsi" w:cstheme="majorHAnsi"/>
@@ -732,6 +738,7 @@
         </w:rPr>
         <w:t xml:space="preserve">Praktiskā daļā tika izstrādāts pārlūka paplašinājums, kas veidots uz VEDER un </w:t>
       </w:r>
+      <w:proofErr w:type="spellStart"/>
       <w:r>
         <w:rPr>
           <w:rFonts w:asciiTheme="majorHAnsi" w:hAnsiTheme="majorHAnsi" w:cstheme="majorHAnsi"/>
@@ -740,6 +747,7 @@
         </w:rPr>
         <w:t>RoBERTa</w:t>
       </w:r>
+      <w:proofErr w:type="spellEnd"/>
       <w:r>
         <w:rPr>
           <w:rFonts w:asciiTheme="majorHAnsi" w:hAnsiTheme="majorHAnsi" w:cstheme="majorHAnsi"/>
@@ -836,6 +844,7 @@
         </w:rPr>
         <w:t xml:space="preserve">, </w:t>
       </w:r>
+      <w:proofErr w:type="spellStart"/>
       <w:r>
         <w:rPr>
           <w:rFonts w:asciiTheme="majorHAnsi" w:hAnsiTheme="majorHAnsi" w:cstheme="majorHAnsi"/>
@@ -844,6 +853,7 @@
         </w:rPr>
         <w:t>RoBERTa</w:t>
       </w:r>
+      <w:proofErr w:type="spellEnd"/>
       <w:r>
         <w:rPr>
           <w:rFonts w:asciiTheme="majorHAnsi" w:hAnsiTheme="majorHAnsi" w:cstheme="majorHAnsi"/>
@@ -980,7 +990,23 @@
           <w:rFonts w:asciiTheme="majorHAnsi" w:hAnsiTheme="majorHAnsi" w:cstheme="majorHAnsi"/>
           <w:lang w:val="en-US"/>
         </w:rPr>
-        <w:t>Scientific Research Work: "Sentiment Analysis of YouTube Comment Section" Developed by the author, a student of the 12th-grade DIT class at Riga Secondary School No. 64 – Kristers Laganovskis. Supervisor: Edvards Bukovskis, programming teacher at Riga Secondary School No. 64.</w:t>
+        <w:t xml:space="preserve">Scientific Research Work: "Sentiment Analysis of YouTube Comment Section" Developed by the author, a student of the 12th-grade DIT class at Riga Secondary School No. 64 – Kristers Laganovskis. Supervisor: Edvards </w:t>
+      </w:r>
+      <w:proofErr w:type="spellStart"/>
+      <w:r>
+        <w:rPr>
+          <w:rFonts w:asciiTheme="majorHAnsi" w:hAnsiTheme="majorHAnsi" w:cstheme="majorHAnsi"/>
+          <w:lang w:val="en-US"/>
+        </w:rPr>
+        <w:t>Bukovskis</w:t>
+      </w:r>
+      <w:proofErr w:type="spellEnd"/>
+      <w:r>
+        <w:rPr>
+          <w:rFonts w:asciiTheme="majorHAnsi" w:hAnsiTheme="majorHAnsi" w:cstheme="majorHAnsi"/>
+          <w:lang w:val="en-US"/>
+        </w:rPr>
+        <w:t>, programming teacher at Riga Secondary School No. 64.</w:t>
       </w:r>
     </w:p>
     <w:p>
@@ -1013,6 +1039,7 @@
         </w:rPr>
         <w:t xml:space="preserve"> and </w:t>
       </w:r>
+      <w:proofErr w:type="spellStart"/>
       <w:r>
         <w:rPr>
           <w:rFonts w:asciiTheme="majorHAnsi" w:hAnsiTheme="majorHAnsi" w:cstheme="majorHAnsi"/>
@@ -1022,6 +1049,7 @@
         </w:rPr>
         <w:t>RoBERTa</w:t>
       </w:r>
+      <w:proofErr w:type="spellEnd"/>
       <w:r>
         <w:rPr>
           <w:rFonts w:asciiTheme="majorHAnsi" w:hAnsiTheme="majorHAnsi" w:cstheme="majorHAnsi"/>
@@ -1074,6 +1102,7 @@
         </w:rPr>
         <w:t xml:space="preserve"> model and the </w:t>
       </w:r>
+      <w:proofErr w:type="spellStart"/>
       <w:r>
         <w:rPr>
           <w:rFonts w:asciiTheme="majorHAnsi" w:hAnsiTheme="majorHAnsi" w:cstheme="majorHAnsi"/>
@@ -1083,6 +1112,7 @@
         </w:rPr>
         <w:t>RoBERTa</w:t>
       </w:r>
+      <w:proofErr w:type="spellEnd"/>
       <w:r>
         <w:rPr>
           <w:rFonts w:asciiTheme="majorHAnsi" w:hAnsiTheme="majorHAnsi" w:cstheme="majorHAnsi"/>
@@ -1121,6 +1151,7 @@
         </w:rPr>
         <w:t xml:space="preserve"> and </w:t>
       </w:r>
+      <w:proofErr w:type="spellStart"/>
       <w:r>
         <w:rPr>
           <w:rFonts w:asciiTheme="majorHAnsi" w:hAnsiTheme="majorHAnsi" w:cstheme="majorHAnsi"/>
@@ -1130,6 +1161,7 @@
         </w:rPr>
         <w:t>RoBERTa</w:t>
       </w:r>
+      <w:proofErr w:type="spellEnd"/>
       <w:r>
         <w:rPr>
           <w:rFonts w:asciiTheme="majorHAnsi" w:hAnsiTheme="majorHAnsi" w:cstheme="majorHAnsi"/>
@@ -1181,6 +1213,7 @@
         </w:rPr>
         <w:t xml:space="preserve">, </w:t>
       </w:r>
+      <w:proofErr w:type="spellStart"/>
       <w:r>
         <w:rPr>
           <w:rFonts w:asciiTheme="majorHAnsi" w:hAnsiTheme="majorHAnsi" w:cstheme="majorHAnsi"/>
@@ -1190,6 +1223,7 @@
         </w:rPr>
         <w:t>RoBERTa</w:t>
       </w:r>
+      <w:proofErr w:type="spellEnd"/>
       <w:r>
         <w:rPr>
           <w:rFonts w:asciiTheme="majorHAnsi" w:hAnsiTheme="majorHAnsi" w:cstheme="majorHAnsi"/>
@@ -1487,7 +1521,80 @@
         <w:rPr>
           <w:rFonts w:asciiTheme="majorHAnsi" w:hAnsiTheme="majorHAnsi" w:cstheme="majorHAnsi"/>
         </w:rPr>
-        <w:t>…6</w:t>
+        <w:t>…</w:t>
+      </w:r>
+      <w:r>
+        <w:rPr>
+          <w:rFonts w:asciiTheme="majorHAnsi" w:hAnsiTheme="majorHAnsi" w:cstheme="majorHAnsi"/>
+        </w:rPr>
+        <w:t>……..</w:t>
+      </w:r>
+      <w:r>
+        <w:rPr>
+          <w:rFonts w:asciiTheme="majorHAnsi" w:hAnsiTheme="majorHAnsi" w:cstheme="majorHAnsi"/>
+        </w:rPr>
+        <w:t>6</w:t>
+      </w:r>
+    </w:p>
+    <w:p>
+      <w:pPr>
+        <w:rPr>
+          <w:rFonts w:asciiTheme="majorHAnsi" w:hAnsiTheme="majorHAnsi" w:cstheme="majorHAnsi"/>
+        </w:rPr>
+      </w:pPr>
+      <w:r>
+        <w:rPr>
+          <w:rFonts w:asciiTheme="majorHAnsi" w:hAnsiTheme="majorHAnsi" w:cstheme="majorHAnsi"/>
+        </w:rPr>
+        <w:t>1.</w:t>
+      </w:r>
+      <w:r>
+        <w:rPr>
+          <w:rFonts w:asciiTheme="majorHAnsi" w:hAnsiTheme="majorHAnsi" w:cstheme="majorHAnsi"/>
+        </w:rPr>
+        <w:t>2</w:t>
+      </w:r>
+      <w:r>
+        <w:rPr>
+          <w:rFonts w:asciiTheme="majorHAnsi" w:hAnsiTheme="majorHAnsi" w:cstheme="majorHAnsi"/>
+        </w:rPr>
+        <w:t xml:space="preserve"> </w:t>
+      </w:r>
+      <w:r>
+        <w:rPr>
+          <w:rFonts w:asciiTheme="majorHAnsi" w:hAnsiTheme="majorHAnsi" w:cstheme="majorHAnsi"/>
+        </w:rPr>
+        <w:t>Sentimenta nolasīšanas principi (NLP)</w:t>
+      </w:r>
+      <w:r>
+        <w:rPr>
+          <w:rFonts w:asciiTheme="majorHAnsi" w:hAnsiTheme="majorHAnsi" w:cstheme="majorHAnsi"/>
+        </w:rPr>
+        <w:t>…………………………………………………</w:t>
+      </w:r>
+      <w:r>
+        <w:rPr>
+          <w:rFonts w:asciiTheme="majorHAnsi" w:hAnsiTheme="majorHAnsi" w:cstheme="majorHAnsi"/>
+        </w:rPr>
+        <w:t>………………</w:t>
+      </w:r>
+      <w:r>
+        <w:rPr>
+          <w:rFonts w:asciiTheme="majorHAnsi" w:hAnsiTheme="majorHAnsi" w:cstheme="majorHAnsi"/>
+        </w:rPr>
+        <w:t>………</w:t>
+      </w:r>
+      <w:r>
+        <w:rPr>
+          <w:rFonts w:asciiTheme="majorHAnsi" w:hAnsiTheme="majorHAnsi" w:cstheme="majorHAnsi"/>
+        </w:rPr>
+        <w:t>………</w:t>
+      </w:r>
+      <w:r>
+        <w:rPr>
+          <w:rFonts w:asciiTheme="majorHAnsi" w:hAnsiTheme="majorHAnsi" w:cstheme="majorHAnsi"/>
+        </w:rPr>
+        <w:t>7</w:t>
       </w:r>
     </w:p>
     <w:p>
@@ -1501,37 +1608,13 @@
         <w:rPr>
           <w:rFonts w:asciiTheme="majorHAnsi" w:hAnsiTheme="majorHAnsi" w:cstheme="majorHAnsi"/>
         </w:rPr>
-        <w:t>1.</w:t>
-      </w:r>
-      <w:r>
-        <w:rPr>
-          <w:rFonts w:asciiTheme="majorHAnsi" w:hAnsiTheme="majorHAnsi" w:cstheme="majorHAnsi"/>
-        </w:rPr>
-        <w:t>2</w:t>
-      </w:r>
-      <w:r>
-        <w:rPr>
-          <w:rFonts w:asciiTheme="majorHAnsi" w:hAnsiTheme="majorHAnsi" w:cstheme="majorHAnsi"/>
-        </w:rPr>
-        <w:t xml:space="preserve"> </w:t>
-      </w:r>
-      <w:r>
-        <w:rPr>
-          <w:rFonts w:asciiTheme="majorHAnsi" w:hAnsiTheme="majorHAnsi" w:cstheme="majorHAnsi"/>
-        </w:rPr>
-        <w:t>Sentimenta nolasīšanas principi (NLP)</w:t>
-      </w:r>
-      <w:r>
-        <w:rPr>
-          <w:rFonts w:asciiTheme="majorHAnsi" w:hAnsiTheme="majorHAnsi" w:cstheme="majorHAnsi"/>
-        </w:rPr>
-        <w:t>…………………………………………………</w:t>
-      </w:r>
-      <w:r>
-        <w:rPr>
-          <w:rFonts w:asciiTheme="majorHAnsi" w:hAnsiTheme="majorHAnsi" w:cstheme="majorHAnsi"/>
-        </w:rPr>
-        <w:t>………………</w:t>
+        <w:t>1.2.1 Datu iegūšana</w:t>
+      </w:r>
+      <w:r>
+        <w:rPr>
+          <w:rFonts w:asciiTheme="majorHAnsi" w:hAnsiTheme="majorHAnsi" w:cstheme="majorHAnsi"/>
+        </w:rPr>
+        <w:t>……………………………………………………………………………………………………</w:t>
       </w:r>
       <w:r>
         <w:rPr>
@@ -1543,87 +1626,140 @@
         <w:rPr>
           <w:rFonts w:asciiTheme="majorHAnsi" w:hAnsiTheme="majorHAnsi" w:cstheme="majorHAnsi"/>
         </w:rPr>
+        <w:t>7</w:t>
+      </w:r>
+    </w:p>
+    <w:p>
+      <w:pPr>
+        <w:ind w:firstLine="396"/>
+        <w:rPr>
+          <w:rFonts w:asciiTheme="majorHAnsi" w:hAnsiTheme="majorHAnsi" w:cstheme="majorHAnsi"/>
+        </w:rPr>
+      </w:pPr>
+      <w:r>
+        <w:rPr>
+          <w:rFonts w:asciiTheme="majorHAnsi" w:hAnsiTheme="majorHAnsi" w:cstheme="majorHAnsi"/>
+        </w:rPr>
+        <w:t>1.2.2 Datu apstrāde</w:t>
+      </w:r>
+      <w:r>
+        <w:rPr>
+          <w:rFonts w:asciiTheme="majorHAnsi" w:hAnsiTheme="majorHAnsi" w:cstheme="majorHAnsi"/>
+        </w:rPr>
+        <w:t>……………………………………………………………………………………………………</w:t>
+      </w:r>
+      <w:r>
+        <w:rPr>
+          <w:rFonts w:asciiTheme="majorHAnsi" w:hAnsiTheme="majorHAnsi" w:cstheme="majorHAnsi"/>
+        </w:rPr>
+        <w:t>…</w:t>
+      </w:r>
+      <w:r>
+        <w:rPr>
+          <w:rFonts w:asciiTheme="majorHAnsi" w:hAnsiTheme="majorHAnsi" w:cstheme="majorHAnsi"/>
+        </w:rPr>
+        <w:t>……</w:t>
+      </w:r>
+      <w:r>
+        <w:rPr>
+          <w:rFonts w:asciiTheme="majorHAnsi" w:hAnsiTheme="majorHAnsi" w:cstheme="majorHAnsi"/>
+        </w:rPr>
+        <w:t>7</w:t>
+      </w:r>
+    </w:p>
+    <w:p>
+      <w:pPr>
+        <w:ind w:firstLine="396"/>
+        <w:rPr>
+          <w:rFonts w:asciiTheme="majorHAnsi" w:hAnsiTheme="majorHAnsi" w:cstheme="majorHAnsi"/>
+        </w:rPr>
+      </w:pPr>
+      <w:r>
+        <w:rPr>
+          <w:rFonts w:asciiTheme="majorHAnsi" w:hAnsiTheme="majorHAnsi" w:cstheme="majorHAnsi"/>
+        </w:rPr>
+        <w:tab/>
+        <w:t>1.2.2.</w:t>
+      </w:r>
+      <w:r>
+        <w:rPr>
+          <w:rFonts w:asciiTheme="majorHAnsi" w:hAnsiTheme="majorHAnsi" w:cstheme="majorHAnsi"/>
+        </w:rPr>
+        <w:t>1</w:t>
+      </w:r>
+      <w:r>
+        <w:rPr>
+          <w:rFonts w:asciiTheme="majorHAnsi" w:hAnsiTheme="majorHAnsi" w:cstheme="majorHAnsi"/>
+          <w:sz w:val="24"/>
+          <w:szCs w:val="24"/>
+        </w:rPr>
+        <w:t xml:space="preserve"> </w:t>
+      </w:r>
+      <w:r>
+        <w:rPr>
+          <w:rFonts w:asciiTheme="majorHAnsi" w:hAnsiTheme="majorHAnsi" w:cstheme="majorHAnsi"/>
+        </w:rPr>
+        <w:t>Datu apstrādes metodes</w:t>
+      </w:r>
+      <w:r>
+        <w:rPr>
+          <w:rFonts w:asciiTheme="majorHAnsi" w:hAnsiTheme="majorHAnsi" w:cstheme="majorHAnsi"/>
+        </w:rPr>
+        <w:t>……………………………………………………………………………</w:t>
+      </w:r>
+      <w:r>
+        <w:rPr>
+          <w:rFonts w:asciiTheme="majorHAnsi" w:hAnsiTheme="majorHAnsi" w:cstheme="majorHAnsi"/>
+        </w:rPr>
+        <w:t>….8</w:t>
+      </w:r>
+      <w:r>
+        <w:rPr>
+          <w:rFonts w:asciiTheme="majorHAnsi" w:hAnsiTheme="majorHAnsi" w:cstheme="majorHAnsi"/>
+        </w:rPr>
+        <w:t>,9</w:t>
+      </w:r>
+    </w:p>
+    <w:p>
+      <w:pPr>
+        <w:ind w:firstLine="396"/>
+        <w:rPr>
+          <w:rFonts w:asciiTheme="majorHAnsi" w:hAnsiTheme="majorHAnsi" w:cstheme="majorHAnsi"/>
+        </w:rPr>
+      </w:pPr>
+      <w:r>
+        <w:rPr>
+          <w:rFonts w:asciiTheme="majorHAnsi" w:hAnsiTheme="majorHAnsi" w:cstheme="majorHAnsi"/>
+        </w:rPr>
+        <w:t>1.2.3 Sentimenta nolasīšana………………………………………………………………………………………</w:t>
+      </w:r>
+      <w:r>
+        <w:rPr>
+          <w:rFonts w:asciiTheme="majorHAnsi" w:hAnsiTheme="majorHAnsi" w:cstheme="majorHAnsi"/>
+        </w:rPr>
+        <w:t>…</w:t>
+      </w:r>
+      <w:r>
+        <w:rPr>
+          <w:rFonts w:asciiTheme="majorHAnsi" w:hAnsiTheme="majorHAnsi" w:cstheme="majorHAnsi"/>
+        </w:rPr>
         <w:t>.</w:t>
       </w:r>
       <w:r>
         <w:rPr>
           <w:rFonts w:asciiTheme="majorHAnsi" w:hAnsiTheme="majorHAnsi" w:cstheme="majorHAnsi"/>
         </w:rPr>
-        <w:t>7</w:t>
-      </w:r>
-    </w:p>
-    <w:p>
-      <w:pPr>
-        <w:ind w:firstLine="396"/>
-        <w:rPr>
-          <w:rFonts w:asciiTheme="majorHAnsi" w:hAnsiTheme="majorHAnsi" w:cstheme="majorHAnsi"/>
-        </w:rPr>
-      </w:pPr>
-      <w:r>
-        <w:rPr>
-          <w:rFonts w:asciiTheme="majorHAnsi" w:hAnsiTheme="majorHAnsi" w:cstheme="majorHAnsi"/>
-        </w:rPr>
-        <w:tab/>
-        <w:t>1.2.1 Datu iegūšana</w:t>
-      </w:r>
-      <w:r>
-        <w:rPr>
-          <w:rFonts w:asciiTheme="majorHAnsi" w:hAnsiTheme="majorHAnsi" w:cstheme="majorHAnsi"/>
-        </w:rPr>
-        <w:t>……………………………………………………………………………………………………</w:t>
-      </w:r>
-      <w:r>
-        <w:rPr>
-          <w:rFonts w:asciiTheme="majorHAnsi" w:hAnsiTheme="majorHAnsi" w:cstheme="majorHAnsi"/>
-        </w:rPr>
-        <w:t>..7</w:t>
-      </w:r>
-    </w:p>
-    <w:p>
-      <w:pPr>
-        <w:ind w:firstLine="396"/>
-        <w:rPr>
-          <w:rFonts w:asciiTheme="majorHAnsi" w:hAnsiTheme="majorHAnsi" w:cstheme="majorHAnsi"/>
-        </w:rPr>
-      </w:pPr>
-      <w:r>
-        <w:rPr>
-          <w:rFonts w:asciiTheme="majorHAnsi" w:hAnsiTheme="majorHAnsi" w:cstheme="majorHAnsi"/>
-        </w:rPr>
-        <w:tab/>
-        <w:t>1.2.2 Datu apstrāde</w:t>
-      </w:r>
-      <w:r>
-        <w:rPr>
-          <w:rFonts w:asciiTheme="majorHAnsi" w:hAnsiTheme="majorHAnsi" w:cstheme="majorHAnsi"/>
-        </w:rPr>
-        <w:t>……………………………………………………………………………………………………</w:t>
-      </w:r>
-      <w:r>
-        <w:rPr>
-          <w:rFonts w:asciiTheme="majorHAnsi" w:hAnsiTheme="majorHAnsi" w:cstheme="majorHAnsi"/>
-        </w:rPr>
-        <w:t>…7</w:t>
-      </w:r>
-    </w:p>
-    <w:p>
-      <w:pPr>
-        <w:ind w:firstLine="396"/>
-        <w:rPr>
-          <w:rFonts w:asciiTheme="majorHAnsi" w:hAnsiTheme="majorHAnsi" w:cstheme="majorHAnsi"/>
-        </w:rPr>
-      </w:pPr>
-      <w:r>
-        <w:rPr>
-          <w:rFonts w:asciiTheme="majorHAnsi" w:hAnsiTheme="majorHAnsi" w:cstheme="majorHAnsi"/>
-        </w:rPr>
-        <w:tab/>
-        <w:t>1.2.3 Sentimenta nolasīšana………………………………………………………………………………………</w:t>
-      </w:r>
-    </w:p>
-    <w:p>
-      <w:pPr>
-        <w:ind w:firstLine="396"/>
+        <w:t>9</w:t>
+      </w:r>
+      <w:r>
+        <w:rPr>
+          <w:rFonts w:asciiTheme="majorHAnsi" w:hAnsiTheme="majorHAnsi" w:cstheme="majorHAnsi"/>
+        </w:rPr>
+        <w:t>,10</w:t>
+      </w:r>
+    </w:p>
+    <w:p>
+      <w:pPr>
         <w:rPr>
           <w:rFonts w:asciiTheme="majorHAnsi" w:hAnsiTheme="majorHAnsi" w:cstheme="majorHAnsi"/>
         </w:rPr>
@@ -1648,6 +1784,7 @@
         </w:rPr>
         <w:t xml:space="preserve"> un </w:t>
       </w:r>
+      <w:proofErr w:type="spellStart"/>
       <w:r>
         <w:rPr>
           <w:rFonts w:asciiTheme="majorHAnsi" w:hAnsiTheme="majorHAnsi" w:cstheme="majorHAnsi"/>
@@ -1656,16 +1793,22 @@
         </w:rPr>
         <w:t>RoBERTa</w:t>
       </w:r>
-      <w:r>
-        <w:rPr>
-          <w:rFonts w:asciiTheme="majorHAnsi" w:hAnsiTheme="majorHAnsi" w:cstheme="majorHAnsi"/>
-        </w:rPr>
-        <w:t xml:space="preserve"> modeļu salīdzināšana………………………………………………………………….</w:t>
-      </w:r>
-    </w:p>
-    <w:p>
-      <w:pPr>
-        <w:ind w:firstLine="396"/>
+      <w:proofErr w:type="spellEnd"/>
+      <w:r>
+        <w:rPr>
+          <w:rFonts w:asciiTheme="majorHAnsi" w:hAnsiTheme="majorHAnsi" w:cstheme="majorHAnsi"/>
+        </w:rPr>
+        <w:t xml:space="preserve"> modeļu salīdzināšana…………………………………………………………………</w:t>
+      </w:r>
+      <w:r>
+        <w:rPr>
+          <w:rFonts w:asciiTheme="majorHAnsi" w:hAnsiTheme="majorHAnsi" w:cstheme="majorHAnsi"/>
+        </w:rPr>
+        <w:t>……….10</w:t>
+      </w:r>
+    </w:p>
+    <w:p>
+      <w:pPr>
         <w:rPr>
           <w:rFonts w:asciiTheme="majorHAnsi" w:hAnsiTheme="majorHAnsi" w:cstheme="majorHAnsi"/>
         </w:rPr>
@@ -1867,6 +2010,7 @@
           <w:sz w:val="32"/>
           <w:szCs w:val="32"/>
         </w:rPr>
+        <w:lastRenderedPageBreak/>
         <w:t>Ievads</w:t>
       </w:r>
     </w:p>
@@ -2017,6 +2161,7 @@
         </w:rPr>
         <w:t xml:space="preserve">un </w:t>
       </w:r>
+      <w:proofErr w:type="spellStart"/>
       <w:r>
         <w:rPr>
           <w:rFonts w:asciiTheme="majorHAnsi" w:hAnsiTheme="majorHAnsi" w:cstheme="majorHAnsi"/>
@@ -2025,6 +2170,7 @@
         </w:rPr>
         <w:t>RoBERTa</w:t>
       </w:r>
+      <w:proofErr w:type="spellEnd"/>
       <w:r>
         <w:rPr>
           <w:rFonts w:asciiTheme="majorHAnsi" w:hAnsiTheme="majorHAnsi" w:cstheme="majorHAnsi"/>
@@ -2114,6 +2260,7 @@
         </w:rPr>
         <w:t xml:space="preserve"> un </w:t>
       </w:r>
+      <w:proofErr w:type="spellStart"/>
       <w:r>
         <w:rPr>
           <w:rFonts w:asciiTheme="majorHAnsi" w:hAnsiTheme="majorHAnsi" w:cstheme="majorHAnsi"/>
@@ -2122,6 +2269,7 @@
         </w:rPr>
         <w:t>RoBERTa</w:t>
       </w:r>
+      <w:proofErr w:type="spellEnd"/>
       <w:r>
         <w:rPr>
           <w:rFonts w:asciiTheme="majorHAnsi" w:hAnsiTheme="majorHAnsi" w:cstheme="majorHAnsi"/>
@@ -2163,6 +2311,7 @@
         </w:rPr>
         <w:t xml:space="preserve"> un </w:t>
       </w:r>
+      <w:proofErr w:type="spellStart"/>
       <w:r>
         <w:rPr>
           <w:rFonts w:asciiTheme="majorHAnsi" w:hAnsiTheme="majorHAnsi" w:cstheme="majorHAnsi"/>
@@ -2185,7 +2334,16 @@
           <w:i/>
           <w:iCs/>
         </w:rPr>
-        <w:t xml:space="preserve">BERTa </w:t>
+        <w:t>BERTa</w:t>
+      </w:r>
+      <w:proofErr w:type="spellEnd"/>
+      <w:r>
+        <w:rPr>
+          <w:rFonts w:asciiTheme="majorHAnsi" w:hAnsiTheme="majorHAnsi" w:cstheme="majorHAnsi"/>
+          <w:i/>
+          <w:iCs/>
+        </w:rPr>
+        <w:t xml:space="preserve"> </w:t>
       </w:r>
       <w:r>
         <w:rPr>
@@ -2316,6 +2474,7 @@
         </w:rPr>
         <w:t xml:space="preserve"> un </w:t>
       </w:r>
+      <w:proofErr w:type="spellStart"/>
       <w:r>
         <w:rPr>
           <w:rFonts w:asciiTheme="majorHAnsi" w:hAnsiTheme="majorHAnsi" w:cstheme="majorHAnsi"/>
@@ -2324,6 +2483,7 @@
         </w:rPr>
         <w:t>RoBERTa</w:t>
       </w:r>
+      <w:proofErr w:type="spellEnd"/>
       <w:r>
         <w:rPr>
           <w:rFonts w:asciiTheme="majorHAnsi" w:hAnsiTheme="majorHAnsi" w:cstheme="majorHAnsi"/>
@@ -2495,6 +2655,7 @@
         </w:rPr>
         <w:t xml:space="preserve"> </w:t>
       </w:r>
+      <w:proofErr w:type="spellStart"/>
       <w:r>
         <w:rPr>
           <w:rFonts w:asciiTheme="majorHAnsi" w:hAnsiTheme="majorHAnsi" w:cstheme="majorHAnsi"/>
@@ -2503,6 +2664,7 @@
         </w:rPr>
         <w:t>RoBERTa</w:t>
       </w:r>
+      <w:proofErr w:type="spellEnd"/>
       <w:r>
         <w:rPr>
           <w:rFonts w:asciiTheme="majorHAnsi" w:hAnsiTheme="majorHAnsi" w:cstheme="majorHAnsi"/>
@@ -2555,7 +2717,21 @@
         <w:rPr>
           <w:rFonts w:asciiTheme="majorHAnsi" w:hAnsiTheme="majorHAnsi" w:cstheme="majorHAnsi"/>
         </w:rPr>
-        <w:t>. Statistikas un analīzes metodes. Atvērtā pirmkoda pielietošana, “Python” programmēšanas valodas pielietošana radošās daļas veikšanai.</w:t>
+        <w:t>. Statistikas un analīzes metodes. Atvērtā pirmkoda pielietošana, “</w:t>
+      </w:r>
+      <w:proofErr w:type="spellStart"/>
+      <w:r>
+        <w:rPr>
+          <w:rFonts w:asciiTheme="majorHAnsi" w:hAnsiTheme="majorHAnsi" w:cstheme="majorHAnsi"/>
+        </w:rPr>
+        <w:t>Python</w:t>
+      </w:r>
+      <w:proofErr w:type="spellEnd"/>
+      <w:r>
+        <w:rPr>
+          <w:rFonts w:asciiTheme="majorHAnsi" w:hAnsiTheme="majorHAnsi" w:cstheme="majorHAnsi"/>
+        </w:rPr>
+        <w:t>” programmēšanas valodas pielietošana radošās daļas veikšanai.</w:t>
       </w:r>
     </w:p>
     <w:p>
@@ -2604,6 +2780,7 @@
           <w:sz w:val="32"/>
           <w:szCs w:val="32"/>
         </w:rPr>
+        <w:lastRenderedPageBreak/>
         <w:t>Literatūras apskats</w:t>
       </w:r>
     </w:p>
@@ -2645,7 +2822,6 @@
           <w:sz w:val="28"/>
           <w:szCs w:val="28"/>
         </w:rPr>
-        <w:lastRenderedPageBreak/>
         <w:t>Dabiskās Valodas Apstrādes (NLP) Pamati</w:t>
       </w:r>
     </w:p>
@@ -2801,7 +2977,14 @@
         <w:rPr>
           <w:rFonts w:asciiTheme="majorHAnsi" w:hAnsiTheme="majorHAnsi" w:cstheme="majorHAnsi"/>
         </w:rPr>
-        <w:t xml:space="preserve"> klientu apkalpošanas “čatbot</w:t>
+        <w:t xml:space="preserve"> klientu apkalpošanas “</w:t>
+      </w:r>
+      <w:proofErr w:type="spellStart"/>
+      <w:r>
+        <w:rPr>
+          <w:rFonts w:asciiTheme="majorHAnsi" w:hAnsiTheme="majorHAnsi" w:cstheme="majorHAnsi"/>
+        </w:rPr>
+        <w:t>čatbot</w:t>
       </w:r>
       <w:r>
         <w:rPr>
@@ -2813,7 +2996,14 @@
         <w:rPr>
           <w:rFonts w:asciiTheme="majorHAnsi" w:hAnsiTheme="majorHAnsi" w:cstheme="majorHAnsi"/>
         </w:rPr>
-        <w:t>s”</w:t>
+        <w:t>s</w:t>
+      </w:r>
+      <w:proofErr w:type="spellEnd"/>
+      <w:r>
+        <w:rPr>
+          <w:rFonts w:asciiTheme="majorHAnsi" w:hAnsiTheme="majorHAnsi" w:cstheme="majorHAnsi"/>
+        </w:rPr>
+        <w:t>”</w:t>
       </w:r>
       <w:r>
         <w:rPr>
@@ -3199,16 +3389,6 @@
         </w:rPr>
         <w:t xml:space="preserve"> kas palīdz novērtēt teksta emocionālo saturu un piedāvā plašas pielietošanas iespējas dažādās nozarēs. Tas veicina uzņēmumu izaugsmi, sniedzot iespēju labot un pielāgot piedāvātos produktus un pakalpojumus, balstoties uz klientu atsauksmēm un viedokļiem.</w:t>
       </w:r>
-    </w:p>
-    <w:p>
-      <w:pPr>
-        <w:pStyle w:val="ListParagraph"/>
-        <w:ind w:left="0" w:firstLine="432"/>
-        <w:jc w:val="center"/>
-        <w:rPr>
-          <w:rFonts w:asciiTheme="majorHAnsi" w:hAnsiTheme="majorHAnsi" w:cstheme="majorHAnsi"/>
-        </w:rPr>
-      </w:pPr>
     </w:p>
     <w:p>
       <w:pPr>
@@ -3237,56 +3417,6 @@
           <w:szCs w:val="28"/>
         </w:rPr>
       </w:pPr>
-      <w:r>
-        <w:rPr>
-          <w:rFonts w:asciiTheme="majorHAnsi" w:hAnsiTheme="majorHAnsi" w:cstheme="majorHAnsi"/>
-          <w:b/>
-          <w:bCs/>
-          <w:sz w:val="28"/>
-          <w:szCs w:val="28"/>
-        </w:rPr>
-        <w:t>1.</w:t>
-      </w:r>
-      <w:r>
-        <w:rPr>
-          <w:rFonts w:asciiTheme="majorHAnsi" w:hAnsiTheme="majorHAnsi" w:cstheme="majorHAnsi"/>
-          <w:b/>
-          <w:bCs/>
-          <w:sz w:val="28"/>
-          <w:szCs w:val="28"/>
-        </w:rPr>
-        <w:t>2</w:t>
-      </w:r>
-      <w:r>
-        <w:rPr>
-          <w:rFonts w:asciiTheme="majorHAnsi" w:hAnsiTheme="majorHAnsi" w:cstheme="majorHAnsi"/>
-          <w:b/>
-          <w:bCs/>
-          <w:sz w:val="28"/>
-          <w:szCs w:val="28"/>
-        </w:rPr>
-        <w:t xml:space="preserve"> </w:t>
-      </w:r>
-      <w:r>
-        <w:rPr>
-          <w:rFonts w:asciiTheme="majorHAnsi" w:hAnsiTheme="majorHAnsi" w:cstheme="majorHAnsi"/>
-          <w:b/>
-          <w:bCs/>
-          <w:sz w:val="28"/>
-          <w:szCs w:val="28"/>
-        </w:rPr>
-        <w:t>Sen</w:t>
-      </w:r>
-      <w:r>
-        <w:rPr>
-          <w:rFonts w:asciiTheme="majorHAnsi" w:hAnsiTheme="majorHAnsi" w:cstheme="majorHAnsi"/>
-          <w:b/>
-          <w:bCs/>
-          <w:sz w:val="28"/>
-          <w:szCs w:val="28"/>
-        </w:rPr>
-        <w:t>timenta nolasīšanas principi</w:t>
-      </w:r>
     </w:p>
     <w:p>
       <w:pPr>
@@ -3301,6 +3431,71 @@
           <w:szCs w:val="28"/>
         </w:rPr>
       </w:pPr>
+      <w:r>
+        <w:rPr>
+          <w:rFonts w:asciiTheme="majorHAnsi" w:hAnsiTheme="majorHAnsi" w:cstheme="majorHAnsi"/>
+          <w:b/>
+          <w:bCs/>
+          <w:sz w:val="28"/>
+          <w:szCs w:val="28"/>
+        </w:rPr>
+        <w:lastRenderedPageBreak/>
+        <w:t>1.</w:t>
+      </w:r>
+      <w:r>
+        <w:rPr>
+          <w:rFonts w:asciiTheme="majorHAnsi" w:hAnsiTheme="majorHAnsi" w:cstheme="majorHAnsi"/>
+          <w:b/>
+          <w:bCs/>
+          <w:sz w:val="28"/>
+          <w:szCs w:val="28"/>
+        </w:rPr>
+        <w:t>2</w:t>
+      </w:r>
+      <w:r>
+        <w:rPr>
+          <w:rFonts w:asciiTheme="majorHAnsi" w:hAnsiTheme="majorHAnsi" w:cstheme="majorHAnsi"/>
+          <w:b/>
+          <w:bCs/>
+          <w:sz w:val="28"/>
+          <w:szCs w:val="28"/>
+        </w:rPr>
+        <w:t xml:space="preserve"> </w:t>
+      </w:r>
+      <w:r>
+        <w:rPr>
+          <w:rFonts w:asciiTheme="majorHAnsi" w:hAnsiTheme="majorHAnsi" w:cstheme="majorHAnsi"/>
+          <w:b/>
+          <w:bCs/>
+          <w:sz w:val="28"/>
+          <w:szCs w:val="28"/>
+        </w:rPr>
+        <w:t>Sen</w:t>
+      </w:r>
+      <w:r>
+        <w:rPr>
+          <w:rFonts w:asciiTheme="majorHAnsi" w:hAnsiTheme="majorHAnsi" w:cstheme="majorHAnsi"/>
+          <w:b/>
+          <w:bCs/>
+          <w:sz w:val="28"/>
+          <w:szCs w:val="28"/>
+        </w:rPr>
+        <w:t>timenta nolasīšanas principi</w:t>
+      </w:r>
+    </w:p>
+    <w:p>
+      <w:pPr>
+        <w:pStyle w:val="ListParagraph"/>
+        <w:ind w:left="0"/>
+        <w:jc w:val="center"/>
+        <w:rPr>
+          <w:rFonts w:asciiTheme="majorHAnsi" w:hAnsiTheme="majorHAnsi" w:cstheme="majorHAnsi"/>
+          <w:b/>
+          <w:bCs/>
+          <w:sz w:val="28"/>
+          <w:szCs w:val="28"/>
+        </w:rPr>
+      </w:pPr>
     </w:p>
     <w:p>
       <w:pPr>
@@ -3314,7 +3509,6 @@
         <w:rPr>
           <w:rFonts w:asciiTheme="majorHAnsi" w:hAnsiTheme="majorHAnsi" w:cstheme="majorHAnsi"/>
         </w:rPr>
-        <w:lastRenderedPageBreak/>
         <w:t xml:space="preserve">Kā jau iepriekš tika minēts, sentimenta nolasīšana ir viena no svarīgākajām NLP apakšnozarēm. </w:t>
       </w:r>
       <w:r>
@@ -3885,6 +4079,7 @@
         </w:rPr>
         <w:t>“</w:t>
       </w:r>
+      <w:proofErr w:type="spellStart"/>
       <w:r>
         <w:rPr>
           <w:rFonts w:asciiTheme="majorHAnsi" w:hAnsiTheme="majorHAnsi" w:cstheme="majorHAnsi"/>
@@ -3897,6 +4092,7 @@
         </w:rPr>
         <w:t>gu</w:t>
       </w:r>
+      <w:proofErr w:type="spellEnd"/>
       <w:r>
         <w:rPr>
           <w:rFonts w:asciiTheme="majorHAnsi" w:hAnsiTheme="majorHAnsi" w:cstheme="majorHAnsi"/>
@@ -3985,6 +4181,7 @@
         </w:rPr>
         <w:t>(</w:t>
       </w:r>
+      <w:proofErr w:type="spellStart"/>
       <w:r>
         <w:rPr>
           <w:rFonts w:asciiTheme="majorHAnsi" w:hAnsiTheme="majorHAnsi" w:cstheme="majorHAnsi"/>
@@ -3993,6 +4190,7 @@
         </w:rPr>
         <w:t>rasmošana</w:t>
       </w:r>
+      <w:proofErr w:type="spellEnd"/>
       <w:r>
         <w:rPr>
           <w:rFonts w:asciiTheme="majorHAnsi" w:hAnsiTheme="majorHAnsi" w:cstheme="majorHAnsi"/>
@@ -4031,6 +4229,7 @@
         </w:rPr>
         <w:t xml:space="preserve"> </w:t>
       </w:r>
+      <w:proofErr w:type="spellStart"/>
       <w:r>
         <w:rPr>
           <w:rFonts w:asciiTheme="majorHAnsi" w:hAnsiTheme="majorHAnsi" w:cstheme="majorHAnsi"/>
@@ -4039,18 +4238,26 @@
         </w:rPr>
         <w:t>Python</w:t>
       </w:r>
-      <w:r>
-        <w:rPr>
-          <w:rFonts w:asciiTheme="majorHAnsi" w:hAnsiTheme="majorHAnsi" w:cstheme="majorHAnsi"/>
-        </w:rPr>
-        <w:t xml:space="preserve"> </w:t>
-      </w:r>
-      <w:r>
-        <w:rPr>
-          <w:rFonts w:asciiTheme="majorHAnsi" w:hAnsiTheme="majorHAnsi" w:cstheme="majorHAnsi"/>
-        </w:rPr>
-        <w:t xml:space="preserve">pakotni </w:t>
-      </w:r>
+      <w:proofErr w:type="spellEnd"/>
+      <w:r>
+        <w:rPr>
+          <w:rFonts w:asciiTheme="majorHAnsi" w:hAnsiTheme="majorHAnsi" w:cstheme="majorHAnsi"/>
+        </w:rPr>
+        <w:t xml:space="preserve"> </w:t>
+      </w:r>
+      <w:r>
+        <w:rPr>
+          <w:rFonts w:asciiTheme="majorHAnsi" w:hAnsiTheme="majorHAnsi" w:cstheme="majorHAnsi"/>
+        </w:rPr>
+        <w:t>bibliotēku</w:t>
+      </w:r>
+      <w:r>
+        <w:rPr>
+          <w:rFonts w:asciiTheme="majorHAnsi" w:hAnsiTheme="majorHAnsi" w:cstheme="majorHAnsi"/>
+        </w:rPr>
+        <w:t xml:space="preserve"> </w:t>
+      </w:r>
+      <w:proofErr w:type="spellStart"/>
       <w:r>
         <w:rPr>
           <w:rFonts w:asciiTheme="majorHAnsi" w:hAnsiTheme="majorHAnsi" w:cstheme="majorHAnsi"/>
@@ -4060,6 +4267,7 @@
         </w:rPr>
         <w:t>BeautifulSoup</w:t>
       </w:r>
+      <w:proofErr w:type="spellEnd"/>
       <w:r>
         <w:rPr>
           <w:rFonts w:asciiTheme="majorHAnsi" w:hAnsiTheme="majorHAnsi" w:cstheme="majorHAnsi"/>
@@ -4214,6 +4422,7 @@
         </w:rPr>
         <w:t xml:space="preserve">jot datus vēlamā faila formātā. Piemēram: </w:t>
       </w:r>
+      <w:proofErr w:type="spellStart"/>
       <w:r>
         <w:rPr>
           <w:rFonts w:asciiTheme="majorHAnsi" w:hAnsiTheme="majorHAnsi" w:cstheme="majorHAnsi"/>
@@ -4222,6 +4431,7 @@
         </w:rPr>
         <w:t>Webscraper.io</w:t>
       </w:r>
+      <w:proofErr w:type="spellEnd"/>
       <w:r>
         <w:rPr>
           <w:rFonts w:asciiTheme="majorHAnsi" w:hAnsiTheme="majorHAnsi" w:cstheme="majorHAnsi"/>
@@ -4324,6 +4534,7 @@
         </w:rPr>
         <w:t xml:space="preserve">: </w:t>
       </w:r>
+      <w:proofErr w:type="spellStart"/>
       <w:r>
         <w:rPr>
           <w:rFonts w:asciiTheme="majorHAnsi" w:hAnsiTheme="majorHAnsi" w:cstheme="majorHAnsi"/>
@@ -4332,14 +4543,16 @@
         </w:rPr>
         <w:t>Rotten</w:t>
       </w:r>
-      <w:r>
-        <w:rPr>
-          <w:rFonts w:asciiTheme="majorHAnsi" w:hAnsiTheme="majorHAnsi" w:cstheme="majorHAnsi"/>
-          <w:i/>
-          <w:iCs/>
-        </w:rPr>
-        <w:t xml:space="preserve"> </w:t>
-      </w:r>
+      <w:proofErr w:type="spellEnd"/>
+      <w:r>
+        <w:rPr>
+          <w:rFonts w:asciiTheme="majorHAnsi" w:hAnsiTheme="majorHAnsi" w:cstheme="majorHAnsi"/>
+          <w:i/>
+          <w:iCs/>
+        </w:rPr>
+        <w:t xml:space="preserve"> </w:t>
+      </w:r>
+      <w:proofErr w:type="spellStart"/>
       <w:r>
         <w:rPr>
           <w:rFonts w:asciiTheme="majorHAnsi" w:hAnsiTheme="majorHAnsi" w:cstheme="majorHAnsi"/>
@@ -4348,6 +4561,7 @@
         </w:rPr>
         <w:t>Tomatoes</w:t>
       </w:r>
+      <w:proofErr w:type="spellEnd"/>
       <w:r>
         <w:rPr>
           <w:rFonts w:asciiTheme="majorHAnsi" w:hAnsiTheme="majorHAnsi" w:cstheme="majorHAnsi"/>
@@ -4368,6 +4582,7 @@
         </w:rPr>
         <w:t xml:space="preserve"> filmu apskats, </w:t>
       </w:r>
+      <w:proofErr w:type="spellStart"/>
       <w:r>
         <w:rPr>
           <w:rFonts w:asciiTheme="majorHAnsi" w:hAnsiTheme="majorHAnsi" w:cstheme="majorHAnsi"/>
@@ -4376,6 +4591,7 @@
         </w:rPr>
         <w:t>Yelp</w:t>
       </w:r>
+      <w:proofErr w:type="spellEnd"/>
       <w:r>
         <w:rPr>
           <w:rFonts w:asciiTheme="majorHAnsi" w:hAnsiTheme="majorHAnsi" w:cstheme="majorHAnsi"/>
@@ -4502,13 +4718,374 @@
         <w:rPr>
           <w:rFonts w:asciiTheme="majorHAnsi" w:hAnsiTheme="majorHAnsi" w:cstheme="majorHAnsi"/>
         </w:rPr>
-        <w:t>Otrais svarīgais solis sentimenta noteikšanā ir iegūto datu apstrāde</w:t>
-      </w:r>
-      <w:r>
-        <w:rPr>
-          <w:rFonts w:asciiTheme="majorHAnsi" w:hAnsiTheme="majorHAnsi" w:cstheme="majorHAnsi"/>
-        </w:rPr>
-        <w:t>, par ko arī tiks plašāk runāts vēlāk darbā</w:t>
+        <w:t>Otrais svarīgais solis sentimenta noteikšanā ir iegūto datu apstrād</w:t>
+      </w:r>
+      <w:r>
+        <w:rPr>
+          <w:rFonts w:asciiTheme="majorHAnsi" w:hAnsiTheme="majorHAnsi" w:cstheme="majorHAnsi"/>
+        </w:rPr>
+        <w:t xml:space="preserve">e. </w:t>
+      </w:r>
+      <w:r>
+        <w:rPr>
+          <w:rFonts w:asciiTheme="majorHAnsi" w:hAnsiTheme="majorHAnsi" w:cstheme="majorHAnsi"/>
+        </w:rPr>
+        <w:t xml:space="preserve">Datu apstrāde ir kritisks solis </w:t>
+      </w:r>
+      <w:r>
+        <w:rPr>
+          <w:rFonts w:asciiTheme="majorHAnsi" w:hAnsiTheme="majorHAnsi" w:cstheme="majorHAnsi"/>
+        </w:rPr>
+        <w:t>sentimenta nolasīšanā</w:t>
+      </w:r>
+      <w:r>
+        <w:rPr>
+          <w:rFonts w:asciiTheme="majorHAnsi" w:hAnsiTheme="majorHAnsi" w:cstheme="majorHAnsi"/>
+        </w:rPr>
+        <w:t xml:space="preserve">, </w:t>
+      </w:r>
+      <w:r>
+        <w:rPr>
+          <w:rFonts w:asciiTheme="majorHAnsi" w:hAnsiTheme="majorHAnsi" w:cstheme="majorHAnsi"/>
+        </w:rPr>
+        <w:t xml:space="preserve">jo </w:t>
+      </w:r>
+      <w:r>
+        <w:rPr>
+          <w:rFonts w:asciiTheme="majorHAnsi" w:hAnsiTheme="majorHAnsi" w:cstheme="majorHAnsi"/>
+        </w:rPr>
+        <w:t xml:space="preserve">labi apstrādāti dati, veido </w:t>
+      </w:r>
+      <w:r>
+        <w:rPr>
+          <w:rFonts w:asciiTheme="majorHAnsi" w:hAnsiTheme="majorHAnsi" w:cstheme="majorHAnsi"/>
+        </w:rPr>
+        <w:t>pamatu efektīv</w:t>
+      </w:r>
+      <w:r>
+        <w:rPr>
+          <w:rFonts w:asciiTheme="majorHAnsi" w:hAnsiTheme="majorHAnsi" w:cstheme="majorHAnsi"/>
+        </w:rPr>
+        <w:t>ai</w:t>
+      </w:r>
+      <w:r>
+        <w:rPr>
+          <w:rFonts w:asciiTheme="majorHAnsi" w:hAnsiTheme="majorHAnsi" w:cstheme="majorHAnsi"/>
+        </w:rPr>
+        <w:t xml:space="preserve"> </w:t>
+      </w:r>
+      <w:r>
+        <w:rPr>
+          <w:rFonts w:asciiTheme="majorHAnsi" w:hAnsiTheme="majorHAnsi" w:cstheme="majorHAnsi"/>
+        </w:rPr>
+        <w:t>sentimenta</w:t>
+      </w:r>
+      <w:r>
+        <w:rPr>
+          <w:rFonts w:asciiTheme="majorHAnsi" w:hAnsiTheme="majorHAnsi" w:cstheme="majorHAnsi"/>
+        </w:rPr>
+        <w:t xml:space="preserve"> klasifikācija</w:t>
+      </w:r>
+      <w:r>
+        <w:rPr>
+          <w:rFonts w:asciiTheme="majorHAnsi" w:hAnsiTheme="majorHAnsi" w:cstheme="majorHAnsi"/>
+        </w:rPr>
+        <w:t>s</w:t>
+      </w:r>
+      <w:r>
+        <w:rPr>
+          <w:rFonts w:asciiTheme="majorHAnsi" w:hAnsiTheme="majorHAnsi" w:cstheme="majorHAnsi"/>
+        </w:rPr>
+        <w:t xml:space="preserve"> modeļ</w:t>
+      </w:r>
+      <w:r>
+        <w:rPr>
+          <w:rFonts w:asciiTheme="majorHAnsi" w:hAnsiTheme="majorHAnsi" w:cstheme="majorHAnsi"/>
+        </w:rPr>
+        <w:t>a</w:t>
+      </w:r>
+      <w:r>
+        <w:rPr>
+          <w:rFonts w:asciiTheme="majorHAnsi" w:hAnsiTheme="majorHAnsi" w:cstheme="majorHAnsi"/>
+        </w:rPr>
+        <w:t xml:space="preserve"> izveidei. </w:t>
+      </w:r>
+      <w:r>
+        <w:rPr>
+          <w:rFonts w:asciiTheme="majorHAnsi" w:hAnsiTheme="majorHAnsi" w:cstheme="majorHAnsi"/>
+        </w:rPr>
+        <w:t>Teksta apstrāde ir process, kurā tiek</w:t>
+      </w:r>
+      <w:r>
+        <w:rPr>
+          <w:rFonts w:asciiTheme="majorHAnsi" w:hAnsiTheme="majorHAnsi" w:cstheme="majorHAnsi"/>
+        </w:rPr>
+        <w:t xml:space="preserve"> iepriekš</w:t>
+      </w:r>
+      <w:r>
+        <w:rPr>
+          <w:rFonts w:asciiTheme="majorHAnsi" w:hAnsiTheme="majorHAnsi" w:cstheme="majorHAnsi"/>
+        </w:rPr>
+        <w:t xml:space="preserve"> iegūti</w:t>
+      </w:r>
+      <w:r>
+        <w:rPr>
+          <w:rFonts w:asciiTheme="majorHAnsi" w:hAnsiTheme="majorHAnsi" w:cstheme="majorHAnsi"/>
+        </w:rPr>
+        <w:t xml:space="preserve">e </w:t>
+      </w:r>
+      <w:r>
+        <w:rPr>
+          <w:rFonts w:asciiTheme="majorHAnsi" w:hAnsiTheme="majorHAnsi" w:cstheme="majorHAnsi"/>
+        </w:rPr>
+        <w:t>dati</w:t>
+      </w:r>
+      <w:r>
+        <w:rPr>
+          <w:rFonts w:asciiTheme="majorHAnsi" w:hAnsiTheme="majorHAnsi" w:cstheme="majorHAnsi"/>
+        </w:rPr>
+        <w:t xml:space="preserve"> </w:t>
+      </w:r>
+      <w:r>
+        <w:rPr>
+          <w:rFonts w:asciiTheme="majorHAnsi" w:hAnsiTheme="majorHAnsi" w:cstheme="majorHAnsi"/>
+        </w:rPr>
+        <w:t>attīrīti un apstrādāti</w:t>
+      </w:r>
+      <w:r>
+        <w:rPr>
+          <w:rFonts w:asciiTheme="majorHAnsi" w:hAnsiTheme="majorHAnsi" w:cstheme="majorHAnsi"/>
+        </w:rPr>
+        <w:t xml:space="preserve">. Teksta jeb datu apstrādē ietilpst procesi kā - pieturzīmju izņemšana, </w:t>
+      </w:r>
+      <w:r>
+        <w:rPr>
+          <w:rFonts w:asciiTheme="majorHAnsi" w:hAnsiTheme="majorHAnsi" w:cstheme="majorHAnsi"/>
+        </w:rPr>
+        <w:t>b</w:t>
+      </w:r>
+      <w:r>
+        <w:rPr>
+          <w:rFonts w:asciiTheme="majorHAnsi" w:hAnsiTheme="majorHAnsi" w:cstheme="majorHAnsi"/>
+        </w:rPr>
+        <w:t>ieži sastopamu vārdu noņemšana</w:t>
+      </w:r>
+      <w:r>
+        <w:rPr>
+          <w:rFonts w:asciiTheme="majorHAnsi" w:hAnsiTheme="majorHAnsi" w:cstheme="majorHAnsi"/>
+        </w:rPr>
+        <w:t xml:space="preserve"> </w:t>
+      </w:r>
+      <w:r>
+        <w:rPr>
+          <w:rFonts w:asciiTheme="majorHAnsi" w:hAnsiTheme="majorHAnsi" w:cstheme="majorHAnsi"/>
+          <w:i/>
+          <w:iCs/>
+          <w:lang w:val="en-US"/>
+        </w:rPr>
+        <w:t>(stop word removal)</w:t>
+      </w:r>
+      <w:r>
+        <w:rPr>
+          <w:rFonts w:asciiTheme="majorHAnsi" w:hAnsiTheme="majorHAnsi" w:cstheme="majorHAnsi"/>
+          <w:i/>
+          <w:iCs/>
+          <w:lang w:val="en-US"/>
+        </w:rPr>
+        <w:t xml:space="preserve">, </w:t>
+      </w:r>
+      <w:r>
+        <w:rPr>
+          <w:rFonts w:asciiTheme="majorHAnsi" w:hAnsiTheme="majorHAnsi" w:cstheme="majorHAnsi"/>
+        </w:rPr>
+        <w:t>visu tekstu pārveidojot, mazajos burtos</w:t>
+      </w:r>
+      <w:r>
+        <w:rPr>
+          <w:rFonts w:asciiTheme="majorHAnsi" w:hAnsiTheme="majorHAnsi" w:cstheme="majorHAnsi"/>
+        </w:rPr>
+        <w:t xml:space="preserve"> </w:t>
+      </w:r>
+      <w:r>
+        <w:rPr>
+          <w:rFonts w:asciiTheme="majorHAnsi" w:hAnsiTheme="majorHAnsi" w:cstheme="majorHAnsi"/>
+          <w:i/>
+          <w:iCs/>
+        </w:rPr>
+        <w:t>(</w:t>
+      </w:r>
+      <w:proofErr w:type="spellStart"/>
+      <w:r>
+        <w:rPr>
+          <w:rFonts w:asciiTheme="majorHAnsi" w:hAnsiTheme="majorHAnsi" w:cstheme="majorHAnsi"/>
+          <w:i/>
+          <w:iCs/>
+        </w:rPr>
+        <w:t>lowercasing</w:t>
+      </w:r>
+      <w:proofErr w:type="spellEnd"/>
+      <w:r>
+        <w:rPr>
+          <w:rFonts w:asciiTheme="majorHAnsi" w:hAnsiTheme="majorHAnsi" w:cstheme="majorHAnsi"/>
+          <w:i/>
+          <w:iCs/>
+        </w:rPr>
+        <w:t>)</w:t>
+      </w:r>
+      <w:r>
+        <w:rPr>
+          <w:rFonts w:asciiTheme="majorHAnsi" w:hAnsiTheme="majorHAnsi" w:cstheme="majorHAnsi"/>
+        </w:rPr>
+        <w:t>,</w:t>
+      </w:r>
+      <w:r>
+        <w:rPr>
+          <w:rFonts w:asciiTheme="majorHAnsi" w:hAnsiTheme="majorHAnsi" w:cstheme="majorHAnsi"/>
+          <w:lang w:val="en-US"/>
+        </w:rPr>
+        <w:t xml:space="preserve"> </w:t>
+      </w:r>
+      <w:proofErr w:type="spellStart"/>
+      <w:r>
+        <w:rPr>
+          <w:rFonts w:asciiTheme="majorHAnsi" w:hAnsiTheme="majorHAnsi" w:cstheme="majorHAnsi"/>
+        </w:rPr>
+        <w:t>lemmatizācija</w:t>
+      </w:r>
+      <w:proofErr w:type="spellEnd"/>
+      <w:r>
+        <w:rPr>
+          <w:rFonts w:asciiTheme="majorHAnsi" w:hAnsiTheme="majorHAnsi" w:cstheme="majorHAnsi"/>
+        </w:rPr>
+        <w:t xml:space="preserve">, </w:t>
+      </w:r>
+      <w:proofErr w:type="spellStart"/>
+      <w:r>
+        <w:rPr>
+          <w:rFonts w:asciiTheme="majorHAnsi" w:hAnsiTheme="majorHAnsi" w:cstheme="majorHAnsi"/>
+        </w:rPr>
+        <w:t>tokenizācija</w:t>
+      </w:r>
+      <w:proofErr w:type="spellEnd"/>
+      <w:r>
+        <w:rPr>
+          <w:rFonts w:asciiTheme="majorHAnsi" w:hAnsiTheme="majorHAnsi" w:cstheme="majorHAnsi"/>
+        </w:rPr>
+        <w:t xml:space="preserve"> </w:t>
+      </w:r>
+      <w:r>
+        <w:rPr>
+          <w:rFonts w:asciiTheme="majorHAnsi" w:hAnsiTheme="majorHAnsi" w:cstheme="majorHAnsi"/>
+          <w:i/>
+          <w:iCs/>
+        </w:rPr>
+        <w:t>(</w:t>
+      </w:r>
+      <w:proofErr w:type="spellStart"/>
+      <w:r>
+        <w:rPr>
+          <w:rFonts w:asciiTheme="majorHAnsi" w:hAnsiTheme="majorHAnsi" w:cstheme="majorHAnsi"/>
+          <w:i/>
+          <w:iCs/>
+        </w:rPr>
+        <w:t>tokenization</w:t>
+      </w:r>
+      <w:proofErr w:type="spellEnd"/>
+      <w:r>
+        <w:rPr>
+          <w:rFonts w:asciiTheme="majorHAnsi" w:hAnsiTheme="majorHAnsi" w:cstheme="majorHAnsi"/>
+          <w:i/>
+          <w:iCs/>
+        </w:rPr>
+        <w:t>)</w:t>
+      </w:r>
+      <w:r>
+        <w:rPr>
+          <w:rFonts w:asciiTheme="majorHAnsi" w:hAnsiTheme="majorHAnsi" w:cstheme="majorHAnsi"/>
+        </w:rPr>
+        <w:t xml:space="preserve">, noliegumu apstrāde, intensitāšu apstrāde, </w:t>
+      </w:r>
+      <w:proofErr w:type="spellStart"/>
+      <w:r>
+        <w:rPr>
+          <w:rFonts w:asciiTheme="majorHAnsi" w:hAnsiTheme="majorHAnsi" w:cstheme="majorHAnsi"/>
+          <w:i/>
+          <w:iCs/>
+        </w:rPr>
+        <w:t>emoji</w:t>
+      </w:r>
+      <w:r>
+        <w:rPr>
+          <w:rFonts w:asciiTheme="majorHAnsi" w:hAnsiTheme="majorHAnsi" w:cstheme="majorHAnsi"/>
+          <w:i/>
+          <w:iCs/>
+        </w:rPr>
+        <w:t>e</w:t>
+      </w:r>
+      <w:proofErr w:type="spellEnd"/>
+      <w:r>
+        <w:rPr>
+          <w:rFonts w:asciiTheme="majorHAnsi" w:hAnsiTheme="majorHAnsi" w:cstheme="majorHAnsi"/>
+        </w:rPr>
+        <w:t xml:space="preserve"> apstrāde, </w:t>
+      </w:r>
+      <w:proofErr w:type="spellStart"/>
+      <w:r>
+        <w:rPr>
+          <w:rFonts w:asciiTheme="majorHAnsi" w:hAnsiTheme="majorHAnsi" w:cstheme="majorHAnsi"/>
+        </w:rPr>
+        <w:t>v</w:t>
+      </w:r>
+      <w:r>
+        <w:rPr>
+          <w:rFonts w:asciiTheme="majorHAnsi" w:hAnsiTheme="majorHAnsi" w:cstheme="majorHAnsi"/>
+        </w:rPr>
+        <w:t>ektorizācija</w:t>
+      </w:r>
+      <w:proofErr w:type="spellEnd"/>
+      <w:r>
+        <w:rPr>
+          <w:rFonts w:asciiTheme="majorHAnsi" w:hAnsiTheme="majorHAnsi" w:cstheme="majorHAnsi"/>
+        </w:rPr>
+        <w:t xml:space="preserve"> </w:t>
+      </w:r>
+      <w:r>
+        <w:rPr>
+          <w:rFonts w:asciiTheme="majorHAnsi" w:hAnsiTheme="majorHAnsi" w:cstheme="majorHAnsi"/>
+          <w:i/>
+          <w:iCs/>
+        </w:rPr>
+        <w:t>(</w:t>
+      </w:r>
+      <w:proofErr w:type="spellStart"/>
+      <w:r>
+        <w:rPr>
+          <w:rFonts w:asciiTheme="majorHAnsi" w:hAnsiTheme="majorHAnsi" w:cstheme="majorHAnsi"/>
+          <w:i/>
+          <w:iCs/>
+        </w:rPr>
+        <w:t>vectorization</w:t>
+      </w:r>
+      <w:proofErr w:type="spellEnd"/>
+      <w:r>
+        <w:rPr>
+          <w:rFonts w:asciiTheme="majorHAnsi" w:hAnsiTheme="majorHAnsi" w:cstheme="majorHAnsi"/>
+          <w:i/>
+          <w:iCs/>
+        </w:rPr>
+        <w:t>)</w:t>
+      </w:r>
+      <w:r>
+        <w:rPr>
+          <w:rFonts w:asciiTheme="majorHAnsi" w:hAnsiTheme="majorHAnsi" w:cstheme="majorHAnsi"/>
+        </w:rPr>
+        <w:t xml:space="preserve"> un r</w:t>
+      </w:r>
+      <w:r>
+        <w:rPr>
+          <w:rFonts w:asciiTheme="majorHAnsi" w:hAnsiTheme="majorHAnsi" w:cstheme="majorHAnsi"/>
+        </w:rPr>
+        <w:t>etu vai zemu frekvenci vārdu apstrāde</w:t>
       </w:r>
       <w:r>
         <w:rPr>
@@ -4526,282 +5103,106 @@
         <w:rPr>
           <w:rFonts w:asciiTheme="majorHAnsi" w:hAnsiTheme="majorHAnsi" w:cstheme="majorHAnsi"/>
         </w:rPr>
-        <w:t xml:space="preserve">Datu apstrāde ir kritisks solis </w:t>
-      </w:r>
-      <w:r>
-        <w:rPr>
-          <w:rFonts w:asciiTheme="majorHAnsi" w:hAnsiTheme="majorHAnsi" w:cstheme="majorHAnsi"/>
-        </w:rPr>
-        <w:t>sentimenta nolasīšanā</w:t>
-      </w:r>
-      <w:r>
-        <w:rPr>
-          <w:rFonts w:asciiTheme="majorHAnsi" w:hAnsiTheme="majorHAnsi" w:cstheme="majorHAnsi"/>
+        <w:t xml:space="preserve">[9] </w:t>
+      </w:r>
+      <w:r>
+        <w:rPr>
+          <w:rFonts w:asciiTheme="majorHAnsi" w:hAnsiTheme="majorHAnsi" w:cstheme="majorHAnsi"/>
+        </w:rPr>
+        <w:t xml:space="preserve">Datu zinātniekiem ir teiciens </w:t>
+      </w:r>
+      <w:r>
+        <w:rPr>
+          <w:rFonts w:asciiTheme="majorHAnsi" w:hAnsiTheme="majorHAnsi" w:cstheme="majorHAnsi"/>
+          <w:i/>
+          <w:iCs/>
+        </w:rPr>
+        <w:t>“</w:t>
+      </w:r>
+      <w:proofErr w:type="spellStart"/>
+      <w:r>
+        <w:rPr>
+          <w:rFonts w:asciiTheme="majorHAnsi" w:hAnsiTheme="majorHAnsi" w:cstheme="majorHAnsi"/>
+          <w:i/>
+          <w:iCs/>
+        </w:rPr>
+        <w:t>garbage</w:t>
+      </w:r>
+      <w:proofErr w:type="spellEnd"/>
+      <w:r>
+        <w:rPr>
+          <w:rFonts w:asciiTheme="majorHAnsi" w:hAnsiTheme="majorHAnsi" w:cstheme="majorHAnsi"/>
+          <w:i/>
+          <w:iCs/>
+        </w:rPr>
+        <w:t xml:space="preserve"> </w:t>
+      </w:r>
+      <w:proofErr w:type="spellStart"/>
+      <w:r>
+        <w:rPr>
+          <w:rFonts w:asciiTheme="majorHAnsi" w:hAnsiTheme="majorHAnsi" w:cstheme="majorHAnsi"/>
+          <w:i/>
+          <w:iCs/>
+        </w:rPr>
+        <w:t>in</w:t>
+      </w:r>
+      <w:proofErr w:type="spellEnd"/>
+      <w:r>
+        <w:rPr>
+          <w:rFonts w:asciiTheme="majorHAnsi" w:hAnsiTheme="majorHAnsi" w:cstheme="majorHAnsi"/>
+          <w:i/>
+          <w:iCs/>
         </w:rPr>
         <w:t xml:space="preserve">, </w:t>
       </w:r>
-      <w:r>
-        <w:rPr>
-          <w:rFonts w:asciiTheme="majorHAnsi" w:hAnsiTheme="majorHAnsi" w:cstheme="majorHAnsi"/>
-        </w:rPr>
-        <w:t xml:space="preserve">jo </w:t>
-      </w:r>
-      <w:r>
-        <w:rPr>
-          <w:rFonts w:asciiTheme="majorHAnsi" w:hAnsiTheme="majorHAnsi" w:cstheme="majorHAnsi"/>
-        </w:rPr>
-        <w:t xml:space="preserve">labi apstrādāti dati, veido </w:t>
-      </w:r>
-      <w:r>
-        <w:rPr>
-          <w:rFonts w:asciiTheme="majorHAnsi" w:hAnsiTheme="majorHAnsi" w:cstheme="majorHAnsi"/>
-        </w:rPr>
-        <w:t>pamatu efektīv</w:t>
-      </w:r>
-      <w:r>
-        <w:rPr>
-          <w:rFonts w:asciiTheme="majorHAnsi" w:hAnsiTheme="majorHAnsi" w:cstheme="majorHAnsi"/>
-        </w:rPr>
-        <w:t>ai</w:t>
-      </w:r>
-      <w:r>
-        <w:rPr>
-          <w:rFonts w:asciiTheme="majorHAnsi" w:hAnsiTheme="majorHAnsi" w:cstheme="majorHAnsi"/>
-        </w:rPr>
-        <w:t xml:space="preserve"> </w:t>
-      </w:r>
-      <w:r>
-        <w:rPr>
-          <w:rFonts w:asciiTheme="majorHAnsi" w:hAnsiTheme="majorHAnsi" w:cstheme="majorHAnsi"/>
-        </w:rPr>
-        <w:t>sentimenta</w:t>
-      </w:r>
-      <w:r>
-        <w:rPr>
-          <w:rFonts w:asciiTheme="majorHAnsi" w:hAnsiTheme="majorHAnsi" w:cstheme="majorHAnsi"/>
-        </w:rPr>
-        <w:t xml:space="preserve"> klasifikācija</w:t>
-      </w:r>
-      <w:r>
-        <w:rPr>
-          <w:rFonts w:asciiTheme="majorHAnsi" w:hAnsiTheme="majorHAnsi" w:cstheme="majorHAnsi"/>
-        </w:rPr>
-        <w:t>s</w:t>
-      </w:r>
-      <w:r>
-        <w:rPr>
-          <w:rFonts w:asciiTheme="majorHAnsi" w:hAnsiTheme="majorHAnsi" w:cstheme="majorHAnsi"/>
-        </w:rPr>
-        <w:t xml:space="preserve"> modeļ</w:t>
-      </w:r>
-      <w:r>
-        <w:rPr>
-          <w:rFonts w:asciiTheme="majorHAnsi" w:hAnsiTheme="majorHAnsi" w:cstheme="majorHAnsi"/>
-        </w:rPr>
-        <w:t>a</w:t>
-      </w:r>
-      <w:r>
-        <w:rPr>
-          <w:rFonts w:asciiTheme="majorHAnsi" w:hAnsiTheme="majorHAnsi" w:cstheme="majorHAnsi"/>
-        </w:rPr>
-        <w:t xml:space="preserve"> izveidei. </w:t>
-      </w:r>
-      <w:r>
-        <w:rPr>
-          <w:rFonts w:asciiTheme="majorHAnsi" w:hAnsiTheme="majorHAnsi" w:cstheme="majorHAnsi"/>
-        </w:rPr>
-        <w:t>Teksta apstrāde ir process, kurā tiek</w:t>
-      </w:r>
-      <w:r>
-        <w:rPr>
-          <w:rFonts w:asciiTheme="majorHAnsi" w:hAnsiTheme="majorHAnsi" w:cstheme="majorHAnsi"/>
-        </w:rPr>
-        <w:t xml:space="preserve"> iepriekš</w:t>
-      </w:r>
-      <w:r>
-        <w:rPr>
-          <w:rFonts w:asciiTheme="majorHAnsi" w:hAnsiTheme="majorHAnsi" w:cstheme="majorHAnsi"/>
-        </w:rPr>
-        <w:t xml:space="preserve"> iegūti</w:t>
-      </w:r>
-      <w:r>
-        <w:rPr>
-          <w:rFonts w:asciiTheme="majorHAnsi" w:hAnsiTheme="majorHAnsi" w:cstheme="majorHAnsi"/>
-        </w:rPr>
-        <w:t xml:space="preserve">e </w:t>
-      </w:r>
-      <w:r>
-        <w:rPr>
-          <w:rFonts w:asciiTheme="majorHAnsi" w:hAnsiTheme="majorHAnsi" w:cstheme="majorHAnsi"/>
-        </w:rPr>
-        <w:t>dati</w:t>
-      </w:r>
-      <w:r>
-        <w:rPr>
-          <w:rFonts w:asciiTheme="majorHAnsi" w:hAnsiTheme="majorHAnsi" w:cstheme="majorHAnsi"/>
-        </w:rPr>
-        <w:t xml:space="preserve"> </w:t>
-      </w:r>
-      <w:r>
-        <w:rPr>
-          <w:rFonts w:asciiTheme="majorHAnsi" w:hAnsiTheme="majorHAnsi" w:cstheme="majorHAnsi"/>
-        </w:rPr>
-        <w:t>attīrīti un apstrādāti</w:t>
-      </w:r>
-      <w:r>
-        <w:rPr>
-          <w:rFonts w:asciiTheme="majorHAnsi" w:hAnsiTheme="majorHAnsi" w:cstheme="majorHAnsi"/>
-        </w:rPr>
-        <w:t xml:space="preserve">. Teksta jeb datu apstrādē ietilpst procesi kā - pieturzīmju izņemšana, apturēšanas vārdu izņemšana </w:t>
-      </w:r>
-      <w:r>
-        <w:rPr>
-          <w:rFonts w:asciiTheme="majorHAnsi" w:hAnsiTheme="majorHAnsi" w:cstheme="majorHAnsi"/>
-          <w:i/>
-          <w:iCs/>
-          <w:lang w:val="en-US"/>
-        </w:rPr>
-        <w:t>(stop word removal)</w:t>
-      </w:r>
-      <w:r>
-        <w:rPr>
-          <w:rFonts w:asciiTheme="majorHAnsi" w:hAnsiTheme="majorHAnsi" w:cstheme="majorHAnsi"/>
-          <w:i/>
-          <w:iCs/>
-          <w:lang w:val="en-US"/>
-        </w:rPr>
-        <w:t xml:space="preserve">, </w:t>
-      </w:r>
-      <w:r>
-        <w:rPr>
-          <w:rFonts w:asciiTheme="majorHAnsi" w:hAnsiTheme="majorHAnsi" w:cstheme="majorHAnsi"/>
-        </w:rPr>
-        <w:t>visu tekstu pārveidojot, mazajos burtos,</w:t>
-      </w:r>
-      <w:r>
-        <w:rPr>
-          <w:rFonts w:asciiTheme="majorHAnsi" w:hAnsiTheme="majorHAnsi" w:cstheme="majorHAnsi"/>
-          <w:lang w:val="en-US"/>
-        </w:rPr>
-        <w:t xml:space="preserve"> </w:t>
-      </w:r>
-      <w:r>
-        <w:rPr>
-          <w:rFonts w:asciiTheme="majorHAnsi" w:hAnsiTheme="majorHAnsi" w:cstheme="majorHAnsi"/>
-        </w:rPr>
-        <w:t>lemmatizācija, tokenizācija</w:t>
-      </w:r>
-      <w:r>
-        <w:rPr>
-          <w:rFonts w:asciiTheme="majorHAnsi" w:hAnsiTheme="majorHAnsi" w:cstheme="majorHAnsi"/>
-        </w:rPr>
-        <w:t xml:space="preserve"> </w:t>
-      </w:r>
-      <w:r>
-        <w:rPr>
-          <w:rFonts w:asciiTheme="majorHAnsi" w:hAnsiTheme="majorHAnsi" w:cstheme="majorHAnsi"/>
-          <w:i/>
-          <w:iCs/>
-        </w:rPr>
-        <w:t>(tokenization)</w:t>
-      </w:r>
-      <w:r>
-        <w:rPr>
-          <w:rFonts w:asciiTheme="majorHAnsi" w:hAnsiTheme="majorHAnsi" w:cstheme="majorHAnsi"/>
-        </w:rPr>
-        <w:t xml:space="preserve">, noliegumu apstrāde, intensitāšu apstrāde, </w:t>
-      </w:r>
-      <w:r>
-        <w:rPr>
-          <w:rFonts w:asciiTheme="majorHAnsi" w:hAnsiTheme="majorHAnsi" w:cstheme="majorHAnsi"/>
-          <w:i/>
-          <w:iCs/>
-        </w:rPr>
-        <w:t>emoji</w:t>
-      </w:r>
-      <w:r>
-        <w:rPr>
-          <w:rFonts w:asciiTheme="majorHAnsi" w:hAnsiTheme="majorHAnsi" w:cstheme="majorHAnsi"/>
-          <w:i/>
-          <w:iCs/>
-        </w:rPr>
-        <w:t>e</w:t>
-      </w:r>
-      <w:r>
-        <w:rPr>
-          <w:rFonts w:asciiTheme="majorHAnsi" w:hAnsiTheme="majorHAnsi" w:cstheme="majorHAnsi"/>
-        </w:rPr>
-        <w:t xml:space="preserve"> apstrāde, v</w:t>
-      </w:r>
-      <w:r>
-        <w:rPr>
-          <w:rFonts w:asciiTheme="majorHAnsi" w:hAnsiTheme="majorHAnsi" w:cstheme="majorHAnsi"/>
-        </w:rPr>
-        <w:t>ektorizācija</w:t>
-      </w:r>
-      <w:r>
-        <w:rPr>
-          <w:rFonts w:asciiTheme="majorHAnsi" w:hAnsiTheme="majorHAnsi" w:cstheme="majorHAnsi"/>
-        </w:rPr>
-        <w:t xml:space="preserve"> </w:t>
-      </w:r>
-      <w:r>
-        <w:rPr>
-          <w:rFonts w:asciiTheme="majorHAnsi" w:hAnsiTheme="majorHAnsi" w:cstheme="majorHAnsi"/>
-          <w:i/>
-          <w:iCs/>
-        </w:rPr>
-        <w:t>(vectorization)</w:t>
-      </w:r>
-      <w:r>
-        <w:rPr>
-          <w:rFonts w:asciiTheme="majorHAnsi" w:hAnsiTheme="majorHAnsi" w:cstheme="majorHAnsi"/>
-        </w:rPr>
-        <w:t xml:space="preserve"> un r</w:t>
-      </w:r>
-      <w:r>
-        <w:rPr>
-          <w:rFonts w:asciiTheme="majorHAnsi" w:hAnsiTheme="majorHAnsi" w:cstheme="majorHAnsi"/>
-        </w:rPr>
-        <w:t>etu vai zemu frekvenci vārdu apstrāde</w:t>
-      </w:r>
-      <w:r>
-        <w:rPr>
-          <w:rFonts w:asciiTheme="majorHAnsi" w:hAnsiTheme="majorHAnsi" w:cstheme="majorHAnsi"/>
-        </w:rPr>
-        <w:t>.</w:t>
-      </w:r>
-      <w:r>
-        <w:rPr>
-          <w:rFonts w:asciiTheme="majorHAnsi" w:hAnsiTheme="majorHAnsi" w:cstheme="majorHAnsi"/>
-        </w:rPr>
-        <w:t xml:space="preserve"> </w:t>
-      </w:r>
-      <w:r>
-        <w:rPr>
-          <w:rFonts w:asciiTheme="majorHAnsi" w:hAnsiTheme="majorHAnsi" w:cstheme="majorHAnsi"/>
-        </w:rPr>
-        <w:t xml:space="preserve">[9] </w:t>
-      </w:r>
-      <w:r>
-        <w:rPr>
-          <w:rFonts w:asciiTheme="majorHAnsi" w:hAnsiTheme="majorHAnsi" w:cstheme="majorHAnsi"/>
-        </w:rPr>
-        <w:t xml:space="preserve">Datu zinātniekiem ir teiciens </w:t>
-      </w:r>
-      <w:r>
-        <w:rPr>
-          <w:rFonts w:asciiTheme="majorHAnsi" w:hAnsiTheme="majorHAnsi" w:cstheme="majorHAnsi"/>
-          <w:i/>
-          <w:iCs/>
-        </w:rPr>
-        <w:t>“garbage in, garbage out”</w:t>
-      </w:r>
-      <w:r>
-        <w:rPr>
-          <w:rFonts w:asciiTheme="majorHAnsi" w:hAnsiTheme="majorHAnsi" w:cstheme="majorHAnsi"/>
-        </w:rPr>
-        <w:t>, kas t</w:t>
+      <w:proofErr w:type="spellStart"/>
+      <w:r>
+        <w:rPr>
+          <w:rFonts w:asciiTheme="majorHAnsi" w:hAnsiTheme="majorHAnsi" w:cstheme="majorHAnsi"/>
+          <w:i/>
+          <w:iCs/>
+        </w:rPr>
+        <w:t>garbage</w:t>
+      </w:r>
+      <w:proofErr w:type="spellEnd"/>
+      <w:r>
+        <w:rPr>
+          <w:rFonts w:asciiTheme="majorHAnsi" w:hAnsiTheme="majorHAnsi" w:cstheme="majorHAnsi"/>
+          <w:i/>
+          <w:iCs/>
+        </w:rPr>
+        <w:t xml:space="preserve"> </w:t>
+      </w:r>
+      <w:proofErr w:type="spellStart"/>
+      <w:r>
+        <w:rPr>
+          <w:rFonts w:asciiTheme="majorHAnsi" w:hAnsiTheme="majorHAnsi" w:cstheme="majorHAnsi"/>
+          <w:i/>
+          <w:iCs/>
+        </w:rPr>
+        <w:t>out</w:t>
+      </w:r>
+      <w:proofErr w:type="spellEnd"/>
+      <w:r>
+        <w:rPr>
+          <w:rFonts w:asciiTheme="majorHAnsi" w:hAnsiTheme="majorHAnsi" w:cstheme="majorHAnsi"/>
+          <w:i/>
+          <w:iCs/>
+        </w:rPr>
+        <w:t>”</w:t>
+      </w:r>
+      <w:r>
+        <w:rPr>
+          <w:rFonts w:asciiTheme="majorHAnsi" w:hAnsiTheme="majorHAnsi" w:cstheme="majorHAnsi"/>
+        </w:rPr>
+        <w:t xml:space="preserve">, kas </w:t>
+      </w:r>
+      <w:proofErr w:type="spellStart"/>
+      <w:r>
+        <w:rPr>
+          <w:rFonts w:asciiTheme="majorHAnsi" w:hAnsiTheme="majorHAnsi" w:cstheme="majorHAnsi"/>
+        </w:rPr>
+        <w:t>t</w:t>
       </w:r>
       <w:r>
         <w:rPr>
@@ -4819,7 +5220,14 @@
         <w:rPr>
           <w:rFonts w:asciiTheme="majorHAnsi" w:hAnsiTheme="majorHAnsi" w:cstheme="majorHAnsi"/>
         </w:rPr>
-        <w:t>as kā</w:t>
+        <w:t>as</w:t>
+      </w:r>
+      <w:proofErr w:type="spellEnd"/>
+      <w:r>
+        <w:rPr>
+          <w:rFonts w:asciiTheme="majorHAnsi" w:hAnsiTheme="majorHAnsi" w:cstheme="majorHAnsi"/>
+        </w:rPr>
+        <w:t xml:space="preserve"> kā</w:t>
       </w:r>
       <w:r>
         <w:rPr>
@@ -4863,53 +5271,3912 @@
         <w:ind w:left="0" w:firstLine="720"/>
         <w:jc w:val="center"/>
         <w:rPr>
+          <w:rFonts w:asciiTheme="majorHAnsi" w:hAnsiTheme="majorHAnsi" w:cstheme="majorHAnsi"/>
           <w:b/>
           <w:bCs/>
           <w:sz w:val="24"/>
           <w:szCs w:val="24"/>
         </w:rPr>
       </w:pPr>
-      <w:r>
-        <w:rPr>
+    </w:p>
+    <w:p>
+      <w:pPr>
+        <w:pStyle w:val="ListParagraph"/>
+        <w:ind w:left="0" w:firstLine="720"/>
+        <w:jc w:val="center"/>
+        <w:rPr>
+          <w:rFonts w:asciiTheme="majorHAnsi" w:hAnsiTheme="majorHAnsi" w:cstheme="majorHAnsi"/>
           <w:b/>
           <w:bCs/>
           <w:sz w:val="24"/>
           <w:szCs w:val="24"/>
         </w:rPr>
-        <w:t xml:space="preserve">1.2.3 </w:t>
-      </w:r>
-      <w:r>
-        <w:rPr>
+      </w:pPr>
+    </w:p>
+    <w:p>
+      <w:pPr>
+        <w:pStyle w:val="ListParagraph"/>
+        <w:ind w:left="0" w:firstLine="720"/>
+        <w:jc w:val="center"/>
+        <w:rPr>
+          <w:rFonts w:asciiTheme="majorHAnsi" w:hAnsiTheme="majorHAnsi" w:cstheme="majorHAnsi"/>
           <w:b/>
           <w:bCs/>
           <w:sz w:val="24"/>
           <w:szCs w:val="24"/>
         </w:rPr>
-        <w:t>Sentimenta noteikšana</w:t>
-      </w:r>
+      </w:pPr>
     </w:p>
     <w:p>
       <w:pPr>
         <w:pStyle w:val="ListParagraph"/>
         <w:ind w:left="0" w:firstLine="720"/>
+        <w:jc w:val="center"/>
+        <w:rPr>
+          <w:rFonts w:asciiTheme="majorHAnsi" w:hAnsiTheme="majorHAnsi" w:cstheme="majorHAnsi"/>
+          <w:b/>
+          <w:bCs/>
+          <w:sz w:val="24"/>
+          <w:szCs w:val="24"/>
+        </w:rPr>
       </w:pPr>
     </w:p>
     <w:p>
       <w:pPr>
         <w:pStyle w:val="ListParagraph"/>
         <w:ind w:left="0" w:firstLine="720"/>
-      </w:pPr>
+        <w:jc w:val="center"/>
+        <w:rPr>
+          <w:rFonts w:asciiTheme="majorHAnsi" w:hAnsiTheme="majorHAnsi" w:cstheme="majorHAnsi"/>
+          <w:b/>
+          <w:bCs/>
+          <w:sz w:val="24"/>
+          <w:szCs w:val="24"/>
+        </w:rPr>
+      </w:pPr>
+      <w:r>
+        <w:rPr>
+          <w:rFonts w:asciiTheme="majorHAnsi" w:hAnsiTheme="majorHAnsi" w:cstheme="majorHAnsi"/>
+          <w:b/>
+          <w:bCs/>
+          <w:sz w:val="24"/>
+          <w:szCs w:val="24"/>
+        </w:rPr>
+        <w:lastRenderedPageBreak/>
+        <w:t>1.2.2.1 Datu apstrādes metodes</w:t>
+      </w:r>
     </w:p>
     <w:p>
       <w:pPr>
         <w:pStyle w:val="ListParagraph"/>
         <w:ind w:left="0" w:firstLine="720"/>
+        <w:jc w:val="center"/>
+        <w:rPr>
+          <w:rFonts w:asciiTheme="majorHAnsi" w:hAnsiTheme="majorHAnsi" w:cstheme="majorHAnsi"/>
+          <w:b/>
+          <w:bCs/>
+          <w:sz w:val="24"/>
+          <w:szCs w:val="24"/>
+        </w:rPr>
       </w:pPr>
     </w:p>
     <w:p>
       <w:pPr>
         <w:pStyle w:val="ListParagraph"/>
-        <w:ind w:left="0"/>
+        <w:ind w:left="0" w:firstLine="720"/>
+        <w:rPr>
+          <w:rFonts w:asciiTheme="majorHAnsi" w:hAnsiTheme="majorHAnsi" w:cstheme="majorHAnsi"/>
+        </w:rPr>
+      </w:pPr>
+      <w:r>
+        <w:rPr>
+          <w:rFonts w:asciiTheme="majorHAnsi" w:hAnsiTheme="majorHAnsi" w:cstheme="majorHAnsi"/>
+        </w:rPr>
+        <w:t>Kā</w:t>
+      </w:r>
+      <w:r>
+        <w:rPr>
+          <w:rFonts w:asciiTheme="majorHAnsi" w:hAnsiTheme="majorHAnsi" w:cstheme="majorHAnsi"/>
+        </w:rPr>
+        <w:t>,</w:t>
+      </w:r>
+      <w:r>
+        <w:rPr>
+          <w:rFonts w:asciiTheme="majorHAnsi" w:hAnsiTheme="majorHAnsi" w:cstheme="majorHAnsi"/>
+        </w:rPr>
+        <w:t xml:space="preserve"> jau autors minēja iepriekš ir daudz un dažādas metodes, kā apstrādāt tekstu jeb datus. </w:t>
+      </w:r>
+      <w:r>
+        <w:rPr>
+          <w:rFonts w:asciiTheme="majorHAnsi" w:hAnsiTheme="majorHAnsi" w:cstheme="majorHAnsi"/>
+        </w:rPr>
+        <w:t xml:space="preserve">Taču, katra metode pilda noteiktu funkciju datu apstrādes procesā un ne vienmēr būs būtiski izmantot visas metodes kopā. </w:t>
+      </w:r>
+      <w:r>
+        <w:rPr>
+          <w:rFonts w:asciiTheme="majorHAnsi" w:hAnsiTheme="majorHAnsi" w:cstheme="majorHAnsi"/>
+        </w:rPr>
+        <w:t>Tāpēc tagad tiks izskatīt</w:t>
+      </w:r>
+      <w:r>
+        <w:rPr>
+          <w:rFonts w:asciiTheme="majorHAnsi" w:hAnsiTheme="majorHAnsi" w:cstheme="majorHAnsi"/>
+        </w:rPr>
+        <w:t>as</w:t>
+      </w:r>
+      <w:r>
+        <w:rPr>
+          <w:rFonts w:asciiTheme="majorHAnsi" w:hAnsiTheme="majorHAnsi" w:cstheme="majorHAnsi"/>
+        </w:rPr>
+        <w:t xml:space="preserve">, </w:t>
+      </w:r>
+      <w:r>
+        <w:rPr>
+          <w:rFonts w:asciiTheme="majorHAnsi" w:hAnsiTheme="majorHAnsi" w:cstheme="majorHAnsi"/>
+        </w:rPr>
+        <w:t>pāris galvenās un nozīmīgākās metodes atsevišķi</w:t>
+      </w:r>
+      <w:r>
+        <w:rPr>
+          <w:rFonts w:asciiTheme="majorHAnsi" w:hAnsiTheme="majorHAnsi" w:cstheme="majorHAnsi"/>
+        </w:rPr>
+        <w:t>.</w:t>
+      </w:r>
+      <w:r>
+        <w:rPr>
+          <w:rFonts w:asciiTheme="majorHAnsi" w:hAnsiTheme="majorHAnsi" w:cstheme="majorHAnsi"/>
+        </w:rPr>
+        <w:t xml:space="preserve"> </w:t>
+      </w:r>
+    </w:p>
+    <w:p>
+      <w:pPr>
+        <w:pStyle w:val="ListParagraph"/>
+        <w:ind w:left="0" w:firstLine="720"/>
+        <w:rPr>
+          <w:rFonts w:asciiTheme="majorHAnsi" w:hAnsiTheme="majorHAnsi" w:cstheme="majorHAnsi"/>
+        </w:rPr>
+      </w:pPr>
+    </w:p>
+    <w:p>
+      <w:pPr>
+        <w:pStyle w:val="ListParagraph"/>
+        <w:numPr>
+          <w:ilvl w:val="0"/>
+          <w:numId w:val="6"/>
+        </w:numPr>
+        <w:rPr>
+          <w:rFonts w:asciiTheme="majorHAnsi" w:hAnsiTheme="majorHAnsi" w:cstheme="majorHAnsi"/>
+        </w:rPr>
+      </w:pPr>
+      <w:r>
+        <w:rPr>
+          <w:rFonts w:asciiTheme="majorHAnsi" w:hAnsiTheme="majorHAnsi" w:cstheme="majorHAnsi"/>
+          <w:b/>
+          <w:bCs/>
+        </w:rPr>
+        <w:t>M</w:t>
+      </w:r>
+      <w:r>
+        <w:rPr>
+          <w:rFonts w:asciiTheme="majorHAnsi" w:hAnsiTheme="majorHAnsi" w:cstheme="majorHAnsi"/>
+          <w:b/>
+          <w:bCs/>
+        </w:rPr>
+        <w:t>etode vis</w:t>
+      </w:r>
+      <w:r>
+        <w:rPr>
+          <w:rFonts w:asciiTheme="majorHAnsi" w:hAnsiTheme="majorHAnsi" w:cstheme="majorHAnsi"/>
+          <w:b/>
+          <w:bCs/>
+        </w:rPr>
+        <w:t>a</w:t>
+      </w:r>
+      <w:r>
+        <w:rPr>
+          <w:rFonts w:asciiTheme="majorHAnsi" w:hAnsiTheme="majorHAnsi" w:cstheme="majorHAnsi"/>
+          <w:b/>
+          <w:bCs/>
+        </w:rPr>
+        <w:t xml:space="preserve"> tekst</w:t>
+      </w:r>
+      <w:r>
+        <w:rPr>
+          <w:rFonts w:asciiTheme="majorHAnsi" w:hAnsiTheme="majorHAnsi" w:cstheme="majorHAnsi"/>
+          <w:b/>
+          <w:bCs/>
+        </w:rPr>
+        <w:t>a</w:t>
+      </w:r>
+      <w:r>
+        <w:rPr>
+          <w:rFonts w:asciiTheme="majorHAnsi" w:hAnsiTheme="majorHAnsi" w:cstheme="majorHAnsi"/>
+          <w:b/>
+          <w:bCs/>
+        </w:rPr>
+        <w:t xml:space="preserve"> pārveido</w:t>
+      </w:r>
+      <w:r>
+        <w:rPr>
+          <w:rFonts w:asciiTheme="majorHAnsi" w:hAnsiTheme="majorHAnsi" w:cstheme="majorHAnsi"/>
+          <w:b/>
+          <w:bCs/>
+        </w:rPr>
+        <w:t>šana</w:t>
+      </w:r>
+      <w:r>
+        <w:rPr>
+          <w:rFonts w:asciiTheme="majorHAnsi" w:hAnsiTheme="majorHAnsi" w:cstheme="majorHAnsi"/>
+          <w:b/>
+          <w:bCs/>
+        </w:rPr>
+        <w:t xml:space="preserve"> mazaj</w:t>
+      </w:r>
+      <w:r>
+        <w:rPr>
+          <w:rFonts w:asciiTheme="majorHAnsi" w:hAnsiTheme="majorHAnsi" w:cstheme="majorHAnsi"/>
+          <w:b/>
+          <w:bCs/>
+        </w:rPr>
+        <w:t>os</w:t>
+      </w:r>
+      <w:r>
+        <w:rPr>
+          <w:rFonts w:asciiTheme="majorHAnsi" w:hAnsiTheme="majorHAnsi" w:cstheme="majorHAnsi"/>
+          <w:b/>
+          <w:bCs/>
+        </w:rPr>
+        <w:t xml:space="preserve"> burt</w:t>
+      </w:r>
+      <w:r>
+        <w:rPr>
+          <w:rFonts w:asciiTheme="majorHAnsi" w:hAnsiTheme="majorHAnsi" w:cstheme="majorHAnsi"/>
+          <w:b/>
+          <w:bCs/>
+        </w:rPr>
+        <w:t>os</w:t>
+      </w:r>
+      <w:r>
+        <w:rPr>
+          <w:rFonts w:asciiTheme="majorHAnsi" w:hAnsiTheme="majorHAnsi" w:cstheme="majorHAnsi"/>
+        </w:rPr>
+        <w:t xml:space="preserve"> </w:t>
+      </w:r>
+      <w:r>
+        <w:rPr>
+          <w:rFonts w:asciiTheme="majorHAnsi" w:hAnsiTheme="majorHAnsi" w:cstheme="majorHAnsi"/>
+          <w:b/>
+          <w:bCs/>
+          <w:i/>
+          <w:iCs/>
+        </w:rPr>
+        <w:t>(</w:t>
+      </w:r>
+      <w:proofErr w:type="spellStart"/>
+      <w:r>
+        <w:rPr>
+          <w:rFonts w:asciiTheme="majorHAnsi" w:hAnsiTheme="majorHAnsi" w:cstheme="majorHAnsi"/>
+          <w:b/>
+          <w:bCs/>
+          <w:i/>
+          <w:iCs/>
+        </w:rPr>
+        <w:t>lowercasing</w:t>
+      </w:r>
+      <w:proofErr w:type="spellEnd"/>
+      <w:r>
+        <w:rPr>
+          <w:rFonts w:asciiTheme="majorHAnsi" w:hAnsiTheme="majorHAnsi" w:cstheme="majorHAnsi"/>
+          <w:b/>
+          <w:bCs/>
+          <w:i/>
+          <w:iCs/>
+        </w:rPr>
+        <w:t>)</w:t>
+      </w:r>
+      <w:r>
+        <w:rPr>
+          <w:rFonts w:asciiTheme="majorHAnsi" w:hAnsiTheme="majorHAnsi" w:cstheme="majorHAnsi"/>
+        </w:rPr>
+        <w:t>:</w:t>
+      </w:r>
+      <w:r>
+        <w:rPr>
+          <w:rFonts w:asciiTheme="majorHAnsi" w:hAnsiTheme="majorHAnsi" w:cstheme="majorHAnsi"/>
+        </w:rPr>
+        <w:t xml:space="preserve"> Viss teksts tiek pārveidots mazajos burtos, lai nodrošinātu vienmērību un novērstu iespējamu vārdu dublēšanos ar atšķirīgiem lielajiem un mazajiem burtiem.</w:t>
+      </w:r>
+      <w:r>
+        <w:rPr>
+          <w:rFonts w:asciiTheme="majorHAnsi" w:hAnsiTheme="majorHAnsi" w:cstheme="majorHAnsi"/>
+        </w:rPr>
+        <w:t xml:space="preserve"> </w:t>
+      </w:r>
+      <w:r>
+        <w:rPr>
+          <w:rFonts w:asciiTheme="majorHAnsi" w:hAnsiTheme="majorHAnsi" w:cstheme="majorHAnsi"/>
+        </w:rPr>
+        <w:t>Piemēram: vārdi “Labs” un “labs” tiks uzskatīti par vienu un to pašu vārdu.</w:t>
+      </w:r>
+      <w:r>
+        <w:rPr>
+          <w:rFonts w:asciiTheme="majorHAnsi" w:hAnsiTheme="majorHAnsi" w:cstheme="majorHAnsi"/>
+        </w:rPr>
+        <w:t xml:space="preserve"> </w:t>
+      </w:r>
+      <w:r>
+        <w:rPr>
+          <w:rFonts w:asciiTheme="majorHAnsi" w:hAnsiTheme="majorHAnsi" w:cstheme="majorHAnsi"/>
+        </w:rPr>
+        <w:t>[9]</w:t>
+      </w:r>
+      <w:r>
+        <w:rPr>
+          <w:rFonts w:asciiTheme="majorHAnsi" w:hAnsiTheme="majorHAnsi" w:cstheme="majorHAnsi"/>
+        </w:rPr>
+        <w:t xml:space="preserve"> </w:t>
+      </w:r>
+      <w:r>
+        <w:rPr>
+          <w:rFonts w:asciiTheme="majorHAnsi" w:hAnsiTheme="majorHAnsi" w:cstheme="majorHAnsi"/>
+        </w:rPr>
+        <w:t>Šo metodi izmanto, lai ietaupītu resursus</w:t>
+      </w:r>
+      <w:r>
+        <w:rPr>
+          <w:rFonts w:asciiTheme="majorHAnsi" w:hAnsiTheme="majorHAnsi" w:cstheme="majorHAnsi"/>
+        </w:rPr>
+        <w:t xml:space="preserve">, jo tas samazina vārdu skaitu, kas ir jāapstrādā. Kā arī </w:t>
+      </w:r>
+      <w:r>
+        <w:rPr>
+          <w:rFonts w:asciiTheme="majorHAnsi" w:hAnsiTheme="majorHAnsi" w:cstheme="majorHAnsi"/>
+        </w:rPr>
+        <w:t>strādāt, ar viena formāta vārdiem ir vieglāk, tas palīdz uzlabot precizitāti un vienkāršo algoritma darbu.</w:t>
+      </w:r>
+      <w:r>
+        <w:rPr>
+          <w:rFonts w:asciiTheme="majorHAnsi" w:hAnsiTheme="majorHAnsi" w:cstheme="majorHAnsi"/>
+        </w:rPr>
+        <w:t xml:space="preserve"> Šo metodi izmanto, ja ir daudz vārdu, kas dublējas, taču nav vienā formātā un šo vārdu nozīme nemainās, kad tiek izmantoti lielie burti, piemēram, sociālajos mēdijos. </w:t>
+      </w:r>
+      <w:r>
+        <w:rPr>
+          <w:rFonts w:asciiTheme="majorHAnsi" w:hAnsiTheme="majorHAnsi" w:cstheme="majorHAnsi"/>
+        </w:rPr>
+        <w:t xml:space="preserve">Šo metodi var veikt ar </w:t>
+      </w:r>
+      <w:proofErr w:type="spellStart"/>
+      <w:r>
+        <w:rPr>
+          <w:rFonts w:asciiTheme="majorHAnsi" w:hAnsiTheme="majorHAnsi" w:cstheme="majorHAnsi"/>
+          <w:i/>
+          <w:iCs/>
+        </w:rPr>
+        <w:t>Python</w:t>
+      </w:r>
+      <w:proofErr w:type="spellEnd"/>
+      <w:r>
+        <w:rPr>
+          <w:rFonts w:asciiTheme="majorHAnsi" w:hAnsiTheme="majorHAnsi" w:cstheme="majorHAnsi"/>
+        </w:rPr>
+        <w:t xml:space="preserve"> programmēšanas valodu.</w:t>
+      </w:r>
+      <w:r>
+        <w:rPr>
+          <w:rFonts w:asciiTheme="majorHAnsi" w:hAnsiTheme="majorHAnsi" w:cstheme="majorHAnsi"/>
+        </w:rPr>
+        <w:t>[</w:t>
+      </w:r>
+      <w:r>
+        <w:rPr>
+          <w:rFonts w:asciiTheme="majorHAnsi" w:hAnsiTheme="majorHAnsi" w:cstheme="majorHAnsi"/>
+        </w:rPr>
+        <w:t>11</w:t>
+      </w:r>
+      <w:r>
+        <w:rPr>
+          <w:rFonts w:asciiTheme="majorHAnsi" w:hAnsiTheme="majorHAnsi" w:cstheme="majorHAnsi"/>
+        </w:rPr>
+        <w:t>]</w:t>
+      </w:r>
+    </w:p>
+    <w:p>
+      <w:pPr>
+        <w:pStyle w:val="ListParagraph"/>
+        <w:ind w:left="1080"/>
+        <w:rPr>
+          <w:rFonts w:asciiTheme="majorHAnsi" w:hAnsiTheme="majorHAnsi" w:cstheme="majorHAnsi"/>
+        </w:rPr>
+      </w:pPr>
+    </w:p>
+    <w:p>
+      <w:pPr>
+        <w:pStyle w:val="ListParagraph"/>
+        <w:numPr>
+          <w:ilvl w:val="0"/>
+          <w:numId w:val="6"/>
+        </w:numPr>
+        <w:rPr>
+          <w:rFonts w:asciiTheme="majorHAnsi" w:hAnsiTheme="majorHAnsi" w:cstheme="majorHAnsi"/>
+          <w:b/>
+          <w:bCs/>
+        </w:rPr>
+      </w:pPr>
+      <w:r>
+        <w:rPr>
+          <w:rFonts w:asciiTheme="majorHAnsi" w:hAnsiTheme="majorHAnsi" w:cstheme="majorHAnsi"/>
+          <w:b/>
+          <w:bCs/>
+        </w:rPr>
+        <w:t xml:space="preserve">Metode </w:t>
+      </w:r>
+      <w:proofErr w:type="spellStart"/>
+      <w:r>
+        <w:rPr>
+          <w:rFonts w:asciiTheme="majorHAnsi" w:hAnsiTheme="majorHAnsi" w:cstheme="majorHAnsi"/>
+          <w:b/>
+          <w:bCs/>
+        </w:rPr>
+        <w:t>t</w:t>
+      </w:r>
+      <w:r>
+        <w:rPr>
+          <w:rFonts w:asciiTheme="majorHAnsi" w:hAnsiTheme="majorHAnsi" w:cstheme="majorHAnsi"/>
+          <w:b/>
+          <w:bCs/>
+        </w:rPr>
+        <w:t>okenizācija</w:t>
+      </w:r>
+      <w:proofErr w:type="spellEnd"/>
+      <w:r>
+        <w:rPr>
+          <w:rFonts w:asciiTheme="majorHAnsi" w:hAnsiTheme="majorHAnsi" w:cstheme="majorHAnsi"/>
+          <w:b/>
+          <w:bCs/>
+        </w:rPr>
+        <w:t xml:space="preserve"> </w:t>
+      </w:r>
+      <w:r>
+        <w:rPr>
+          <w:rFonts w:asciiTheme="majorHAnsi" w:hAnsiTheme="majorHAnsi" w:cstheme="majorHAnsi"/>
+          <w:b/>
+          <w:bCs/>
+          <w:i/>
+          <w:iCs/>
+        </w:rPr>
+        <w:t>(</w:t>
+      </w:r>
+      <w:proofErr w:type="spellStart"/>
+      <w:r>
+        <w:rPr>
+          <w:rFonts w:asciiTheme="majorHAnsi" w:hAnsiTheme="majorHAnsi" w:cstheme="majorHAnsi"/>
+          <w:b/>
+          <w:bCs/>
+          <w:i/>
+          <w:iCs/>
+        </w:rPr>
+        <w:t>tokenization</w:t>
+      </w:r>
+      <w:proofErr w:type="spellEnd"/>
+      <w:r>
+        <w:rPr>
+          <w:rFonts w:asciiTheme="majorHAnsi" w:hAnsiTheme="majorHAnsi" w:cstheme="majorHAnsi"/>
+          <w:b/>
+          <w:bCs/>
+          <w:i/>
+          <w:iCs/>
+        </w:rPr>
+        <w:t>)</w:t>
+      </w:r>
+      <w:r>
+        <w:rPr>
+          <w:rFonts w:asciiTheme="majorHAnsi" w:hAnsiTheme="majorHAnsi" w:cstheme="majorHAnsi"/>
+          <w:b/>
+          <w:bCs/>
+        </w:rPr>
+        <w:t>:</w:t>
+      </w:r>
+      <w:r>
+        <w:rPr>
+          <w:rFonts w:asciiTheme="majorHAnsi" w:hAnsiTheme="majorHAnsi" w:cstheme="majorHAnsi"/>
+          <w:b/>
+          <w:bCs/>
+        </w:rPr>
+        <w:t xml:space="preserve"> </w:t>
+      </w:r>
+      <w:r>
+        <w:rPr>
+          <w:rFonts w:asciiTheme="majorHAnsi" w:hAnsiTheme="majorHAnsi" w:cstheme="majorHAnsi"/>
+        </w:rPr>
+        <w:t>Viss teksts tiek sadalīts individuālos vārdos</w:t>
+      </w:r>
+      <w:r>
+        <w:rPr>
+          <w:rFonts w:asciiTheme="majorHAnsi" w:hAnsiTheme="majorHAnsi" w:cstheme="majorHAnsi"/>
+        </w:rPr>
+        <w:t>, kurus sauc par</w:t>
+      </w:r>
+      <w:r>
+        <w:rPr>
+          <w:rFonts w:asciiTheme="majorHAnsi" w:hAnsiTheme="majorHAnsi" w:cstheme="majorHAnsi"/>
+        </w:rPr>
+        <w:t xml:space="preserve"> </w:t>
+      </w:r>
+      <w:proofErr w:type="spellStart"/>
+      <w:r>
+        <w:rPr>
+          <w:rFonts w:asciiTheme="majorHAnsi" w:hAnsiTheme="majorHAnsi" w:cstheme="majorHAnsi"/>
+          <w:i/>
+          <w:iCs/>
+        </w:rPr>
+        <w:t>toke</w:t>
+      </w:r>
+      <w:r>
+        <w:rPr>
+          <w:rFonts w:asciiTheme="majorHAnsi" w:hAnsiTheme="majorHAnsi" w:cstheme="majorHAnsi"/>
+          <w:i/>
+          <w:iCs/>
+        </w:rPr>
+        <w:t>niem</w:t>
+      </w:r>
+      <w:proofErr w:type="spellEnd"/>
+      <w:r>
+        <w:rPr>
+          <w:rFonts w:asciiTheme="majorHAnsi" w:hAnsiTheme="majorHAnsi" w:cstheme="majorHAnsi"/>
+        </w:rPr>
+        <w:t xml:space="preserve">, šis ir būtisks process </w:t>
+      </w:r>
+      <w:r>
+        <w:rPr>
+          <w:rFonts w:asciiTheme="majorHAnsi" w:hAnsiTheme="majorHAnsi" w:cstheme="majorHAnsi"/>
+        </w:rPr>
+        <w:t xml:space="preserve">datu apstrādē, jo tas ļauj standartizēt ievades datus modelī, padarot tos vieglāk apstrādājamus, lai analizētu teksta sentimentu. Jo bez </w:t>
+      </w:r>
+      <w:proofErr w:type="spellStart"/>
+      <w:r>
+        <w:rPr>
+          <w:rFonts w:asciiTheme="majorHAnsi" w:hAnsiTheme="majorHAnsi" w:cstheme="majorHAnsi"/>
+        </w:rPr>
+        <w:t>tokenizācijas</w:t>
+      </w:r>
+      <w:proofErr w:type="spellEnd"/>
+      <w:r>
+        <w:rPr>
+          <w:rFonts w:asciiTheme="majorHAnsi" w:hAnsiTheme="majorHAnsi" w:cstheme="majorHAnsi"/>
+        </w:rPr>
+        <w:t xml:space="preserve"> </w:t>
+      </w:r>
+      <w:r>
+        <w:rPr>
+          <w:rFonts w:asciiTheme="majorHAnsi" w:hAnsiTheme="majorHAnsi" w:cstheme="majorHAnsi"/>
+          <w:i/>
+          <w:iCs/>
+        </w:rPr>
+        <w:t>(</w:t>
+      </w:r>
+      <w:proofErr w:type="spellStart"/>
+      <w:r>
+        <w:rPr>
+          <w:rFonts w:asciiTheme="majorHAnsi" w:hAnsiTheme="majorHAnsi" w:cstheme="majorHAnsi"/>
+          <w:i/>
+          <w:iCs/>
+        </w:rPr>
+        <w:t>tokenization</w:t>
+      </w:r>
+      <w:proofErr w:type="spellEnd"/>
+      <w:r>
+        <w:rPr>
+          <w:rFonts w:asciiTheme="majorHAnsi" w:hAnsiTheme="majorHAnsi" w:cstheme="majorHAnsi"/>
+          <w:i/>
+          <w:iCs/>
+        </w:rPr>
+        <w:t>)</w:t>
+      </w:r>
+      <w:r>
+        <w:rPr>
+          <w:rFonts w:asciiTheme="majorHAnsi" w:hAnsiTheme="majorHAnsi" w:cstheme="majorHAnsi"/>
+        </w:rPr>
+        <w:t xml:space="preserve"> </w:t>
+      </w:r>
+      <w:r>
+        <w:rPr>
+          <w:rFonts w:asciiTheme="majorHAnsi" w:hAnsiTheme="majorHAnsi" w:cstheme="majorHAnsi"/>
+        </w:rPr>
+        <w:t xml:space="preserve">metodes </w:t>
+      </w:r>
+      <w:r>
+        <w:rPr>
+          <w:rFonts w:asciiTheme="majorHAnsi" w:hAnsiTheme="majorHAnsi" w:cstheme="majorHAnsi"/>
+        </w:rPr>
+        <w:t xml:space="preserve">sentimenta noteikšanas modelim būtu jāstrādā ar visu tekstu kā vienu virkni ar burtiem, kas </w:t>
+      </w:r>
+      <w:r>
+        <w:rPr>
+          <w:rFonts w:asciiTheme="majorHAnsi" w:hAnsiTheme="majorHAnsi" w:cstheme="majorHAnsi"/>
+        </w:rPr>
+        <w:t>prasītu lielus resursus un padarītu datus sarežģīti modelējamus.</w:t>
+      </w:r>
+      <w:r>
+        <w:rPr>
+          <w:rFonts w:asciiTheme="majorHAnsi" w:hAnsiTheme="majorHAnsi" w:cstheme="majorHAnsi"/>
+        </w:rPr>
+        <w:t xml:space="preserve"> </w:t>
+      </w:r>
+      <w:r>
+        <w:rPr>
+          <w:rFonts w:asciiTheme="majorHAnsi" w:hAnsiTheme="majorHAnsi" w:cstheme="majorHAnsi"/>
+        </w:rPr>
+        <w:t xml:space="preserve">Šo metodi var veikt ar </w:t>
+      </w:r>
+      <w:proofErr w:type="spellStart"/>
+      <w:r>
+        <w:rPr>
+          <w:rFonts w:asciiTheme="majorHAnsi" w:hAnsiTheme="majorHAnsi" w:cstheme="majorHAnsi"/>
+          <w:i/>
+          <w:iCs/>
+        </w:rPr>
+        <w:t>Python</w:t>
+      </w:r>
+      <w:proofErr w:type="spellEnd"/>
+      <w:r>
+        <w:rPr>
+          <w:rFonts w:asciiTheme="majorHAnsi" w:hAnsiTheme="majorHAnsi" w:cstheme="majorHAnsi"/>
+        </w:rPr>
+        <w:t xml:space="preserve"> </w:t>
+      </w:r>
+      <w:r>
+        <w:rPr>
+          <w:rFonts w:asciiTheme="majorHAnsi" w:hAnsiTheme="majorHAnsi" w:cstheme="majorHAnsi"/>
+        </w:rPr>
+        <w:t>bibliotēk</w:t>
+      </w:r>
+      <w:r>
+        <w:rPr>
+          <w:rFonts w:asciiTheme="majorHAnsi" w:hAnsiTheme="majorHAnsi" w:cstheme="majorHAnsi"/>
+        </w:rPr>
+        <w:t>as</w:t>
+      </w:r>
+      <w:r>
+        <w:rPr>
+          <w:rFonts w:asciiTheme="majorHAnsi" w:hAnsiTheme="majorHAnsi" w:cstheme="majorHAnsi"/>
+        </w:rPr>
+        <w:t xml:space="preserve"> </w:t>
+      </w:r>
+      <w:proofErr w:type="spellStart"/>
+      <w:r>
+        <w:rPr>
+          <w:rFonts w:asciiTheme="majorHAnsi" w:hAnsiTheme="majorHAnsi" w:cstheme="majorHAnsi"/>
+          <w:i/>
+          <w:iCs/>
+        </w:rPr>
+        <w:t>nltk</w:t>
+      </w:r>
+      <w:proofErr w:type="spellEnd"/>
+      <w:r>
+        <w:rPr>
+          <w:rFonts w:asciiTheme="majorHAnsi" w:hAnsiTheme="majorHAnsi" w:cstheme="majorHAnsi"/>
+        </w:rPr>
+        <w:t xml:space="preserve"> palīdzību. </w:t>
+      </w:r>
+      <w:r>
+        <w:rPr>
+          <w:rFonts w:asciiTheme="majorHAnsi" w:hAnsiTheme="majorHAnsi" w:cstheme="majorHAnsi"/>
+        </w:rPr>
+        <w:t xml:space="preserve">[12] Piemēram: Teikums no ievāktajiem datiem “Šodien ir saulaina diena.”, tiktu pārveidots pēc </w:t>
+      </w:r>
+      <w:proofErr w:type="spellStart"/>
+      <w:r>
+        <w:rPr>
+          <w:rFonts w:asciiTheme="majorHAnsi" w:hAnsiTheme="majorHAnsi" w:cstheme="majorHAnsi"/>
+        </w:rPr>
+        <w:t>tokenizācijas</w:t>
+      </w:r>
+      <w:proofErr w:type="spellEnd"/>
+      <w:r>
+        <w:rPr>
+          <w:rFonts w:asciiTheme="majorHAnsi" w:hAnsiTheme="majorHAnsi" w:cstheme="majorHAnsi"/>
+        </w:rPr>
+        <w:t xml:space="preserve"> </w:t>
+      </w:r>
+      <w:r>
+        <w:rPr>
+          <w:rFonts w:asciiTheme="majorHAnsi" w:hAnsiTheme="majorHAnsi" w:cstheme="majorHAnsi"/>
+          <w:i/>
+          <w:iCs/>
+        </w:rPr>
+        <w:t>(</w:t>
+      </w:r>
+      <w:proofErr w:type="spellStart"/>
+      <w:r>
+        <w:rPr>
+          <w:rFonts w:asciiTheme="majorHAnsi" w:hAnsiTheme="majorHAnsi" w:cstheme="majorHAnsi"/>
+          <w:i/>
+          <w:iCs/>
+        </w:rPr>
+        <w:t>tokenization</w:t>
+      </w:r>
+      <w:proofErr w:type="spellEnd"/>
+      <w:r>
+        <w:rPr>
+          <w:rFonts w:asciiTheme="majorHAnsi" w:hAnsiTheme="majorHAnsi" w:cstheme="majorHAnsi"/>
+          <w:i/>
+          <w:iCs/>
+        </w:rPr>
+        <w:t>)</w:t>
+      </w:r>
+      <w:r>
+        <w:rPr>
+          <w:rFonts w:asciiTheme="majorHAnsi" w:hAnsiTheme="majorHAnsi" w:cstheme="majorHAnsi"/>
+        </w:rPr>
+        <w:t xml:space="preserve"> </w:t>
+      </w:r>
+      <w:r>
+        <w:rPr>
+          <w:rFonts w:asciiTheme="majorHAnsi" w:hAnsiTheme="majorHAnsi" w:cstheme="majorHAnsi"/>
+        </w:rPr>
+        <w:t xml:space="preserve">uz “[‘Šodien’, ‘ir’, ‘saulaina’, ‘diena’, ‘.’]”, taču, ja nebūtu piemērota </w:t>
+      </w:r>
+      <w:proofErr w:type="spellStart"/>
+      <w:r>
+        <w:rPr>
+          <w:rFonts w:asciiTheme="majorHAnsi" w:hAnsiTheme="majorHAnsi" w:cstheme="majorHAnsi"/>
+        </w:rPr>
+        <w:t>toeknizācija</w:t>
+      </w:r>
+      <w:proofErr w:type="spellEnd"/>
+      <w:r>
+        <w:rPr>
+          <w:rFonts w:asciiTheme="majorHAnsi" w:hAnsiTheme="majorHAnsi" w:cstheme="majorHAnsi"/>
+        </w:rPr>
+        <w:t xml:space="preserve"> </w:t>
+      </w:r>
+      <w:r>
+        <w:rPr>
+          <w:rFonts w:asciiTheme="majorHAnsi" w:hAnsiTheme="majorHAnsi" w:cstheme="majorHAnsi"/>
+          <w:i/>
+          <w:iCs/>
+        </w:rPr>
+        <w:t>(</w:t>
+      </w:r>
+      <w:proofErr w:type="spellStart"/>
+      <w:r>
+        <w:rPr>
+          <w:rFonts w:asciiTheme="majorHAnsi" w:hAnsiTheme="majorHAnsi" w:cstheme="majorHAnsi"/>
+          <w:i/>
+          <w:iCs/>
+        </w:rPr>
+        <w:t>tokenization</w:t>
+      </w:r>
+      <w:proofErr w:type="spellEnd"/>
+      <w:r>
+        <w:rPr>
+          <w:rFonts w:asciiTheme="majorHAnsi" w:hAnsiTheme="majorHAnsi" w:cstheme="majorHAnsi"/>
+          <w:i/>
+          <w:iCs/>
+        </w:rPr>
+        <w:t>)</w:t>
+      </w:r>
+      <w:r>
+        <w:rPr>
+          <w:rFonts w:asciiTheme="majorHAnsi" w:hAnsiTheme="majorHAnsi" w:cstheme="majorHAnsi"/>
+        </w:rPr>
+        <w:t xml:space="preserve"> </w:t>
+      </w:r>
+      <w:r>
+        <w:rPr>
+          <w:rFonts w:asciiTheme="majorHAnsi" w:hAnsiTheme="majorHAnsi" w:cstheme="majorHAnsi"/>
+        </w:rPr>
+        <w:t>un tiktu padoti ievades dati modelim bez tās, tad teksts izskatītos šādi - “</w:t>
+      </w:r>
+      <w:proofErr w:type="spellStart"/>
+      <w:r>
+        <w:rPr>
+          <w:rFonts w:asciiTheme="majorHAnsi" w:hAnsiTheme="majorHAnsi" w:cstheme="majorHAnsi"/>
+        </w:rPr>
+        <w:t>Šodienirsaulinadiena</w:t>
+      </w:r>
+      <w:proofErr w:type="spellEnd"/>
+      <w:r>
+        <w:rPr>
+          <w:rFonts w:asciiTheme="majorHAnsi" w:hAnsiTheme="majorHAnsi" w:cstheme="majorHAnsi"/>
+        </w:rPr>
+        <w:t>.” Šo metodi izmanto vienmēr, kad veic datu apstrādi sentimenta noteikšanai.</w:t>
+      </w:r>
+    </w:p>
+    <w:p>
+      <w:pPr>
+        <w:pStyle w:val="ListParagraph"/>
+        <w:ind w:left="1080"/>
+        <w:rPr>
+          <w:rFonts w:asciiTheme="majorHAnsi" w:hAnsiTheme="majorHAnsi" w:cstheme="majorHAnsi"/>
+          <w:b/>
+          <w:bCs/>
+        </w:rPr>
+      </w:pPr>
+    </w:p>
+    <w:p>
+      <w:pPr>
+        <w:pStyle w:val="ListParagraph"/>
+        <w:numPr>
+          <w:ilvl w:val="0"/>
+          <w:numId w:val="6"/>
+        </w:numPr>
+        <w:rPr>
+          <w:rFonts w:asciiTheme="majorHAnsi" w:hAnsiTheme="majorHAnsi" w:cstheme="majorHAnsi"/>
+          <w:b/>
+          <w:bCs/>
+        </w:rPr>
+      </w:pPr>
+      <w:r>
+        <w:rPr>
+          <w:rFonts w:asciiTheme="majorHAnsi" w:hAnsiTheme="majorHAnsi" w:cstheme="majorHAnsi"/>
+          <w:b/>
+          <w:bCs/>
+        </w:rPr>
+        <w:t xml:space="preserve">Metode atbrīvošanās no visām pieturzīmēm: </w:t>
+      </w:r>
+      <w:r>
+        <w:rPr>
+          <w:rFonts w:asciiTheme="majorHAnsi" w:hAnsiTheme="majorHAnsi" w:cstheme="majorHAnsi"/>
+        </w:rPr>
+        <w:t xml:space="preserve">No visa teksta tiek izņemtas ārā visas pieturzīmes un </w:t>
+      </w:r>
+      <w:r>
+        <w:rPr>
+          <w:rFonts w:asciiTheme="majorHAnsi" w:hAnsiTheme="majorHAnsi" w:cstheme="majorHAnsi"/>
+        </w:rPr>
+        <w:t>tagi. Tas iekļauj – komatus, punktus, izsaukuma zīmes un citas zīmes. Pieturzīmes nenes lielu informācijas vērtību sentimenta nolasīšanas modelim un tās var tikt noņemtas, lai samazinātu tekstā troksni.</w:t>
+      </w:r>
+      <w:r>
+        <w:rPr>
+          <w:rFonts w:asciiTheme="majorHAnsi" w:hAnsiTheme="majorHAnsi" w:cstheme="majorHAnsi"/>
+        </w:rPr>
+        <w:t xml:space="preserve"> [11]</w:t>
+      </w:r>
+    </w:p>
+    <w:p>
+      <w:pPr>
+        <w:pStyle w:val="ListParagraph"/>
+        <w:rPr>
+          <w:rFonts w:asciiTheme="majorHAnsi" w:hAnsiTheme="majorHAnsi" w:cstheme="majorHAnsi"/>
+          <w:b/>
+          <w:bCs/>
+        </w:rPr>
+      </w:pPr>
+    </w:p>
+    <w:p>
+      <w:pPr>
+        <w:pStyle w:val="ListParagraph"/>
+        <w:numPr>
+          <w:ilvl w:val="0"/>
+          <w:numId w:val="6"/>
+        </w:numPr>
+        <w:rPr>
+          <w:rFonts w:asciiTheme="majorHAnsi" w:hAnsiTheme="majorHAnsi" w:cstheme="majorHAnsi"/>
+          <w:b/>
+          <w:bCs/>
+        </w:rPr>
+      </w:pPr>
+      <w:r>
+        <w:rPr>
+          <w:rFonts w:asciiTheme="majorHAnsi" w:hAnsiTheme="majorHAnsi" w:cstheme="majorHAnsi"/>
+          <w:b/>
+          <w:bCs/>
+        </w:rPr>
+        <w:t xml:space="preserve">Metode </w:t>
+      </w:r>
+      <w:r>
+        <w:rPr>
+          <w:rFonts w:asciiTheme="majorHAnsi" w:hAnsiTheme="majorHAnsi" w:cstheme="majorHAnsi"/>
+          <w:b/>
+          <w:bCs/>
+        </w:rPr>
+        <w:t>b</w:t>
+      </w:r>
+      <w:r>
+        <w:rPr>
+          <w:rFonts w:asciiTheme="majorHAnsi" w:hAnsiTheme="majorHAnsi" w:cstheme="majorHAnsi"/>
+          <w:b/>
+          <w:bCs/>
+        </w:rPr>
+        <w:t>ieži sastopamu vārdu noņemšana</w:t>
+      </w:r>
+      <w:r>
+        <w:rPr>
+          <w:rFonts w:asciiTheme="majorHAnsi" w:hAnsiTheme="majorHAnsi" w:cstheme="majorHAnsi"/>
+          <w:b/>
+          <w:bCs/>
+        </w:rPr>
+        <w:t xml:space="preserve"> </w:t>
+      </w:r>
+      <w:r>
+        <w:rPr>
+          <w:rFonts w:asciiTheme="majorHAnsi" w:hAnsiTheme="majorHAnsi" w:cstheme="majorHAnsi"/>
+          <w:b/>
+          <w:bCs/>
+          <w:i/>
+          <w:iCs/>
+          <w:lang w:val="en-US"/>
+        </w:rPr>
+        <w:t>(stop word removal)</w:t>
+      </w:r>
+      <w:r>
+        <w:rPr>
+          <w:rFonts w:asciiTheme="majorHAnsi" w:hAnsiTheme="majorHAnsi" w:cstheme="majorHAnsi"/>
+          <w:b/>
+          <w:bCs/>
+          <w:lang w:val="en-US"/>
+        </w:rPr>
+        <w:t>:</w:t>
+      </w:r>
+      <w:r>
+        <w:rPr>
+          <w:rFonts w:asciiTheme="majorHAnsi" w:hAnsiTheme="majorHAnsi" w:cstheme="majorHAnsi"/>
+          <w:b/>
+          <w:bCs/>
+          <w:lang w:val="en-US"/>
+        </w:rPr>
+        <w:t xml:space="preserve"> </w:t>
+      </w:r>
+      <w:r>
+        <w:rPr>
+          <w:rFonts w:asciiTheme="majorHAnsi" w:hAnsiTheme="majorHAnsi" w:cstheme="majorHAnsi"/>
+        </w:rPr>
+        <w:t>Bieži sastopami vārdi, piemēram, "</w:t>
+      </w:r>
+      <w:r>
+        <w:rPr>
+          <w:rFonts w:asciiTheme="majorHAnsi" w:hAnsiTheme="majorHAnsi" w:cstheme="majorHAnsi"/>
+        </w:rPr>
+        <w:t>un</w:t>
+      </w:r>
+      <w:r>
+        <w:rPr>
+          <w:rFonts w:asciiTheme="majorHAnsi" w:hAnsiTheme="majorHAnsi" w:cstheme="majorHAnsi"/>
+        </w:rPr>
+        <w:t>", "</w:t>
+      </w:r>
+      <w:r>
+        <w:rPr>
+          <w:rFonts w:asciiTheme="majorHAnsi" w:hAnsiTheme="majorHAnsi" w:cstheme="majorHAnsi"/>
+        </w:rPr>
+        <w:t>bet</w:t>
+      </w:r>
+      <w:r>
+        <w:rPr>
+          <w:rFonts w:asciiTheme="majorHAnsi" w:hAnsiTheme="majorHAnsi" w:cstheme="majorHAnsi"/>
+        </w:rPr>
+        <w:t>", "</w:t>
+      </w:r>
+      <w:r>
+        <w:rPr>
+          <w:rFonts w:asciiTheme="majorHAnsi" w:hAnsiTheme="majorHAnsi" w:cstheme="majorHAnsi"/>
+        </w:rPr>
+        <w:t>ir</w:t>
+      </w:r>
+      <w:r>
+        <w:rPr>
+          <w:rFonts w:asciiTheme="majorHAnsi" w:hAnsiTheme="majorHAnsi" w:cstheme="majorHAnsi"/>
+        </w:rPr>
+        <w:t>", utt</w:t>
+      </w:r>
+      <w:r>
+        <w:rPr>
+          <w:rFonts w:asciiTheme="majorHAnsi" w:hAnsiTheme="majorHAnsi" w:cstheme="majorHAnsi"/>
+        </w:rPr>
+        <w:t>.</w:t>
+      </w:r>
+      <w:r>
+        <w:rPr>
+          <w:rFonts w:asciiTheme="majorHAnsi" w:hAnsiTheme="majorHAnsi" w:cstheme="majorHAnsi"/>
+        </w:rPr>
+        <w:t xml:space="preserve"> </w:t>
+      </w:r>
+      <w:r>
+        <w:rPr>
+          <w:rFonts w:asciiTheme="majorHAnsi" w:hAnsiTheme="majorHAnsi" w:cstheme="majorHAnsi"/>
+        </w:rPr>
+        <w:t>T</w:t>
+      </w:r>
+      <w:r>
+        <w:rPr>
+          <w:rFonts w:asciiTheme="majorHAnsi" w:hAnsiTheme="majorHAnsi" w:cstheme="majorHAnsi"/>
+        </w:rPr>
+        <w:t xml:space="preserve">iek noņemti, </w:t>
+      </w:r>
+      <w:r>
+        <w:rPr>
+          <w:rFonts w:asciiTheme="majorHAnsi" w:hAnsiTheme="majorHAnsi" w:cstheme="majorHAnsi"/>
+        </w:rPr>
+        <w:t>jo tie nenes lielu nozīmi, lai noteiktu sentimentu un pat var negatīvi ietekmēt sentimenta rezultātu.</w:t>
+      </w:r>
+      <w:r>
+        <w:rPr>
+          <w:rFonts w:asciiTheme="majorHAnsi" w:hAnsiTheme="majorHAnsi" w:cstheme="majorHAnsi"/>
+          <w:lang w:val="en-US"/>
+        </w:rPr>
+        <w:t xml:space="preserve"> </w:t>
+      </w:r>
+      <w:r>
+        <w:rPr>
+          <w:rFonts w:asciiTheme="majorHAnsi" w:hAnsiTheme="majorHAnsi" w:cstheme="majorHAnsi"/>
+        </w:rPr>
+        <w:t>Šo metodi izmanto vienmēr, kad veic datu apstrādi sentimenta noteikšanai.</w:t>
+      </w:r>
+      <w:r>
+        <w:rPr>
+          <w:rFonts w:asciiTheme="majorHAnsi" w:hAnsiTheme="majorHAnsi" w:cstheme="majorHAnsi"/>
+        </w:rPr>
+        <w:t xml:space="preserve"> [11]</w:t>
+      </w:r>
+    </w:p>
+    <w:p>
+      <w:pPr>
+        <w:pStyle w:val="ListParagraph"/>
+        <w:ind w:left="1080"/>
+        <w:rPr>
+          <w:rFonts w:asciiTheme="majorHAnsi" w:hAnsiTheme="majorHAnsi" w:cstheme="majorHAnsi"/>
+          <w:b/>
+          <w:bCs/>
+        </w:rPr>
+      </w:pPr>
+    </w:p>
+    <w:p>
+      <w:pPr>
+        <w:pStyle w:val="ListParagraph"/>
+        <w:numPr>
+          <w:ilvl w:val="0"/>
+          <w:numId w:val="6"/>
+        </w:numPr>
+        <w:rPr>
+          <w:rFonts w:asciiTheme="majorHAnsi" w:hAnsiTheme="majorHAnsi" w:cstheme="majorHAnsi"/>
+        </w:rPr>
+      </w:pPr>
+      <w:r>
+        <w:rPr>
+          <w:rFonts w:asciiTheme="majorHAnsi" w:hAnsiTheme="majorHAnsi" w:cstheme="majorHAnsi"/>
+          <w:b/>
+          <w:bCs/>
+        </w:rPr>
+        <w:t xml:space="preserve">Metode </w:t>
+      </w:r>
+      <w:proofErr w:type="spellStart"/>
+      <w:r>
+        <w:rPr>
+          <w:rFonts w:asciiTheme="majorHAnsi" w:hAnsiTheme="majorHAnsi" w:cstheme="majorHAnsi"/>
+          <w:b/>
+          <w:bCs/>
+        </w:rPr>
+        <w:t>l</w:t>
+      </w:r>
+      <w:r>
+        <w:rPr>
+          <w:rFonts w:asciiTheme="majorHAnsi" w:hAnsiTheme="majorHAnsi" w:cstheme="majorHAnsi"/>
+          <w:b/>
+          <w:bCs/>
+        </w:rPr>
+        <w:t>emmatizācija</w:t>
+      </w:r>
+      <w:proofErr w:type="spellEnd"/>
+      <w:r>
+        <w:rPr>
+          <w:rFonts w:asciiTheme="majorHAnsi" w:hAnsiTheme="majorHAnsi" w:cstheme="majorHAnsi"/>
+          <w:b/>
+          <w:bCs/>
+        </w:rPr>
+        <w:t xml:space="preserve"> un pamatvārda noteikšana</w:t>
+      </w:r>
+      <w:r>
+        <w:rPr>
+          <w:rFonts w:asciiTheme="majorHAnsi" w:hAnsiTheme="majorHAnsi" w:cstheme="majorHAnsi"/>
+          <w:b/>
+          <w:bCs/>
+        </w:rPr>
+        <w:t xml:space="preserve"> </w:t>
+      </w:r>
+      <w:r>
+        <w:rPr>
+          <w:rFonts w:asciiTheme="majorHAnsi" w:hAnsiTheme="majorHAnsi" w:cstheme="majorHAnsi"/>
+          <w:b/>
+          <w:bCs/>
+          <w:i/>
+          <w:iCs/>
+        </w:rPr>
+        <w:t>(</w:t>
+      </w:r>
+      <w:proofErr w:type="spellStart"/>
+      <w:r>
+        <w:rPr>
+          <w:rFonts w:asciiTheme="majorHAnsi" w:hAnsiTheme="majorHAnsi" w:cstheme="majorHAnsi"/>
+          <w:b/>
+          <w:bCs/>
+          <w:i/>
+          <w:iCs/>
+        </w:rPr>
+        <w:t>Lemmatization</w:t>
+      </w:r>
+      <w:proofErr w:type="spellEnd"/>
+      <w:r>
+        <w:rPr>
+          <w:rFonts w:asciiTheme="majorHAnsi" w:hAnsiTheme="majorHAnsi" w:cstheme="majorHAnsi"/>
+          <w:b/>
+          <w:bCs/>
+          <w:i/>
+          <w:iCs/>
+        </w:rPr>
+        <w:t xml:space="preserve"> </w:t>
+      </w:r>
+      <w:proofErr w:type="spellStart"/>
+      <w:r>
+        <w:rPr>
+          <w:rFonts w:asciiTheme="majorHAnsi" w:hAnsiTheme="majorHAnsi" w:cstheme="majorHAnsi"/>
+          <w:b/>
+          <w:bCs/>
+          <w:i/>
+          <w:iCs/>
+        </w:rPr>
+        <w:t>and</w:t>
+      </w:r>
+      <w:proofErr w:type="spellEnd"/>
+      <w:r>
+        <w:rPr>
+          <w:rFonts w:asciiTheme="majorHAnsi" w:hAnsiTheme="majorHAnsi" w:cstheme="majorHAnsi"/>
+          <w:b/>
+          <w:bCs/>
+          <w:i/>
+          <w:iCs/>
+        </w:rPr>
+        <w:t xml:space="preserve"> </w:t>
+      </w:r>
+      <w:proofErr w:type="spellStart"/>
+      <w:r>
+        <w:rPr>
+          <w:rFonts w:asciiTheme="majorHAnsi" w:hAnsiTheme="majorHAnsi" w:cstheme="majorHAnsi"/>
+          <w:b/>
+          <w:bCs/>
+          <w:i/>
+          <w:iCs/>
+        </w:rPr>
+        <w:t>Stemming</w:t>
+      </w:r>
+      <w:proofErr w:type="spellEnd"/>
+      <w:r>
+        <w:rPr>
+          <w:rFonts w:asciiTheme="majorHAnsi" w:hAnsiTheme="majorHAnsi" w:cstheme="majorHAnsi"/>
+          <w:b/>
+          <w:bCs/>
+          <w:i/>
+          <w:iCs/>
+        </w:rPr>
+        <w:t>)</w:t>
+      </w:r>
+      <w:r>
+        <w:rPr>
+          <w:rFonts w:asciiTheme="majorHAnsi" w:hAnsiTheme="majorHAnsi" w:cstheme="majorHAnsi"/>
+          <w:b/>
+          <w:bCs/>
+        </w:rPr>
+        <w:t xml:space="preserve">: </w:t>
+      </w:r>
+      <w:proofErr w:type="spellStart"/>
+      <w:r>
+        <w:rPr>
+          <w:rFonts w:asciiTheme="majorHAnsi" w:hAnsiTheme="majorHAnsi" w:cstheme="majorHAnsi"/>
+        </w:rPr>
+        <w:t>Lemmatizācija</w:t>
+      </w:r>
+      <w:proofErr w:type="spellEnd"/>
+      <w:r>
+        <w:rPr>
+          <w:rFonts w:asciiTheme="majorHAnsi" w:hAnsiTheme="majorHAnsi" w:cstheme="majorHAnsi"/>
+        </w:rPr>
+        <w:t xml:space="preserve"> attiecas uz vārda pamatformas noteikšanu (parasti tas ir vārds, ko var atrast vārdnīcā). Piemēram, vārda 'ābols' </w:t>
+      </w:r>
+      <w:proofErr w:type="spellStart"/>
+      <w:r>
+        <w:rPr>
+          <w:rFonts w:asciiTheme="majorHAnsi" w:hAnsiTheme="majorHAnsi" w:cstheme="majorHAnsi"/>
+        </w:rPr>
+        <w:t>lema</w:t>
+      </w:r>
+      <w:proofErr w:type="spellEnd"/>
+      <w:r>
+        <w:rPr>
+          <w:rFonts w:asciiTheme="majorHAnsi" w:hAnsiTheme="majorHAnsi" w:cstheme="majorHAnsi"/>
+        </w:rPr>
+        <w:t xml:space="preserve"> joprojām būtu 'ābols', bet vārda 'ir' </w:t>
+      </w:r>
+      <w:proofErr w:type="spellStart"/>
+      <w:r>
+        <w:rPr>
+          <w:rFonts w:asciiTheme="majorHAnsi" w:hAnsiTheme="majorHAnsi" w:cstheme="majorHAnsi"/>
+        </w:rPr>
+        <w:t>lema</w:t>
+      </w:r>
+      <w:proofErr w:type="spellEnd"/>
+      <w:r>
+        <w:rPr>
+          <w:rFonts w:asciiTheme="majorHAnsi" w:hAnsiTheme="majorHAnsi" w:cstheme="majorHAnsi"/>
+        </w:rPr>
+        <w:t xml:space="preserve"> būtu 'būt'.</w:t>
+      </w:r>
+      <w:r>
+        <w:rPr>
+          <w:rFonts w:asciiTheme="majorHAnsi" w:hAnsiTheme="majorHAnsi" w:cstheme="majorHAnsi"/>
+        </w:rPr>
+        <w:t xml:space="preserve"> </w:t>
+      </w:r>
+      <w:proofErr w:type="spellStart"/>
+      <w:r>
+        <w:rPr>
+          <w:rFonts w:asciiTheme="majorHAnsi" w:hAnsiTheme="majorHAnsi" w:cstheme="majorHAnsi"/>
+        </w:rPr>
+        <w:t>Lemmatizācija</w:t>
+      </w:r>
+      <w:proofErr w:type="spellEnd"/>
+      <w:r>
+        <w:rPr>
+          <w:rFonts w:asciiTheme="majorHAnsi" w:hAnsiTheme="majorHAnsi" w:cstheme="majorHAnsi"/>
+        </w:rPr>
+        <w:t xml:space="preserve"> ir pamats katrai </w:t>
+      </w:r>
+      <w:r>
+        <w:rPr>
+          <w:rFonts w:asciiTheme="majorHAnsi" w:hAnsiTheme="majorHAnsi" w:cstheme="majorHAnsi"/>
+        </w:rPr>
+        <w:t>sentimenta nolasīšanas procesam</w:t>
+      </w:r>
+      <w:r>
+        <w:rPr>
+          <w:rFonts w:asciiTheme="majorHAnsi" w:hAnsiTheme="majorHAnsi" w:cstheme="majorHAnsi"/>
+        </w:rPr>
+        <w:t xml:space="preserve">. Tā ņem vērā dažādās esošās valodas struktūras, un katrā valodā </w:t>
+      </w:r>
+      <w:proofErr w:type="spellStart"/>
+      <w:r>
+        <w:rPr>
+          <w:rFonts w:asciiTheme="majorHAnsi" w:hAnsiTheme="majorHAnsi" w:cstheme="majorHAnsi"/>
+        </w:rPr>
+        <w:t>lematizācija</w:t>
+      </w:r>
+      <w:proofErr w:type="spellEnd"/>
+      <w:r>
+        <w:rPr>
+          <w:rFonts w:asciiTheme="majorHAnsi" w:hAnsiTheme="majorHAnsi" w:cstheme="majorHAnsi"/>
+        </w:rPr>
+        <w:t xml:space="preserve"> var būt atšķirīga.</w:t>
+      </w:r>
+      <w:r>
+        <w:rPr>
+          <w:rFonts w:asciiTheme="majorHAnsi" w:hAnsiTheme="majorHAnsi" w:cstheme="majorHAnsi"/>
+        </w:rPr>
+        <w:t xml:space="preserve"> </w:t>
+      </w:r>
+      <w:r>
+        <w:rPr>
+          <w:rFonts w:asciiTheme="majorHAnsi" w:hAnsiTheme="majorHAnsi" w:cstheme="majorHAnsi"/>
+        </w:rPr>
+        <w:t>[13]</w:t>
+      </w:r>
+      <w:r>
+        <w:rPr>
+          <w:rFonts w:asciiTheme="majorHAnsi" w:hAnsiTheme="majorHAnsi" w:cstheme="majorHAnsi"/>
+        </w:rPr>
+        <w:t xml:space="preserve"> </w:t>
+      </w:r>
+      <w:r>
+        <w:rPr>
+          <w:rFonts w:asciiTheme="majorHAnsi" w:hAnsiTheme="majorHAnsi" w:cstheme="majorHAnsi"/>
+        </w:rPr>
+        <w:t>Pamatvārda noteikšana ir process, kurā vārdi tiek samazināti līdz to pamatformai, atgriežot tos vispārīgāko veidā.</w:t>
+      </w:r>
+    </w:p>
+    <w:p>
+      <w:pPr>
+        <w:pStyle w:val="ListParagraph"/>
+        <w:ind w:left="1080"/>
+        <w:rPr>
+          <w:rFonts w:asciiTheme="majorHAnsi" w:hAnsiTheme="majorHAnsi" w:cstheme="majorHAnsi"/>
+        </w:rPr>
+      </w:pPr>
+      <w:r>
+        <w:rPr>
+          <w:rFonts w:asciiTheme="majorHAnsi" w:hAnsiTheme="majorHAnsi" w:cstheme="majorHAnsi"/>
+        </w:rPr>
+        <w:t>Piemēram, vārda "mājas" pamatvārds būtu "māj", un vārda "gāju" pamatvārds būtu "</w:t>
+      </w:r>
+      <w:proofErr w:type="spellStart"/>
+      <w:r>
+        <w:rPr>
+          <w:rFonts w:asciiTheme="majorHAnsi" w:hAnsiTheme="majorHAnsi" w:cstheme="majorHAnsi"/>
+        </w:rPr>
+        <w:t>gāj</w:t>
+      </w:r>
+      <w:proofErr w:type="spellEnd"/>
+      <w:r>
+        <w:rPr>
+          <w:rFonts w:asciiTheme="majorHAnsi" w:hAnsiTheme="majorHAnsi" w:cstheme="majorHAnsi"/>
+        </w:rPr>
+        <w:t xml:space="preserve">". Pamatvārda noteikšana ir vienkāršāka un mazāk resursu prasīga nekā </w:t>
+      </w:r>
+      <w:proofErr w:type="spellStart"/>
+      <w:r>
+        <w:rPr>
+          <w:rFonts w:asciiTheme="majorHAnsi" w:hAnsiTheme="majorHAnsi" w:cstheme="majorHAnsi"/>
+        </w:rPr>
+        <w:t>lematizācija</w:t>
+      </w:r>
+      <w:proofErr w:type="spellEnd"/>
+      <w:r>
+        <w:rPr>
+          <w:rFonts w:asciiTheme="majorHAnsi" w:hAnsiTheme="majorHAnsi" w:cstheme="majorHAnsi"/>
+        </w:rPr>
+        <w:t xml:space="preserve">, bet var būt </w:t>
+      </w:r>
+      <w:r>
+        <w:rPr>
+          <w:rFonts w:asciiTheme="majorHAnsi" w:hAnsiTheme="majorHAnsi" w:cstheme="majorHAnsi"/>
+        </w:rPr>
+        <w:lastRenderedPageBreak/>
+        <w:t>mazāk precīza.</w:t>
+      </w:r>
+      <w:r>
+        <w:rPr>
+          <w:rFonts w:asciiTheme="majorHAnsi" w:hAnsiTheme="majorHAnsi" w:cstheme="majorHAnsi"/>
+        </w:rPr>
+        <w:t xml:space="preserve"> </w:t>
+      </w:r>
+      <w:r>
+        <w:rPr>
+          <w:rFonts w:asciiTheme="majorHAnsi" w:hAnsiTheme="majorHAnsi" w:cstheme="majorHAnsi"/>
+        </w:rPr>
+        <w:t xml:space="preserve">Galvenais atšķirības punkts ir tas, ka </w:t>
+      </w:r>
+      <w:proofErr w:type="spellStart"/>
+      <w:r>
+        <w:rPr>
+          <w:rFonts w:asciiTheme="majorHAnsi" w:hAnsiTheme="majorHAnsi" w:cstheme="majorHAnsi"/>
+        </w:rPr>
+        <w:t>lematizācija</w:t>
+      </w:r>
+      <w:proofErr w:type="spellEnd"/>
+      <w:r>
+        <w:rPr>
+          <w:rFonts w:asciiTheme="majorHAnsi" w:hAnsiTheme="majorHAnsi" w:cstheme="majorHAnsi"/>
+        </w:rPr>
+        <w:t xml:space="preserve"> cenšas saglabāt vārda nozīmi, samazinot to līdz pamatformai, savukārt pamatvārda noteikšana vienkārši mēģina atgriezt vārdu vispārīgākajā formā.</w:t>
+      </w:r>
+      <w:r>
+        <w:rPr>
+          <w:rFonts w:asciiTheme="majorHAnsi" w:hAnsiTheme="majorHAnsi" w:cstheme="majorHAnsi"/>
+        </w:rPr>
+        <w:t xml:space="preserve"> [1</w:t>
+      </w:r>
+      <w:r>
+        <w:rPr>
+          <w:rFonts w:asciiTheme="majorHAnsi" w:hAnsiTheme="majorHAnsi" w:cstheme="majorHAnsi"/>
+        </w:rPr>
+        <w:t>4</w:t>
+      </w:r>
+      <w:r>
+        <w:rPr>
+          <w:rFonts w:asciiTheme="majorHAnsi" w:hAnsiTheme="majorHAnsi" w:cstheme="majorHAnsi"/>
+        </w:rPr>
+        <w:t>]</w:t>
+      </w:r>
+    </w:p>
+    <w:p>
+      <w:pPr>
+        <w:pStyle w:val="ListParagraph"/>
+        <w:ind w:left="1080"/>
+        <w:rPr>
+          <w:rFonts w:asciiTheme="majorHAnsi" w:hAnsiTheme="majorHAnsi" w:cstheme="majorHAnsi"/>
+        </w:rPr>
+      </w:pPr>
+    </w:p>
+    <w:p>
+      <w:pPr>
+        <w:pStyle w:val="ListParagraph"/>
+        <w:numPr>
+          <w:ilvl w:val="0"/>
+          <w:numId w:val="6"/>
+        </w:numPr>
+        <w:rPr>
+          <w:rFonts w:asciiTheme="majorHAnsi" w:hAnsiTheme="majorHAnsi" w:cstheme="majorHAnsi"/>
+        </w:rPr>
+      </w:pPr>
+      <w:r>
+        <w:rPr>
+          <w:rFonts w:asciiTheme="majorHAnsi" w:hAnsiTheme="majorHAnsi" w:cstheme="majorHAnsi"/>
+          <w:b/>
+          <w:bCs/>
+        </w:rPr>
+        <w:t xml:space="preserve">Metode </w:t>
+      </w:r>
+      <w:r>
+        <w:rPr>
+          <w:rFonts w:asciiTheme="majorHAnsi" w:hAnsiTheme="majorHAnsi" w:cstheme="majorHAnsi"/>
+          <w:b/>
+          <w:bCs/>
+        </w:rPr>
+        <w:t>negāciju</w:t>
+      </w:r>
+      <w:r>
+        <w:rPr>
+          <w:rFonts w:asciiTheme="majorHAnsi" w:hAnsiTheme="majorHAnsi" w:cstheme="majorHAnsi"/>
+          <w:b/>
+          <w:bCs/>
+        </w:rPr>
+        <w:t xml:space="preserve"> apstrāde</w:t>
+      </w:r>
+      <w:r>
+        <w:rPr>
+          <w:rFonts w:asciiTheme="majorHAnsi" w:hAnsiTheme="majorHAnsi" w:cstheme="majorHAnsi"/>
+          <w:b/>
+          <w:bCs/>
+        </w:rPr>
+        <w:t xml:space="preserve"> un </w:t>
+      </w:r>
+      <w:proofErr w:type="spellStart"/>
+      <w:r>
+        <w:rPr>
+          <w:rFonts w:asciiTheme="majorHAnsi" w:hAnsiTheme="majorHAnsi" w:cstheme="majorHAnsi"/>
+          <w:b/>
+          <w:bCs/>
+        </w:rPr>
+        <w:t>intensifikatori</w:t>
+      </w:r>
+      <w:proofErr w:type="spellEnd"/>
+      <w:r>
+        <w:rPr>
+          <w:rFonts w:asciiTheme="majorHAnsi" w:hAnsiTheme="majorHAnsi" w:cstheme="majorHAnsi"/>
+          <w:b/>
+          <w:bCs/>
+        </w:rPr>
+        <w:t xml:space="preserve"> </w:t>
+      </w:r>
+      <w:r>
+        <w:rPr>
+          <w:rFonts w:asciiTheme="majorHAnsi" w:hAnsiTheme="majorHAnsi" w:cstheme="majorHAnsi"/>
+          <w:b/>
+          <w:bCs/>
+          <w:i/>
+          <w:iCs/>
+        </w:rPr>
+        <w:t>(</w:t>
+      </w:r>
+      <w:proofErr w:type="spellStart"/>
+      <w:r>
+        <w:rPr>
+          <w:rFonts w:asciiTheme="majorHAnsi" w:hAnsiTheme="majorHAnsi" w:cstheme="majorHAnsi"/>
+          <w:b/>
+          <w:bCs/>
+          <w:i/>
+          <w:iCs/>
+        </w:rPr>
+        <w:t>handaling</w:t>
+      </w:r>
+      <w:proofErr w:type="spellEnd"/>
+      <w:r>
+        <w:rPr>
+          <w:rFonts w:asciiTheme="majorHAnsi" w:hAnsiTheme="majorHAnsi" w:cstheme="majorHAnsi"/>
+          <w:b/>
+          <w:bCs/>
+          <w:i/>
+          <w:iCs/>
+        </w:rPr>
+        <w:t xml:space="preserve"> </w:t>
+      </w:r>
+      <w:proofErr w:type="spellStart"/>
+      <w:r>
+        <w:rPr>
+          <w:rFonts w:asciiTheme="majorHAnsi" w:hAnsiTheme="majorHAnsi" w:cstheme="majorHAnsi"/>
+          <w:b/>
+          <w:bCs/>
+          <w:i/>
+          <w:iCs/>
+        </w:rPr>
+        <w:t>negations</w:t>
+      </w:r>
+      <w:proofErr w:type="spellEnd"/>
+      <w:r>
+        <w:rPr>
+          <w:rFonts w:asciiTheme="majorHAnsi" w:hAnsiTheme="majorHAnsi" w:cstheme="majorHAnsi"/>
+          <w:b/>
+          <w:bCs/>
+          <w:i/>
+          <w:iCs/>
+        </w:rPr>
+        <w:t xml:space="preserve"> </w:t>
+      </w:r>
+      <w:proofErr w:type="spellStart"/>
+      <w:r>
+        <w:rPr>
+          <w:rFonts w:asciiTheme="majorHAnsi" w:hAnsiTheme="majorHAnsi" w:cstheme="majorHAnsi"/>
+          <w:b/>
+          <w:bCs/>
+          <w:i/>
+          <w:iCs/>
+        </w:rPr>
+        <w:t>and</w:t>
+      </w:r>
+      <w:proofErr w:type="spellEnd"/>
+      <w:r>
+        <w:rPr>
+          <w:rFonts w:asciiTheme="majorHAnsi" w:hAnsiTheme="majorHAnsi" w:cstheme="majorHAnsi"/>
+          <w:b/>
+          <w:bCs/>
+          <w:i/>
+          <w:iCs/>
+        </w:rPr>
+        <w:t xml:space="preserve"> </w:t>
+      </w:r>
+      <w:proofErr w:type="spellStart"/>
+      <w:r>
+        <w:rPr>
+          <w:rFonts w:asciiTheme="majorHAnsi" w:hAnsiTheme="majorHAnsi" w:cstheme="majorHAnsi"/>
+          <w:b/>
+          <w:bCs/>
+          <w:i/>
+          <w:iCs/>
+        </w:rPr>
+        <w:t>intemsifiers</w:t>
+      </w:r>
+      <w:proofErr w:type="spellEnd"/>
+      <w:r>
+        <w:rPr>
+          <w:rFonts w:asciiTheme="majorHAnsi" w:hAnsiTheme="majorHAnsi" w:cstheme="majorHAnsi"/>
+          <w:b/>
+          <w:bCs/>
+          <w:i/>
+          <w:iCs/>
+        </w:rPr>
+        <w:t>)</w:t>
+      </w:r>
+      <w:r>
+        <w:rPr>
+          <w:rFonts w:asciiTheme="majorHAnsi" w:hAnsiTheme="majorHAnsi" w:cstheme="majorHAnsi"/>
+          <w:b/>
+          <w:bCs/>
+        </w:rPr>
+        <w:t>:</w:t>
+      </w:r>
+      <w:r>
+        <w:rPr>
+          <w:rFonts w:asciiTheme="majorHAnsi" w:hAnsiTheme="majorHAnsi" w:cstheme="majorHAnsi"/>
+          <w:b/>
+          <w:bCs/>
+        </w:rPr>
+        <w:t xml:space="preserve"> </w:t>
+      </w:r>
+      <w:r>
+        <w:rPr>
+          <w:rFonts w:asciiTheme="majorHAnsi" w:hAnsiTheme="majorHAnsi" w:cstheme="majorHAnsi"/>
+        </w:rPr>
+        <w:t xml:space="preserve">Noliegumu apstrāde ir metode, kas nosaka nolieguma ietekmes apjomu uz viedokļa vārdiem, ko ietekmē noliegums. Noliegumi ir vārdi kā 'nav', 'ne', 'nekad', utt., kas ietekmē citu vārdu noskaņu frāzē. Noliegums var pilnībā mainīt citu vārdu noskaņu vienvirziena teikumā. Ir trīs noliegumu kategorijas: sintaktiskie, samazinātāji un morfoloģiskie noliegumi. </w:t>
+      </w:r>
+      <w:r>
+        <w:rPr>
+          <w:rFonts w:asciiTheme="majorHAnsi" w:hAnsiTheme="majorHAnsi" w:cstheme="majorHAnsi"/>
+        </w:rPr>
+        <w:t>[15]</w:t>
+      </w:r>
+      <w:r>
+        <w:rPr>
+          <w:rFonts w:asciiTheme="majorHAnsi" w:hAnsiTheme="majorHAnsi" w:cstheme="majorHAnsi"/>
+        </w:rPr>
+        <w:t xml:space="preserve"> </w:t>
+      </w:r>
+      <w:proofErr w:type="spellStart"/>
+      <w:r>
+        <w:rPr>
+          <w:rFonts w:asciiTheme="majorHAnsi" w:hAnsiTheme="majorHAnsi" w:cstheme="majorHAnsi"/>
+        </w:rPr>
+        <w:t>Intensifikatori</w:t>
+      </w:r>
+      <w:proofErr w:type="spellEnd"/>
+      <w:r>
+        <w:rPr>
+          <w:rFonts w:asciiTheme="majorHAnsi" w:hAnsiTheme="majorHAnsi" w:cstheme="majorHAnsi"/>
+        </w:rPr>
+        <w:t xml:space="preserve"> </w:t>
+      </w:r>
+      <w:r>
+        <w:rPr>
+          <w:rFonts w:asciiTheme="majorHAnsi" w:hAnsiTheme="majorHAnsi" w:cstheme="majorHAnsi"/>
+          <w:i/>
+          <w:iCs/>
+        </w:rPr>
+        <w:t>(</w:t>
+      </w:r>
+      <w:proofErr w:type="spellStart"/>
+      <w:r>
+        <w:rPr>
+          <w:rFonts w:asciiTheme="majorHAnsi" w:hAnsiTheme="majorHAnsi" w:cstheme="majorHAnsi"/>
+          <w:i/>
+          <w:iCs/>
+        </w:rPr>
+        <w:t>intemsifiers</w:t>
+      </w:r>
+      <w:proofErr w:type="spellEnd"/>
+      <w:r>
+        <w:rPr>
+          <w:rFonts w:asciiTheme="majorHAnsi" w:hAnsiTheme="majorHAnsi" w:cstheme="majorHAnsi"/>
+          <w:i/>
+          <w:iCs/>
+        </w:rPr>
+        <w:t>)</w:t>
+      </w:r>
+      <w:r>
+        <w:rPr>
+          <w:rFonts w:asciiTheme="majorHAnsi" w:hAnsiTheme="majorHAnsi" w:cstheme="majorHAnsi"/>
+          <w:i/>
+          <w:iCs/>
+        </w:rPr>
+        <w:t xml:space="preserve">, </w:t>
+      </w:r>
+      <w:r>
+        <w:rPr>
+          <w:rFonts w:asciiTheme="majorHAnsi" w:hAnsiTheme="majorHAnsi" w:cstheme="majorHAnsi"/>
+        </w:rPr>
+        <w:t xml:space="preserve">piemēram “ļoti” vai “ārkārtīgi”, maina vārda nozīmi. </w:t>
+      </w:r>
+      <w:proofErr w:type="spellStart"/>
+      <w:r>
+        <w:rPr>
+          <w:rFonts w:asciiTheme="majorHAnsi" w:hAnsiTheme="majorHAnsi" w:cstheme="majorHAnsi"/>
+        </w:rPr>
+        <w:t>Intensifikatori</w:t>
+      </w:r>
+      <w:proofErr w:type="spellEnd"/>
+      <w:r>
+        <w:rPr>
+          <w:rFonts w:asciiTheme="majorHAnsi" w:hAnsiTheme="majorHAnsi" w:cstheme="majorHAnsi"/>
+        </w:rPr>
+        <w:t xml:space="preserve"> </w:t>
+      </w:r>
+      <w:r>
+        <w:rPr>
+          <w:rFonts w:asciiTheme="majorHAnsi" w:hAnsiTheme="majorHAnsi" w:cstheme="majorHAnsi"/>
+          <w:i/>
+          <w:iCs/>
+        </w:rPr>
+        <w:t>(</w:t>
+      </w:r>
+      <w:proofErr w:type="spellStart"/>
+      <w:r>
+        <w:rPr>
+          <w:rFonts w:asciiTheme="majorHAnsi" w:hAnsiTheme="majorHAnsi" w:cstheme="majorHAnsi"/>
+          <w:i/>
+          <w:iCs/>
+        </w:rPr>
+        <w:t>intemsifiers</w:t>
+      </w:r>
+      <w:proofErr w:type="spellEnd"/>
+      <w:r>
+        <w:rPr>
+          <w:rFonts w:asciiTheme="majorHAnsi" w:hAnsiTheme="majorHAnsi" w:cstheme="majorHAnsi"/>
+          <w:i/>
+          <w:iCs/>
+        </w:rPr>
+        <w:t>)</w:t>
+      </w:r>
+      <w:r>
+        <w:rPr>
+          <w:rFonts w:asciiTheme="majorHAnsi" w:hAnsiTheme="majorHAnsi" w:cstheme="majorHAnsi"/>
+        </w:rPr>
+        <w:t xml:space="preserve"> </w:t>
+      </w:r>
+      <w:r>
+        <w:rPr>
+          <w:rFonts w:asciiTheme="majorHAnsi" w:hAnsiTheme="majorHAnsi" w:cstheme="majorHAnsi"/>
+        </w:rPr>
+        <w:t>ir apstākļa vārdi, kas pastiprina citu izteicienu nozīmi. Par pastiprinātājiem parasti tiek lietoti tādi vārdi kā absolūti, pilnīgi, ārkārtīgi, ļoti.</w:t>
+      </w:r>
+      <w:r>
+        <w:rPr>
+          <w:rFonts w:asciiTheme="majorHAnsi" w:hAnsiTheme="majorHAnsi" w:cstheme="majorHAnsi"/>
+        </w:rPr>
+        <w:t xml:space="preserve"> </w:t>
+      </w:r>
+      <w:r>
+        <w:rPr>
+          <w:rFonts w:asciiTheme="majorHAnsi" w:hAnsiTheme="majorHAnsi" w:cstheme="majorHAnsi"/>
+        </w:rPr>
+        <w:t>Sentimenta analīzē noliegumu</w:t>
+      </w:r>
+      <w:r>
+        <w:rPr>
+          <w:rFonts w:asciiTheme="majorHAnsi" w:hAnsiTheme="majorHAnsi" w:cstheme="majorHAnsi"/>
+        </w:rPr>
+        <w:t xml:space="preserve"> un </w:t>
+      </w:r>
+      <w:proofErr w:type="spellStart"/>
+      <w:r>
+        <w:rPr>
+          <w:rFonts w:asciiTheme="majorHAnsi" w:hAnsiTheme="majorHAnsi" w:cstheme="majorHAnsi"/>
+        </w:rPr>
+        <w:t>i</w:t>
+      </w:r>
+      <w:r>
+        <w:rPr>
+          <w:rFonts w:asciiTheme="majorHAnsi" w:hAnsiTheme="majorHAnsi" w:cstheme="majorHAnsi"/>
+        </w:rPr>
+        <w:t>ntensifikator</w:t>
+      </w:r>
+      <w:r>
+        <w:rPr>
+          <w:rFonts w:asciiTheme="majorHAnsi" w:hAnsiTheme="majorHAnsi" w:cstheme="majorHAnsi"/>
+        </w:rPr>
+        <w:t>u</w:t>
+      </w:r>
+      <w:proofErr w:type="spellEnd"/>
+      <w:r>
+        <w:rPr>
+          <w:rFonts w:asciiTheme="majorHAnsi" w:hAnsiTheme="majorHAnsi" w:cstheme="majorHAnsi"/>
+        </w:rPr>
+        <w:t xml:space="preserve"> </w:t>
+      </w:r>
+      <w:r>
+        <w:rPr>
+          <w:rFonts w:asciiTheme="majorHAnsi" w:hAnsiTheme="majorHAnsi" w:cstheme="majorHAnsi"/>
+        </w:rPr>
+        <w:t>apstrāde ir būtiska, jo tā var mainīt teikuma noskaņu.</w:t>
+      </w:r>
+      <w:r>
+        <w:rPr>
+          <w:rFonts w:asciiTheme="majorHAnsi" w:hAnsiTheme="majorHAnsi" w:cstheme="majorHAnsi"/>
+        </w:rPr>
+        <w:t xml:space="preserve"> </w:t>
+      </w:r>
+      <w:r>
+        <w:rPr>
+          <w:rFonts w:asciiTheme="majorHAnsi" w:hAnsiTheme="majorHAnsi" w:cstheme="majorHAnsi"/>
+          <w:i/>
+          <w:iCs/>
+        </w:rPr>
+        <w:t xml:space="preserve">(skatīt </w:t>
+      </w:r>
+      <w:r>
+        <w:rPr>
+          <w:rFonts w:asciiTheme="majorHAnsi" w:hAnsiTheme="majorHAnsi" w:cstheme="majorHAnsi"/>
+          <w:i/>
+          <w:iCs/>
+        </w:rPr>
+        <w:t>1</w:t>
+      </w:r>
+      <w:r>
+        <w:rPr>
+          <w:rFonts w:asciiTheme="majorHAnsi" w:hAnsiTheme="majorHAnsi" w:cstheme="majorHAnsi"/>
+          <w:i/>
+          <w:iCs/>
+        </w:rPr>
+        <w:t>. pielikumā)</w:t>
+      </w:r>
+    </w:p>
+    <w:p>
+      <w:pPr>
+        <w:ind w:firstLine="720"/>
+        <w:rPr>
+          <w:rFonts w:asciiTheme="majorHAnsi" w:hAnsiTheme="majorHAnsi" w:cstheme="majorHAnsi"/>
+        </w:rPr>
+      </w:pPr>
+      <w:r>
+        <w:rPr>
+          <w:rFonts w:asciiTheme="majorHAnsi" w:hAnsiTheme="majorHAnsi" w:cstheme="majorHAnsi"/>
+        </w:rPr>
+        <w:t>Šis ir tās metodes, kuras ir jāņem vērā</w:t>
+      </w:r>
+      <w:r>
+        <w:rPr>
+          <w:rFonts w:asciiTheme="majorHAnsi" w:hAnsiTheme="majorHAnsi" w:cstheme="majorHAnsi"/>
+        </w:rPr>
+        <w:t xml:space="preserve">, apstrādājot iegūtos datus. </w:t>
+      </w:r>
+      <w:r>
+        <w:rPr>
+          <w:rFonts w:asciiTheme="majorHAnsi" w:hAnsiTheme="majorHAnsi" w:cstheme="majorHAnsi"/>
+        </w:rPr>
+        <w:t xml:space="preserve">Lai gan, protams, ir daudzas citas </w:t>
+      </w:r>
+      <w:r>
+        <w:rPr>
+          <w:rFonts w:asciiTheme="majorHAnsi" w:hAnsiTheme="majorHAnsi" w:cstheme="majorHAnsi"/>
+        </w:rPr>
+        <w:t>metodes</w:t>
+      </w:r>
+      <w:r>
+        <w:rPr>
+          <w:rFonts w:asciiTheme="majorHAnsi" w:hAnsiTheme="majorHAnsi" w:cstheme="majorHAnsi"/>
+        </w:rPr>
+        <w:t xml:space="preserve">, kas īsumā tika pieminētas iepriekš, šīm izceltajām metodēm ir būtiska nozīme, lai nodrošinātu </w:t>
+      </w:r>
+      <w:r>
+        <w:rPr>
+          <w:rFonts w:asciiTheme="majorHAnsi" w:hAnsiTheme="majorHAnsi" w:cstheme="majorHAnsi"/>
+        </w:rPr>
+        <w:t>sentimenta</w:t>
+      </w:r>
+      <w:r>
+        <w:rPr>
+          <w:rFonts w:asciiTheme="majorHAnsi" w:hAnsiTheme="majorHAnsi" w:cstheme="majorHAnsi"/>
+        </w:rPr>
+        <w:t xml:space="preserve"> </w:t>
+      </w:r>
+      <w:r>
+        <w:rPr>
+          <w:rFonts w:asciiTheme="majorHAnsi" w:hAnsiTheme="majorHAnsi" w:cstheme="majorHAnsi"/>
+        </w:rPr>
+        <w:t>nolasīšanu precīzāk un</w:t>
+      </w:r>
+      <w:r>
+        <w:rPr>
+          <w:rFonts w:asciiTheme="majorHAnsi" w:hAnsiTheme="majorHAnsi" w:cstheme="majorHAnsi"/>
+        </w:rPr>
+        <w:t xml:space="preserve"> efekt</w:t>
+      </w:r>
+      <w:r>
+        <w:rPr>
+          <w:rFonts w:asciiTheme="majorHAnsi" w:hAnsiTheme="majorHAnsi" w:cstheme="majorHAnsi"/>
+        </w:rPr>
+        <w:t>īvāk</w:t>
+      </w:r>
+      <w:r>
+        <w:rPr>
+          <w:rFonts w:asciiTheme="majorHAnsi" w:hAnsiTheme="majorHAnsi" w:cstheme="majorHAnsi"/>
+        </w:rPr>
+        <w:t xml:space="preserve">. Atkarībā no konkrētā uzdevuma prasībām optimālu rezultātu sasniegšanai var izmantot šo metožu kombināciju. Svarīgi atcerēties, ka metodes izvēlei </w:t>
+      </w:r>
+      <w:r>
+        <w:rPr>
+          <w:rFonts w:asciiTheme="majorHAnsi" w:hAnsiTheme="majorHAnsi" w:cstheme="majorHAnsi"/>
+        </w:rPr>
+        <w:t>ir</w:t>
+      </w:r>
+      <w:r>
+        <w:rPr>
+          <w:rFonts w:asciiTheme="majorHAnsi" w:hAnsiTheme="majorHAnsi" w:cstheme="majorHAnsi"/>
+        </w:rPr>
+        <w:t xml:space="preserve"> jāsaskan ar konkrēt</w:t>
+      </w:r>
+      <w:r>
+        <w:rPr>
+          <w:rFonts w:asciiTheme="majorHAnsi" w:hAnsiTheme="majorHAnsi" w:cstheme="majorHAnsi"/>
+        </w:rPr>
+        <w:t>o sentimenta noteikšanas</w:t>
+      </w:r>
+      <w:r>
+        <w:rPr>
+          <w:rFonts w:asciiTheme="majorHAnsi" w:hAnsiTheme="majorHAnsi" w:cstheme="majorHAnsi"/>
+        </w:rPr>
+        <w:t xml:space="preserve"> mērķ</w:t>
+      </w:r>
+      <w:r>
+        <w:rPr>
+          <w:rFonts w:asciiTheme="majorHAnsi" w:hAnsiTheme="majorHAnsi" w:cstheme="majorHAnsi"/>
+        </w:rPr>
+        <w:t>i</w:t>
+      </w:r>
+      <w:r>
+        <w:rPr>
+          <w:rFonts w:asciiTheme="majorHAnsi" w:hAnsiTheme="majorHAnsi" w:cstheme="majorHAnsi"/>
+        </w:rPr>
+        <w:t>.</w:t>
+      </w:r>
+    </w:p>
+    <w:p>
+      <w:pPr>
+        <w:ind w:firstLine="720"/>
+        <w:rPr>
+          <w:rFonts w:asciiTheme="majorHAnsi" w:hAnsiTheme="majorHAnsi" w:cstheme="majorHAnsi"/>
+        </w:rPr>
+      </w:pPr>
+    </w:p>
+    <w:p>
+      <w:pPr>
+        <w:pStyle w:val="ListParagraph"/>
+        <w:ind w:left="0" w:firstLine="720"/>
+        <w:jc w:val="center"/>
+        <w:rPr>
+          <w:rFonts w:asciiTheme="majorHAnsi" w:hAnsiTheme="majorHAnsi" w:cstheme="majorHAnsi"/>
+          <w:b/>
+          <w:bCs/>
+          <w:sz w:val="24"/>
+          <w:szCs w:val="24"/>
+        </w:rPr>
+      </w:pPr>
+      <w:r>
+        <w:rPr>
+          <w:rFonts w:asciiTheme="majorHAnsi" w:hAnsiTheme="majorHAnsi" w:cstheme="majorHAnsi"/>
+          <w:b/>
+          <w:bCs/>
+          <w:sz w:val="24"/>
+          <w:szCs w:val="24"/>
+        </w:rPr>
+        <w:t xml:space="preserve">1.2.3 </w:t>
+      </w:r>
+      <w:r>
+        <w:rPr>
+          <w:rFonts w:asciiTheme="majorHAnsi" w:hAnsiTheme="majorHAnsi" w:cstheme="majorHAnsi"/>
+          <w:b/>
+          <w:bCs/>
+          <w:sz w:val="24"/>
+          <w:szCs w:val="24"/>
+        </w:rPr>
+        <w:t>Sentimenta no</w:t>
+      </w:r>
+      <w:r>
+        <w:rPr>
+          <w:rFonts w:asciiTheme="majorHAnsi" w:hAnsiTheme="majorHAnsi" w:cstheme="majorHAnsi"/>
+          <w:b/>
+          <w:bCs/>
+          <w:sz w:val="24"/>
+          <w:szCs w:val="24"/>
+        </w:rPr>
+        <w:t>lasīšana</w:t>
+      </w:r>
+    </w:p>
+    <w:p>
+      <w:pPr>
+        <w:pStyle w:val="ListParagraph"/>
+        <w:ind w:left="0" w:firstLine="720"/>
+        <w:rPr>
+          <w:b/>
+          <w:bCs/>
+          <w:sz w:val="24"/>
+          <w:szCs w:val="24"/>
+        </w:rPr>
+      </w:pPr>
+    </w:p>
+    <w:p>
+      <w:pPr>
+        <w:pStyle w:val="ListParagraph"/>
+        <w:ind w:left="0" w:firstLine="720"/>
+      </w:pPr>
+      <w:r>
+        <w:t>Sentimenta nolasīšana ļauj noteikt emocionālo noskaņu</w:t>
+      </w:r>
+      <w:r>
+        <w:t>,</w:t>
+      </w:r>
+      <w:r>
+        <w:t xml:space="preserve"> sajūtu, </w:t>
+      </w:r>
+      <w:r>
+        <w:t>vai tā būtu pozitīva, negatīva vai neitrāla. Lai veiktu sentimenta noteikšanu ar mašīnmācīšanās palīdzību, tiek izmantoti dažādi algoritmi un tehniskie risinājum</w:t>
+      </w:r>
+      <w:r>
+        <w:t xml:space="preserve">. </w:t>
+      </w:r>
+      <w:r>
+        <w:t xml:space="preserve">Iepriekš apstrādātie dati, tiek padoti algoritmiem, kas analizē datus un veic sentimenta nolasīšanu. </w:t>
+      </w:r>
+      <w:r>
+        <w:t>Šie algoritmi darbojas, apstrādājot tekstu</w:t>
+      </w:r>
+      <w:r>
+        <w:t>, un</w:t>
+      </w:r>
+      <w:r>
+        <w:t xml:space="preserve"> analizējot tā sastāvdaļas, lai saprastu, kāda ir tā emocionālā </w:t>
+      </w:r>
+      <w:r>
+        <w:t>noskaņa</w:t>
+      </w:r>
+      <w:r>
+        <w:t>.</w:t>
+      </w:r>
+      <w:r>
+        <w:t xml:space="preserve"> </w:t>
+      </w:r>
+      <w:r>
+        <w:t>Katrā algoritmā ir savas stiprās un vājās puses.</w:t>
+      </w:r>
+      <w:r>
+        <w:t xml:space="preserve"> </w:t>
+      </w:r>
+      <w:r>
+        <w:t>[16</w:t>
+      </w:r>
+      <w:r>
+        <w:t>.</w:t>
+      </w:r>
+      <w:r>
+        <w:t>]</w:t>
+      </w:r>
+      <w:r>
+        <w:t xml:space="preserve"> </w:t>
+      </w:r>
+      <w:r>
+        <w:t xml:space="preserve">Kopumā ir trīs veida pieejas kā noteikt sentimentu: </w:t>
+      </w:r>
+      <w:r>
+        <w:rPr>
+          <w:b/>
+          <w:bCs/>
+        </w:rPr>
+        <w:t xml:space="preserve">noteikumiem balstīta </w:t>
+      </w:r>
+      <w:r>
+        <w:rPr>
+          <w:b/>
+          <w:bCs/>
+          <w:i/>
+          <w:iCs/>
+        </w:rPr>
+        <w:t>(</w:t>
+      </w:r>
+      <w:proofErr w:type="spellStart"/>
+      <w:r>
+        <w:rPr>
+          <w:b/>
+          <w:bCs/>
+          <w:i/>
+          <w:iCs/>
+        </w:rPr>
+        <w:t>rule-based)</w:t>
+      </w:r>
+      <w:r>
+        <w:rPr>
+          <w:b/>
+          <w:bCs/>
+        </w:rPr>
+        <w:t>,</w:t>
+      </w:r>
+      <w:proofErr w:type="spellEnd"/>
+      <w:r>
+        <w:rPr>
+          <w:b/>
+          <w:bCs/>
+        </w:rPr>
+        <w:t xml:space="preserve"> automātiskā </w:t>
+      </w:r>
+      <w:r>
+        <w:rPr>
+          <w:b/>
+          <w:bCs/>
+          <w:i/>
+          <w:iCs/>
+        </w:rPr>
+        <w:t>(</w:t>
+      </w:r>
+      <w:proofErr w:type="spellStart"/>
+      <w:r>
+        <w:rPr>
+          <w:b/>
+          <w:bCs/>
+          <w:i/>
+          <w:iCs/>
+        </w:rPr>
+        <w:t>automatic</w:t>
+      </w:r>
+      <w:proofErr w:type="spellEnd"/>
+      <w:r>
+        <w:rPr>
+          <w:b/>
+          <w:bCs/>
+          <w:i/>
+          <w:iCs/>
+        </w:rPr>
+        <w:t>)</w:t>
+      </w:r>
+      <w:r>
+        <w:rPr>
+          <w:b/>
+          <w:bCs/>
+        </w:rPr>
+        <w:t xml:space="preserve"> un hibrīds </w:t>
+      </w:r>
+      <w:r>
+        <w:rPr>
+          <w:b/>
+          <w:bCs/>
+          <w:i/>
+          <w:iCs/>
+        </w:rPr>
+        <w:t>(</w:t>
+      </w:r>
+      <w:proofErr w:type="spellStart"/>
+      <w:r>
+        <w:rPr>
+          <w:b/>
+          <w:bCs/>
+          <w:i/>
+          <w:iCs/>
+        </w:rPr>
+        <w:t>hybrid</w:t>
+      </w:r>
+      <w:proofErr w:type="spellEnd"/>
+      <w:r>
+        <w:rPr>
+          <w:b/>
+          <w:bCs/>
+          <w:i/>
+          <w:iCs/>
+        </w:rPr>
+        <w:t>)</w:t>
+      </w:r>
+      <w:r>
+        <w:rPr>
+          <w:i/>
+          <w:iCs/>
+        </w:rPr>
+        <w:t>.</w:t>
+      </w:r>
+      <w:r>
+        <w:rPr>
+          <w:i/>
+          <w:iCs/>
+        </w:rPr>
+        <w:t xml:space="preserve"> </w:t>
+      </w:r>
+      <w:r>
+        <w:t>[17]</w:t>
+      </w:r>
+    </w:p>
+    <w:p>
+      <w:r>
+        <w:rPr>
+          <w:b/>
+          <w:bCs/>
+        </w:rPr>
+        <w:t>Noteikumiem balstīt</w:t>
+      </w:r>
+      <w:r>
+        <w:rPr>
+          <w:b/>
+          <w:bCs/>
+        </w:rPr>
+        <w:t>a pieeja</w:t>
+      </w:r>
+      <w:r>
+        <w:rPr>
+          <w:b/>
+          <w:bCs/>
+        </w:rPr>
+        <w:t xml:space="preserve"> </w:t>
+      </w:r>
+      <w:r>
+        <w:rPr>
+          <w:b/>
+          <w:bCs/>
+          <w:i/>
+          <w:iCs/>
+        </w:rPr>
+        <w:t>(</w:t>
+      </w:r>
+      <w:proofErr w:type="spellStart"/>
+      <w:r>
+        <w:rPr>
+          <w:b/>
+          <w:bCs/>
+          <w:i/>
+          <w:iCs/>
+        </w:rPr>
+        <w:t>rule-based)</w:t>
+      </w:r>
+      <w:r>
+        <w:rPr>
+          <w:b/>
+          <w:bCs/>
+        </w:rPr>
+        <w:t>:</w:t>
+      </w:r>
+      <w:proofErr w:type="spellEnd"/>
+      <w:r>
+        <w:t xml:space="preserve"> </w:t>
+      </w:r>
+      <w:r>
+        <w:t>Šis ir praktisks veids, kā analizēt tekstu bez nepieciešamības apmācīt vai izmantot mašīnmācīšanās modeļus. Šī pieejas rezultātā tiek izstrādāti noteikumi, pēc kuriem teksts tiek iezīmēts kā pozitīvs</w:t>
+      </w:r>
+      <w:r>
+        <w:t>/</w:t>
+      </w:r>
+      <w:r>
+        <w:t>negatīvs/neitrāls. Šie noteikumi ir pazīstami arī kā leksikoni. Tāpēc šo pieeju sauc par leksikonu balstītu pieeju. Plaši izmantoti</w:t>
+      </w:r>
+      <w:r>
+        <w:t xml:space="preserve"> </w:t>
+      </w:r>
+      <w:r>
+        <w:t>n</w:t>
+      </w:r>
+      <w:r>
+        <w:t>oteikum</w:t>
+      </w:r>
+      <w:r>
+        <w:t>u</w:t>
+      </w:r>
+      <w:r>
+        <w:t xml:space="preserve"> balstīti</w:t>
+      </w:r>
+      <w:r>
+        <w:t xml:space="preserve"> </w:t>
+      </w:r>
+      <w:r>
+        <w:t xml:space="preserve">risinājumi </w:t>
+      </w:r>
+      <w:r>
+        <w:t xml:space="preserve">ir </w:t>
+      </w:r>
+      <w:proofErr w:type="spellStart"/>
+      <w:r>
+        <w:rPr>
+          <w:i/>
+          <w:iCs/>
+        </w:rPr>
+        <w:t>TextBlob</w:t>
+      </w:r>
+      <w:proofErr w:type="spellEnd"/>
+      <w:r>
+        <w:rPr>
+          <w:i/>
+          <w:iCs/>
+        </w:rPr>
+        <w:t xml:space="preserve"> </w:t>
+      </w:r>
+      <w:r>
+        <w:t>modelis</w:t>
+      </w:r>
+      <w:r>
+        <w:t xml:space="preserve">, </w:t>
+      </w:r>
+      <w:r>
+        <w:rPr>
+          <w:i/>
+          <w:iCs/>
+        </w:rPr>
+        <w:t>VADER</w:t>
+      </w:r>
+      <w:r>
+        <w:rPr>
+          <w:i/>
+          <w:iCs/>
+        </w:rPr>
+        <w:t xml:space="preserve"> </w:t>
+      </w:r>
+      <w:r>
+        <w:t>modelis un algoritms</w:t>
+      </w:r>
+      <w:r>
+        <w:t>, kā arī</w:t>
+      </w:r>
+      <w:r>
+        <w:t xml:space="preserve"> </w:t>
+      </w:r>
+      <w:proofErr w:type="spellStart"/>
+      <w:r>
+        <w:rPr>
+          <w:i/>
+          <w:iCs/>
+        </w:rPr>
+        <w:t>SentiWordNet</w:t>
+      </w:r>
+      <w:proofErr w:type="spellEnd"/>
+      <w:r>
+        <w:rPr>
+          <w:i/>
+          <w:iCs/>
+        </w:rPr>
+        <w:t xml:space="preserve"> </w:t>
+      </w:r>
+      <w:r>
+        <w:t>modelis</w:t>
+      </w:r>
+      <w:r>
+        <w:t>.</w:t>
+      </w:r>
+      <w:r>
+        <w:t xml:space="preserve"> [18]</w:t>
+      </w:r>
+    </w:p>
+    <w:p>
+      <w:r>
+        <w:t>Automātisk</w:t>
+      </w:r>
+      <w:r>
+        <w:t>ā pieeja</w:t>
+      </w:r>
+      <w:r>
+        <w:t xml:space="preserve"> </w:t>
+      </w:r>
+      <w:r>
+        <w:rPr>
+          <w:i/>
+          <w:iCs/>
+        </w:rPr>
+        <w:t>(</w:t>
+      </w:r>
+      <w:proofErr w:type="spellStart"/>
+      <w:r>
+        <w:rPr>
+          <w:i/>
+          <w:iCs/>
+        </w:rPr>
+        <w:t>automatic</w:t>
+      </w:r>
+      <w:proofErr w:type="spellEnd"/>
+      <w:r>
+        <w:rPr>
+          <w:i/>
+          <w:iCs/>
+        </w:rPr>
+        <w:t>)</w:t>
+      </w:r>
+      <w:r>
+        <w:t>:</w:t>
+      </w:r>
+      <w:r>
+        <w:t xml:space="preserve"> </w:t>
+      </w:r>
+      <w:r>
+        <w:t>Atšķirībā no noteikumu balstīt</w:t>
+      </w:r>
+      <w:r>
+        <w:t>ās metodes</w:t>
+      </w:r>
+      <w:r>
+        <w:t xml:space="preserve"> automātisk</w:t>
+      </w:r>
+      <w:r>
+        <w:t>ā</w:t>
+      </w:r>
+      <w:r>
+        <w:t xml:space="preserve"> metod</w:t>
+      </w:r>
+      <w:r>
+        <w:t>e</w:t>
+      </w:r>
+      <w:r>
+        <w:t xml:space="preserve"> nenosaka manuāli izstrādātus noteikumus, bet gan izmanto mašīnmācīšanās tehnikas. Emocionālās analīzes uzdevums parasti tiek modelēts kā klasifikācijas problēma. Klasifikators saņem tekstu un nosaka kategoriju, piemēram, pozitīvu, negatīvu vai neitrālu.</w:t>
+      </w:r>
+      <w:r>
+        <w:t xml:space="preserve"> Piemēram, </w:t>
+      </w:r>
+      <w:proofErr w:type="spellStart"/>
+      <w:r>
+        <w:t>RoBERTa</w:t>
+      </w:r>
+      <w:proofErr w:type="spellEnd"/>
+      <w:r>
+        <w:t xml:space="preserve"> ir viens no populār</w:t>
+      </w:r>
+      <w:r>
+        <w:t>ākajiem modeļiem, kas izmanto automātisko pieeju</w:t>
+      </w:r>
+      <w:r>
+        <w:t>.</w:t>
+      </w:r>
+      <w:r>
+        <w:t xml:space="preserve"> Kā arī polārākie algoritmi automātiskajai pieejai ir </w:t>
+      </w:r>
+      <w:proofErr w:type="spellStart"/>
+      <w:r>
+        <w:rPr>
+          <w:i/>
+          <w:iCs/>
+        </w:rPr>
+        <w:t>Navie</w:t>
+      </w:r>
+      <w:proofErr w:type="spellEnd"/>
+      <w:r>
+        <w:rPr>
+          <w:i/>
+          <w:iCs/>
+        </w:rPr>
+        <w:t xml:space="preserve"> </w:t>
+      </w:r>
+      <w:proofErr w:type="spellStart"/>
+      <w:r>
+        <w:rPr>
+          <w:i/>
+          <w:iCs/>
+        </w:rPr>
+        <w:t>Bayes</w:t>
+      </w:r>
+      <w:proofErr w:type="spellEnd"/>
+      <w:r>
+        <w:t xml:space="preserve">, </w:t>
+      </w:r>
+      <w:proofErr w:type="spellStart"/>
+      <w:r>
+        <w:rPr>
+          <w:i/>
+          <w:iCs/>
+        </w:rPr>
+        <w:t>Support</w:t>
+      </w:r>
+      <w:proofErr w:type="spellEnd"/>
+      <w:r>
+        <w:rPr>
+          <w:i/>
+          <w:iCs/>
+        </w:rPr>
+        <w:t xml:space="preserve"> </w:t>
+      </w:r>
+      <w:proofErr w:type="spellStart"/>
+      <w:r>
+        <w:rPr>
+          <w:i/>
+          <w:iCs/>
+        </w:rPr>
+        <w:t>Vector</w:t>
+      </w:r>
+      <w:proofErr w:type="spellEnd"/>
+      <w:r>
+        <w:rPr>
+          <w:i/>
+          <w:iCs/>
+        </w:rPr>
+        <w:t xml:space="preserve"> </w:t>
+      </w:r>
+      <w:proofErr w:type="spellStart"/>
+      <w:r>
+        <w:rPr>
+          <w:i/>
+          <w:iCs/>
+        </w:rPr>
+        <w:t>Machines</w:t>
+      </w:r>
+      <w:proofErr w:type="spellEnd"/>
+      <w:r>
+        <w:rPr>
+          <w:i/>
+          <w:iCs/>
+        </w:rPr>
+        <w:t xml:space="preserve"> (SVM)</w:t>
+      </w:r>
+      <w:r>
+        <w:t xml:space="preserve"> un citi</w:t>
+      </w:r>
+      <w:r>
+        <w:t xml:space="preserve"> [19]</w:t>
+      </w:r>
+    </w:p>
+    <w:p>
+      <w:r>
+        <w:rPr>
+          <w:b/>
+          <w:bCs/>
+        </w:rPr>
+        <w:lastRenderedPageBreak/>
+        <w:t>Hibrīd</w:t>
+      </w:r>
+      <w:r>
+        <w:rPr>
+          <w:b/>
+          <w:bCs/>
+        </w:rPr>
+        <w:t xml:space="preserve">s </w:t>
+      </w:r>
+      <w:r>
+        <w:rPr>
+          <w:b/>
+          <w:bCs/>
+          <w:i/>
+          <w:iCs/>
+        </w:rPr>
+        <w:t>(</w:t>
+      </w:r>
+      <w:proofErr w:type="spellStart"/>
+      <w:r>
+        <w:rPr>
+          <w:b/>
+          <w:bCs/>
+          <w:i/>
+          <w:iCs/>
+        </w:rPr>
+        <w:t>hybrid</w:t>
+      </w:r>
+      <w:proofErr w:type="spellEnd"/>
+      <w:r>
+        <w:rPr>
+          <w:b/>
+          <w:bCs/>
+          <w:i/>
+          <w:iCs/>
+        </w:rPr>
+        <w:t>)</w:t>
+      </w:r>
+      <w:r>
+        <w:rPr>
+          <w:b/>
+          <w:bCs/>
+        </w:rPr>
+        <w:t xml:space="preserve"> pieeja</w:t>
+      </w:r>
+      <w:r>
+        <w:rPr>
+          <w:b/>
+          <w:bCs/>
+        </w:rPr>
+        <w:t>:</w:t>
+      </w:r>
+      <w:r>
+        <w:t xml:space="preserve"> </w:t>
+      </w:r>
+      <w:r>
+        <w:t>Hibrīd</w:t>
+      </w:r>
+      <w:r>
+        <w:t>a pieeja</w:t>
+      </w:r>
+      <w:r>
+        <w:t xml:space="preserve"> apvieno abu pieeju veidu, gan noteikumu balstītu, gan automātisko tehniku, integrējot tos vienā </w:t>
+      </w:r>
+      <w:r>
+        <w:t>pieejā</w:t>
+      </w:r>
+      <w:r>
+        <w:t>. Vien</w:t>
+      </w:r>
+      <w:r>
+        <w:t xml:space="preserve">a no nozīmīgākajām </w:t>
+      </w:r>
+      <w:r>
+        <w:t xml:space="preserve">priekšrocībām </w:t>
+      </w:r>
+      <w:r>
+        <w:t xml:space="preserve">izmantojot šo pieeju, </w:t>
+      </w:r>
+      <w:r>
+        <w:t>ir tas, ka tā</w:t>
+      </w:r>
+      <w:r>
+        <w:t xml:space="preserve"> spēj sniegt </w:t>
+      </w:r>
+      <w:r>
+        <w:t>precīzākus rezultātus.</w:t>
+      </w:r>
+      <w:r>
+        <w:t xml:space="preserve"> </w:t>
+      </w:r>
+      <w:r>
+        <w:t>[19]</w:t>
+      </w:r>
+    </w:p>
+    <w:p>
+      <w:r>
+        <w:tab/>
+        <w:t>Sentimenta precizitāti mēra a</w:t>
+      </w:r>
+      <w:r>
+        <w:t>r dažādām</w:t>
+      </w:r>
+      <w:r>
+        <w:t xml:space="preserve"> metodēm kā </w:t>
+      </w:r>
+      <w:r>
+        <w:t xml:space="preserve">piemēram: </w:t>
+      </w:r>
+      <w:r>
+        <w:rPr>
+          <w:i/>
+          <w:iCs/>
+        </w:rPr>
+        <w:t>F1-</w:t>
+      </w:r>
+      <w:proofErr w:type="spellStart"/>
+      <w:r>
+        <w:rPr>
+          <w:i/>
+          <w:iCs/>
+        </w:rPr>
+        <w:t>Score</w:t>
+      </w:r>
+      <w:proofErr w:type="spellEnd"/>
+      <w:r>
+        <w:rPr>
+          <w:i/>
+          <w:iCs/>
+        </w:rPr>
+        <w:t xml:space="preserve">, </w:t>
+      </w:r>
+      <w:proofErr w:type="spellStart"/>
+      <w:r>
+        <w:rPr>
+          <w:i/>
+          <w:iCs/>
+        </w:rPr>
+        <w:t>Confusion</w:t>
+      </w:r>
+      <w:proofErr w:type="spellEnd"/>
+      <w:r>
+        <w:rPr>
+          <w:i/>
+          <w:iCs/>
+        </w:rPr>
+        <w:t xml:space="preserve"> </w:t>
+      </w:r>
+      <w:proofErr w:type="spellStart"/>
+      <w:r>
+        <w:rPr>
+          <w:i/>
+          <w:iCs/>
+        </w:rPr>
+        <w:t>Matrix</w:t>
+      </w:r>
+      <w:proofErr w:type="spellEnd"/>
+      <w:r>
+        <w:rPr>
+          <w:i/>
+          <w:iCs/>
+        </w:rPr>
+        <w:t xml:space="preserve">, </w:t>
+      </w:r>
+      <w:proofErr w:type="spellStart"/>
+      <w:r>
+        <w:rPr>
+          <w:i/>
+          <w:iCs/>
+        </w:rPr>
+        <w:t>Cross-Validation</w:t>
+      </w:r>
+      <w:proofErr w:type="spellEnd"/>
+      <w:r>
+        <w:t xml:space="preserve"> un citām metodēm. </w:t>
+      </w:r>
+      <w:r>
+        <w:t>Pieejamie sentimenta noteikšanas veidi sniedz dažādas iespējas</w:t>
+      </w:r>
+      <w:r>
+        <w:t>, kā veikt sentimenta nolasīšanu</w:t>
+      </w:r>
+      <w:r>
+        <w:t>.</w:t>
+      </w:r>
+      <w:r>
+        <w:t xml:space="preserve"> Piemērotāko pieeju var izvēlēties pēc projekta nosacījumiem un datu kvalitātes.</w:t>
+      </w:r>
+    </w:p>
+    <w:p>
+      <w:pPr>
+        <w:ind w:left="720"/>
+        <w:jc w:val="center"/>
+        <w:rPr>
+          <w:rFonts w:asciiTheme="majorHAnsi" w:hAnsiTheme="majorHAnsi" w:cstheme="majorHAnsi"/>
+          <w:b/>
+          <w:bCs/>
+          <w:sz w:val="28"/>
+          <w:szCs w:val="28"/>
+        </w:rPr>
+      </w:pPr>
+      <w:r>
+        <w:rPr>
+          <w:rFonts w:asciiTheme="majorHAnsi" w:hAnsiTheme="majorHAnsi" w:cstheme="majorHAnsi"/>
+          <w:b/>
+          <w:bCs/>
+          <w:sz w:val="28"/>
+          <w:szCs w:val="28"/>
+        </w:rPr>
+        <w:t>1.3</w:t>
+      </w:r>
+      <w:r>
+        <w:rPr>
+          <w:rFonts w:asciiTheme="majorHAnsi" w:hAnsiTheme="majorHAnsi" w:cstheme="majorHAnsi"/>
+          <w:b/>
+          <w:bCs/>
+          <w:i/>
+          <w:iCs/>
+          <w:sz w:val="28"/>
+          <w:szCs w:val="28"/>
+        </w:rPr>
+        <w:t xml:space="preserve"> </w:t>
+      </w:r>
+      <w:r>
+        <w:rPr>
+          <w:rFonts w:asciiTheme="majorHAnsi" w:hAnsiTheme="majorHAnsi" w:cstheme="majorHAnsi"/>
+          <w:b/>
+          <w:bCs/>
+          <w:i/>
+          <w:iCs/>
+          <w:sz w:val="28"/>
+          <w:szCs w:val="28"/>
+        </w:rPr>
+        <w:t>VADER</w:t>
+      </w:r>
+      <w:r>
+        <w:rPr>
+          <w:rFonts w:asciiTheme="majorHAnsi" w:hAnsiTheme="majorHAnsi" w:cstheme="majorHAnsi"/>
+          <w:b/>
+          <w:bCs/>
+          <w:sz w:val="28"/>
+          <w:szCs w:val="28"/>
+        </w:rPr>
+        <w:t xml:space="preserve"> un </w:t>
+      </w:r>
+      <w:proofErr w:type="spellStart"/>
+      <w:r>
+        <w:rPr>
+          <w:rFonts w:asciiTheme="majorHAnsi" w:hAnsiTheme="majorHAnsi" w:cstheme="majorHAnsi"/>
+          <w:b/>
+          <w:bCs/>
+          <w:i/>
+          <w:iCs/>
+          <w:sz w:val="28"/>
+          <w:szCs w:val="28"/>
+        </w:rPr>
+        <w:t>RoBERTa</w:t>
+      </w:r>
+      <w:proofErr w:type="spellEnd"/>
+      <w:r>
+        <w:rPr>
+          <w:rFonts w:asciiTheme="majorHAnsi" w:hAnsiTheme="majorHAnsi" w:cstheme="majorHAnsi"/>
+          <w:b/>
+          <w:bCs/>
+          <w:sz w:val="28"/>
+          <w:szCs w:val="28"/>
+        </w:rPr>
+        <w:t xml:space="preserve"> modeļu salīdzināšana</w:t>
+      </w:r>
+    </w:p>
+    <w:p>
+      <w:pPr>
+        <w:pStyle w:val="ListParagraph"/>
+        <w:rPr>
+          <w:rFonts w:asciiTheme="majorHAnsi" w:hAnsiTheme="majorHAnsi" w:cstheme="majorHAnsi"/>
+        </w:rPr>
+      </w:pPr>
+    </w:p>
+    <w:p>
+      <w:pPr>
+        <w:pStyle w:val="ListParagraph"/>
+        <w:rPr>
+          <w:rFonts w:asciiTheme="majorHAnsi" w:hAnsiTheme="majorHAnsi" w:cstheme="majorHAnsi"/>
+        </w:rPr>
+      </w:pPr>
+      <w:r>
+        <w:rPr>
+          <w:rFonts w:asciiTheme="majorHAnsi" w:hAnsiTheme="majorHAnsi" w:cstheme="majorHAnsi"/>
+        </w:rPr>
+        <w:t>VADER ir sentimenta lasīšanas modelis kā arī algoritms, taču algoritms nav publiski nekur minēts.</w:t>
+      </w:r>
+      <w:r>
+        <w:rPr>
+          <w:rFonts w:asciiTheme="majorHAnsi" w:hAnsiTheme="majorHAnsi" w:cstheme="majorHAnsi"/>
+        </w:rPr>
+        <w:t xml:space="preserve"> Modelis ir daļa no </w:t>
+      </w:r>
+      <w:proofErr w:type="spellStart"/>
+      <w:r>
+        <w:rPr>
+          <w:rFonts w:asciiTheme="majorHAnsi" w:hAnsiTheme="majorHAnsi" w:cstheme="majorHAnsi"/>
+          <w:i/>
+          <w:iCs/>
+        </w:rPr>
+        <w:t>Python</w:t>
+      </w:r>
+      <w:proofErr w:type="spellEnd"/>
+      <w:r>
+        <w:rPr>
+          <w:rFonts w:asciiTheme="majorHAnsi" w:hAnsiTheme="majorHAnsi" w:cstheme="majorHAnsi"/>
+        </w:rPr>
+        <w:t xml:space="preserve"> </w:t>
+      </w:r>
+      <w:r>
+        <w:rPr>
+          <w:rFonts w:asciiTheme="majorHAnsi" w:hAnsiTheme="majorHAnsi" w:cstheme="majorHAnsi"/>
+        </w:rPr>
+        <w:t>bibliotēk</w:t>
+      </w:r>
+      <w:r>
+        <w:rPr>
+          <w:rFonts w:asciiTheme="majorHAnsi" w:hAnsiTheme="majorHAnsi" w:cstheme="majorHAnsi"/>
+        </w:rPr>
+        <w:t xml:space="preserve">as </w:t>
+      </w:r>
+      <w:proofErr w:type="spellStart"/>
+      <w:r>
+        <w:rPr>
+          <w:rFonts w:asciiTheme="majorHAnsi" w:hAnsiTheme="majorHAnsi" w:cstheme="majorHAnsi"/>
+          <w:i/>
+          <w:iCs/>
+        </w:rPr>
+        <w:t>nltk.sentiment</w:t>
+      </w:r>
+      <w:proofErr w:type="spellEnd"/>
+      <w:r>
+        <w:rPr>
+          <w:rFonts w:asciiTheme="majorHAnsi" w:hAnsiTheme="majorHAnsi" w:cstheme="majorHAnsi"/>
+        </w:rPr>
+        <w:t xml:space="preserve"> un tika speciāli radīts, lai strādātu ar sociālo tīklu tekstiem, bet, protams, tas spēj strādāt arī ar cita veida tekstiem.</w:t>
+      </w:r>
+      <w:r>
+        <w:rPr>
+          <w:rFonts w:asciiTheme="majorHAnsi" w:hAnsiTheme="majorHAnsi" w:cstheme="majorHAnsi"/>
+        </w:rPr>
+        <w:t xml:space="preserve"> VADER iedala sentimentu polaritātes - negatīvs vai pozitīvs. </w:t>
+      </w:r>
+    </w:p>
+    <w:p>
+      <w:pPr>
+        <w:pStyle w:val="ListParagraph"/>
+        <w:rPr>
+          <w:rFonts w:asciiTheme="majorHAnsi" w:hAnsiTheme="majorHAnsi" w:cstheme="majorHAnsi"/>
+        </w:rPr>
+      </w:pPr>
+    </w:p>
+    <w:p>
+      <w:pPr>
+        <w:pStyle w:val="ListParagraph"/>
+        <w:rPr>
+          <w:rFonts w:asciiTheme="majorHAnsi" w:hAnsiTheme="majorHAnsi" w:cstheme="majorHAnsi"/>
+        </w:rPr>
+      </w:pPr>
+    </w:p>
+    <w:p>
+      <w:pPr>
+        <w:pStyle w:val="ListParagraph"/>
+        <w:jc w:val="center"/>
+        <w:rPr>
+          <w:rFonts w:asciiTheme="majorHAnsi" w:hAnsiTheme="majorHAnsi" w:cstheme="majorHAnsi"/>
+          <w:b/>
+          <w:bCs/>
+          <w:sz w:val="28"/>
+          <w:szCs w:val="28"/>
+        </w:rPr>
+      </w:pPr>
+    </w:p>
+    <w:p>
+      <w:pPr>
+        <w:pStyle w:val="ListParagraph"/>
+        <w:jc w:val="center"/>
+        <w:rPr>
+          <w:rFonts w:asciiTheme="majorHAnsi" w:hAnsiTheme="majorHAnsi" w:cstheme="majorHAnsi"/>
+          <w:b/>
+          <w:bCs/>
+          <w:sz w:val="28"/>
+          <w:szCs w:val="28"/>
+        </w:rPr>
+      </w:pPr>
+    </w:p>
+    <w:p>
+      <w:pPr>
+        <w:pStyle w:val="ListParagraph"/>
+        <w:jc w:val="center"/>
+        <w:rPr>
+          <w:rFonts w:asciiTheme="majorHAnsi" w:hAnsiTheme="majorHAnsi" w:cstheme="majorHAnsi"/>
+          <w:b/>
+          <w:bCs/>
+          <w:sz w:val="28"/>
+          <w:szCs w:val="28"/>
+        </w:rPr>
+      </w:pPr>
+    </w:p>
+    <w:p>
+      <w:pPr>
+        <w:pStyle w:val="ListParagraph"/>
+        <w:jc w:val="center"/>
+        <w:rPr>
+          <w:rFonts w:asciiTheme="majorHAnsi" w:hAnsiTheme="majorHAnsi" w:cstheme="majorHAnsi"/>
+          <w:b/>
+          <w:bCs/>
+          <w:sz w:val="28"/>
+          <w:szCs w:val="28"/>
+        </w:rPr>
+      </w:pPr>
+    </w:p>
+    <w:p>
+      <w:pPr>
+        <w:pStyle w:val="ListParagraph"/>
+        <w:jc w:val="center"/>
+        <w:rPr>
+          <w:rFonts w:asciiTheme="majorHAnsi" w:hAnsiTheme="majorHAnsi" w:cstheme="majorHAnsi"/>
+          <w:b/>
+          <w:bCs/>
+          <w:sz w:val="28"/>
+          <w:szCs w:val="28"/>
+        </w:rPr>
+      </w:pPr>
+    </w:p>
+    <w:p>
+      <w:pPr>
+        <w:pStyle w:val="ListParagraph"/>
+        <w:jc w:val="center"/>
+        <w:rPr>
+          <w:rFonts w:asciiTheme="majorHAnsi" w:hAnsiTheme="majorHAnsi" w:cstheme="majorHAnsi"/>
+          <w:b/>
+          <w:bCs/>
+          <w:sz w:val="28"/>
+          <w:szCs w:val="28"/>
+        </w:rPr>
+      </w:pPr>
+    </w:p>
+    <w:p>
+      <w:pPr>
+        <w:pStyle w:val="ListParagraph"/>
+        <w:jc w:val="center"/>
+        <w:rPr>
+          <w:rFonts w:asciiTheme="majorHAnsi" w:hAnsiTheme="majorHAnsi" w:cstheme="majorHAnsi"/>
+          <w:b/>
+          <w:bCs/>
+          <w:sz w:val="28"/>
+          <w:szCs w:val="28"/>
+        </w:rPr>
+      </w:pPr>
+    </w:p>
+    <w:p>
+      <w:pPr>
+        <w:pStyle w:val="ListParagraph"/>
+        <w:jc w:val="center"/>
+        <w:rPr>
+          <w:rFonts w:asciiTheme="majorHAnsi" w:hAnsiTheme="majorHAnsi" w:cstheme="majorHAnsi"/>
+          <w:b/>
+          <w:bCs/>
+          <w:sz w:val="28"/>
+          <w:szCs w:val="28"/>
+        </w:rPr>
+      </w:pPr>
+    </w:p>
+    <w:p>
+      <w:pPr>
+        <w:pStyle w:val="ListParagraph"/>
+        <w:jc w:val="center"/>
+        <w:rPr>
+          <w:rFonts w:asciiTheme="majorHAnsi" w:hAnsiTheme="majorHAnsi" w:cstheme="majorHAnsi"/>
+          <w:b/>
+          <w:bCs/>
+          <w:sz w:val="28"/>
+          <w:szCs w:val="28"/>
+        </w:rPr>
+      </w:pPr>
+    </w:p>
+    <w:p>
+      <w:pPr>
+        <w:pStyle w:val="ListParagraph"/>
+        <w:jc w:val="center"/>
+        <w:rPr>
+          <w:rFonts w:asciiTheme="majorHAnsi" w:hAnsiTheme="majorHAnsi" w:cstheme="majorHAnsi"/>
+          <w:b/>
+          <w:bCs/>
+          <w:sz w:val="28"/>
+          <w:szCs w:val="28"/>
+        </w:rPr>
+      </w:pPr>
+    </w:p>
+    <w:p>
+      <w:pPr>
+        <w:pStyle w:val="ListParagraph"/>
+        <w:jc w:val="center"/>
+        <w:rPr>
+          <w:rFonts w:asciiTheme="majorHAnsi" w:hAnsiTheme="majorHAnsi" w:cstheme="majorHAnsi"/>
+          <w:b/>
+          <w:bCs/>
+          <w:sz w:val="28"/>
+          <w:szCs w:val="28"/>
+        </w:rPr>
+      </w:pPr>
+    </w:p>
+    <w:p>
+      <w:pPr>
+        <w:pStyle w:val="ListParagraph"/>
+        <w:jc w:val="center"/>
+        <w:rPr>
+          <w:rFonts w:asciiTheme="majorHAnsi" w:hAnsiTheme="majorHAnsi" w:cstheme="majorHAnsi"/>
+          <w:b/>
+          <w:bCs/>
+          <w:sz w:val="28"/>
+          <w:szCs w:val="28"/>
+        </w:rPr>
+      </w:pPr>
+    </w:p>
+    <w:p>
+      <w:pPr>
+        <w:pStyle w:val="ListParagraph"/>
+        <w:jc w:val="center"/>
+        <w:rPr>
+          <w:rFonts w:asciiTheme="majorHAnsi" w:hAnsiTheme="majorHAnsi" w:cstheme="majorHAnsi"/>
+          <w:b/>
+          <w:bCs/>
+          <w:sz w:val="28"/>
+          <w:szCs w:val="28"/>
+        </w:rPr>
+      </w:pPr>
+    </w:p>
+    <w:p>
+      <w:pPr>
+        <w:pStyle w:val="ListParagraph"/>
+        <w:jc w:val="center"/>
+        <w:rPr>
+          <w:rFonts w:asciiTheme="majorHAnsi" w:hAnsiTheme="majorHAnsi" w:cstheme="majorHAnsi"/>
+          <w:b/>
+          <w:bCs/>
+          <w:sz w:val="28"/>
+          <w:szCs w:val="28"/>
+        </w:rPr>
+      </w:pPr>
+    </w:p>
+    <w:p>
+      <w:pPr>
+        <w:pStyle w:val="ListParagraph"/>
+        <w:jc w:val="center"/>
+        <w:rPr>
+          <w:rFonts w:asciiTheme="majorHAnsi" w:hAnsiTheme="majorHAnsi" w:cstheme="majorHAnsi"/>
+          <w:b/>
+          <w:bCs/>
+          <w:sz w:val="28"/>
+          <w:szCs w:val="28"/>
+        </w:rPr>
+      </w:pPr>
+    </w:p>
+    <w:p>
+      <w:pPr>
+        <w:pStyle w:val="ListParagraph"/>
+        <w:jc w:val="center"/>
+        <w:rPr>
+          <w:rFonts w:asciiTheme="majorHAnsi" w:hAnsiTheme="majorHAnsi" w:cstheme="majorHAnsi"/>
+          <w:b/>
+          <w:bCs/>
+          <w:sz w:val="28"/>
+          <w:szCs w:val="28"/>
+        </w:rPr>
+      </w:pPr>
+    </w:p>
+    <w:p>
+      <w:pPr>
+        <w:pStyle w:val="ListParagraph"/>
+        <w:jc w:val="center"/>
+        <w:rPr>
+          <w:rFonts w:asciiTheme="majorHAnsi" w:hAnsiTheme="majorHAnsi" w:cstheme="majorHAnsi"/>
+          <w:b/>
+          <w:bCs/>
+          <w:sz w:val="28"/>
+          <w:szCs w:val="28"/>
+        </w:rPr>
+      </w:pPr>
+    </w:p>
+    <w:p>
+      <w:pPr>
+        <w:pStyle w:val="ListParagraph"/>
+        <w:jc w:val="center"/>
+        <w:rPr>
+          <w:rFonts w:asciiTheme="majorHAnsi" w:hAnsiTheme="majorHAnsi" w:cstheme="majorHAnsi"/>
+          <w:b/>
+          <w:bCs/>
+          <w:sz w:val="28"/>
+          <w:szCs w:val="28"/>
+        </w:rPr>
+      </w:pPr>
+    </w:p>
+    <w:p>
+      <w:pPr>
+        <w:pStyle w:val="ListParagraph"/>
+        <w:jc w:val="center"/>
+        <w:rPr>
+          <w:rFonts w:asciiTheme="majorHAnsi" w:hAnsiTheme="majorHAnsi" w:cstheme="majorHAnsi"/>
+          <w:b/>
+          <w:bCs/>
+          <w:sz w:val="28"/>
+          <w:szCs w:val="28"/>
+        </w:rPr>
+      </w:pPr>
+    </w:p>
+    <w:p>
+      <w:pPr>
+        <w:pStyle w:val="ListParagraph"/>
+        <w:jc w:val="center"/>
+        <w:rPr>
+          <w:rFonts w:asciiTheme="majorHAnsi" w:hAnsiTheme="majorHAnsi" w:cstheme="majorHAnsi"/>
+          <w:b/>
+          <w:bCs/>
+          <w:sz w:val="28"/>
+          <w:szCs w:val="28"/>
+        </w:rPr>
+      </w:pPr>
+    </w:p>
+    <w:p>
+      <w:pPr>
+        <w:pStyle w:val="ListParagraph"/>
+        <w:jc w:val="center"/>
+        <w:rPr>
+          <w:rFonts w:asciiTheme="majorHAnsi" w:hAnsiTheme="majorHAnsi" w:cstheme="majorHAnsi"/>
+          <w:b/>
+          <w:bCs/>
+          <w:sz w:val="28"/>
+          <w:szCs w:val="28"/>
+        </w:rPr>
+      </w:pPr>
+    </w:p>
+    <w:p>
+      <w:pPr>
+        <w:pStyle w:val="ListParagraph"/>
+        <w:jc w:val="center"/>
+        <w:rPr>
+          <w:rFonts w:asciiTheme="majorHAnsi" w:hAnsiTheme="majorHAnsi" w:cstheme="majorHAnsi"/>
+          <w:b/>
+          <w:bCs/>
+          <w:sz w:val="28"/>
+          <w:szCs w:val="28"/>
+        </w:rPr>
+      </w:pPr>
+      <w:r>
+        <w:rPr>
+          <w:rFonts w:asciiTheme="majorHAnsi" w:hAnsiTheme="majorHAnsi" w:cstheme="majorHAnsi"/>
+          <w:b/>
+          <w:bCs/>
+          <w:sz w:val="28"/>
+          <w:szCs w:val="28"/>
+        </w:rPr>
+        <w:lastRenderedPageBreak/>
+        <w:t xml:space="preserve">1.4 </w:t>
+      </w:r>
+      <w:r>
+        <w:rPr>
+          <w:rFonts w:asciiTheme="majorHAnsi" w:hAnsiTheme="majorHAnsi" w:cstheme="majorHAnsi"/>
+          <w:b/>
+          <w:bCs/>
+          <w:sz w:val="28"/>
+          <w:szCs w:val="28"/>
+        </w:rPr>
+        <w:t>Datu ievākšana no YouTube video komentāru sadaļas</w:t>
+      </w:r>
+    </w:p>
+    <w:p>
+      <w:pPr>
+        <w:pStyle w:val="ListParagraph"/>
+        <w:jc w:val="center"/>
+        <w:rPr>
+          <w:rFonts w:asciiTheme="majorHAnsi" w:hAnsiTheme="majorHAnsi" w:cstheme="majorHAnsi"/>
+          <w:b/>
+          <w:bCs/>
+          <w:sz w:val="28"/>
+          <w:szCs w:val="28"/>
+        </w:rPr>
+      </w:pPr>
+    </w:p>
+    <w:p>
+      <w:pPr>
+        <w:pStyle w:val="ListParagraph"/>
+        <w:ind w:firstLine="720"/>
+        <w:rPr>
+          <w:rFonts w:asciiTheme="majorHAnsi" w:hAnsiTheme="majorHAnsi" w:cstheme="majorHAnsi"/>
+        </w:rPr>
+      </w:pPr>
+      <w:r>
+        <w:rPr>
+          <w:rFonts w:asciiTheme="majorHAnsi" w:hAnsiTheme="majorHAnsi" w:cstheme="majorHAnsi"/>
+        </w:rPr>
+        <w:t xml:space="preserve">Datu iegūšana no kāda konkrēta </w:t>
+      </w:r>
+      <w:r>
+        <w:rPr>
+          <w:rFonts w:asciiTheme="majorHAnsi" w:hAnsiTheme="majorHAnsi" w:cstheme="majorHAnsi"/>
+          <w:i/>
+          <w:iCs/>
+        </w:rPr>
+        <w:t>YouTube</w:t>
+      </w:r>
+      <w:r>
+        <w:rPr>
+          <w:rFonts w:asciiTheme="majorHAnsi" w:hAnsiTheme="majorHAnsi" w:cstheme="majorHAnsi"/>
+        </w:rPr>
+        <w:t xml:space="preserve"> video komentāru sadaļas ir svarīga, jo tā ļauj iegūt informāciju par sabiedrisko viedokli un reakcijām uz konkrētu video saturu. Tas var būt noderīgi, lai izprastu, kā cilvēki uztver, vai reaģē uz noteiktu tēmu vai notikumu, kā arī lai analizētu populārus viedokļus un tendences, kas izplat</w:t>
+      </w:r>
+      <w:r>
+        <w:rPr>
+          <w:rFonts w:asciiTheme="majorHAnsi" w:hAnsiTheme="majorHAnsi" w:cstheme="majorHAnsi"/>
+        </w:rPr>
+        <w:t>ās</w:t>
+      </w:r>
+      <w:r>
+        <w:rPr>
+          <w:rFonts w:asciiTheme="majorHAnsi" w:hAnsiTheme="majorHAnsi" w:cstheme="majorHAnsi"/>
+        </w:rPr>
+        <w:t xml:space="preserve"> sociālajā vidē. Pašlaik </w:t>
+      </w:r>
+      <w:r>
+        <w:rPr>
+          <w:rFonts w:asciiTheme="majorHAnsi" w:hAnsiTheme="majorHAnsi" w:cstheme="majorHAnsi"/>
+          <w:i/>
+          <w:iCs/>
+        </w:rPr>
+        <w:t>YouTube</w:t>
+      </w:r>
+      <w:r>
+        <w:rPr>
+          <w:rFonts w:asciiTheme="majorHAnsi" w:hAnsiTheme="majorHAnsi" w:cstheme="majorHAnsi"/>
+        </w:rPr>
+        <w:t xml:space="preserve"> platformu lieto </w:t>
+      </w:r>
+      <w:r>
+        <w:rPr>
+          <w:rFonts w:asciiTheme="majorHAnsi" w:hAnsiTheme="majorHAnsi" w:cstheme="majorHAnsi"/>
+        </w:rPr>
+        <w:t>vairāk nekā</w:t>
+      </w:r>
+      <w:r>
+        <w:rPr>
+          <w:rFonts w:asciiTheme="majorHAnsi" w:hAnsiTheme="majorHAnsi" w:cstheme="majorHAnsi"/>
+        </w:rPr>
+        <w:t xml:space="preserve"> 2 miljardi lietotāju katru mēnesi. </w:t>
+      </w:r>
+      <w:r>
+        <w:rPr>
+          <w:rFonts w:asciiTheme="majorHAnsi" w:hAnsiTheme="majorHAnsi" w:cstheme="majorHAnsi"/>
+        </w:rPr>
+        <w:t>Tāpēc</w:t>
+      </w:r>
+      <w:r>
+        <w:rPr>
+          <w:rFonts w:asciiTheme="majorHAnsi" w:hAnsiTheme="majorHAnsi" w:cstheme="majorHAnsi"/>
+        </w:rPr>
+        <w:t xml:space="preserve"> </w:t>
+      </w:r>
+      <w:r>
+        <w:rPr>
+          <w:rFonts w:asciiTheme="majorHAnsi" w:hAnsiTheme="majorHAnsi" w:cstheme="majorHAnsi"/>
+          <w:i/>
+          <w:iCs/>
+        </w:rPr>
+        <w:t>YouTube</w:t>
+      </w:r>
+      <w:r>
+        <w:rPr>
+          <w:rFonts w:asciiTheme="majorHAnsi" w:hAnsiTheme="majorHAnsi" w:cstheme="majorHAnsi"/>
+        </w:rPr>
+        <w:t xml:space="preserve"> video komentāros esošo informāciju var izmantot, lai veidotu mašīnmācīšanās modeļus, veiktu lietotāju </w:t>
+      </w:r>
+      <w:r>
+        <w:rPr>
+          <w:rFonts w:asciiTheme="majorHAnsi" w:hAnsiTheme="majorHAnsi" w:cstheme="majorHAnsi"/>
+        </w:rPr>
+        <w:t>sentimenta nolasīšanu</w:t>
+      </w:r>
+      <w:r>
+        <w:rPr>
+          <w:rFonts w:asciiTheme="majorHAnsi" w:hAnsiTheme="majorHAnsi" w:cstheme="majorHAnsi"/>
+        </w:rPr>
+        <w:t>, radītu lielas datu kopas un veiktu datu analīz</w:t>
+      </w:r>
+      <w:r>
+        <w:rPr>
+          <w:rFonts w:asciiTheme="majorHAnsi" w:hAnsiTheme="majorHAnsi" w:cstheme="majorHAnsi"/>
+        </w:rPr>
+        <w:t>es</w:t>
+      </w:r>
+      <w:r>
+        <w:rPr>
+          <w:rFonts w:asciiTheme="majorHAnsi" w:hAnsiTheme="majorHAnsi" w:cstheme="majorHAnsi"/>
+        </w:rPr>
+        <w:t>. Tas piedāvā plašas iespējas gan akadēmiskajos</w:t>
+      </w:r>
+      <w:r>
+        <w:rPr>
+          <w:rFonts w:asciiTheme="majorHAnsi" w:hAnsiTheme="majorHAnsi" w:cstheme="majorHAnsi"/>
+        </w:rPr>
+        <w:t xml:space="preserve"> </w:t>
+      </w:r>
+      <w:r>
+        <w:rPr>
+          <w:rFonts w:asciiTheme="majorHAnsi" w:hAnsiTheme="majorHAnsi" w:cstheme="majorHAnsi"/>
+        </w:rPr>
+        <w:t>pētījumos, gan komerciālajā jomā</w:t>
+      </w:r>
+      <w:r>
+        <w:rPr>
+          <w:rFonts w:asciiTheme="majorHAnsi" w:hAnsiTheme="majorHAnsi" w:cstheme="majorHAnsi"/>
+        </w:rPr>
+        <w:t xml:space="preserve">. </w:t>
+      </w:r>
+      <w:r>
+        <w:rPr>
+          <w:rFonts w:asciiTheme="majorHAnsi" w:hAnsiTheme="majorHAnsi" w:cstheme="majorHAnsi"/>
+        </w:rPr>
+        <w:t>No juridiskās perspektīvas datu ievākšana, piemēram, komentāri un citi atribūti, ir pilnīgi likumīgs process</w:t>
+      </w:r>
+      <w:r>
+        <w:rPr>
+          <w:rFonts w:asciiTheme="majorHAnsi" w:hAnsiTheme="majorHAnsi" w:cstheme="majorHAnsi"/>
+        </w:rPr>
+        <w:t>.</w:t>
+      </w:r>
+      <w:r>
+        <w:rPr>
+          <w:rFonts w:asciiTheme="majorHAnsi" w:hAnsiTheme="majorHAnsi" w:cstheme="majorHAnsi"/>
+        </w:rPr>
+        <w:t xml:space="preserve"> </w:t>
+      </w:r>
+      <w:r>
+        <w:rPr>
+          <w:rFonts w:asciiTheme="majorHAnsi" w:hAnsiTheme="majorHAnsi" w:cstheme="majorHAnsi"/>
+        </w:rPr>
+        <w:t>[20]</w:t>
+      </w:r>
+    </w:p>
+    <w:p>
+      <w:pPr>
+        <w:pStyle w:val="ListParagraph"/>
+        <w:ind w:firstLine="720"/>
+        <w:rPr>
+          <w:rFonts w:asciiTheme="majorHAnsi" w:hAnsiTheme="majorHAnsi" w:cstheme="majorHAnsi"/>
+        </w:rPr>
+      </w:pPr>
+    </w:p>
+    <w:p>
+      <w:pPr>
+        <w:pStyle w:val="ListParagraph"/>
+        <w:ind w:firstLine="720"/>
+        <w:rPr>
+          <w:rFonts w:asciiTheme="majorHAnsi" w:hAnsiTheme="majorHAnsi" w:cstheme="majorHAnsi"/>
+        </w:rPr>
+      </w:pPr>
+      <w:r>
+        <w:rPr>
+          <w:rFonts w:asciiTheme="majorHAnsi" w:hAnsiTheme="majorHAnsi" w:cstheme="majorHAnsi"/>
+        </w:rPr>
+        <w:t>Vispopulārākais veids</w:t>
+      </w:r>
+      <w:r>
+        <w:rPr>
+          <w:rFonts w:asciiTheme="majorHAnsi" w:hAnsiTheme="majorHAnsi" w:cstheme="majorHAnsi"/>
+        </w:rPr>
+        <w:t>, kā iegūt datus no kāda konkrēta,</w:t>
+      </w:r>
+      <w:r>
+        <w:rPr>
+          <w:rFonts w:asciiTheme="majorHAnsi" w:hAnsiTheme="majorHAnsi" w:cstheme="majorHAnsi"/>
+        </w:rPr>
+        <w:t xml:space="preserve"> video ir</w:t>
+      </w:r>
+      <w:r>
+        <w:rPr>
+          <w:rFonts w:asciiTheme="majorHAnsi" w:hAnsiTheme="majorHAnsi" w:cstheme="majorHAnsi"/>
+        </w:rPr>
+        <w:t xml:space="preserve">, izmantojot </w:t>
+      </w:r>
+      <w:r>
+        <w:rPr>
+          <w:rFonts w:asciiTheme="majorHAnsi" w:hAnsiTheme="majorHAnsi" w:cstheme="majorHAnsi"/>
+          <w:i/>
+          <w:iCs/>
+        </w:rPr>
+        <w:t xml:space="preserve">YouTube </w:t>
+      </w:r>
+      <w:proofErr w:type="spellStart"/>
+      <w:r>
+        <w:rPr>
+          <w:rFonts w:asciiTheme="majorHAnsi" w:hAnsiTheme="majorHAnsi" w:cstheme="majorHAnsi"/>
+          <w:i/>
+          <w:iCs/>
+        </w:rPr>
+        <w:t>data</w:t>
+      </w:r>
+      <w:proofErr w:type="spellEnd"/>
+      <w:r>
+        <w:rPr>
+          <w:rFonts w:asciiTheme="majorHAnsi" w:hAnsiTheme="majorHAnsi" w:cstheme="majorHAnsi"/>
+          <w:i/>
+          <w:iCs/>
+        </w:rPr>
+        <w:t xml:space="preserve"> </w:t>
+      </w:r>
+      <w:r>
+        <w:rPr>
+          <w:rFonts w:asciiTheme="majorHAnsi" w:hAnsiTheme="majorHAnsi" w:cstheme="majorHAnsi"/>
+          <w:i/>
+          <w:iCs/>
+        </w:rPr>
+        <w:t>API</w:t>
+      </w:r>
+      <w:r>
+        <w:rPr>
+          <w:rFonts w:asciiTheme="majorHAnsi" w:hAnsiTheme="majorHAnsi" w:cstheme="majorHAnsi"/>
+          <w:i/>
+          <w:iCs/>
+        </w:rPr>
+        <w:t xml:space="preserve"> v3</w:t>
+      </w:r>
+      <w:r>
+        <w:rPr>
+          <w:rFonts w:asciiTheme="majorHAnsi" w:hAnsiTheme="majorHAnsi" w:cstheme="majorHAnsi"/>
+        </w:rPr>
+        <w:t xml:space="preserve">, ko piedāvā </w:t>
+      </w:r>
+      <w:r>
+        <w:rPr>
+          <w:rFonts w:asciiTheme="majorHAnsi" w:hAnsiTheme="majorHAnsi" w:cstheme="majorHAnsi"/>
+          <w:i/>
+          <w:iCs/>
+        </w:rPr>
+        <w:t>Google</w:t>
+      </w:r>
+      <w:r>
+        <w:rPr>
+          <w:rFonts w:asciiTheme="majorHAnsi" w:hAnsiTheme="majorHAnsi" w:cstheme="majorHAnsi"/>
+        </w:rPr>
+        <w:t>.</w:t>
+      </w:r>
+      <w:r>
+        <w:rPr>
+          <w:rFonts w:asciiTheme="majorHAnsi" w:hAnsiTheme="majorHAnsi" w:cstheme="majorHAnsi"/>
+        </w:rPr>
+        <w:t xml:space="preserve"> </w:t>
+      </w:r>
+      <w:r>
+        <w:rPr>
+          <w:rFonts w:asciiTheme="majorHAnsi" w:hAnsiTheme="majorHAnsi" w:cstheme="majorHAnsi"/>
+          <w:i/>
+          <w:iCs/>
+        </w:rPr>
+        <w:t>API</w:t>
+      </w:r>
+      <w:r>
+        <w:rPr>
+          <w:rFonts w:asciiTheme="majorHAnsi" w:hAnsiTheme="majorHAnsi" w:cstheme="majorHAnsi"/>
+        </w:rPr>
+        <w:t xml:space="preserve"> ir </w:t>
+      </w:r>
+      <w:r>
+        <w:rPr>
+          <w:rFonts w:asciiTheme="majorHAnsi" w:hAnsiTheme="majorHAnsi" w:cstheme="majorHAnsi"/>
+        </w:rPr>
+        <w:t xml:space="preserve">saīsinājums no angļu valodas </w:t>
+      </w:r>
+      <w:r>
+        <w:rPr>
+          <w:rFonts w:asciiTheme="majorHAnsi" w:hAnsiTheme="majorHAnsi" w:cstheme="majorHAnsi"/>
+          <w:i/>
+          <w:iCs/>
+        </w:rPr>
+        <w:t>"</w:t>
+      </w:r>
+      <w:proofErr w:type="spellStart"/>
+      <w:r>
+        <w:rPr>
+          <w:rFonts w:asciiTheme="majorHAnsi" w:hAnsiTheme="majorHAnsi" w:cstheme="majorHAnsi"/>
+          <w:i/>
+          <w:iCs/>
+        </w:rPr>
+        <w:t>Application</w:t>
+      </w:r>
+      <w:proofErr w:type="spellEnd"/>
+      <w:r>
+        <w:rPr>
+          <w:rFonts w:asciiTheme="majorHAnsi" w:hAnsiTheme="majorHAnsi" w:cstheme="majorHAnsi"/>
+          <w:i/>
+          <w:iCs/>
+        </w:rPr>
+        <w:t xml:space="preserve"> </w:t>
+      </w:r>
+      <w:proofErr w:type="spellStart"/>
+      <w:r>
+        <w:rPr>
+          <w:rFonts w:asciiTheme="majorHAnsi" w:hAnsiTheme="majorHAnsi" w:cstheme="majorHAnsi"/>
+          <w:i/>
+          <w:iCs/>
+        </w:rPr>
+        <w:t>Programming</w:t>
+      </w:r>
+      <w:proofErr w:type="spellEnd"/>
+      <w:r>
+        <w:rPr>
+          <w:rFonts w:asciiTheme="majorHAnsi" w:hAnsiTheme="majorHAnsi" w:cstheme="majorHAnsi"/>
+          <w:i/>
+          <w:iCs/>
+        </w:rPr>
+        <w:t xml:space="preserve"> </w:t>
+      </w:r>
+      <w:proofErr w:type="spellStart"/>
+      <w:r>
+        <w:rPr>
+          <w:rFonts w:asciiTheme="majorHAnsi" w:hAnsiTheme="majorHAnsi" w:cstheme="majorHAnsi"/>
+          <w:i/>
+          <w:iCs/>
+        </w:rPr>
+        <w:t>Interface</w:t>
+      </w:r>
+      <w:proofErr w:type="spellEnd"/>
+      <w:r>
+        <w:rPr>
+          <w:rFonts w:asciiTheme="majorHAnsi" w:hAnsiTheme="majorHAnsi" w:cstheme="majorHAnsi"/>
+          <w:i/>
+          <w:iCs/>
+        </w:rPr>
+        <w:t>"</w:t>
+      </w:r>
+      <w:r>
+        <w:rPr>
+          <w:rFonts w:asciiTheme="majorHAnsi" w:hAnsiTheme="majorHAnsi" w:cstheme="majorHAnsi"/>
+        </w:rPr>
+        <w:t xml:space="preserve"> jeb </w:t>
+      </w:r>
+      <w:r>
+        <w:rPr>
+          <w:rFonts w:asciiTheme="majorHAnsi" w:hAnsiTheme="majorHAnsi" w:cstheme="majorHAnsi"/>
+          <w:i/>
+          <w:iCs/>
+        </w:rPr>
+        <w:t>"Pielietojuma programmēšanas saskarne"</w:t>
+      </w:r>
+      <w:r>
+        <w:rPr>
+          <w:rFonts w:asciiTheme="majorHAnsi" w:hAnsiTheme="majorHAnsi" w:cstheme="majorHAnsi"/>
+        </w:rPr>
+        <w:t>. Tas ir programmēšanas protokols vai interfeiss, kas ļauj vienai programmai (vai daļai programmatūras) komunicēt ar citu programmu vai komponenti. API nosaka, kādā veidā programmatūras komponentes vai sistēmas var mijiedarboties un kād</w:t>
+      </w:r>
+      <w:r>
+        <w:rPr>
+          <w:rFonts w:asciiTheme="majorHAnsi" w:hAnsiTheme="majorHAnsi" w:cstheme="majorHAnsi"/>
+        </w:rPr>
+        <w:t>a</w:t>
+      </w:r>
+      <w:r>
+        <w:rPr>
+          <w:rFonts w:asciiTheme="majorHAnsi" w:hAnsiTheme="majorHAnsi" w:cstheme="majorHAnsi"/>
+        </w:rPr>
+        <w:t>s darbības tās var veikt.</w:t>
+      </w:r>
+      <w:r>
+        <w:rPr>
+          <w:rFonts w:asciiTheme="majorHAnsi" w:hAnsiTheme="majorHAnsi" w:cstheme="majorHAnsi"/>
+        </w:rPr>
+        <w:t xml:space="preserve"> [21] YouTube arī ir savs API, kuru var izmantot par velti un ar kura palīdzību ir iespējams iegūt dažādu informāciju no konkrēta </w:t>
+      </w:r>
+      <w:r>
+        <w:rPr>
+          <w:rFonts w:asciiTheme="majorHAnsi" w:hAnsiTheme="majorHAnsi" w:cstheme="majorHAnsi"/>
+          <w:i/>
+          <w:iCs/>
+        </w:rPr>
+        <w:t>YouTube</w:t>
+      </w:r>
+      <w:r>
+        <w:rPr>
+          <w:rFonts w:asciiTheme="majorHAnsi" w:hAnsiTheme="majorHAnsi" w:cstheme="majorHAnsi"/>
+        </w:rPr>
+        <w:t xml:space="preserve"> video komentāru sadaļas. Kā</w:t>
+      </w:r>
+      <w:r>
+        <w:rPr>
+          <w:rFonts w:asciiTheme="majorHAnsi" w:hAnsiTheme="majorHAnsi" w:cstheme="majorHAnsi"/>
+        </w:rPr>
+        <w:t>,</w:t>
+      </w:r>
+      <w:r>
+        <w:rPr>
+          <w:rFonts w:asciiTheme="majorHAnsi" w:hAnsiTheme="majorHAnsi" w:cstheme="majorHAnsi"/>
+        </w:rPr>
+        <w:t xml:space="preserve"> </w:t>
+      </w:r>
+      <w:r>
+        <w:rPr>
+          <w:rFonts w:asciiTheme="majorHAnsi" w:hAnsiTheme="majorHAnsi" w:cstheme="majorHAnsi"/>
+        </w:rPr>
+        <w:t>piemēram,</w:t>
+      </w:r>
+      <w:r>
+        <w:rPr>
+          <w:rFonts w:asciiTheme="majorHAnsi" w:hAnsiTheme="majorHAnsi" w:cstheme="majorHAnsi"/>
+        </w:rPr>
+        <w:t xml:space="preserve"> ir iespējams iegūt komentārus, komentāru </w:t>
+      </w:r>
+      <w:r>
+        <w:rPr>
+          <w:rFonts w:asciiTheme="majorHAnsi" w:hAnsiTheme="majorHAnsi" w:cstheme="majorHAnsi"/>
+          <w:i/>
+          <w:iCs/>
+        </w:rPr>
+        <w:t>“patīk”</w:t>
+      </w:r>
+      <w:r>
+        <w:rPr>
+          <w:rFonts w:asciiTheme="majorHAnsi" w:hAnsiTheme="majorHAnsi" w:cstheme="majorHAnsi"/>
+        </w:rPr>
+        <w:t xml:space="preserve"> balsu skaitu, komentāru atbildes, komentētāju lietotāj vārdus un citus datus par komentāru sadaļu. [22] </w:t>
+      </w:r>
+      <w:r>
+        <w:rPr>
+          <w:rFonts w:asciiTheme="majorHAnsi" w:hAnsiTheme="majorHAnsi" w:cstheme="majorHAnsi"/>
+        </w:rPr>
+        <w:t xml:space="preserve">Šo </w:t>
+      </w:r>
+      <w:r>
+        <w:rPr>
+          <w:rFonts w:asciiTheme="majorHAnsi" w:hAnsiTheme="majorHAnsi" w:cstheme="majorHAnsi"/>
+          <w:i/>
+          <w:iCs/>
+        </w:rPr>
+        <w:t>API</w:t>
+      </w:r>
+      <w:r>
+        <w:rPr>
+          <w:rFonts w:asciiTheme="majorHAnsi" w:hAnsiTheme="majorHAnsi" w:cstheme="majorHAnsi"/>
+        </w:rPr>
+        <w:t xml:space="preserve"> var</w:t>
+      </w:r>
+      <w:r>
+        <w:rPr>
+          <w:rFonts w:asciiTheme="majorHAnsi" w:hAnsiTheme="majorHAnsi" w:cstheme="majorHAnsi"/>
+        </w:rPr>
+        <w:t xml:space="preserve">, izmanot ar </w:t>
+      </w:r>
+      <w:proofErr w:type="spellStart"/>
+      <w:r>
+        <w:rPr>
+          <w:rFonts w:asciiTheme="majorHAnsi" w:hAnsiTheme="majorHAnsi" w:cstheme="majorHAnsi"/>
+        </w:rPr>
+        <w:t>Python</w:t>
+      </w:r>
+      <w:proofErr w:type="spellEnd"/>
+      <w:r>
+        <w:rPr>
+          <w:rFonts w:asciiTheme="majorHAnsi" w:hAnsiTheme="majorHAnsi" w:cstheme="majorHAnsi"/>
+        </w:rPr>
+        <w:t xml:space="preserve"> un tās piedāvātajām bibliotēkām</w:t>
+      </w:r>
+      <w:r>
+        <w:rPr>
+          <w:rFonts w:asciiTheme="majorHAnsi" w:hAnsiTheme="majorHAnsi" w:cstheme="majorHAnsi"/>
+        </w:rPr>
+        <w:t xml:space="preserve">. </w:t>
+      </w:r>
+    </w:p>
+    <w:p>
+      <w:pPr>
+        <w:pStyle w:val="ListParagraph"/>
+        <w:ind w:firstLine="720"/>
+        <w:rPr>
+          <w:rFonts w:asciiTheme="majorHAnsi" w:hAnsiTheme="majorHAnsi" w:cstheme="majorHAnsi"/>
+        </w:rPr>
+      </w:pPr>
+    </w:p>
+    <w:p>
+      <w:pPr>
+        <w:pStyle w:val="ListParagraph"/>
+        <w:ind w:firstLine="720"/>
+        <w:rPr>
+          <w:rFonts w:asciiTheme="majorHAnsi" w:hAnsiTheme="majorHAnsi" w:cstheme="majorHAnsi"/>
+        </w:rPr>
+      </w:pPr>
+      <w:r>
+        <w:rPr>
+          <w:rFonts w:asciiTheme="majorHAnsi" w:hAnsiTheme="majorHAnsi" w:cstheme="majorHAnsi"/>
+        </w:rPr>
+        <w:t>Taču ir arī citas metodes</w:t>
+      </w:r>
+      <w:r>
+        <w:rPr>
+          <w:rFonts w:asciiTheme="majorHAnsi" w:hAnsiTheme="majorHAnsi" w:cstheme="majorHAnsi"/>
+        </w:rPr>
+        <w:t xml:space="preserve">, piemēram, </w:t>
+      </w:r>
+      <w:proofErr w:type="spellStart"/>
+      <w:r>
+        <w:rPr>
+          <w:rFonts w:asciiTheme="majorHAnsi" w:hAnsiTheme="majorHAnsi" w:cstheme="majorHAnsi"/>
+        </w:rPr>
+        <w:t>rasmošana</w:t>
+      </w:r>
+      <w:proofErr w:type="spellEnd"/>
+      <w:r>
+        <w:rPr>
+          <w:rFonts w:asciiTheme="majorHAnsi" w:hAnsiTheme="majorHAnsi" w:cstheme="majorHAnsi"/>
+        </w:rPr>
+        <w:t xml:space="preserve"> </w:t>
+      </w:r>
+      <w:r>
+        <w:rPr>
+          <w:rFonts w:asciiTheme="majorHAnsi" w:hAnsiTheme="majorHAnsi" w:cstheme="majorHAnsi"/>
+          <w:i/>
+          <w:iCs/>
+        </w:rPr>
+        <w:t>(</w:t>
+      </w:r>
+      <w:proofErr w:type="spellStart"/>
+      <w:r>
+        <w:rPr>
+          <w:rFonts w:asciiTheme="majorHAnsi" w:hAnsiTheme="majorHAnsi" w:cstheme="majorHAnsi"/>
+          <w:i/>
+          <w:iCs/>
+        </w:rPr>
+        <w:t>web</w:t>
+      </w:r>
+      <w:proofErr w:type="spellEnd"/>
+      <w:r>
+        <w:rPr>
+          <w:rFonts w:asciiTheme="majorHAnsi" w:hAnsiTheme="majorHAnsi" w:cstheme="majorHAnsi"/>
+          <w:i/>
+          <w:iCs/>
+        </w:rPr>
+        <w:t xml:space="preserve"> </w:t>
+      </w:r>
+      <w:proofErr w:type="spellStart"/>
+      <w:r>
+        <w:rPr>
+          <w:rFonts w:asciiTheme="majorHAnsi" w:hAnsiTheme="majorHAnsi" w:cstheme="majorHAnsi"/>
+          <w:i/>
+          <w:iCs/>
+        </w:rPr>
+        <w:t>scraping</w:t>
+      </w:r>
+      <w:proofErr w:type="spellEnd"/>
+      <w:r>
+        <w:rPr>
+          <w:rFonts w:asciiTheme="majorHAnsi" w:hAnsiTheme="majorHAnsi" w:cstheme="majorHAnsi"/>
+          <w:i/>
+          <w:iCs/>
+        </w:rPr>
+        <w:t>)</w:t>
+      </w:r>
+      <w:r>
+        <w:rPr>
+          <w:rFonts w:asciiTheme="majorHAnsi" w:hAnsiTheme="majorHAnsi" w:cstheme="majorHAnsi"/>
+        </w:rPr>
+        <w:t>.</w:t>
+      </w:r>
+      <w:r>
+        <w:rPr>
+          <w:rFonts w:asciiTheme="majorHAnsi" w:hAnsiTheme="majorHAnsi" w:cstheme="majorHAnsi"/>
+        </w:rPr>
+        <w:t xml:space="preserve"> </w:t>
+      </w:r>
+      <w:proofErr w:type="spellStart"/>
+      <w:r>
+        <w:rPr>
+          <w:rFonts w:asciiTheme="majorHAnsi" w:hAnsiTheme="majorHAnsi" w:cstheme="majorHAnsi"/>
+        </w:rPr>
+        <w:t>Rasmošana</w:t>
+      </w:r>
+      <w:proofErr w:type="spellEnd"/>
+      <w:r>
+        <w:rPr>
+          <w:rFonts w:asciiTheme="majorHAnsi" w:hAnsiTheme="majorHAnsi" w:cstheme="majorHAnsi"/>
+        </w:rPr>
+        <w:t xml:space="preserve"> ir process, kurā programmētājs izmanto programmatūru, lai automātiski iegūtu informāciju no interneta lapām. Tas ietver HTML kodu analīzi un datu </w:t>
+      </w:r>
+      <w:r>
+        <w:rPr>
+          <w:rFonts w:asciiTheme="majorHAnsi" w:hAnsiTheme="majorHAnsi" w:cstheme="majorHAnsi"/>
+        </w:rPr>
+        <w:t>iegūšanu</w:t>
+      </w:r>
+      <w:r>
+        <w:rPr>
+          <w:rFonts w:asciiTheme="majorHAnsi" w:hAnsiTheme="majorHAnsi" w:cstheme="majorHAnsi"/>
+        </w:rPr>
+        <w:t xml:space="preserve"> no tīmekļa vietnēm. </w:t>
+      </w:r>
+      <w:proofErr w:type="spellStart"/>
+      <w:r>
+        <w:rPr>
+          <w:rFonts w:asciiTheme="majorHAnsi" w:hAnsiTheme="majorHAnsi" w:cstheme="majorHAnsi"/>
+        </w:rPr>
+        <w:t>Rasmošana</w:t>
+      </w:r>
+      <w:proofErr w:type="spellEnd"/>
+      <w:r>
+        <w:rPr>
+          <w:rFonts w:asciiTheme="majorHAnsi" w:hAnsiTheme="majorHAnsi" w:cstheme="majorHAnsi"/>
+        </w:rPr>
+        <w:t xml:space="preserve"> var būt noderīga</w:t>
+      </w:r>
+      <w:r>
+        <w:rPr>
+          <w:rFonts w:asciiTheme="majorHAnsi" w:hAnsiTheme="majorHAnsi" w:cstheme="majorHAnsi"/>
+        </w:rPr>
+        <w:t xml:space="preserve"> </w:t>
+      </w:r>
+      <w:r>
+        <w:rPr>
+          <w:rFonts w:asciiTheme="majorHAnsi" w:hAnsiTheme="majorHAnsi" w:cstheme="majorHAnsi"/>
+        </w:rPr>
+        <w:t xml:space="preserve">gadījumos, kad API nav pieejams vai neattiecas uz konkrēto informāciju, ko vēlaties iegūt. </w:t>
+      </w:r>
+      <w:r>
+        <w:rPr>
+          <w:rFonts w:asciiTheme="majorHAnsi" w:hAnsiTheme="majorHAnsi" w:cstheme="majorHAnsi"/>
+        </w:rPr>
+        <w:t xml:space="preserve">[23] </w:t>
+      </w:r>
+      <w:r>
+        <w:rPr>
+          <w:rFonts w:asciiTheme="majorHAnsi" w:hAnsiTheme="majorHAnsi" w:cstheme="majorHAnsi"/>
+        </w:rPr>
+        <w:t xml:space="preserve">Tomēr ir svarīgi atzīmēt, ka </w:t>
+      </w:r>
+      <w:proofErr w:type="spellStart"/>
+      <w:r>
+        <w:rPr>
+          <w:rFonts w:asciiTheme="majorHAnsi" w:hAnsiTheme="majorHAnsi" w:cstheme="majorHAnsi"/>
+        </w:rPr>
+        <w:t>web</w:t>
+      </w:r>
+      <w:proofErr w:type="spellEnd"/>
+      <w:r>
+        <w:rPr>
+          <w:rFonts w:asciiTheme="majorHAnsi" w:hAnsiTheme="majorHAnsi" w:cstheme="majorHAnsi"/>
+        </w:rPr>
+        <w:t xml:space="preserve"> </w:t>
+      </w:r>
+      <w:proofErr w:type="spellStart"/>
+      <w:r>
+        <w:rPr>
+          <w:rFonts w:asciiTheme="majorHAnsi" w:hAnsiTheme="majorHAnsi" w:cstheme="majorHAnsi"/>
+        </w:rPr>
+        <w:t>scraping</w:t>
+      </w:r>
+      <w:proofErr w:type="spellEnd"/>
+      <w:r>
+        <w:rPr>
+          <w:rFonts w:asciiTheme="majorHAnsi" w:hAnsiTheme="majorHAnsi" w:cstheme="majorHAnsi"/>
+        </w:rPr>
+        <w:t xml:space="preserve"> var pārkāpt YouTube lietošanas noteikumus specifiskos gadījumos. Ja tiek apskatīta konkrēta YouTube video komentāru sadaļa, tad nav optimāli izmantot </w:t>
+      </w:r>
+      <w:proofErr w:type="spellStart"/>
+      <w:r>
+        <w:rPr>
+          <w:rFonts w:asciiTheme="majorHAnsi" w:hAnsiTheme="majorHAnsi" w:cstheme="majorHAnsi"/>
+        </w:rPr>
+        <w:t>rasmošanas</w:t>
+      </w:r>
+      <w:proofErr w:type="spellEnd"/>
+      <w:r>
+        <w:rPr>
+          <w:rFonts w:asciiTheme="majorHAnsi" w:hAnsiTheme="majorHAnsi" w:cstheme="majorHAnsi"/>
+        </w:rPr>
+        <w:t xml:space="preserve"> metodi, </w:t>
+      </w:r>
+      <w:r>
+        <w:rPr>
+          <w:rFonts w:asciiTheme="majorHAnsi" w:hAnsiTheme="majorHAnsi" w:cstheme="majorHAnsi"/>
+        </w:rPr>
+        <w:t xml:space="preserve">jo datu iegūšana </w:t>
+      </w:r>
+      <w:r>
+        <w:rPr>
+          <w:rFonts w:asciiTheme="majorHAnsi" w:hAnsiTheme="majorHAnsi" w:cstheme="majorHAnsi"/>
+        </w:rPr>
+        <w:t xml:space="preserve">var, </w:t>
+      </w:r>
+      <w:r>
+        <w:rPr>
+          <w:rFonts w:asciiTheme="majorHAnsi" w:hAnsiTheme="majorHAnsi" w:cstheme="majorHAnsi"/>
+        </w:rPr>
+        <w:t xml:space="preserve">prasīs ilgu laiku. Tas </w:t>
+      </w:r>
+      <w:r>
+        <w:rPr>
+          <w:rFonts w:asciiTheme="majorHAnsi" w:hAnsiTheme="majorHAnsi" w:cstheme="majorHAnsi"/>
+        </w:rPr>
+        <w:t>prasa ilgu laiku</w:t>
+      </w:r>
+      <w:r>
+        <w:rPr>
+          <w:rFonts w:asciiTheme="majorHAnsi" w:hAnsiTheme="majorHAnsi" w:cstheme="majorHAnsi"/>
+        </w:rPr>
+        <w:t xml:space="preserve"> tāpēc, ka šai programmai ir jāapstrādā katrs komentārs atsevišķi</w:t>
+      </w:r>
+      <w:r>
+        <w:rPr>
+          <w:rFonts w:asciiTheme="majorHAnsi" w:hAnsiTheme="majorHAnsi" w:cstheme="majorHAnsi"/>
+        </w:rPr>
+        <w:t>. [24]</w:t>
+      </w:r>
+    </w:p>
+    <w:p>
+      <w:pPr>
+        <w:pStyle w:val="ListParagraph"/>
+        <w:ind w:firstLine="720"/>
+        <w:rPr>
+          <w:rFonts w:asciiTheme="majorHAnsi" w:hAnsiTheme="majorHAnsi" w:cstheme="majorHAnsi"/>
+        </w:rPr>
+      </w:pPr>
+    </w:p>
+    <w:p>
+      <w:pPr>
+        <w:pStyle w:val="ListParagraph"/>
+        <w:ind w:firstLine="720"/>
+        <w:rPr>
+          <w:rFonts w:asciiTheme="majorHAnsi" w:hAnsiTheme="majorHAnsi" w:cstheme="majorHAnsi"/>
+        </w:rPr>
+      </w:pPr>
+    </w:p>
+    <w:p>
+      <w:pPr>
+        <w:pStyle w:val="ListParagraph"/>
+        <w:ind w:firstLine="720"/>
         <w:rPr>
           <w:rFonts w:asciiTheme="majorHAnsi" w:hAnsiTheme="majorHAnsi" w:cstheme="majorHAnsi"/>
         </w:rPr>
@@ -5448,6 +9715,96 @@
     </w:lvl>
   </w:abstractNum>
   <w:abstractNum w:abstractNumId="4" w15:restartNumberingAfterBreak="0">
+    <w:nsid w:val="49C84D4F"/>
+    <w:multiLevelType w:val="hybridMultilevel"/>
+    <w:tmpl w:val="63423124"/>
+    <w:lvl w:ilvl="0" w:tplc="A3800198">
+      <w:start w:val="1"/>
+      <w:numFmt w:val="decimal"/>
+      <w:lvlText w:val="%1."/>
+      <w:lvlJc w:val="left"/>
+      <w:pPr>
+        <w:ind w:left="1080" w:hanging="360"/>
+      </w:pPr>
+      <w:rPr>
+        <w:rFonts w:hint="default"/>
+        <w:b/>
+      </w:rPr>
+    </w:lvl>
+    <w:lvl w:ilvl="1" w:tplc="04090019" w:tentative="1">
+      <w:start w:val="1"/>
+      <w:numFmt w:val="lowerLetter"/>
+      <w:lvlText w:val="%2."/>
+      <w:lvlJc w:val="left"/>
+      <w:pPr>
+        <w:ind w:left="1800" w:hanging="360"/>
+      </w:pPr>
+    </w:lvl>
+    <w:lvl w:ilvl="2" w:tplc="0409001B" w:tentative="1">
+      <w:start w:val="1"/>
+      <w:numFmt w:val="lowerRoman"/>
+      <w:lvlText w:val="%3."/>
+      <w:lvlJc w:val="right"/>
+      <w:pPr>
+        <w:ind w:left="2520" w:hanging="180"/>
+      </w:pPr>
+    </w:lvl>
+    <w:lvl w:ilvl="3" w:tplc="0409000F" w:tentative="1">
+      <w:start w:val="1"/>
+      <w:numFmt w:val="decimal"/>
+      <w:lvlText w:val="%4."/>
+      <w:lvlJc w:val="left"/>
+      <w:pPr>
+        <w:ind w:left="3240" w:hanging="360"/>
+      </w:pPr>
+    </w:lvl>
+    <w:lvl w:ilvl="4" w:tplc="04090019" w:tentative="1">
+      <w:start w:val="1"/>
+      <w:numFmt w:val="lowerLetter"/>
+      <w:lvlText w:val="%5."/>
+      <w:lvlJc w:val="left"/>
+      <w:pPr>
+        <w:ind w:left="3960" w:hanging="360"/>
+      </w:pPr>
+    </w:lvl>
+    <w:lvl w:ilvl="5" w:tplc="0409001B" w:tentative="1">
+      <w:start w:val="1"/>
+      <w:numFmt w:val="lowerRoman"/>
+      <w:lvlText w:val="%6."/>
+      <w:lvlJc w:val="right"/>
+      <w:pPr>
+        <w:ind w:left="4680" w:hanging="180"/>
+      </w:pPr>
+    </w:lvl>
+    <w:lvl w:ilvl="6" w:tplc="0409000F" w:tentative="1">
+      <w:start w:val="1"/>
+      <w:numFmt w:val="decimal"/>
+      <w:lvlText w:val="%7."/>
+      <w:lvlJc w:val="left"/>
+      <w:pPr>
+        <w:ind w:left="5400" w:hanging="360"/>
+      </w:pPr>
+    </w:lvl>
+    <w:lvl w:ilvl="7" w:tplc="04090019" w:tentative="1">
+      <w:start w:val="1"/>
+      <w:numFmt w:val="lowerLetter"/>
+      <w:lvlText w:val="%8."/>
+      <w:lvlJc w:val="left"/>
+      <w:pPr>
+        <w:ind w:left="6120" w:hanging="360"/>
+      </w:pPr>
+    </w:lvl>
+    <w:lvl w:ilvl="8" w:tplc="0409001B" w:tentative="1">
+      <w:start w:val="1"/>
+      <w:numFmt w:val="lowerRoman"/>
+      <w:lvlText w:val="%9."/>
+      <w:lvlJc w:val="right"/>
+      <w:pPr>
+        <w:ind w:left="6840" w:hanging="180"/>
+      </w:pPr>
+    </w:lvl>
+  </w:abstractNum>
+  <w:abstractNum w:abstractNumId="5" w15:restartNumberingAfterBreak="0">
     <w:nsid w:val="65F66584"/>
     <w:multiLevelType w:val="multilevel"/>
     <w:tmpl w:val="78A60D36"/>
@@ -5576,13 +9933,16 @@
     <w:abstractNumId w:val="2"/>
   </w:num>
   <w:num w:numId="3" w16cid:durableId="543179644">
-    <w:abstractNumId w:val="4"/>
+    <w:abstractNumId w:val="5"/>
   </w:num>
   <w:num w:numId="4" w16cid:durableId="2112505454">
     <w:abstractNumId w:val="3"/>
   </w:num>
   <w:num w:numId="5" w16cid:durableId="2052076296">
     <w:abstractNumId w:val="0"/>
+  </w:num>
+  <w:num w:numId="6" w16cid:durableId="1266421282">
+    <w:abstractNumId w:val="4"/>
   </w:num>
 </w:numbering>
 </file>
@@ -5995,7 +10355,6 @@
   <w:style w:type="character" w:default="1" w:styleId="DefaultParagraphFont">
     <w:name w:val="Default Paragraph Font"/>
     <w:uiPriority w:val="1"/>
-    <w:semiHidden/>
     <w:unhideWhenUsed/>
   </w:style>
   <w:style w:type="table" w:default="1" w:styleId="TableNormal">

--- a/ZPD/ZPD.docx
+++ b/ZPD/ZPD.docx
@@ -1818,6 +1818,12 @@
           <w:rFonts w:asciiTheme="majorHAnsi" w:hAnsiTheme="majorHAnsi" w:cstheme="majorHAnsi"/>
         </w:rPr>
         <w:t>1.4 Datu ievākšana no YouTube video komentāru sadaļas………………………………………………</w:t>
+      </w:r>
+      <w:r>
+        <w:rPr>
+          <w:rFonts w:asciiTheme="majorHAnsi" w:hAnsiTheme="majorHAnsi" w:cstheme="majorHAnsi"/>
+        </w:rPr>
+        <w:t>……….11</w:t>
       </w:r>
     </w:p>
     <w:p>
@@ -8014,30 +8020,343 @@
     </w:p>
     <w:p>
       <w:pPr>
-        <w:pStyle w:val="ListParagraph"/>
-        <w:rPr>
-          <w:rFonts w:asciiTheme="majorHAnsi" w:hAnsiTheme="majorHAnsi" w:cstheme="majorHAnsi"/>
-        </w:rPr>
-      </w:pPr>
-    </w:p>
-    <w:p>
-      <w:pPr>
-        <w:pStyle w:val="ListParagraph"/>
-        <w:rPr>
-          <w:rFonts w:asciiTheme="majorHAnsi" w:hAnsiTheme="majorHAnsi" w:cstheme="majorHAnsi"/>
-        </w:rPr>
-      </w:pPr>
-      <w:r>
-        <w:rPr>
-          <w:rFonts w:asciiTheme="majorHAnsi" w:hAnsiTheme="majorHAnsi" w:cstheme="majorHAnsi"/>
-        </w:rPr>
-        <w:t>VADER ir sentimenta lasīšanas modelis kā arī algoritms, taču algoritms nav publiski nekur minēts.</w:t>
-      </w:r>
-      <w:r>
-        <w:rPr>
-          <w:rFonts w:asciiTheme="majorHAnsi" w:hAnsiTheme="majorHAnsi" w:cstheme="majorHAnsi"/>
-        </w:rPr>
-        <w:t xml:space="preserve"> Modelis ir daļa no </w:t>
+        <w:ind w:firstLine="720"/>
+        <w:rPr>
+          <w:rFonts w:asciiTheme="majorHAnsi" w:hAnsiTheme="majorHAnsi" w:cstheme="majorHAnsi"/>
+        </w:rPr>
+      </w:pPr>
+      <w:r>
+        <w:rPr>
+          <w:rFonts w:asciiTheme="majorHAnsi" w:hAnsiTheme="majorHAnsi" w:cstheme="majorHAnsi"/>
+        </w:rPr>
+        <w:t xml:space="preserve">NLP Sentimenta nolasīšanas nozarē ir divi ievērojami modeļi – </w:t>
+      </w:r>
+      <w:r>
+        <w:rPr>
+          <w:rFonts w:asciiTheme="majorHAnsi" w:hAnsiTheme="majorHAnsi" w:cstheme="majorHAnsi"/>
+          <w:i/>
+          <w:iCs/>
+        </w:rPr>
+        <w:t>VADER</w:t>
+      </w:r>
+      <w:r>
+        <w:rPr>
+          <w:rFonts w:asciiTheme="majorHAnsi" w:hAnsiTheme="majorHAnsi" w:cstheme="majorHAnsi"/>
+        </w:rPr>
+        <w:t xml:space="preserve"> un </w:t>
+      </w:r>
+      <w:proofErr w:type="spellStart"/>
+      <w:r>
+        <w:rPr>
+          <w:rFonts w:asciiTheme="majorHAnsi" w:hAnsiTheme="majorHAnsi" w:cstheme="majorHAnsi"/>
+          <w:i/>
+          <w:iCs/>
+        </w:rPr>
+        <w:t>RoBERTa</w:t>
+      </w:r>
+      <w:proofErr w:type="spellEnd"/>
+      <w:r>
+        <w:rPr>
+          <w:rFonts w:asciiTheme="majorHAnsi" w:hAnsiTheme="majorHAnsi" w:cstheme="majorHAnsi"/>
+        </w:rPr>
+        <w:t xml:space="preserve">. </w:t>
+      </w:r>
+      <w:r>
+        <w:rPr>
+          <w:rFonts w:asciiTheme="majorHAnsi" w:hAnsiTheme="majorHAnsi" w:cstheme="majorHAnsi"/>
+          <w:i/>
+          <w:iCs/>
+        </w:rPr>
+        <w:t>VADER</w:t>
+      </w:r>
+      <w:r>
+        <w:rPr>
+          <w:rFonts w:asciiTheme="majorHAnsi" w:hAnsiTheme="majorHAnsi" w:cstheme="majorHAnsi"/>
+        </w:rPr>
+        <w:t xml:space="preserve"> </w:t>
+      </w:r>
+      <w:r>
+        <w:rPr>
+          <w:rFonts w:asciiTheme="majorHAnsi" w:hAnsiTheme="majorHAnsi" w:cstheme="majorHAnsi"/>
+        </w:rPr>
+        <w:t xml:space="preserve">jeb </w:t>
+      </w:r>
+      <w:r>
+        <w:rPr>
+          <w:rFonts w:asciiTheme="majorHAnsi" w:hAnsiTheme="majorHAnsi" w:cstheme="majorHAnsi"/>
+          <w:i/>
+          <w:iCs/>
+        </w:rPr>
+        <w:t xml:space="preserve">(Valence </w:t>
+      </w:r>
+      <w:proofErr w:type="spellStart"/>
+      <w:r>
+        <w:rPr>
+          <w:rFonts w:asciiTheme="majorHAnsi" w:hAnsiTheme="majorHAnsi" w:cstheme="majorHAnsi"/>
+          <w:i/>
+          <w:iCs/>
+        </w:rPr>
+        <w:t>Aware</w:t>
+      </w:r>
+      <w:proofErr w:type="spellEnd"/>
+      <w:r>
+        <w:rPr>
+          <w:rFonts w:asciiTheme="majorHAnsi" w:hAnsiTheme="majorHAnsi" w:cstheme="majorHAnsi"/>
+          <w:i/>
+          <w:iCs/>
+        </w:rPr>
+        <w:t xml:space="preserve"> </w:t>
+      </w:r>
+      <w:proofErr w:type="spellStart"/>
+      <w:r>
+        <w:rPr>
+          <w:rFonts w:asciiTheme="majorHAnsi" w:hAnsiTheme="majorHAnsi" w:cstheme="majorHAnsi"/>
+          <w:i/>
+          <w:iCs/>
+        </w:rPr>
+        <w:t>Dictionary</w:t>
+      </w:r>
+      <w:proofErr w:type="spellEnd"/>
+      <w:r>
+        <w:rPr>
+          <w:rFonts w:asciiTheme="majorHAnsi" w:hAnsiTheme="majorHAnsi" w:cstheme="majorHAnsi"/>
+          <w:i/>
+          <w:iCs/>
+        </w:rPr>
+        <w:t xml:space="preserve"> </w:t>
+      </w:r>
+      <w:proofErr w:type="spellStart"/>
+      <w:r>
+        <w:rPr>
+          <w:rFonts w:asciiTheme="majorHAnsi" w:hAnsiTheme="majorHAnsi" w:cstheme="majorHAnsi"/>
+          <w:i/>
+          <w:iCs/>
+        </w:rPr>
+        <w:t>for</w:t>
+      </w:r>
+      <w:proofErr w:type="spellEnd"/>
+      <w:r>
+        <w:rPr>
+          <w:rFonts w:asciiTheme="majorHAnsi" w:hAnsiTheme="majorHAnsi" w:cstheme="majorHAnsi"/>
+          <w:i/>
+          <w:iCs/>
+        </w:rPr>
+        <w:t xml:space="preserve"> </w:t>
+      </w:r>
+      <w:proofErr w:type="spellStart"/>
+      <w:r>
+        <w:rPr>
+          <w:rFonts w:asciiTheme="majorHAnsi" w:hAnsiTheme="majorHAnsi" w:cstheme="majorHAnsi"/>
+          <w:i/>
+          <w:iCs/>
+        </w:rPr>
+        <w:t>Sentiment</w:t>
+      </w:r>
+      <w:proofErr w:type="spellEnd"/>
+      <w:r>
+        <w:rPr>
+          <w:rFonts w:asciiTheme="majorHAnsi" w:hAnsiTheme="majorHAnsi" w:cstheme="majorHAnsi"/>
+          <w:i/>
+          <w:iCs/>
+        </w:rPr>
+        <w:t xml:space="preserve"> </w:t>
+      </w:r>
+      <w:proofErr w:type="spellStart"/>
+      <w:r>
+        <w:rPr>
+          <w:rFonts w:asciiTheme="majorHAnsi" w:hAnsiTheme="majorHAnsi" w:cstheme="majorHAnsi"/>
+          <w:i/>
+          <w:iCs/>
+        </w:rPr>
+        <w:t>Reasoning</w:t>
+      </w:r>
+      <w:proofErr w:type="spellEnd"/>
+      <w:r>
+        <w:rPr>
+          <w:rFonts w:asciiTheme="majorHAnsi" w:hAnsiTheme="majorHAnsi" w:cstheme="majorHAnsi"/>
+          <w:i/>
+          <w:iCs/>
+        </w:rPr>
+        <w:t>)</w:t>
+      </w:r>
+      <w:r>
+        <w:rPr>
+          <w:rFonts w:asciiTheme="majorHAnsi" w:hAnsiTheme="majorHAnsi" w:cstheme="majorHAnsi"/>
+        </w:rPr>
+        <w:t xml:space="preserve"> </w:t>
+      </w:r>
+      <w:r>
+        <w:rPr>
+          <w:rFonts w:asciiTheme="majorHAnsi" w:hAnsiTheme="majorHAnsi" w:cstheme="majorHAnsi"/>
+        </w:rPr>
+        <w:t>ir sentimenta lasīšanas modelis kā arī algoritms, taču algoritms nav publiski nekur minēts.</w:t>
+      </w:r>
+      <w:r>
+        <w:rPr>
+          <w:rFonts w:asciiTheme="majorHAnsi" w:hAnsiTheme="majorHAnsi" w:cstheme="majorHAnsi"/>
+        </w:rPr>
+        <w:t xml:space="preserve"> </w:t>
+      </w:r>
+      <w:r>
+        <w:rPr>
+          <w:rFonts w:asciiTheme="majorHAnsi" w:hAnsiTheme="majorHAnsi" w:cstheme="majorHAnsi"/>
+        </w:rPr>
+        <w:t xml:space="preserve">Modelis ir balstīts uz noteikumu pieeju </w:t>
+      </w:r>
+      <w:r>
+        <w:rPr>
+          <w:rFonts w:asciiTheme="majorHAnsi" w:hAnsiTheme="majorHAnsi" w:cstheme="majorHAnsi"/>
+          <w:i/>
+          <w:iCs/>
+        </w:rPr>
+        <w:t>(</w:t>
+      </w:r>
+      <w:proofErr w:type="spellStart"/>
+      <w:r>
+        <w:rPr>
+          <w:rFonts w:asciiTheme="majorHAnsi" w:hAnsiTheme="majorHAnsi" w:cstheme="majorHAnsi"/>
+          <w:i/>
+          <w:iCs/>
+        </w:rPr>
+        <w:t>rule-based</w:t>
+      </w:r>
+      <w:proofErr w:type="spellEnd"/>
+      <w:r>
+        <w:rPr>
+          <w:rFonts w:asciiTheme="majorHAnsi" w:hAnsiTheme="majorHAnsi" w:cstheme="majorHAnsi"/>
+          <w:i/>
+          <w:iCs/>
+        </w:rPr>
+        <w:t xml:space="preserve"> </w:t>
+      </w:r>
+      <w:proofErr w:type="spellStart"/>
+      <w:r>
+        <w:rPr>
+          <w:rFonts w:asciiTheme="majorHAnsi" w:hAnsiTheme="majorHAnsi" w:cstheme="majorHAnsi"/>
+          <w:i/>
+          <w:iCs/>
+        </w:rPr>
+        <w:t>approach</w:t>
+      </w:r>
+      <w:proofErr w:type="spellEnd"/>
+      <w:r>
+        <w:rPr>
+          <w:rFonts w:asciiTheme="majorHAnsi" w:hAnsiTheme="majorHAnsi" w:cstheme="majorHAnsi"/>
+          <w:i/>
+          <w:iCs/>
+        </w:rPr>
+        <w:t>)</w:t>
+      </w:r>
+      <w:r>
+        <w:rPr>
+          <w:rFonts w:asciiTheme="majorHAnsi" w:hAnsiTheme="majorHAnsi" w:cstheme="majorHAnsi"/>
+        </w:rPr>
+        <w:t xml:space="preserve">. </w:t>
+      </w:r>
+      <w:r>
+        <w:rPr>
+          <w:rFonts w:asciiTheme="majorHAnsi" w:hAnsiTheme="majorHAnsi" w:cstheme="majorHAnsi"/>
+        </w:rPr>
+        <w:t xml:space="preserve">To ieviesa pētnieki C. J. </w:t>
+      </w:r>
+      <w:proofErr w:type="spellStart"/>
+      <w:r>
+        <w:rPr>
+          <w:rFonts w:asciiTheme="majorHAnsi" w:hAnsiTheme="majorHAnsi" w:cstheme="majorHAnsi"/>
+        </w:rPr>
+        <w:t>Hutto</w:t>
+      </w:r>
+      <w:proofErr w:type="spellEnd"/>
+      <w:r>
+        <w:rPr>
+          <w:rFonts w:asciiTheme="majorHAnsi" w:hAnsiTheme="majorHAnsi" w:cstheme="majorHAnsi"/>
+        </w:rPr>
+        <w:t xml:space="preserve"> un Ēriks Gilberts savā </w:t>
+      </w:r>
+      <w:r>
+        <w:rPr>
+          <w:rFonts w:asciiTheme="majorHAnsi" w:hAnsiTheme="majorHAnsi" w:cstheme="majorHAnsi"/>
+        </w:rPr>
+        <w:t xml:space="preserve">darbā - </w:t>
+      </w:r>
+      <w:r>
+        <w:rPr>
+          <w:rFonts w:asciiTheme="majorHAnsi" w:hAnsiTheme="majorHAnsi" w:cstheme="majorHAnsi"/>
+          <w:i/>
+          <w:iCs/>
+        </w:rPr>
+        <w:t>"VADER: A</w:t>
+      </w:r>
+      <w:r>
+        <w:rPr>
+          <w:rFonts w:asciiTheme="majorHAnsi" w:hAnsiTheme="majorHAnsi" w:cstheme="majorHAnsi"/>
+          <w:i/>
+          <w:iCs/>
+          <w:lang w:val="en-US"/>
+        </w:rPr>
+        <w:t xml:space="preserve"> Parsimonious Rule-based Model for Sentiment Analysis of Social Media Text</w:t>
+      </w:r>
+      <w:r>
+        <w:rPr>
+          <w:rFonts w:asciiTheme="majorHAnsi" w:hAnsiTheme="majorHAnsi" w:cstheme="majorHAnsi"/>
+          <w:i/>
+          <w:iCs/>
+        </w:rPr>
+        <w:t>"</w:t>
+      </w:r>
+      <w:r>
+        <w:rPr>
+          <w:rFonts w:asciiTheme="majorHAnsi" w:hAnsiTheme="majorHAnsi" w:cstheme="majorHAnsi"/>
+        </w:rPr>
+        <w:t xml:space="preserve"> </w:t>
+      </w:r>
+      <w:r>
+        <w:rPr>
+          <w:rFonts w:asciiTheme="majorHAnsi" w:hAnsiTheme="majorHAnsi" w:cstheme="majorHAnsi"/>
+        </w:rPr>
+        <w:t xml:space="preserve">tulkojumā </w:t>
+      </w:r>
+      <w:r>
+        <w:rPr>
+          <w:rFonts w:asciiTheme="majorHAnsi" w:hAnsiTheme="majorHAnsi" w:cstheme="majorHAnsi"/>
+          <w:i/>
+          <w:iCs/>
+        </w:rPr>
+        <w:t xml:space="preserve">"VADER: </w:t>
+      </w:r>
+      <w:r>
+        <w:rPr>
+          <w:rFonts w:asciiTheme="majorHAnsi" w:hAnsiTheme="majorHAnsi" w:cstheme="majorHAnsi"/>
+          <w:i/>
+          <w:iCs/>
+        </w:rPr>
+        <w:t>Taupīgs noteikumu balstīts modelis sociālo mediju tekstu sentimenta analīzei</w:t>
+      </w:r>
+      <w:r>
+        <w:rPr>
+          <w:rFonts w:asciiTheme="majorHAnsi" w:hAnsiTheme="majorHAnsi" w:cstheme="majorHAnsi"/>
+          <w:i/>
+          <w:iCs/>
+        </w:rPr>
+        <w:t>",</w:t>
+      </w:r>
+      <w:r>
+        <w:rPr>
+          <w:rFonts w:asciiTheme="majorHAnsi" w:hAnsiTheme="majorHAnsi" w:cstheme="majorHAnsi"/>
+        </w:rPr>
+        <w:t xml:space="preserve"> kas tika publicēts 2014. gadā.</w:t>
+      </w:r>
+      <w:r>
+        <w:rPr>
+          <w:rFonts w:asciiTheme="majorHAnsi" w:hAnsiTheme="majorHAnsi" w:cstheme="majorHAnsi"/>
+        </w:rPr>
+        <w:t xml:space="preserve"> </w:t>
+      </w:r>
+      <w:r>
+        <w:rPr>
+          <w:rFonts w:asciiTheme="majorHAnsi" w:hAnsiTheme="majorHAnsi" w:cstheme="majorHAnsi"/>
+        </w:rPr>
+        <w:t xml:space="preserve">Modelis ir daļa no </w:t>
       </w:r>
       <w:proofErr w:type="spellStart"/>
       <w:r>
@@ -8081,30 +8400,1020 @@
         <w:rPr>
           <w:rFonts w:asciiTheme="majorHAnsi" w:hAnsiTheme="majorHAnsi" w:cstheme="majorHAnsi"/>
         </w:rPr>
-        <w:t xml:space="preserve"> un tika speciāli radīts, lai strādātu ar sociālo tīklu tekstiem, bet, protams, tas spēj strādāt arī ar cita veida tekstiem.</w:t>
-      </w:r>
-      <w:r>
-        <w:rPr>
-          <w:rFonts w:asciiTheme="majorHAnsi" w:hAnsiTheme="majorHAnsi" w:cstheme="majorHAnsi"/>
-        </w:rPr>
-        <w:t xml:space="preserve"> VADER iedala sentimentu polaritātes - negatīvs vai pozitīvs. </w:t>
-      </w:r>
-    </w:p>
-    <w:p>
-      <w:pPr>
-        <w:pStyle w:val="ListParagraph"/>
-        <w:rPr>
-          <w:rFonts w:asciiTheme="majorHAnsi" w:hAnsiTheme="majorHAnsi" w:cstheme="majorHAnsi"/>
-        </w:rPr>
-      </w:pPr>
-    </w:p>
-    <w:p>
-      <w:pPr>
-        <w:pStyle w:val="ListParagraph"/>
-        <w:rPr>
-          <w:rFonts w:asciiTheme="majorHAnsi" w:hAnsiTheme="majorHAnsi" w:cstheme="majorHAnsi"/>
-        </w:rPr>
-      </w:pPr>
+        <w:t xml:space="preserve"> un tika speciāli radīts, lai strādātu ar sociālo tīklu tekstiem </w:t>
+      </w:r>
+      <w:r>
+        <w:rPr>
+          <w:rFonts w:asciiTheme="majorHAnsi" w:hAnsiTheme="majorHAnsi" w:cstheme="majorHAnsi"/>
+        </w:rPr>
+        <w:t>un tās</w:t>
+      </w:r>
+      <w:r>
+        <w:rPr>
+          <w:rFonts w:asciiTheme="majorHAnsi" w:hAnsiTheme="majorHAnsi" w:cstheme="majorHAnsi"/>
+        </w:rPr>
+        <w:t xml:space="preserve"> īpašībām</w:t>
+      </w:r>
+      <w:r>
+        <w:rPr>
+          <w:rFonts w:asciiTheme="majorHAnsi" w:hAnsiTheme="majorHAnsi" w:cstheme="majorHAnsi"/>
+        </w:rPr>
+        <w:t xml:space="preserve"> piemēram, </w:t>
+      </w:r>
+      <w:r>
+        <w:rPr>
+          <w:rFonts w:asciiTheme="majorHAnsi" w:hAnsiTheme="majorHAnsi" w:cstheme="majorHAnsi"/>
+          <w:i/>
+          <w:iCs/>
+        </w:rPr>
+        <w:t>“</w:t>
+      </w:r>
+      <w:r>
+        <w:rPr>
+          <w:rFonts w:asciiTheme="majorHAnsi" w:hAnsiTheme="majorHAnsi" w:cstheme="majorHAnsi"/>
+          <w:i/>
+          <w:iCs/>
+        </w:rPr>
+        <w:t>emoji</w:t>
+      </w:r>
+      <w:r>
+        <w:rPr>
+          <w:rFonts w:asciiTheme="majorHAnsi" w:hAnsiTheme="majorHAnsi" w:cstheme="majorHAnsi"/>
+          <w:i/>
+          <w:iCs/>
+        </w:rPr>
+        <w:t>”</w:t>
+      </w:r>
+      <w:r>
+        <w:rPr>
+          <w:rFonts w:asciiTheme="majorHAnsi" w:hAnsiTheme="majorHAnsi" w:cstheme="majorHAnsi"/>
+        </w:rPr>
+        <w:t>, slengu un neformālās valodas lietojumu</w:t>
+      </w:r>
+      <w:r>
+        <w:rPr>
+          <w:rFonts w:asciiTheme="majorHAnsi" w:hAnsiTheme="majorHAnsi" w:cstheme="majorHAnsi"/>
+        </w:rPr>
+        <w:t>.</w:t>
+      </w:r>
+      <w:r>
+        <w:rPr>
+          <w:rFonts w:asciiTheme="majorHAnsi" w:hAnsiTheme="majorHAnsi" w:cstheme="majorHAnsi"/>
+        </w:rPr>
+        <w:t xml:space="preserve"> </w:t>
+      </w:r>
+      <w:r>
+        <w:rPr>
+          <w:rFonts w:asciiTheme="majorHAnsi" w:hAnsiTheme="majorHAnsi" w:cstheme="majorHAnsi"/>
+          <w:i/>
+          <w:iCs/>
+        </w:rPr>
+        <w:t>VADER</w:t>
+      </w:r>
+      <w:r>
+        <w:rPr>
+          <w:rFonts w:asciiTheme="majorHAnsi" w:hAnsiTheme="majorHAnsi" w:cstheme="majorHAnsi"/>
+        </w:rPr>
+        <w:t xml:space="preserve"> iedala sentimentu polaritātes </w:t>
+      </w:r>
+      <w:r>
+        <w:rPr>
+          <w:rFonts w:asciiTheme="majorHAnsi" w:hAnsiTheme="majorHAnsi" w:cstheme="majorHAnsi"/>
+        </w:rPr>
+        <w:t>–</w:t>
+      </w:r>
+      <w:r>
+        <w:rPr>
+          <w:rFonts w:asciiTheme="majorHAnsi" w:hAnsiTheme="majorHAnsi" w:cstheme="majorHAnsi"/>
+        </w:rPr>
+        <w:t xml:space="preserve"> negatīvs</w:t>
+      </w:r>
+      <w:r>
+        <w:rPr>
+          <w:rFonts w:asciiTheme="majorHAnsi" w:hAnsiTheme="majorHAnsi" w:cstheme="majorHAnsi"/>
+        </w:rPr>
+        <w:t>,</w:t>
+      </w:r>
+      <w:r>
+        <w:rPr>
+          <w:rFonts w:asciiTheme="majorHAnsi" w:hAnsiTheme="majorHAnsi" w:cstheme="majorHAnsi"/>
+        </w:rPr>
+        <w:t xml:space="preserve"> pozitīvs</w:t>
+      </w:r>
+      <w:r>
+        <w:rPr>
+          <w:rFonts w:asciiTheme="majorHAnsi" w:hAnsiTheme="majorHAnsi" w:cstheme="majorHAnsi"/>
+        </w:rPr>
+        <w:t xml:space="preserve"> un neitrāls</w:t>
+      </w:r>
+      <w:r>
+        <w:rPr>
+          <w:rFonts w:asciiTheme="majorHAnsi" w:hAnsiTheme="majorHAnsi" w:cstheme="majorHAnsi"/>
+        </w:rPr>
+        <w:t>.</w:t>
+      </w:r>
+      <w:r>
+        <w:rPr>
+          <w:rFonts w:asciiTheme="majorHAnsi" w:hAnsiTheme="majorHAnsi" w:cstheme="majorHAnsi"/>
+        </w:rPr>
+        <w:t xml:space="preserve"> </w:t>
+      </w:r>
+      <w:r>
+        <w:rPr>
+          <w:rFonts w:asciiTheme="majorHAnsi" w:hAnsiTheme="majorHAnsi" w:cstheme="majorHAnsi"/>
+          <w:i/>
+          <w:iCs/>
+        </w:rPr>
+        <w:t>VADER</w:t>
+      </w:r>
+      <w:r>
+        <w:rPr>
+          <w:rFonts w:asciiTheme="majorHAnsi" w:hAnsiTheme="majorHAnsi" w:cstheme="majorHAnsi"/>
+        </w:rPr>
+        <w:t xml:space="preserve"> darbības principi ietver vārdu kopu izmantošanu un to sentimenta vērtību analīzi, lai aprēķinātu kopējo teksta sentimentu. </w:t>
+      </w:r>
+      <w:r>
+        <w:rPr>
+          <w:rFonts w:asciiTheme="majorHAnsi" w:hAnsiTheme="majorHAnsi" w:cstheme="majorHAnsi"/>
+        </w:rPr>
+        <w:t>Turklāt</w:t>
+      </w:r>
+      <w:r>
+        <w:rPr>
+          <w:rFonts w:asciiTheme="majorHAnsi" w:hAnsiTheme="majorHAnsi" w:cstheme="majorHAnsi"/>
+        </w:rPr>
+        <w:t xml:space="preserve"> modelis ņem vērā specifisk</w:t>
+      </w:r>
+      <w:r>
+        <w:rPr>
+          <w:rFonts w:asciiTheme="majorHAnsi" w:hAnsiTheme="majorHAnsi" w:cstheme="majorHAnsi"/>
+        </w:rPr>
+        <w:t>as</w:t>
+      </w:r>
+      <w:r>
+        <w:rPr>
+          <w:rFonts w:asciiTheme="majorHAnsi" w:hAnsiTheme="majorHAnsi" w:cstheme="majorHAnsi"/>
+        </w:rPr>
+        <w:t xml:space="preserve"> īpašības, piemēram, negācijas un intensitāt</w:t>
+      </w:r>
+      <w:r>
+        <w:rPr>
+          <w:rFonts w:asciiTheme="majorHAnsi" w:hAnsiTheme="majorHAnsi" w:cstheme="majorHAnsi"/>
+        </w:rPr>
+        <w:t>i</w:t>
+      </w:r>
+      <w:r>
+        <w:rPr>
+          <w:rFonts w:asciiTheme="majorHAnsi" w:hAnsiTheme="majorHAnsi" w:cstheme="majorHAnsi"/>
+        </w:rPr>
+        <w:t xml:space="preserve">, lai precīzi interpretētu tekstu. Tas ļauj </w:t>
+      </w:r>
+      <w:r>
+        <w:rPr>
+          <w:rFonts w:asciiTheme="majorHAnsi" w:hAnsiTheme="majorHAnsi" w:cstheme="majorHAnsi"/>
+          <w:i/>
+          <w:iCs/>
+        </w:rPr>
+        <w:t>VADER</w:t>
+      </w:r>
+      <w:r>
+        <w:rPr>
+          <w:rFonts w:asciiTheme="majorHAnsi" w:hAnsiTheme="majorHAnsi" w:cstheme="majorHAnsi"/>
+        </w:rPr>
+        <w:t xml:space="preserve"> </w:t>
+      </w:r>
+      <w:r>
+        <w:rPr>
+          <w:rFonts w:asciiTheme="majorHAnsi" w:hAnsiTheme="majorHAnsi" w:cstheme="majorHAnsi"/>
+        </w:rPr>
+        <w:t xml:space="preserve">modelim </w:t>
+      </w:r>
+      <w:r>
+        <w:rPr>
+          <w:rFonts w:asciiTheme="majorHAnsi" w:hAnsiTheme="majorHAnsi" w:cstheme="majorHAnsi"/>
+        </w:rPr>
+        <w:t>veiksmīgi tikt galā ar sarežģītākiem teikumiem, saglabājot precizitāti</w:t>
+      </w:r>
+      <w:r>
+        <w:rPr>
+          <w:rFonts w:asciiTheme="majorHAnsi" w:hAnsiTheme="majorHAnsi" w:cstheme="majorHAnsi"/>
+        </w:rPr>
+        <w:t>.</w:t>
+      </w:r>
+      <w:r>
+        <w:rPr>
+          <w:rFonts w:asciiTheme="majorHAnsi" w:hAnsiTheme="majorHAnsi" w:cstheme="majorHAnsi"/>
+        </w:rPr>
+        <w:t xml:space="preserve"> [25]</w:t>
+      </w:r>
+    </w:p>
+    <w:p>
+      <w:pPr>
+        <w:ind w:firstLine="720"/>
+        <w:rPr>
+          <w:rFonts w:asciiTheme="majorHAnsi" w:hAnsiTheme="majorHAnsi" w:cstheme="majorHAnsi"/>
+        </w:rPr>
+      </w:pPr>
+      <w:proofErr w:type="spellStart"/>
+      <w:r>
+        <w:rPr>
+          <w:rFonts w:asciiTheme="majorHAnsi" w:hAnsiTheme="majorHAnsi" w:cstheme="majorHAnsi"/>
+        </w:rPr>
+        <w:t>RoBERTa</w:t>
+      </w:r>
+      <w:proofErr w:type="spellEnd"/>
+      <w:r>
+        <w:rPr>
+          <w:rFonts w:asciiTheme="majorHAnsi" w:hAnsiTheme="majorHAnsi" w:cstheme="majorHAnsi"/>
+        </w:rPr>
+        <w:t xml:space="preserve"> </w:t>
+      </w:r>
+      <w:r>
+        <w:rPr>
+          <w:rFonts w:asciiTheme="majorHAnsi" w:hAnsiTheme="majorHAnsi" w:cstheme="majorHAnsi"/>
+          <w:i/>
+          <w:iCs/>
+        </w:rPr>
+        <w:t>(</w:t>
+      </w:r>
+      <w:proofErr w:type="spellStart"/>
+      <w:r>
+        <w:rPr>
+          <w:rFonts w:asciiTheme="majorHAnsi" w:hAnsiTheme="majorHAnsi" w:cstheme="majorHAnsi"/>
+          <w:i/>
+          <w:iCs/>
+        </w:rPr>
+        <w:t>Robustly</w:t>
+      </w:r>
+      <w:proofErr w:type="spellEnd"/>
+      <w:r>
+        <w:rPr>
+          <w:rFonts w:asciiTheme="majorHAnsi" w:hAnsiTheme="majorHAnsi" w:cstheme="majorHAnsi"/>
+          <w:i/>
+          <w:iCs/>
+        </w:rPr>
+        <w:t xml:space="preserve"> </w:t>
+      </w:r>
+      <w:proofErr w:type="spellStart"/>
+      <w:r>
+        <w:rPr>
+          <w:rFonts w:asciiTheme="majorHAnsi" w:hAnsiTheme="majorHAnsi" w:cstheme="majorHAnsi"/>
+          <w:i/>
+          <w:iCs/>
+        </w:rPr>
+        <w:t>Optimized</w:t>
+      </w:r>
+      <w:proofErr w:type="spellEnd"/>
+      <w:r>
+        <w:rPr>
+          <w:rFonts w:asciiTheme="majorHAnsi" w:hAnsiTheme="majorHAnsi" w:cstheme="majorHAnsi"/>
+          <w:i/>
+          <w:iCs/>
+        </w:rPr>
+        <w:t xml:space="preserve"> BERT </w:t>
+      </w:r>
+      <w:proofErr w:type="spellStart"/>
+      <w:r>
+        <w:rPr>
+          <w:rFonts w:asciiTheme="majorHAnsi" w:hAnsiTheme="majorHAnsi" w:cstheme="majorHAnsi"/>
+          <w:i/>
+          <w:iCs/>
+        </w:rPr>
+        <w:t>Pre-Training</w:t>
+      </w:r>
+      <w:proofErr w:type="spellEnd"/>
+      <w:r>
+        <w:rPr>
+          <w:rFonts w:asciiTheme="majorHAnsi" w:hAnsiTheme="majorHAnsi" w:cstheme="majorHAnsi"/>
+          <w:i/>
+          <w:iCs/>
+        </w:rPr>
+        <w:t xml:space="preserve"> </w:t>
+      </w:r>
+      <w:proofErr w:type="spellStart"/>
+      <w:r>
+        <w:rPr>
+          <w:rFonts w:asciiTheme="majorHAnsi" w:hAnsiTheme="majorHAnsi" w:cstheme="majorHAnsi"/>
+          <w:i/>
+          <w:iCs/>
+        </w:rPr>
+        <w:t>Approach</w:t>
+      </w:r>
+      <w:proofErr w:type="spellEnd"/>
+      <w:r>
+        <w:rPr>
+          <w:rFonts w:asciiTheme="majorHAnsi" w:hAnsiTheme="majorHAnsi" w:cstheme="majorHAnsi"/>
+          <w:i/>
+          <w:iCs/>
+        </w:rPr>
+        <w:t>)</w:t>
+      </w:r>
+      <w:r>
+        <w:rPr>
+          <w:rFonts w:asciiTheme="majorHAnsi" w:hAnsiTheme="majorHAnsi" w:cstheme="majorHAnsi"/>
+        </w:rPr>
+        <w:t xml:space="preserve"> </w:t>
+      </w:r>
+      <w:r>
+        <w:rPr>
+          <w:rFonts w:asciiTheme="majorHAnsi" w:hAnsiTheme="majorHAnsi" w:cstheme="majorHAnsi"/>
+        </w:rPr>
+        <w:t xml:space="preserve">2018. gadā </w:t>
+      </w:r>
+      <w:r>
+        <w:rPr>
+          <w:rFonts w:asciiTheme="majorHAnsi" w:hAnsiTheme="majorHAnsi" w:cstheme="majorHAnsi"/>
+          <w:i/>
+          <w:iCs/>
+        </w:rPr>
+        <w:t>Google</w:t>
+      </w:r>
+      <w:r>
+        <w:rPr>
+          <w:rFonts w:asciiTheme="majorHAnsi" w:hAnsiTheme="majorHAnsi" w:cstheme="majorHAnsi"/>
+        </w:rPr>
+        <w:t xml:space="preserve"> izstrādāja atvērtā koda mašīnmācīšanās NLP</w:t>
+      </w:r>
+      <w:r>
+        <w:rPr>
+          <w:rFonts w:asciiTheme="majorHAnsi" w:hAnsiTheme="majorHAnsi" w:cstheme="majorHAnsi"/>
+        </w:rPr>
+        <w:t xml:space="preserve"> </w:t>
+      </w:r>
+      <w:r>
+        <w:rPr>
+          <w:rFonts w:asciiTheme="majorHAnsi" w:hAnsiTheme="majorHAnsi" w:cstheme="majorHAnsi"/>
+        </w:rPr>
+        <w:t xml:space="preserve">modeli </w:t>
+      </w:r>
+      <w:r>
+        <w:rPr>
+          <w:rFonts w:asciiTheme="majorHAnsi" w:hAnsiTheme="majorHAnsi" w:cstheme="majorHAnsi"/>
+        </w:rPr>
+        <w:t xml:space="preserve">– </w:t>
+      </w:r>
+      <w:r>
+        <w:rPr>
+          <w:rFonts w:asciiTheme="majorHAnsi" w:hAnsiTheme="majorHAnsi" w:cstheme="majorHAnsi"/>
+          <w:i/>
+          <w:iCs/>
+        </w:rPr>
+        <w:t>BERT</w:t>
+      </w:r>
+      <w:r>
+        <w:rPr>
+          <w:rFonts w:asciiTheme="majorHAnsi" w:hAnsiTheme="majorHAnsi" w:cstheme="majorHAnsi"/>
+          <w:i/>
+          <w:iCs/>
+        </w:rPr>
+        <w:t xml:space="preserve"> </w:t>
+      </w:r>
+      <w:r>
+        <w:rPr>
+          <w:rFonts w:asciiTheme="majorHAnsi" w:hAnsiTheme="majorHAnsi" w:cstheme="majorHAnsi"/>
+          <w:i/>
+          <w:iCs/>
+        </w:rPr>
+        <w:t>(</w:t>
+      </w:r>
+      <w:proofErr w:type="spellStart"/>
+      <w:r>
+        <w:rPr>
+          <w:rFonts w:asciiTheme="majorHAnsi" w:hAnsiTheme="majorHAnsi" w:cstheme="majorHAnsi"/>
+          <w:i/>
+          <w:iCs/>
+        </w:rPr>
+        <w:t>Bidirectional</w:t>
+      </w:r>
+      <w:proofErr w:type="spellEnd"/>
+      <w:r>
+        <w:rPr>
+          <w:rFonts w:asciiTheme="majorHAnsi" w:hAnsiTheme="majorHAnsi" w:cstheme="majorHAnsi"/>
+          <w:i/>
+          <w:iCs/>
+        </w:rPr>
+        <w:t xml:space="preserve"> </w:t>
+      </w:r>
+      <w:proofErr w:type="spellStart"/>
+      <w:r>
+        <w:rPr>
+          <w:rFonts w:asciiTheme="majorHAnsi" w:hAnsiTheme="majorHAnsi" w:cstheme="majorHAnsi"/>
+          <w:i/>
+          <w:iCs/>
+        </w:rPr>
+        <w:t>Encoder</w:t>
+      </w:r>
+      <w:proofErr w:type="spellEnd"/>
+      <w:r>
+        <w:rPr>
+          <w:rFonts w:asciiTheme="majorHAnsi" w:hAnsiTheme="majorHAnsi" w:cstheme="majorHAnsi"/>
+          <w:i/>
+          <w:iCs/>
+        </w:rPr>
+        <w:t xml:space="preserve"> </w:t>
+      </w:r>
+      <w:proofErr w:type="spellStart"/>
+      <w:r>
+        <w:rPr>
+          <w:rFonts w:asciiTheme="majorHAnsi" w:hAnsiTheme="majorHAnsi" w:cstheme="majorHAnsi"/>
+          <w:i/>
+          <w:iCs/>
+        </w:rPr>
+        <w:t>Representations</w:t>
+      </w:r>
+      <w:proofErr w:type="spellEnd"/>
+      <w:r>
+        <w:rPr>
+          <w:rFonts w:asciiTheme="majorHAnsi" w:hAnsiTheme="majorHAnsi" w:cstheme="majorHAnsi"/>
+          <w:i/>
+          <w:iCs/>
+        </w:rPr>
+        <w:t xml:space="preserve"> </w:t>
+      </w:r>
+      <w:proofErr w:type="spellStart"/>
+      <w:r>
+        <w:rPr>
+          <w:rFonts w:asciiTheme="majorHAnsi" w:hAnsiTheme="majorHAnsi" w:cstheme="majorHAnsi"/>
+          <w:i/>
+          <w:iCs/>
+        </w:rPr>
+        <w:t>from</w:t>
+      </w:r>
+      <w:proofErr w:type="spellEnd"/>
+      <w:r>
+        <w:rPr>
+          <w:rFonts w:asciiTheme="majorHAnsi" w:hAnsiTheme="majorHAnsi" w:cstheme="majorHAnsi"/>
+          <w:i/>
+          <w:iCs/>
+        </w:rPr>
+        <w:t xml:space="preserve"> </w:t>
+      </w:r>
+      <w:proofErr w:type="spellStart"/>
+      <w:r>
+        <w:rPr>
+          <w:rFonts w:asciiTheme="majorHAnsi" w:hAnsiTheme="majorHAnsi" w:cstheme="majorHAnsi"/>
+          <w:i/>
+          <w:iCs/>
+        </w:rPr>
+        <w:t>Transformers</w:t>
+      </w:r>
+      <w:proofErr w:type="spellEnd"/>
+      <w:r>
+        <w:rPr>
+          <w:rFonts w:asciiTheme="majorHAnsi" w:hAnsiTheme="majorHAnsi" w:cstheme="majorHAnsi"/>
+          <w:i/>
+          <w:iCs/>
+        </w:rPr>
+        <w:t>)</w:t>
+      </w:r>
+      <w:r>
+        <w:rPr>
+          <w:rFonts w:asciiTheme="majorHAnsi" w:hAnsiTheme="majorHAnsi" w:cstheme="majorHAnsi"/>
+        </w:rPr>
+        <w:t xml:space="preserve">, taču šim modelim bija </w:t>
+      </w:r>
+      <w:r>
+        <w:rPr>
+          <w:rFonts w:asciiTheme="majorHAnsi" w:hAnsiTheme="majorHAnsi" w:cstheme="majorHAnsi"/>
+        </w:rPr>
+        <w:t>pāris</w:t>
+      </w:r>
+      <w:r>
+        <w:rPr>
+          <w:rFonts w:asciiTheme="majorHAnsi" w:hAnsiTheme="majorHAnsi" w:cstheme="majorHAnsi"/>
+        </w:rPr>
+        <w:t xml:space="preserve"> ierobežojumi, tāpēc 2019. gadā </w:t>
+      </w:r>
+      <w:r>
+        <w:rPr>
+          <w:rFonts w:asciiTheme="majorHAnsi" w:hAnsiTheme="majorHAnsi" w:cstheme="majorHAnsi"/>
+          <w:i/>
+          <w:iCs/>
+        </w:rPr>
+        <w:t>Facebook</w:t>
+      </w:r>
+      <w:r>
+        <w:rPr>
+          <w:rFonts w:asciiTheme="majorHAnsi" w:hAnsiTheme="majorHAnsi" w:cstheme="majorHAnsi"/>
+        </w:rPr>
+        <w:t xml:space="preserve"> komanda izstrādāja modificētu </w:t>
+      </w:r>
+      <w:r>
+        <w:rPr>
+          <w:rFonts w:asciiTheme="majorHAnsi" w:hAnsiTheme="majorHAnsi" w:cstheme="majorHAnsi"/>
+          <w:i/>
+          <w:iCs/>
+        </w:rPr>
+        <w:t>BERT</w:t>
+      </w:r>
+      <w:r>
+        <w:rPr>
+          <w:rFonts w:asciiTheme="majorHAnsi" w:hAnsiTheme="majorHAnsi" w:cstheme="majorHAnsi"/>
+        </w:rPr>
+        <w:t xml:space="preserve"> modeli ar nosaukumu </w:t>
+      </w:r>
+      <w:r>
+        <w:rPr>
+          <w:rFonts w:asciiTheme="majorHAnsi" w:hAnsiTheme="majorHAnsi" w:cstheme="majorHAnsi"/>
+        </w:rPr>
+        <w:t xml:space="preserve">– </w:t>
+      </w:r>
+      <w:proofErr w:type="spellStart"/>
+      <w:r>
+        <w:rPr>
+          <w:rFonts w:asciiTheme="majorHAnsi" w:hAnsiTheme="majorHAnsi" w:cstheme="majorHAnsi"/>
+          <w:i/>
+          <w:iCs/>
+        </w:rPr>
+        <w:t>RoBERTa</w:t>
+      </w:r>
+      <w:proofErr w:type="spellEnd"/>
+      <w:r>
+        <w:rPr>
+          <w:rFonts w:asciiTheme="majorHAnsi" w:hAnsiTheme="majorHAnsi" w:cstheme="majorHAnsi"/>
+        </w:rPr>
+        <w:t>. Šim modelim</w:t>
+      </w:r>
+      <w:r>
+        <w:rPr>
+          <w:rFonts w:asciiTheme="majorHAnsi" w:hAnsiTheme="majorHAnsi" w:cstheme="majorHAnsi"/>
+        </w:rPr>
+        <w:t xml:space="preserve"> mērķis ir uzlabot oriģinālo </w:t>
+      </w:r>
+      <w:r>
+        <w:rPr>
+          <w:rFonts w:asciiTheme="majorHAnsi" w:hAnsiTheme="majorHAnsi" w:cstheme="majorHAnsi"/>
+          <w:i/>
+          <w:iCs/>
+        </w:rPr>
+        <w:t>BERT</w:t>
+      </w:r>
+      <w:r>
+        <w:rPr>
+          <w:rFonts w:asciiTheme="majorHAnsi" w:hAnsiTheme="majorHAnsi" w:cstheme="majorHAnsi"/>
+        </w:rPr>
+        <w:t xml:space="preserve"> modeli, paplašinot modeli</w:t>
+      </w:r>
+      <w:r>
+        <w:rPr>
+          <w:rFonts w:asciiTheme="majorHAnsi" w:hAnsiTheme="majorHAnsi" w:cstheme="majorHAnsi"/>
+        </w:rPr>
+        <w:t xml:space="preserve"> tā</w:t>
+      </w:r>
+      <w:r>
+        <w:rPr>
+          <w:rFonts w:asciiTheme="majorHAnsi" w:hAnsiTheme="majorHAnsi" w:cstheme="majorHAnsi"/>
+        </w:rPr>
+        <w:t xml:space="preserve">, lai labāk izmantotu transformatoru arhitektūru. </w:t>
+      </w:r>
+      <w:proofErr w:type="spellStart"/>
+      <w:r>
+        <w:rPr>
+          <w:rFonts w:asciiTheme="majorHAnsi" w:hAnsiTheme="majorHAnsi" w:cstheme="majorHAnsi"/>
+          <w:i/>
+          <w:iCs/>
+        </w:rPr>
+        <w:t>RoBERTa</w:t>
+      </w:r>
+      <w:proofErr w:type="spellEnd"/>
+      <w:r>
+        <w:rPr>
+          <w:rFonts w:asciiTheme="majorHAnsi" w:hAnsiTheme="majorHAnsi" w:cstheme="majorHAnsi"/>
+        </w:rPr>
+        <w:t xml:space="preserve"> izmanto automātisko pieeju apmācībā </w:t>
+      </w:r>
+      <w:r>
+        <w:rPr>
+          <w:rFonts w:asciiTheme="majorHAnsi" w:hAnsiTheme="majorHAnsi" w:cstheme="majorHAnsi"/>
+          <w:i/>
+          <w:iCs/>
+        </w:rPr>
+        <w:t>(</w:t>
+      </w:r>
+      <w:proofErr w:type="spellStart"/>
+      <w:r>
+        <w:rPr>
+          <w:rFonts w:asciiTheme="majorHAnsi" w:hAnsiTheme="majorHAnsi" w:cstheme="majorHAnsi"/>
+          <w:i/>
+          <w:iCs/>
+        </w:rPr>
+        <w:t>automatic</w:t>
+      </w:r>
+      <w:proofErr w:type="spellEnd"/>
+      <w:r>
+        <w:rPr>
+          <w:rFonts w:asciiTheme="majorHAnsi" w:hAnsiTheme="majorHAnsi" w:cstheme="majorHAnsi"/>
+          <w:i/>
+          <w:iCs/>
+        </w:rPr>
+        <w:t xml:space="preserve"> </w:t>
+      </w:r>
+      <w:proofErr w:type="spellStart"/>
+      <w:r>
+        <w:rPr>
+          <w:rFonts w:asciiTheme="majorHAnsi" w:hAnsiTheme="majorHAnsi" w:cstheme="majorHAnsi"/>
+          <w:i/>
+          <w:iCs/>
+        </w:rPr>
+        <w:t>approach</w:t>
+      </w:r>
+      <w:proofErr w:type="spellEnd"/>
+      <w:r>
+        <w:rPr>
+          <w:rFonts w:asciiTheme="majorHAnsi" w:hAnsiTheme="majorHAnsi" w:cstheme="majorHAnsi"/>
+          <w:i/>
+          <w:iCs/>
+        </w:rPr>
+        <w:t>).</w:t>
+      </w:r>
+      <w:r>
+        <w:rPr>
+          <w:rFonts w:asciiTheme="majorHAnsi" w:hAnsiTheme="majorHAnsi" w:cstheme="majorHAnsi"/>
+        </w:rPr>
+        <w:t xml:space="preserve"> Tādējādi tiek radīta labāk izteikta un noturīgāka valodas reprezentācija. Ir pierādīts, ka ar </w:t>
+      </w:r>
+      <w:proofErr w:type="spellStart"/>
+      <w:r>
+        <w:rPr>
+          <w:rFonts w:asciiTheme="majorHAnsi" w:hAnsiTheme="majorHAnsi" w:cstheme="majorHAnsi"/>
+          <w:i/>
+          <w:iCs/>
+        </w:rPr>
+        <w:t>RoBERT</w:t>
+      </w:r>
+      <w:r>
+        <w:rPr>
+          <w:rFonts w:asciiTheme="majorHAnsi" w:hAnsiTheme="majorHAnsi" w:cstheme="majorHAnsi"/>
+          <w:i/>
+          <w:iCs/>
+        </w:rPr>
+        <w:t>a</w:t>
+      </w:r>
+      <w:proofErr w:type="spellEnd"/>
+      <w:r>
+        <w:rPr>
+          <w:rFonts w:asciiTheme="majorHAnsi" w:hAnsiTheme="majorHAnsi" w:cstheme="majorHAnsi"/>
+        </w:rPr>
+        <w:t xml:space="preserve"> modeli ir</w:t>
+      </w:r>
+      <w:r>
+        <w:rPr>
+          <w:rFonts w:asciiTheme="majorHAnsi" w:hAnsiTheme="majorHAnsi" w:cstheme="majorHAnsi"/>
+        </w:rPr>
+        <w:t xml:space="preserve"> iespējams sasniegt izcilus rezultātus dažād</w:t>
+      </w:r>
+      <w:r>
+        <w:rPr>
+          <w:rFonts w:asciiTheme="majorHAnsi" w:hAnsiTheme="majorHAnsi" w:cstheme="majorHAnsi"/>
+        </w:rPr>
+        <w:t>o</w:t>
+      </w:r>
+      <w:r>
+        <w:rPr>
+          <w:rFonts w:asciiTheme="majorHAnsi" w:hAnsiTheme="majorHAnsi" w:cstheme="majorHAnsi"/>
+        </w:rPr>
+        <w:t>s valodas apstrādes uzdevumos. Šis modelis ti</w:t>
+      </w:r>
+      <w:r>
+        <w:rPr>
+          <w:rFonts w:asciiTheme="majorHAnsi" w:hAnsiTheme="majorHAnsi" w:cstheme="majorHAnsi"/>
+        </w:rPr>
+        <w:t>ka</w:t>
+      </w:r>
+      <w:r>
+        <w:rPr>
+          <w:rFonts w:asciiTheme="majorHAnsi" w:hAnsiTheme="majorHAnsi" w:cstheme="majorHAnsi"/>
+        </w:rPr>
+        <w:t xml:space="preserve"> trenēts, izmantojot plašu teksta datu kopu no vairākām valodām, kas ļauj tai saprast un ģenerēt tekstu dažādās valodās.</w:t>
+      </w:r>
+      <w:r>
+        <w:rPr>
+          <w:rFonts w:asciiTheme="majorHAnsi" w:hAnsiTheme="majorHAnsi" w:cstheme="majorHAnsi"/>
+        </w:rPr>
+        <w:t xml:space="preserve"> </w:t>
+      </w:r>
+      <w:proofErr w:type="spellStart"/>
+      <w:r>
+        <w:rPr>
+          <w:rFonts w:asciiTheme="majorHAnsi" w:hAnsiTheme="majorHAnsi" w:cstheme="majorHAnsi"/>
+          <w:i/>
+          <w:iCs/>
+        </w:rPr>
+        <w:t>R</w:t>
+      </w:r>
+      <w:r>
+        <w:rPr>
+          <w:rFonts w:asciiTheme="majorHAnsi" w:hAnsiTheme="majorHAnsi" w:cstheme="majorHAnsi"/>
+          <w:i/>
+          <w:iCs/>
+        </w:rPr>
+        <w:t>oBERTa</w:t>
+      </w:r>
+      <w:proofErr w:type="spellEnd"/>
+      <w:r>
+        <w:rPr>
+          <w:rFonts w:asciiTheme="majorHAnsi" w:hAnsiTheme="majorHAnsi" w:cstheme="majorHAnsi"/>
+        </w:rPr>
+        <w:t xml:space="preserve"> ir viena no vadošajām NLP modeļu arhitektūrām, kas ir panākusi lielus sasniegumus dažād</w:t>
+      </w:r>
+      <w:r>
+        <w:rPr>
+          <w:rFonts w:asciiTheme="majorHAnsi" w:hAnsiTheme="majorHAnsi" w:cstheme="majorHAnsi"/>
+        </w:rPr>
+        <w:t>o</w:t>
+      </w:r>
+      <w:r>
+        <w:rPr>
+          <w:rFonts w:asciiTheme="majorHAnsi" w:hAnsiTheme="majorHAnsi" w:cstheme="majorHAnsi"/>
+        </w:rPr>
+        <w:t>s valodas apstrādes uzdevumos</w:t>
+      </w:r>
+      <w:r>
+        <w:rPr>
+          <w:rFonts w:asciiTheme="majorHAnsi" w:hAnsiTheme="majorHAnsi" w:cstheme="majorHAnsi"/>
+        </w:rPr>
+        <w:t>. [26]</w:t>
+      </w:r>
+    </w:p>
+    <w:p>
+      <w:pPr>
+        <w:ind w:firstLine="720"/>
+        <w:rPr>
+          <w:rFonts w:asciiTheme="majorHAnsi" w:hAnsiTheme="majorHAnsi" w:cstheme="majorHAnsi"/>
+        </w:rPr>
+      </w:pPr>
+      <w:r>
+        <w:rPr>
+          <w:rFonts w:asciiTheme="majorHAnsi" w:hAnsiTheme="majorHAnsi" w:cstheme="majorHAnsi"/>
+        </w:rPr>
+        <w:t xml:space="preserve">Salīdzinot </w:t>
+      </w:r>
+      <w:r>
+        <w:rPr>
+          <w:rFonts w:asciiTheme="majorHAnsi" w:hAnsiTheme="majorHAnsi" w:cstheme="majorHAnsi"/>
+          <w:i/>
+          <w:iCs/>
+        </w:rPr>
+        <w:t>VADER</w:t>
+      </w:r>
+      <w:r>
+        <w:rPr>
+          <w:rFonts w:asciiTheme="majorHAnsi" w:hAnsiTheme="majorHAnsi" w:cstheme="majorHAnsi"/>
+        </w:rPr>
+        <w:t xml:space="preserve"> un </w:t>
+      </w:r>
+      <w:proofErr w:type="spellStart"/>
+      <w:r>
+        <w:rPr>
+          <w:rFonts w:asciiTheme="majorHAnsi" w:hAnsiTheme="majorHAnsi" w:cstheme="majorHAnsi"/>
+          <w:i/>
+          <w:iCs/>
+        </w:rPr>
+        <w:t>RoBERTa</w:t>
+      </w:r>
+      <w:proofErr w:type="spellEnd"/>
+      <w:r>
+        <w:rPr>
+          <w:rFonts w:asciiTheme="majorHAnsi" w:hAnsiTheme="majorHAnsi" w:cstheme="majorHAnsi"/>
+        </w:rPr>
+        <w:t xml:space="preserve"> var </w:t>
+      </w:r>
+      <w:r>
+        <w:rPr>
+          <w:rFonts w:asciiTheme="majorHAnsi" w:hAnsiTheme="majorHAnsi" w:cstheme="majorHAnsi"/>
+        </w:rPr>
+        <w:t>novērot</w:t>
+      </w:r>
+      <w:r>
+        <w:rPr>
+          <w:rFonts w:asciiTheme="majorHAnsi" w:hAnsiTheme="majorHAnsi" w:cstheme="majorHAnsi"/>
+        </w:rPr>
+        <w:t xml:space="preserve">, ka abiem modeļiem ir dažādas pieejas sentimenta </w:t>
+      </w:r>
+      <w:r>
+        <w:rPr>
+          <w:rFonts w:asciiTheme="majorHAnsi" w:hAnsiTheme="majorHAnsi" w:cstheme="majorHAnsi"/>
+        </w:rPr>
+        <w:t>nolasīšanai</w:t>
+      </w:r>
+      <w:r>
+        <w:rPr>
+          <w:rFonts w:asciiTheme="majorHAnsi" w:hAnsiTheme="majorHAnsi" w:cstheme="majorHAnsi"/>
+        </w:rPr>
+        <w:t xml:space="preserve">. </w:t>
+      </w:r>
+      <w:r>
+        <w:rPr>
+          <w:rFonts w:asciiTheme="majorHAnsi" w:hAnsiTheme="majorHAnsi" w:cstheme="majorHAnsi"/>
+          <w:i/>
+          <w:iCs/>
+        </w:rPr>
+        <w:t>VADER</w:t>
+      </w:r>
+      <w:r>
+        <w:rPr>
+          <w:rFonts w:asciiTheme="majorHAnsi" w:hAnsiTheme="majorHAnsi" w:cstheme="majorHAnsi"/>
+        </w:rPr>
+        <w:t xml:space="preserve"> izmanto tradicionālu leksikona vērtējuma pieeju, kas balstīta uz noteikumiem</w:t>
+      </w:r>
+      <w:r>
+        <w:rPr>
+          <w:rFonts w:asciiTheme="majorHAnsi" w:hAnsiTheme="majorHAnsi" w:cstheme="majorHAnsi"/>
+        </w:rPr>
+        <w:t xml:space="preserve"> </w:t>
+      </w:r>
+      <w:r>
+        <w:rPr>
+          <w:rFonts w:asciiTheme="majorHAnsi" w:hAnsiTheme="majorHAnsi" w:cstheme="majorHAnsi"/>
+          <w:i/>
+          <w:iCs/>
+        </w:rPr>
+        <w:t>(</w:t>
+      </w:r>
+      <w:proofErr w:type="spellStart"/>
+      <w:r>
+        <w:rPr>
+          <w:rFonts w:asciiTheme="majorHAnsi" w:hAnsiTheme="majorHAnsi" w:cstheme="majorHAnsi"/>
+          <w:i/>
+          <w:iCs/>
+        </w:rPr>
+        <w:t>rule-based</w:t>
+      </w:r>
+      <w:proofErr w:type="spellEnd"/>
+      <w:r>
+        <w:rPr>
+          <w:rFonts w:asciiTheme="majorHAnsi" w:hAnsiTheme="majorHAnsi" w:cstheme="majorHAnsi"/>
+          <w:i/>
+          <w:iCs/>
+        </w:rPr>
+        <w:t xml:space="preserve"> </w:t>
+      </w:r>
+      <w:proofErr w:type="spellStart"/>
+      <w:r>
+        <w:rPr>
+          <w:rFonts w:asciiTheme="majorHAnsi" w:hAnsiTheme="majorHAnsi" w:cstheme="majorHAnsi"/>
+          <w:i/>
+          <w:iCs/>
+        </w:rPr>
+        <w:t>approach</w:t>
+      </w:r>
+      <w:proofErr w:type="spellEnd"/>
+      <w:r>
+        <w:rPr>
+          <w:rFonts w:asciiTheme="majorHAnsi" w:hAnsiTheme="majorHAnsi" w:cstheme="majorHAnsi"/>
+        </w:rPr>
+        <w:t>)</w:t>
+      </w:r>
+      <w:r>
+        <w:rPr>
+          <w:rFonts w:asciiTheme="majorHAnsi" w:hAnsiTheme="majorHAnsi" w:cstheme="majorHAnsi"/>
+        </w:rPr>
+        <w:t>, un tas ir efektīvs, īpaši, strādājot ar sociālo tīklu tekstu un neformālu valodu.</w:t>
+      </w:r>
+      <w:r>
+        <w:rPr>
+          <w:rFonts w:asciiTheme="majorHAnsi" w:hAnsiTheme="majorHAnsi" w:cstheme="majorHAnsi"/>
+        </w:rPr>
+        <w:t xml:space="preserve"> </w:t>
+      </w:r>
+      <w:r>
+        <w:rPr>
+          <w:rFonts w:asciiTheme="majorHAnsi" w:hAnsiTheme="majorHAnsi" w:cstheme="majorHAnsi"/>
+        </w:rPr>
+        <w:t xml:space="preserve">Savukārt </w:t>
+      </w:r>
+      <w:proofErr w:type="spellStart"/>
+      <w:r>
+        <w:rPr>
+          <w:rFonts w:asciiTheme="majorHAnsi" w:hAnsiTheme="majorHAnsi" w:cstheme="majorHAnsi"/>
+          <w:i/>
+          <w:iCs/>
+        </w:rPr>
+        <w:t>RoBERTa</w:t>
+      </w:r>
+      <w:proofErr w:type="spellEnd"/>
+      <w:r>
+        <w:rPr>
+          <w:rFonts w:asciiTheme="majorHAnsi" w:hAnsiTheme="majorHAnsi" w:cstheme="majorHAnsi"/>
+        </w:rPr>
+        <w:t xml:space="preserve"> ir jaunāka un uzlabota pieeja, kas balstās uz transformatoru arhitektūru. Tas nodrošina labāk izteiktu un noturīgāku valodas reprezentāciju, kas sniedz </w:t>
+      </w:r>
+      <w:r>
+        <w:rPr>
+          <w:rFonts w:asciiTheme="majorHAnsi" w:hAnsiTheme="majorHAnsi" w:cstheme="majorHAnsi"/>
+        </w:rPr>
+        <w:t>precīzākus</w:t>
+      </w:r>
+      <w:r>
+        <w:rPr>
+          <w:rFonts w:asciiTheme="majorHAnsi" w:hAnsiTheme="majorHAnsi" w:cstheme="majorHAnsi"/>
+        </w:rPr>
+        <w:t xml:space="preserve"> rezultātus dažādos valodas apstrādes uzdevumos. </w:t>
+      </w:r>
+      <w:r>
+        <w:rPr>
+          <w:rFonts w:asciiTheme="majorHAnsi" w:hAnsiTheme="majorHAnsi" w:cstheme="majorHAnsi"/>
+        </w:rPr>
+        <w:t>Turklāt</w:t>
+      </w:r>
+      <w:r>
+        <w:rPr>
+          <w:rFonts w:asciiTheme="majorHAnsi" w:hAnsiTheme="majorHAnsi" w:cstheme="majorHAnsi"/>
+        </w:rPr>
+        <w:t xml:space="preserve"> </w:t>
+      </w:r>
+      <w:proofErr w:type="spellStart"/>
+      <w:r>
+        <w:rPr>
+          <w:rFonts w:asciiTheme="majorHAnsi" w:hAnsiTheme="majorHAnsi" w:cstheme="majorHAnsi"/>
+          <w:i/>
+          <w:iCs/>
+        </w:rPr>
+        <w:t>RoBERTa</w:t>
+      </w:r>
+      <w:proofErr w:type="spellEnd"/>
+      <w:r>
+        <w:rPr>
+          <w:rFonts w:asciiTheme="majorHAnsi" w:hAnsiTheme="majorHAnsi" w:cstheme="majorHAnsi"/>
+        </w:rPr>
+        <w:t xml:space="preserve"> </w:t>
+      </w:r>
+      <w:r>
+        <w:rPr>
+          <w:rFonts w:asciiTheme="majorHAnsi" w:hAnsiTheme="majorHAnsi" w:cstheme="majorHAnsi"/>
+        </w:rPr>
+        <w:t xml:space="preserve">modelis </w:t>
+      </w:r>
+      <w:r>
+        <w:rPr>
+          <w:rFonts w:asciiTheme="majorHAnsi" w:hAnsiTheme="majorHAnsi" w:cstheme="majorHAnsi"/>
+        </w:rPr>
+        <w:t>ir apmācīt</w:t>
+      </w:r>
+      <w:r>
+        <w:rPr>
+          <w:rFonts w:asciiTheme="majorHAnsi" w:hAnsiTheme="majorHAnsi" w:cstheme="majorHAnsi"/>
+        </w:rPr>
+        <w:t>s</w:t>
+      </w:r>
+      <w:r>
+        <w:rPr>
+          <w:rFonts w:asciiTheme="majorHAnsi" w:hAnsiTheme="majorHAnsi" w:cstheme="majorHAnsi"/>
+        </w:rPr>
+        <w:t xml:space="preserve"> ar plašu teksta datu kopu no vairākām valodām, ļaujot tai saprast</w:t>
+      </w:r>
+      <w:r>
+        <w:rPr>
+          <w:rFonts w:asciiTheme="majorHAnsi" w:hAnsiTheme="majorHAnsi" w:cstheme="majorHAnsi"/>
+        </w:rPr>
+        <w:t xml:space="preserve"> </w:t>
+      </w:r>
+      <w:r>
+        <w:rPr>
+          <w:rFonts w:asciiTheme="majorHAnsi" w:hAnsiTheme="majorHAnsi" w:cstheme="majorHAnsi"/>
+        </w:rPr>
+        <w:t>tekstu dažādās valodās.</w:t>
+      </w:r>
+      <w:r>
+        <w:rPr>
+          <w:rFonts w:asciiTheme="majorHAnsi" w:hAnsiTheme="majorHAnsi" w:cstheme="majorHAnsi"/>
+        </w:rPr>
+        <w:t xml:space="preserve"> </w:t>
+      </w:r>
+      <w:r>
+        <w:rPr>
+          <w:rFonts w:asciiTheme="majorHAnsi" w:hAnsiTheme="majorHAnsi" w:cstheme="majorHAnsi"/>
+        </w:rPr>
+        <w:t xml:space="preserve">Tā kā </w:t>
+      </w:r>
+      <w:proofErr w:type="spellStart"/>
+      <w:r>
+        <w:rPr>
+          <w:rFonts w:asciiTheme="majorHAnsi" w:hAnsiTheme="majorHAnsi" w:cstheme="majorHAnsi"/>
+          <w:i/>
+          <w:iCs/>
+        </w:rPr>
+        <w:t>RoBERTa</w:t>
+      </w:r>
+      <w:proofErr w:type="spellEnd"/>
+      <w:r>
+        <w:rPr>
+          <w:rFonts w:asciiTheme="majorHAnsi" w:hAnsiTheme="majorHAnsi" w:cstheme="majorHAnsi"/>
+        </w:rPr>
+        <w:t xml:space="preserve"> ir jaunāka un </w:t>
+      </w:r>
+      <w:r>
+        <w:rPr>
+          <w:rFonts w:asciiTheme="majorHAnsi" w:hAnsiTheme="majorHAnsi" w:cstheme="majorHAnsi"/>
+        </w:rPr>
+        <w:t>pilnveidotāka</w:t>
+      </w:r>
+      <w:r>
+        <w:rPr>
+          <w:rFonts w:asciiTheme="majorHAnsi" w:hAnsiTheme="majorHAnsi" w:cstheme="majorHAnsi"/>
+        </w:rPr>
+        <w:t xml:space="preserve"> modeļa versija, tam var būt priekšrocības, it īpaši, strādājot ar sarežģītiem un daudzveidīgiem valodas apstrādes uzdevumiem.</w:t>
+      </w:r>
     </w:p>
     <w:p>
       <w:pPr>
@@ -8121,6 +9430,17 @@
     </w:p>
     <w:p>
       <w:pPr>
+        <w:rPr>
+          <w:rFonts w:asciiTheme="majorHAnsi" w:hAnsiTheme="majorHAnsi" w:cstheme="majorHAnsi"/>
+          <w:b/>
+          <w:bCs/>
+          <w:sz w:val="28"/>
+          <w:szCs w:val="28"/>
+        </w:rPr>
+      </w:pPr>
+    </w:p>
+    <w:p>
+      <w:pPr>
         <w:pStyle w:val="ListParagraph"/>
         <w:jc w:val="center"/>
         <w:rPr>
@@ -8144,6 +9464,26 @@
           <w:szCs w:val="28"/>
         </w:rPr>
       </w:pPr>
+      <w:r>
+        <w:rPr>
+          <w:rFonts w:asciiTheme="majorHAnsi" w:hAnsiTheme="majorHAnsi" w:cstheme="majorHAnsi"/>
+          <w:b/>
+          <w:bCs/>
+          <w:sz w:val="28"/>
+          <w:szCs w:val="28"/>
+        </w:rPr>
+        <w:t xml:space="preserve">1.4 </w:t>
+      </w:r>
+      <w:r>
+        <w:rPr>
+          <w:rFonts w:asciiTheme="majorHAnsi" w:hAnsiTheme="majorHAnsi" w:cstheme="majorHAnsi"/>
+          <w:b/>
+          <w:bCs/>
+          <w:sz w:val="28"/>
+          <w:szCs w:val="28"/>
+        </w:rPr>
+        <w:t>Datu ievākšana no YouTube video komentāru sadaļas</w:t>
+      </w:r>
     </w:p>
     <w:p>
       <w:pPr>
@@ -8161,6 +9501,833 @@
     <w:p>
       <w:pPr>
         <w:pStyle w:val="ListParagraph"/>
+        <w:ind w:firstLine="720"/>
+        <w:rPr>
+          <w:rFonts w:asciiTheme="majorHAnsi" w:hAnsiTheme="majorHAnsi" w:cstheme="majorHAnsi"/>
+        </w:rPr>
+      </w:pPr>
+      <w:r>
+        <w:rPr>
+          <w:rFonts w:asciiTheme="majorHAnsi" w:hAnsiTheme="majorHAnsi" w:cstheme="majorHAnsi"/>
+        </w:rPr>
+        <w:t xml:space="preserve">Datu iegūšana no kāda konkrēta </w:t>
+      </w:r>
+      <w:r>
+        <w:rPr>
+          <w:rFonts w:asciiTheme="majorHAnsi" w:hAnsiTheme="majorHAnsi" w:cstheme="majorHAnsi"/>
+          <w:i/>
+          <w:iCs/>
+        </w:rPr>
+        <w:t>YouTube</w:t>
+      </w:r>
+      <w:r>
+        <w:rPr>
+          <w:rFonts w:asciiTheme="majorHAnsi" w:hAnsiTheme="majorHAnsi" w:cstheme="majorHAnsi"/>
+        </w:rPr>
+        <w:t xml:space="preserve"> video komentāru sadaļas ir svarīga, jo tā ļauj iegūt informāciju par sabiedrisko viedokli un reakcijām uz konkrētu video saturu. Tas var būt noderīgi, lai izprastu, kā cilvēki uztver, vai reaģē uz noteiktu tēmu vai notikumu, kā arī lai analizētu populārus viedokļus un tendences, kas izplat</w:t>
+      </w:r>
+      <w:r>
+        <w:rPr>
+          <w:rFonts w:asciiTheme="majorHAnsi" w:hAnsiTheme="majorHAnsi" w:cstheme="majorHAnsi"/>
+        </w:rPr>
+        <w:t>ās</w:t>
+      </w:r>
+      <w:r>
+        <w:rPr>
+          <w:rFonts w:asciiTheme="majorHAnsi" w:hAnsiTheme="majorHAnsi" w:cstheme="majorHAnsi"/>
+        </w:rPr>
+        <w:t xml:space="preserve"> sociālajā vidē. Pašlaik </w:t>
+      </w:r>
+      <w:r>
+        <w:rPr>
+          <w:rFonts w:asciiTheme="majorHAnsi" w:hAnsiTheme="majorHAnsi" w:cstheme="majorHAnsi"/>
+          <w:i/>
+          <w:iCs/>
+        </w:rPr>
+        <w:t>YouTube</w:t>
+      </w:r>
+      <w:r>
+        <w:rPr>
+          <w:rFonts w:asciiTheme="majorHAnsi" w:hAnsiTheme="majorHAnsi" w:cstheme="majorHAnsi"/>
+        </w:rPr>
+        <w:t xml:space="preserve"> platformu lieto </w:t>
+      </w:r>
+      <w:r>
+        <w:rPr>
+          <w:rFonts w:asciiTheme="majorHAnsi" w:hAnsiTheme="majorHAnsi" w:cstheme="majorHAnsi"/>
+        </w:rPr>
+        <w:t>vairāk nekā</w:t>
+      </w:r>
+      <w:r>
+        <w:rPr>
+          <w:rFonts w:asciiTheme="majorHAnsi" w:hAnsiTheme="majorHAnsi" w:cstheme="majorHAnsi"/>
+        </w:rPr>
+        <w:t xml:space="preserve"> 2 miljardi lietotāju katru mēnesi. </w:t>
+      </w:r>
+      <w:r>
+        <w:rPr>
+          <w:rFonts w:asciiTheme="majorHAnsi" w:hAnsiTheme="majorHAnsi" w:cstheme="majorHAnsi"/>
+        </w:rPr>
+        <w:t>Tāpēc</w:t>
+      </w:r>
+      <w:r>
+        <w:rPr>
+          <w:rFonts w:asciiTheme="majorHAnsi" w:hAnsiTheme="majorHAnsi" w:cstheme="majorHAnsi"/>
+        </w:rPr>
+        <w:t xml:space="preserve"> </w:t>
+      </w:r>
+      <w:r>
+        <w:rPr>
+          <w:rFonts w:asciiTheme="majorHAnsi" w:hAnsiTheme="majorHAnsi" w:cstheme="majorHAnsi"/>
+          <w:i/>
+          <w:iCs/>
+        </w:rPr>
+        <w:t>YouTube</w:t>
+      </w:r>
+      <w:r>
+        <w:rPr>
+          <w:rFonts w:asciiTheme="majorHAnsi" w:hAnsiTheme="majorHAnsi" w:cstheme="majorHAnsi"/>
+        </w:rPr>
+        <w:t xml:space="preserve"> video komentāros esošo informāciju var izmantot, lai veidotu mašīnmācīšanās modeļus, veiktu lietotāju </w:t>
+      </w:r>
+      <w:r>
+        <w:rPr>
+          <w:rFonts w:asciiTheme="majorHAnsi" w:hAnsiTheme="majorHAnsi" w:cstheme="majorHAnsi"/>
+        </w:rPr>
+        <w:t>sentimenta nolasīšanu</w:t>
+      </w:r>
+      <w:r>
+        <w:rPr>
+          <w:rFonts w:asciiTheme="majorHAnsi" w:hAnsiTheme="majorHAnsi" w:cstheme="majorHAnsi"/>
+        </w:rPr>
+        <w:t>, radītu lielas datu kopas un veiktu datu analīz</w:t>
+      </w:r>
+      <w:r>
+        <w:rPr>
+          <w:rFonts w:asciiTheme="majorHAnsi" w:hAnsiTheme="majorHAnsi" w:cstheme="majorHAnsi"/>
+        </w:rPr>
+        <w:t>es</w:t>
+      </w:r>
+      <w:r>
+        <w:rPr>
+          <w:rFonts w:asciiTheme="majorHAnsi" w:hAnsiTheme="majorHAnsi" w:cstheme="majorHAnsi"/>
+        </w:rPr>
+        <w:t>. Tas piedāvā plašas iespējas gan akadēmiskajos</w:t>
+      </w:r>
+      <w:r>
+        <w:rPr>
+          <w:rFonts w:asciiTheme="majorHAnsi" w:hAnsiTheme="majorHAnsi" w:cstheme="majorHAnsi"/>
+        </w:rPr>
+        <w:t xml:space="preserve"> </w:t>
+      </w:r>
+      <w:r>
+        <w:rPr>
+          <w:rFonts w:asciiTheme="majorHAnsi" w:hAnsiTheme="majorHAnsi" w:cstheme="majorHAnsi"/>
+        </w:rPr>
+        <w:t>pētījumos, gan komerciālajā jomā</w:t>
+      </w:r>
+      <w:r>
+        <w:rPr>
+          <w:rFonts w:asciiTheme="majorHAnsi" w:hAnsiTheme="majorHAnsi" w:cstheme="majorHAnsi"/>
+        </w:rPr>
+        <w:t xml:space="preserve">. </w:t>
+      </w:r>
+      <w:r>
+        <w:rPr>
+          <w:rFonts w:asciiTheme="majorHAnsi" w:hAnsiTheme="majorHAnsi" w:cstheme="majorHAnsi"/>
+        </w:rPr>
+        <w:t>No juridiskās perspektīvas datu ievākšana, piemēram, komentāri un citi atribūti, ir pilnīgi likumīgs process</w:t>
+      </w:r>
+      <w:r>
+        <w:rPr>
+          <w:rFonts w:asciiTheme="majorHAnsi" w:hAnsiTheme="majorHAnsi" w:cstheme="majorHAnsi"/>
+        </w:rPr>
+        <w:t>.</w:t>
+      </w:r>
+      <w:r>
+        <w:rPr>
+          <w:rFonts w:asciiTheme="majorHAnsi" w:hAnsiTheme="majorHAnsi" w:cstheme="majorHAnsi"/>
+        </w:rPr>
+        <w:t xml:space="preserve"> </w:t>
+      </w:r>
+      <w:r>
+        <w:rPr>
+          <w:rFonts w:asciiTheme="majorHAnsi" w:hAnsiTheme="majorHAnsi" w:cstheme="majorHAnsi"/>
+        </w:rPr>
+        <w:t>[20]</w:t>
+      </w:r>
+    </w:p>
+    <w:p>
+      <w:pPr>
+        <w:pStyle w:val="ListParagraph"/>
+        <w:ind w:firstLine="720"/>
+        <w:rPr>
+          <w:rFonts w:asciiTheme="majorHAnsi" w:hAnsiTheme="majorHAnsi" w:cstheme="majorHAnsi"/>
+        </w:rPr>
+      </w:pPr>
+    </w:p>
+    <w:p>
+      <w:pPr>
+        <w:pStyle w:val="ListParagraph"/>
+        <w:ind w:firstLine="720"/>
+        <w:rPr>
+          <w:rFonts w:asciiTheme="majorHAnsi" w:hAnsiTheme="majorHAnsi" w:cstheme="majorHAnsi"/>
+        </w:rPr>
+      </w:pPr>
+      <w:r>
+        <w:rPr>
+          <w:rFonts w:asciiTheme="majorHAnsi" w:hAnsiTheme="majorHAnsi" w:cstheme="majorHAnsi"/>
+        </w:rPr>
+        <w:t>Vispopulārākais veids</w:t>
+      </w:r>
+      <w:r>
+        <w:rPr>
+          <w:rFonts w:asciiTheme="majorHAnsi" w:hAnsiTheme="majorHAnsi" w:cstheme="majorHAnsi"/>
+        </w:rPr>
+        <w:t>, kā iegūt datus no kāda konkrēta,</w:t>
+      </w:r>
+      <w:r>
+        <w:rPr>
+          <w:rFonts w:asciiTheme="majorHAnsi" w:hAnsiTheme="majorHAnsi" w:cstheme="majorHAnsi"/>
+        </w:rPr>
+        <w:t xml:space="preserve"> video ir</w:t>
+      </w:r>
+      <w:r>
+        <w:rPr>
+          <w:rFonts w:asciiTheme="majorHAnsi" w:hAnsiTheme="majorHAnsi" w:cstheme="majorHAnsi"/>
+        </w:rPr>
+        <w:t xml:space="preserve">, izmantojot </w:t>
+      </w:r>
+      <w:r>
+        <w:rPr>
+          <w:rFonts w:asciiTheme="majorHAnsi" w:hAnsiTheme="majorHAnsi" w:cstheme="majorHAnsi"/>
+          <w:i/>
+          <w:iCs/>
+        </w:rPr>
+        <w:t xml:space="preserve">YouTube </w:t>
+      </w:r>
+      <w:proofErr w:type="spellStart"/>
+      <w:r>
+        <w:rPr>
+          <w:rFonts w:asciiTheme="majorHAnsi" w:hAnsiTheme="majorHAnsi" w:cstheme="majorHAnsi"/>
+          <w:i/>
+          <w:iCs/>
+        </w:rPr>
+        <w:t>data</w:t>
+      </w:r>
+      <w:proofErr w:type="spellEnd"/>
+      <w:r>
+        <w:rPr>
+          <w:rFonts w:asciiTheme="majorHAnsi" w:hAnsiTheme="majorHAnsi" w:cstheme="majorHAnsi"/>
+          <w:i/>
+          <w:iCs/>
+        </w:rPr>
+        <w:t xml:space="preserve"> </w:t>
+      </w:r>
+      <w:r>
+        <w:rPr>
+          <w:rFonts w:asciiTheme="majorHAnsi" w:hAnsiTheme="majorHAnsi" w:cstheme="majorHAnsi"/>
+          <w:i/>
+          <w:iCs/>
+        </w:rPr>
+        <w:t>API</w:t>
+      </w:r>
+      <w:r>
+        <w:rPr>
+          <w:rFonts w:asciiTheme="majorHAnsi" w:hAnsiTheme="majorHAnsi" w:cstheme="majorHAnsi"/>
+          <w:i/>
+          <w:iCs/>
+        </w:rPr>
+        <w:t xml:space="preserve"> v3</w:t>
+      </w:r>
+      <w:r>
+        <w:rPr>
+          <w:rFonts w:asciiTheme="majorHAnsi" w:hAnsiTheme="majorHAnsi" w:cstheme="majorHAnsi"/>
+        </w:rPr>
+        <w:t xml:space="preserve">, ko piedāvā </w:t>
+      </w:r>
+      <w:r>
+        <w:rPr>
+          <w:rFonts w:asciiTheme="majorHAnsi" w:hAnsiTheme="majorHAnsi" w:cstheme="majorHAnsi"/>
+          <w:i/>
+          <w:iCs/>
+        </w:rPr>
+        <w:t>Google</w:t>
+      </w:r>
+      <w:r>
+        <w:rPr>
+          <w:rFonts w:asciiTheme="majorHAnsi" w:hAnsiTheme="majorHAnsi" w:cstheme="majorHAnsi"/>
+        </w:rPr>
+        <w:t>.</w:t>
+      </w:r>
+      <w:r>
+        <w:rPr>
+          <w:rFonts w:asciiTheme="majorHAnsi" w:hAnsiTheme="majorHAnsi" w:cstheme="majorHAnsi"/>
+        </w:rPr>
+        <w:t xml:space="preserve"> </w:t>
+      </w:r>
+      <w:r>
+        <w:rPr>
+          <w:rFonts w:asciiTheme="majorHAnsi" w:hAnsiTheme="majorHAnsi" w:cstheme="majorHAnsi"/>
+          <w:i/>
+          <w:iCs/>
+        </w:rPr>
+        <w:t>API</w:t>
+      </w:r>
+      <w:r>
+        <w:rPr>
+          <w:rFonts w:asciiTheme="majorHAnsi" w:hAnsiTheme="majorHAnsi" w:cstheme="majorHAnsi"/>
+        </w:rPr>
+        <w:t xml:space="preserve"> ir </w:t>
+      </w:r>
+      <w:r>
+        <w:rPr>
+          <w:rFonts w:asciiTheme="majorHAnsi" w:hAnsiTheme="majorHAnsi" w:cstheme="majorHAnsi"/>
+        </w:rPr>
+        <w:t xml:space="preserve">saīsinājums no angļu valodas </w:t>
+      </w:r>
+      <w:r>
+        <w:rPr>
+          <w:rFonts w:asciiTheme="majorHAnsi" w:hAnsiTheme="majorHAnsi" w:cstheme="majorHAnsi"/>
+          <w:i/>
+          <w:iCs/>
+        </w:rPr>
+        <w:t>"</w:t>
+      </w:r>
+      <w:proofErr w:type="spellStart"/>
+      <w:r>
+        <w:rPr>
+          <w:rFonts w:asciiTheme="majorHAnsi" w:hAnsiTheme="majorHAnsi" w:cstheme="majorHAnsi"/>
+          <w:i/>
+          <w:iCs/>
+        </w:rPr>
+        <w:t>Application</w:t>
+      </w:r>
+      <w:proofErr w:type="spellEnd"/>
+      <w:r>
+        <w:rPr>
+          <w:rFonts w:asciiTheme="majorHAnsi" w:hAnsiTheme="majorHAnsi" w:cstheme="majorHAnsi"/>
+          <w:i/>
+          <w:iCs/>
+        </w:rPr>
+        <w:t xml:space="preserve"> </w:t>
+      </w:r>
+      <w:proofErr w:type="spellStart"/>
+      <w:r>
+        <w:rPr>
+          <w:rFonts w:asciiTheme="majorHAnsi" w:hAnsiTheme="majorHAnsi" w:cstheme="majorHAnsi"/>
+          <w:i/>
+          <w:iCs/>
+        </w:rPr>
+        <w:t>Programming</w:t>
+      </w:r>
+      <w:proofErr w:type="spellEnd"/>
+      <w:r>
+        <w:rPr>
+          <w:rFonts w:asciiTheme="majorHAnsi" w:hAnsiTheme="majorHAnsi" w:cstheme="majorHAnsi"/>
+          <w:i/>
+          <w:iCs/>
+        </w:rPr>
+        <w:t xml:space="preserve"> </w:t>
+      </w:r>
+      <w:proofErr w:type="spellStart"/>
+      <w:r>
+        <w:rPr>
+          <w:rFonts w:asciiTheme="majorHAnsi" w:hAnsiTheme="majorHAnsi" w:cstheme="majorHAnsi"/>
+          <w:i/>
+          <w:iCs/>
+        </w:rPr>
+        <w:t>Interface</w:t>
+      </w:r>
+      <w:proofErr w:type="spellEnd"/>
+      <w:r>
+        <w:rPr>
+          <w:rFonts w:asciiTheme="majorHAnsi" w:hAnsiTheme="majorHAnsi" w:cstheme="majorHAnsi"/>
+          <w:i/>
+          <w:iCs/>
+        </w:rPr>
+        <w:t>"</w:t>
+      </w:r>
+      <w:r>
+        <w:rPr>
+          <w:rFonts w:asciiTheme="majorHAnsi" w:hAnsiTheme="majorHAnsi" w:cstheme="majorHAnsi"/>
+        </w:rPr>
+        <w:t xml:space="preserve"> jeb </w:t>
+      </w:r>
+      <w:r>
+        <w:rPr>
+          <w:rFonts w:asciiTheme="majorHAnsi" w:hAnsiTheme="majorHAnsi" w:cstheme="majorHAnsi"/>
+          <w:i/>
+          <w:iCs/>
+        </w:rPr>
+        <w:t>"Pielietojuma programmēšanas saskarne"</w:t>
+      </w:r>
+      <w:r>
+        <w:rPr>
+          <w:rFonts w:asciiTheme="majorHAnsi" w:hAnsiTheme="majorHAnsi" w:cstheme="majorHAnsi"/>
+        </w:rPr>
+        <w:t>. Tas ir programmēšanas protokols vai interfeiss, kas ļauj vienai programmai (vai daļai programmatūras) komunicēt ar citu programmu vai komponenti. API nosaka, kādā veidā programmatūras komponentes vai sistēmas var mijiedarboties un kād</w:t>
+      </w:r>
+      <w:r>
+        <w:rPr>
+          <w:rFonts w:asciiTheme="majorHAnsi" w:hAnsiTheme="majorHAnsi" w:cstheme="majorHAnsi"/>
+        </w:rPr>
+        <w:t>a</w:t>
+      </w:r>
+      <w:r>
+        <w:rPr>
+          <w:rFonts w:asciiTheme="majorHAnsi" w:hAnsiTheme="majorHAnsi" w:cstheme="majorHAnsi"/>
+        </w:rPr>
+        <w:t>s darbības tās var veikt.</w:t>
+      </w:r>
+      <w:r>
+        <w:rPr>
+          <w:rFonts w:asciiTheme="majorHAnsi" w:hAnsiTheme="majorHAnsi" w:cstheme="majorHAnsi"/>
+        </w:rPr>
+        <w:t xml:space="preserve"> [21] YouTube arī ir savs API, kuru var izmantot par velti un ar kura palīdzību ir iespējams iegūt dažādu informāciju no konkrēta </w:t>
+      </w:r>
+      <w:r>
+        <w:rPr>
+          <w:rFonts w:asciiTheme="majorHAnsi" w:hAnsiTheme="majorHAnsi" w:cstheme="majorHAnsi"/>
+          <w:i/>
+          <w:iCs/>
+        </w:rPr>
+        <w:t>YouTube</w:t>
+      </w:r>
+      <w:r>
+        <w:rPr>
+          <w:rFonts w:asciiTheme="majorHAnsi" w:hAnsiTheme="majorHAnsi" w:cstheme="majorHAnsi"/>
+        </w:rPr>
+        <w:t xml:space="preserve"> video komentāru sadaļas. Kā</w:t>
+      </w:r>
+      <w:r>
+        <w:rPr>
+          <w:rFonts w:asciiTheme="majorHAnsi" w:hAnsiTheme="majorHAnsi" w:cstheme="majorHAnsi"/>
+        </w:rPr>
+        <w:t>,</w:t>
+      </w:r>
+      <w:r>
+        <w:rPr>
+          <w:rFonts w:asciiTheme="majorHAnsi" w:hAnsiTheme="majorHAnsi" w:cstheme="majorHAnsi"/>
+        </w:rPr>
+        <w:t xml:space="preserve"> </w:t>
+      </w:r>
+      <w:r>
+        <w:rPr>
+          <w:rFonts w:asciiTheme="majorHAnsi" w:hAnsiTheme="majorHAnsi" w:cstheme="majorHAnsi"/>
+        </w:rPr>
+        <w:t>piemēram,</w:t>
+      </w:r>
+      <w:r>
+        <w:rPr>
+          <w:rFonts w:asciiTheme="majorHAnsi" w:hAnsiTheme="majorHAnsi" w:cstheme="majorHAnsi"/>
+        </w:rPr>
+        <w:t xml:space="preserve"> ir iespējams iegūt komentārus, komentāru </w:t>
+      </w:r>
+      <w:r>
+        <w:rPr>
+          <w:rFonts w:asciiTheme="majorHAnsi" w:hAnsiTheme="majorHAnsi" w:cstheme="majorHAnsi"/>
+          <w:i/>
+          <w:iCs/>
+        </w:rPr>
+        <w:t>“patīk”</w:t>
+      </w:r>
+      <w:r>
+        <w:rPr>
+          <w:rFonts w:asciiTheme="majorHAnsi" w:hAnsiTheme="majorHAnsi" w:cstheme="majorHAnsi"/>
+        </w:rPr>
+        <w:t xml:space="preserve"> balsu skaitu, komentāru atbildes, komentētāju lietotāj vārdus un citus datus par komentāru sadaļu. [22] </w:t>
+      </w:r>
+      <w:r>
+        <w:rPr>
+          <w:rFonts w:asciiTheme="majorHAnsi" w:hAnsiTheme="majorHAnsi" w:cstheme="majorHAnsi"/>
+        </w:rPr>
+        <w:t xml:space="preserve">Šo </w:t>
+      </w:r>
+      <w:r>
+        <w:rPr>
+          <w:rFonts w:asciiTheme="majorHAnsi" w:hAnsiTheme="majorHAnsi" w:cstheme="majorHAnsi"/>
+          <w:i/>
+          <w:iCs/>
+        </w:rPr>
+        <w:t>API</w:t>
+      </w:r>
+      <w:r>
+        <w:rPr>
+          <w:rFonts w:asciiTheme="majorHAnsi" w:hAnsiTheme="majorHAnsi" w:cstheme="majorHAnsi"/>
+        </w:rPr>
+        <w:t xml:space="preserve"> var</w:t>
+      </w:r>
+      <w:r>
+        <w:rPr>
+          <w:rFonts w:asciiTheme="majorHAnsi" w:hAnsiTheme="majorHAnsi" w:cstheme="majorHAnsi"/>
+        </w:rPr>
+        <w:t xml:space="preserve">, izmanot ar </w:t>
+      </w:r>
+      <w:proofErr w:type="spellStart"/>
+      <w:r>
+        <w:rPr>
+          <w:rFonts w:asciiTheme="majorHAnsi" w:hAnsiTheme="majorHAnsi" w:cstheme="majorHAnsi"/>
+        </w:rPr>
+        <w:t>Python</w:t>
+      </w:r>
+      <w:proofErr w:type="spellEnd"/>
+      <w:r>
+        <w:rPr>
+          <w:rFonts w:asciiTheme="majorHAnsi" w:hAnsiTheme="majorHAnsi" w:cstheme="majorHAnsi"/>
+        </w:rPr>
+        <w:t xml:space="preserve"> un tās piedāvātajām bibliotēkām</w:t>
+      </w:r>
+      <w:r>
+        <w:rPr>
+          <w:rFonts w:asciiTheme="majorHAnsi" w:hAnsiTheme="majorHAnsi" w:cstheme="majorHAnsi"/>
+        </w:rPr>
+        <w:t xml:space="preserve">. </w:t>
+      </w:r>
+    </w:p>
+    <w:p>
+      <w:pPr>
+        <w:pStyle w:val="ListParagraph"/>
+        <w:ind w:firstLine="720"/>
+        <w:rPr>
+          <w:rFonts w:asciiTheme="majorHAnsi" w:hAnsiTheme="majorHAnsi" w:cstheme="majorHAnsi"/>
+        </w:rPr>
+      </w:pPr>
+    </w:p>
+    <w:p>
+      <w:pPr>
+        <w:pStyle w:val="ListParagraph"/>
+        <w:ind w:firstLine="720"/>
+        <w:rPr>
+          <w:rFonts w:asciiTheme="majorHAnsi" w:hAnsiTheme="majorHAnsi" w:cstheme="majorHAnsi"/>
+        </w:rPr>
+      </w:pPr>
+      <w:r>
+        <w:rPr>
+          <w:rFonts w:asciiTheme="majorHAnsi" w:hAnsiTheme="majorHAnsi" w:cstheme="majorHAnsi"/>
+        </w:rPr>
+        <w:t>Taču ir arī citas metodes</w:t>
+      </w:r>
+      <w:r>
+        <w:rPr>
+          <w:rFonts w:asciiTheme="majorHAnsi" w:hAnsiTheme="majorHAnsi" w:cstheme="majorHAnsi"/>
+        </w:rPr>
+        <w:t xml:space="preserve">, piemēram, </w:t>
+      </w:r>
+      <w:proofErr w:type="spellStart"/>
+      <w:r>
+        <w:rPr>
+          <w:rFonts w:asciiTheme="majorHAnsi" w:hAnsiTheme="majorHAnsi" w:cstheme="majorHAnsi"/>
+        </w:rPr>
+        <w:t>rasmošana</w:t>
+      </w:r>
+      <w:proofErr w:type="spellEnd"/>
+      <w:r>
+        <w:rPr>
+          <w:rFonts w:asciiTheme="majorHAnsi" w:hAnsiTheme="majorHAnsi" w:cstheme="majorHAnsi"/>
+        </w:rPr>
+        <w:t xml:space="preserve"> </w:t>
+      </w:r>
+      <w:r>
+        <w:rPr>
+          <w:rFonts w:asciiTheme="majorHAnsi" w:hAnsiTheme="majorHAnsi" w:cstheme="majorHAnsi"/>
+          <w:i/>
+          <w:iCs/>
+        </w:rPr>
+        <w:t>(</w:t>
+      </w:r>
+      <w:proofErr w:type="spellStart"/>
+      <w:r>
+        <w:rPr>
+          <w:rFonts w:asciiTheme="majorHAnsi" w:hAnsiTheme="majorHAnsi" w:cstheme="majorHAnsi"/>
+          <w:i/>
+          <w:iCs/>
+        </w:rPr>
+        <w:t>web</w:t>
+      </w:r>
+      <w:proofErr w:type="spellEnd"/>
+      <w:r>
+        <w:rPr>
+          <w:rFonts w:asciiTheme="majorHAnsi" w:hAnsiTheme="majorHAnsi" w:cstheme="majorHAnsi"/>
+          <w:i/>
+          <w:iCs/>
+        </w:rPr>
+        <w:t xml:space="preserve"> </w:t>
+      </w:r>
+      <w:proofErr w:type="spellStart"/>
+      <w:r>
+        <w:rPr>
+          <w:rFonts w:asciiTheme="majorHAnsi" w:hAnsiTheme="majorHAnsi" w:cstheme="majorHAnsi"/>
+          <w:i/>
+          <w:iCs/>
+        </w:rPr>
+        <w:t>scraping</w:t>
+      </w:r>
+      <w:proofErr w:type="spellEnd"/>
+      <w:r>
+        <w:rPr>
+          <w:rFonts w:asciiTheme="majorHAnsi" w:hAnsiTheme="majorHAnsi" w:cstheme="majorHAnsi"/>
+          <w:i/>
+          <w:iCs/>
+        </w:rPr>
+        <w:t>)</w:t>
+      </w:r>
+      <w:r>
+        <w:rPr>
+          <w:rFonts w:asciiTheme="majorHAnsi" w:hAnsiTheme="majorHAnsi" w:cstheme="majorHAnsi"/>
+        </w:rPr>
+        <w:t>.</w:t>
+      </w:r>
+      <w:r>
+        <w:rPr>
+          <w:rFonts w:asciiTheme="majorHAnsi" w:hAnsiTheme="majorHAnsi" w:cstheme="majorHAnsi"/>
+        </w:rPr>
+        <w:t xml:space="preserve"> </w:t>
+      </w:r>
+      <w:proofErr w:type="spellStart"/>
+      <w:r>
+        <w:rPr>
+          <w:rFonts w:asciiTheme="majorHAnsi" w:hAnsiTheme="majorHAnsi" w:cstheme="majorHAnsi"/>
+        </w:rPr>
+        <w:t>Rasmošana</w:t>
+      </w:r>
+      <w:proofErr w:type="spellEnd"/>
+      <w:r>
+        <w:rPr>
+          <w:rFonts w:asciiTheme="majorHAnsi" w:hAnsiTheme="majorHAnsi" w:cstheme="majorHAnsi"/>
+        </w:rPr>
+        <w:t xml:space="preserve"> ir process, kurā programmētājs izmanto programmatūru, lai automātiski iegūtu informāciju no interneta lapām. Tas ietver HTML kodu analīzi un datu </w:t>
+      </w:r>
+      <w:r>
+        <w:rPr>
+          <w:rFonts w:asciiTheme="majorHAnsi" w:hAnsiTheme="majorHAnsi" w:cstheme="majorHAnsi"/>
+        </w:rPr>
+        <w:t>iegūšanu</w:t>
+      </w:r>
+      <w:r>
+        <w:rPr>
+          <w:rFonts w:asciiTheme="majorHAnsi" w:hAnsiTheme="majorHAnsi" w:cstheme="majorHAnsi"/>
+        </w:rPr>
+        <w:t xml:space="preserve"> no tīmekļa vietnēm. </w:t>
+      </w:r>
+      <w:proofErr w:type="spellStart"/>
+      <w:r>
+        <w:rPr>
+          <w:rFonts w:asciiTheme="majorHAnsi" w:hAnsiTheme="majorHAnsi" w:cstheme="majorHAnsi"/>
+        </w:rPr>
+        <w:t>Rasmošana</w:t>
+      </w:r>
+      <w:proofErr w:type="spellEnd"/>
+      <w:r>
+        <w:rPr>
+          <w:rFonts w:asciiTheme="majorHAnsi" w:hAnsiTheme="majorHAnsi" w:cstheme="majorHAnsi"/>
+        </w:rPr>
+        <w:t xml:space="preserve"> var būt noderīga</w:t>
+      </w:r>
+      <w:r>
+        <w:rPr>
+          <w:rFonts w:asciiTheme="majorHAnsi" w:hAnsiTheme="majorHAnsi" w:cstheme="majorHAnsi"/>
+        </w:rPr>
+        <w:t xml:space="preserve"> </w:t>
+      </w:r>
+      <w:r>
+        <w:rPr>
+          <w:rFonts w:asciiTheme="majorHAnsi" w:hAnsiTheme="majorHAnsi" w:cstheme="majorHAnsi"/>
+        </w:rPr>
+        <w:t xml:space="preserve">gadījumos, kad API nav pieejams vai neattiecas uz konkrēto informāciju, ko vēlaties iegūt. </w:t>
+      </w:r>
+      <w:r>
+        <w:rPr>
+          <w:rFonts w:asciiTheme="majorHAnsi" w:hAnsiTheme="majorHAnsi" w:cstheme="majorHAnsi"/>
+        </w:rPr>
+        <w:t xml:space="preserve">[23] </w:t>
+      </w:r>
+      <w:r>
+        <w:rPr>
+          <w:rFonts w:asciiTheme="majorHAnsi" w:hAnsiTheme="majorHAnsi" w:cstheme="majorHAnsi"/>
+        </w:rPr>
+        <w:t>Tomēr ir svarīgi atzīmēt, ka</w:t>
+      </w:r>
+      <w:r>
+        <w:rPr>
+          <w:rFonts w:asciiTheme="majorHAnsi" w:hAnsiTheme="majorHAnsi" w:cstheme="majorHAnsi"/>
+        </w:rPr>
+        <w:t xml:space="preserve"> </w:t>
+      </w:r>
+      <w:proofErr w:type="spellStart"/>
+      <w:r>
+        <w:rPr>
+          <w:rFonts w:asciiTheme="majorHAnsi" w:hAnsiTheme="majorHAnsi" w:cstheme="majorHAnsi"/>
+        </w:rPr>
+        <w:t>rasmošana</w:t>
+      </w:r>
+      <w:proofErr w:type="spellEnd"/>
+      <w:r>
+        <w:rPr>
+          <w:rFonts w:asciiTheme="majorHAnsi" w:hAnsiTheme="majorHAnsi" w:cstheme="majorHAnsi"/>
+        </w:rPr>
+        <w:t xml:space="preserve"> </w:t>
+      </w:r>
+      <w:r>
+        <w:rPr>
+          <w:rFonts w:asciiTheme="majorHAnsi" w:hAnsiTheme="majorHAnsi" w:cstheme="majorHAnsi"/>
+        </w:rPr>
+        <w:t xml:space="preserve">var pārkāpt YouTube lietošanas noteikumus specifiskos gadījumos. Ja tiek apskatīta konkrēta YouTube video komentāru sadaļa, tad nav optimāli izmantot </w:t>
+      </w:r>
+      <w:proofErr w:type="spellStart"/>
+      <w:r>
+        <w:rPr>
+          <w:rFonts w:asciiTheme="majorHAnsi" w:hAnsiTheme="majorHAnsi" w:cstheme="majorHAnsi"/>
+        </w:rPr>
+        <w:t>rasmošanas</w:t>
+      </w:r>
+      <w:proofErr w:type="spellEnd"/>
+      <w:r>
+        <w:rPr>
+          <w:rFonts w:asciiTheme="majorHAnsi" w:hAnsiTheme="majorHAnsi" w:cstheme="majorHAnsi"/>
+        </w:rPr>
+        <w:t xml:space="preserve"> metodi, </w:t>
+      </w:r>
+      <w:r>
+        <w:rPr>
+          <w:rFonts w:asciiTheme="majorHAnsi" w:hAnsiTheme="majorHAnsi" w:cstheme="majorHAnsi"/>
+        </w:rPr>
+        <w:t xml:space="preserve">jo datu iegūšana </w:t>
+      </w:r>
+      <w:r>
+        <w:rPr>
+          <w:rFonts w:asciiTheme="majorHAnsi" w:hAnsiTheme="majorHAnsi" w:cstheme="majorHAnsi"/>
+        </w:rPr>
+        <w:t xml:space="preserve">var, </w:t>
+      </w:r>
+      <w:r>
+        <w:rPr>
+          <w:rFonts w:asciiTheme="majorHAnsi" w:hAnsiTheme="majorHAnsi" w:cstheme="majorHAnsi"/>
+        </w:rPr>
+        <w:t xml:space="preserve">prasīs ilgu laiku. Tas </w:t>
+      </w:r>
+      <w:r>
+        <w:rPr>
+          <w:rFonts w:asciiTheme="majorHAnsi" w:hAnsiTheme="majorHAnsi" w:cstheme="majorHAnsi"/>
+        </w:rPr>
+        <w:t>prasa ilgu laiku</w:t>
+      </w:r>
+      <w:r>
+        <w:rPr>
+          <w:rFonts w:asciiTheme="majorHAnsi" w:hAnsiTheme="majorHAnsi" w:cstheme="majorHAnsi"/>
+        </w:rPr>
+        <w:t xml:space="preserve"> tāpēc, ka šai programmai ir jāapstrādā katrs komentārs atsevišķi</w:t>
+      </w:r>
+      <w:r>
+        <w:rPr>
+          <w:rFonts w:asciiTheme="majorHAnsi" w:hAnsiTheme="majorHAnsi" w:cstheme="majorHAnsi"/>
+        </w:rPr>
+        <w:t>. [24]</w:t>
+      </w:r>
+    </w:p>
+    <w:p>
+      <w:pPr>
+        <w:pStyle w:val="ListParagraph"/>
+        <w:ind w:firstLine="720"/>
+        <w:rPr>
+          <w:rFonts w:asciiTheme="majorHAnsi" w:hAnsiTheme="majorHAnsi" w:cstheme="majorHAnsi"/>
+        </w:rPr>
+      </w:pPr>
+    </w:p>
+    <w:p>
+      <w:pPr>
+        <w:pStyle w:val="ListParagraph"/>
+        <w:ind w:firstLine="720"/>
+        <w:rPr>
+          <w:rFonts w:asciiTheme="majorHAnsi" w:hAnsiTheme="majorHAnsi" w:cstheme="majorHAnsi"/>
+        </w:rPr>
+      </w:pPr>
+    </w:p>
+    <w:p>
+      <w:pPr>
+        <w:pStyle w:val="ListParagraph"/>
+        <w:ind w:firstLine="720"/>
+        <w:rPr>
+          <w:rFonts w:asciiTheme="majorHAnsi" w:hAnsiTheme="majorHAnsi" w:cstheme="majorHAnsi"/>
+        </w:rPr>
+      </w:pPr>
+    </w:p>
+    <w:p>
+      <w:pPr>
+        <w:pStyle w:val="ListParagraph"/>
+        <w:ind w:firstLine="720"/>
+        <w:rPr>
+          <w:rFonts w:asciiTheme="majorHAnsi" w:hAnsiTheme="majorHAnsi" w:cstheme="majorHAnsi"/>
+        </w:rPr>
+      </w:pPr>
+    </w:p>
+    <w:p>
+      <w:pPr>
+        <w:pStyle w:val="ListParagraph"/>
+        <w:ind w:firstLine="720"/>
+        <w:rPr>
+          <w:rFonts w:asciiTheme="majorHAnsi" w:hAnsiTheme="majorHAnsi" w:cstheme="majorHAnsi"/>
+        </w:rPr>
+      </w:pPr>
+    </w:p>
+    <w:p>
+      <w:pPr>
+        <w:pStyle w:val="ListParagraph"/>
+        <w:ind w:firstLine="720"/>
+        <w:rPr>
+          <w:rFonts w:asciiTheme="majorHAnsi" w:hAnsiTheme="majorHAnsi" w:cstheme="majorHAnsi"/>
+        </w:rPr>
+      </w:pPr>
+    </w:p>
+    <w:p>
+      <w:pPr>
+        <w:pStyle w:val="ListParagraph"/>
+        <w:ind w:firstLine="720"/>
+        <w:rPr>
+          <w:rFonts w:asciiTheme="majorHAnsi" w:hAnsiTheme="majorHAnsi" w:cstheme="majorHAnsi"/>
+        </w:rPr>
+      </w:pPr>
+    </w:p>
+    <w:p>
+      <w:pPr>
+        <w:pStyle w:val="ListParagraph"/>
+        <w:ind w:firstLine="720"/>
+        <w:rPr>
+          <w:rFonts w:asciiTheme="majorHAnsi" w:hAnsiTheme="majorHAnsi" w:cstheme="majorHAnsi"/>
+        </w:rPr>
+      </w:pPr>
+    </w:p>
+    <w:p>
+      <w:pPr>
+        <w:pStyle w:val="ListParagraph"/>
+        <w:ind w:firstLine="720"/>
+        <w:rPr>
+          <w:rFonts w:asciiTheme="majorHAnsi" w:hAnsiTheme="majorHAnsi" w:cstheme="majorHAnsi"/>
+        </w:rPr>
+      </w:pPr>
+    </w:p>
+    <w:p>
+      <w:pPr>
+        <w:pStyle w:val="ListParagraph"/>
+        <w:ind w:firstLine="720"/>
+        <w:rPr>
+          <w:rFonts w:asciiTheme="majorHAnsi" w:hAnsiTheme="majorHAnsi" w:cstheme="majorHAnsi"/>
+        </w:rPr>
+      </w:pPr>
+    </w:p>
+    <w:p>
+      <w:pPr>
+        <w:pStyle w:val="ListParagraph"/>
+        <w:ind w:firstLine="720"/>
+        <w:rPr>
+          <w:rFonts w:asciiTheme="majorHAnsi" w:hAnsiTheme="majorHAnsi" w:cstheme="majorHAnsi"/>
+        </w:rPr>
+      </w:pPr>
+    </w:p>
+    <w:p>
+      <w:pPr>
+        <w:pStyle w:val="ListParagraph"/>
+        <w:ind w:left="0" w:firstLine="720"/>
         <w:jc w:val="center"/>
         <w:rPr>
           <w:rFonts w:asciiTheme="majorHAnsi" w:hAnsiTheme="majorHAnsi" w:cstheme="majorHAnsi"/>
@@ -8170,11 +10337,7 @@
           <w:szCs w:val="28"/>
         </w:rPr>
       </w:pPr>
-    </w:p>
-    <w:p>
-      <w:pPr>
-        <w:pStyle w:val="ListParagraph"/>
-        <w:jc w:val="center"/>
+      <w:r>
         <w:rPr>
           <w:rFonts w:asciiTheme="majorHAnsi" w:hAnsiTheme="majorHAnsi" w:cstheme="majorHAnsi"/>
           <w:b/>
@@ -8182,11 +10345,14 @@
           <w:sz w:val="28"/>
           <w:szCs w:val="28"/>
         </w:rPr>
-      </w:pPr>
+        <w:lastRenderedPageBreak/>
+        <w:t>Izmantotā literatūra un citi avoti</w:t>
+      </w:r>
     </w:p>
     <w:p>
       <w:pPr>
         <w:pStyle w:val="ListParagraph"/>
+        <w:ind w:firstLine="720"/>
         <w:jc w:val="center"/>
         <w:rPr>
           <w:rFonts w:asciiTheme="majorHAnsi" w:hAnsiTheme="majorHAnsi" w:cstheme="majorHAnsi"/>
@@ -8199,988 +10365,355 @@
     </w:p>
     <w:p>
       <w:pPr>
-        <w:pStyle w:val="ListParagraph"/>
-        <w:jc w:val="center"/>
-        <w:rPr>
-          <w:rFonts w:asciiTheme="majorHAnsi" w:hAnsiTheme="majorHAnsi" w:cstheme="majorHAnsi"/>
-          <w:b/>
-          <w:bCs/>
-          <w:sz w:val="28"/>
-          <w:szCs w:val="28"/>
-        </w:rPr>
-      </w:pPr>
-    </w:p>
-    <w:p>
-      <w:pPr>
-        <w:pStyle w:val="ListParagraph"/>
-        <w:jc w:val="center"/>
-        <w:rPr>
-          <w:rFonts w:asciiTheme="majorHAnsi" w:hAnsiTheme="majorHAnsi" w:cstheme="majorHAnsi"/>
-          <w:b/>
-          <w:bCs/>
-          <w:sz w:val="28"/>
-          <w:szCs w:val="28"/>
-        </w:rPr>
-      </w:pPr>
-    </w:p>
-    <w:p>
-      <w:pPr>
-        <w:pStyle w:val="ListParagraph"/>
-        <w:jc w:val="center"/>
-        <w:rPr>
-          <w:rFonts w:asciiTheme="majorHAnsi" w:hAnsiTheme="majorHAnsi" w:cstheme="majorHAnsi"/>
-          <w:b/>
-          <w:bCs/>
-          <w:sz w:val="28"/>
-          <w:szCs w:val="28"/>
-        </w:rPr>
-      </w:pPr>
-    </w:p>
-    <w:p>
-      <w:pPr>
-        <w:pStyle w:val="ListParagraph"/>
-        <w:jc w:val="center"/>
-        <w:rPr>
-          <w:rFonts w:asciiTheme="majorHAnsi" w:hAnsiTheme="majorHAnsi" w:cstheme="majorHAnsi"/>
-          <w:b/>
-          <w:bCs/>
-          <w:sz w:val="28"/>
-          <w:szCs w:val="28"/>
-        </w:rPr>
-      </w:pPr>
-    </w:p>
-    <w:p>
-      <w:pPr>
-        <w:pStyle w:val="ListParagraph"/>
-        <w:jc w:val="center"/>
-        <w:rPr>
-          <w:rFonts w:asciiTheme="majorHAnsi" w:hAnsiTheme="majorHAnsi" w:cstheme="majorHAnsi"/>
-          <w:b/>
-          <w:bCs/>
-          <w:sz w:val="28"/>
-          <w:szCs w:val="28"/>
-        </w:rPr>
-      </w:pPr>
-    </w:p>
-    <w:p>
-      <w:pPr>
-        <w:pStyle w:val="ListParagraph"/>
-        <w:jc w:val="center"/>
-        <w:rPr>
-          <w:rFonts w:asciiTheme="majorHAnsi" w:hAnsiTheme="majorHAnsi" w:cstheme="majorHAnsi"/>
-          <w:b/>
-          <w:bCs/>
-          <w:sz w:val="28"/>
-          <w:szCs w:val="28"/>
-        </w:rPr>
-      </w:pPr>
-    </w:p>
-    <w:p>
-      <w:pPr>
-        <w:pStyle w:val="ListParagraph"/>
-        <w:jc w:val="center"/>
-        <w:rPr>
-          <w:rFonts w:asciiTheme="majorHAnsi" w:hAnsiTheme="majorHAnsi" w:cstheme="majorHAnsi"/>
-          <w:b/>
-          <w:bCs/>
-          <w:sz w:val="28"/>
-          <w:szCs w:val="28"/>
-        </w:rPr>
-      </w:pPr>
-    </w:p>
-    <w:p>
-      <w:pPr>
-        <w:pStyle w:val="ListParagraph"/>
-        <w:jc w:val="center"/>
-        <w:rPr>
-          <w:rFonts w:asciiTheme="majorHAnsi" w:hAnsiTheme="majorHAnsi" w:cstheme="majorHAnsi"/>
-          <w:b/>
-          <w:bCs/>
-          <w:sz w:val="28"/>
-          <w:szCs w:val="28"/>
-        </w:rPr>
-      </w:pPr>
-    </w:p>
-    <w:p>
-      <w:pPr>
-        <w:pStyle w:val="ListParagraph"/>
-        <w:jc w:val="center"/>
-        <w:rPr>
-          <w:rFonts w:asciiTheme="majorHAnsi" w:hAnsiTheme="majorHAnsi" w:cstheme="majorHAnsi"/>
-          <w:b/>
-          <w:bCs/>
-          <w:sz w:val="28"/>
-          <w:szCs w:val="28"/>
-        </w:rPr>
-      </w:pPr>
-    </w:p>
-    <w:p>
-      <w:pPr>
-        <w:pStyle w:val="ListParagraph"/>
-        <w:jc w:val="center"/>
-        <w:rPr>
-          <w:rFonts w:asciiTheme="majorHAnsi" w:hAnsiTheme="majorHAnsi" w:cstheme="majorHAnsi"/>
-          <w:b/>
-          <w:bCs/>
-          <w:sz w:val="28"/>
-          <w:szCs w:val="28"/>
-        </w:rPr>
-      </w:pPr>
-    </w:p>
-    <w:p>
-      <w:pPr>
-        <w:pStyle w:val="ListParagraph"/>
-        <w:jc w:val="center"/>
-        <w:rPr>
-          <w:rFonts w:asciiTheme="majorHAnsi" w:hAnsiTheme="majorHAnsi" w:cstheme="majorHAnsi"/>
-          <w:b/>
-          <w:bCs/>
-          <w:sz w:val="28"/>
-          <w:szCs w:val="28"/>
-        </w:rPr>
-      </w:pPr>
-    </w:p>
-    <w:p>
-      <w:pPr>
-        <w:pStyle w:val="ListParagraph"/>
-        <w:jc w:val="center"/>
-        <w:rPr>
-          <w:rFonts w:asciiTheme="majorHAnsi" w:hAnsiTheme="majorHAnsi" w:cstheme="majorHAnsi"/>
-          <w:b/>
-          <w:bCs/>
-          <w:sz w:val="28"/>
-          <w:szCs w:val="28"/>
-        </w:rPr>
-      </w:pPr>
-    </w:p>
-    <w:p>
-      <w:pPr>
-        <w:pStyle w:val="ListParagraph"/>
-        <w:jc w:val="center"/>
-        <w:rPr>
-          <w:rFonts w:asciiTheme="majorHAnsi" w:hAnsiTheme="majorHAnsi" w:cstheme="majorHAnsi"/>
-          <w:b/>
-          <w:bCs/>
-          <w:sz w:val="28"/>
-          <w:szCs w:val="28"/>
-        </w:rPr>
-      </w:pPr>
-    </w:p>
-    <w:p>
-      <w:pPr>
-        <w:pStyle w:val="ListParagraph"/>
-        <w:jc w:val="center"/>
-        <w:rPr>
-          <w:rFonts w:asciiTheme="majorHAnsi" w:hAnsiTheme="majorHAnsi" w:cstheme="majorHAnsi"/>
-          <w:b/>
-          <w:bCs/>
-          <w:sz w:val="28"/>
-          <w:szCs w:val="28"/>
-        </w:rPr>
-      </w:pPr>
-    </w:p>
-    <w:p>
-      <w:pPr>
-        <w:pStyle w:val="ListParagraph"/>
-        <w:jc w:val="center"/>
-        <w:rPr>
-          <w:rFonts w:asciiTheme="majorHAnsi" w:hAnsiTheme="majorHAnsi" w:cstheme="majorHAnsi"/>
-          <w:b/>
-          <w:bCs/>
-          <w:sz w:val="28"/>
-          <w:szCs w:val="28"/>
-        </w:rPr>
-      </w:pPr>
-      <w:r>
-        <w:rPr>
-          <w:rFonts w:asciiTheme="majorHAnsi" w:hAnsiTheme="majorHAnsi" w:cstheme="majorHAnsi"/>
-          <w:b/>
-          <w:bCs/>
-          <w:sz w:val="28"/>
-          <w:szCs w:val="28"/>
+        <w:rPr>
+          <w:rFonts w:asciiTheme="majorHAnsi" w:hAnsiTheme="majorHAnsi" w:cstheme="majorHAnsi"/>
+        </w:rPr>
+      </w:pPr>
+      <w:r>
+        <w:rPr>
+          <w:rFonts w:asciiTheme="majorHAnsi" w:hAnsiTheme="majorHAnsi" w:cstheme="majorHAnsi"/>
+        </w:rPr>
+        <w:t>1. https://aveni.ai/history-of-natural-language-processing/</w:t>
+      </w:r>
+    </w:p>
+    <w:p>
+      <w:pPr>
+        <w:rPr>
+          <w:rFonts w:asciiTheme="majorHAnsi" w:hAnsiTheme="majorHAnsi" w:cstheme="majorHAnsi"/>
+        </w:rPr>
+      </w:pPr>
+      <w:r>
+        <w:rPr>
+          <w:rFonts w:asciiTheme="majorHAnsi" w:hAnsiTheme="majorHAnsi" w:cstheme="majorHAnsi"/>
+        </w:rPr>
+        <w:t>2. https://www.ibm.com/topics/natural-language-processing</w:t>
+      </w:r>
+    </w:p>
+    <w:p>
+      <w:pPr>
+        <w:rPr>
+          <w:rFonts w:asciiTheme="majorHAnsi" w:hAnsiTheme="majorHAnsi" w:cstheme="majorHAnsi"/>
+        </w:rPr>
+      </w:pPr>
+      <w:r>
+        <w:rPr>
+          <w:rFonts w:asciiTheme="majorHAnsi" w:hAnsiTheme="majorHAnsi" w:cstheme="majorHAnsi"/>
+        </w:rPr>
+        <w:t>3. https://www.foreseemed.com/natural-language-processing-in-healthcare#:~:text=NLP%20negation%20in%20healthcare%20is,have%20a%20condition%20or%20symptom.</w:t>
+      </w:r>
+    </w:p>
+    <w:p>
+      <w:pPr>
+        <w:rPr>
+          <w:rFonts w:asciiTheme="majorHAnsi" w:hAnsiTheme="majorHAnsi" w:cstheme="majorHAnsi"/>
+        </w:rPr>
+      </w:pPr>
+      <w:r>
+        <w:rPr>
+          <w:rFonts w:asciiTheme="majorHAnsi" w:hAnsiTheme="majorHAnsi" w:cstheme="majorHAnsi"/>
+        </w:rPr>
+        <w:t>4. https://www.techtarget.com/searchbusinessanalytics/definition/opinion-mining-sentiment-mining</w:t>
+      </w:r>
+    </w:p>
+    <w:p>
+      <w:pPr>
+        <w:rPr>
+          <w:rFonts w:asciiTheme="majorHAnsi" w:hAnsiTheme="majorHAnsi" w:cstheme="majorHAnsi"/>
+        </w:rPr>
+      </w:pPr>
+      <w:r>
+        <w:rPr>
+          <w:rFonts w:asciiTheme="majorHAnsi" w:hAnsiTheme="majorHAnsi" w:cstheme="majorHAnsi"/>
+        </w:rPr>
+        <w:t>5. https://www.sciencedirect.com/science/article/pii/S0957417423003639</w:t>
+      </w:r>
+    </w:p>
+    <w:p>
+      <w:pPr>
+        <w:rPr>
+          <w:rFonts w:asciiTheme="majorHAnsi" w:hAnsiTheme="majorHAnsi" w:cstheme="majorHAnsi"/>
+        </w:rPr>
+      </w:pPr>
+      <w:r>
+        <w:rPr>
+          <w:rFonts w:asciiTheme="majorHAnsi" w:hAnsiTheme="majorHAnsi" w:cstheme="majorHAnsi"/>
+        </w:rPr>
+        <w:t>6. https://www.voiceform.com/blog-posts/sentiment-analysis</w:t>
+      </w:r>
+    </w:p>
+    <w:p>
+      <w:pPr>
+        <w:rPr>
+          <w:rFonts w:asciiTheme="majorHAnsi" w:hAnsiTheme="majorHAnsi" w:cstheme="majorHAnsi"/>
+        </w:rPr>
+      </w:pPr>
+      <w:r>
+        <w:rPr>
+          <w:rFonts w:asciiTheme="majorHAnsi" w:hAnsiTheme="majorHAnsi" w:cstheme="majorHAnsi"/>
+        </w:rPr>
+        <w:t>7. https://www.repustate.com/blog/sentiment-analysis-data-source/</w:t>
+      </w:r>
+    </w:p>
+    <w:p>
+      <w:pPr>
+        <w:rPr>
+          <w:rFonts w:asciiTheme="majorHAnsi" w:hAnsiTheme="majorHAnsi" w:cstheme="majorHAnsi"/>
+        </w:rPr>
+      </w:pPr>
+      <w:r>
+        <w:rPr>
+          <w:rFonts w:asciiTheme="majorHAnsi" w:hAnsiTheme="majorHAnsi" w:cstheme="majorHAnsi"/>
+        </w:rPr>
+        <w:t>8. https://medium.com/analytics-vidhya/data-collection-and-annotation-measures-for-sentiment-analysis-767da1dd4272</w:t>
+      </w:r>
+    </w:p>
+    <w:p>
+      <w:pPr>
+        <w:rPr>
+          <w:rFonts w:asciiTheme="majorHAnsi" w:hAnsiTheme="majorHAnsi" w:cstheme="majorHAnsi"/>
+        </w:rPr>
+      </w:pPr>
+      <w:r>
+        <w:rPr>
+          <w:rFonts w:asciiTheme="majorHAnsi" w:hAnsiTheme="majorHAnsi" w:cstheme="majorHAnsi"/>
+        </w:rPr>
+        <w:t>9. https://dataconomy.com/2023/07/28/data-preprocessing-steps-requirements/</w:t>
+      </w:r>
+    </w:p>
+    <w:p>
+      <w:pPr>
+        <w:rPr>
+          <w:rFonts w:asciiTheme="majorHAnsi" w:hAnsiTheme="majorHAnsi" w:cstheme="majorHAnsi"/>
+        </w:rPr>
+      </w:pPr>
+      <w:r>
+        <w:rPr>
+          <w:rFonts w:asciiTheme="majorHAnsi" w:hAnsiTheme="majorHAnsi" w:cstheme="majorHAnsi"/>
+        </w:rPr>
+        <w:t>10. https://monkeylearn.com/data-cleaning/</w:t>
+      </w:r>
+    </w:p>
+    <w:p>
+      <w:pPr>
+        <w:rPr>
+          <w:rFonts w:asciiTheme="majorHAnsi" w:hAnsiTheme="majorHAnsi" w:cstheme="majorHAnsi"/>
+        </w:rPr>
+      </w:pPr>
+      <w:r>
+        <w:rPr>
+          <w:rFonts w:asciiTheme="majorHAnsi" w:hAnsiTheme="majorHAnsi" w:cstheme="majorHAnsi"/>
+        </w:rPr>
+        <w:t>11. https://monkeylearn.com/blog/data-cleaning-techniques/</w:t>
+      </w:r>
+    </w:p>
+    <w:p>
+      <w:pPr>
+        <w:rPr>
+          <w:rFonts w:asciiTheme="majorHAnsi" w:hAnsiTheme="majorHAnsi" w:cstheme="majorHAnsi"/>
+        </w:rPr>
+      </w:pPr>
+      <w:r>
+        <w:rPr>
+          <w:rFonts w:asciiTheme="majorHAnsi" w:hAnsiTheme="majorHAnsi" w:cstheme="majorHAnsi"/>
+        </w:rPr>
+        <w:t>12. https://arize.com/blog-course/tokenization/#:~:text=It%20involves%20breaking%20down%20a,entity%20recognition%2C%20and%20text%20classification.</w:t>
+      </w:r>
+    </w:p>
+    <w:p>
+      <w:pPr>
+        <w:rPr>
+          <w:rFonts w:asciiTheme="majorHAnsi" w:hAnsiTheme="majorHAnsi" w:cstheme="majorHAnsi"/>
+        </w:rPr>
+      </w:pPr>
+      <w:r>
+        <w:rPr>
+          <w:rFonts w:asciiTheme="majorHAnsi" w:hAnsiTheme="majorHAnsi" w:cstheme="majorHAnsi"/>
+        </w:rPr>
+        <w:t>13. https://nlpcloud.com/lv/nlp-tokenization-api.html</w:t>
+      </w:r>
+    </w:p>
+    <w:p>
+      <w:pPr>
+        <w:rPr>
+          <w:rFonts w:asciiTheme="majorHAnsi" w:hAnsiTheme="majorHAnsi" w:cstheme="majorHAnsi"/>
+        </w:rPr>
+      </w:pPr>
+      <w:r>
+        <w:rPr>
+          <w:rFonts w:asciiTheme="majorHAnsi" w:hAnsiTheme="majorHAnsi" w:cstheme="majorHAnsi"/>
+        </w:rPr>
+        <w:t>14. https://nlp.stanford.edu/IR-book/html/htmledition/stemming-and-lemmatization-1.html</w:t>
+      </w:r>
+    </w:p>
+    <w:p>
+      <w:pPr>
+        <w:rPr>
+          <w:rFonts w:asciiTheme="majorHAnsi" w:hAnsiTheme="majorHAnsi" w:cstheme="majorHAnsi"/>
+        </w:rPr>
+      </w:pPr>
+      <w:r>
+        <w:rPr>
+          <w:rFonts w:asciiTheme="majorHAnsi" w:hAnsiTheme="majorHAnsi" w:cstheme="majorHAnsi"/>
+        </w:rPr>
+        <w:t>15. https://analyticsindiamag.com/when-to-use-negation-handling-in-sentiment-analysis/#:~:text=Negation%20handling%20is%20a%20method,vicinity%20or%20scope%20of%20negation.</w:t>
+      </w:r>
+    </w:p>
+    <w:p>
+      <w:pPr>
+        <w:rPr>
+          <w:rFonts w:asciiTheme="majorHAnsi" w:hAnsiTheme="majorHAnsi" w:cstheme="majorHAnsi"/>
+        </w:rPr>
+      </w:pPr>
+      <w:r>
+        <w:rPr>
+          <w:rFonts w:asciiTheme="majorHAnsi" w:hAnsiTheme="majorHAnsi" w:cstheme="majorHAnsi"/>
+        </w:rPr>
+        <w:t>16.https://monkeylearn.com/blog/sentiment-analysis-machine-learning/</w:t>
+      </w:r>
+    </w:p>
+    <w:p>
+      <w:pPr>
+        <w:rPr>
+          <w:rFonts w:asciiTheme="majorHAnsi" w:hAnsiTheme="majorHAnsi" w:cstheme="majorHAnsi"/>
+        </w:rPr>
+      </w:pPr>
+      <w:r>
+        <w:rPr>
+          <w:rFonts w:asciiTheme="majorHAnsi" w:hAnsiTheme="majorHAnsi" w:cstheme="majorHAnsi"/>
+        </w:rPr>
+        <w:t>17. https://monkeylearn.com/sentiment-analysis/</w:t>
+      </w:r>
+    </w:p>
+    <w:p>
+      <w:pPr>
+        <w:rPr>
+          <w:rFonts w:asciiTheme="majorHAnsi" w:hAnsiTheme="majorHAnsi" w:cstheme="majorHAnsi"/>
+        </w:rPr>
+      </w:pPr>
+      <w:r>
+        <w:rPr>
+          <w:rFonts w:asciiTheme="majorHAnsi" w:hAnsiTheme="majorHAnsi" w:cstheme="majorHAnsi"/>
+        </w:rPr>
+        <w:t>18. https://www.analyticsvidhya.com/blog/2021/06/rule-based-sentiment-analysis-in-python/</w:t>
+      </w:r>
+    </w:p>
+    <w:p>
+      <w:pPr>
+        <w:rPr>
+          <w:rFonts w:asciiTheme="majorHAnsi" w:hAnsiTheme="majorHAnsi" w:cstheme="majorHAnsi"/>
+        </w:rPr>
+      </w:pPr>
+      <w:r>
+        <w:rPr>
+          <w:rFonts w:asciiTheme="majorHAnsi" w:hAnsiTheme="majorHAnsi" w:cstheme="majorHAnsi"/>
+        </w:rPr>
+        <w:t>19. https://monkeylearn.com/sentiment-analysis/#:~:text=Automatic%20Approaches,positive%2C%20negative%2C%20or%20neutral</w:t>
+      </w:r>
+    </w:p>
+    <w:p>
+      <w:pPr>
+        <w:rPr>
+          <w:rFonts w:asciiTheme="majorHAnsi" w:hAnsiTheme="majorHAnsi" w:cstheme="majorHAnsi"/>
+        </w:rPr>
+      </w:pPr>
+      <w:r>
+        <w:rPr>
+          <w:rFonts w:asciiTheme="majorHAnsi" w:hAnsiTheme="majorHAnsi" w:cstheme="majorHAnsi"/>
+        </w:rPr>
+        <w:t>20. https://www.octoparse.com/blog/youtube-comment-scraper</w:t>
+      </w:r>
+    </w:p>
+    <w:p>
+      <w:pPr>
+        <w:rPr>
+          <w:rFonts w:asciiTheme="majorHAnsi" w:hAnsiTheme="majorHAnsi" w:cstheme="majorHAnsi"/>
+        </w:rPr>
+      </w:pPr>
+      <w:r>
+        <w:rPr>
+          <w:rFonts w:asciiTheme="majorHAnsi" w:hAnsiTheme="majorHAnsi" w:cstheme="majorHAnsi"/>
+        </w:rPr>
+        <w:t>21. https://www.mulesoft.com/resources/api/what-is-an-api</w:t>
+      </w:r>
+    </w:p>
+    <w:p>
+      <w:pPr>
+        <w:rPr>
+          <w:rFonts w:asciiTheme="majorHAnsi" w:hAnsiTheme="majorHAnsi" w:cstheme="majorHAnsi"/>
+        </w:rPr>
+      </w:pPr>
+      <w:r>
+        <w:rPr>
+          <w:rFonts w:asciiTheme="majorHAnsi" w:hAnsiTheme="majorHAnsi" w:cstheme="majorHAnsi"/>
         </w:rPr>
         <w:lastRenderedPageBreak/>
-        <w:t xml:space="preserve">1.4 </w:t>
-      </w:r>
-      <w:r>
-        <w:rPr>
-          <w:rFonts w:asciiTheme="majorHAnsi" w:hAnsiTheme="majorHAnsi" w:cstheme="majorHAnsi"/>
-          <w:b/>
-          <w:bCs/>
-          <w:sz w:val="28"/>
-          <w:szCs w:val="28"/>
-        </w:rPr>
-        <w:t>Datu ievākšana no YouTube video komentāru sadaļas</w:t>
-      </w:r>
-    </w:p>
-    <w:p>
-      <w:pPr>
-        <w:pStyle w:val="ListParagraph"/>
-        <w:jc w:val="center"/>
-        <w:rPr>
-          <w:rFonts w:asciiTheme="majorHAnsi" w:hAnsiTheme="majorHAnsi" w:cstheme="majorHAnsi"/>
-          <w:b/>
-          <w:bCs/>
-          <w:sz w:val="28"/>
-          <w:szCs w:val="28"/>
-        </w:rPr>
-      </w:pPr>
-    </w:p>
-    <w:p>
-      <w:pPr>
-        <w:pStyle w:val="ListParagraph"/>
-        <w:ind w:firstLine="720"/>
-        <w:rPr>
-          <w:rFonts w:asciiTheme="majorHAnsi" w:hAnsiTheme="majorHAnsi" w:cstheme="majorHAnsi"/>
-        </w:rPr>
-      </w:pPr>
-      <w:r>
-        <w:rPr>
-          <w:rFonts w:asciiTheme="majorHAnsi" w:hAnsiTheme="majorHAnsi" w:cstheme="majorHAnsi"/>
-        </w:rPr>
-        <w:t xml:space="preserve">Datu iegūšana no kāda konkrēta </w:t>
-      </w:r>
-      <w:r>
-        <w:rPr>
-          <w:rFonts w:asciiTheme="majorHAnsi" w:hAnsiTheme="majorHAnsi" w:cstheme="majorHAnsi"/>
-          <w:i/>
-          <w:iCs/>
-        </w:rPr>
-        <w:t>YouTube</w:t>
-      </w:r>
-      <w:r>
-        <w:rPr>
-          <w:rFonts w:asciiTheme="majorHAnsi" w:hAnsiTheme="majorHAnsi" w:cstheme="majorHAnsi"/>
-        </w:rPr>
-        <w:t xml:space="preserve"> video komentāru sadaļas ir svarīga, jo tā ļauj iegūt informāciju par sabiedrisko viedokli un reakcijām uz konkrētu video saturu. Tas var būt noderīgi, lai izprastu, kā cilvēki uztver, vai reaģē uz noteiktu tēmu vai notikumu, kā arī lai analizētu populārus viedokļus un tendences, kas izplat</w:t>
-      </w:r>
-      <w:r>
-        <w:rPr>
-          <w:rFonts w:asciiTheme="majorHAnsi" w:hAnsiTheme="majorHAnsi" w:cstheme="majorHAnsi"/>
-        </w:rPr>
-        <w:t>ās</w:t>
-      </w:r>
-      <w:r>
-        <w:rPr>
-          <w:rFonts w:asciiTheme="majorHAnsi" w:hAnsiTheme="majorHAnsi" w:cstheme="majorHAnsi"/>
-        </w:rPr>
-        <w:t xml:space="preserve"> sociālajā vidē. Pašlaik </w:t>
-      </w:r>
-      <w:r>
-        <w:rPr>
-          <w:rFonts w:asciiTheme="majorHAnsi" w:hAnsiTheme="majorHAnsi" w:cstheme="majorHAnsi"/>
-          <w:i/>
-          <w:iCs/>
-        </w:rPr>
-        <w:t>YouTube</w:t>
-      </w:r>
-      <w:r>
-        <w:rPr>
-          <w:rFonts w:asciiTheme="majorHAnsi" w:hAnsiTheme="majorHAnsi" w:cstheme="majorHAnsi"/>
-        </w:rPr>
-        <w:t xml:space="preserve"> platformu lieto </w:t>
-      </w:r>
-      <w:r>
-        <w:rPr>
-          <w:rFonts w:asciiTheme="majorHAnsi" w:hAnsiTheme="majorHAnsi" w:cstheme="majorHAnsi"/>
-        </w:rPr>
-        <w:t>vairāk nekā</w:t>
-      </w:r>
-      <w:r>
-        <w:rPr>
-          <w:rFonts w:asciiTheme="majorHAnsi" w:hAnsiTheme="majorHAnsi" w:cstheme="majorHAnsi"/>
-        </w:rPr>
-        <w:t xml:space="preserve"> 2 miljardi lietotāju katru mēnesi. </w:t>
-      </w:r>
-      <w:r>
-        <w:rPr>
-          <w:rFonts w:asciiTheme="majorHAnsi" w:hAnsiTheme="majorHAnsi" w:cstheme="majorHAnsi"/>
-        </w:rPr>
-        <w:t>Tāpēc</w:t>
-      </w:r>
-      <w:r>
-        <w:rPr>
-          <w:rFonts w:asciiTheme="majorHAnsi" w:hAnsiTheme="majorHAnsi" w:cstheme="majorHAnsi"/>
-        </w:rPr>
-        <w:t xml:space="preserve"> </w:t>
-      </w:r>
-      <w:r>
-        <w:rPr>
-          <w:rFonts w:asciiTheme="majorHAnsi" w:hAnsiTheme="majorHAnsi" w:cstheme="majorHAnsi"/>
-          <w:i/>
-          <w:iCs/>
-        </w:rPr>
-        <w:t>YouTube</w:t>
-      </w:r>
-      <w:r>
-        <w:rPr>
-          <w:rFonts w:asciiTheme="majorHAnsi" w:hAnsiTheme="majorHAnsi" w:cstheme="majorHAnsi"/>
-        </w:rPr>
-        <w:t xml:space="preserve"> video komentāros esošo informāciju var izmantot, lai veidotu mašīnmācīšanās modeļus, veiktu lietotāju </w:t>
-      </w:r>
-      <w:r>
-        <w:rPr>
-          <w:rFonts w:asciiTheme="majorHAnsi" w:hAnsiTheme="majorHAnsi" w:cstheme="majorHAnsi"/>
-        </w:rPr>
-        <w:t>sentimenta nolasīšanu</w:t>
-      </w:r>
-      <w:r>
-        <w:rPr>
-          <w:rFonts w:asciiTheme="majorHAnsi" w:hAnsiTheme="majorHAnsi" w:cstheme="majorHAnsi"/>
-        </w:rPr>
-        <w:t>, radītu lielas datu kopas un veiktu datu analīz</w:t>
-      </w:r>
-      <w:r>
-        <w:rPr>
-          <w:rFonts w:asciiTheme="majorHAnsi" w:hAnsiTheme="majorHAnsi" w:cstheme="majorHAnsi"/>
-        </w:rPr>
-        <w:t>es</w:t>
-      </w:r>
-      <w:r>
-        <w:rPr>
-          <w:rFonts w:asciiTheme="majorHAnsi" w:hAnsiTheme="majorHAnsi" w:cstheme="majorHAnsi"/>
-        </w:rPr>
-        <w:t>. Tas piedāvā plašas iespējas gan akadēmiskajos</w:t>
-      </w:r>
-      <w:r>
-        <w:rPr>
-          <w:rFonts w:asciiTheme="majorHAnsi" w:hAnsiTheme="majorHAnsi" w:cstheme="majorHAnsi"/>
-        </w:rPr>
-        <w:t xml:space="preserve"> </w:t>
-      </w:r>
-      <w:r>
-        <w:rPr>
-          <w:rFonts w:asciiTheme="majorHAnsi" w:hAnsiTheme="majorHAnsi" w:cstheme="majorHAnsi"/>
-        </w:rPr>
-        <w:t>pētījumos, gan komerciālajā jomā</w:t>
-      </w:r>
-      <w:r>
-        <w:rPr>
-          <w:rFonts w:asciiTheme="majorHAnsi" w:hAnsiTheme="majorHAnsi" w:cstheme="majorHAnsi"/>
-        </w:rPr>
-        <w:t xml:space="preserve">. </w:t>
-      </w:r>
-      <w:r>
-        <w:rPr>
-          <w:rFonts w:asciiTheme="majorHAnsi" w:hAnsiTheme="majorHAnsi" w:cstheme="majorHAnsi"/>
-        </w:rPr>
-        <w:t>No juridiskās perspektīvas datu ievākšana, piemēram, komentāri un citi atribūti, ir pilnīgi likumīgs process</w:t>
-      </w:r>
-      <w:r>
-        <w:rPr>
-          <w:rFonts w:asciiTheme="majorHAnsi" w:hAnsiTheme="majorHAnsi" w:cstheme="majorHAnsi"/>
-        </w:rPr>
-        <w:t>.</w:t>
-      </w:r>
-      <w:r>
-        <w:rPr>
-          <w:rFonts w:asciiTheme="majorHAnsi" w:hAnsiTheme="majorHAnsi" w:cstheme="majorHAnsi"/>
-        </w:rPr>
-        <w:t xml:space="preserve"> </w:t>
-      </w:r>
-      <w:r>
-        <w:rPr>
-          <w:rFonts w:asciiTheme="majorHAnsi" w:hAnsiTheme="majorHAnsi" w:cstheme="majorHAnsi"/>
-        </w:rPr>
-        <w:t>[20]</w:t>
-      </w:r>
-    </w:p>
-    <w:p>
-      <w:pPr>
-        <w:pStyle w:val="ListParagraph"/>
-        <w:ind w:firstLine="720"/>
-        <w:rPr>
-          <w:rFonts w:asciiTheme="majorHAnsi" w:hAnsiTheme="majorHAnsi" w:cstheme="majorHAnsi"/>
-        </w:rPr>
-      </w:pPr>
-    </w:p>
-    <w:p>
-      <w:pPr>
-        <w:pStyle w:val="ListParagraph"/>
-        <w:ind w:firstLine="720"/>
-        <w:rPr>
-          <w:rFonts w:asciiTheme="majorHAnsi" w:hAnsiTheme="majorHAnsi" w:cstheme="majorHAnsi"/>
-        </w:rPr>
-      </w:pPr>
-      <w:r>
-        <w:rPr>
-          <w:rFonts w:asciiTheme="majorHAnsi" w:hAnsiTheme="majorHAnsi" w:cstheme="majorHAnsi"/>
-        </w:rPr>
-        <w:t>Vispopulārākais veids</w:t>
-      </w:r>
-      <w:r>
-        <w:rPr>
-          <w:rFonts w:asciiTheme="majorHAnsi" w:hAnsiTheme="majorHAnsi" w:cstheme="majorHAnsi"/>
-        </w:rPr>
-        <w:t>, kā iegūt datus no kāda konkrēta,</w:t>
-      </w:r>
-      <w:r>
-        <w:rPr>
-          <w:rFonts w:asciiTheme="majorHAnsi" w:hAnsiTheme="majorHAnsi" w:cstheme="majorHAnsi"/>
-        </w:rPr>
-        <w:t xml:space="preserve"> video ir</w:t>
-      </w:r>
-      <w:r>
-        <w:rPr>
-          <w:rFonts w:asciiTheme="majorHAnsi" w:hAnsiTheme="majorHAnsi" w:cstheme="majorHAnsi"/>
-        </w:rPr>
-        <w:t xml:space="preserve">, izmantojot </w:t>
-      </w:r>
-      <w:r>
-        <w:rPr>
-          <w:rFonts w:asciiTheme="majorHAnsi" w:hAnsiTheme="majorHAnsi" w:cstheme="majorHAnsi"/>
-          <w:i/>
-          <w:iCs/>
-        </w:rPr>
-        <w:t xml:space="preserve">YouTube </w:t>
-      </w:r>
-      <w:proofErr w:type="spellStart"/>
-      <w:r>
-        <w:rPr>
-          <w:rFonts w:asciiTheme="majorHAnsi" w:hAnsiTheme="majorHAnsi" w:cstheme="majorHAnsi"/>
-          <w:i/>
-          <w:iCs/>
-        </w:rPr>
-        <w:t>data</w:t>
-      </w:r>
-      <w:proofErr w:type="spellEnd"/>
-      <w:r>
-        <w:rPr>
-          <w:rFonts w:asciiTheme="majorHAnsi" w:hAnsiTheme="majorHAnsi" w:cstheme="majorHAnsi"/>
-          <w:i/>
-          <w:iCs/>
-        </w:rPr>
-        <w:t xml:space="preserve"> </w:t>
-      </w:r>
-      <w:r>
-        <w:rPr>
-          <w:rFonts w:asciiTheme="majorHAnsi" w:hAnsiTheme="majorHAnsi" w:cstheme="majorHAnsi"/>
-          <w:i/>
-          <w:iCs/>
-        </w:rPr>
-        <w:t>API</w:t>
-      </w:r>
-      <w:r>
-        <w:rPr>
-          <w:rFonts w:asciiTheme="majorHAnsi" w:hAnsiTheme="majorHAnsi" w:cstheme="majorHAnsi"/>
-          <w:i/>
-          <w:iCs/>
-        </w:rPr>
-        <w:t xml:space="preserve"> v3</w:t>
-      </w:r>
-      <w:r>
-        <w:rPr>
-          <w:rFonts w:asciiTheme="majorHAnsi" w:hAnsiTheme="majorHAnsi" w:cstheme="majorHAnsi"/>
-        </w:rPr>
-        <w:t xml:space="preserve">, ko piedāvā </w:t>
-      </w:r>
-      <w:r>
-        <w:rPr>
-          <w:rFonts w:asciiTheme="majorHAnsi" w:hAnsiTheme="majorHAnsi" w:cstheme="majorHAnsi"/>
-          <w:i/>
-          <w:iCs/>
-        </w:rPr>
-        <w:t>Google</w:t>
-      </w:r>
-      <w:r>
-        <w:rPr>
-          <w:rFonts w:asciiTheme="majorHAnsi" w:hAnsiTheme="majorHAnsi" w:cstheme="majorHAnsi"/>
-        </w:rPr>
-        <w:t>.</w:t>
-      </w:r>
-      <w:r>
-        <w:rPr>
-          <w:rFonts w:asciiTheme="majorHAnsi" w:hAnsiTheme="majorHAnsi" w:cstheme="majorHAnsi"/>
-        </w:rPr>
-        <w:t xml:space="preserve"> </w:t>
-      </w:r>
-      <w:r>
-        <w:rPr>
-          <w:rFonts w:asciiTheme="majorHAnsi" w:hAnsiTheme="majorHAnsi" w:cstheme="majorHAnsi"/>
-          <w:i/>
-          <w:iCs/>
-        </w:rPr>
-        <w:t>API</w:t>
-      </w:r>
-      <w:r>
-        <w:rPr>
-          <w:rFonts w:asciiTheme="majorHAnsi" w:hAnsiTheme="majorHAnsi" w:cstheme="majorHAnsi"/>
-        </w:rPr>
-        <w:t xml:space="preserve"> ir </w:t>
-      </w:r>
-      <w:r>
-        <w:rPr>
-          <w:rFonts w:asciiTheme="majorHAnsi" w:hAnsiTheme="majorHAnsi" w:cstheme="majorHAnsi"/>
-        </w:rPr>
-        <w:t xml:space="preserve">saīsinājums no angļu valodas </w:t>
-      </w:r>
-      <w:r>
-        <w:rPr>
-          <w:rFonts w:asciiTheme="majorHAnsi" w:hAnsiTheme="majorHAnsi" w:cstheme="majorHAnsi"/>
-          <w:i/>
-          <w:iCs/>
-        </w:rPr>
-        <w:t>"</w:t>
-      </w:r>
-      <w:proofErr w:type="spellStart"/>
-      <w:r>
-        <w:rPr>
-          <w:rFonts w:asciiTheme="majorHAnsi" w:hAnsiTheme="majorHAnsi" w:cstheme="majorHAnsi"/>
-          <w:i/>
-          <w:iCs/>
-        </w:rPr>
-        <w:t>Application</w:t>
-      </w:r>
-      <w:proofErr w:type="spellEnd"/>
-      <w:r>
-        <w:rPr>
-          <w:rFonts w:asciiTheme="majorHAnsi" w:hAnsiTheme="majorHAnsi" w:cstheme="majorHAnsi"/>
-          <w:i/>
-          <w:iCs/>
-        </w:rPr>
-        <w:t xml:space="preserve"> </w:t>
-      </w:r>
-      <w:proofErr w:type="spellStart"/>
-      <w:r>
-        <w:rPr>
-          <w:rFonts w:asciiTheme="majorHAnsi" w:hAnsiTheme="majorHAnsi" w:cstheme="majorHAnsi"/>
-          <w:i/>
-          <w:iCs/>
-        </w:rPr>
-        <w:t>Programming</w:t>
-      </w:r>
-      <w:proofErr w:type="spellEnd"/>
-      <w:r>
-        <w:rPr>
-          <w:rFonts w:asciiTheme="majorHAnsi" w:hAnsiTheme="majorHAnsi" w:cstheme="majorHAnsi"/>
-          <w:i/>
-          <w:iCs/>
-        </w:rPr>
-        <w:t xml:space="preserve"> </w:t>
-      </w:r>
-      <w:proofErr w:type="spellStart"/>
-      <w:r>
-        <w:rPr>
-          <w:rFonts w:asciiTheme="majorHAnsi" w:hAnsiTheme="majorHAnsi" w:cstheme="majorHAnsi"/>
-          <w:i/>
-          <w:iCs/>
-        </w:rPr>
-        <w:t>Interface</w:t>
-      </w:r>
-      <w:proofErr w:type="spellEnd"/>
-      <w:r>
-        <w:rPr>
-          <w:rFonts w:asciiTheme="majorHAnsi" w:hAnsiTheme="majorHAnsi" w:cstheme="majorHAnsi"/>
-          <w:i/>
-          <w:iCs/>
-        </w:rPr>
-        <w:t>"</w:t>
-      </w:r>
-      <w:r>
-        <w:rPr>
-          <w:rFonts w:asciiTheme="majorHAnsi" w:hAnsiTheme="majorHAnsi" w:cstheme="majorHAnsi"/>
-        </w:rPr>
-        <w:t xml:space="preserve"> jeb </w:t>
-      </w:r>
-      <w:r>
-        <w:rPr>
-          <w:rFonts w:asciiTheme="majorHAnsi" w:hAnsiTheme="majorHAnsi" w:cstheme="majorHAnsi"/>
-          <w:i/>
-          <w:iCs/>
-        </w:rPr>
-        <w:t>"Pielietojuma programmēšanas saskarne"</w:t>
-      </w:r>
-      <w:r>
-        <w:rPr>
-          <w:rFonts w:asciiTheme="majorHAnsi" w:hAnsiTheme="majorHAnsi" w:cstheme="majorHAnsi"/>
-        </w:rPr>
-        <w:t>. Tas ir programmēšanas protokols vai interfeiss, kas ļauj vienai programmai (vai daļai programmatūras) komunicēt ar citu programmu vai komponenti. API nosaka, kādā veidā programmatūras komponentes vai sistēmas var mijiedarboties un kād</w:t>
-      </w:r>
-      <w:r>
-        <w:rPr>
-          <w:rFonts w:asciiTheme="majorHAnsi" w:hAnsiTheme="majorHAnsi" w:cstheme="majorHAnsi"/>
-        </w:rPr>
-        <w:t>a</w:t>
-      </w:r>
-      <w:r>
-        <w:rPr>
-          <w:rFonts w:asciiTheme="majorHAnsi" w:hAnsiTheme="majorHAnsi" w:cstheme="majorHAnsi"/>
-        </w:rPr>
-        <w:t>s darbības tās var veikt.</w:t>
-      </w:r>
-      <w:r>
-        <w:rPr>
-          <w:rFonts w:asciiTheme="majorHAnsi" w:hAnsiTheme="majorHAnsi" w:cstheme="majorHAnsi"/>
-        </w:rPr>
-        <w:t xml:space="preserve"> [21] YouTube arī ir savs API, kuru var izmantot par velti un ar kura palīdzību ir iespējams iegūt dažādu informāciju no konkrēta </w:t>
-      </w:r>
-      <w:r>
-        <w:rPr>
-          <w:rFonts w:asciiTheme="majorHAnsi" w:hAnsiTheme="majorHAnsi" w:cstheme="majorHAnsi"/>
-          <w:i/>
-          <w:iCs/>
-        </w:rPr>
-        <w:t>YouTube</w:t>
-      </w:r>
-      <w:r>
-        <w:rPr>
-          <w:rFonts w:asciiTheme="majorHAnsi" w:hAnsiTheme="majorHAnsi" w:cstheme="majorHAnsi"/>
-        </w:rPr>
-        <w:t xml:space="preserve"> video komentāru sadaļas. Kā</w:t>
-      </w:r>
-      <w:r>
-        <w:rPr>
-          <w:rFonts w:asciiTheme="majorHAnsi" w:hAnsiTheme="majorHAnsi" w:cstheme="majorHAnsi"/>
-        </w:rPr>
-        <w:t>,</w:t>
-      </w:r>
-      <w:r>
-        <w:rPr>
-          <w:rFonts w:asciiTheme="majorHAnsi" w:hAnsiTheme="majorHAnsi" w:cstheme="majorHAnsi"/>
-        </w:rPr>
-        <w:t xml:space="preserve"> </w:t>
-      </w:r>
-      <w:r>
-        <w:rPr>
-          <w:rFonts w:asciiTheme="majorHAnsi" w:hAnsiTheme="majorHAnsi" w:cstheme="majorHAnsi"/>
-        </w:rPr>
-        <w:t>piemēram,</w:t>
-      </w:r>
-      <w:r>
-        <w:rPr>
-          <w:rFonts w:asciiTheme="majorHAnsi" w:hAnsiTheme="majorHAnsi" w:cstheme="majorHAnsi"/>
-        </w:rPr>
-        <w:t xml:space="preserve"> ir iespējams iegūt komentārus, komentāru </w:t>
-      </w:r>
-      <w:r>
-        <w:rPr>
-          <w:rFonts w:asciiTheme="majorHAnsi" w:hAnsiTheme="majorHAnsi" w:cstheme="majorHAnsi"/>
-          <w:i/>
-          <w:iCs/>
-        </w:rPr>
-        <w:t>“patīk”</w:t>
-      </w:r>
-      <w:r>
-        <w:rPr>
-          <w:rFonts w:asciiTheme="majorHAnsi" w:hAnsiTheme="majorHAnsi" w:cstheme="majorHAnsi"/>
-        </w:rPr>
-        <w:t xml:space="preserve"> balsu skaitu, komentāru atbildes, komentētāju lietotāj vārdus un citus datus par komentāru sadaļu. [22] </w:t>
-      </w:r>
-      <w:r>
-        <w:rPr>
-          <w:rFonts w:asciiTheme="majorHAnsi" w:hAnsiTheme="majorHAnsi" w:cstheme="majorHAnsi"/>
-        </w:rPr>
-        <w:t xml:space="preserve">Šo </w:t>
-      </w:r>
-      <w:r>
-        <w:rPr>
-          <w:rFonts w:asciiTheme="majorHAnsi" w:hAnsiTheme="majorHAnsi" w:cstheme="majorHAnsi"/>
-          <w:i/>
-          <w:iCs/>
-        </w:rPr>
-        <w:t>API</w:t>
-      </w:r>
-      <w:r>
-        <w:rPr>
-          <w:rFonts w:asciiTheme="majorHAnsi" w:hAnsiTheme="majorHAnsi" w:cstheme="majorHAnsi"/>
-        </w:rPr>
-        <w:t xml:space="preserve"> var</w:t>
-      </w:r>
-      <w:r>
-        <w:rPr>
-          <w:rFonts w:asciiTheme="majorHAnsi" w:hAnsiTheme="majorHAnsi" w:cstheme="majorHAnsi"/>
-        </w:rPr>
-        <w:t xml:space="preserve">, izmanot ar </w:t>
-      </w:r>
-      <w:proofErr w:type="spellStart"/>
-      <w:r>
-        <w:rPr>
-          <w:rFonts w:asciiTheme="majorHAnsi" w:hAnsiTheme="majorHAnsi" w:cstheme="majorHAnsi"/>
-        </w:rPr>
-        <w:t>Python</w:t>
-      </w:r>
-      <w:proofErr w:type="spellEnd"/>
-      <w:r>
-        <w:rPr>
-          <w:rFonts w:asciiTheme="majorHAnsi" w:hAnsiTheme="majorHAnsi" w:cstheme="majorHAnsi"/>
-        </w:rPr>
-        <w:t xml:space="preserve"> un tās piedāvātajām bibliotēkām</w:t>
-      </w:r>
-      <w:r>
-        <w:rPr>
-          <w:rFonts w:asciiTheme="majorHAnsi" w:hAnsiTheme="majorHAnsi" w:cstheme="majorHAnsi"/>
-        </w:rPr>
-        <w:t xml:space="preserve">. </w:t>
-      </w:r>
-    </w:p>
-    <w:p>
-      <w:pPr>
-        <w:pStyle w:val="ListParagraph"/>
-        <w:ind w:firstLine="720"/>
-        <w:rPr>
-          <w:rFonts w:asciiTheme="majorHAnsi" w:hAnsiTheme="majorHAnsi" w:cstheme="majorHAnsi"/>
-        </w:rPr>
-      </w:pPr>
-    </w:p>
-    <w:p>
-      <w:pPr>
-        <w:pStyle w:val="ListParagraph"/>
-        <w:ind w:firstLine="720"/>
-        <w:rPr>
-          <w:rFonts w:asciiTheme="majorHAnsi" w:hAnsiTheme="majorHAnsi" w:cstheme="majorHAnsi"/>
-        </w:rPr>
-      </w:pPr>
-      <w:r>
-        <w:rPr>
-          <w:rFonts w:asciiTheme="majorHAnsi" w:hAnsiTheme="majorHAnsi" w:cstheme="majorHAnsi"/>
-        </w:rPr>
-        <w:t>Taču ir arī citas metodes</w:t>
-      </w:r>
-      <w:r>
-        <w:rPr>
-          <w:rFonts w:asciiTheme="majorHAnsi" w:hAnsiTheme="majorHAnsi" w:cstheme="majorHAnsi"/>
-        </w:rPr>
-        <w:t xml:space="preserve">, piemēram, </w:t>
-      </w:r>
-      <w:proofErr w:type="spellStart"/>
-      <w:r>
-        <w:rPr>
-          <w:rFonts w:asciiTheme="majorHAnsi" w:hAnsiTheme="majorHAnsi" w:cstheme="majorHAnsi"/>
-        </w:rPr>
-        <w:t>rasmošana</w:t>
-      </w:r>
-      <w:proofErr w:type="spellEnd"/>
-      <w:r>
-        <w:rPr>
-          <w:rFonts w:asciiTheme="majorHAnsi" w:hAnsiTheme="majorHAnsi" w:cstheme="majorHAnsi"/>
-        </w:rPr>
-        <w:t xml:space="preserve"> </w:t>
-      </w:r>
-      <w:r>
-        <w:rPr>
-          <w:rFonts w:asciiTheme="majorHAnsi" w:hAnsiTheme="majorHAnsi" w:cstheme="majorHAnsi"/>
-          <w:i/>
-          <w:iCs/>
-        </w:rPr>
-        <w:t>(</w:t>
-      </w:r>
-      <w:proofErr w:type="spellStart"/>
-      <w:r>
-        <w:rPr>
-          <w:rFonts w:asciiTheme="majorHAnsi" w:hAnsiTheme="majorHAnsi" w:cstheme="majorHAnsi"/>
-          <w:i/>
-          <w:iCs/>
-        </w:rPr>
-        <w:t>web</w:t>
-      </w:r>
-      <w:proofErr w:type="spellEnd"/>
-      <w:r>
-        <w:rPr>
-          <w:rFonts w:asciiTheme="majorHAnsi" w:hAnsiTheme="majorHAnsi" w:cstheme="majorHAnsi"/>
-          <w:i/>
-          <w:iCs/>
-        </w:rPr>
-        <w:t xml:space="preserve"> </w:t>
-      </w:r>
-      <w:proofErr w:type="spellStart"/>
-      <w:r>
-        <w:rPr>
-          <w:rFonts w:asciiTheme="majorHAnsi" w:hAnsiTheme="majorHAnsi" w:cstheme="majorHAnsi"/>
-          <w:i/>
-          <w:iCs/>
-        </w:rPr>
-        <w:t>scraping</w:t>
-      </w:r>
-      <w:proofErr w:type="spellEnd"/>
-      <w:r>
-        <w:rPr>
-          <w:rFonts w:asciiTheme="majorHAnsi" w:hAnsiTheme="majorHAnsi" w:cstheme="majorHAnsi"/>
-          <w:i/>
-          <w:iCs/>
-        </w:rPr>
-        <w:t>)</w:t>
-      </w:r>
-      <w:r>
-        <w:rPr>
-          <w:rFonts w:asciiTheme="majorHAnsi" w:hAnsiTheme="majorHAnsi" w:cstheme="majorHAnsi"/>
-        </w:rPr>
-        <w:t>.</w:t>
-      </w:r>
-      <w:r>
-        <w:rPr>
-          <w:rFonts w:asciiTheme="majorHAnsi" w:hAnsiTheme="majorHAnsi" w:cstheme="majorHAnsi"/>
-        </w:rPr>
-        <w:t xml:space="preserve"> </w:t>
-      </w:r>
-      <w:proofErr w:type="spellStart"/>
-      <w:r>
-        <w:rPr>
-          <w:rFonts w:asciiTheme="majorHAnsi" w:hAnsiTheme="majorHAnsi" w:cstheme="majorHAnsi"/>
-        </w:rPr>
-        <w:t>Rasmošana</w:t>
-      </w:r>
-      <w:proofErr w:type="spellEnd"/>
-      <w:r>
-        <w:rPr>
-          <w:rFonts w:asciiTheme="majorHAnsi" w:hAnsiTheme="majorHAnsi" w:cstheme="majorHAnsi"/>
-        </w:rPr>
-        <w:t xml:space="preserve"> ir process, kurā programmētājs izmanto programmatūru, lai automātiski iegūtu informāciju no interneta lapām. Tas ietver HTML kodu analīzi un datu </w:t>
-      </w:r>
-      <w:r>
-        <w:rPr>
-          <w:rFonts w:asciiTheme="majorHAnsi" w:hAnsiTheme="majorHAnsi" w:cstheme="majorHAnsi"/>
-        </w:rPr>
-        <w:t>iegūšanu</w:t>
-      </w:r>
-      <w:r>
-        <w:rPr>
-          <w:rFonts w:asciiTheme="majorHAnsi" w:hAnsiTheme="majorHAnsi" w:cstheme="majorHAnsi"/>
-        </w:rPr>
-        <w:t xml:space="preserve"> no tīmekļa vietnēm. </w:t>
-      </w:r>
-      <w:proofErr w:type="spellStart"/>
-      <w:r>
-        <w:rPr>
-          <w:rFonts w:asciiTheme="majorHAnsi" w:hAnsiTheme="majorHAnsi" w:cstheme="majorHAnsi"/>
-        </w:rPr>
-        <w:t>Rasmošana</w:t>
-      </w:r>
-      <w:proofErr w:type="spellEnd"/>
-      <w:r>
-        <w:rPr>
-          <w:rFonts w:asciiTheme="majorHAnsi" w:hAnsiTheme="majorHAnsi" w:cstheme="majorHAnsi"/>
-        </w:rPr>
-        <w:t xml:space="preserve"> var būt noderīga</w:t>
-      </w:r>
-      <w:r>
-        <w:rPr>
-          <w:rFonts w:asciiTheme="majorHAnsi" w:hAnsiTheme="majorHAnsi" w:cstheme="majorHAnsi"/>
-        </w:rPr>
-        <w:t xml:space="preserve"> </w:t>
-      </w:r>
-      <w:r>
-        <w:rPr>
-          <w:rFonts w:asciiTheme="majorHAnsi" w:hAnsiTheme="majorHAnsi" w:cstheme="majorHAnsi"/>
-        </w:rPr>
-        <w:t xml:space="preserve">gadījumos, kad API nav pieejams vai neattiecas uz konkrēto informāciju, ko vēlaties iegūt. </w:t>
-      </w:r>
-      <w:r>
-        <w:rPr>
-          <w:rFonts w:asciiTheme="majorHAnsi" w:hAnsiTheme="majorHAnsi" w:cstheme="majorHAnsi"/>
-        </w:rPr>
-        <w:t xml:space="preserve">[23] </w:t>
-      </w:r>
-      <w:r>
-        <w:rPr>
-          <w:rFonts w:asciiTheme="majorHAnsi" w:hAnsiTheme="majorHAnsi" w:cstheme="majorHAnsi"/>
-        </w:rPr>
-        <w:t xml:space="preserve">Tomēr ir svarīgi atzīmēt, ka </w:t>
-      </w:r>
-      <w:proofErr w:type="spellStart"/>
-      <w:r>
-        <w:rPr>
-          <w:rFonts w:asciiTheme="majorHAnsi" w:hAnsiTheme="majorHAnsi" w:cstheme="majorHAnsi"/>
-        </w:rPr>
-        <w:t>web</w:t>
-      </w:r>
-      <w:proofErr w:type="spellEnd"/>
-      <w:r>
-        <w:rPr>
-          <w:rFonts w:asciiTheme="majorHAnsi" w:hAnsiTheme="majorHAnsi" w:cstheme="majorHAnsi"/>
-        </w:rPr>
-        <w:t xml:space="preserve"> </w:t>
-      </w:r>
-      <w:proofErr w:type="spellStart"/>
-      <w:r>
-        <w:rPr>
-          <w:rFonts w:asciiTheme="majorHAnsi" w:hAnsiTheme="majorHAnsi" w:cstheme="majorHAnsi"/>
-        </w:rPr>
-        <w:t>scraping</w:t>
-      </w:r>
-      <w:proofErr w:type="spellEnd"/>
-      <w:r>
-        <w:rPr>
-          <w:rFonts w:asciiTheme="majorHAnsi" w:hAnsiTheme="majorHAnsi" w:cstheme="majorHAnsi"/>
-        </w:rPr>
-        <w:t xml:space="preserve"> var pārkāpt YouTube lietošanas noteikumus specifiskos gadījumos. Ja tiek apskatīta konkrēta YouTube video komentāru sadaļa, tad nav optimāli izmantot </w:t>
-      </w:r>
-      <w:proofErr w:type="spellStart"/>
-      <w:r>
-        <w:rPr>
-          <w:rFonts w:asciiTheme="majorHAnsi" w:hAnsiTheme="majorHAnsi" w:cstheme="majorHAnsi"/>
-        </w:rPr>
-        <w:t>rasmošanas</w:t>
-      </w:r>
-      <w:proofErr w:type="spellEnd"/>
-      <w:r>
-        <w:rPr>
-          <w:rFonts w:asciiTheme="majorHAnsi" w:hAnsiTheme="majorHAnsi" w:cstheme="majorHAnsi"/>
-        </w:rPr>
-        <w:t xml:space="preserve"> metodi, </w:t>
-      </w:r>
-      <w:r>
-        <w:rPr>
-          <w:rFonts w:asciiTheme="majorHAnsi" w:hAnsiTheme="majorHAnsi" w:cstheme="majorHAnsi"/>
-        </w:rPr>
-        <w:t xml:space="preserve">jo datu iegūšana </w:t>
-      </w:r>
-      <w:r>
-        <w:rPr>
-          <w:rFonts w:asciiTheme="majorHAnsi" w:hAnsiTheme="majorHAnsi" w:cstheme="majorHAnsi"/>
-        </w:rPr>
-        <w:t xml:space="preserve">var, </w:t>
-      </w:r>
-      <w:r>
-        <w:rPr>
-          <w:rFonts w:asciiTheme="majorHAnsi" w:hAnsiTheme="majorHAnsi" w:cstheme="majorHAnsi"/>
-        </w:rPr>
-        <w:t xml:space="preserve">prasīs ilgu laiku. Tas </w:t>
-      </w:r>
-      <w:r>
-        <w:rPr>
-          <w:rFonts w:asciiTheme="majorHAnsi" w:hAnsiTheme="majorHAnsi" w:cstheme="majorHAnsi"/>
-        </w:rPr>
-        <w:t>prasa ilgu laiku</w:t>
-      </w:r>
-      <w:r>
-        <w:rPr>
-          <w:rFonts w:asciiTheme="majorHAnsi" w:hAnsiTheme="majorHAnsi" w:cstheme="majorHAnsi"/>
-        </w:rPr>
-        <w:t xml:space="preserve"> tāpēc, ka šai programmai ir jāapstrādā katrs komentārs atsevišķi</w:t>
-      </w:r>
-      <w:r>
-        <w:rPr>
-          <w:rFonts w:asciiTheme="majorHAnsi" w:hAnsiTheme="majorHAnsi" w:cstheme="majorHAnsi"/>
-        </w:rPr>
-        <w:t>. [24]</w:t>
-      </w:r>
-    </w:p>
-    <w:p>
-      <w:pPr>
-        <w:pStyle w:val="ListParagraph"/>
-        <w:ind w:firstLine="720"/>
-        <w:rPr>
-          <w:rFonts w:asciiTheme="majorHAnsi" w:hAnsiTheme="majorHAnsi" w:cstheme="majorHAnsi"/>
-        </w:rPr>
-      </w:pPr>
-    </w:p>
-    <w:p>
-      <w:pPr>
-        <w:pStyle w:val="ListParagraph"/>
-        <w:ind w:firstLine="720"/>
-        <w:rPr>
-          <w:rFonts w:asciiTheme="majorHAnsi" w:hAnsiTheme="majorHAnsi" w:cstheme="majorHAnsi"/>
-        </w:rPr>
-      </w:pPr>
-    </w:p>
-    <w:p>
-      <w:pPr>
-        <w:pStyle w:val="ListParagraph"/>
-        <w:ind w:firstLine="720"/>
-        <w:rPr>
-          <w:rFonts w:asciiTheme="majorHAnsi" w:hAnsiTheme="majorHAnsi" w:cstheme="majorHAnsi"/>
-        </w:rPr>
-      </w:pPr>
+        <w:t>22. https://developers.google.com/youtube/v3/docs/comments#:~:text=The%20snippet%20object%20contains%20basic%20details%20about%20the%20comment.&amp;text=The%20display%20name%20of%20the%20user%20who%20posted%20the%20comment.&amp;text=The%20URL%20for%20the%20avatar%20of%20the%20user%20who%20posted%20the%20comment.&amp;text=The%20URL%20of%20the%20comment%20author's%20YouTube%20channel%2C%20if%20available.</w:t>
+      </w:r>
+    </w:p>
+    <w:p>
+      <w:pPr>
+        <w:rPr>
+          <w:rFonts w:asciiTheme="majorHAnsi" w:hAnsiTheme="majorHAnsi" w:cstheme="majorHAnsi"/>
+        </w:rPr>
+      </w:pPr>
+      <w:r>
+        <w:rPr>
+          <w:rFonts w:asciiTheme="majorHAnsi" w:hAnsiTheme="majorHAnsi" w:cstheme="majorHAnsi"/>
+        </w:rPr>
+        <w:t>23. https://www.zyte.com/learn/what-is-web-scraping/</w:t>
+      </w:r>
+    </w:p>
+    <w:p>
+      <w:pPr>
+        <w:rPr>
+          <w:rFonts w:asciiTheme="majorHAnsi" w:hAnsiTheme="majorHAnsi" w:cstheme="majorHAnsi"/>
+        </w:rPr>
+      </w:pPr>
+      <w:r>
+        <w:rPr>
+          <w:rFonts w:asciiTheme="majorHAnsi" w:hAnsiTheme="majorHAnsi" w:cstheme="majorHAnsi"/>
+        </w:rPr>
+        <w:t>24. https://www.quora.com/Is-scraping-YouTube-legal</w:t>
+      </w:r>
+    </w:p>
+    <w:p>
+      <w:pPr>
+        <w:rPr>
+          <w:rFonts w:asciiTheme="majorHAnsi" w:hAnsiTheme="majorHAnsi" w:cstheme="majorHAnsi"/>
+        </w:rPr>
+      </w:pPr>
+      <w:r>
+        <w:rPr>
+          <w:rFonts w:asciiTheme="majorHAnsi" w:hAnsiTheme="majorHAnsi" w:cstheme="majorHAnsi"/>
+        </w:rPr>
+        <w:t>25. https://github.com/cjhutto/vaderSentiment</w:t>
+      </w:r>
+    </w:p>
+    <w:p>
+      <w:pPr>
+        <w:rPr>
+          <w:rFonts w:asciiTheme="majorHAnsi" w:hAnsiTheme="majorHAnsi" w:cstheme="majorHAnsi"/>
+        </w:rPr>
+      </w:pPr>
+      <w:r>
+        <w:rPr>
+          <w:rFonts w:asciiTheme="majorHAnsi" w:hAnsiTheme="majorHAnsi" w:cstheme="majorHAnsi"/>
+        </w:rPr>
+        <w:t>26. https://www.comet.com/site/blog/roberta-a-modified-bert-model-for-nlp/#:~:text=An%20open%2Dsource%20machine%20learning,Facebook%20in%20the%20year%202019.</w:t>
+      </w:r>
+    </w:p>
+    <w:p>
+      <w:pPr>
+        <w:rPr>
+          <w:rFonts w:asciiTheme="majorHAnsi" w:hAnsiTheme="majorHAnsi" w:cstheme="majorHAnsi"/>
+        </w:rPr>
+      </w:pPr>
+      <w:r>
+        <w:rPr>
+          <w:rFonts w:asciiTheme="majorHAnsi" w:hAnsiTheme="majorHAnsi" w:cstheme="majorHAnsi"/>
+        </w:rPr>
+        <w:t>27. https://github.com/topics/vader-vs-roberta</w:t>
+      </w:r>
     </w:p>
     <w:sectPr>
       <w:footerReference w:type="default" r:id="rId7"/>

--- a/ZPD/ZPD.docx
+++ b/ZPD/ZPD.docx
@@ -4874,13 +4874,7 @@
         <w:rPr>
           <w:rFonts w:asciiTheme="majorHAnsi" w:hAnsiTheme="majorHAnsi" w:cstheme="majorHAnsi"/>
         </w:rPr>
-        <w:t>ieži sastopamu vārdu noņemšana</w:t>
-      </w:r>
-      <w:r>
-        <w:rPr>
-          <w:rFonts w:asciiTheme="majorHAnsi" w:hAnsiTheme="majorHAnsi" w:cstheme="majorHAnsi"/>
-        </w:rPr>
-        <w:t xml:space="preserve"> </w:t>
+        <w:t xml:space="preserve">ieži sastopamu vārdu noņemšana </w:t>
       </w:r>
       <w:r>
         <w:rPr>
@@ -5615,25 +5609,13 @@
         <w:rPr>
           <w:rFonts w:asciiTheme="majorHAnsi" w:hAnsiTheme="majorHAnsi" w:cstheme="majorHAnsi"/>
         </w:rPr>
-        <w:t>[9]</w:t>
-      </w:r>
-      <w:r>
-        <w:rPr>
-          <w:rFonts w:asciiTheme="majorHAnsi" w:hAnsiTheme="majorHAnsi" w:cstheme="majorHAnsi"/>
-        </w:rPr>
-        <w:t xml:space="preserve"> </w:t>
-      </w:r>
-      <w:r>
-        <w:rPr>
-          <w:rFonts w:asciiTheme="majorHAnsi" w:hAnsiTheme="majorHAnsi" w:cstheme="majorHAnsi"/>
-        </w:rPr>
-        <w:t>Šo metodi izmanto, lai ietaupītu resursus</w:t>
-      </w:r>
-      <w:r>
-        <w:rPr>
-          <w:rFonts w:asciiTheme="majorHAnsi" w:hAnsiTheme="majorHAnsi" w:cstheme="majorHAnsi"/>
-        </w:rPr>
-        <w:t xml:space="preserve">, jo tas samazina vārdu skaitu, kas ir jāapstrādā. Kā arī </w:t>
+        <w:t xml:space="preserve">[9] </w:t>
+      </w:r>
+      <w:r>
+        <w:rPr>
+          <w:rFonts w:asciiTheme="majorHAnsi" w:hAnsiTheme="majorHAnsi" w:cstheme="majorHAnsi"/>
+        </w:rPr>
+        <w:t xml:space="preserve">Šo metodi izmanto, lai ietaupītu resursus, jo tas samazina vārdu skaitu, kas ir jāapstrādā. Kā arī </w:t>
       </w:r>
       <w:r>
         <w:rPr>
@@ -5908,13 +5890,7 @@
         <w:rPr>
           <w:rFonts w:asciiTheme="majorHAnsi" w:hAnsiTheme="majorHAnsi" w:cstheme="majorHAnsi"/>
         </w:rPr>
-        <w:t xml:space="preserve"> </w:t>
-      </w:r>
-      <w:r>
-        <w:rPr>
-          <w:rFonts w:asciiTheme="majorHAnsi" w:hAnsiTheme="majorHAnsi" w:cstheme="majorHAnsi"/>
-        </w:rPr>
-        <w:t xml:space="preserve">Šo metodi var veikt ar </w:t>
+        <w:t xml:space="preserve"> Šo metodi var veikt ar </w:t>
       </w:r>
       <w:proofErr w:type="spellStart"/>
       <w:r>
@@ -5936,13 +5912,7 @@
         <w:rPr>
           <w:rFonts w:asciiTheme="majorHAnsi" w:hAnsiTheme="majorHAnsi" w:cstheme="majorHAnsi"/>
         </w:rPr>
-        <w:t>bibliotēk</w:t>
-      </w:r>
-      <w:r>
-        <w:rPr>
-          <w:rFonts w:asciiTheme="majorHAnsi" w:hAnsiTheme="majorHAnsi" w:cstheme="majorHAnsi"/>
-        </w:rPr>
-        <w:t>as</w:t>
+        <w:t>bibliotēkas</w:t>
       </w:r>
       <w:r>
         <w:rPr>
@@ -6016,13 +5986,7 @@
         <w:rPr>
           <w:rFonts w:asciiTheme="majorHAnsi" w:hAnsiTheme="majorHAnsi" w:cstheme="majorHAnsi"/>
         </w:rPr>
-        <w:t xml:space="preserve"> </w:t>
-      </w:r>
-      <w:r>
-        <w:rPr>
-          <w:rFonts w:asciiTheme="majorHAnsi" w:hAnsiTheme="majorHAnsi" w:cstheme="majorHAnsi"/>
-        </w:rPr>
-        <w:t xml:space="preserve">uz “[‘Šodien’, ‘ir’, ‘saulaina’, ‘diena’, ‘.’]”, taču, ja nebūtu piemērota </w:t>
+        <w:t xml:space="preserve"> uz “[‘Šodien’, ‘ir’, ‘saulaina’, ‘diena’, ‘.’]”, taču, ja nebūtu piemērota </w:t>
       </w:r>
       <w:proofErr w:type="spellStart"/>
       <w:r>
@@ -6068,13 +6032,7 @@
         <w:rPr>
           <w:rFonts w:asciiTheme="majorHAnsi" w:hAnsiTheme="majorHAnsi" w:cstheme="majorHAnsi"/>
         </w:rPr>
-        <w:t xml:space="preserve"> </w:t>
-      </w:r>
-      <w:r>
-        <w:rPr>
-          <w:rFonts w:asciiTheme="majorHAnsi" w:hAnsiTheme="majorHAnsi" w:cstheme="majorHAnsi"/>
-        </w:rPr>
-        <w:t>un tiktu padoti ievades dati modelim bez tās, tad teksts izskatītos šādi - “</w:t>
+        <w:t xml:space="preserve"> un tiktu padoti ievades dati modelim bez tās, tad teksts izskatītos šādi - “</w:t>
       </w:r>
       <w:proofErr w:type="spellStart"/>
       <w:r>
@@ -6187,15 +6145,7 @@
           <w:b/>
           <w:bCs/>
         </w:rPr>
-        <w:t>ieži sastopamu vārdu noņemšana</w:t>
-      </w:r>
-      <w:r>
-        <w:rPr>
-          <w:rFonts w:asciiTheme="majorHAnsi" w:hAnsiTheme="majorHAnsi" w:cstheme="majorHAnsi"/>
-          <w:b/>
-          <w:bCs/>
-        </w:rPr>
-        <w:t xml:space="preserve"> </w:t>
+        <w:t xml:space="preserve">ieži sastopamu vārdu noņemšana </w:t>
       </w:r>
       <w:r>
         <w:rPr>
@@ -6309,13 +6259,7 @@
         <w:rPr>
           <w:rFonts w:asciiTheme="majorHAnsi" w:hAnsiTheme="majorHAnsi" w:cstheme="majorHAnsi"/>
         </w:rPr>
-        <w:t>Šo metodi izmanto vienmēr, kad veic datu apstrādi sentimenta noteikšanai.</w:t>
-      </w:r>
-      <w:r>
-        <w:rPr>
-          <w:rFonts w:asciiTheme="majorHAnsi" w:hAnsiTheme="majorHAnsi" w:cstheme="majorHAnsi"/>
-        </w:rPr>
-        <w:t xml:space="preserve"> [11]</w:t>
+        <w:t>Šo metodi izmanto vienmēr, kad veic datu apstrādi sentimenta noteikšanai. [11]</w:t>
       </w:r>
     </w:p>
     <w:p>
@@ -6867,13 +6811,7 @@
         <w:rPr>
           <w:rFonts w:asciiTheme="majorHAnsi" w:hAnsiTheme="majorHAnsi" w:cstheme="majorHAnsi"/>
         </w:rPr>
-        <w:t>[15]</w:t>
-      </w:r>
-      <w:r>
-        <w:rPr>
-          <w:rFonts w:asciiTheme="majorHAnsi" w:hAnsiTheme="majorHAnsi" w:cstheme="majorHAnsi"/>
-        </w:rPr>
-        <w:t xml:space="preserve"> </w:t>
+        <w:t xml:space="preserve">[15] </w:t>
       </w:r>
       <w:proofErr w:type="spellStart"/>
       <w:r>
@@ -7251,64 +7189,306 @@
         <w:t xml:space="preserve"> sajūtu, </w:t>
       </w:r>
       <w:r>
-        <w:t>vai tā būtu pozitīva, negatīva vai neitrāla. Lai veiktu sentimenta noteikšanu ar mašīnmācīšanās palīdzību, tiek izmantoti dažādi algoritmi un tehniskie risinājum</w:t>
-      </w:r>
-      <w:r>
-        <w:t xml:space="preserve">. </w:t>
+        <w:t xml:space="preserve">vai tā būtu pozitīva, negatīva vai neitrāla. Lai veiktu sentimenta noteikšanu ar mašīnmācīšanās palīdzību, tiek izmantoti dažādi algoritmi un tehniskie risinājum. </w:t>
       </w:r>
       <w:r>
         <w:t xml:space="preserve">Iepriekš apstrādātie dati, tiek padoti algoritmiem, kas analizē datus un veic sentimenta nolasīšanu. </w:t>
       </w:r>
       <w:r>
-        <w:t>Šie algoritmi darbojas, apstrādājot tekstu</w:t>
-      </w:r>
-      <w:r>
-        <w:t>, un</w:t>
-      </w:r>
-      <w:r>
-        <w:t xml:space="preserve"> analizējot tā sastāvdaļas, lai saprastu, kāda ir tā emocionālā </w:t>
-      </w:r>
-      <w:r>
-        <w:t>noskaņa</w:t>
-      </w:r>
-      <w:r>
+        <w:t>Šie algoritmi darbojas, apstrādājot tekstu, un analizējot tā sastāvdaļas, lai saprastu, kāda ir tā emocionālā noskaņa. Katrā algoritmā ir savas stiprās un vājās puses.</w:t>
+      </w:r>
+      <w:r>
+        <w:t xml:space="preserve"> [16.]</w:t>
+      </w:r>
+      <w:r>
+        <w:t xml:space="preserve"> </w:t>
+      </w:r>
+      <w:r>
+        <w:t xml:space="preserve">Kopumā ir trīs veida pieejas kā noteikt sentimentu: </w:t>
+      </w:r>
+      <w:r>
+        <w:rPr>
+          <w:b/>
+          <w:bCs/>
+        </w:rPr>
+        <w:t xml:space="preserve">noteikumiem balstīta </w:t>
+      </w:r>
+      <w:r>
+        <w:rPr>
+          <w:b/>
+          <w:bCs/>
+          <w:i/>
+          <w:iCs/>
+        </w:rPr>
+        <w:t>(</w:t>
+      </w:r>
+      <w:proofErr w:type="spellStart"/>
+      <w:r>
+        <w:rPr>
+          <w:b/>
+          <w:bCs/>
+          <w:i/>
+          <w:iCs/>
+        </w:rPr>
+        <w:t>rule-based)</w:t>
+      </w:r>
+      <w:r>
+        <w:rPr>
+          <w:b/>
+          <w:bCs/>
+        </w:rPr>
+        <w:t>,</w:t>
+      </w:r>
+      <w:proofErr w:type="spellEnd"/>
+      <w:r>
+        <w:rPr>
+          <w:b/>
+          <w:bCs/>
+        </w:rPr>
+        <w:t xml:space="preserve"> automātiskā </w:t>
+      </w:r>
+      <w:r>
+        <w:rPr>
+          <w:b/>
+          <w:bCs/>
+          <w:i/>
+          <w:iCs/>
+        </w:rPr>
+        <w:t>(</w:t>
+      </w:r>
+      <w:proofErr w:type="spellStart"/>
+      <w:r>
+        <w:rPr>
+          <w:b/>
+          <w:bCs/>
+          <w:i/>
+          <w:iCs/>
+        </w:rPr>
+        <w:t>automatic</w:t>
+      </w:r>
+      <w:proofErr w:type="spellEnd"/>
+      <w:r>
+        <w:rPr>
+          <w:b/>
+          <w:bCs/>
+          <w:i/>
+          <w:iCs/>
+        </w:rPr>
+        <w:t>)</w:t>
+      </w:r>
+      <w:r>
+        <w:rPr>
+          <w:b/>
+          <w:bCs/>
+        </w:rPr>
+        <w:t xml:space="preserve"> un hibrīds </w:t>
+      </w:r>
+      <w:r>
+        <w:rPr>
+          <w:b/>
+          <w:bCs/>
+          <w:i/>
+          <w:iCs/>
+        </w:rPr>
+        <w:t>(</w:t>
+      </w:r>
+      <w:proofErr w:type="spellStart"/>
+      <w:r>
+        <w:rPr>
+          <w:b/>
+          <w:bCs/>
+          <w:i/>
+          <w:iCs/>
+        </w:rPr>
+        <w:t>hybrid</w:t>
+      </w:r>
+      <w:proofErr w:type="spellEnd"/>
+      <w:r>
+        <w:rPr>
+          <w:b/>
+          <w:bCs/>
+          <w:i/>
+          <w:iCs/>
+        </w:rPr>
+        <w:t>)</w:t>
+      </w:r>
+      <w:r>
+        <w:rPr>
+          <w:i/>
+          <w:iCs/>
+        </w:rPr>
         <w:t>.</w:t>
       </w:r>
       <w:r>
-        <w:t xml:space="preserve"> </w:t>
-      </w:r>
-      <w:r>
-        <w:t>Katrā algoritmā ir savas stiprās un vājās puses.</w:t>
-      </w:r>
-      <w:r>
-        <w:t xml:space="preserve"> </w:t>
-      </w:r>
-      <w:r>
-        <w:t>[16</w:t>
+        <w:rPr>
+          <w:i/>
+          <w:iCs/>
+        </w:rPr>
+        <w:t xml:space="preserve"> </w:t>
+      </w:r>
+      <w:r>
+        <w:t>[17]</w:t>
+      </w:r>
+    </w:p>
+    <w:p>
+      <w:r>
+        <w:rPr>
+          <w:b/>
+          <w:bCs/>
+        </w:rPr>
+        <w:t>Noteikumiem balstīt</w:t>
+      </w:r>
+      <w:r>
+        <w:rPr>
+          <w:b/>
+          <w:bCs/>
+        </w:rPr>
+        <w:t>a pieeja</w:t>
+      </w:r>
+      <w:r>
+        <w:rPr>
+          <w:b/>
+          <w:bCs/>
+        </w:rPr>
+        <w:t xml:space="preserve"> </w:t>
+      </w:r>
+      <w:r>
+        <w:rPr>
+          <w:b/>
+          <w:bCs/>
+          <w:i/>
+          <w:iCs/>
+        </w:rPr>
+        <w:t>(</w:t>
+      </w:r>
+      <w:proofErr w:type="spellStart"/>
+      <w:r>
+        <w:rPr>
+          <w:b/>
+          <w:bCs/>
+          <w:i/>
+          <w:iCs/>
+        </w:rPr>
+        <w:t>rule-based)</w:t>
+      </w:r>
+      <w:r>
+        <w:rPr>
+          <w:b/>
+          <w:bCs/>
+        </w:rPr>
+        <w:t>:</w:t>
+      </w:r>
+      <w:proofErr w:type="spellEnd"/>
+      <w:r>
+        <w:t xml:space="preserve"> </w:t>
+      </w:r>
+      <w:r>
+        <w:t>Šis ir praktisks veids, kā analizēt tekstu bez nepieciešamības apmācīt vai izmantot mašīnmācīšanās modeļus. Šī pieejas rezultātā tiek izstrādāti noteikumi, pēc kuriem teksts tiek iezīmēts kā pozitīvs</w:t>
+      </w:r>
+      <w:r>
+        <w:t>/</w:t>
+      </w:r>
+      <w:r>
+        <w:t>negatīvs/neitrāls. Šie noteikumi ir pazīstami arī kā leksikoni. Tāpēc šo pieeju sauc par leksikonu balstītu pieeju. Plaši izmantoti</w:t>
+      </w:r>
+      <w:r>
+        <w:t xml:space="preserve"> </w:t>
+      </w:r>
+      <w:r>
+        <w:t>noteikumu balstīti</w:t>
+      </w:r>
+      <w:r>
+        <w:t xml:space="preserve"> </w:t>
+      </w:r>
+      <w:r>
+        <w:t xml:space="preserve">risinājumi </w:t>
+      </w:r>
+      <w:r>
+        <w:t xml:space="preserve">ir </w:t>
+      </w:r>
+      <w:proofErr w:type="spellStart"/>
+      <w:r>
+        <w:rPr>
+          <w:i/>
+          <w:iCs/>
+        </w:rPr>
+        <w:t>TextBlob</w:t>
+      </w:r>
+      <w:proofErr w:type="spellEnd"/>
+      <w:r>
+        <w:rPr>
+          <w:i/>
+          <w:iCs/>
+        </w:rPr>
+        <w:t xml:space="preserve"> </w:t>
+      </w:r>
+      <w:r>
+        <w:t>modelis</w:t>
+      </w:r>
+      <w:r>
+        <w:t xml:space="preserve">, </w:t>
+      </w:r>
+      <w:r>
+        <w:rPr>
+          <w:i/>
+          <w:iCs/>
+        </w:rPr>
+        <w:t>VADER</w:t>
+      </w:r>
+      <w:r>
+        <w:rPr>
+          <w:i/>
+          <w:iCs/>
+        </w:rPr>
+        <w:t xml:space="preserve"> </w:t>
+      </w:r>
+      <w:r>
+        <w:t>modelis un algoritms</w:t>
+      </w:r>
+      <w:r>
+        <w:t>, kā arī</w:t>
+      </w:r>
+      <w:r>
+        <w:t xml:space="preserve"> </w:t>
+      </w:r>
+      <w:proofErr w:type="spellStart"/>
+      <w:r>
+        <w:rPr>
+          <w:i/>
+          <w:iCs/>
+        </w:rPr>
+        <w:t>SentiWordNet</w:t>
+      </w:r>
+      <w:proofErr w:type="spellEnd"/>
+      <w:r>
+        <w:rPr>
+          <w:i/>
+          <w:iCs/>
+        </w:rPr>
+        <w:t xml:space="preserve"> </w:t>
+      </w:r>
+      <w:r>
+        <w:t>modelis</w:t>
       </w:r>
       <w:r>
         <w:t>.</w:t>
       </w:r>
       <w:r>
-        <w:t>]</w:t>
-      </w:r>
-      <w:r>
-        <w:t xml:space="preserve"> </w:t>
-      </w:r>
-      <w:r>
-        <w:t xml:space="preserve">Kopumā ir trīs veida pieejas kā noteikt sentimentu: </w:t>
-      </w:r>
-      <w:r>
-        <w:rPr>
-          <w:b/>
-          <w:bCs/>
-        </w:rPr>
-        <w:t xml:space="preserve">noteikumiem balstīta </w:t>
-      </w:r>
-      <w:r>
-        <w:rPr>
-          <w:b/>
-          <w:bCs/>
+        <w:t xml:space="preserve"> [18]</w:t>
+      </w:r>
+    </w:p>
+    <w:p>
+      <w:r>
+        <w:t>Automātisk</w:t>
+      </w:r>
+      <w:r>
+        <w:t>ā pieeja</w:t>
+      </w:r>
+      <w:r>
+        <w:t xml:space="preserve"> </w:t>
+      </w:r>
+      <w:r>
+        <w:rPr>
           <w:i/>
           <w:iCs/>
         </w:rPr>
@@ -7317,42 +7497,6 @@
       <w:proofErr w:type="spellStart"/>
       <w:r>
         <w:rPr>
-          <w:b/>
-          <w:bCs/>
-          <w:i/>
-          <w:iCs/>
-        </w:rPr>
-        <w:t>rule-based)</w:t>
-      </w:r>
-      <w:r>
-        <w:rPr>
-          <w:b/>
-          <w:bCs/>
-        </w:rPr>
-        <w:t>,</w:t>
-      </w:r>
-      <w:proofErr w:type="spellEnd"/>
-      <w:r>
-        <w:rPr>
-          <w:b/>
-          <w:bCs/>
-        </w:rPr>
-        <w:t xml:space="preserve"> automātiskā </w:t>
-      </w:r>
-      <w:r>
-        <w:rPr>
-          <w:b/>
-          <w:bCs/>
-          <w:i/>
-          <w:iCs/>
-        </w:rPr>
-        <w:t>(</w:t>
-      </w:r>
-      <w:proofErr w:type="spellStart"/>
-      <w:r>
-        <w:rPr>
-          <w:b/>
-          <w:bCs/>
           <w:i/>
           <w:iCs/>
         </w:rPr>
@@ -7361,261 +7505,13 @@
       <w:proofErr w:type="spellEnd"/>
       <w:r>
         <w:rPr>
-          <w:b/>
-          <w:bCs/>
           <w:i/>
           <w:iCs/>
         </w:rPr>
         <w:t>)</w:t>
       </w:r>
       <w:r>
-        <w:rPr>
-          <w:b/>
-          <w:bCs/>
-        </w:rPr>
-        <w:t xml:space="preserve"> un hibrīds </w:t>
-      </w:r>
-      <w:r>
-        <w:rPr>
-          <w:b/>
-          <w:bCs/>
-          <w:i/>
-          <w:iCs/>
-        </w:rPr>
-        <w:t>(</w:t>
-      </w:r>
-      <w:proofErr w:type="spellStart"/>
-      <w:r>
-        <w:rPr>
-          <w:b/>
-          <w:bCs/>
-          <w:i/>
-          <w:iCs/>
-        </w:rPr>
-        <w:t>hybrid</w:t>
-      </w:r>
-      <w:proofErr w:type="spellEnd"/>
-      <w:r>
-        <w:rPr>
-          <w:b/>
-          <w:bCs/>
-          <w:i/>
-          <w:iCs/>
-        </w:rPr>
-        <w:t>)</w:t>
-      </w:r>
-      <w:r>
-        <w:rPr>
-          <w:i/>
-          <w:iCs/>
-        </w:rPr>
-        <w:t>.</w:t>
-      </w:r>
-      <w:r>
-        <w:rPr>
-          <w:i/>
-          <w:iCs/>
-        </w:rPr>
-        <w:t xml:space="preserve"> </w:t>
-      </w:r>
-      <w:r>
-        <w:t>[17]</w:t>
-      </w:r>
-    </w:p>
-    <w:p>
-      <w:r>
-        <w:rPr>
-          <w:b/>
-          <w:bCs/>
-        </w:rPr>
-        <w:t>Noteikumiem balstīt</w:t>
-      </w:r>
-      <w:r>
-        <w:rPr>
-          <w:b/>
-          <w:bCs/>
-        </w:rPr>
-        <w:t>a pieeja</w:t>
-      </w:r>
-      <w:r>
-        <w:rPr>
-          <w:b/>
-          <w:bCs/>
-        </w:rPr>
-        <w:t xml:space="preserve"> </w:t>
-      </w:r>
-      <w:r>
-        <w:rPr>
-          <w:b/>
-          <w:bCs/>
-          <w:i/>
-          <w:iCs/>
-        </w:rPr>
-        <w:t>(</w:t>
-      </w:r>
-      <w:proofErr w:type="spellStart"/>
-      <w:r>
-        <w:rPr>
-          <w:b/>
-          <w:bCs/>
-          <w:i/>
-          <w:iCs/>
-        </w:rPr>
-        <w:t>rule-based)</w:t>
-      </w:r>
-      <w:r>
-        <w:rPr>
-          <w:b/>
-          <w:bCs/>
-        </w:rPr>
-        <w:t>:</w:t>
-      </w:r>
-      <w:proofErr w:type="spellEnd"/>
-      <w:r>
-        <w:t xml:space="preserve"> </w:t>
-      </w:r>
-      <w:r>
-        <w:t>Šis ir praktisks veids, kā analizēt tekstu bez nepieciešamības apmācīt vai izmantot mašīnmācīšanās modeļus. Šī pieejas rezultātā tiek izstrādāti noteikumi, pēc kuriem teksts tiek iezīmēts kā pozitīvs</w:t>
-      </w:r>
-      <w:r>
-        <w:t>/</w:t>
-      </w:r>
-      <w:r>
-        <w:t>negatīvs/neitrāls. Šie noteikumi ir pazīstami arī kā leksikoni. Tāpēc šo pieeju sauc par leksikonu balstītu pieeju. Plaši izmantoti</w:t>
-      </w:r>
-      <w:r>
-        <w:t xml:space="preserve"> </w:t>
-      </w:r>
-      <w:r>
-        <w:t>n</w:t>
-      </w:r>
-      <w:r>
-        <w:t>oteikum</w:t>
-      </w:r>
-      <w:r>
-        <w:t>u</w:t>
-      </w:r>
-      <w:r>
-        <w:t xml:space="preserve"> balstīti</w:t>
-      </w:r>
-      <w:r>
-        <w:t xml:space="preserve"> </w:t>
-      </w:r>
-      <w:r>
-        <w:t xml:space="preserve">risinājumi </w:t>
-      </w:r>
-      <w:r>
-        <w:t xml:space="preserve">ir </w:t>
-      </w:r>
-      <w:proofErr w:type="spellStart"/>
-      <w:r>
-        <w:rPr>
-          <w:i/>
-          <w:iCs/>
-        </w:rPr>
-        <w:t>TextBlob</w:t>
-      </w:r>
-      <w:proofErr w:type="spellEnd"/>
-      <w:r>
-        <w:rPr>
-          <w:i/>
-          <w:iCs/>
-        </w:rPr>
-        <w:t xml:space="preserve"> </w:t>
-      </w:r>
-      <w:r>
-        <w:t>modelis</w:t>
-      </w:r>
-      <w:r>
-        <w:t xml:space="preserve">, </w:t>
-      </w:r>
-      <w:r>
-        <w:rPr>
-          <w:i/>
-          <w:iCs/>
-        </w:rPr>
-        <w:t>VADER</w:t>
-      </w:r>
-      <w:r>
-        <w:rPr>
-          <w:i/>
-          <w:iCs/>
-        </w:rPr>
-        <w:t xml:space="preserve"> </w:t>
-      </w:r>
-      <w:r>
-        <w:t>modelis un algoritms</w:t>
-      </w:r>
-      <w:r>
-        <w:t>, kā arī</w:t>
-      </w:r>
-      <w:r>
-        <w:t xml:space="preserve"> </w:t>
-      </w:r>
-      <w:proofErr w:type="spellStart"/>
-      <w:r>
-        <w:rPr>
-          <w:i/>
-          <w:iCs/>
-        </w:rPr>
-        <w:t>SentiWordNet</w:t>
-      </w:r>
-      <w:proofErr w:type="spellEnd"/>
-      <w:r>
-        <w:rPr>
-          <w:i/>
-          <w:iCs/>
-        </w:rPr>
-        <w:t xml:space="preserve"> </w:t>
-      </w:r>
-      <w:r>
-        <w:t>modelis</w:t>
-      </w:r>
-      <w:r>
-        <w:t>.</w:t>
-      </w:r>
-      <w:r>
-        <w:t xml:space="preserve"> [18]</w:t>
-      </w:r>
-    </w:p>
-    <w:p>
-      <w:r>
-        <w:t>Automātisk</w:t>
-      </w:r>
-      <w:r>
-        <w:t>ā pieeja</w:t>
-      </w:r>
-      <w:r>
-        <w:t xml:space="preserve"> </w:t>
-      </w:r>
-      <w:r>
-        <w:rPr>
-          <w:i/>
-          <w:iCs/>
-        </w:rPr>
-        <w:t>(</w:t>
-      </w:r>
-      <w:proofErr w:type="spellStart"/>
-      <w:r>
-        <w:rPr>
-          <w:i/>
-          <w:iCs/>
-        </w:rPr>
-        <w:t>automatic</w:t>
-      </w:r>
-      <w:proofErr w:type="spellEnd"/>
-      <w:r>
-        <w:rPr>
-          <w:i/>
-          <w:iCs/>
-        </w:rPr>
-        <w:t>)</w:t>
-      </w:r>
-      <w:r>
-        <w:t>:</w:t>
-      </w:r>
-      <w:r>
-        <w:t xml:space="preserve"> </w:t>
+        <w:t xml:space="preserve">: </w:t>
       </w:r>
       <w:r>
         <w:t>Atšķirībā no noteikumu balstīt</w:t>
@@ -7834,10 +7730,7 @@
         <w:t xml:space="preserve"> spēj sniegt </w:t>
       </w:r>
       <w:r>
-        <w:t>precīzākus rezultātus.</w:t>
-      </w:r>
-      <w:r>
-        <w:t xml:space="preserve"> </w:t>
+        <w:t xml:space="preserve">precīzākus rezultātus. </w:t>
       </w:r>
       <w:r>
         <w:t>[19]</w:t>
@@ -8372,19 +8265,7 @@
         <w:rPr>
           <w:rFonts w:asciiTheme="majorHAnsi" w:hAnsiTheme="majorHAnsi" w:cstheme="majorHAnsi"/>
         </w:rPr>
-        <w:t xml:space="preserve"> </w:t>
-      </w:r>
-      <w:r>
-        <w:rPr>
-          <w:rFonts w:asciiTheme="majorHAnsi" w:hAnsiTheme="majorHAnsi" w:cstheme="majorHAnsi"/>
-        </w:rPr>
-        <w:t>bibliotēk</w:t>
-      </w:r>
-      <w:r>
-        <w:rPr>
-          <w:rFonts w:asciiTheme="majorHAnsi" w:hAnsiTheme="majorHAnsi" w:cstheme="majorHAnsi"/>
-        </w:rPr>
-        <w:t xml:space="preserve">as </w:t>
+        <w:t xml:space="preserve"> bibliotēkas </w:t>
       </w:r>
       <w:proofErr w:type="spellStart"/>
       <w:r>
@@ -8406,13 +8287,7 @@
         <w:rPr>
           <w:rFonts w:asciiTheme="majorHAnsi" w:hAnsiTheme="majorHAnsi" w:cstheme="majorHAnsi"/>
         </w:rPr>
-        <w:t>un tās</w:t>
-      </w:r>
-      <w:r>
-        <w:rPr>
-          <w:rFonts w:asciiTheme="majorHAnsi" w:hAnsiTheme="majorHAnsi" w:cstheme="majorHAnsi"/>
-        </w:rPr>
-        <w:t xml:space="preserve"> īpašībām</w:t>
+        <w:t>un tās īpašībām</w:t>
       </w:r>
       <w:r>
         <w:rPr>
@@ -8426,23 +8301,7 @@
           <w:i/>
           <w:iCs/>
         </w:rPr>
-        <w:t>“</w:t>
-      </w:r>
-      <w:r>
-        <w:rPr>
-          <w:rFonts w:asciiTheme="majorHAnsi" w:hAnsiTheme="majorHAnsi" w:cstheme="majorHAnsi"/>
-          <w:i/>
-          <w:iCs/>
-        </w:rPr>
-        <w:t>emoji</w:t>
-      </w:r>
-      <w:r>
-        <w:rPr>
-          <w:rFonts w:asciiTheme="majorHAnsi" w:hAnsiTheme="majorHAnsi" w:cstheme="majorHAnsi"/>
-          <w:i/>
-          <w:iCs/>
-        </w:rPr>
-        <w:t>”</w:t>
+        <w:t>“emoji”</w:t>
       </w:r>
       <w:r>
         <w:rPr>
@@ -8454,6 +8313,56 @@
         <w:rPr>
           <w:rFonts w:asciiTheme="majorHAnsi" w:hAnsiTheme="majorHAnsi" w:cstheme="majorHAnsi"/>
         </w:rPr>
+        <w:t xml:space="preserve">. </w:t>
+      </w:r>
+      <w:r>
+        <w:rPr>
+          <w:rFonts w:asciiTheme="majorHAnsi" w:hAnsiTheme="majorHAnsi" w:cstheme="majorHAnsi"/>
+          <w:i/>
+          <w:iCs/>
+        </w:rPr>
+        <w:t>VADER</w:t>
+      </w:r>
+      <w:r>
+        <w:rPr>
+          <w:rFonts w:asciiTheme="majorHAnsi" w:hAnsiTheme="majorHAnsi" w:cstheme="majorHAnsi"/>
+        </w:rPr>
+        <w:t xml:space="preserve"> iedala sentimentu polaritātes </w:t>
+      </w:r>
+      <w:r>
+        <w:rPr>
+          <w:rFonts w:asciiTheme="majorHAnsi" w:hAnsiTheme="majorHAnsi" w:cstheme="majorHAnsi"/>
+        </w:rPr>
+        <w:t>–</w:t>
+      </w:r>
+      <w:r>
+        <w:rPr>
+          <w:rFonts w:asciiTheme="majorHAnsi" w:hAnsiTheme="majorHAnsi" w:cstheme="majorHAnsi"/>
+        </w:rPr>
+        <w:t xml:space="preserve"> negatīvs</w:t>
+      </w:r>
+      <w:r>
+        <w:rPr>
+          <w:rFonts w:asciiTheme="majorHAnsi" w:hAnsiTheme="majorHAnsi" w:cstheme="majorHAnsi"/>
+        </w:rPr>
+        <w:t>,</w:t>
+      </w:r>
+      <w:r>
+        <w:rPr>
+          <w:rFonts w:asciiTheme="majorHAnsi" w:hAnsiTheme="majorHAnsi" w:cstheme="majorHAnsi"/>
+        </w:rPr>
+        <w:t xml:space="preserve"> pozitīvs</w:t>
+      </w:r>
+      <w:r>
+        <w:rPr>
+          <w:rFonts w:asciiTheme="majorHAnsi" w:hAnsiTheme="majorHAnsi" w:cstheme="majorHAnsi"/>
+        </w:rPr>
+        <w:t xml:space="preserve"> un neitrāls</w:t>
+      </w:r>
+      <w:r>
+        <w:rPr>
+          <w:rFonts w:asciiTheme="majorHAnsi" w:hAnsiTheme="majorHAnsi" w:cstheme="majorHAnsi"/>
+        </w:rPr>
         <w:t>.</w:t>
       </w:r>
       <w:r>
@@ -8474,37 +8383,57 @@
         <w:rPr>
           <w:rFonts w:asciiTheme="majorHAnsi" w:hAnsiTheme="majorHAnsi" w:cstheme="majorHAnsi"/>
         </w:rPr>
-        <w:t xml:space="preserve"> iedala sentimentu polaritātes </w:t>
-      </w:r>
-      <w:r>
-        <w:rPr>
-          <w:rFonts w:asciiTheme="majorHAnsi" w:hAnsiTheme="majorHAnsi" w:cstheme="majorHAnsi"/>
-        </w:rPr>
-        <w:t>–</w:t>
-      </w:r>
-      <w:r>
-        <w:rPr>
-          <w:rFonts w:asciiTheme="majorHAnsi" w:hAnsiTheme="majorHAnsi" w:cstheme="majorHAnsi"/>
-        </w:rPr>
-        <w:t xml:space="preserve"> negatīvs</w:t>
-      </w:r>
-      <w:r>
-        <w:rPr>
-          <w:rFonts w:asciiTheme="majorHAnsi" w:hAnsiTheme="majorHAnsi" w:cstheme="majorHAnsi"/>
-        </w:rPr>
-        <w:t>,</w:t>
-      </w:r>
-      <w:r>
-        <w:rPr>
-          <w:rFonts w:asciiTheme="majorHAnsi" w:hAnsiTheme="majorHAnsi" w:cstheme="majorHAnsi"/>
-        </w:rPr>
-        <w:t xml:space="preserve"> pozitīvs</w:t>
-      </w:r>
-      <w:r>
-        <w:rPr>
-          <w:rFonts w:asciiTheme="majorHAnsi" w:hAnsiTheme="majorHAnsi" w:cstheme="majorHAnsi"/>
-        </w:rPr>
-        <w:t xml:space="preserve"> un neitrāls</w:t>
+        <w:t xml:space="preserve"> darbības principi ietver vārdu kopu izmantošanu un to sentimenta vērtību analīzi, lai aprēķinātu kopējo teksta sentimentu. Turklāt modelis ņem vērā specifisk</w:t>
+      </w:r>
+      <w:r>
+        <w:rPr>
+          <w:rFonts w:asciiTheme="majorHAnsi" w:hAnsiTheme="majorHAnsi" w:cstheme="majorHAnsi"/>
+        </w:rPr>
+        <w:t>as</w:t>
+      </w:r>
+      <w:r>
+        <w:rPr>
+          <w:rFonts w:asciiTheme="majorHAnsi" w:hAnsiTheme="majorHAnsi" w:cstheme="majorHAnsi"/>
+        </w:rPr>
+        <w:t xml:space="preserve"> īpašības, piemēram, negācijas un intensitāt</w:t>
+      </w:r>
+      <w:r>
+        <w:rPr>
+          <w:rFonts w:asciiTheme="majorHAnsi" w:hAnsiTheme="majorHAnsi" w:cstheme="majorHAnsi"/>
+        </w:rPr>
+        <w:t>i</w:t>
+      </w:r>
+      <w:r>
+        <w:rPr>
+          <w:rFonts w:asciiTheme="majorHAnsi" w:hAnsiTheme="majorHAnsi" w:cstheme="majorHAnsi"/>
+        </w:rPr>
+        <w:t xml:space="preserve">, lai precīzi interpretētu tekstu. Tas ļauj </w:t>
+      </w:r>
+      <w:r>
+        <w:rPr>
+          <w:rFonts w:asciiTheme="majorHAnsi" w:hAnsiTheme="majorHAnsi" w:cstheme="majorHAnsi"/>
+          <w:i/>
+          <w:iCs/>
+        </w:rPr>
+        <w:t>VADER</w:t>
+      </w:r>
+      <w:r>
+        <w:rPr>
+          <w:rFonts w:asciiTheme="majorHAnsi" w:hAnsiTheme="majorHAnsi" w:cstheme="majorHAnsi"/>
+        </w:rPr>
+        <w:t xml:space="preserve"> </w:t>
+      </w:r>
+      <w:r>
+        <w:rPr>
+          <w:rFonts w:asciiTheme="majorHAnsi" w:hAnsiTheme="majorHAnsi" w:cstheme="majorHAnsi"/>
+        </w:rPr>
+        <w:t xml:space="preserve">modelim </w:t>
+      </w:r>
+      <w:r>
+        <w:rPr>
+          <w:rFonts w:asciiTheme="majorHAnsi" w:hAnsiTheme="majorHAnsi" w:cstheme="majorHAnsi"/>
+        </w:rPr>
+        <w:t>veiksmīgi tikt galā ar sarežģītākiem teikumiem, saglabājot precizitāti</w:t>
       </w:r>
       <w:r>
         <w:rPr>
@@ -8516,7 +8445,521 @@
         <w:rPr>
           <w:rFonts w:asciiTheme="majorHAnsi" w:hAnsiTheme="majorHAnsi" w:cstheme="majorHAnsi"/>
         </w:rPr>
-        <w:t xml:space="preserve"> </w:t>
+        <w:t xml:space="preserve"> [25]</w:t>
+      </w:r>
+    </w:p>
+    <w:p>
+      <w:pPr>
+        <w:ind w:firstLine="720"/>
+        <w:rPr>
+          <w:rFonts w:asciiTheme="majorHAnsi" w:hAnsiTheme="majorHAnsi" w:cstheme="majorHAnsi"/>
+        </w:rPr>
+      </w:pPr>
+      <w:proofErr w:type="spellStart"/>
+      <w:r>
+        <w:rPr>
+          <w:rFonts w:asciiTheme="majorHAnsi" w:hAnsiTheme="majorHAnsi" w:cstheme="majorHAnsi"/>
+        </w:rPr>
+        <w:t>RoBERTa</w:t>
+      </w:r>
+      <w:proofErr w:type="spellEnd"/>
+      <w:r>
+        <w:rPr>
+          <w:rFonts w:asciiTheme="majorHAnsi" w:hAnsiTheme="majorHAnsi" w:cstheme="majorHAnsi"/>
+        </w:rPr>
+        <w:t xml:space="preserve"> </w:t>
+      </w:r>
+      <w:r>
+        <w:rPr>
+          <w:rFonts w:asciiTheme="majorHAnsi" w:hAnsiTheme="majorHAnsi" w:cstheme="majorHAnsi"/>
+          <w:i/>
+          <w:iCs/>
+        </w:rPr>
+        <w:t>(</w:t>
+      </w:r>
+      <w:proofErr w:type="spellStart"/>
+      <w:r>
+        <w:rPr>
+          <w:rFonts w:asciiTheme="majorHAnsi" w:hAnsiTheme="majorHAnsi" w:cstheme="majorHAnsi"/>
+          <w:i/>
+          <w:iCs/>
+        </w:rPr>
+        <w:t>Robustly</w:t>
+      </w:r>
+      <w:proofErr w:type="spellEnd"/>
+      <w:r>
+        <w:rPr>
+          <w:rFonts w:asciiTheme="majorHAnsi" w:hAnsiTheme="majorHAnsi" w:cstheme="majorHAnsi"/>
+          <w:i/>
+          <w:iCs/>
+        </w:rPr>
+        <w:t xml:space="preserve"> </w:t>
+      </w:r>
+      <w:proofErr w:type="spellStart"/>
+      <w:r>
+        <w:rPr>
+          <w:rFonts w:asciiTheme="majorHAnsi" w:hAnsiTheme="majorHAnsi" w:cstheme="majorHAnsi"/>
+          <w:i/>
+          <w:iCs/>
+        </w:rPr>
+        <w:t>Optimized</w:t>
+      </w:r>
+      <w:proofErr w:type="spellEnd"/>
+      <w:r>
+        <w:rPr>
+          <w:rFonts w:asciiTheme="majorHAnsi" w:hAnsiTheme="majorHAnsi" w:cstheme="majorHAnsi"/>
+          <w:i/>
+          <w:iCs/>
+        </w:rPr>
+        <w:t xml:space="preserve"> BERT </w:t>
+      </w:r>
+      <w:proofErr w:type="spellStart"/>
+      <w:r>
+        <w:rPr>
+          <w:rFonts w:asciiTheme="majorHAnsi" w:hAnsiTheme="majorHAnsi" w:cstheme="majorHAnsi"/>
+          <w:i/>
+          <w:iCs/>
+        </w:rPr>
+        <w:t>Pre-Training</w:t>
+      </w:r>
+      <w:proofErr w:type="spellEnd"/>
+      <w:r>
+        <w:rPr>
+          <w:rFonts w:asciiTheme="majorHAnsi" w:hAnsiTheme="majorHAnsi" w:cstheme="majorHAnsi"/>
+          <w:i/>
+          <w:iCs/>
+        </w:rPr>
+        <w:t xml:space="preserve"> </w:t>
+      </w:r>
+      <w:proofErr w:type="spellStart"/>
+      <w:r>
+        <w:rPr>
+          <w:rFonts w:asciiTheme="majorHAnsi" w:hAnsiTheme="majorHAnsi" w:cstheme="majorHAnsi"/>
+          <w:i/>
+          <w:iCs/>
+        </w:rPr>
+        <w:t>Approach</w:t>
+      </w:r>
+      <w:proofErr w:type="spellEnd"/>
+      <w:r>
+        <w:rPr>
+          <w:rFonts w:asciiTheme="majorHAnsi" w:hAnsiTheme="majorHAnsi" w:cstheme="majorHAnsi"/>
+          <w:i/>
+          <w:iCs/>
+        </w:rPr>
+        <w:t>)</w:t>
+      </w:r>
+      <w:r>
+        <w:rPr>
+          <w:rFonts w:asciiTheme="majorHAnsi" w:hAnsiTheme="majorHAnsi" w:cstheme="majorHAnsi"/>
+        </w:rPr>
+        <w:t xml:space="preserve"> </w:t>
+      </w:r>
+      <w:r>
+        <w:rPr>
+          <w:rFonts w:asciiTheme="majorHAnsi" w:hAnsiTheme="majorHAnsi" w:cstheme="majorHAnsi"/>
+        </w:rPr>
+        <w:t xml:space="preserve">2018. gadā </w:t>
+      </w:r>
+      <w:r>
+        <w:rPr>
+          <w:rFonts w:asciiTheme="majorHAnsi" w:hAnsiTheme="majorHAnsi" w:cstheme="majorHAnsi"/>
+          <w:i/>
+          <w:iCs/>
+        </w:rPr>
+        <w:t>Google</w:t>
+      </w:r>
+      <w:r>
+        <w:rPr>
+          <w:rFonts w:asciiTheme="majorHAnsi" w:hAnsiTheme="majorHAnsi" w:cstheme="majorHAnsi"/>
+        </w:rPr>
+        <w:t xml:space="preserve"> izstrādāja atvērtā koda mašīnmācīšanās NLP modeli </w:t>
+      </w:r>
+      <w:r>
+        <w:rPr>
+          <w:rFonts w:asciiTheme="majorHAnsi" w:hAnsiTheme="majorHAnsi" w:cstheme="majorHAnsi"/>
+        </w:rPr>
+        <w:t xml:space="preserve">– </w:t>
+      </w:r>
+      <w:r>
+        <w:rPr>
+          <w:rFonts w:asciiTheme="majorHAnsi" w:hAnsiTheme="majorHAnsi" w:cstheme="majorHAnsi"/>
+          <w:i/>
+          <w:iCs/>
+        </w:rPr>
+        <w:t>BERT</w:t>
+      </w:r>
+      <w:r>
+        <w:rPr>
+          <w:rFonts w:asciiTheme="majorHAnsi" w:hAnsiTheme="majorHAnsi" w:cstheme="majorHAnsi"/>
+          <w:i/>
+          <w:iCs/>
+        </w:rPr>
+        <w:t xml:space="preserve"> </w:t>
+      </w:r>
+      <w:r>
+        <w:rPr>
+          <w:rFonts w:asciiTheme="majorHAnsi" w:hAnsiTheme="majorHAnsi" w:cstheme="majorHAnsi"/>
+          <w:i/>
+          <w:iCs/>
+        </w:rPr>
+        <w:t>(</w:t>
+      </w:r>
+      <w:proofErr w:type="spellStart"/>
+      <w:r>
+        <w:rPr>
+          <w:rFonts w:asciiTheme="majorHAnsi" w:hAnsiTheme="majorHAnsi" w:cstheme="majorHAnsi"/>
+          <w:i/>
+          <w:iCs/>
+        </w:rPr>
+        <w:t>Bidirectional</w:t>
+      </w:r>
+      <w:proofErr w:type="spellEnd"/>
+      <w:r>
+        <w:rPr>
+          <w:rFonts w:asciiTheme="majorHAnsi" w:hAnsiTheme="majorHAnsi" w:cstheme="majorHAnsi"/>
+          <w:i/>
+          <w:iCs/>
+        </w:rPr>
+        <w:t xml:space="preserve"> </w:t>
+      </w:r>
+      <w:proofErr w:type="spellStart"/>
+      <w:r>
+        <w:rPr>
+          <w:rFonts w:asciiTheme="majorHAnsi" w:hAnsiTheme="majorHAnsi" w:cstheme="majorHAnsi"/>
+          <w:i/>
+          <w:iCs/>
+        </w:rPr>
+        <w:t>Encoder</w:t>
+      </w:r>
+      <w:proofErr w:type="spellEnd"/>
+      <w:r>
+        <w:rPr>
+          <w:rFonts w:asciiTheme="majorHAnsi" w:hAnsiTheme="majorHAnsi" w:cstheme="majorHAnsi"/>
+          <w:i/>
+          <w:iCs/>
+        </w:rPr>
+        <w:t xml:space="preserve"> </w:t>
+      </w:r>
+      <w:proofErr w:type="spellStart"/>
+      <w:r>
+        <w:rPr>
+          <w:rFonts w:asciiTheme="majorHAnsi" w:hAnsiTheme="majorHAnsi" w:cstheme="majorHAnsi"/>
+          <w:i/>
+          <w:iCs/>
+        </w:rPr>
+        <w:t>Representations</w:t>
+      </w:r>
+      <w:proofErr w:type="spellEnd"/>
+      <w:r>
+        <w:rPr>
+          <w:rFonts w:asciiTheme="majorHAnsi" w:hAnsiTheme="majorHAnsi" w:cstheme="majorHAnsi"/>
+          <w:i/>
+          <w:iCs/>
+        </w:rPr>
+        <w:t xml:space="preserve"> </w:t>
+      </w:r>
+      <w:proofErr w:type="spellStart"/>
+      <w:r>
+        <w:rPr>
+          <w:rFonts w:asciiTheme="majorHAnsi" w:hAnsiTheme="majorHAnsi" w:cstheme="majorHAnsi"/>
+          <w:i/>
+          <w:iCs/>
+        </w:rPr>
+        <w:t>from</w:t>
+      </w:r>
+      <w:proofErr w:type="spellEnd"/>
+      <w:r>
+        <w:rPr>
+          <w:rFonts w:asciiTheme="majorHAnsi" w:hAnsiTheme="majorHAnsi" w:cstheme="majorHAnsi"/>
+          <w:i/>
+          <w:iCs/>
+        </w:rPr>
+        <w:t xml:space="preserve"> </w:t>
+      </w:r>
+      <w:proofErr w:type="spellStart"/>
+      <w:r>
+        <w:rPr>
+          <w:rFonts w:asciiTheme="majorHAnsi" w:hAnsiTheme="majorHAnsi" w:cstheme="majorHAnsi"/>
+          <w:i/>
+          <w:iCs/>
+        </w:rPr>
+        <w:t>Transformers</w:t>
+      </w:r>
+      <w:proofErr w:type="spellEnd"/>
+      <w:r>
+        <w:rPr>
+          <w:rFonts w:asciiTheme="majorHAnsi" w:hAnsiTheme="majorHAnsi" w:cstheme="majorHAnsi"/>
+          <w:i/>
+          <w:iCs/>
+        </w:rPr>
+        <w:t>)</w:t>
+      </w:r>
+      <w:r>
+        <w:rPr>
+          <w:rFonts w:asciiTheme="majorHAnsi" w:hAnsiTheme="majorHAnsi" w:cstheme="majorHAnsi"/>
+        </w:rPr>
+        <w:t xml:space="preserve">, taču šim modelim bija </w:t>
+      </w:r>
+      <w:r>
+        <w:rPr>
+          <w:rFonts w:asciiTheme="majorHAnsi" w:hAnsiTheme="majorHAnsi" w:cstheme="majorHAnsi"/>
+        </w:rPr>
+        <w:t>pāris</w:t>
+      </w:r>
+      <w:r>
+        <w:rPr>
+          <w:rFonts w:asciiTheme="majorHAnsi" w:hAnsiTheme="majorHAnsi" w:cstheme="majorHAnsi"/>
+        </w:rPr>
+        <w:t xml:space="preserve"> ierobežojumi, tāpēc 2019. gadā </w:t>
+      </w:r>
+      <w:r>
+        <w:rPr>
+          <w:rFonts w:asciiTheme="majorHAnsi" w:hAnsiTheme="majorHAnsi" w:cstheme="majorHAnsi"/>
+          <w:i/>
+          <w:iCs/>
+        </w:rPr>
+        <w:t>Facebook</w:t>
+      </w:r>
+      <w:r>
+        <w:rPr>
+          <w:rFonts w:asciiTheme="majorHAnsi" w:hAnsiTheme="majorHAnsi" w:cstheme="majorHAnsi"/>
+        </w:rPr>
+        <w:t xml:space="preserve"> komanda izstrādāja modificētu </w:t>
+      </w:r>
+      <w:r>
+        <w:rPr>
+          <w:rFonts w:asciiTheme="majorHAnsi" w:hAnsiTheme="majorHAnsi" w:cstheme="majorHAnsi"/>
+          <w:i/>
+          <w:iCs/>
+        </w:rPr>
+        <w:t>BERT</w:t>
+      </w:r>
+      <w:r>
+        <w:rPr>
+          <w:rFonts w:asciiTheme="majorHAnsi" w:hAnsiTheme="majorHAnsi" w:cstheme="majorHAnsi"/>
+        </w:rPr>
+        <w:t xml:space="preserve"> modeli ar nosaukumu </w:t>
+      </w:r>
+      <w:r>
+        <w:rPr>
+          <w:rFonts w:asciiTheme="majorHAnsi" w:hAnsiTheme="majorHAnsi" w:cstheme="majorHAnsi"/>
+        </w:rPr>
+        <w:t xml:space="preserve">– </w:t>
+      </w:r>
+      <w:proofErr w:type="spellStart"/>
+      <w:r>
+        <w:rPr>
+          <w:rFonts w:asciiTheme="majorHAnsi" w:hAnsiTheme="majorHAnsi" w:cstheme="majorHAnsi"/>
+          <w:i/>
+          <w:iCs/>
+        </w:rPr>
+        <w:t>RoBERTa</w:t>
+      </w:r>
+      <w:proofErr w:type="spellEnd"/>
+      <w:r>
+        <w:rPr>
+          <w:rFonts w:asciiTheme="majorHAnsi" w:hAnsiTheme="majorHAnsi" w:cstheme="majorHAnsi"/>
+        </w:rPr>
+        <w:t>. Šim modelim</w:t>
+      </w:r>
+      <w:r>
+        <w:rPr>
+          <w:rFonts w:asciiTheme="majorHAnsi" w:hAnsiTheme="majorHAnsi" w:cstheme="majorHAnsi"/>
+        </w:rPr>
+        <w:t xml:space="preserve"> mērķis ir uzlabot oriģinālo </w:t>
+      </w:r>
+      <w:r>
+        <w:rPr>
+          <w:rFonts w:asciiTheme="majorHAnsi" w:hAnsiTheme="majorHAnsi" w:cstheme="majorHAnsi"/>
+          <w:i/>
+          <w:iCs/>
+        </w:rPr>
+        <w:t>BERT</w:t>
+      </w:r>
+      <w:r>
+        <w:rPr>
+          <w:rFonts w:asciiTheme="majorHAnsi" w:hAnsiTheme="majorHAnsi" w:cstheme="majorHAnsi"/>
+        </w:rPr>
+        <w:t xml:space="preserve"> modeli, paplašinot modeli</w:t>
+      </w:r>
+      <w:r>
+        <w:rPr>
+          <w:rFonts w:asciiTheme="majorHAnsi" w:hAnsiTheme="majorHAnsi" w:cstheme="majorHAnsi"/>
+        </w:rPr>
+        <w:t xml:space="preserve"> tā</w:t>
+      </w:r>
+      <w:r>
+        <w:rPr>
+          <w:rFonts w:asciiTheme="majorHAnsi" w:hAnsiTheme="majorHAnsi" w:cstheme="majorHAnsi"/>
+        </w:rPr>
+        <w:t xml:space="preserve">, lai labāk izmantotu transformatoru arhitektūru. </w:t>
+      </w:r>
+      <w:proofErr w:type="spellStart"/>
+      <w:r>
+        <w:rPr>
+          <w:rFonts w:asciiTheme="majorHAnsi" w:hAnsiTheme="majorHAnsi" w:cstheme="majorHAnsi"/>
+          <w:i/>
+          <w:iCs/>
+        </w:rPr>
+        <w:t>RoBERTa</w:t>
+      </w:r>
+      <w:proofErr w:type="spellEnd"/>
+      <w:r>
+        <w:rPr>
+          <w:rFonts w:asciiTheme="majorHAnsi" w:hAnsiTheme="majorHAnsi" w:cstheme="majorHAnsi"/>
+        </w:rPr>
+        <w:t xml:space="preserve"> izmanto automātisko pieeju apmācībā </w:t>
+      </w:r>
+      <w:r>
+        <w:rPr>
+          <w:rFonts w:asciiTheme="majorHAnsi" w:hAnsiTheme="majorHAnsi" w:cstheme="majorHAnsi"/>
+          <w:i/>
+          <w:iCs/>
+        </w:rPr>
+        <w:t>(</w:t>
+      </w:r>
+      <w:proofErr w:type="spellStart"/>
+      <w:r>
+        <w:rPr>
+          <w:rFonts w:asciiTheme="majorHAnsi" w:hAnsiTheme="majorHAnsi" w:cstheme="majorHAnsi"/>
+          <w:i/>
+          <w:iCs/>
+        </w:rPr>
+        <w:t>automatic</w:t>
+      </w:r>
+      <w:proofErr w:type="spellEnd"/>
+      <w:r>
+        <w:rPr>
+          <w:rFonts w:asciiTheme="majorHAnsi" w:hAnsiTheme="majorHAnsi" w:cstheme="majorHAnsi"/>
+          <w:i/>
+          <w:iCs/>
+        </w:rPr>
+        <w:t xml:space="preserve"> </w:t>
+      </w:r>
+      <w:proofErr w:type="spellStart"/>
+      <w:r>
+        <w:rPr>
+          <w:rFonts w:asciiTheme="majorHAnsi" w:hAnsiTheme="majorHAnsi" w:cstheme="majorHAnsi"/>
+          <w:i/>
+          <w:iCs/>
+        </w:rPr>
+        <w:t>approach</w:t>
+      </w:r>
+      <w:proofErr w:type="spellEnd"/>
+      <w:r>
+        <w:rPr>
+          <w:rFonts w:asciiTheme="majorHAnsi" w:hAnsiTheme="majorHAnsi" w:cstheme="majorHAnsi"/>
+          <w:i/>
+          <w:iCs/>
+        </w:rPr>
+        <w:t>).</w:t>
+      </w:r>
+      <w:r>
+        <w:rPr>
+          <w:rFonts w:asciiTheme="majorHAnsi" w:hAnsiTheme="majorHAnsi" w:cstheme="majorHAnsi"/>
+        </w:rPr>
+        <w:t xml:space="preserve"> Tādējādi tiek radīta labāk izteikta un noturīgāka valodas reprezentācija. Ir pierādīts, ka ar </w:t>
+      </w:r>
+      <w:proofErr w:type="spellStart"/>
+      <w:r>
+        <w:rPr>
+          <w:rFonts w:asciiTheme="majorHAnsi" w:hAnsiTheme="majorHAnsi" w:cstheme="majorHAnsi"/>
+          <w:i/>
+          <w:iCs/>
+        </w:rPr>
+        <w:t>RoBERTa</w:t>
+      </w:r>
+      <w:proofErr w:type="spellEnd"/>
+      <w:r>
+        <w:rPr>
+          <w:rFonts w:asciiTheme="majorHAnsi" w:hAnsiTheme="majorHAnsi" w:cstheme="majorHAnsi"/>
+        </w:rPr>
+        <w:t xml:space="preserve"> modeli ir</w:t>
+      </w:r>
+      <w:r>
+        <w:rPr>
+          <w:rFonts w:asciiTheme="majorHAnsi" w:hAnsiTheme="majorHAnsi" w:cstheme="majorHAnsi"/>
+        </w:rPr>
+        <w:t xml:space="preserve"> iespējams sasniegt izcilus rezultātus dažād</w:t>
+      </w:r>
+      <w:r>
+        <w:rPr>
+          <w:rFonts w:asciiTheme="majorHAnsi" w:hAnsiTheme="majorHAnsi" w:cstheme="majorHAnsi"/>
+        </w:rPr>
+        <w:t>o</w:t>
+      </w:r>
+      <w:r>
+        <w:rPr>
+          <w:rFonts w:asciiTheme="majorHAnsi" w:hAnsiTheme="majorHAnsi" w:cstheme="majorHAnsi"/>
+        </w:rPr>
+        <w:t>s valodas apstrādes uzdevumos. Šis modelis ti</w:t>
+      </w:r>
+      <w:r>
+        <w:rPr>
+          <w:rFonts w:asciiTheme="majorHAnsi" w:hAnsiTheme="majorHAnsi" w:cstheme="majorHAnsi"/>
+        </w:rPr>
+        <w:t>ka</w:t>
+      </w:r>
+      <w:r>
+        <w:rPr>
+          <w:rFonts w:asciiTheme="majorHAnsi" w:hAnsiTheme="majorHAnsi" w:cstheme="majorHAnsi"/>
+        </w:rPr>
+        <w:t xml:space="preserve"> trenēts, izmantojot plašu teksta datu kopu no vairākām valodām, kas ļauj tai saprast un ģenerēt tekstu dažādās valodās.</w:t>
+      </w:r>
+      <w:r>
+        <w:rPr>
+          <w:rFonts w:asciiTheme="majorHAnsi" w:hAnsiTheme="majorHAnsi" w:cstheme="majorHAnsi"/>
+        </w:rPr>
+        <w:t xml:space="preserve"> </w:t>
+      </w:r>
+      <w:proofErr w:type="spellStart"/>
+      <w:r>
+        <w:rPr>
+          <w:rFonts w:asciiTheme="majorHAnsi" w:hAnsiTheme="majorHAnsi" w:cstheme="majorHAnsi"/>
+          <w:i/>
+          <w:iCs/>
+        </w:rPr>
+        <w:t>RoBERTa</w:t>
+      </w:r>
+      <w:proofErr w:type="spellEnd"/>
+      <w:r>
+        <w:rPr>
+          <w:rFonts w:asciiTheme="majorHAnsi" w:hAnsiTheme="majorHAnsi" w:cstheme="majorHAnsi"/>
+        </w:rPr>
+        <w:t xml:space="preserve"> ir viena no vadošajām NLP modeļu arhitektūrām, kas ir panākusi lielus sasniegumus dažād</w:t>
+      </w:r>
+      <w:r>
+        <w:rPr>
+          <w:rFonts w:asciiTheme="majorHAnsi" w:hAnsiTheme="majorHAnsi" w:cstheme="majorHAnsi"/>
+        </w:rPr>
+        <w:t>o</w:t>
+      </w:r>
+      <w:r>
+        <w:rPr>
+          <w:rFonts w:asciiTheme="majorHAnsi" w:hAnsiTheme="majorHAnsi" w:cstheme="majorHAnsi"/>
+        </w:rPr>
+        <w:t>s valodas apstrādes uzdevumos</w:t>
+      </w:r>
+      <w:r>
+        <w:rPr>
+          <w:rFonts w:asciiTheme="majorHAnsi" w:hAnsiTheme="majorHAnsi" w:cstheme="majorHAnsi"/>
+        </w:rPr>
+        <w:t>. [26]</w:t>
+      </w:r>
+    </w:p>
+    <w:p>
+      <w:pPr>
+        <w:ind w:firstLine="720"/>
+        <w:rPr>
+          <w:rFonts w:asciiTheme="majorHAnsi" w:hAnsiTheme="majorHAnsi" w:cstheme="majorHAnsi"/>
+        </w:rPr>
+      </w:pPr>
+      <w:r>
+        <w:rPr>
+          <w:rFonts w:asciiTheme="majorHAnsi" w:hAnsiTheme="majorHAnsi" w:cstheme="majorHAnsi"/>
+        </w:rPr>
+        <w:t xml:space="preserve">Salīdzinot </w:t>
       </w:r>
       <w:r>
         <w:rPr>
@@ -8530,43 +8973,47 @@
         <w:rPr>
           <w:rFonts w:asciiTheme="majorHAnsi" w:hAnsiTheme="majorHAnsi" w:cstheme="majorHAnsi"/>
         </w:rPr>
-        <w:t xml:space="preserve"> darbības principi ietver vārdu kopu izmantošanu un to sentimenta vērtību analīzi, lai aprēķinātu kopējo teksta sentimentu. </w:t>
-      </w:r>
-      <w:r>
-        <w:rPr>
-          <w:rFonts w:asciiTheme="majorHAnsi" w:hAnsiTheme="majorHAnsi" w:cstheme="majorHAnsi"/>
-        </w:rPr>
-        <w:t>Turklāt</w:t>
-      </w:r>
-      <w:r>
-        <w:rPr>
-          <w:rFonts w:asciiTheme="majorHAnsi" w:hAnsiTheme="majorHAnsi" w:cstheme="majorHAnsi"/>
-        </w:rPr>
-        <w:t xml:space="preserve"> modelis ņem vērā specifisk</w:t>
-      </w:r>
-      <w:r>
-        <w:rPr>
-          <w:rFonts w:asciiTheme="majorHAnsi" w:hAnsiTheme="majorHAnsi" w:cstheme="majorHAnsi"/>
-        </w:rPr>
-        <w:t>as</w:t>
-      </w:r>
-      <w:r>
-        <w:rPr>
-          <w:rFonts w:asciiTheme="majorHAnsi" w:hAnsiTheme="majorHAnsi" w:cstheme="majorHAnsi"/>
-        </w:rPr>
-        <w:t xml:space="preserve"> īpašības, piemēram, negācijas un intensitāt</w:t>
-      </w:r>
-      <w:r>
-        <w:rPr>
-          <w:rFonts w:asciiTheme="majorHAnsi" w:hAnsiTheme="majorHAnsi" w:cstheme="majorHAnsi"/>
-        </w:rPr>
-        <w:t>i</w:t>
-      </w:r>
-      <w:r>
-        <w:rPr>
-          <w:rFonts w:asciiTheme="majorHAnsi" w:hAnsiTheme="majorHAnsi" w:cstheme="majorHAnsi"/>
-        </w:rPr>
-        <w:t xml:space="preserve">, lai precīzi interpretētu tekstu. Tas ļauj </w:t>
+        <w:t xml:space="preserve"> un </w:t>
+      </w:r>
+      <w:proofErr w:type="spellStart"/>
+      <w:r>
+        <w:rPr>
+          <w:rFonts w:asciiTheme="majorHAnsi" w:hAnsiTheme="majorHAnsi" w:cstheme="majorHAnsi"/>
+          <w:i/>
+          <w:iCs/>
+        </w:rPr>
+        <w:t>RoBERTa</w:t>
+      </w:r>
+      <w:proofErr w:type="spellEnd"/>
+      <w:r>
+        <w:rPr>
+          <w:rFonts w:asciiTheme="majorHAnsi" w:hAnsiTheme="majorHAnsi" w:cstheme="majorHAnsi"/>
+        </w:rPr>
+        <w:t xml:space="preserve"> var </w:t>
+      </w:r>
+      <w:r>
+        <w:rPr>
+          <w:rFonts w:asciiTheme="majorHAnsi" w:hAnsiTheme="majorHAnsi" w:cstheme="majorHAnsi"/>
+        </w:rPr>
+        <w:t>novērot</w:t>
+      </w:r>
+      <w:r>
+        <w:rPr>
+          <w:rFonts w:asciiTheme="majorHAnsi" w:hAnsiTheme="majorHAnsi" w:cstheme="majorHAnsi"/>
+        </w:rPr>
+        <w:t xml:space="preserve">, ka abiem modeļiem ir dažādas pieejas sentimenta </w:t>
+      </w:r>
+      <w:r>
+        <w:rPr>
+          <w:rFonts w:asciiTheme="majorHAnsi" w:hAnsiTheme="majorHAnsi" w:cstheme="majorHAnsi"/>
+        </w:rPr>
+        <w:t>nolasīšanai</w:t>
+      </w:r>
+      <w:r>
+        <w:rPr>
+          <w:rFonts w:asciiTheme="majorHAnsi" w:hAnsiTheme="majorHAnsi" w:cstheme="majorHAnsi"/>
+        </w:rPr>
+        <w:t xml:space="preserve">. </w:t>
       </w:r>
       <w:r>
         <w:rPr>
@@ -8580,44 +9027,80 @@
         <w:rPr>
           <w:rFonts w:asciiTheme="majorHAnsi" w:hAnsiTheme="majorHAnsi" w:cstheme="majorHAnsi"/>
         </w:rPr>
-        <w:t xml:space="preserve"> </w:t>
-      </w:r>
-      <w:r>
-        <w:rPr>
-          <w:rFonts w:asciiTheme="majorHAnsi" w:hAnsiTheme="majorHAnsi" w:cstheme="majorHAnsi"/>
-        </w:rPr>
-        <w:t xml:space="preserve">modelim </w:t>
-      </w:r>
-      <w:r>
-        <w:rPr>
-          <w:rFonts w:asciiTheme="majorHAnsi" w:hAnsiTheme="majorHAnsi" w:cstheme="majorHAnsi"/>
-        </w:rPr>
-        <w:t>veiksmīgi tikt galā ar sarežģītākiem teikumiem, saglabājot precizitāti</w:t>
-      </w:r>
-      <w:r>
-        <w:rPr>
-          <w:rFonts w:asciiTheme="majorHAnsi" w:hAnsiTheme="majorHAnsi" w:cstheme="majorHAnsi"/>
-        </w:rPr>
-        <w:t>.</w:t>
-      </w:r>
-      <w:r>
-        <w:rPr>
-          <w:rFonts w:asciiTheme="majorHAnsi" w:hAnsiTheme="majorHAnsi" w:cstheme="majorHAnsi"/>
-        </w:rPr>
-        <w:t xml:space="preserve"> [25]</w:t>
-      </w:r>
-    </w:p>
-    <w:p>
-      <w:pPr>
-        <w:ind w:firstLine="720"/>
-        <w:rPr>
-          <w:rFonts w:asciiTheme="majorHAnsi" w:hAnsiTheme="majorHAnsi" w:cstheme="majorHAnsi"/>
-        </w:rPr>
-      </w:pPr>
-      <w:proofErr w:type="spellStart"/>
-      <w:r>
-        <w:rPr>
-          <w:rFonts w:asciiTheme="majorHAnsi" w:hAnsiTheme="majorHAnsi" w:cstheme="majorHAnsi"/>
+        <w:t xml:space="preserve"> izmanto tradicionālu leksikona vērtējuma pieeju, kas balstīta uz noteikumiem</w:t>
+      </w:r>
+      <w:r>
+        <w:rPr>
+          <w:rFonts w:asciiTheme="majorHAnsi" w:hAnsiTheme="majorHAnsi" w:cstheme="majorHAnsi"/>
+        </w:rPr>
+        <w:t xml:space="preserve"> </w:t>
+      </w:r>
+      <w:r>
+        <w:rPr>
+          <w:rFonts w:asciiTheme="majorHAnsi" w:hAnsiTheme="majorHAnsi" w:cstheme="majorHAnsi"/>
+          <w:i/>
+          <w:iCs/>
+        </w:rPr>
+        <w:t>(</w:t>
+      </w:r>
+      <w:proofErr w:type="spellStart"/>
+      <w:r>
+        <w:rPr>
+          <w:rFonts w:asciiTheme="majorHAnsi" w:hAnsiTheme="majorHAnsi" w:cstheme="majorHAnsi"/>
+          <w:i/>
+          <w:iCs/>
+        </w:rPr>
+        <w:t>rule-based</w:t>
+      </w:r>
+      <w:proofErr w:type="spellEnd"/>
+      <w:r>
+        <w:rPr>
+          <w:rFonts w:asciiTheme="majorHAnsi" w:hAnsiTheme="majorHAnsi" w:cstheme="majorHAnsi"/>
+          <w:i/>
+          <w:iCs/>
+        </w:rPr>
+        <w:t xml:space="preserve"> </w:t>
+      </w:r>
+      <w:proofErr w:type="spellStart"/>
+      <w:r>
+        <w:rPr>
+          <w:rFonts w:asciiTheme="majorHAnsi" w:hAnsiTheme="majorHAnsi" w:cstheme="majorHAnsi"/>
+          <w:i/>
+          <w:iCs/>
+        </w:rPr>
+        <w:t>approach</w:t>
+      </w:r>
+      <w:proofErr w:type="spellEnd"/>
+      <w:r>
+        <w:rPr>
+          <w:rFonts w:asciiTheme="majorHAnsi" w:hAnsiTheme="majorHAnsi" w:cstheme="majorHAnsi"/>
+        </w:rPr>
+        <w:t>)</w:t>
+      </w:r>
+      <w:r>
+        <w:rPr>
+          <w:rFonts w:asciiTheme="majorHAnsi" w:hAnsiTheme="majorHAnsi" w:cstheme="majorHAnsi"/>
+        </w:rPr>
+        <w:t>, un tas ir efektīvs, īpaši, strādājot ar sociālo tīklu tekstu un neformālu valodu.</w:t>
+      </w:r>
+      <w:r>
+        <w:rPr>
+          <w:rFonts w:asciiTheme="majorHAnsi" w:hAnsiTheme="majorHAnsi" w:cstheme="majorHAnsi"/>
+        </w:rPr>
+        <w:t xml:space="preserve"> </w:t>
+      </w:r>
+      <w:r>
+        <w:rPr>
+          <w:rFonts w:asciiTheme="majorHAnsi" w:hAnsiTheme="majorHAnsi" w:cstheme="majorHAnsi"/>
+        </w:rPr>
+        <w:t xml:space="preserve">Savukārt </w:t>
+      </w:r>
+      <w:proofErr w:type="spellStart"/>
+      <w:r>
+        <w:rPr>
+          <w:rFonts w:asciiTheme="majorHAnsi" w:hAnsiTheme="majorHAnsi" w:cstheme="majorHAnsi"/>
+          <w:i/>
+          <w:iCs/>
         </w:rPr>
         <w:t>RoBERTa</w:t>
       </w:r>
@@ -8626,676 +9109,6 @@
         <w:rPr>
           <w:rFonts w:asciiTheme="majorHAnsi" w:hAnsiTheme="majorHAnsi" w:cstheme="majorHAnsi"/>
         </w:rPr>
-        <w:t xml:space="preserve"> </w:t>
-      </w:r>
-      <w:r>
-        <w:rPr>
-          <w:rFonts w:asciiTheme="majorHAnsi" w:hAnsiTheme="majorHAnsi" w:cstheme="majorHAnsi"/>
-          <w:i/>
-          <w:iCs/>
-        </w:rPr>
-        <w:t>(</w:t>
-      </w:r>
-      <w:proofErr w:type="spellStart"/>
-      <w:r>
-        <w:rPr>
-          <w:rFonts w:asciiTheme="majorHAnsi" w:hAnsiTheme="majorHAnsi" w:cstheme="majorHAnsi"/>
-          <w:i/>
-          <w:iCs/>
-        </w:rPr>
-        <w:t>Robustly</w:t>
-      </w:r>
-      <w:proofErr w:type="spellEnd"/>
-      <w:r>
-        <w:rPr>
-          <w:rFonts w:asciiTheme="majorHAnsi" w:hAnsiTheme="majorHAnsi" w:cstheme="majorHAnsi"/>
-          <w:i/>
-          <w:iCs/>
-        </w:rPr>
-        <w:t xml:space="preserve"> </w:t>
-      </w:r>
-      <w:proofErr w:type="spellStart"/>
-      <w:r>
-        <w:rPr>
-          <w:rFonts w:asciiTheme="majorHAnsi" w:hAnsiTheme="majorHAnsi" w:cstheme="majorHAnsi"/>
-          <w:i/>
-          <w:iCs/>
-        </w:rPr>
-        <w:t>Optimized</w:t>
-      </w:r>
-      <w:proofErr w:type="spellEnd"/>
-      <w:r>
-        <w:rPr>
-          <w:rFonts w:asciiTheme="majorHAnsi" w:hAnsiTheme="majorHAnsi" w:cstheme="majorHAnsi"/>
-          <w:i/>
-          <w:iCs/>
-        </w:rPr>
-        <w:t xml:space="preserve"> BERT </w:t>
-      </w:r>
-      <w:proofErr w:type="spellStart"/>
-      <w:r>
-        <w:rPr>
-          <w:rFonts w:asciiTheme="majorHAnsi" w:hAnsiTheme="majorHAnsi" w:cstheme="majorHAnsi"/>
-          <w:i/>
-          <w:iCs/>
-        </w:rPr>
-        <w:t>Pre-Training</w:t>
-      </w:r>
-      <w:proofErr w:type="spellEnd"/>
-      <w:r>
-        <w:rPr>
-          <w:rFonts w:asciiTheme="majorHAnsi" w:hAnsiTheme="majorHAnsi" w:cstheme="majorHAnsi"/>
-          <w:i/>
-          <w:iCs/>
-        </w:rPr>
-        <w:t xml:space="preserve"> </w:t>
-      </w:r>
-      <w:proofErr w:type="spellStart"/>
-      <w:r>
-        <w:rPr>
-          <w:rFonts w:asciiTheme="majorHAnsi" w:hAnsiTheme="majorHAnsi" w:cstheme="majorHAnsi"/>
-          <w:i/>
-          <w:iCs/>
-        </w:rPr>
-        <w:t>Approach</w:t>
-      </w:r>
-      <w:proofErr w:type="spellEnd"/>
-      <w:r>
-        <w:rPr>
-          <w:rFonts w:asciiTheme="majorHAnsi" w:hAnsiTheme="majorHAnsi" w:cstheme="majorHAnsi"/>
-          <w:i/>
-          <w:iCs/>
-        </w:rPr>
-        <w:t>)</w:t>
-      </w:r>
-      <w:r>
-        <w:rPr>
-          <w:rFonts w:asciiTheme="majorHAnsi" w:hAnsiTheme="majorHAnsi" w:cstheme="majorHAnsi"/>
-        </w:rPr>
-        <w:t xml:space="preserve"> </w:t>
-      </w:r>
-      <w:r>
-        <w:rPr>
-          <w:rFonts w:asciiTheme="majorHAnsi" w:hAnsiTheme="majorHAnsi" w:cstheme="majorHAnsi"/>
-        </w:rPr>
-        <w:t xml:space="preserve">2018. gadā </w:t>
-      </w:r>
-      <w:r>
-        <w:rPr>
-          <w:rFonts w:asciiTheme="majorHAnsi" w:hAnsiTheme="majorHAnsi" w:cstheme="majorHAnsi"/>
-          <w:i/>
-          <w:iCs/>
-        </w:rPr>
-        <w:t>Google</w:t>
-      </w:r>
-      <w:r>
-        <w:rPr>
-          <w:rFonts w:asciiTheme="majorHAnsi" w:hAnsiTheme="majorHAnsi" w:cstheme="majorHAnsi"/>
-        </w:rPr>
-        <w:t xml:space="preserve"> izstrādāja atvērtā koda mašīnmācīšanās NLP</w:t>
-      </w:r>
-      <w:r>
-        <w:rPr>
-          <w:rFonts w:asciiTheme="majorHAnsi" w:hAnsiTheme="majorHAnsi" w:cstheme="majorHAnsi"/>
-        </w:rPr>
-        <w:t xml:space="preserve"> </w:t>
-      </w:r>
-      <w:r>
-        <w:rPr>
-          <w:rFonts w:asciiTheme="majorHAnsi" w:hAnsiTheme="majorHAnsi" w:cstheme="majorHAnsi"/>
-        </w:rPr>
-        <w:t xml:space="preserve">modeli </w:t>
-      </w:r>
-      <w:r>
-        <w:rPr>
-          <w:rFonts w:asciiTheme="majorHAnsi" w:hAnsiTheme="majorHAnsi" w:cstheme="majorHAnsi"/>
-        </w:rPr>
-        <w:t xml:space="preserve">– </w:t>
-      </w:r>
-      <w:r>
-        <w:rPr>
-          <w:rFonts w:asciiTheme="majorHAnsi" w:hAnsiTheme="majorHAnsi" w:cstheme="majorHAnsi"/>
-          <w:i/>
-          <w:iCs/>
-        </w:rPr>
-        <w:t>BERT</w:t>
-      </w:r>
-      <w:r>
-        <w:rPr>
-          <w:rFonts w:asciiTheme="majorHAnsi" w:hAnsiTheme="majorHAnsi" w:cstheme="majorHAnsi"/>
-          <w:i/>
-          <w:iCs/>
-        </w:rPr>
-        <w:t xml:space="preserve"> </w:t>
-      </w:r>
-      <w:r>
-        <w:rPr>
-          <w:rFonts w:asciiTheme="majorHAnsi" w:hAnsiTheme="majorHAnsi" w:cstheme="majorHAnsi"/>
-          <w:i/>
-          <w:iCs/>
-        </w:rPr>
-        <w:t>(</w:t>
-      </w:r>
-      <w:proofErr w:type="spellStart"/>
-      <w:r>
-        <w:rPr>
-          <w:rFonts w:asciiTheme="majorHAnsi" w:hAnsiTheme="majorHAnsi" w:cstheme="majorHAnsi"/>
-          <w:i/>
-          <w:iCs/>
-        </w:rPr>
-        <w:t>Bidirectional</w:t>
-      </w:r>
-      <w:proofErr w:type="spellEnd"/>
-      <w:r>
-        <w:rPr>
-          <w:rFonts w:asciiTheme="majorHAnsi" w:hAnsiTheme="majorHAnsi" w:cstheme="majorHAnsi"/>
-          <w:i/>
-          <w:iCs/>
-        </w:rPr>
-        <w:t xml:space="preserve"> </w:t>
-      </w:r>
-      <w:proofErr w:type="spellStart"/>
-      <w:r>
-        <w:rPr>
-          <w:rFonts w:asciiTheme="majorHAnsi" w:hAnsiTheme="majorHAnsi" w:cstheme="majorHAnsi"/>
-          <w:i/>
-          <w:iCs/>
-        </w:rPr>
-        <w:t>Encoder</w:t>
-      </w:r>
-      <w:proofErr w:type="spellEnd"/>
-      <w:r>
-        <w:rPr>
-          <w:rFonts w:asciiTheme="majorHAnsi" w:hAnsiTheme="majorHAnsi" w:cstheme="majorHAnsi"/>
-          <w:i/>
-          <w:iCs/>
-        </w:rPr>
-        <w:t xml:space="preserve"> </w:t>
-      </w:r>
-      <w:proofErr w:type="spellStart"/>
-      <w:r>
-        <w:rPr>
-          <w:rFonts w:asciiTheme="majorHAnsi" w:hAnsiTheme="majorHAnsi" w:cstheme="majorHAnsi"/>
-          <w:i/>
-          <w:iCs/>
-        </w:rPr>
-        <w:t>Representations</w:t>
-      </w:r>
-      <w:proofErr w:type="spellEnd"/>
-      <w:r>
-        <w:rPr>
-          <w:rFonts w:asciiTheme="majorHAnsi" w:hAnsiTheme="majorHAnsi" w:cstheme="majorHAnsi"/>
-          <w:i/>
-          <w:iCs/>
-        </w:rPr>
-        <w:t xml:space="preserve"> </w:t>
-      </w:r>
-      <w:proofErr w:type="spellStart"/>
-      <w:r>
-        <w:rPr>
-          <w:rFonts w:asciiTheme="majorHAnsi" w:hAnsiTheme="majorHAnsi" w:cstheme="majorHAnsi"/>
-          <w:i/>
-          <w:iCs/>
-        </w:rPr>
-        <w:t>from</w:t>
-      </w:r>
-      <w:proofErr w:type="spellEnd"/>
-      <w:r>
-        <w:rPr>
-          <w:rFonts w:asciiTheme="majorHAnsi" w:hAnsiTheme="majorHAnsi" w:cstheme="majorHAnsi"/>
-          <w:i/>
-          <w:iCs/>
-        </w:rPr>
-        <w:t xml:space="preserve"> </w:t>
-      </w:r>
-      <w:proofErr w:type="spellStart"/>
-      <w:r>
-        <w:rPr>
-          <w:rFonts w:asciiTheme="majorHAnsi" w:hAnsiTheme="majorHAnsi" w:cstheme="majorHAnsi"/>
-          <w:i/>
-          <w:iCs/>
-        </w:rPr>
-        <w:t>Transformers</w:t>
-      </w:r>
-      <w:proofErr w:type="spellEnd"/>
-      <w:r>
-        <w:rPr>
-          <w:rFonts w:asciiTheme="majorHAnsi" w:hAnsiTheme="majorHAnsi" w:cstheme="majorHAnsi"/>
-          <w:i/>
-          <w:iCs/>
-        </w:rPr>
-        <w:t>)</w:t>
-      </w:r>
-      <w:r>
-        <w:rPr>
-          <w:rFonts w:asciiTheme="majorHAnsi" w:hAnsiTheme="majorHAnsi" w:cstheme="majorHAnsi"/>
-        </w:rPr>
-        <w:t xml:space="preserve">, taču šim modelim bija </w:t>
-      </w:r>
-      <w:r>
-        <w:rPr>
-          <w:rFonts w:asciiTheme="majorHAnsi" w:hAnsiTheme="majorHAnsi" w:cstheme="majorHAnsi"/>
-        </w:rPr>
-        <w:t>pāris</w:t>
-      </w:r>
-      <w:r>
-        <w:rPr>
-          <w:rFonts w:asciiTheme="majorHAnsi" w:hAnsiTheme="majorHAnsi" w:cstheme="majorHAnsi"/>
-        </w:rPr>
-        <w:t xml:space="preserve"> ierobežojumi, tāpēc 2019. gadā </w:t>
-      </w:r>
-      <w:r>
-        <w:rPr>
-          <w:rFonts w:asciiTheme="majorHAnsi" w:hAnsiTheme="majorHAnsi" w:cstheme="majorHAnsi"/>
-          <w:i/>
-          <w:iCs/>
-        </w:rPr>
-        <w:t>Facebook</w:t>
-      </w:r>
-      <w:r>
-        <w:rPr>
-          <w:rFonts w:asciiTheme="majorHAnsi" w:hAnsiTheme="majorHAnsi" w:cstheme="majorHAnsi"/>
-        </w:rPr>
-        <w:t xml:space="preserve"> komanda izstrādāja modificētu </w:t>
-      </w:r>
-      <w:r>
-        <w:rPr>
-          <w:rFonts w:asciiTheme="majorHAnsi" w:hAnsiTheme="majorHAnsi" w:cstheme="majorHAnsi"/>
-          <w:i/>
-          <w:iCs/>
-        </w:rPr>
-        <w:t>BERT</w:t>
-      </w:r>
-      <w:r>
-        <w:rPr>
-          <w:rFonts w:asciiTheme="majorHAnsi" w:hAnsiTheme="majorHAnsi" w:cstheme="majorHAnsi"/>
-        </w:rPr>
-        <w:t xml:space="preserve"> modeli ar nosaukumu </w:t>
-      </w:r>
-      <w:r>
-        <w:rPr>
-          <w:rFonts w:asciiTheme="majorHAnsi" w:hAnsiTheme="majorHAnsi" w:cstheme="majorHAnsi"/>
-        </w:rPr>
-        <w:t xml:space="preserve">– </w:t>
-      </w:r>
-      <w:proofErr w:type="spellStart"/>
-      <w:r>
-        <w:rPr>
-          <w:rFonts w:asciiTheme="majorHAnsi" w:hAnsiTheme="majorHAnsi" w:cstheme="majorHAnsi"/>
-          <w:i/>
-          <w:iCs/>
-        </w:rPr>
-        <w:t>RoBERTa</w:t>
-      </w:r>
-      <w:proofErr w:type="spellEnd"/>
-      <w:r>
-        <w:rPr>
-          <w:rFonts w:asciiTheme="majorHAnsi" w:hAnsiTheme="majorHAnsi" w:cstheme="majorHAnsi"/>
-        </w:rPr>
-        <w:t>. Šim modelim</w:t>
-      </w:r>
-      <w:r>
-        <w:rPr>
-          <w:rFonts w:asciiTheme="majorHAnsi" w:hAnsiTheme="majorHAnsi" w:cstheme="majorHAnsi"/>
-        </w:rPr>
-        <w:t xml:space="preserve"> mērķis ir uzlabot oriģinālo </w:t>
-      </w:r>
-      <w:r>
-        <w:rPr>
-          <w:rFonts w:asciiTheme="majorHAnsi" w:hAnsiTheme="majorHAnsi" w:cstheme="majorHAnsi"/>
-          <w:i/>
-          <w:iCs/>
-        </w:rPr>
-        <w:t>BERT</w:t>
-      </w:r>
-      <w:r>
-        <w:rPr>
-          <w:rFonts w:asciiTheme="majorHAnsi" w:hAnsiTheme="majorHAnsi" w:cstheme="majorHAnsi"/>
-        </w:rPr>
-        <w:t xml:space="preserve"> modeli, paplašinot modeli</w:t>
-      </w:r>
-      <w:r>
-        <w:rPr>
-          <w:rFonts w:asciiTheme="majorHAnsi" w:hAnsiTheme="majorHAnsi" w:cstheme="majorHAnsi"/>
-        </w:rPr>
-        <w:t xml:space="preserve"> tā</w:t>
-      </w:r>
-      <w:r>
-        <w:rPr>
-          <w:rFonts w:asciiTheme="majorHAnsi" w:hAnsiTheme="majorHAnsi" w:cstheme="majorHAnsi"/>
-        </w:rPr>
-        <w:t xml:space="preserve">, lai labāk izmantotu transformatoru arhitektūru. </w:t>
-      </w:r>
-      <w:proofErr w:type="spellStart"/>
-      <w:r>
-        <w:rPr>
-          <w:rFonts w:asciiTheme="majorHAnsi" w:hAnsiTheme="majorHAnsi" w:cstheme="majorHAnsi"/>
-          <w:i/>
-          <w:iCs/>
-        </w:rPr>
-        <w:t>RoBERTa</w:t>
-      </w:r>
-      <w:proofErr w:type="spellEnd"/>
-      <w:r>
-        <w:rPr>
-          <w:rFonts w:asciiTheme="majorHAnsi" w:hAnsiTheme="majorHAnsi" w:cstheme="majorHAnsi"/>
-        </w:rPr>
-        <w:t xml:space="preserve"> izmanto automātisko pieeju apmācībā </w:t>
-      </w:r>
-      <w:r>
-        <w:rPr>
-          <w:rFonts w:asciiTheme="majorHAnsi" w:hAnsiTheme="majorHAnsi" w:cstheme="majorHAnsi"/>
-          <w:i/>
-          <w:iCs/>
-        </w:rPr>
-        <w:t>(</w:t>
-      </w:r>
-      <w:proofErr w:type="spellStart"/>
-      <w:r>
-        <w:rPr>
-          <w:rFonts w:asciiTheme="majorHAnsi" w:hAnsiTheme="majorHAnsi" w:cstheme="majorHAnsi"/>
-          <w:i/>
-          <w:iCs/>
-        </w:rPr>
-        <w:t>automatic</w:t>
-      </w:r>
-      <w:proofErr w:type="spellEnd"/>
-      <w:r>
-        <w:rPr>
-          <w:rFonts w:asciiTheme="majorHAnsi" w:hAnsiTheme="majorHAnsi" w:cstheme="majorHAnsi"/>
-          <w:i/>
-          <w:iCs/>
-        </w:rPr>
-        <w:t xml:space="preserve"> </w:t>
-      </w:r>
-      <w:proofErr w:type="spellStart"/>
-      <w:r>
-        <w:rPr>
-          <w:rFonts w:asciiTheme="majorHAnsi" w:hAnsiTheme="majorHAnsi" w:cstheme="majorHAnsi"/>
-          <w:i/>
-          <w:iCs/>
-        </w:rPr>
-        <w:t>approach</w:t>
-      </w:r>
-      <w:proofErr w:type="spellEnd"/>
-      <w:r>
-        <w:rPr>
-          <w:rFonts w:asciiTheme="majorHAnsi" w:hAnsiTheme="majorHAnsi" w:cstheme="majorHAnsi"/>
-          <w:i/>
-          <w:iCs/>
-        </w:rPr>
-        <w:t>).</w:t>
-      </w:r>
-      <w:r>
-        <w:rPr>
-          <w:rFonts w:asciiTheme="majorHAnsi" w:hAnsiTheme="majorHAnsi" w:cstheme="majorHAnsi"/>
-        </w:rPr>
-        <w:t xml:space="preserve"> Tādējādi tiek radīta labāk izteikta un noturīgāka valodas reprezentācija. Ir pierādīts, ka ar </w:t>
-      </w:r>
-      <w:proofErr w:type="spellStart"/>
-      <w:r>
-        <w:rPr>
-          <w:rFonts w:asciiTheme="majorHAnsi" w:hAnsiTheme="majorHAnsi" w:cstheme="majorHAnsi"/>
-          <w:i/>
-          <w:iCs/>
-        </w:rPr>
-        <w:t>RoBERT</w:t>
-      </w:r>
-      <w:r>
-        <w:rPr>
-          <w:rFonts w:asciiTheme="majorHAnsi" w:hAnsiTheme="majorHAnsi" w:cstheme="majorHAnsi"/>
-          <w:i/>
-          <w:iCs/>
-        </w:rPr>
-        <w:t>a</w:t>
-      </w:r>
-      <w:proofErr w:type="spellEnd"/>
-      <w:r>
-        <w:rPr>
-          <w:rFonts w:asciiTheme="majorHAnsi" w:hAnsiTheme="majorHAnsi" w:cstheme="majorHAnsi"/>
-        </w:rPr>
-        <w:t xml:space="preserve"> modeli ir</w:t>
-      </w:r>
-      <w:r>
-        <w:rPr>
-          <w:rFonts w:asciiTheme="majorHAnsi" w:hAnsiTheme="majorHAnsi" w:cstheme="majorHAnsi"/>
-        </w:rPr>
-        <w:t xml:space="preserve"> iespējams sasniegt izcilus rezultātus dažād</w:t>
-      </w:r>
-      <w:r>
-        <w:rPr>
-          <w:rFonts w:asciiTheme="majorHAnsi" w:hAnsiTheme="majorHAnsi" w:cstheme="majorHAnsi"/>
-        </w:rPr>
-        <w:t>o</w:t>
-      </w:r>
-      <w:r>
-        <w:rPr>
-          <w:rFonts w:asciiTheme="majorHAnsi" w:hAnsiTheme="majorHAnsi" w:cstheme="majorHAnsi"/>
-        </w:rPr>
-        <w:t>s valodas apstrādes uzdevumos. Šis modelis ti</w:t>
-      </w:r>
-      <w:r>
-        <w:rPr>
-          <w:rFonts w:asciiTheme="majorHAnsi" w:hAnsiTheme="majorHAnsi" w:cstheme="majorHAnsi"/>
-        </w:rPr>
-        <w:t>ka</w:t>
-      </w:r>
-      <w:r>
-        <w:rPr>
-          <w:rFonts w:asciiTheme="majorHAnsi" w:hAnsiTheme="majorHAnsi" w:cstheme="majorHAnsi"/>
-        </w:rPr>
-        <w:t xml:space="preserve"> trenēts, izmantojot plašu teksta datu kopu no vairākām valodām, kas ļauj tai saprast un ģenerēt tekstu dažādās valodās.</w:t>
-      </w:r>
-      <w:r>
-        <w:rPr>
-          <w:rFonts w:asciiTheme="majorHAnsi" w:hAnsiTheme="majorHAnsi" w:cstheme="majorHAnsi"/>
-        </w:rPr>
-        <w:t xml:space="preserve"> </w:t>
-      </w:r>
-      <w:proofErr w:type="spellStart"/>
-      <w:r>
-        <w:rPr>
-          <w:rFonts w:asciiTheme="majorHAnsi" w:hAnsiTheme="majorHAnsi" w:cstheme="majorHAnsi"/>
-          <w:i/>
-          <w:iCs/>
-        </w:rPr>
-        <w:t>R</w:t>
-      </w:r>
-      <w:r>
-        <w:rPr>
-          <w:rFonts w:asciiTheme="majorHAnsi" w:hAnsiTheme="majorHAnsi" w:cstheme="majorHAnsi"/>
-          <w:i/>
-          <w:iCs/>
-        </w:rPr>
-        <w:t>oBERTa</w:t>
-      </w:r>
-      <w:proofErr w:type="spellEnd"/>
-      <w:r>
-        <w:rPr>
-          <w:rFonts w:asciiTheme="majorHAnsi" w:hAnsiTheme="majorHAnsi" w:cstheme="majorHAnsi"/>
-        </w:rPr>
-        <w:t xml:space="preserve"> ir viena no vadošajām NLP modeļu arhitektūrām, kas ir panākusi lielus sasniegumus dažād</w:t>
-      </w:r>
-      <w:r>
-        <w:rPr>
-          <w:rFonts w:asciiTheme="majorHAnsi" w:hAnsiTheme="majorHAnsi" w:cstheme="majorHAnsi"/>
-        </w:rPr>
-        <w:t>o</w:t>
-      </w:r>
-      <w:r>
-        <w:rPr>
-          <w:rFonts w:asciiTheme="majorHAnsi" w:hAnsiTheme="majorHAnsi" w:cstheme="majorHAnsi"/>
-        </w:rPr>
-        <w:t>s valodas apstrādes uzdevumos</w:t>
-      </w:r>
-      <w:r>
-        <w:rPr>
-          <w:rFonts w:asciiTheme="majorHAnsi" w:hAnsiTheme="majorHAnsi" w:cstheme="majorHAnsi"/>
-        </w:rPr>
-        <w:t>. [26]</w:t>
-      </w:r>
-    </w:p>
-    <w:p>
-      <w:pPr>
-        <w:ind w:firstLine="720"/>
-        <w:rPr>
-          <w:rFonts w:asciiTheme="majorHAnsi" w:hAnsiTheme="majorHAnsi" w:cstheme="majorHAnsi"/>
-        </w:rPr>
-      </w:pPr>
-      <w:r>
-        <w:rPr>
-          <w:rFonts w:asciiTheme="majorHAnsi" w:hAnsiTheme="majorHAnsi" w:cstheme="majorHAnsi"/>
-        </w:rPr>
-        <w:t xml:space="preserve">Salīdzinot </w:t>
-      </w:r>
-      <w:r>
-        <w:rPr>
-          <w:rFonts w:asciiTheme="majorHAnsi" w:hAnsiTheme="majorHAnsi" w:cstheme="majorHAnsi"/>
-          <w:i/>
-          <w:iCs/>
-        </w:rPr>
-        <w:t>VADER</w:t>
-      </w:r>
-      <w:r>
-        <w:rPr>
-          <w:rFonts w:asciiTheme="majorHAnsi" w:hAnsiTheme="majorHAnsi" w:cstheme="majorHAnsi"/>
-        </w:rPr>
-        <w:t xml:space="preserve"> un </w:t>
-      </w:r>
-      <w:proofErr w:type="spellStart"/>
-      <w:r>
-        <w:rPr>
-          <w:rFonts w:asciiTheme="majorHAnsi" w:hAnsiTheme="majorHAnsi" w:cstheme="majorHAnsi"/>
-          <w:i/>
-          <w:iCs/>
-        </w:rPr>
-        <w:t>RoBERTa</w:t>
-      </w:r>
-      <w:proofErr w:type="spellEnd"/>
-      <w:r>
-        <w:rPr>
-          <w:rFonts w:asciiTheme="majorHAnsi" w:hAnsiTheme="majorHAnsi" w:cstheme="majorHAnsi"/>
-        </w:rPr>
-        <w:t xml:space="preserve"> var </w:t>
-      </w:r>
-      <w:r>
-        <w:rPr>
-          <w:rFonts w:asciiTheme="majorHAnsi" w:hAnsiTheme="majorHAnsi" w:cstheme="majorHAnsi"/>
-        </w:rPr>
-        <w:t>novērot</w:t>
-      </w:r>
-      <w:r>
-        <w:rPr>
-          <w:rFonts w:asciiTheme="majorHAnsi" w:hAnsiTheme="majorHAnsi" w:cstheme="majorHAnsi"/>
-        </w:rPr>
-        <w:t xml:space="preserve">, ka abiem modeļiem ir dažādas pieejas sentimenta </w:t>
-      </w:r>
-      <w:r>
-        <w:rPr>
-          <w:rFonts w:asciiTheme="majorHAnsi" w:hAnsiTheme="majorHAnsi" w:cstheme="majorHAnsi"/>
-        </w:rPr>
-        <w:t>nolasīšanai</w:t>
-      </w:r>
-      <w:r>
-        <w:rPr>
-          <w:rFonts w:asciiTheme="majorHAnsi" w:hAnsiTheme="majorHAnsi" w:cstheme="majorHAnsi"/>
-        </w:rPr>
-        <w:t xml:space="preserve">. </w:t>
-      </w:r>
-      <w:r>
-        <w:rPr>
-          <w:rFonts w:asciiTheme="majorHAnsi" w:hAnsiTheme="majorHAnsi" w:cstheme="majorHAnsi"/>
-          <w:i/>
-          <w:iCs/>
-        </w:rPr>
-        <w:t>VADER</w:t>
-      </w:r>
-      <w:r>
-        <w:rPr>
-          <w:rFonts w:asciiTheme="majorHAnsi" w:hAnsiTheme="majorHAnsi" w:cstheme="majorHAnsi"/>
-        </w:rPr>
-        <w:t xml:space="preserve"> izmanto tradicionālu leksikona vērtējuma pieeju, kas balstīta uz noteikumiem</w:t>
-      </w:r>
-      <w:r>
-        <w:rPr>
-          <w:rFonts w:asciiTheme="majorHAnsi" w:hAnsiTheme="majorHAnsi" w:cstheme="majorHAnsi"/>
-        </w:rPr>
-        <w:t xml:space="preserve"> </w:t>
-      </w:r>
-      <w:r>
-        <w:rPr>
-          <w:rFonts w:asciiTheme="majorHAnsi" w:hAnsiTheme="majorHAnsi" w:cstheme="majorHAnsi"/>
-          <w:i/>
-          <w:iCs/>
-        </w:rPr>
-        <w:t>(</w:t>
-      </w:r>
-      <w:proofErr w:type="spellStart"/>
-      <w:r>
-        <w:rPr>
-          <w:rFonts w:asciiTheme="majorHAnsi" w:hAnsiTheme="majorHAnsi" w:cstheme="majorHAnsi"/>
-          <w:i/>
-          <w:iCs/>
-        </w:rPr>
-        <w:t>rule-based</w:t>
-      </w:r>
-      <w:proofErr w:type="spellEnd"/>
-      <w:r>
-        <w:rPr>
-          <w:rFonts w:asciiTheme="majorHAnsi" w:hAnsiTheme="majorHAnsi" w:cstheme="majorHAnsi"/>
-          <w:i/>
-          <w:iCs/>
-        </w:rPr>
-        <w:t xml:space="preserve"> </w:t>
-      </w:r>
-      <w:proofErr w:type="spellStart"/>
-      <w:r>
-        <w:rPr>
-          <w:rFonts w:asciiTheme="majorHAnsi" w:hAnsiTheme="majorHAnsi" w:cstheme="majorHAnsi"/>
-          <w:i/>
-          <w:iCs/>
-        </w:rPr>
-        <w:t>approach</w:t>
-      </w:r>
-      <w:proofErr w:type="spellEnd"/>
-      <w:r>
-        <w:rPr>
-          <w:rFonts w:asciiTheme="majorHAnsi" w:hAnsiTheme="majorHAnsi" w:cstheme="majorHAnsi"/>
-        </w:rPr>
-        <w:t>)</w:t>
-      </w:r>
-      <w:r>
-        <w:rPr>
-          <w:rFonts w:asciiTheme="majorHAnsi" w:hAnsiTheme="majorHAnsi" w:cstheme="majorHAnsi"/>
-        </w:rPr>
-        <w:t>, un tas ir efektīvs, īpaši, strādājot ar sociālo tīklu tekstu un neformālu valodu.</w:t>
-      </w:r>
-      <w:r>
-        <w:rPr>
-          <w:rFonts w:asciiTheme="majorHAnsi" w:hAnsiTheme="majorHAnsi" w:cstheme="majorHAnsi"/>
-        </w:rPr>
-        <w:t xml:space="preserve"> </w:t>
-      </w:r>
-      <w:r>
-        <w:rPr>
-          <w:rFonts w:asciiTheme="majorHAnsi" w:hAnsiTheme="majorHAnsi" w:cstheme="majorHAnsi"/>
-        </w:rPr>
-        <w:t xml:space="preserve">Savukārt </w:t>
-      </w:r>
-      <w:proofErr w:type="spellStart"/>
-      <w:r>
-        <w:rPr>
-          <w:rFonts w:asciiTheme="majorHAnsi" w:hAnsiTheme="majorHAnsi" w:cstheme="majorHAnsi"/>
-          <w:i/>
-          <w:iCs/>
-        </w:rPr>
-        <w:t>RoBERTa</w:t>
-      </w:r>
-      <w:proofErr w:type="spellEnd"/>
-      <w:r>
-        <w:rPr>
-          <w:rFonts w:asciiTheme="majorHAnsi" w:hAnsiTheme="majorHAnsi" w:cstheme="majorHAnsi"/>
-        </w:rPr>
         <w:t xml:space="preserve"> ir jaunāka un uzlabota pieeja, kas balstās uz transformatoru arhitektūru. Tas nodrošina labāk izteiktu un noturīgāku valodas reprezentāciju, kas sniedz </w:t>
       </w:r>
       <w:r>
@@ -9308,19 +9121,7 @@
         <w:rPr>
           <w:rFonts w:asciiTheme="majorHAnsi" w:hAnsiTheme="majorHAnsi" w:cstheme="majorHAnsi"/>
         </w:rPr>
-        <w:t xml:space="preserve"> rezultātus dažādos valodas apstrādes uzdevumos. </w:t>
-      </w:r>
-      <w:r>
-        <w:rPr>
-          <w:rFonts w:asciiTheme="majorHAnsi" w:hAnsiTheme="majorHAnsi" w:cstheme="majorHAnsi"/>
-        </w:rPr>
-        <w:t>Turklāt</w:t>
-      </w:r>
-      <w:r>
-        <w:rPr>
-          <w:rFonts w:asciiTheme="majorHAnsi" w:hAnsiTheme="majorHAnsi" w:cstheme="majorHAnsi"/>
-        </w:rPr>
-        <w:t xml:space="preserve"> </w:t>
+        <w:t xml:space="preserve"> rezultātus dažādos valodas apstrādes uzdevumos. Turklāt </w:t>
       </w:r>
       <w:proofErr w:type="spellStart"/>
       <w:r>
@@ -9472,9 +9273,13 @@
           <w:sz w:val="28"/>
           <w:szCs w:val="28"/>
         </w:rPr>
-        <w:t xml:space="preserve">1.4 </w:t>
-      </w:r>
-      <w:r>
+        <w:t>1.4 Datu ievākšana no YouTube video komentāru sadaļas</w:t>
+      </w:r>
+    </w:p>
+    <w:p>
+      <w:pPr>
+        <w:pStyle w:val="ListParagraph"/>
+        <w:jc w:val="center"/>
         <w:rPr>
           <w:rFonts w:asciiTheme="majorHAnsi" w:hAnsiTheme="majorHAnsi" w:cstheme="majorHAnsi"/>
           <w:b/>
@@ -9482,20 +9287,6 @@
           <w:sz w:val="28"/>
           <w:szCs w:val="28"/>
         </w:rPr>
-        <w:t>Datu ievākšana no YouTube video komentāru sadaļas</w:t>
-      </w:r>
-    </w:p>
-    <w:p>
-      <w:pPr>
-        <w:pStyle w:val="ListParagraph"/>
-        <w:jc w:val="center"/>
-        <w:rPr>
-          <w:rFonts w:asciiTheme="majorHAnsi" w:hAnsiTheme="majorHAnsi" w:cstheme="majorHAnsi"/>
-          <w:b/>
-          <w:bCs/>
-          <w:sz w:val="28"/>
-          <w:szCs w:val="28"/>
-        </w:rPr>
       </w:pPr>
     </w:p>
     <w:p>
@@ -9550,19 +9341,7 @@
         <w:rPr>
           <w:rFonts w:asciiTheme="majorHAnsi" w:hAnsiTheme="majorHAnsi" w:cstheme="majorHAnsi"/>
         </w:rPr>
-        <w:t xml:space="preserve"> platformu lieto </w:t>
-      </w:r>
-      <w:r>
-        <w:rPr>
-          <w:rFonts w:asciiTheme="majorHAnsi" w:hAnsiTheme="majorHAnsi" w:cstheme="majorHAnsi"/>
-        </w:rPr>
-        <w:t>vairāk nekā</w:t>
-      </w:r>
-      <w:r>
-        <w:rPr>
-          <w:rFonts w:asciiTheme="majorHAnsi" w:hAnsiTheme="majorHAnsi" w:cstheme="majorHAnsi"/>
-        </w:rPr>
-        <w:t xml:space="preserve"> 2 miljardi lietotāju katru mēnesi. </w:t>
+        <w:t xml:space="preserve"> platformu lieto vairāk nekā 2 miljardi lietotāju katru mēnesi. </w:t>
       </w:r>
       <w:r>
         <w:rPr>
@@ -9936,13 +9715,7 @@
         <w:rPr>
           <w:rFonts w:asciiTheme="majorHAnsi" w:hAnsiTheme="majorHAnsi" w:cstheme="majorHAnsi"/>
         </w:rPr>
-        <w:t xml:space="preserve"> balsu skaitu, komentāru atbildes, komentētāju lietotāj vārdus un citus datus par komentāru sadaļu. [22] </w:t>
-      </w:r>
-      <w:r>
-        <w:rPr>
-          <w:rFonts w:asciiTheme="majorHAnsi" w:hAnsiTheme="majorHAnsi" w:cstheme="majorHAnsi"/>
-        </w:rPr>
-        <w:t xml:space="preserve">Šo </w:t>
+        <w:t xml:space="preserve"> balsu skaitu, komentāru atbildes, komentētāju lietotāj vārdus un citus datus par komentāru sadaļu. [22] Šo </w:t>
       </w:r>
       <w:r>
         <w:rPr>
@@ -9956,18 +9729,14 @@
         <w:rPr>
           <w:rFonts w:asciiTheme="majorHAnsi" w:hAnsiTheme="majorHAnsi" w:cstheme="majorHAnsi"/>
         </w:rPr>
-        <w:t xml:space="preserve"> var</w:t>
-      </w:r>
-      <w:r>
-        <w:rPr>
-          <w:rFonts w:asciiTheme="majorHAnsi" w:hAnsiTheme="majorHAnsi" w:cstheme="majorHAnsi"/>
-        </w:rPr>
-        <w:t xml:space="preserve">, izmanot ar </w:t>
-      </w:r>
-      <w:proofErr w:type="spellStart"/>
-      <w:r>
-        <w:rPr>
-          <w:rFonts w:asciiTheme="majorHAnsi" w:hAnsiTheme="majorHAnsi" w:cstheme="majorHAnsi"/>
+        <w:t xml:space="preserve"> var, izmanot ar </w:t>
+      </w:r>
+      <w:proofErr w:type="spellStart"/>
+      <w:r>
+        <w:rPr>
+          <w:rFonts w:asciiTheme="majorHAnsi" w:hAnsiTheme="majorHAnsi" w:cstheme="majorHAnsi"/>
+          <w:i/>
+          <w:iCs/>
         </w:rPr>
         <w:t>Python</w:t>
       </w:r>
@@ -9975,8 +9744,36 @@
       <w:r>
         <w:rPr>
           <w:rFonts w:asciiTheme="majorHAnsi" w:hAnsiTheme="majorHAnsi" w:cstheme="majorHAnsi"/>
-        </w:rPr>
-        <w:t xml:space="preserve"> un tās piedāvātajām bibliotēkām</w:t>
+          <w:i/>
+          <w:iCs/>
+        </w:rPr>
+        <w:t xml:space="preserve"> </w:t>
+      </w:r>
+      <w:r>
+        <w:rPr>
+          <w:rFonts w:asciiTheme="majorHAnsi" w:hAnsiTheme="majorHAnsi" w:cstheme="majorHAnsi"/>
+        </w:rPr>
+        <w:t>un tās piedāvātajām bibliotēkām</w:t>
+      </w:r>
+      <w:r>
+        <w:rPr>
+          <w:rFonts w:asciiTheme="majorHAnsi" w:hAnsiTheme="majorHAnsi" w:cstheme="majorHAnsi"/>
+        </w:rPr>
+        <w:t xml:space="preserve">, un datus izvadīt </w:t>
+      </w:r>
+      <w:r>
+        <w:rPr>
+          <w:rFonts w:asciiTheme="majorHAnsi" w:hAnsiTheme="majorHAnsi" w:cstheme="majorHAnsi"/>
+          <w:i/>
+          <w:iCs/>
+        </w:rPr>
+        <w:t>JSON</w:t>
+      </w:r>
+      <w:r>
+        <w:rPr>
+          <w:rFonts w:asciiTheme="majorHAnsi" w:hAnsiTheme="majorHAnsi" w:cstheme="majorHAnsi"/>
+        </w:rPr>
+        <w:t xml:space="preserve"> failā</w:t>
       </w:r>
       <w:r>
         <w:rPr>
@@ -10222,7 +10019,77 @@
         <w:rPr>
           <w:rFonts w:asciiTheme="majorHAnsi" w:hAnsiTheme="majorHAnsi" w:cstheme="majorHAnsi"/>
         </w:rPr>
-        <w:t>. [24]</w:t>
+        <w:t>.</w:t>
+      </w:r>
+      <w:r>
+        <w:rPr>
+          <w:rFonts w:asciiTheme="majorHAnsi" w:hAnsiTheme="majorHAnsi" w:cstheme="majorHAnsi"/>
+        </w:rPr>
+        <w:t xml:space="preserve"> Taču, ja izvēlas lietot šo metodi, tad šo var pilnveidot ar </w:t>
+      </w:r>
+      <w:proofErr w:type="spellStart"/>
+      <w:r>
+        <w:rPr>
+          <w:rFonts w:asciiTheme="majorHAnsi" w:hAnsiTheme="majorHAnsi" w:cstheme="majorHAnsi"/>
+          <w:i/>
+          <w:iCs/>
+        </w:rPr>
+        <w:t>Python</w:t>
+      </w:r>
+      <w:proofErr w:type="spellEnd"/>
+      <w:r>
+        <w:rPr>
+          <w:rFonts w:asciiTheme="majorHAnsi" w:hAnsiTheme="majorHAnsi" w:cstheme="majorHAnsi"/>
+        </w:rPr>
+        <w:t xml:space="preserve"> </w:t>
+      </w:r>
+      <w:r>
+        <w:rPr>
+          <w:rFonts w:asciiTheme="majorHAnsi" w:hAnsiTheme="majorHAnsi" w:cstheme="majorHAnsi"/>
+        </w:rPr>
+        <w:t>bibliotēku</w:t>
+      </w:r>
+      <w:r>
+        <w:rPr>
+          <w:rFonts w:asciiTheme="majorHAnsi" w:hAnsiTheme="majorHAnsi" w:cstheme="majorHAnsi"/>
+        </w:rPr>
+        <w:t xml:space="preserve"> </w:t>
+      </w:r>
+      <w:proofErr w:type="spellStart"/>
+      <w:r>
+        <w:rPr>
+          <w:rFonts w:asciiTheme="majorHAnsi" w:hAnsiTheme="majorHAnsi" w:cstheme="majorHAnsi"/>
+          <w:i/>
+          <w:iCs/>
+        </w:rPr>
+        <w:t>selenium</w:t>
+      </w:r>
+      <w:proofErr w:type="spellEnd"/>
+      <w:r>
+        <w:rPr>
+          <w:rFonts w:asciiTheme="majorHAnsi" w:hAnsiTheme="majorHAnsi" w:cstheme="majorHAnsi"/>
+        </w:rPr>
+        <w:t xml:space="preserve"> un tad datus ievākt </w:t>
+      </w:r>
+      <w:r>
+        <w:rPr>
+          <w:rFonts w:asciiTheme="majorHAnsi" w:hAnsiTheme="majorHAnsi" w:cstheme="majorHAnsi"/>
+          <w:i/>
+          <w:iCs/>
+        </w:rPr>
+        <w:t>JSON</w:t>
+      </w:r>
+      <w:r>
+        <w:rPr>
+          <w:rFonts w:asciiTheme="majorHAnsi" w:hAnsiTheme="majorHAnsi" w:cstheme="majorHAnsi"/>
+        </w:rPr>
+        <w:t xml:space="preserve"> failā. </w:t>
+      </w:r>
+      <w:r>
+        <w:rPr>
+          <w:rFonts w:asciiTheme="majorHAnsi" w:hAnsiTheme="majorHAnsi" w:cstheme="majorHAnsi"/>
+        </w:rPr>
+        <w:t>[24]</w:t>
       </w:r>
     </w:p>
     <w:p>
@@ -10345,7 +10212,6 @@
           <w:sz w:val="28"/>
           <w:szCs w:val="28"/>
         </w:rPr>
-        <w:lastRenderedPageBreak/>
         <w:t>Izmantotā literatūra un citi avoti</w:t>
       </w:r>
     </w:p>
@@ -10367,11 +10233,15 @@
       <w:pPr>
         <w:rPr>
           <w:rFonts w:asciiTheme="majorHAnsi" w:hAnsiTheme="majorHAnsi" w:cstheme="majorHAnsi"/>
-        </w:rPr>
-      </w:pPr>
-      <w:r>
-        <w:rPr>
-          <w:rFonts w:asciiTheme="majorHAnsi" w:hAnsiTheme="majorHAnsi" w:cstheme="majorHAnsi"/>
+          <w:sz w:val="16"/>
+          <w:szCs w:val="16"/>
+        </w:rPr>
+      </w:pPr>
+      <w:r>
+        <w:rPr>
+          <w:rFonts w:asciiTheme="majorHAnsi" w:hAnsiTheme="majorHAnsi" w:cstheme="majorHAnsi"/>
+          <w:sz w:val="16"/>
+          <w:szCs w:val="16"/>
         </w:rPr>
         <w:t>1. https://aveni.ai/history-of-natural-language-processing/</w:t>
       </w:r>
@@ -10380,11 +10250,15 @@
       <w:pPr>
         <w:rPr>
           <w:rFonts w:asciiTheme="majorHAnsi" w:hAnsiTheme="majorHAnsi" w:cstheme="majorHAnsi"/>
-        </w:rPr>
-      </w:pPr>
-      <w:r>
-        <w:rPr>
-          <w:rFonts w:asciiTheme="majorHAnsi" w:hAnsiTheme="majorHAnsi" w:cstheme="majorHAnsi"/>
+          <w:sz w:val="16"/>
+          <w:szCs w:val="16"/>
+        </w:rPr>
+      </w:pPr>
+      <w:r>
+        <w:rPr>
+          <w:rFonts w:asciiTheme="majorHAnsi" w:hAnsiTheme="majorHAnsi" w:cstheme="majorHAnsi"/>
+          <w:sz w:val="16"/>
+          <w:szCs w:val="16"/>
         </w:rPr>
         <w:t>2. https://www.ibm.com/topics/natural-language-processing</w:t>
       </w:r>
@@ -10393,11 +10267,15 @@
       <w:pPr>
         <w:rPr>
           <w:rFonts w:asciiTheme="majorHAnsi" w:hAnsiTheme="majorHAnsi" w:cstheme="majorHAnsi"/>
-        </w:rPr>
-      </w:pPr>
-      <w:r>
-        <w:rPr>
-          <w:rFonts w:asciiTheme="majorHAnsi" w:hAnsiTheme="majorHAnsi" w:cstheme="majorHAnsi"/>
+          <w:sz w:val="16"/>
+          <w:szCs w:val="16"/>
+        </w:rPr>
+      </w:pPr>
+      <w:r>
+        <w:rPr>
+          <w:rFonts w:asciiTheme="majorHAnsi" w:hAnsiTheme="majorHAnsi" w:cstheme="majorHAnsi"/>
+          <w:sz w:val="16"/>
+          <w:szCs w:val="16"/>
         </w:rPr>
         <w:t>3. https://www.foreseemed.com/natural-language-processing-in-healthcare#:~:text=NLP%20negation%20in%20healthcare%20is,have%20a%20condition%20or%20symptom.</w:t>
       </w:r>
@@ -10406,11 +10284,15 @@
       <w:pPr>
         <w:rPr>
           <w:rFonts w:asciiTheme="majorHAnsi" w:hAnsiTheme="majorHAnsi" w:cstheme="majorHAnsi"/>
-        </w:rPr>
-      </w:pPr>
-      <w:r>
-        <w:rPr>
-          <w:rFonts w:asciiTheme="majorHAnsi" w:hAnsiTheme="majorHAnsi" w:cstheme="majorHAnsi"/>
+          <w:sz w:val="16"/>
+          <w:szCs w:val="16"/>
+        </w:rPr>
+      </w:pPr>
+      <w:r>
+        <w:rPr>
+          <w:rFonts w:asciiTheme="majorHAnsi" w:hAnsiTheme="majorHAnsi" w:cstheme="majorHAnsi"/>
+          <w:sz w:val="16"/>
+          <w:szCs w:val="16"/>
         </w:rPr>
         <w:t>4. https://www.techtarget.com/searchbusinessanalytics/definition/opinion-mining-sentiment-mining</w:t>
       </w:r>
@@ -10419,11 +10301,15 @@
       <w:pPr>
         <w:rPr>
           <w:rFonts w:asciiTheme="majorHAnsi" w:hAnsiTheme="majorHAnsi" w:cstheme="majorHAnsi"/>
-        </w:rPr>
-      </w:pPr>
-      <w:r>
-        <w:rPr>
-          <w:rFonts w:asciiTheme="majorHAnsi" w:hAnsiTheme="majorHAnsi" w:cstheme="majorHAnsi"/>
+          <w:sz w:val="16"/>
+          <w:szCs w:val="16"/>
+        </w:rPr>
+      </w:pPr>
+      <w:r>
+        <w:rPr>
+          <w:rFonts w:asciiTheme="majorHAnsi" w:hAnsiTheme="majorHAnsi" w:cstheme="majorHAnsi"/>
+          <w:sz w:val="16"/>
+          <w:szCs w:val="16"/>
         </w:rPr>
         <w:t>5. https://www.sciencedirect.com/science/article/pii/S0957417423003639</w:t>
       </w:r>
@@ -10432,11 +10318,15 @@
       <w:pPr>
         <w:rPr>
           <w:rFonts w:asciiTheme="majorHAnsi" w:hAnsiTheme="majorHAnsi" w:cstheme="majorHAnsi"/>
-        </w:rPr>
-      </w:pPr>
-      <w:r>
-        <w:rPr>
-          <w:rFonts w:asciiTheme="majorHAnsi" w:hAnsiTheme="majorHAnsi" w:cstheme="majorHAnsi"/>
+          <w:sz w:val="16"/>
+          <w:szCs w:val="16"/>
+        </w:rPr>
+      </w:pPr>
+      <w:r>
+        <w:rPr>
+          <w:rFonts w:asciiTheme="majorHAnsi" w:hAnsiTheme="majorHAnsi" w:cstheme="majorHAnsi"/>
+          <w:sz w:val="16"/>
+          <w:szCs w:val="16"/>
         </w:rPr>
         <w:t>6. https://www.voiceform.com/blog-posts/sentiment-analysis</w:t>
       </w:r>
@@ -10445,11 +10335,15 @@
       <w:pPr>
         <w:rPr>
           <w:rFonts w:asciiTheme="majorHAnsi" w:hAnsiTheme="majorHAnsi" w:cstheme="majorHAnsi"/>
-        </w:rPr>
-      </w:pPr>
-      <w:r>
-        <w:rPr>
-          <w:rFonts w:asciiTheme="majorHAnsi" w:hAnsiTheme="majorHAnsi" w:cstheme="majorHAnsi"/>
+          <w:sz w:val="16"/>
+          <w:szCs w:val="16"/>
+        </w:rPr>
+      </w:pPr>
+      <w:r>
+        <w:rPr>
+          <w:rFonts w:asciiTheme="majorHAnsi" w:hAnsiTheme="majorHAnsi" w:cstheme="majorHAnsi"/>
+          <w:sz w:val="16"/>
+          <w:szCs w:val="16"/>
         </w:rPr>
         <w:t>7. https://www.repustate.com/blog/sentiment-analysis-data-source/</w:t>
       </w:r>
@@ -10458,11 +10352,15 @@
       <w:pPr>
         <w:rPr>
           <w:rFonts w:asciiTheme="majorHAnsi" w:hAnsiTheme="majorHAnsi" w:cstheme="majorHAnsi"/>
-        </w:rPr>
-      </w:pPr>
-      <w:r>
-        <w:rPr>
-          <w:rFonts w:asciiTheme="majorHAnsi" w:hAnsiTheme="majorHAnsi" w:cstheme="majorHAnsi"/>
+          <w:sz w:val="16"/>
+          <w:szCs w:val="16"/>
+        </w:rPr>
+      </w:pPr>
+      <w:r>
+        <w:rPr>
+          <w:rFonts w:asciiTheme="majorHAnsi" w:hAnsiTheme="majorHAnsi" w:cstheme="majorHAnsi"/>
+          <w:sz w:val="16"/>
+          <w:szCs w:val="16"/>
         </w:rPr>
         <w:t>8. https://medium.com/analytics-vidhya/data-collection-and-annotation-measures-for-sentiment-analysis-767da1dd4272</w:t>
       </w:r>
@@ -10471,11 +10369,15 @@
       <w:pPr>
         <w:rPr>
           <w:rFonts w:asciiTheme="majorHAnsi" w:hAnsiTheme="majorHAnsi" w:cstheme="majorHAnsi"/>
-        </w:rPr>
-      </w:pPr>
-      <w:r>
-        <w:rPr>
-          <w:rFonts w:asciiTheme="majorHAnsi" w:hAnsiTheme="majorHAnsi" w:cstheme="majorHAnsi"/>
+          <w:sz w:val="16"/>
+          <w:szCs w:val="16"/>
+        </w:rPr>
+      </w:pPr>
+      <w:r>
+        <w:rPr>
+          <w:rFonts w:asciiTheme="majorHAnsi" w:hAnsiTheme="majorHAnsi" w:cstheme="majorHAnsi"/>
+          <w:sz w:val="16"/>
+          <w:szCs w:val="16"/>
         </w:rPr>
         <w:t>9. https://dataconomy.com/2023/07/28/data-preprocessing-steps-requirements/</w:t>
       </w:r>
@@ -10484,11 +10386,15 @@
       <w:pPr>
         <w:rPr>
           <w:rFonts w:asciiTheme="majorHAnsi" w:hAnsiTheme="majorHAnsi" w:cstheme="majorHAnsi"/>
-        </w:rPr>
-      </w:pPr>
-      <w:r>
-        <w:rPr>
-          <w:rFonts w:asciiTheme="majorHAnsi" w:hAnsiTheme="majorHAnsi" w:cstheme="majorHAnsi"/>
+          <w:sz w:val="16"/>
+          <w:szCs w:val="16"/>
+        </w:rPr>
+      </w:pPr>
+      <w:r>
+        <w:rPr>
+          <w:rFonts w:asciiTheme="majorHAnsi" w:hAnsiTheme="majorHAnsi" w:cstheme="majorHAnsi"/>
+          <w:sz w:val="16"/>
+          <w:szCs w:val="16"/>
         </w:rPr>
         <w:t>10. https://monkeylearn.com/data-cleaning/</w:t>
       </w:r>
@@ -10497,11 +10403,15 @@
       <w:pPr>
         <w:rPr>
           <w:rFonts w:asciiTheme="majorHAnsi" w:hAnsiTheme="majorHAnsi" w:cstheme="majorHAnsi"/>
-        </w:rPr>
-      </w:pPr>
-      <w:r>
-        <w:rPr>
-          <w:rFonts w:asciiTheme="majorHAnsi" w:hAnsiTheme="majorHAnsi" w:cstheme="majorHAnsi"/>
+          <w:sz w:val="16"/>
+          <w:szCs w:val="16"/>
+        </w:rPr>
+      </w:pPr>
+      <w:r>
+        <w:rPr>
+          <w:rFonts w:asciiTheme="majorHAnsi" w:hAnsiTheme="majorHAnsi" w:cstheme="majorHAnsi"/>
+          <w:sz w:val="16"/>
+          <w:szCs w:val="16"/>
         </w:rPr>
         <w:t>11. https://monkeylearn.com/blog/data-cleaning-techniques/</w:t>
       </w:r>
@@ -10510,11 +10420,15 @@
       <w:pPr>
         <w:rPr>
           <w:rFonts w:asciiTheme="majorHAnsi" w:hAnsiTheme="majorHAnsi" w:cstheme="majorHAnsi"/>
-        </w:rPr>
-      </w:pPr>
-      <w:r>
-        <w:rPr>
-          <w:rFonts w:asciiTheme="majorHAnsi" w:hAnsiTheme="majorHAnsi" w:cstheme="majorHAnsi"/>
+          <w:sz w:val="16"/>
+          <w:szCs w:val="16"/>
+        </w:rPr>
+      </w:pPr>
+      <w:r>
+        <w:rPr>
+          <w:rFonts w:asciiTheme="majorHAnsi" w:hAnsiTheme="majorHAnsi" w:cstheme="majorHAnsi"/>
+          <w:sz w:val="16"/>
+          <w:szCs w:val="16"/>
         </w:rPr>
         <w:t>12. https://arize.com/blog-course/tokenization/#:~:text=It%20involves%20breaking%20down%20a,entity%20recognition%2C%20and%20text%20classification.</w:t>
       </w:r>
@@ -10523,11 +10437,15 @@
       <w:pPr>
         <w:rPr>
           <w:rFonts w:asciiTheme="majorHAnsi" w:hAnsiTheme="majorHAnsi" w:cstheme="majorHAnsi"/>
-        </w:rPr>
-      </w:pPr>
-      <w:r>
-        <w:rPr>
-          <w:rFonts w:asciiTheme="majorHAnsi" w:hAnsiTheme="majorHAnsi" w:cstheme="majorHAnsi"/>
+          <w:sz w:val="16"/>
+          <w:szCs w:val="16"/>
+        </w:rPr>
+      </w:pPr>
+      <w:r>
+        <w:rPr>
+          <w:rFonts w:asciiTheme="majorHAnsi" w:hAnsiTheme="majorHAnsi" w:cstheme="majorHAnsi"/>
+          <w:sz w:val="16"/>
+          <w:szCs w:val="16"/>
         </w:rPr>
         <w:t>13. https://nlpcloud.com/lv/nlp-tokenization-api.html</w:t>
       </w:r>
@@ -10536,11 +10454,15 @@
       <w:pPr>
         <w:rPr>
           <w:rFonts w:asciiTheme="majorHAnsi" w:hAnsiTheme="majorHAnsi" w:cstheme="majorHAnsi"/>
-        </w:rPr>
-      </w:pPr>
-      <w:r>
-        <w:rPr>
-          <w:rFonts w:asciiTheme="majorHAnsi" w:hAnsiTheme="majorHAnsi" w:cstheme="majorHAnsi"/>
+          <w:sz w:val="16"/>
+          <w:szCs w:val="16"/>
+        </w:rPr>
+      </w:pPr>
+      <w:r>
+        <w:rPr>
+          <w:rFonts w:asciiTheme="majorHAnsi" w:hAnsiTheme="majorHAnsi" w:cstheme="majorHAnsi"/>
+          <w:sz w:val="16"/>
+          <w:szCs w:val="16"/>
         </w:rPr>
         <w:t>14. https://nlp.stanford.edu/IR-book/html/htmledition/stemming-and-lemmatization-1.html</w:t>
       </w:r>
@@ -10549,11 +10471,15 @@
       <w:pPr>
         <w:rPr>
           <w:rFonts w:asciiTheme="majorHAnsi" w:hAnsiTheme="majorHAnsi" w:cstheme="majorHAnsi"/>
-        </w:rPr>
-      </w:pPr>
-      <w:r>
-        <w:rPr>
-          <w:rFonts w:asciiTheme="majorHAnsi" w:hAnsiTheme="majorHAnsi" w:cstheme="majorHAnsi"/>
+          <w:sz w:val="16"/>
+          <w:szCs w:val="16"/>
+        </w:rPr>
+      </w:pPr>
+      <w:r>
+        <w:rPr>
+          <w:rFonts w:asciiTheme="majorHAnsi" w:hAnsiTheme="majorHAnsi" w:cstheme="majorHAnsi"/>
+          <w:sz w:val="16"/>
+          <w:szCs w:val="16"/>
         </w:rPr>
         <w:t>15. https://analyticsindiamag.com/when-to-use-negation-handling-in-sentiment-analysis/#:~:text=Negation%20handling%20is%20a%20method,vicinity%20or%20scope%20of%20negation.</w:t>
       </w:r>
@@ -10562,11 +10488,15 @@
       <w:pPr>
         <w:rPr>
           <w:rFonts w:asciiTheme="majorHAnsi" w:hAnsiTheme="majorHAnsi" w:cstheme="majorHAnsi"/>
-        </w:rPr>
-      </w:pPr>
-      <w:r>
-        <w:rPr>
-          <w:rFonts w:asciiTheme="majorHAnsi" w:hAnsiTheme="majorHAnsi" w:cstheme="majorHAnsi"/>
+          <w:sz w:val="16"/>
+          <w:szCs w:val="16"/>
+        </w:rPr>
+      </w:pPr>
+      <w:r>
+        <w:rPr>
+          <w:rFonts w:asciiTheme="majorHAnsi" w:hAnsiTheme="majorHAnsi" w:cstheme="majorHAnsi"/>
+          <w:sz w:val="16"/>
+          <w:szCs w:val="16"/>
         </w:rPr>
         <w:t>16.https://monkeylearn.com/blog/sentiment-analysis-machine-learning/</w:t>
       </w:r>
@@ -10575,11 +10505,15 @@
       <w:pPr>
         <w:rPr>
           <w:rFonts w:asciiTheme="majorHAnsi" w:hAnsiTheme="majorHAnsi" w:cstheme="majorHAnsi"/>
-        </w:rPr>
-      </w:pPr>
-      <w:r>
-        <w:rPr>
-          <w:rFonts w:asciiTheme="majorHAnsi" w:hAnsiTheme="majorHAnsi" w:cstheme="majorHAnsi"/>
+          <w:sz w:val="16"/>
+          <w:szCs w:val="16"/>
+        </w:rPr>
+      </w:pPr>
+      <w:r>
+        <w:rPr>
+          <w:rFonts w:asciiTheme="majorHAnsi" w:hAnsiTheme="majorHAnsi" w:cstheme="majorHAnsi"/>
+          <w:sz w:val="16"/>
+          <w:szCs w:val="16"/>
         </w:rPr>
         <w:t>17. https://monkeylearn.com/sentiment-analysis/</w:t>
       </w:r>
@@ -10588,11 +10522,15 @@
       <w:pPr>
         <w:rPr>
           <w:rFonts w:asciiTheme="majorHAnsi" w:hAnsiTheme="majorHAnsi" w:cstheme="majorHAnsi"/>
-        </w:rPr>
-      </w:pPr>
-      <w:r>
-        <w:rPr>
-          <w:rFonts w:asciiTheme="majorHAnsi" w:hAnsiTheme="majorHAnsi" w:cstheme="majorHAnsi"/>
+          <w:sz w:val="16"/>
+          <w:szCs w:val="16"/>
+        </w:rPr>
+      </w:pPr>
+      <w:r>
+        <w:rPr>
+          <w:rFonts w:asciiTheme="majorHAnsi" w:hAnsiTheme="majorHAnsi" w:cstheme="majorHAnsi"/>
+          <w:sz w:val="16"/>
+          <w:szCs w:val="16"/>
         </w:rPr>
         <w:t>18. https://www.analyticsvidhya.com/blog/2021/06/rule-based-sentiment-analysis-in-python/</w:t>
       </w:r>
@@ -10601,11 +10539,15 @@
       <w:pPr>
         <w:rPr>
           <w:rFonts w:asciiTheme="majorHAnsi" w:hAnsiTheme="majorHAnsi" w:cstheme="majorHAnsi"/>
-        </w:rPr>
-      </w:pPr>
-      <w:r>
-        <w:rPr>
-          <w:rFonts w:asciiTheme="majorHAnsi" w:hAnsiTheme="majorHAnsi" w:cstheme="majorHAnsi"/>
+          <w:sz w:val="16"/>
+          <w:szCs w:val="16"/>
+        </w:rPr>
+      </w:pPr>
+      <w:r>
+        <w:rPr>
+          <w:rFonts w:asciiTheme="majorHAnsi" w:hAnsiTheme="majorHAnsi" w:cstheme="majorHAnsi"/>
+          <w:sz w:val="16"/>
+          <w:szCs w:val="16"/>
         </w:rPr>
         <w:t>19. https://monkeylearn.com/sentiment-analysis/#:~:text=Automatic%20Approaches,positive%2C%20negative%2C%20or%20neutral</w:t>
       </w:r>
@@ -10614,11 +10556,15 @@
       <w:pPr>
         <w:rPr>
           <w:rFonts w:asciiTheme="majorHAnsi" w:hAnsiTheme="majorHAnsi" w:cstheme="majorHAnsi"/>
-        </w:rPr>
-      </w:pPr>
-      <w:r>
-        <w:rPr>
-          <w:rFonts w:asciiTheme="majorHAnsi" w:hAnsiTheme="majorHAnsi" w:cstheme="majorHAnsi"/>
+          <w:sz w:val="16"/>
+          <w:szCs w:val="16"/>
+        </w:rPr>
+      </w:pPr>
+      <w:r>
+        <w:rPr>
+          <w:rFonts w:asciiTheme="majorHAnsi" w:hAnsiTheme="majorHAnsi" w:cstheme="majorHAnsi"/>
+          <w:sz w:val="16"/>
+          <w:szCs w:val="16"/>
         </w:rPr>
         <w:t>20. https://www.octoparse.com/blog/youtube-comment-scraper</w:t>
       </w:r>
@@ -10627,11 +10573,15 @@
       <w:pPr>
         <w:rPr>
           <w:rFonts w:asciiTheme="majorHAnsi" w:hAnsiTheme="majorHAnsi" w:cstheme="majorHAnsi"/>
-        </w:rPr>
-      </w:pPr>
-      <w:r>
-        <w:rPr>
-          <w:rFonts w:asciiTheme="majorHAnsi" w:hAnsiTheme="majorHAnsi" w:cstheme="majorHAnsi"/>
+          <w:sz w:val="16"/>
+          <w:szCs w:val="16"/>
+        </w:rPr>
+      </w:pPr>
+      <w:r>
+        <w:rPr>
+          <w:rFonts w:asciiTheme="majorHAnsi" w:hAnsiTheme="majorHAnsi" w:cstheme="majorHAnsi"/>
+          <w:sz w:val="16"/>
+          <w:szCs w:val="16"/>
         </w:rPr>
         <w:t>21. https://www.mulesoft.com/resources/api/what-is-an-api</w:t>
       </w:r>
@@ -10640,13 +10590,16 @@
       <w:pPr>
         <w:rPr>
           <w:rFonts w:asciiTheme="majorHAnsi" w:hAnsiTheme="majorHAnsi" w:cstheme="majorHAnsi"/>
-        </w:rPr>
-      </w:pPr>
-      <w:r>
-        <w:rPr>
-          <w:rFonts w:asciiTheme="majorHAnsi" w:hAnsiTheme="majorHAnsi" w:cstheme="majorHAnsi"/>
-        </w:rPr>
-        <w:lastRenderedPageBreak/>
+          <w:sz w:val="16"/>
+          <w:szCs w:val="16"/>
+        </w:rPr>
+      </w:pPr>
+      <w:r>
+        <w:rPr>
+          <w:rFonts w:asciiTheme="majorHAnsi" w:hAnsiTheme="majorHAnsi" w:cstheme="majorHAnsi"/>
+          <w:sz w:val="16"/>
+          <w:szCs w:val="16"/>
+        </w:rPr>
         <w:t>22. https://developers.google.com/youtube/v3/docs/comments#:~:text=The%20snippet%20object%20contains%20basic%20details%20about%20the%20comment.&amp;text=The%20display%20name%20of%20the%20user%20who%20posted%20the%20comment.&amp;text=The%20URL%20for%20the%20avatar%20of%20the%20user%20who%20posted%20the%20comment.&amp;text=The%20URL%20of%20the%20comment%20author's%20YouTube%20channel%2C%20if%20available.</w:t>
       </w:r>
     </w:p>
@@ -10654,11 +10607,15 @@
       <w:pPr>
         <w:rPr>
           <w:rFonts w:asciiTheme="majorHAnsi" w:hAnsiTheme="majorHAnsi" w:cstheme="majorHAnsi"/>
-        </w:rPr>
-      </w:pPr>
-      <w:r>
-        <w:rPr>
-          <w:rFonts w:asciiTheme="majorHAnsi" w:hAnsiTheme="majorHAnsi" w:cstheme="majorHAnsi"/>
+          <w:sz w:val="16"/>
+          <w:szCs w:val="16"/>
+        </w:rPr>
+      </w:pPr>
+      <w:r>
+        <w:rPr>
+          <w:rFonts w:asciiTheme="majorHAnsi" w:hAnsiTheme="majorHAnsi" w:cstheme="majorHAnsi"/>
+          <w:sz w:val="16"/>
+          <w:szCs w:val="16"/>
         </w:rPr>
         <w:t>23. https://www.zyte.com/learn/what-is-web-scraping/</w:t>
       </w:r>
@@ -10667,11 +10624,15 @@
       <w:pPr>
         <w:rPr>
           <w:rFonts w:asciiTheme="majorHAnsi" w:hAnsiTheme="majorHAnsi" w:cstheme="majorHAnsi"/>
-        </w:rPr>
-      </w:pPr>
-      <w:r>
-        <w:rPr>
-          <w:rFonts w:asciiTheme="majorHAnsi" w:hAnsiTheme="majorHAnsi" w:cstheme="majorHAnsi"/>
+          <w:sz w:val="16"/>
+          <w:szCs w:val="16"/>
+        </w:rPr>
+      </w:pPr>
+      <w:r>
+        <w:rPr>
+          <w:rFonts w:asciiTheme="majorHAnsi" w:hAnsiTheme="majorHAnsi" w:cstheme="majorHAnsi"/>
+          <w:sz w:val="16"/>
+          <w:szCs w:val="16"/>
         </w:rPr>
         <w:t>24. https://www.quora.com/Is-scraping-YouTube-legal</w:t>
       </w:r>
@@ -10680,11 +10641,15 @@
       <w:pPr>
         <w:rPr>
           <w:rFonts w:asciiTheme="majorHAnsi" w:hAnsiTheme="majorHAnsi" w:cstheme="majorHAnsi"/>
-        </w:rPr>
-      </w:pPr>
-      <w:r>
-        <w:rPr>
-          <w:rFonts w:asciiTheme="majorHAnsi" w:hAnsiTheme="majorHAnsi" w:cstheme="majorHAnsi"/>
+          <w:sz w:val="16"/>
+          <w:szCs w:val="16"/>
+        </w:rPr>
+      </w:pPr>
+      <w:r>
+        <w:rPr>
+          <w:rFonts w:asciiTheme="majorHAnsi" w:hAnsiTheme="majorHAnsi" w:cstheme="majorHAnsi"/>
+          <w:sz w:val="16"/>
+          <w:szCs w:val="16"/>
         </w:rPr>
         <w:t>25. https://github.com/cjhutto/vaderSentiment</w:t>
       </w:r>
@@ -10693,11 +10658,15 @@
       <w:pPr>
         <w:rPr>
           <w:rFonts w:asciiTheme="majorHAnsi" w:hAnsiTheme="majorHAnsi" w:cstheme="majorHAnsi"/>
-        </w:rPr>
-      </w:pPr>
-      <w:r>
-        <w:rPr>
-          <w:rFonts w:asciiTheme="majorHAnsi" w:hAnsiTheme="majorHAnsi" w:cstheme="majorHAnsi"/>
+          <w:sz w:val="16"/>
+          <w:szCs w:val="16"/>
+        </w:rPr>
+      </w:pPr>
+      <w:r>
+        <w:rPr>
+          <w:rFonts w:asciiTheme="majorHAnsi" w:hAnsiTheme="majorHAnsi" w:cstheme="majorHAnsi"/>
+          <w:sz w:val="16"/>
+          <w:szCs w:val="16"/>
         </w:rPr>
         <w:t>26. https://www.comet.com/site/blog/roberta-a-modified-bert-model-for-nlp/#:~:text=An%20open%2Dsource%20machine%20learning,Facebook%20in%20the%20year%202019.</w:t>
       </w:r>
@@ -10706,11 +10675,15 @@
       <w:pPr>
         <w:rPr>
           <w:rFonts w:asciiTheme="majorHAnsi" w:hAnsiTheme="majorHAnsi" w:cstheme="majorHAnsi"/>
-        </w:rPr>
-      </w:pPr>
-      <w:r>
-        <w:rPr>
-          <w:rFonts w:asciiTheme="majorHAnsi" w:hAnsiTheme="majorHAnsi" w:cstheme="majorHAnsi"/>
+          <w:sz w:val="16"/>
+          <w:szCs w:val="16"/>
+        </w:rPr>
+      </w:pPr>
+      <w:r>
+        <w:rPr>
+          <w:rFonts w:asciiTheme="majorHAnsi" w:hAnsiTheme="majorHAnsi" w:cstheme="majorHAnsi"/>
+          <w:sz w:val="16"/>
+          <w:szCs w:val="16"/>
         </w:rPr>
         <w:t>27. https://github.com/topics/vader-vs-roberta</w:t>
       </w:r>
@@ -11888,6 +11861,7 @@
   <w:style w:type="character" w:default="1" w:styleId="DefaultParagraphFont">
     <w:name w:val="Default Paragraph Font"/>
     <w:uiPriority w:val="1"/>
+    <w:semiHidden/>
     <w:unhideWhenUsed/>
   </w:style>
   <w:style w:type="table" w:default="1" w:styleId="TableNormal">

--- a/ZPD/ZPD.docx
+++ b/ZPD/ZPD.docx
@@ -1526,7 +1526,7 @@
           <w:r>
             <w:fldChar w:fldCharType="separate"/>
           </w:r>
-          <w:hyperlink w:anchor="_Toc158917427" w:history="1">
+          <w:hyperlink w:anchor="_Toc158918275" w:history="1">
             <w:r>
               <w:rPr>
                 <w:rStyle w:val="Hyperlink"/>
@@ -1556,7 +1556,7 @@
                 <w:noProof/>
                 <w:webHidden/>
               </w:rPr>
-              <w:instrText xml:space="preserve"> PAGEREF _Toc158917427 \h </w:instrText>
+              <w:instrText xml:space="preserve"> PAGEREF _Toc158918275 \h </w:instrText>
             </w:r>
             <w:r>
               <w:rPr>
@@ -1600,7 +1600,7 @@
               <w:lang w:val="en-US"/>
             </w:rPr>
           </w:pPr>
-          <w:hyperlink w:anchor="_Toc158917428" w:history="1">
+          <w:hyperlink w:anchor="_Toc158918276" w:history="1">
             <w:r>
               <w:rPr>
                 <w:rStyle w:val="Hyperlink"/>
@@ -1648,7 +1648,7 @@
                 <w:noProof/>
                 <w:webHidden/>
               </w:rPr>
-              <w:instrText xml:space="preserve"> PAGEREF _Toc158917428 \h </w:instrText>
+              <w:instrText xml:space="preserve"> PAGEREF _Toc158918276 \h </w:instrText>
             </w:r>
             <w:r>
               <w:rPr>
@@ -1691,7 +1691,7 @@
               <w:lang w:val="en-US"/>
             </w:rPr>
           </w:pPr>
-          <w:hyperlink w:anchor="_Toc158917429" w:history="1">
+          <w:hyperlink w:anchor="_Toc158918277" w:history="1">
             <w:r>
               <w:rPr>
                 <w:rStyle w:val="Hyperlink"/>
@@ -1721,7 +1721,7 @@
                 <w:noProof/>
                 <w:webHidden/>
               </w:rPr>
-              <w:instrText xml:space="preserve"> PAGEREF _Toc158917429 \h </w:instrText>
+              <w:instrText xml:space="preserve"> PAGEREF _Toc158918277 \h </w:instrText>
             </w:r>
             <w:r>
               <w:rPr>
@@ -1764,7 +1764,7 @@
               <w:lang w:val="en-US"/>
             </w:rPr>
           </w:pPr>
-          <w:hyperlink w:anchor="_Toc158917430" w:history="1">
+          <w:hyperlink w:anchor="_Toc158918278" w:history="1">
             <w:r>
               <w:rPr>
                 <w:rStyle w:val="Hyperlink"/>
@@ -1794,7 +1794,7 @@
                 <w:noProof/>
                 <w:webHidden/>
               </w:rPr>
-              <w:instrText xml:space="preserve"> PAGEREF _Toc158917430 \h </w:instrText>
+              <w:instrText xml:space="preserve"> PAGEREF _Toc158918278 \h </w:instrText>
             </w:r>
             <w:r>
               <w:rPr>
@@ -1837,7 +1837,7 @@
               <w:lang w:val="en-US"/>
             </w:rPr>
           </w:pPr>
-          <w:hyperlink w:anchor="_Toc158917431" w:history="1">
+          <w:hyperlink w:anchor="_Toc158918279" w:history="1">
             <w:r>
               <w:rPr>
                 <w:rStyle w:val="Hyperlink"/>
@@ -1867,7 +1867,7 @@
                 <w:noProof/>
                 <w:webHidden/>
               </w:rPr>
-              <w:instrText xml:space="preserve"> PAGEREF _Toc158917431 \h </w:instrText>
+              <w:instrText xml:space="preserve"> PAGEREF _Toc158918279 \h </w:instrText>
             </w:r>
             <w:r>
               <w:rPr>
@@ -1910,7 +1910,7 @@
               <w:lang w:val="en-US"/>
             </w:rPr>
           </w:pPr>
-          <w:hyperlink w:anchor="_Toc158917432" w:history="1">
+          <w:hyperlink w:anchor="_Toc158918280" w:history="1">
             <w:r>
               <w:rPr>
                 <w:rStyle w:val="Hyperlink"/>
@@ -1940,7 +1940,7 @@
                 <w:noProof/>
                 <w:webHidden/>
               </w:rPr>
-              <w:instrText xml:space="preserve"> PAGEREF _Toc158917432 \h </w:instrText>
+              <w:instrText xml:space="preserve"> PAGEREF _Toc158918280 \h </w:instrText>
             </w:r>
             <w:r>
               <w:rPr>
@@ -1983,7 +1983,7 @@
               <w:lang w:val="en-US"/>
             </w:rPr>
           </w:pPr>
-          <w:hyperlink w:anchor="_Toc158917433" w:history="1">
+          <w:hyperlink w:anchor="_Toc158918281" w:history="1">
             <w:r>
               <w:rPr>
                 <w:rStyle w:val="Hyperlink"/>
@@ -2013,7 +2013,7 @@
                 <w:noProof/>
                 <w:webHidden/>
               </w:rPr>
-              <w:instrText xml:space="preserve"> PAGEREF _Toc158917433 \h </w:instrText>
+              <w:instrText xml:space="preserve"> PAGEREF _Toc158918281 \h </w:instrText>
             </w:r>
             <w:r>
               <w:rPr>
@@ -2056,7 +2056,7 @@
               <w:lang w:val="en-US"/>
             </w:rPr>
           </w:pPr>
-          <w:hyperlink w:anchor="_Toc158917434" w:history="1">
+          <w:hyperlink w:anchor="_Toc158918282" w:history="1">
             <w:r>
               <w:rPr>
                 <w:rStyle w:val="Hyperlink"/>
@@ -2130,7 +2130,7 @@
                 <w:noProof/>
                 <w:webHidden/>
               </w:rPr>
-              <w:instrText xml:space="preserve"> PAGEREF _Toc158917434 \h </w:instrText>
+              <w:instrText xml:space="preserve"> PAGEREF _Toc158918282 \h </w:instrText>
             </w:r>
             <w:r>
               <w:rPr>
@@ -2173,7 +2173,7 @@
               <w:lang w:val="en-US"/>
             </w:rPr>
           </w:pPr>
-          <w:hyperlink w:anchor="_Toc158917435" w:history="1">
+          <w:hyperlink w:anchor="_Toc158918283" w:history="1">
             <w:r>
               <w:rPr>
                 <w:rStyle w:val="Hyperlink"/>
@@ -2225,7 +2225,7 @@
                 <w:noProof/>
                 <w:webHidden/>
               </w:rPr>
-              <w:instrText xml:space="preserve"> PAGEREF _Toc158917435 \h </w:instrText>
+              <w:instrText xml:space="preserve"> PAGEREF _Toc158918283 \h </w:instrText>
             </w:r>
             <w:r>
               <w:rPr>
@@ -2269,7 +2269,7 @@
               <w:lang w:val="en-US"/>
             </w:rPr>
           </w:pPr>
-          <w:hyperlink w:anchor="_Toc158917436" w:history="1">
+          <w:hyperlink w:anchor="_Toc158918284" w:history="1">
             <w:r>
               <w:rPr>
                 <w:rStyle w:val="Hyperlink"/>
@@ -2317,7 +2317,7 @@
                 <w:noProof/>
                 <w:webHidden/>
               </w:rPr>
-              <w:instrText xml:space="preserve"> PAGEREF _Toc158917436 \h </w:instrText>
+              <w:instrText xml:space="preserve"> PAGEREF _Toc158918284 \h </w:instrText>
             </w:r>
             <w:r>
               <w:rPr>
@@ -2360,7 +2360,7 @@
               <w:lang w:val="en-US"/>
             </w:rPr>
           </w:pPr>
-          <w:hyperlink w:anchor="_Toc158917437" w:history="1">
+          <w:hyperlink w:anchor="_Toc158918285" w:history="1">
             <w:r>
               <w:rPr>
                 <w:rStyle w:val="Hyperlink"/>
@@ -2390,7 +2390,7 @@
                 <w:noProof/>
                 <w:webHidden/>
               </w:rPr>
-              <w:instrText xml:space="preserve"> PAGEREF _Toc158917437 \h </w:instrText>
+              <w:instrText xml:space="preserve"> PAGEREF _Toc158918285 \h </w:instrText>
             </w:r>
             <w:r>
               <w:rPr>
@@ -2433,7 +2433,7 @@
               <w:lang w:val="en-US"/>
             </w:rPr>
           </w:pPr>
-          <w:hyperlink w:anchor="_Toc158917438" w:history="1">
+          <w:hyperlink w:anchor="_Toc158918286" w:history="1">
             <w:r>
               <w:rPr>
                 <w:rStyle w:val="Hyperlink"/>
@@ -2485,7 +2485,7 @@
                 <w:noProof/>
                 <w:webHidden/>
               </w:rPr>
-              <w:instrText xml:space="preserve"> PAGEREF _Toc158917438 \h </w:instrText>
+              <w:instrText xml:space="preserve"> PAGEREF _Toc158918286 \h </w:instrText>
             </w:r>
             <w:r>
               <w:rPr>
@@ -2528,7 +2528,7 @@
               <w:lang w:val="en-US"/>
             </w:rPr>
           </w:pPr>
-          <w:hyperlink w:anchor="_Toc158917439" w:history="1">
+          <w:hyperlink w:anchor="_Toc158918287" w:history="1">
             <w:r>
               <w:rPr>
                 <w:rStyle w:val="Hyperlink"/>
@@ -2580,7 +2580,7 @@
                 <w:noProof/>
                 <w:webHidden/>
               </w:rPr>
-              <w:instrText xml:space="preserve"> PAGEREF _Toc158917439 \h </w:instrText>
+              <w:instrText xml:space="preserve"> PAGEREF _Toc158918287 \h </w:instrText>
             </w:r>
             <w:r>
               <w:rPr>
@@ -2623,7 +2623,7 @@
               <w:lang w:val="en-US"/>
             </w:rPr>
           </w:pPr>
-          <w:hyperlink w:anchor="_Toc158917440" w:history="1">
+          <w:hyperlink w:anchor="_Toc158918288" w:history="1">
             <w:r>
               <w:rPr>
                 <w:rStyle w:val="Hyperlink"/>
@@ -2697,7 +2697,7 @@
                 <w:noProof/>
                 <w:webHidden/>
               </w:rPr>
-              <w:instrText xml:space="preserve"> PAGEREF _Toc158917440 \h </w:instrText>
+              <w:instrText xml:space="preserve"> PAGEREF _Toc158918288 \h </w:instrText>
             </w:r>
             <w:r>
               <w:rPr>
@@ -2740,7 +2740,7 @@
               <w:lang w:val="en-US"/>
             </w:rPr>
           </w:pPr>
-          <w:hyperlink w:anchor="_Toc158917441" w:history="1">
+          <w:hyperlink w:anchor="_Toc158918289" w:history="1">
             <w:r>
               <w:rPr>
                 <w:rStyle w:val="Hyperlink"/>
@@ -2792,7 +2792,7 @@
                 <w:noProof/>
                 <w:webHidden/>
               </w:rPr>
-              <w:instrText xml:space="preserve"> PAGEREF _Toc158917441 \h </w:instrText>
+              <w:instrText xml:space="preserve"> PAGEREF _Toc158918289 \h </w:instrText>
             </w:r>
             <w:r>
               <w:rPr>
@@ -2835,7 +2835,7 @@
               <w:lang w:val="en-US"/>
             </w:rPr>
           </w:pPr>
-          <w:hyperlink w:anchor="_Toc158917442" w:history="1">
+          <w:hyperlink w:anchor="_Toc158918290" w:history="1">
             <w:r>
               <w:rPr>
                 <w:rStyle w:val="Hyperlink"/>
@@ -2865,7 +2865,7 @@
                 <w:noProof/>
                 <w:webHidden/>
               </w:rPr>
-              <w:instrText xml:space="preserve"> PAGEREF _Toc158917442 \h </w:instrText>
+              <w:instrText xml:space="preserve"> PAGEREF _Toc158918290 \h </w:instrText>
             </w:r>
             <w:r>
               <w:rPr>
@@ -2908,7 +2908,7 @@
               <w:lang w:val="en-US"/>
             </w:rPr>
           </w:pPr>
-          <w:hyperlink w:anchor="_Toc158917443" w:history="1">
+          <w:hyperlink w:anchor="_Toc158918291" w:history="1">
             <w:r>
               <w:rPr>
                 <w:rStyle w:val="Hyperlink"/>
@@ -2938,7 +2938,7 @@
                 <w:noProof/>
                 <w:webHidden/>
               </w:rPr>
-              <w:instrText xml:space="preserve"> PAGEREF _Toc158917443 \h </w:instrText>
+              <w:instrText xml:space="preserve"> PAGEREF _Toc158918291 \h </w:instrText>
             </w:r>
             <w:r>
               <w:rPr>
@@ -2981,7 +2981,7 @@
               <w:lang w:val="en-US"/>
             </w:rPr>
           </w:pPr>
-          <w:hyperlink w:anchor="_Toc158917444" w:history="1">
+          <w:hyperlink w:anchor="_Toc158918292" w:history="1">
             <w:r>
               <w:rPr>
                 <w:rStyle w:val="Hyperlink"/>
@@ -3011,7 +3011,7 @@
                 <w:noProof/>
                 <w:webHidden/>
               </w:rPr>
-              <w:instrText xml:space="preserve"> PAGEREF _Toc158917444 \h </w:instrText>
+              <w:instrText xml:space="preserve"> PAGEREF _Toc158918292 \h </w:instrText>
             </w:r>
             <w:r>
               <w:rPr>
@@ -3211,7 +3211,7 @@
           <w:color w:val="auto"/>
         </w:rPr>
       </w:pPr>
-      <w:bookmarkStart w:id="1" w:name="_Toc158917427"/>
+      <w:bookmarkStart w:id="1" w:name="_Toc158918275"/>
       <w:r>
         <w:rPr>
           <w:rFonts w:ascii="Times New Roman" w:hAnsi="Times New Roman" w:cs="Times New Roman"/>
@@ -3322,6 +3322,7 @@
         </w:rPr>
         <w:t>", kur satura veidotāji bieži veicina savu subjektīvo viedokli, ko patērētāji bieži uztver kā objektīvu faktisko informāciju. Tomēr tas var radīt lielas problēmas, jo ne vienmēr šim veidotājam būs pareiza nostāja. Tāpēc ir svarīgi uzzināt, ko citi cilvēki domā par konkrēto viedokli</w:t>
       </w:r>
+      <w:proofErr w:type="gramStart"/>
       <w:r>
         <w:rPr>
           <w:rFonts w:ascii="Times New Roman" w:hAnsi="Times New Roman" w:cs="Times New Roman"/>
@@ -3338,6 +3339,7 @@
         </w:rPr>
         <w:t>vai saturu</w:t>
       </w:r>
+      <w:proofErr w:type="gramEnd"/>
       <w:r>
         <w:rPr>
           <w:rFonts w:ascii="Times New Roman" w:hAnsi="Times New Roman" w:cs="Times New Roman"/>
@@ -4559,7 +4561,7 @@
           <w:color w:val="auto"/>
         </w:rPr>
       </w:pPr>
-      <w:bookmarkStart w:id="2" w:name="_Toc158917428"/>
+      <w:bookmarkStart w:id="2" w:name="_Toc158918276"/>
       <w:r>
         <w:rPr>
           <w:rFonts w:ascii="Times New Roman" w:hAnsi="Times New Roman" w:cs="Times New Roman"/>
@@ -4586,7 +4588,7 @@
           <w:szCs w:val="28"/>
         </w:rPr>
       </w:pPr>
-      <w:bookmarkStart w:id="3" w:name="_Toc158917429"/>
+      <w:bookmarkStart w:id="3" w:name="_Toc158918277"/>
       <w:r>
         <w:rPr>
           <w:rFonts w:ascii="Times New Roman" w:hAnsi="Times New Roman" w:cs="Times New Roman"/>
@@ -5410,7 +5412,7 @@
           <w:szCs w:val="28"/>
         </w:rPr>
       </w:pPr>
-      <w:bookmarkStart w:id="4" w:name="_Toc158917430"/>
+      <w:bookmarkStart w:id="4" w:name="_Toc158918278"/>
       <w:r>
         <w:rPr>
           <w:rFonts w:ascii="Times New Roman" w:hAnsi="Times New Roman" w:cs="Times New Roman"/>
@@ -5743,7 +5745,7 @@
           <w:szCs w:val="28"/>
         </w:rPr>
       </w:pPr>
-      <w:bookmarkStart w:id="5" w:name="_Toc158917431"/>
+      <w:bookmarkStart w:id="5" w:name="_Toc158918279"/>
       <w:r>
         <w:rPr>
           <w:rStyle w:val="Heading3Char"/>
@@ -6974,7 +6976,7 @@
           <w:noProof/>
         </w:rPr>
         <w:drawing>
-          <wp:anchor distT="0" distB="0" distL="114300" distR="114300" simplePos="0" relativeHeight="251663360" behindDoc="0" locked="0" layoutInCell="1" allowOverlap="1" wp14:anchorId="1CCCA563" wp14:editId="486EF399">
+          <wp:anchor distT="0" distB="0" distL="114300" distR="114300" simplePos="0" relativeHeight="251663360" behindDoc="0" locked="0" layoutInCell="1" allowOverlap="1" wp14:anchorId="1CCCA563" wp14:editId="6DBB2507">
             <wp:simplePos x="0" y="0"/>
             <wp:positionH relativeFrom="margin">
               <wp:align>center</wp:align>
@@ -7202,7 +7204,7 @@
           <w:szCs w:val="28"/>
         </w:rPr>
       </w:pPr>
-      <w:bookmarkStart w:id="6" w:name="_Toc158917432"/>
+      <w:bookmarkStart w:id="6" w:name="_Toc158918280"/>
       <w:r>
         <w:rPr>
           <w:rFonts w:ascii="Times New Roman" w:hAnsi="Times New Roman" w:cs="Times New Roman"/>
@@ -7637,15 +7639,27 @@
         </w:rPr>
         <w:t xml:space="preserve"> </w:t>
       </w:r>
-      <w:r>
-        <w:rPr>
-          <w:rFonts w:ascii="Times New Roman" w:hAnsi="Times New Roman" w:cs="Times New Roman"/>
-          <w:i/>
-          <w:iCs/>
-          <w:sz w:val="24"/>
-          <w:szCs w:val="24"/>
-        </w:rPr>
-        <w:t>(vectorization)</w:t>
+      <w:proofErr w:type="gramStart"/>
+      <w:r>
+        <w:rPr>
+          <w:rFonts w:ascii="Times New Roman" w:hAnsi="Times New Roman" w:cs="Times New Roman"/>
+          <w:i/>
+          <w:iCs/>
+          <w:sz w:val="24"/>
+          <w:szCs w:val="24"/>
+        </w:rPr>
+        <w:t>(</w:t>
+      </w:r>
+      <w:proofErr w:type="gramEnd"/>
+      <w:r>
+        <w:rPr>
+          <w:rFonts w:ascii="Times New Roman" w:hAnsi="Times New Roman" w:cs="Times New Roman"/>
+          <w:i/>
+          <w:iCs/>
+          <w:sz w:val="24"/>
+          <w:szCs w:val="24"/>
+        </w:rPr>
+        <w:t>vectorization)</w:t>
       </w:r>
       <w:r>
         <w:rPr>
@@ -8465,6 +8479,7 @@
         </w:rPr>
         <w:t xml:space="preserve"> (3.8)</w:t>
       </w:r>
+      <w:proofErr w:type="gramStart"/>
       <w:r>
         <w:rPr>
           <w:rFonts w:ascii="Times New Roman" w:hAnsi="Times New Roman" w:cs="Times New Roman"/>
@@ -8481,6 +8496,7 @@
         </w:rPr>
         <w:t xml:space="preserve"> </w:t>
       </w:r>
+      <w:proofErr w:type="gramEnd"/>
       <w:r>
         <w:rPr>
           <w:rFonts w:ascii="Times New Roman" w:hAnsi="Times New Roman" w:cs="Times New Roman"/>
@@ -8569,7 +8585,16 @@
           <w:sz w:val="24"/>
           <w:szCs w:val="24"/>
         </w:rPr>
-        <w:t>uz “[‘Šodien’, ‘ir’, ‘saulaina’, ‘diena’, ‘.’]”, taču, ja nebūtu piemērota toeknizācija</w:t>
+        <w:t xml:space="preserve">uz “[‘Šodien’, ‘ir’, ‘saulaina’, ‘diena’, ‘.’]”, taču, </w:t>
+      </w:r>
+      <w:proofErr w:type="gramStart"/>
+      <w:r>
+        <w:rPr>
+          <w:rFonts w:ascii="Times New Roman" w:hAnsi="Times New Roman" w:cs="Times New Roman"/>
+          <w:sz w:val="24"/>
+          <w:szCs w:val="24"/>
+        </w:rPr>
+        <w:t>ja nebūtu piemērota toeknizācija</w:t>
       </w:r>
       <w:r>
         <w:rPr>
@@ -8585,7 +8610,16 @@
           <w:sz w:val="24"/>
           <w:szCs w:val="24"/>
         </w:rPr>
-        <w:t>un tiktu padoti ievades dati modelim bez tās, tad teksts izskatītos šādi - “Šodienirsaulinadiena.” Šo metodi izmanto vienmēr, kad veic datu apstrādi sentimenta noteikšanai.</w:t>
+        <w:t>un tiktu padoti ievades dati modelim bez tās, tad teksts</w:t>
+      </w:r>
+      <w:proofErr w:type="gramEnd"/>
+      <w:r>
+        <w:rPr>
+          <w:rFonts w:ascii="Times New Roman" w:hAnsi="Times New Roman" w:cs="Times New Roman"/>
+          <w:sz w:val="24"/>
+          <w:szCs w:val="24"/>
+        </w:rPr>
+        <w:t xml:space="preserve"> izskatītos šādi - “Šodienirsaulinadiena.” Šo metodi izmanto vienmēr, kad veic datu apstrādi sentimenta noteikšanai.</w:t>
       </w:r>
     </w:p>
     <w:p>
@@ -9399,7 +9433,16 @@
           <w:sz w:val="24"/>
           <w:szCs w:val="24"/>
         </w:rPr>
-        <w:t xml:space="preserve">oliegumu apstrāde ir metode, kas nosaka nolieguma ietekmes apjomu uz viedokļa vārdiem, ko ietekmē noliegums. Noliegumi ir vārdi kā </w:t>
+        <w:t>oliegumu apstrāde ir metode, kas nosaka nolieguma ietekmes apjomu uz viedokļa vārdiem, ko ietekmē noliegums. Noliegumi ir vārdi</w:t>
+      </w:r>
+      <w:proofErr w:type="gramStart"/>
+      <w:r>
+        <w:rPr>
+          <w:rFonts w:ascii="Times New Roman" w:hAnsi="Times New Roman" w:cs="Times New Roman"/>
+          <w:sz w:val="24"/>
+          <w:szCs w:val="24"/>
+        </w:rPr>
+        <w:t xml:space="preserve"> kā </w:t>
       </w:r>
       <w:r>
         <w:rPr>
@@ -9425,6 +9468,7 @@
         </w:rPr>
         <w:t>”</w:t>
       </w:r>
+      <w:proofErr w:type="gramEnd"/>
       <w:r>
         <w:rPr>
           <w:rFonts w:ascii="Times New Roman" w:hAnsi="Times New Roman" w:cs="Times New Roman"/>
@@ -9760,7 +9804,7 @@
           <w:szCs w:val="28"/>
         </w:rPr>
       </w:pPr>
-      <w:bookmarkStart w:id="7" w:name="_Toc158917433"/>
+      <w:bookmarkStart w:id="7" w:name="_Toc158918281"/>
       <w:r>
         <w:rPr>
           <w:rFonts w:ascii="Times New Roman" w:hAnsi="Times New Roman" w:cs="Times New Roman"/>
@@ -9898,6 +9942,7 @@
         </w:rPr>
         <w:t>Šie algoritmi darbojas, apstrādājot tekstu</w:t>
       </w:r>
+      <w:proofErr w:type="gramStart"/>
       <w:r>
         <w:rPr>
           <w:rFonts w:ascii="Times New Roman" w:hAnsi="Times New Roman" w:cs="Times New Roman"/>
@@ -9912,7 +9957,16 @@
           <w:sz w:val="24"/>
           <w:szCs w:val="24"/>
         </w:rPr>
-        <w:t>un analizējot tā sastāvdaļas, lai saprastu, kāda ir tā emocionālā noskaņa. Katrā algoritmā ir savas stiprās un vājās puses.</w:t>
+        <w:t>un</w:t>
+      </w:r>
+      <w:proofErr w:type="gramEnd"/>
+      <w:r>
+        <w:rPr>
+          <w:rFonts w:ascii="Times New Roman" w:hAnsi="Times New Roman" w:cs="Times New Roman"/>
+          <w:sz w:val="24"/>
+          <w:szCs w:val="24"/>
+        </w:rPr>
+        <w:t xml:space="preserve"> analizējot tā sastāvdaļas, lai saprastu, kāda ir tā emocionālā noskaņa. Katrā algoritmā ir savas stiprās un vājās puses.</w:t>
       </w:r>
       <w:r>
         <w:rPr>
@@ -11024,7 +11078,7 @@
           <w:szCs w:val="28"/>
         </w:rPr>
       </w:pPr>
-      <w:bookmarkStart w:id="8" w:name="_Toc158917434"/>
+      <w:bookmarkStart w:id="8" w:name="_Toc158918282"/>
       <w:r>
         <w:rPr>
           <w:rFonts w:ascii="Times New Roman" w:hAnsi="Times New Roman" w:cs="Times New Roman"/>
@@ -11961,6 +12015,7 @@
         </w:rPr>
         <w:t xml:space="preserve"> un </w:t>
       </w:r>
+      <w:proofErr w:type="gramStart"/>
       <w:r>
         <w:rPr>
           <w:rFonts w:ascii="Times New Roman" w:hAnsi="Times New Roman" w:cs="Times New Roman"/>
@@ -11981,6 +12036,7 @@
         </w:rPr>
         <w:t>,</w:t>
       </w:r>
+      <w:proofErr w:type="gramEnd"/>
       <w:r>
         <w:rPr>
           <w:rFonts w:ascii="Times New Roman" w:hAnsi="Times New Roman" w:cs="Times New Roman"/>
@@ -12166,7 +12222,7 @@
           <w:szCs w:val="28"/>
         </w:rPr>
       </w:pPr>
-      <w:bookmarkStart w:id="9" w:name="_Toc158917435"/>
+      <w:bookmarkStart w:id="9" w:name="_Toc158918283"/>
       <w:r>
         <w:rPr>
           <w:rFonts w:ascii="Times New Roman" w:hAnsi="Times New Roman" w:cs="Times New Roman"/>
@@ -12456,6 +12512,7 @@
           <w:szCs w:val="24"/>
         </w:rPr>
       </w:pPr>
+      <w:proofErr w:type="gramStart"/>
       <w:r>
         <w:rPr>
           <w:rFonts w:ascii="Times New Roman" w:hAnsi="Times New Roman" w:cs="Times New Roman"/>
@@ -12472,6 +12529,7 @@
         </w:rPr>
         <w:t>, kā iegūt datus no kāda konkrēta</w:t>
       </w:r>
+      <w:proofErr w:type="gramEnd"/>
       <w:r>
         <w:rPr>
           <w:rFonts w:ascii="Times New Roman" w:hAnsi="Times New Roman" w:cs="Times New Roman"/>
@@ -13142,7 +13200,7 @@
           <w:color w:val="auto"/>
         </w:rPr>
       </w:pPr>
-      <w:bookmarkStart w:id="10" w:name="_Toc158917436"/>
+      <w:bookmarkStart w:id="10" w:name="_Toc158918284"/>
       <w:r>
         <w:rPr>
           <w:rFonts w:ascii="Times New Roman" w:hAnsi="Times New Roman" w:cs="Times New Roman"/>
@@ -14534,7 +14592,7 @@
           <w:szCs w:val="28"/>
         </w:rPr>
       </w:pPr>
-      <w:bookmarkStart w:id="11" w:name="_Toc158917437"/>
+      <w:bookmarkStart w:id="11" w:name="_Toc158918285"/>
       <w:r>
         <w:rPr>
           <w:rFonts w:ascii="Times New Roman" w:hAnsi="Times New Roman" w:cs="Times New Roman"/>
@@ -14924,7 +14982,7 @@
           <w:szCs w:val="28"/>
         </w:rPr>
       </w:pPr>
-      <w:bookmarkStart w:id="12" w:name="_Toc158917438"/>
+      <w:bookmarkStart w:id="12" w:name="_Toc158918286"/>
       <w:r>
         <w:rPr>
           <w:rFonts w:ascii="Times New Roman" w:hAnsi="Times New Roman" w:cs="Times New Roman"/>
@@ -15094,6 +15152,7 @@
         </w:rPr>
         <w:t xml:space="preserve">irmkods ir </w:t>
       </w:r>
+      <w:proofErr w:type="gramStart"/>
       <w:r>
         <w:rPr>
           <w:rFonts w:ascii="Times New Roman" w:hAnsi="Times New Roman" w:cs="Times New Roman"/>
@@ -15136,6 +15195,7 @@
         </w:rPr>
         <w:t>-testēšana</w:t>
       </w:r>
+      <w:proofErr w:type="gramEnd"/>
       <w:r>
         <w:rPr>
           <w:rFonts w:ascii="Times New Roman" w:hAnsi="Times New Roman" w:cs="Times New Roman"/>
@@ -15289,7 +15349,7 @@
           <w:szCs w:val="24"/>
         </w:rPr>
         <w:drawing>
-          <wp:anchor distT="0" distB="0" distL="114300" distR="114300" simplePos="0" relativeHeight="251668480" behindDoc="0" locked="0" layoutInCell="1" allowOverlap="1" wp14:anchorId="22BCE5E9" wp14:editId="436302CB">
+          <wp:anchor distT="0" distB="0" distL="114300" distR="114300" simplePos="0" relativeHeight="251668480" behindDoc="0" locked="0" layoutInCell="1" allowOverlap="1" wp14:anchorId="22BCE5E9" wp14:editId="40829C83">
             <wp:simplePos x="0" y="0"/>
             <wp:positionH relativeFrom="column">
               <wp:posOffset>1658112</wp:posOffset>
@@ -15487,7 +15547,7 @@
           <w:szCs w:val="24"/>
         </w:rPr>
         <w:drawing>
-          <wp:anchor distT="0" distB="0" distL="114300" distR="114300" simplePos="0" relativeHeight="251669504" behindDoc="0" locked="0" layoutInCell="1" allowOverlap="1" wp14:anchorId="0D7077C4" wp14:editId="71BEE4F8">
+          <wp:anchor distT="0" distB="0" distL="114300" distR="114300" simplePos="0" relativeHeight="251669504" behindDoc="0" locked="0" layoutInCell="1" allowOverlap="1" wp14:anchorId="0D7077C4" wp14:editId="738B427D">
             <wp:simplePos x="0" y="0"/>
             <wp:positionH relativeFrom="column">
               <wp:posOffset>1566672</wp:posOffset>
@@ -16566,7 +16626,7 @@
           <w:szCs w:val="24"/>
         </w:rPr>
         <w:drawing>
-          <wp:inline distT="0" distB="0" distL="0" distR="0" wp14:anchorId="36195B3D" wp14:editId="31930F4E">
+          <wp:inline distT="0" distB="0" distL="0" distR="0" wp14:anchorId="36195B3D" wp14:editId="66129FD9">
             <wp:extent cx="1609344" cy="1188263"/>
             <wp:effectExtent l="0" t="0" r="0" b="0"/>
             <wp:docPr id="1145210495" name="Picture 1"/>
@@ -16969,7 +17029,25 @@
           <w:sz w:val="24"/>
           <w:szCs w:val="24"/>
         </w:rPr>
-        <w:t>0 norāda uz neitrālu sentimentu. Ja rezultāts ir lielāks par 0.05, tad komentārs tiek iedalīts kā "pozitīvs", taču, ja mazāks par  -0.05, tad tas tiek iedalīts kā "negatīvs"</w:t>
+        <w:t>0 norāda uz neitrālu sentimentu. Ja rezultāts ir lielāks par 0.05, tad komentārs tiek iedalīts kā "pozitīvs", taču, ja mazāks par</w:t>
+      </w:r>
+      <w:proofErr w:type="gramStart"/>
+      <w:r>
+        <w:rPr>
+          <w:rFonts w:ascii="Times New Roman" w:hAnsi="Times New Roman" w:cs="Times New Roman"/>
+          <w:sz w:val="24"/>
+          <w:szCs w:val="24"/>
+        </w:rPr>
+        <w:t xml:space="preserve">  </w:t>
+      </w:r>
+      <w:proofErr w:type="gramEnd"/>
+      <w:r>
+        <w:rPr>
+          <w:rFonts w:ascii="Times New Roman" w:hAnsi="Times New Roman" w:cs="Times New Roman"/>
+          <w:sz w:val="24"/>
+          <w:szCs w:val="24"/>
+        </w:rPr>
+        <w:t>-0.05, tad tas tiek iedalīts kā "negatīvs"</w:t>
       </w:r>
       <w:r>
         <w:rPr>
@@ -17001,7 +17079,25 @@
           <w:sz w:val="24"/>
           <w:szCs w:val="24"/>
         </w:rPr>
-        <w:t xml:space="preserve">a rezultāts ir starp  -0.05 un 0.05, tad komentārs tiek iedalīts kā "neitrāls". </w:t>
+        <w:t>a rezultāts ir starp</w:t>
+      </w:r>
+      <w:proofErr w:type="gramStart"/>
+      <w:r>
+        <w:rPr>
+          <w:rFonts w:ascii="Times New Roman" w:hAnsi="Times New Roman" w:cs="Times New Roman"/>
+          <w:sz w:val="24"/>
+          <w:szCs w:val="24"/>
+        </w:rPr>
+        <w:t xml:space="preserve">  </w:t>
+      </w:r>
+      <w:proofErr w:type="gramEnd"/>
+      <w:r>
+        <w:rPr>
+          <w:rFonts w:ascii="Times New Roman" w:hAnsi="Times New Roman" w:cs="Times New Roman"/>
+          <w:sz w:val="24"/>
+          <w:szCs w:val="24"/>
+        </w:rPr>
+        <w:t xml:space="preserve">-0.05 un 0.05, tad komentārs tiek iedalīts kā "neitrāls". </w:t>
       </w:r>
       <w:r>
         <w:rPr>
@@ -17083,7 +17179,7 @@
           <w:noProof/>
         </w:rPr>
         <w:drawing>
-          <wp:anchor distT="0" distB="0" distL="114300" distR="114300" simplePos="0" relativeHeight="251671552" behindDoc="0" locked="0" layoutInCell="1" allowOverlap="1" wp14:anchorId="1A8ACE8F" wp14:editId="18207E1E">
+          <wp:anchor distT="0" distB="0" distL="114300" distR="114300" simplePos="0" relativeHeight="251671552" behindDoc="0" locked="0" layoutInCell="1" allowOverlap="1" wp14:anchorId="1A8ACE8F" wp14:editId="75AC179C">
             <wp:simplePos x="0" y="0"/>
             <wp:positionH relativeFrom="column">
               <wp:posOffset>1237488</wp:posOffset>
@@ -18475,7 +18571,7 @@
           <w:noProof/>
         </w:rPr>
         <w:drawing>
-          <wp:anchor distT="0" distB="0" distL="114300" distR="114300" simplePos="0" relativeHeight="251672576" behindDoc="0" locked="0" layoutInCell="1" allowOverlap="1" wp14:anchorId="2B750FC3" wp14:editId="3D203866">
+          <wp:anchor distT="0" distB="0" distL="114300" distR="114300" simplePos="0" relativeHeight="251672576" behindDoc="0" locked="0" layoutInCell="1" allowOverlap="1" wp14:anchorId="2B750FC3" wp14:editId="4955A51D">
             <wp:simplePos x="0" y="0"/>
             <wp:positionH relativeFrom="column">
               <wp:posOffset>2194560</wp:posOffset>
@@ -18927,7 +19023,7 @@
           <w:szCs w:val="28"/>
         </w:rPr>
       </w:pPr>
-      <w:bookmarkStart w:id="13" w:name="_Toc158917439"/>
+      <w:bookmarkStart w:id="13" w:name="_Toc158918287"/>
       <w:r>
         <w:rPr>
           <w:rFonts w:ascii="Times New Roman" w:hAnsi="Times New Roman" w:cs="Times New Roman"/>
@@ -19189,7 +19285,7 @@
           <w:noProof/>
         </w:rPr>
         <w:drawing>
-          <wp:anchor distT="0" distB="0" distL="114300" distR="114300" simplePos="0" relativeHeight="251673600" behindDoc="0" locked="0" layoutInCell="1" allowOverlap="1" wp14:anchorId="51C0304A" wp14:editId="2EC0FFC0">
+          <wp:anchor distT="0" distB="0" distL="114300" distR="114300" simplePos="0" relativeHeight="251673600" behindDoc="0" locked="0" layoutInCell="1" allowOverlap="1" wp14:anchorId="51C0304A" wp14:editId="65CECB2F">
             <wp:simplePos x="0" y="0"/>
             <wp:positionH relativeFrom="column">
               <wp:posOffset>2157984</wp:posOffset>
@@ -19624,7 +19720,7 @@
           <w:noProof/>
         </w:rPr>
         <w:drawing>
-          <wp:anchor distT="0" distB="0" distL="114300" distR="114300" simplePos="0" relativeHeight="251674624" behindDoc="0" locked="0" layoutInCell="1" allowOverlap="1" wp14:anchorId="7F084496" wp14:editId="077F03CA">
+          <wp:anchor distT="0" distB="0" distL="114300" distR="114300" simplePos="0" relativeHeight="251674624" behindDoc="0" locked="0" layoutInCell="1" allowOverlap="1" wp14:anchorId="7F084496" wp14:editId="4AC795E8">
             <wp:simplePos x="0" y="0"/>
             <wp:positionH relativeFrom="column">
               <wp:posOffset>1424305</wp:posOffset>
@@ -20062,7 +20158,7 @@
           <w:noProof/>
         </w:rPr>
         <w:drawing>
-          <wp:anchor distT="0" distB="0" distL="114300" distR="114300" simplePos="0" relativeHeight="251675648" behindDoc="0" locked="0" layoutInCell="1" allowOverlap="1" wp14:anchorId="3012EEF5" wp14:editId="1BCC4BA7">
+          <wp:anchor distT="0" distB="0" distL="114300" distR="114300" simplePos="0" relativeHeight="251675648" behindDoc="0" locked="0" layoutInCell="1" allowOverlap="1" wp14:anchorId="3012EEF5" wp14:editId="463DC551">
             <wp:simplePos x="0" y="0"/>
             <wp:positionH relativeFrom="column">
               <wp:posOffset>1426464</wp:posOffset>
@@ -20394,7 +20490,7 @@
           <w:noProof/>
         </w:rPr>
         <w:drawing>
-          <wp:anchor distT="0" distB="0" distL="114300" distR="114300" simplePos="0" relativeHeight="251676672" behindDoc="0" locked="0" layoutInCell="1" allowOverlap="1" wp14:anchorId="4C3810AE" wp14:editId="1A85D86B">
+          <wp:anchor distT="0" distB="0" distL="114300" distR="114300" simplePos="0" relativeHeight="251676672" behindDoc="0" locked="0" layoutInCell="1" allowOverlap="1" wp14:anchorId="4C3810AE" wp14:editId="10E542BB">
             <wp:simplePos x="0" y="0"/>
             <wp:positionH relativeFrom="column">
               <wp:posOffset>1011936</wp:posOffset>
@@ -21477,7 +21573,7 @@
           <w:noProof/>
         </w:rPr>
         <w:drawing>
-          <wp:anchor distT="0" distB="0" distL="114300" distR="114300" simplePos="0" relativeHeight="251677696" behindDoc="0" locked="0" layoutInCell="1" allowOverlap="1" wp14:anchorId="7DCFA414" wp14:editId="0B92D1C3">
+          <wp:anchor distT="0" distB="0" distL="114300" distR="114300" simplePos="0" relativeHeight="251677696" behindDoc="0" locked="0" layoutInCell="1" allowOverlap="1" wp14:anchorId="7DCFA414" wp14:editId="302EDD1C">
             <wp:simplePos x="0" y="0"/>
             <wp:positionH relativeFrom="column">
               <wp:posOffset>2054225</wp:posOffset>
@@ -21709,7 +21805,7 @@
           <w:szCs w:val="28"/>
         </w:rPr>
       </w:pPr>
-      <w:bookmarkStart w:id="14" w:name="_Toc158917440"/>
+      <w:bookmarkStart w:id="14" w:name="_Toc158918288"/>
       <w:r>
         <w:rPr>
           <w:rFonts w:ascii="Times New Roman" w:hAnsi="Times New Roman" w:cs="Times New Roman"/>
@@ -22244,7 +22340,7 @@
           <w:noProof/>
         </w:rPr>
         <w:drawing>
-          <wp:inline distT="0" distB="0" distL="0" distR="0" wp14:anchorId="613FD96B" wp14:editId="40AB6D74">
+          <wp:inline distT="0" distB="0" distL="0" distR="0" wp14:anchorId="613FD96B" wp14:editId="49E6A403">
             <wp:extent cx="1570245" cy="1366045"/>
             <wp:effectExtent l="0" t="0" r="0" b="5715"/>
             <wp:docPr id="1978359335" name="Picture 1"/>
@@ -22305,7 +22401,7 @@
           <w:noProof/>
         </w:rPr>
         <w:drawing>
-          <wp:anchor distT="0" distB="0" distL="114300" distR="114300" simplePos="0" relativeHeight="251678720" behindDoc="0" locked="0" layoutInCell="1" allowOverlap="1" wp14:anchorId="3A62ADA3" wp14:editId="1AFEEBDE">
+          <wp:anchor distT="0" distB="0" distL="114300" distR="114300" simplePos="0" relativeHeight="251678720" behindDoc="0" locked="0" layoutInCell="1" allowOverlap="1" wp14:anchorId="3A62ADA3" wp14:editId="46230E41">
             <wp:simplePos x="0" y="0"/>
             <wp:positionH relativeFrom="column">
               <wp:posOffset>3096260</wp:posOffset>
@@ -22494,7 +22590,7 @@
           <w:szCs w:val="28"/>
         </w:rPr>
       </w:pPr>
-      <w:bookmarkStart w:id="15" w:name="_Toc158917441"/>
+      <w:bookmarkStart w:id="15" w:name="_Toc158918289"/>
       <w:r>
         <w:rPr>
           <w:rFonts w:ascii="Times New Roman" w:hAnsi="Times New Roman" w:cs="Times New Roman"/>
@@ -22978,7 +23074,7 @@
           <w:szCs w:val="24"/>
         </w:rPr>
         <w:drawing>
-          <wp:anchor distT="0" distB="0" distL="114300" distR="114300" simplePos="0" relativeHeight="251679744" behindDoc="0" locked="0" layoutInCell="1" allowOverlap="1" wp14:anchorId="2506D541" wp14:editId="1D2E79AF">
+          <wp:anchor distT="0" distB="0" distL="114300" distR="114300" simplePos="0" relativeHeight="251679744" behindDoc="0" locked="0" layoutInCell="1" allowOverlap="1" wp14:anchorId="2506D541" wp14:editId="5594BCFD">
             <wp:simplePos x="0" y="0"/>
             <wp:positionH relativeFrom="column">
               <wp:posOffset>594409</wp:posOffset>
@@ -23340,7 +23436,7 @@
           <w:szCs w:val="24"/>
         </w:rPr>
         <w:drawing>
-          <wp:inline distT="0" distB="0" distL="0" distR="0" wp14:anchorId="76A0946E" wp14:editId="397373CE">
+          <wp:inline distT="0" distB="0" distL="0" distR="0" wp14:anchorId="76A0946E" wp14:editId="031EF474">
             <wp:extent cx="3142551" cy="1376210"/>
             <wp:effectExtent l="0" t="0" r="1270" b="0"/>
             <wp:docPr id="1797406721" name="Picture 2" descr="A diagram of a computer&#10;&#10;Description automatically generated with medium confidence"/>
@@ -26726,7 +26822,7 @@
           <w:color w:val="auto"/>
         </w:rPr>
       </w:pPr>
-      <w:bookmarkStart w:id="16" w:name="_Toc158917442"/>
+      <w:bookmarkStart w:id="16" w:name="_Toc158918290"/>
       <w:r>
         <w:rPr>
           <w:rFonts w:ascii="Times New Roman" w:hAnsi="Times New Roman" w:cs="Times New Roman"/>
@@ -27753,7 +27849,7 @@
           <w:color w:val="auto"/>
         </w:rPr>
       </w:pPr>
-      <w:bookmarkStart w:id="17" w:name="_Toc158917443"/>
+      <w:bookmarkStart w:id="17" w:name="_Toc158918291"/>
       <w:r>
         <w:rPr>
           <w:rFonts w:ascii="Times New Roman" w:hAnsi="Times New Roman" w:cs="Times New Roman"/>
@@ -28845,7 +28941,25 @@
           <w:sz w:val="24"/>
           <w:szCs w:val="24"/>
         </w:rPr>
-        <w:t>ulesoft - What is an API?. Pieejams: https://www.mulesoft.com/resources/api/what-is-an-api (Skatīts 17.11.2023)</w:t>
+        <w:t>ulesoft - What is an API</w:t>
+      </w:r>
+      <w:proofErr w:type="gramStart"/>
+      <w:r>
+        <w:rPr>
+          <w:rFonts w:ascii="Times New Roman" w:hAnsi="Times New Roman" w:cs="Times New Roman"/>
+          <w:sz w:val="24"/>
+          <w:szCs w:val="24"/>
+        </w:rPr>
+        <w:t>?.</w:t>
+      </w:r>
+      <w:proofErr w:type="gramEnd"/>
+      <w:r>
+        <w:rPr>
+          <w:rFonts w:ascii="Times New Roman" w:hAnsi="Times New Roman" w:cs="Times New Roman"/>
+          <w:sz w:val="24"/>
+          <w:szCs w:val="24"/>
+        </w:rPr>
+        <w:t xml:space="preserve"> Pieejams: https://www.mulesoft.com/resources/api/what-is-an-api (Skatīts 17.11.2023)</w:t>
       </w:r>
     </w:p>
     <w:p>
@@ -28959,6 +29073,7 @@
           <w:szCs w:val="24"/>
         </w:rPr>
       </w:pPr>
+      <w:proofErr w:type="gramStart"/>
       <w:r>
         <w:rPr>
           <w:rFonts w:ascii="Times New Roman" w:hAnsi="Times New Roman" w:cs="Times New Roman"/>
@@ -28973,7 +29088,16 @@
           <w:sz w:val="24"/>
           <w:szCs w:val="24"/>
         </w:rPr>
-        <w:t xml:space="preserve">yte- What Is Web Scraping? Pieejams: </w:t>
+        <w:t>yte- Wh</w:t>
+      </w:r>
+      <w:proofErr w:type="gramEnd"/>
+      <w:r>
+        <w:rPr>
+          <w:rFonts w:ascii="Times New Roman" w:hAnsi="Times New Roman" w:cs="Times New Roman"/>
+          <w:sz w:val="24"/>
+          <w:szCs w:val="24"/>
+        </w:rPr>
+        <w:t xml:space="preserve">at Is Web Scraping? Pieejams: </w:t>
       </w:r>
       <w:hyperlink r:id="rId55" w:history="1">
         <w:r>
@@ -29585,13 +29709,23 @@
           <w:szCs w:val="24"/>
         </w:rPr>
       </w:pPr>
-      <w:r>
-        <w:rPr>
-          <w:rFonts w:ascii="Times New Roman" w:hAnsi="Times New Roman" w:cs="Times New Roman"/>
-          <w:sz w:val="24"/>
-          <w:szCs w:val="24"/>
-        </w:rPr>
-        <w:t>Medium- Accuracy, Precision, Recall, F-1 Score, Confusion Matrix, and AUC-ROC</w:t>
+      <w:proofErr w:type="gramStart"/>
+      <w:r>
+        <w:rPr>
+          <w:rFonts w:ascii="Times New Roman" w:hAnsi="Times New Roman" w:cs="Times New Roman"/>
+          <w:sz w:val="24"/>
+          <w:szCs w:val="24"/>
+        </w:rPr>
+        <w:t>Medium- Ac</w:t>
+      </w:r>
+      <w:proofErr w:type="gramEnd"/>
+      <w:r>
+        <w:rPr>
+          <w:rFonts w:ascii="Times New Roman" w:hAnsi="Times New Roman" w:cs="Times New Roman"/>
+          <w:sz w:val="24"/>
+          <w:szCs w:val="24"/>
+        </w:rPr>
+        <w:t>curacy, Precision, Recall, F-1 Score, Confusion Matrix, and AUC-ROC</w:t>
       </w:r>
       <w:r>
         <w:rPr>
@@ -29685,13 +29819,23 @@
           <w:szCs w:val="24"/>
         </w:rPr>
       </w:pPr>
-      <w:r>
-        <w:rPr>
-          <w:rFonts w:ascii="Times New Roman" w:hAnsi="Times New Roman" w:cs="Times New Roman"/>
-          <w:sz w:val="24"/>
-          <w:szCs w:val="24"/>
-        </w:rPr>
-        <w:t xml:space="preserve">Gigasheet- Twitter Sentiment Analysis Datasets: A Valuable Resource for Social Media Research. Pieejams: </w:t>
+      <w:proofErr w:type="gramStart"/>
+      <w:r>
+        <w:rPr>
+          <w:rFonts w:ascii="Times New Roman" w:hAnsi="Times New Roman" w:cs="Times New Roman"/>
+          <w:sz w:val="24"/>
+          <w:szCs w:val="24"/>
+        </w:rPr>
+        <w:t>Gigasheet- Tw</w:t>
+      </w:r>
+      <w:proofErr w:type="gramEnd"/>
+      <w:r>
+        <w:rPr>
+          <w:rFonts w:ascii="Times New Roman" w:hAnsi="Times New Roman" w:cs="Times New Roman"/>
+          <w:sz w:val="24"/>
+          <w:szCs w:val="24"/>
+        </w:rPr>
+        <w:t xml:space="preserve">itter Sentiment Analysis Datasets: A Valuable Resource for Social Media Research. Pieejams: </w:t>
       </w:r>
       <w:hyperlink r:id="rId65" w:history="1">
         <w:r>
@@ -29729,6 +29873,7 @@
           <w:szCs w:val="24"/>
         </w:rPr>
       </w:pPr>
+      <w:proofErr w:type="gramStart"/>
       <w:r>
         <w:rPr>
           <w:rFonts w:ascii="Times New Roman" w:hAnsi="Times New Roman" w:cs="Times New Roman"/>
@@ -29745,7 +29890,18 @@
           <w:sz w:val="24"/>
           <w:szCs w:val="24"/>
         </w:rPr>
-        <w:t>VADER</w:t>
+        <w:t>VA</w:t>
+      </w:r>
+      <w:proofErr w:type="gramEnd"/>
+      <w:r>
+        <w:rPr>
+          <w:rFonts w:ascii="Times New Roman" w:hAnsi="Times New Roman" w:cs="Times New Roman"/>
+          <w:i/>
+          <w:iCs/>
+          <w:sz w:val="24"/>
+          <w:szCs w:val="24"/>
+        </w:rPr>
+        <w:t>DER</w:t>
       </w:r>
       <w:r>
         <w:rPr>
@@ -30080,7 +30236,7 @@
           <w:color w:val="auto"/>
         </w:rPr>
       </w:pPr>
-      <w:bookmarkStart w:id="18" w:name="_Toc158917444"/>
+      <w:bookmarkStart w:id="18" w:name="_Toc158918292"/>
       <w:r>
         <w:rPr>
           <w:rFonts w:ascii="Times New Roman" w:hAnsi="Times New Roman" w:cs="Times New Roman"/>
@@ -30107,6 +30263,7 @@
           <w:szCs w:val="24"/>
         </w:rPr>
       </w:pPr>
+      <w:proofErr w:type="gramStart"/>
       <w:r>
         <w:rPr>
           <w:rFonts w:ascii="Times New Roman" w:hAnsi="Times New Roman" w:cs="Times New Roman"/>
@@ -30123,7 +30280,18 @@
           <w:sz w:val="24"/>
           <w:szCs w:val="24"/>
         </w:rPr>
-        <w:t>VADER</w:t>
+        <w:t>VA</w:t>
+      </w:r>
+      <w:proofErr w:type="gramEnd"/>
+      <w:r>
+        <w:rPr>
+          <w:rFonts w:ascii="Times New Roman" w:hAnsi="Times New Roman" w:cs="Times New Roman"/>
+          <w:i/>
+          <w:iCs/>
+          <w:sz w:val="24"/>
+          <w:szCs w:val="24"/>
+        </w:rPr>
+        <w:t>DER</w:t>
       </w:r>
       <w:r>
         <w:rPr>

--- a/ZPD/ZPD.docx
+++ b/ZPD/ZPD.docx
@@ -1730,7 +1730,7 @@
           <w:r>
             <w:fldChar w:fldCharType="separate"/>
           </w:r>
-          <w:hyperlink w:anchor="_Toc158918275" w:history="1">
+          <w:hyperlink w:anchor="_Toc158918505" w:history="1">
             <w:r>
               <w:rPr>
                 <w:rStyle w:val="Hyperlink"/>
@@ -1760,7 +1760,7 @@
                 <w:noProof/>
                 <w:webHidden/>
               </w:rPr>
-              <w:instrText xml:space="preserve"> PAGEREF _Toc158918275 \h </w:instrText>
+              <w:instrText xml:space="preserve"> PAGEREF _Toc158918505 \h </w:instrText>
             </w:r>
             <w:r>
               <w:rPr>
@@ -1804,7 +1804,7 @@
               <w:lang w:val="en-US"/>
             </w:rPr>
           </w:pPr>
-          <w:hyperlink w:anchor="_Toc158918276" w:history="1">
+          <w:hyperlink w:anchor="_Toc158918506" w:history="1">
             <w:r>
               <w:rPr>
                 <w:rStyle w:val="Hyperlink"/>
@@ -1852,7 +1852,7 @@
                 <w:noProof/>
                 <w:webHidden/>
               </w:rPr>
-              <w:instrText xml:space="preserve"> PAGEREF _Toc158918276 \h </w:instrText>
+              <w:instrText xml:space="preserve"> PAGEREF _Toc158918506 \h </w:instrText>
             </w:r>
             <w:r>
               <w:rPr>
@@ -1895,7 +1895,7 @@
               <w:lang w:val="en-US"/>
             </w:rPr>
           </w:pPr>
-          <w:hyperlink w:anchor="_Toc158918277" w:history="1">
+          <w:hyperlink w:anchor="_Toc158918507" w:history="1">
             <w:r>
               <w:rPr>
                 <w:rStyle w:val="Hyperlink"/>
@@ -1925,7 +1925,7 @@
                 <w:noProof/>
                 <w:webHidden/>
               </w:rPr>
-              <w:instrText xml:space="preserve"> PAGEREF _Toc158918277 \h </w:instrText>
+              <w:instrText xml:space="preserve"> PAGEREF _Toc158918507 \h </w:instrText>
             </w:r>
             <w:r>
               <w:rPr>
@@ -1968,7 +1968,7 @@
               <w:lang w:val="en-US"/>
             </w:rPr>
           </w:pPr>
-          <w:hyperlink w:anchor="_Toc158918278" w:history="1">
+          <w:hyperlink w:anchor="_Toc158918508" w:history="1">
             <w:r>
               <w:rPr>
                 <w:rStyle w:val="Hyperlink"/>
@@ -1998,7 +1998,7 @@
                 <w:noProof/>
                 <w:webHidden/>
               </w:rPr>
-              <w:instrText xml:space="preserve"> PAGEREF _Toc158918278 \h </w:instrText>
+              <w:instrText xml:space="preserve"> PAGEREF _Toc158918508 \h </w:instrText>
             </w:r>
             <w:r>
               <w:rPr>
@@ -2041,7 +2041,7 @@
               <w:lang w:val="en-US"/>
             </w:rPr>
           </w:pPr>
-          <w:hyperlink w:anchor="_Toc158918279" w:history="1">
+          <w:hyperlink w:anchor="_Toc158918509" w:history="1">
             <w:r>
               <w:rPr>
                 <w:rStyle w:val="Hyperlink"/>
@@ -2071,7 +2071,7 @@
                 <w:noProof/>
                 <w:webHidden/>
               </w:rPr>
-              <w:instrText xml:space="preserve"> PAGEREF _Toc158918279 \h </w:instrText>
+              <w:instrText xml:space="preserve"> PAGEREF _Toc158918509 \h </w:instrText>
             </w:r>
             <w:r>
               <w:rPr>
@@ -2114,7 +2114,7 @@
               <w:lang w:val="en-US"/>
             </w:rPr>
           </w:pPr>
-          <w:hyperlink w:anchor="_Toc158918280" w:history="1">
+          <w:hyperlink w:anchor="_Toc158918510" w:history="1">
             <w:r>
               <w:rPr>
                 <w:rStyle w:val="Hyperlink"/>
@@ -2144,7 +2144,7 @@
                 <w:noProof/>
                 <w:webHidden/>
               </w:rPr>
-              <w:instrText xml:space="preserve"> PAGEREF _Toc158918280 \h </w:instrText>
+              <w:instrText xml:space="preserve"> PAGEREF _Toc158918510 \h </w:instrText>
             </w:r>
             <w:r>
               <w:rPr>
@@ -2187,7 +2187,7 @@
               <w:lang w:val="en-US"/>
             </w:rPr>
           </w:pPr>
-          <w:hyperlink w:anchor="_Toc158918281" w:history="1">
+          <w:hyperlink w:anchor="_Toc158918511" w:history="1">
             <w:r>
               <w:rPr>
                 <w:rStyle w:val="Hyperlink"/>
@@ -2217,7 +2217,7 @@
                 <w:noProof/>
                 <w:webHidden/>
               </w:rPr>
-              <w:instrText xml:space="preserve"> PAGEREF _Toc158918281 \h </w:instrText>
+              <w:instrText xml:space="preserve"> PAGEREF _Toc158918511 \h </w:instrText>
             </w:r>
             <w:r>
               <w:rPr>
@@ -2260,7 +2260,7 @@
               <w:lang w:val="en-US"/>
             </w:rPr>
           </w:pPr>
-          <w:hyperlink w:anchor="_Toc158918282" w:history="1">
+          <w:hyperlink w:anchor="_Toc158918512" w:history="1">
             <w:r>
               <w:rPr>
                 <w:rStyle w:val="Hyperlink"/>
@@ -2334,7 +2334,7 @@
                 <w:noProof/>
                 <w:webHidden/>
               </w:rPr>
-              <w:instrText xml:space="preserve"> PAGEREF _Toc158918282 \h </w:instrText>
+              <w:instrText xml:space="preserve"> PAGEREF _Toc158918512 \h </w:instrText>
             </w:r>
             <w:r>
               <w:rPr>
@@ -2377,7 +2377,7 @@
               <w:lang w:val="en-US"/>
             </w:rPr>
           </w:pPr>
-          <w:hyperlink w:anchor="_Toc158918283" w:history="1">
+          <w:hyperlink w:anchor="_Toc158918513" w:history="1">
             <w:r>
               <w:rPr>
                 <w:rStyle w:val="Hyperlink"/>
@@ -2429,7 +2429,7 @@
                 <w:noProof/>
                 <w:webHidden/>
               </w:rPr>
-              <w:instrText xml:space="preserve"> PAGEREF _Toc158918283 \h </w:instrText>
+              <w:instrText xml:space="preserve"> PAGEREF _Toc158918513 \h </w:instrText>
             </w:r>
             <w:r>
               <w:rPr>
@@ -2473,7 +2473,7 @@
               <w:lang w:val="en-US"/>
             </w:rPr>
           </w:pPr>
-          <w:hyperlink w:anchor="_Toc158918284" w:history="1">
+          <w:hyperlink w:anchor="_Toc158918514" w:history="1">
             <w:r>
               <w:rPr>
                 <w:rStyle w:val="Hyperlink"/>
@@ -2521,7 +2521,7 @@
                 <w:noProof/>
                 <w:webHidden/>
               </w:rPr>
-              <w:instrText xml:space="preserve"> PAGEREF _Toc158918284 \h </w:instrText>
+              <w:instrText xml:space="preserve"> PAGEREF _Toc158918514 \h </w:instrText>
             </w:r>
             <w:r>
               <w:rPr>
@@ -2564,7 +2564,7 @@
               <w:lang w:val="en-US"/>
             </w:rPr>
           </w:pPr>
-          <w:hyperlink w:anchor="_Toc158918285" w:history="1">
+          <w:hyperlink w:anchor="_Toc158918515" w:history="1">
             <w:r>
               <w:rPr>
                 <w:rStyle w:val="Hyperlink"/>
@@ -2594,7 +2594,7 @@
                 <w:noProof/>
                 <w:webHidden/>
               </w:rPr>
-              <w:instrText xml:space="preserve"> PAGEREF _Toc158918285 \h </w:instrText>
+              <w:instrText xml:space="preserve"> PAGEREF _Toc158918515 \h </w:instrText>
             </w:r>
             <w:r>
               <w:rPr>
@@ -2637,7 +2637,7 @@
               <w:lang w:val="en-US"/>
             </w:rPr>
           </w:pPr>
-          <w:hyperlink w:anchor="_Toc158918286" w:history="1">
+          <w:hyperlink w:anchor="_Toc158918516" w:history="1">
             <w:r>
               <w:rPr>
                 <w:rStyle w:val="Hyperlink"/>
@@ -2689,7 +2689,7 @@
                 <w:noProof/>
                 <w:webHidden/>
               </w:rPr>
-              <w:instrText xml:space="preserve"> PAGEREF _Toc158918286 \h </w:instrText>
+              <w:instrText xml:space="preserve"> PAGEREF _Toc158918516 \h </w:instrText>
             </w:r>
             <w:r>
               <w:rPr>
@@ -2732,7 +2732,7 @@
               <w:lang w:val="en-US"/>
             </w:rPr>
           </w:pPr>
-          <w:hyperlink w:anchor="_Toc158918287" w:history="1">
+          <w:hyperlink w:anchor="_Toc158918517" w:history="1">
             <w:r>
               <w:rPr>
                 <w:rStyle w:val="Hyperlink"/>
@@ -2784,7 +2784,7 @@
                 <w:noProof/>
                 <w:webHidden/>
               </w:rPr>
-              <w:instrText xml:space="preserve"> PAGEREF _Toc158918287 \h </w:instrText>
+              <w:instrText xml:space="preserve"> PAGEREF _Toc158918517 \h </w:instrText>
             </w:r>
             <w:r>
               <w:rPr>
@@ -2827,7 +2827,7 @@
               <w:lang w:val="en-US"/>
             </w:rPr>
           </w:pPr>
-          <w:hyperlink w:anchor="_Toc158918288" w:history="1">
+          <w:hyperlink w:anchor="_Toc158918518" w:history="1">
             <w:r>
               <w:rPr>
                 <w:rStyle w:val="Hyperlink"/>
@@ -2901,7 +2901,7 @@
                 <w:noProof/>
                 <w:webHidden/>
               </w:rPr>
-              <w:instrText xml:space="preserve"> PAGEREF _Toc158918288 \h </w:instrText>
+              <w:instrText xml:space="preserve"> PAGEREF _Toc158918518 \h </w:instrText>
             </w:r>
             <w:r>
               <w:rPr>
@@ -2944,7 +2944,7 @@
               <w:lang w:val="en-US"/>
             </w:rPr>
           </w:pPr>
-          <w:hyperlink w:anchor="_Toc158918289" w:history="1">
+          <w:hyperlink w:anchor="_Toc158918519" w:history="1">
             <w:r>
               <w:rPr>
                 <w:rStyle w:val="Hyperlink"/>
@@ -2996,7 +2996,7 @@
                 <w:noProof/>
                 <w:webHidden/>
               </w:rPr>
-              <w:instrText xml:space="preserve"> PAGEREF _Toc158918289 \h </w:instrText>
+              <w:instrText xml:space="preserve"> PAGEREF _Toc158918519 \h </w:instrText>
             </w:r>
             <w:r>
               <w:rPr>
@@ -3039,7 +3039,7 @@
               <w:lang w:val="en-US"/>
             </w:rPr>
           </w:pPr>
-          <w:hyperlink w:anchor="_Toc158918290" w:history="1">
+          <w:hyperlink w:anchor="_Toc158918520" w:history="1">
             <w:r>
               <w:rPr>
                 <w:rStyle w:val="Hyperlink"/>
@@ -3069,7 +3069,7 @@
                 <w:noProof/>
                 <w:webHidden/>
               </w:rPr>
-              <w:instrText xml:space="preserve"> PAGEREF _Toc158918290 \h </w:instrText>
+              <w:instrText xml:space="preserve"> PAGEREF _Toc158918520 \h </w:instrText>
             </w:r>
             <w:r>
               <w:rPr>
@@ -3112,7 +3112,7 @@
               <w:lang w:val="en-US"/>
             </w:rPr>
           </w:pPr>
-          <w:hyperlink w:anchor="_Toc158918291" w:history="1">
+          <w:hyperlink w:anchor="_Toc158918521" w:history="1">
             <w:r>
               <w:rPr>
                 <w:rStyle w:val="Hyperlink"/>
@@ -3142,7 +3142,7 @@
                 <w:noProof/>
                 <w:webHidden/>
               </w:rPr>
-              <w:instrText xml:space="preserve"> PAGEREF _Toc158918291 \h </w:instrText>
+              <w:instrText xml:space="preserve"> PAGEREF _Toc158918521 \h </w:instrText>
             </w:r>
             <w:r>
               <w:rPr>
@@ -3185,7 +3185,7 @@
               <w:lang w:val="en-US"/>
             </w:rPr>
           </w:pPr>
-          <w:hyperlink w:anchor="_Toc158918292" w:history="1">
+          <w:hyperlink w:anchor="_Toc158918522" w:history="1">
             <w:r>
               <w:rPr>
                 <w:rStyle w:val="Hyperlink"/>
@@ -3215,7 +3215,7 @@
                 <w:noProof/>
                 <w:webHidden/>
               </w:rPr>
-              <w:instrText xml:space="preserve"> PAGEREF _Toc158918292 \h </w:instrText>
+              <w:instrText xml:space="preserve"> PAGEREF _Toc158918522 \h </w:instrText>
             </w:r>
             <w:r>
               <w:rPr>
@@ -3415,7 +3415,7 @@
           <w:color w:val="auto"/>
         </w:rPr>
       </w:pPr>
-      <w:bookmarkStart w:id="1" w:name="_Toc158918275"/>
+      <w:bookmarkStart w:id="1" w:name="_Toc158918505"/>
       <w:r>
         <w:rPr>
           <w:rFonts w:ascii="Times New Roman" w:hAnsi="Times New Roman" w:cs="Times New Roman"/>
@@ -4777,7 +4777,7 @@
           <w:color w:val="auto"/>
         </w:rPr>
       </w:pPr>
-      <w:bookmarkStart w:id="2" w:name="_Toc158918276"/>
+      <w:bookmarkStart w:id="2" w:name="_Toc158918506"/>
       <w:r>
         <w:rPr>
           <w:rFonts w:ascii="Times New Roman" w:hAnsi="Times New Roman" w:cs="Times New Roman"/>
@@ -4804,7 +4804,7 @@
           <w:szCs w:val="28"/>
         </w:rPr>
       </w:pPr>
-      <w:bookmarkStart w:id="3" w:name="_Toc158918277"/>
+      <w:bookmarkStart w:id="3" w:name="_Toc158918507"/>
       <w:r>
         <w:rPr>
           <w:rFonts w:ascii="Times New Roman" w:hAnsi="Times New Roman" w:cs="Times New Roman"/>
@@ -5646,7 +5646,7 @@
           <w:szCs w:val="28"/>
         </w:rPr>
       </w:pPr>
-      <w:bookmarkStart w:id="4" w:name="_Toc158918278"/>
+      <w:bookmarkStart w:id="4" w:name="_Toc158918508"/>
       <w:r>
         <w:rPr>
           <w:rFonts w:ascii="Times New Roman" w:hAnsi="Times New Roman" w:cs="Times New Roman"/>
@@ -5979,7 +5979,7 @@
           <w:szCs w:val="28"/>
         </w:rPr>
       </w:pPr>
-      <w:bookmarkStart w:id="5" w:name="_Toc158918279"/>
+      <w:bookmarkStart w:id="5" w:name="_Toc158918509"/>
       <w:r>
         <w:rPr>
           <w:rStyle w:val="Heading3Char"/>
@@ -7252,7 +7252,7 @@
           <w:noProof/>
         </w:rPr>
         <w:drawing>
-          <wp:anchor distT="0" distB="0" distL="114300" distR="114300" simplePos="0" relativeHeight="251663360" behindDoc="0" locked="0" layoutInCell="1" allowOverlap="1" wp14:anchorId="1CCCA563" wp14:editId="4AECDF67">
+          <wp:anchor distT="0" distB="0" distL="114300" distR="114300" simplePos="0" relativeHeight="251663360" behindDoc="0" locked="0" layoutInCell="1" allowOverlap="1" wp14:anchorId="1CCCA563" wp14:editId="3621CF7B">
             <wp:simplePos x="0" y="0"/>
             <wp:positionH relativeFrom="margin">
               <wp:align>center</wp:align>
@@ -7494,7 +7494,7 @@
           <w:szCs w:val="28"/>
         </w:rPr>
       </w:pPr>
-      <w:bookmarkStart w:id="6" w:name="_Toc158918280"/>
+      <w:bookmarkStart w:id="6" w:name="_Toc158918510"/>
       <w:r>
         <w:rPr>
           <w:rFonts w:ascii="Times New Roman" w:hAnsi="Times New Roman" w:cs="Times New Roman"/>
@@ -8057,6 +8057,7 @@
         </w:rPr>
         <w:t xml:space="preserve"> </w:t>
       </w:r>
+      <w:proofErr w:type="gramStart"/>
       <w:r>
         <w:rPr>
           <w:rFonts w:ascii="Times New Roman" w:hAnsi="Times New Roman" w:cs="Times New Roman"/>
@@ -8068,6 +8069,7 @@
         <w:t>(</w:t>
       </w:r>
       <w:proofErr w:type="spellStart"/>
+      <w:proofErr w:type="gramEnd"/>
       <w:r>
         <w:rPr>
           <w:rFonts w:ascii="Times New Roman" w:hAnsi="Times New Roman" w:cs="Times New Roman"/>
@@ -9085,6 +9087,7 @@
         </w:rPr>
         <w:t xml:space="preserve"> (3.8)</w:t>
       </w:r>
+      <w:proofErr w:type="gramStart"/>
       <w:r>
         <w:rPr>
           <w:rFonts w:ascii="Times New Roman" w:hAnsi="Times New Roman" w:cs="Times New Roman"/>
@@ -9101,6 +9104,7 @@
         </w:rPr>
         <w:t xml:space="preserve"> </w:t>
       </w:r>
+      <w:proofErr w:type="gramEnd"/>
       <w:r>
         <w:rPr>
           <w:rFonts w:ascii="Times New Roman" w:hAnsi="Times New Roman" w:cs="Times New Roman"/>
@@ -9201,7 +9205,16 @@
           <w:sz w:val="24"/>
           <w:szCs w:val="24"/>
         </w:rPr>
-        <w:t xml:space="preserve">uz “[‘Šodien’, ‘ir’, ‘saulaina’, ‘diena’, ‘.’]”, taču, ja nebūtu piemērota </w:t>
+        <w:t xml:space="preserve">uz “[‘Šodien’, ‘ir’, ‘saulaina’, ‘diena’, ‘.’]”, taču, </w:t>
+      </w:r>
+      <w:proofErr w:type="gramStart"/>
+      <w:r>
+        <w:rPr>
+          <w:rFonts w:ascii="Times New Roman" w:hAnsi="Times New Roman" w:cs="Times New Roman"/>
+          <w:sz w:val="24"/>
+          <w:szCs w:val="24"/>
+        </w:rPr>
+        <w:t xml:space="preserve">ja nebūtu piemērota </w:t>
       </w:r>
       <w:proofErr w:type="spellStart"/>
       <w:r>
@@ -9227,7 +9240,16 @@
           <w:sz w:val="24"/>
           <w:szCs w:val="24"/>
         </w:rPr>
-        <w:t>un tiktu padoti ievades dati modelim bez tās, tad teksts izskatītos šādi - “</w:t>
+        <w:t>un tiktu padoti ievades dati modelim bez tās, tad teksts</w:t>
+      </w:r>
+      <w:proofErr w:type="gramEnd"/>
+      <w:r>
+        <w:rPr>
+          <w:rFonts w:ascii="Times New Roman" w:hAnsi="Times New Roman" w:cs="Times New Roman"/>
+          <w:sz w:val="24"/>
+          <w:szCs w:val="24"/>
+        </w:rPr>
+        <w:t xml:space="preserve"> izskatītos šādi - “</w:t>
       </w:r>
       <w:proofErr w:type="spellStart"/>
       <w:r>
@@ -10439,7 +10461,16 @@
           <w:sz w:val="24"/>
           <w:szCs w:val="24"/>
         </w:rPr>
-        <w:t xml:space="preserve">oliegumu apstrāde ir metode, kas nosaka nolieguma ietekmes apjomu uz viedokļa vārdiem, ko ietekmē noliegums. Noliegumi ir vārdi kā </w:t>
+        <w:t>oliegumu apstrāde ir metode, kas nosaka nolieguma ietekmes apjomu uz viedokļa vārdiem, ko ietekmē noliegums. Noliegumi ir vārdi</w:t>
+      </w:r>
+      <w:proofErr w:type="gramStart"/>
+      <w:r>
+        <w:rPr>
+          <w:rFonts w:ascii="Times New Roman" w:hAnsi="Times New Roman" w:cs="Times New Roman"/>
+          <w:sz w:val="24"/>
+          <w:szCs w:val="24"/>
+        </w:rPr>
+        <w:t xml:space="preserve"> kā </w:t>
       </w:r>
       <w:r>
         <w:rPr>
@@ -10465,6 +10496,7 @@
         </w:rPr>
         <w:t>”</w:t>
       </w:r>
+      <w:proofErr w:type="gramEnd"/>
       <w:r>
         <w:rPr>
           <w:rFonts w:ascii="Times New Roman" w:hAnsi="Times New Roman" w:cs="Times New Roman"/>
@@ -10898,7 +10930,7 @@
           <w:szCs w:val="28"/>
         </w:rPr>
       </w:pPr>
-      <w:bookmarkStart w:id="7" w:name="_Toc158918281"/>
+      <w:bookmarkStart w:id="7" w:name="_Toc158918511"/>
       <w:r>
         <w:rPr>
           <w:rFonts w:ascii="Times New Roman" w:hAnsi="Times New Roman" w:cs="Times New Roman"/>
@@ -11060,6 +11092,7 @@
         </w:rPr>
         <w:t>Šie algoritmi darbojas, apstrādājot tekstu</w:t>
       </w:r>
+      <w:proofErr w:type="gramStart"/>
       <w:r>
         <w:rPr>
           <w:rFonts w:ascii="Times New Roman" w:hAnsi="Times New Roman" w:cs="Times New Roman"/>
@@ -11074,7 +11107,16 @@
           <w:sz w:val="24"/>
           <w:szCs w:val="24"/>
         </w:rPr>
-        <w:t>un analizējot tā sastāvdaļas, lai saprastu, kāda ir tā emocionālā noskaņa. Katrā algoritmā ir savas stiprās un vājās puses.</w:t>
+        <w:t>un</w:t>
+      </w:r>
+      <w:proofErr w:type="gramEnd"/>
+      <w:r>
+        <w:rPr>
+          <w:rFonts w:ascii="Times New Roman" w:hAnsi="Times New Roman" w:cs="Times New Roman"/>
+          <w:sz w:val="24"/>
+          <w:szCs w:val="24"/>
+        </w:rPr>
+        <w:t xml:space="preserve"> analizējot tā sastāvdaļas, lai saprastu, kāda ir tā emocionālā noskaņa. Katrā algoritmā ir savas stiprās un vājās puses.</w:t>
       </w:r>
       <w:r>
         <w:rPr>
@@ -12530,7 +12572,7 @@
           <w:szCs w:val="28"/>
         </w:rPr>
       </w:pPr>
-      <w:bookmarkStart w:id="8" w:name="_Toc158918282"/>
+      <w:bookmarkStart w:id="8" w:name="_Toc158918512"/>
       <w:r>
         <w:rPr>
           <w:rFonts w:ascii="Times New Roman" w:hAnsi="Times New Roman" w:cs="Times New Roman"/>
@@ -13886,6 +13928,7 @@
         <w:t xml:space="preserve"> un </w:t>
       </w:r>
       <w:proofErr w:type="spellStart"/>
+      <w:proofErr w:type="gramStart"/>
       <w:r>
         <w:rPr>
           <w:rFonts w:ascii="Times New Roman" w:hAnsi="Times New Roman" w:cs="Times New Roman"/>
@@ -13907,6 +13950,7 @@
         </w:rPr>
         <w:t>,</w:t>
       </w:r>
+      <w:proofErr w:type="gramEnd"/>
       <w:r>
         <w:rPr>
           <w:rFonts w:ascii="Times New Roman" w:hAnsi="Times New Roman" w:cs="Times New Roman"/>
@@ -14132,7 +14176,7 @@
           <w:szCs w:val="28"/>
         </w:rPr>
       </w:pPr>
-      <w:bookmarkStart w:id="9" w:name="_Toc158918283"/>
+      <w:bookmarkStart w:id="9" w:name="_Toc158918513"/>
       <w:r>
         <w:rPr>
           <w:rFonts w:ascii="Times New Roman" w:hAnsi="Times New Roman" w:cs="Times New Roman"/>
@@ -14490,6 +14534,7 @@
           <w:szCs w:val="24"/>
         </w:rPr>
       </w:pPr>
+      <w:proofErr w:type="gramStart"/>
       <w:r>
         <w:rPr>
           <w:rFonts w:ascii="Times New Roman" w:hAnsi="Times New Roman" w:cs="Times New Roman"/>
@@ -14506,6 +14551,7 @@
         </w:rPr>
         <w:t>, kā iegūt datus no kāda konkrēta</w:t>
       </w:r>
+      <w:proofErr w:type="gramEnd"/>
       <w:r>
         <w:rPr>
           <w:rFonts w:ascii="Times New Roman" w:hAnsi="Times New Roman" w:cs="Times New Roman"/>
@@ -15320,7 +15366,7 @@
           <w:color w:val="auto"/>
         </w:rPr>
       </w:pPr>
-      <w:bookmarkStart w:id="10" w:name="_Toc158918284"/>
+      <w:bookmarkStart w:id="10" w:name="_Toc158918514"/>
       <w:r>
         <w:rPr>
           <w:rFonts w:ascii="Times New Roman" w:hAnsi="Times New Roman" w:cs="Times New Roman"/>
@@ -16918,7 +16964,7 @@
           <w:szCs w:val="28"/>
         </w:rPr>
       </w:pPr>
-      <w:bookmarkStart w:id="11" w:name="_Toc158918285"/>
+      <w:bookmarkStart w:id="11" w:name="_Toc158918515"/>
       <w:r>
         <w:rPr>
           <w:rFonts w:ascii="Times New Roman" w:hAnsi="Times New Roman" w:cs="Times New Roman"/>
@@ -17696,7 +17742,7 @@
           <w:szCs w:val="28"/>
         </w:rPr>
       </w:pPr>
-      <w:bookmarkStart w:id="12" w:name="_Toc158918286"/>
+      <w:bookmarkStart w:id="12" w:name="_Toc158918516"/>
       <w:r>
         <w:rPr>
           <w:rFonts w:ascii="Times New Roman" w:hAnsi="Times New Roman" w:cs="Times New Roman"/>
@@ -17892,6 +17938,7 @@
         </w:rPr>
         <w:t xml:space="preserve">irmkods ir </w:t>
       </w:r>
+      <w:proofErr w:type="gramStart"/>
       <w:r>
         <w:rPr>
           <w:rFonts w:ascii="Times New Roman" w:hAnsi="Times New Roman" w:cs="Times New Roman"/>
@@ -17934,6 +17981,7 @@
         </w:rPr>
         <w:t>-testēšana</w:t>
       </w:r>
+      <w:proofErr w:type="gramEnd"/>
       <w:r>
         <w:rPr>
           <w:rFonts w:ascii="Times New Roman" w:hAnsi="Times New Roman" w:cs="Times New Roman"/>
@@ -18087,7 +18135,7 @@
           <w:szCs w:val="24"/>
         </w:rPr>
         <w:drawing>
-          <wp:anchor distT="0" distB="0" distL="114300" distR="114300" simplePos="0" relativeHeight="251668480" behindDoc="0" locked="0" layoutInCell="1" allowOverlap="1" wp14:anchorId="22BCE5E9" wp14:editId="170C38D4">
+          <wp:anchor distT="0" distB="0" distL="114300" distR="114300" simplePos="0" relativeHeight="251668480" behindDoc="0" locked="0" layoutInCell="1" allowOverlap="1" wp14:anchorId="22BCE5E9" wp14:editId="62CEE486">
             <wp:simplePos x="0" y="0"/>
             <wp:positionH relativeFrom="column">
               <wp:posOffset>1658112</wp:posOffset>
@@ -18285,7 +18333,7 @@
           <w:szCs w:val="24"/>
         </w:rPr>
         <w:drawing>
-          <wp:anchor distT="0" distB="0" distL="114300" distR="114300" simplePos="0" relativeHeight="251669504" behindDoc="0" locked="0" layoutInCell="1" allowOverlap="1" wp14:anchorId="0D7077C4" wp14:editId="1E5752B2">
+          <wp:anchor distT="0" distB="0" distL="114300" distR="114300" simplePos="0" relativeHeight="251669504" behindDoc="0" locked="0" layoutInCell="1" allowOverlap="1" wp14:anchorId="0D7077C4" wp14:editId="0CEFB3BC">
             <wp:simplePos x="0" y="0"/>
             <wp:positionH relativeFrom="column">
               <wp:posOffset>1566672</wp:posOffset>
@@ -19694,7 +19742,7 @@
           <w:szCs w:val="24"/>
         </w:rPr>
         <w:drawing>
-          <wp:inline distT="0" distB="0" distL="0" distR="0" wp14:anchorId="36195B3D" wp14:editId="74D8057C">
+          <wp:inline distT="0" distB="0" distL="0" distR="0" wp14:anchorId="36195B3D" wp14:editId="1B89B4F4">
             <wp:extent cx="1609344" cy="1188263"/>
             <wp:effectExtent l="0" t="0" r="0" b="0"/>
             <wp:docPr id="1145210495" name="Picture 1"/>
@@ -20201,7 +20249,25 @@
           <w:sz w:val="24"/>
           <w:szCs w:val="24"/>
         </w:rPr>
-        <w:t>0 norāda uz neitrālu sentimentu. Ja rezultāts ir lielāks par 0.05, tad komentārs tiek iedalīts kā "pozitīvs", taču, ja mazāks par  -0.05, tad tas tiek iedalīts kā "negatīvs"</w:t>
+        <w:t>0 norāda uz neitrālu sentimentu. Ja rezultāts ir lielāks par 0.05, tad komentārs tiek iedalīts kā "pozitīvs", taču, ja mazāks par</w:t>
+      </w:r>
+      <w:proofErr w:type="gramStart"/>
+      <w:r>
+        <w:rPr>
+          <w:rFonts w:ascii="Times New Roman" w:hAnsi="Times New Roman" w:cs="Times New Roman"/>
+          <w:sz w:val="24"/>
+          <w:szCs w:val="24"/>
+        </w:rPr>
+        <w:t xml:space="preserve">  </w:t>
+      </w:r>
+      <w:proofErr w:type="gramEnd"/>
+      <w:r>
+        <w:rPr>
+          <w:rFonts w:ascii="Times New Roman" w:hAnsi="Times New Roman" w:cs="Times New Roman"/>
+          <w:sz w:val="24"/>
+          <w:szCs w:val="24"/>
+        </w:rPr>
+        <w:t>-0.05, tad tas tiek iedalīts kā "negatīvs"</w:t>
       </w:r>
       <w:r>
         <w:rPr>
@@ -20233,7 +20299,25 @@
           <w:sz w:val="24"/>
           <w:szCs w:val="24"/>
         </w:rPr>
-        <w:t xml:space="preserve">a rezultāts ir starp  -0.05 un 0.05, tad komentārs tiek iedalīts kā "neitrāls". </w:t>
+        <w:t>a rezultāts ir starp</w:t>
+      </w:r>
+      <w:proofErr w:type="gramStart"/>
+      <w:r>
+        <w:rPr>
+          <w:rFonts w:ascii="Times New Roman" w:hAnsi="Times New Roman" w:cs="Times New Roman"/>
+          <w:sz w:val="24"/>
+          <w:szCs w:val="24"/>
+        </w:rPr>
+        <w:t xml:space="preserve">  </w:t>
+      </w:r>
+      <w:proofErr w:type="gramEnd"/>
+      <w:r>
+        <w:rPr>
+          <w:rFonts w:ascii="Times New Roman" w:hAnsi="Times New Roman" w:cs="Times New Roman"/>
+          <w:sz w:val="24"/>
+          <w:szCs w:val="24"/>
+        </w:rPr>
+        <w:t xml:space="preserve">-0.05 un 0.05, tad komentārs tiek iedalīts kā "neitrāls". </w:t>
       </w:r>
       <w:r>
         <w:rPr>
@@ -20315,7 +20399,7 @@
           <w:noProof/>
         </w:rPr>
         <w:drawing>
-          <wp:anchor distT="0" distB="0" distL="114300" distR="114300" simplePos="0" relativeHeight="251671552" behindDoc="0" locked="0" layoutInCell="1" allowOverlap="1" wp14:anchorId="1A8ACE8F" wp14:editId="221E05FA">
+          <wp:anchor distT="0" distB="0" distL="114300" distR="114300" simplePos="0" relativeHeight="251671552" behindDoc="0" locked="0" layoutInCell="1" allowOverlap="1" wp14:anchorId="1A8ACE8F" wp14:editId="2B81543F">
             <wp:simplePos x="0" y="0"/>
             <wp:positionH relativeFrom="column">
               <wp:posOffset>1237488</wp:posOffset>
@@ -22068,7 +22152,7 @@
           <w:noProof/>
         </w:rPr>
         <w:drawing>
-          <wp:anchor distT="0" distB="0" distL="114300" distR="114300" simplePos="0" relativeHeight="251672576" behindDoc="0" locked="0" layoutInCell="1" allowOverlap="1" wp14:anchorId="2B750FC3" wp14:editId="0D8E2B41">
+          <wp:anchor distT="0" distB="0" distL="114300" distR="114300" simplePos="0" relativeHeight="251672576" behindDoc="0" locked="0" layoutInCell="1" allowOverlap="1" wp14:anchorId="2B750FC3" wp14:editId="530CC228">
             <wp:simplePos x="0" y="0"/>
             <wp:positionH relativeFrom="column">
               <wp:posOffset>2194560</wp:posOffset>
@@ -22544,7 +22628,7 @@
           <w:szCs w:val="28"/>
         </w:rPr>
       </w:pPr>
-      <w:bookmarkStart w:id="13" w:name="_Toc158918287"/>
+      <w:bookmarkStart w:id="13" w:name="_Toc158918517"/>
       <w:r>
         <w:rPr>
           <w:rFonts w:ascii="Times New Roman" w:hAnsi="Times New Roman" w:cs="Times New Roman"/>
@@ -22816,7 +22900,7 @@
           <w:noProof/>
         </w:rPr>
         <w:drawing>
-          <wp:anchor distT="0" distB="0" distL="114300" distR="114300" simplePos="0" relativeHeight="251673600" behindDoc="0" locked="0" layoutInCell="1" allowOverlap="1" wp14:anchorId="51C0304A" wp14:editId="3F111638">
+          <wp:anchor distT="0" distB="0" distL="114300" distR="114300" simplePos="0" relativeHeight="251673600" behindDoc="0" locked="0" layoutInCell="1" allowOverlap="1" wp14:anchorId="51C0304A" wp14:editId="5D9C5F9C">
             <wp:simplePos x="0" y="0"/>
             <wp:positionH relativeFrom="column">
               <wp:posOffset>2157984</wp:posOffset>
@@ -23383,7 +23467,7 @@
           <w:noProof/>
         </w:rPr>
         <w:drawing>
-          <wp:anchor distT="0" distB="0" distL="114300" distR="114300" simplePos="0" relativeHeight="251674624" behindDoc="0" locked="0" layoutInCell="1" allowOverlap="1" wp14:anchorId="7F084496" wp14:editId="1243689D">
+          <wp:anchor distT="0" distB="0" distL="114300" distR="114300" simplePos="0" relativeHeight="251674624" behindDoc="0" locked="0" layoutInCell="1" allowOverlap="1" wp14:anchorId="7F084496" wp14:editId="07FF062B">
             <wp:simplePos x="0" y="0"/>
             <wp:positionH relativeFrom="column">
               <wp:posOffset>1424305</wp:posOffset>
@@ -24007,7 +24091,7 @@
           <w:noProof/>
         </w:rPr>
         <w:drawing>
-          <wp:anchor distT="0" distB="0" distL="114300" distR="114300" simplePos="0" relativeHeight="251675648" behindDoc="0" locked="0" layoutInCell="1" allowOverlap="1" wp14:anchorId="3012EEF5" wp14:editId="238DCECE">
+          <wp:anchor distT="0" distB="0" distL="114300" distR="114300" simplePos="0" relativeHeight="251675648" behindDoc="0" locked="0" layoutInCell="1" allowOverlap="1" wp14:anchorId="3012EEF5" wp14:editId="1B32D416">
             <wp:simplePos x="0" y="0"/>
             <wp:positionH relativeFrom="column">
               <wp:posOffset>1426464</wp:posOffset>
@@ -24419,7 +24503,7 @@
           <w:noProof/>
         </w:rPr>
         <w:drawing>
-          <wp:anchor distT="0" distB="0" distL="114300" distR="114300" simplePos="0" relativeHeight="251676672" behindDoc="0" locked="0" layoutInCell="1" allowOverlap="1" wp14:anchorId="4C3810AE" wp14:editId="0A9C26EB">
+          <wp:anchor distT="0" distB="0" distL="114300" distR="114300" simplePos="0" relativeHeight="251676672" behindDoc="0" locked="0" layoutInCell="1" allowOverlap="1" wp14:anchorId="4C3810AE" wp14:editId="629F7AB1">
             <wp:simplePos x="0" y="0"/>
             <wp:positionH relativeFrom="column">
               <wp:posOffset>1011936</wp:posOffset>
@@ -25794,7 +25878,7 @@
           <w:noProof/>
         </w:rPr>
         <w:drawing>
-          <wp:anchor distT="0" distB="0" distL="114300" distR="114300" simplePos="0" relativeHeight="251677696" behindDoc="0" locked="0" layoutInCell="1" allowOverlap="1" wp14:anchorId="7DCFA414" wp14:editId="183D8175">
+          <wp:anchor distT="0" distB="0" distL="114300" distR="114300" simplePos="0" relativeHeight="251677696" behindDoc="0" locked="0" layoutInCell="1" allowOverlap="1" wp14:anchorId="7DCFA414" wp14:editId="53DD0F44">
             <wp:simplePos x="0" y="0"/>
             <wp:positionH relativeFrom="column">
               <wp:posOffset>2054225</wp:posOffset>
@@ -26054,7 +26138,7 @@
           <w:szCs w:val="28"/>
         </w:rPr>
       </w:pPr>
-      <w:bookmarkStart w:id="14" w:name="_Toc158918288"/>
+      <w:bookmarkStart w:id="14" w:name="_Toc158918518"/>
       <w:r>
         <w:rPr>
           <w:rFonts w:ascii="Times New Roman" w:hAnsi="Times New Roman" w:cs="Times New Roman"/>
@@ -26607,7 +26691,7 @@
           <w:noProof/>
         </w:rPr>
         <w:drawing>
-          <wp:inline distT="0" distB="0" distL="0" distR="0" wp14:anchorId="613FD96B" wp14:editId="0D9495A5">
+          <wp:inline distT="0" distB="0" distL="0" distR="0" wp14:anchorId="613FD96B" wp14:editId="29D10C99">
             <wp:extent cx="1570245" cy="1366045"/>
             <wp:effectExtent l="0" t="0" r="0" b="5715"/>
             <wp:docPr id="1978359335" name="Picture 1"/>
@@ -26668,7 +26752,7 @@
           <w:noProof/>
         </w:rPr>
         <w:drawing>
-          <wp:anchor distT="0" distB="0" distL="114300" distR="114300" simplePos="0" relativeHeight="251678720" behindDoc="0" locked="0" layoutInCell="1" allowOverlap="1" wp14:anchorId="3A62ADA3" wp14:editId="04B77873">
+          <wp:anchor distT="0" distB="0" distL="114300" distR="114300" simplePos="0" relativeHeight="251678720" behindDoc="0" locked="0" layoutInCell="1" allowOverlap="1" wp14:anchorId="3A62ADA3" wp14:editId="09E1784E">
             <wp:simplePos x="0" y="0"/>
             <wp:positionH relativeFrom="column">
               <wp:posOffset>3096260</wp:posOffset>
@@ -26857,7 +26941,7 @@
           <w:szCs w:val="28"/>
         </w:rPr>
       </w:pPr>
-      <w:bookmarkStart w:id="15" w:name="_Toc158918289"/>
+      <w:bookmarkStart w:id="15" w:name="_Toc158918519"/>
       <w:r>
         <w:rPr>
           <w:rFonts w:ascii="Times New Roman" w:hAnsi="Times New Roman" w:cs="Times New Roman"/>
@@ -27420,7 +27504,7 @@
           <w:szCs w:val="24"/>
         </w:rPr>
         <w:drawing>
-          <wp:anchor distT="0" distB="0" distL="114300" distR="114300" simplePos="0" relativeHeight="251679744" behindDoc="0" locked="0" layoutInCell="1" allowOverlap="1" wp14:anchorId="2506D541" wp14:editId="6AC0E253">
+          <wp:anchor distT="0" distB="0" distL="114300" distR="114300" simplePos="0" relativeHeight="251679744" behindDoc="0" locked="0" layoutInCell="1" allowOverlap="1" wp14:anchorId="2506D541" wp14:editId="383FFD34">
             <wp:simplePos x="0" y="0"/>
             <wp:positionH relativeFrom="column">
               <wp:posOffset>594409</wp:posOffset>
@@ -27794,7 +27878,7 @@
           <w:szCs w:val="24"/>
         </w:rPr>
         <w:drawing>
-          <wp:inline distT="0" distB="0" distL="0" distR="0" wp14:anchorId="76A0946E" wp14:editId="5430AF46">
+          <wp:inline distT="0" distB="0" distL="0" distR="0" wp14:anchorId="76A0946E" wp14:editId="03358BC7">
             <wp:extent cx="3142551" cy="1376210"/>
             <wp:effectExtent l="0" t="0" r="1270" b="0"/>
             <wp:docPr id="1797406721" name="Picture 2" descr="A diagram of a computer&#10;&#10;Description automatically generated with medium confidence"/>
@@ -31314,7 +31398,7 @@
           <w:color w:val="auto"/>
         </w:rPr>
       </w:pPr>
-      <w:bookmarkStart w:id="16" w:name="_Toc158918290"/>
+      <w:bookmarkStart w:id="16" w:name="_Toc158918520"/>
       <w:r>
         <w:rPr>
           <w:rFonts w:ascii="Times New Roman" w:hAnsi="Times New Roman" w:cs="Times New Roman"/>
@@ -32345,7 +32429,7 @@
           <w:color w:val="auto"/>
         </w:rPr>
       </w:pPr>
-      <w:bookmarkStart w:id="17" w:name="_Toc158918291"/>
+      <w:bookmarkStart w:id="17" w:name="_Toc158918521"/>
       <w:r>
         <w:rPr>
           <w:rFonts w:ascii="Times New Roman" w:hAnsi="Times New Roman" w:cs="Times New Roman"/>
@@ -35633,7 +35717,25 @@
           <w:sz w:val="24"/>
           <w:szCs w:val="24"/>
         </w:rPr>
-        <w:t xml:space="preserve"> API?. Pieejams: https://www.mulesoft.com/resources/api/what-is-an-api (Skatīts 17.11.2023)</w:t>
+        <w:t xml:space="preserve"> API</w:t>
+      </w:r>
+      <w:proofErr w:type="gramStart"/>
+      <w:r>
+        <w:rPr>
+          <w:rFonts w:ascii="Times New Roman" w:hAnsi="Times New Roman" w:cs="Times New Roman"/>
+          <w:sz w:val="24"/>
+          <w:szCs w:val="24"/>
+        </w:rPr>
+        <w:t>?.</w:t>
+      </w:r>
+      <w:proofErr w:type="gramEnd"/>
+      <w:r>
+        <w:rPr>
+          <w:rFonts w:ascii="Times New Roman" w:hAnsi="Times New Roman" w:cs="Times New Roman"/>
+          <w:sz w:val="24"/>
+          <w:szCs w:val="24"/>
+        </w:rPr>
+        <w:t xml:space="preserve"> Pieejams: https://www.mulesoft.com/resources/api/what-is-an-api (Skatīts 17.11.2023)</w:t>
       </w:r>
     </w:p>
     <w:p>
@@ -35946,6 +36048,7 @@
         </w:rPr>
       </w:pPr>
       <w:proofErr w:type="spellStart"/>
+      <w:proofErr w:type="gramStart"/>
       <w:r>
         <w:rPr>
           <w:rFonts w:ascii="Times New Roman" w:hAnsi="Times New Roman" w:cs="Times New Roman"/>
@@ -35978,7 +36081,16 @@
           <w:sz w:val="24"/>
           <w:szCs w:val="24"/>
         </w:rPr>
-        <w:t>What</w:t>
+        <w:t>Wh</w:t>
+      </w:r>
+      <w:proofErr w:type="gramEnd"/>
+      <w:r>
+        <w:rPr>
+          <w:rFonts w:ascii="Times New Roman" w:hAnsi="Times New Roman" w:cs="Times New Roman"/>
+          <w:sz w:val="24"/>
+          <w:szCs w:val="24"/>
+        </w:rPr>
+        <w:t>at</w:t>
       </w:r>
       <w:proofErr w:type="spellEnd"/>
       <w:r>
@@ -37052,6 +37164,7 @@
         </w:rPr>
       </w:pPr>
       <w:proofErr w:type="spellStart"/>
+      <w:proofErr w:type="gramStart"/>
       <w:r>
         <w:rPr>
           <w:rFonts w:ascii="Times New Roman" w:hAnsi="Times New Roman" w:cs="Times New Roman"/>
@@ -37076,7 +37189,16 @@
           <w:sz w:val="24"/>
           <w:szCs w:val="24"/>
         </w:rPr>
-        <w:t>Accuracy</w:t>
+        <w:t>Ac</w:t>
+      </w:r>
+      <w:proofErr w:type="gramEnd"/>
+      <w:r>
+        <w:rPr>
+          <w:rFonts w:ascii="Times New Roman" w:hAnsi="Times New Roman" w:cs="Times New Roman"/>
+          <w:sz w:val="24"/>
+          <w:szCs w:val="24"/>
+        </w:rPr>
+        <w:t>curacy</w:t>
       </w:r>
       <w:proofErr w:type="spellEnd"/>
       <w:r>
@@ -37288,6 +37410,7 @@
         </w:rPr>
       </w:pPr>
       <w:proofErr w:type="spellStart"/>
+      <w:proofErr w:type="gramStart"/>
       <w:r>
         <w:rPr>
           <w:rFonts w:ascii="Times New Roman" w:hAnsi="Times New Roman" w:cs="Times New Roman"/>
@@ -37303,7 +37426,16 @@
           <w:sz w:val="24"/>
           <w:szCs w:val="24"/>
         </w:rPr>
-        <w:t xml:space="preserve"> Twitter </w:t>
+        <w:t xml:space="preserve"> Tw</w:t>
+      </w:r>
+      <w:proofErr w:type="gramEnd"/>
+      <w:r>
+        <w:rPr>
+          <w:rFonts w:ascii="Times New Roman" w:hAnsi="Times New Roman" w:cs="Times New Roman"/>
+          <w:sz w:val="24"/>
+          <w:szCs w:val="24"/>
+        </w:rPr>
+        <w:t xml:space="preserve">itter </w:t>
       </w:r>
       <w:proofErr w:type="spellStart"/>
       <w:r>
@@ -37504,6 +37636,7 @@
         </w:rPr>
       </w:pPr>
       <w:proofErr w:type="spellStart"/>
+      <w:proofErr w:type="gramStart"/>
       <w:r>
         <w:rPr>
           <w:rFonts w:ascii="Times New Roman" w:hAnsi="Times New Roman" w:cs="Times New Roman"/>
@@ -37529,7 +37662,18 @@
           <w:sz w:val="24"/>
           <w:szCs w:val="24"/>
         </w:rPr>
-        <w:t>VADER</w:t>
+        <w:t>VA</w:t>
+      </w:r>
+      <w:proofErr w:type="gramEnd"/>
+      <w:r>
+        <w:rPr>
+          <w:rFonts w:ascii="Times New Roman" w:hAnsi="Times New Roman" w:cs="Times New Roman"/>
+          <w:i/>
+          <w:iCs/>
+          <w:sz w:val="24"/>
+          <w:szCs w:val="24"/>
+        </w:rPr>
+        <w:t>DER</w:t>
       </w:r>
       <w:r>
         <w:rPr>
@@ -38032,7 +38176,7 @@
           <w:color w:val="auto"/>
         </w:rPr>
       </w:pPr>
-      <w:bookmarkStart w:id="18" w:name="_Toc158918292"/>
+      <w:bookmarkStart w:id="18" w:name="_Toc158918522"/>
       <w:r>
         <w:rPr>
           <w:rFonts w:ascii="Times New Roman" w:hAnsi="Times New Roman" w:cs="Times New Roman"/>
@@ -38060,6 +38204,7 @@
         </w:rPr>
       </w:pPr>
       <w:proofErr w:type="spellStart"/>
+      <w:proofErr w:type="gramStart"/>
       <w:r>
         <w:rPr>
           <w:rFonts w:ascii="Times New Roman" w:hAnsi="Times New Roman" w:cs="Times New Roman"/>
@@ -38085,7 +38230,18 @@
           <w:sz w:val="24"/>
           <w:szCs w:val="24"/>
         </w:rPr>
-        <w:t>VADER</w:t>
+        <w:t>VA</w:t>
+      </w:r>
+      <w:proofErr w:type="gramEnd"/>
+      <w:r>
+        <w:rPr>
+          <w:rFonts w:ascii="Times New Roman" w:hAnsi="Times New Roman" w:cs="Times New Roman"/>
+          <w:i/>
+          <w:iCs/>
+          <w:sz w:val="24"/>
+          <w:szCs w:val="24"/>
+        </w:rPr>
+        <w:t>DER</w:t>
       </w:r>
       <w:r>
         <w:rPr>
@@ -38559,7 +38715,10 @@
     </w:sdtPr>
     <w:sdtEndPr>
       <w:rPr>
+        <w:rFonts w:ascii="Times New Roman" w:hAnsi="Times New Roman" w:cs="Times New Roman"/>
         <w:noProof/>
+        <w:sz w:val="24"/>
+        <w:szCs w:val="24"/>
       </w:rPr>
     </w:sdtEndPr>
     <w:sdtContent>
@@ -38567,25 +38726,51 @@
         <w:pPr>
           <w:pStyle w:val="Footer"/>
           <w:jc w:val="center"/>
+          <w:rPr>
+            <w:rFonts w:ascii="Times New Roman" w:hAnsi="Times New Roman" w:cs="Times New Roman"/>
+            <w:sz w:val="24"/>
+            <w:szCs w:val="24"/>
+          </w:rPr>
         </w:pPr>
         <w:r>
+          <w:rPr>
+            <w:rFonts w:ascii="Times New Roman" w:hAnsi="Times New Roman" w:cs="Times New Roman"/>
+            <w:sz w:val="24"/>
+            <w:szCs w:val="24"/>
+          </w:rPr>
           <w:fldChar w:fldCharType="begin"/>
         </w:r>
         <w:r>
+          <w:rPr>
+            <w:rFonts w:ascii="Times New Roman" w:hAnsi="Times New Roman" w:cs="Times New Roman"/>
+            <w:sz w:val="24"/>
+            <w:szCs w:val="24"/>
+          </w:rPr>
           <w:instrText xml:space="preserve"> PAGE   \* MERGEFORMAT </w:instrText>
         </w:r>
         <w:r>
+          <w:rPr>
+            <w:rFonts w:ascii="Times New Roman" w:hAnsi="Times New Roman" w:cs="Times New Roman"/>
+            <w:sz w:val="24"/>
+            <w:szCs w:val="24"/>
+          </w:rPr>
           <w:fldChar w:fldCharType="separate"/>
         </w:r>
         <w:r>
           <w:rPr>
+            <w:rFonts w:ascii="Times New Roman" w:hAnsi="Times New Roman" w:cs="Times New Roman"/>
             <w:noProof/>
+            <w:sz w:val="24"/>
+            <w:szCs w:val="24"/>
           </w:rPr>
           <w:t>2</w:t>
         </w:r>
         <w:r>
           <w:rPr>
+            <w:rFonts w:ascii="Times New Roman" w:hAnsi="Times New Roman" w:cs="Times New Roman"/>
             <w:noProof/>
+            <w:sz w:val="24"/>
+            <w:szCs w:val="24"/>
           </w:rPr>
           <w:fldChar w:fldCharType="end"/>
         </w:r>

--- a/ZPD/ZPD.docx
+++ b/ZPD/ZPD.docx
@@ -1432,6 +1432,9 @@
         <w:t>Scientific Research Project: "</w:t>
       </w:r>
       <w:r>
+        <w:rPr>
+          <w:rFonts w:ascii="Times New Roman" w:hAnsi="Times New Roman" w:cs="Times New Roman"/>
+        </w:rPr>
         <w:t xml:space="preserve"> </w:t>
       </w:r>
       <w:r>
@@ -1695,6 +1698,9 @@
     </w:p>
     <w:sdt>
       <w:sdtPr>
+        <w:rPr>
+          <w:rFonts w:ascii="Times New Roman" w:hAnsi="Times New Roman" w:cs="Times New Roman"/>
+        </w:rPr>
         <w:id w:val="-1657222062"/>
         <w:docPartObj>
           <w:docPartGallery w:val="Table of Contents"/>
@@ -1716,21 +1722,30 @@
               <w:tab w:val="right" w:leader="dot" w:pos="9016"/>
             </w:tabs>
             <w:rPr>
-              <w:rFonts w:eastAsiaTheme="minorEastAsia"/>
+              <w:rFonts w:ascii="Times New Roman" w:eastAsiaTheme="minorEastAsia" w:hAnsi="Times New Roman" w:cs="Times New Roman"/>
               <w:noProof/>
               <w:lang w:val="en-US"/>
             </w:rPr>
           </w:pPr>
           <w:r>
+            <w:rPr>
+              <w:rFonts w:ascii="Times New Roman" w:hAnsi="Times New Roman" w:cs="Times New Roman"/>
+            </w:rPr>
             <w:fldChar w:fldCharType="begin"/>
           </w:r>
           <w:r>
+            <w:rPr>
+              <w:rFonts w:ascii="Times New Roman" w:hAnsi="Times New Roman" w:cs="Times New Roman"/>
+            </w:rPr>
             <w:instrText xml:space="preserve"> TOC \o "1-3" \h \z \u </w:instrText>
           </w:r>
           <w:r>
+            <w:rPr>
+              <w:rFonts w:ascii="Times New Roman" w:hAnsi="Times New Roman" w:cs="Times New Roman"/>
+            </w:rPr>
             <w:fldChar w:fldCharType="separate"/>
           </w:r>
-          <w:hyperlink w:anchor="_Toc158918505" w:history="1">
+          <w:hyperlink w:anchor="_Toc158918629" w:history="1">
             <w:r>
               <w:rPr>
                 <w:rStyle w:val="Hyperlink"/>
@@ -1743,6 +1758,7 @@
             </w:r>
             <w:r>
               <w:rPr>
+                <w:rFonts w:ascii="Times New Roman" w:hAnsi="Times New Roman" w:cs="Times New Roman"/>
                 <w:noProof/>
                 <w:webHidden/>
               </w:rPr>
@@ -1750,6 +1766,7 @@
             </w:r>
             <w:r>
               <w:rPr>
+                <w:rFonts w:ascii="Times New Roman" w:hAnsi="Times New Roman" w:cs="Times New Roman"/>
                 <w:noProof/>
                 <w:webHidden/>
               </w:rPr>
@@ -1757,19 +1774,22 @@
             </w:r>
             <w:r>
               <w:rPr>
+                <w:rFonts w:ascii="Times New Roman" w:hAnsi="Times New Roman" w:cs="Times New Roman"/>
                 <w:noProof/>
                 <w:webHidden/>
               </w:rPr>
-              <w:instrText xml:space="preserve"> PAGEREF _Toc158918505 \h </w:instrText>
+              <w:instrText xml:space="preserve"> PAGEREF _Toc158918629 \h </w:instrText>
             </w:r>
             <w:r>
               <w:rPr>
+                <w:rFonts w:ascii="Times New Roman" w:hAnsi="Times New Roman" w:cs="Times New Roman"/>
                 <w:noProof/>
                 <w:webHidden/>
               </w:rPr>
             </w:r>
             <w:r>
               <w:rPr>
+                <w:rFonts w:ascii="Times New Roman" w:hAnsi="Times New Roman" w:cs="Times New Roman"/>
                 <w:noProof/>
                 <w:webHidden/>
               </w:rPr>
@@ -1777,6 +1797,7 @@
             </w:r>
             <w:r>
               <w:rPr>
+                <w:rFonts w:ascii="Times New Roman" w:hAnsi="Times New Roman" w:cs="Times New Roman"/>
                 <w:noProof/>
                 <w:webHidden/>
               </w:rPr>
@@ -1784,6 +1805,7 @@
             </w:r>
             <w:r>
               <w:rPr>
+                <w:rFonts w:ascii="Times New Roman" w:hAnsi="Times New Roman" w:cs="Times New Roman"/>
                 <w:noProof/>
                 <w:webHidden/>
               </w:rPr>
@@ -1799,12 +1821,12 @@
               <w:tab w:val="right" w:leader="dot" w:pos="9016"/>
             </w:tabs>
             <w:rPr>
-              <w:rFonts w:eastAsiaTheme="minorEastAsia"/>
+              <w:rFonts w:ascii="Times New Roman" w:eastAsiaTheme="minorEastAsia" w:hAnsi="Times New Roman" w:cs="Times New Roman"/>
               <w:noProof/>
               <w:lang w:val="en-US"/>
             </w:rPr>
           </w:pPr>
-          <w:hyperlink w:anchor="_Toc158918506" w:history="1">
+          <w:hyperlink w:anchor="_Toc158918630" w:history="1">
             <w:r>
               <w:rPr>
                 <w:rStyle w:val="Hyperlink"/>
@@ -1817,7 +1839,7 @@
             </w:r>
             <w:r>
               <w:rPr>
-                <w:rFonts w:eastAsiaTheme="minorEastAsia"/>
+                <w:rFonts w:ascii="Times New Roman" w:eastAsiaTheme="minorEastAsia" w:hAnsi="Times New Roman" w:cs="Times New Roman"/>
                 <w:noProof/>
                 <w:lang w:val="en-US"/>
               </w:rPr>
@@ -1835,6 +1857,7 @@
             </w:r>
             <w:r>
               <w:rPr>
+                <w:rFonts w:ascii="Times New Roman" w:hAnsi="Times New Roman" w:cs="Times New Roman"/>
                 <w:noProof/>
                 <w:webHidden/>
               </w:rPr>
@@ -1842,6 +1865,7 @@
             </w:r>
             <w:r>
               <w:rPr>
+                <w:rFonts w:ascii="Times New Roman" w:hAnsi="Times New Roman" w:cs="Times New Roman"/>
                 <w:noProof/>
                 <w:webHidden/>
               </w:rPr>
@@ -1849,19 +1873,22 @@
             </w:r>
             <w:r>
               <w:rPr>
+                <w:rFonts w:ascii="Times New Roman" w:hAnsi="Times New Roman" w:cs="Times New Roman"/>
                 <w:noProof/>
                 <w:webHidden/>
               </w:rPr>
-              <w:instrText xml:space="preserve"> PAGEREF _Toc158918506 \h </w:instrText>
+              <w:instrText xml:space="preserve"> PAGEREF _Toc158918630 \h </w:instrText>
             </w:r>
             <w:r>
               <w:rPr>
+                <w:rFonts w:ascii="Times New Roman" w:hAnsi="Times New Roman" w:cs="Times New Roman"/>
                 <w:noProof/>
                 <w:webHidden/>
               </w:rPr>
             </w:r>
             <w:r>
               <w:rPr>
+                <w:rFonts w:ascii="Times New Roman" w:hAnsi="Times New Roman" w:cs="Times New Roman"/>
                 <w:noProof/>
                 <w:webHidden/>
               </w:rPr>
@@ -1869,6 +1896,7 @@
             </w:r>
             <w:r>
               <w:rPr>
+                <w:rFonts w:ascii="Times New Roman" w:hAnsi="Times New Roman" w:cs="Times New Roman"/>
                 <w:noProof/>
                 <w:webHidden/>
               </w:rPr>
@@ -1876,6 +1904,7 @@
             </w:r>
             <w:r>
               <w:rPr>
+                <w:rFonts w:ascii="Times New Roman" w:hAnsi="Times New Roman" w:cs="Times New Roman"/>
                 <w:noProof/>
                 <w:webHidden/>
               </w:rPr>
@@ -1890,12 +1919,12 @@
               <w:tab w:val="right" w:leader="dot" w:pos="9016"/>
             </w:tabs>
             <w:rPr>
-              <w:rFonts w:eastAsiaTheme="minorEastAsia"/>
+              <w:rFonts w:ascii="Times New Roman" w:eastAsiaTheme="minorEastAsia" w:hAnsi="Times New Roman" w:cs="Times New Roman"/>
               <w:noProof/>
               <w:lang w:val="en-US"/>
             </w:rPr>
           </w:pPr>
-          <w:hyperlink w:anchor="_Toc158918507" w:history="1">
+          <w:hyperlink w:anchor="_Toc158918631" w:history="1">
             <w:r>
               <w:rPr>
                 <w:rStyle w:val="Hyperlink"/>
@@ -1908,6 +1937,7 @@
             </w:r>
             <w:r>
               <w:rPr>
+                <w:rFonts w:ascii="Times New Roman" w:hAnsi="Times New Roman" w:cs="Times New Roman"/>
                 <w:noProof/>
                 <w:webHidden/>
               </w:rPr>
@@ -1915,6 +1945,7 @@
             </w:r>
             <w:r>
               <w:rPr>
+                <w:rFonts w:ascii="Times New Roman" w:hAnsi="Times New Roman" w:cs="Times New Roman"/>
                 <w:noProof/>
                 <w:webHidden/>
               </w:rPr>
@@ -1922,19 +1953,22 @@
             </w:r>
             <w:r>
               <w:rPr>
+                <w:rFonts w:ascii="Times New Roman" w:hAnsi="Times New Roman" w:cs="Times New Roman"/>
                 <w:noProof/>
                 <w:webHidden/>
               </w:rPr>
-              <w:instrText xml:space="preserve"> PAGEREF _Toc158918507 \h </w:instrText>
+              <w:instrText xml:space="preserve"> PAGEREF _Toc158918631 \h </w:instrText>
             </w:r>
             <w:r>
               <w:rPr>
+                <w:rFonts w:ascii="Times New Roman" w:hAnsi="Times New Roman" w:cs="Times New Roman"/>
                 <w:noProof/>
                 <w:webHidden/>
               </w:rPr>
             </w:r>
             <w:r>
               <w:rPr>
+                <w:rFonts w:ascii="Times New Roman" w:hAnsi="Times New Roman" w:cs="Times New Roman"/>
                 <w:noProof/>
                 <w:webHidden/>
               </w:rPr>
@@ -1942,6 +1976,7 @@
             </w:r>
             <w:r>
               <w:rPr>
+                <w:rFonts w:ascii="Times New Roman" w:hAnsi="Times New Roman" w:cs="Times New Roman"/>
                 <w:noProof/>
                 <w:webHidden/>
               </w:rPr>
@@ -1949,6 +1984,7 @@
             </w:r>
             <w:r>
               <w:rPr>
+                <w:rFonts w:ascii="Times New Roman" w:hAnsi="Times New Roman" w:cs="Times New Roman"/>
                 <w:noProof/>
                 <w:webHidden/>
               </w:rPr>
@@ -1963,12 +1999,12 @@
               <w:tab w:val="right" w:leader="dot" w:pos="9016"/>
             </w:tabs>
             <w:rPr>
-              <w:rFonts w:eastAsiaTheme="minorEastAsia"/>
+              <w:rFonts w:ascii="Times New Roman" w:eastAsiaTheme="minorEastAsia" w:hAnsi="Times New Roman" w:cs="Times New Roman"/>
               <w:noProof/>
               <w:lang w:val="en-US"/>
             </w:rPr>
           </w:pPr>
-          <w:hyperlink w:anchor="_Toc158918508" w:history="1">
+          <w:hyperlink w:anchor="_Toc158918632" w:history="1">
             <w:r>
               <w:rPr>
                 <w:rStyle w:val="Hyperlink"/>
@@ -1981,6 +2017,7 @@
             </w:r>
             <w:r>
               <w:rPr>
+                <w:rFonts w:ascii="Times New Roman" w:hAnsi="Times New Roman" w:cs="Times New Roman"/>
                 <w:noProof/>
                 <w:webHidden/>
               </w:rPr>
@@ -1988,6 +2025,7 @@
             </w:r>
             <w:r>
               <w:rPr>
+                <w:rFonts w:ascii="Times New Roman" w:hAnsi="Times New Roman" w:cs="Times New Roman"/>
                 <w:noProof/>
                 <w:webHidden/>
               </w:rPr>
@@ -1995,19 +2033,22 @@
             </w:r>
             <w:r>
               <w:rPr>
+                <w:rFonts w:ascii="Times New Roman" w:hAnsi="Times New Roman" w:cs="Times New Roman"/>
                 <w:noProof/>
                 <w:webHidden/>
               </w:rPr>
-              <w:instrText xml:space="preserve"> PAGEREF _Toc158918508 \h </w:instrText>
+              <w:instrText xml:space="preserve"> PAGEREF _Toc158918632 \h </w:instrText>
             </w:r>
             <w:r>
               <w:rPr>
+                <w:rFonts w:ascii="Times New Roman" w:hAnsi="Times New Roman" w:cs="Times New Roman"/>
                 <w:noProof/>
                 <w:webHidden/>
               </w:rPr>
             </w:r>
             <w:r>
               <w:rPr>
+                <w:rFonts w:ascii="Times New Roman" w:hAnsi="Times New Roman" w:cs="Times New Roman"/>
                 <w:noProof/>
                 <w:webHidden/>
               </w:rPr>
@@ -2015,6 +2056,7 @@
             </w:r>
             <w:r>
               <w:rPr>
+                <w:rFonts w:ascii="Times New Roman" w:hAnsi="Times New Roman" w:cs="Times New Roman"/>
                 <w:noProof/>
                 <w:webHidden/>
               </w:rPr>
@@ -2022,6 +2064,7 @@
             </w:r>
             <w:r>
               <w:rPr>
+                <w:rFonts w:ascii="Times New Roman" w:hAnsi="Times New Roman" w:cs="Times New Roman"/>
                 <w:noProof/>
                 <w:webHidden/>
               </w:rPr>
@@ -2036,12 +2079,12 @@
               <w:tab w:val="right" w:leader="dot" w:pos="9016"/>
             </w:tabs>
             <w:rPr>
-              <w:rFonts w:eastAsiaTheme="minorEastAsia"/>
+              <w:rFonts w:ascii="Times New Roman" w:eastAsiaTheme="minorEastAsia" w:hAnsi="Times New Roman" w:cs="Times New Roman"/>
               <w:noProof/>
               <w:lang w:val="en-US"/>
             </w:rPr>
           </w:pPr>
-          <w:hyperlink w:anchor="_Toc158918509" w:history="1">
+          <w:hyperlink w:anchor="_Toc158918633" w:history="1">
             <w:r>
               <w:rPr>
                 <w:rStyle w:val="Hyperlink"/>
@@ -2054,6 +2097,7 @@
             </w:r>
             <w:r>
               <w:rPr>
+                <w:rFonts w:ascii="Times New Roman" w:hAnsi="Times New Roman" w:cs="Times New Roman"/>
                 <w:noProof/>
                 <w:webHidden/>
               </w:rPr>
@@ -2061,6 +2105,7 @@
             </w:r>
             <w:r>
               <w:rPr>
+                <w:rFonts w:ascii="Times New Roman" w:hAnsi="Times New Roman" w:cs="Times New Roman"/>
                 <w:noProof/>
                 <w:webHidden/>
               </w:rPr>
@@ -2068,19 +2113,22 @@
             </w:r>
             <w:r>
               <w:rPr>
+                <w:rFonts w:ascii="Times New Roman" w:hAnsi="Times New Roman" w:cs="Times New Roman"/>
                 <w:noProof/>
                 <w:webHidden/>
               </w:rPr>
-              <w:instrText xml:space="preserve"> PAGEREF _Toc158918509 \h </w:instrText>
+              <w:instrText xml:space="preserve"> PAGEREF _Toc158918633 \h </w:instrText>
             </w:r>
             <w:r>
               <w:rPr>
+                <w:rFonts w:ascii="Times New Roman" w:hAnsi="Times New Roman" w:cs="Times New Roman"/>
                 <w:noProof/>
                 <w:webHidden/>
               </w:rPr>
             </w:r>
             <w:r>
               <w:rPr>
+                <w:rFonts w:ascii="Times New Roman" w:hAnsi="Times New Roman" w:cs="Times New Roman"/>
                 <w:noProof/>
                 <w:webHidden/>
               </w:rPr>
@@ -2088,6 +2136,7 @@
             </w:r>
             <w:r>
               <w:rPr>
+                <w:rFonts w:ascii="Times New Roman" w:hAnsi="Times New Roman" w:cs="Times New Roman"/>
                 <w:noProof/>
                 <w:webHidden/>
               </w:rPr>
@@ -2095,6 +2144,7 @@
             </w:r>
             <w:r>
               <w:rPr>
+                <w:rFonts w:ascii="Times New Roman" w:hAnsi="Times New Roman" w:cs="Times New Roman"/>
                 <w:noProof/>
                 <w:webHidden/>
               </w:rPr>
@@ -2109,12 +2159,12 @@
               <w:tab w:val="right" w:leader="dot" w:pos="9016"/>
             </w:tabs>
             <w:rPr>
-              <w:rFonts w:eastAsiaTheme="minorEastAsia"/>
+              <w:rFonts w:ascii="Times New Roman" w:eastAsiaTheme="minorEastAsia" w:hAnsi="Times New Roman" w:cs="Times New Roman"/>
               <w:noProof/>
               <w:lang w:val="en-US"/>
             </w:rPr>
           </w:pPr>
-          <w:hyperlink w:anchor="_Toc158918510" w:history="1">
+          <w:hyperlink w:anchor="_Toc158918634" w:history="1">
             <w:r>
               <w:rPr>
                 <w:rStyle w:val="Hyperlink"/>
@@ -2127,6 +2177,7 @@
             </w:r>
             <w:r>
               <w:rPr>
+                <w:rFonts w:ascii="Times New Roman" w:hAnsi="Times New Roman" w:cs="Times New Roman"/>
                 <w:noProof/>
                 <w:webHidden/>
               </w:rPr>
@@ -2134,6 +2185,7 @@
             </w:r>
             <w:r>
               <w:rPr>
+                <w:rFonts w:ascii="Times New Roman" w:hAnsi="Times New Roman" w:cs="Times New Roman"/>
                 <w:noProof/>
                 <w:webHidden/>
               </w:rPr>
@@ -2141,19 +2193,22 @@
             </w:r>
             <w:r>
               <w:rPr>
+                <w:rFonts w:ascii="Times New Roman" w:hAnsi="Times New Roman" w:cs="Times New Roman"/>
                 <w:noProof/>
                 <w:webHidden/>
               </w:rPr>
-              <w:instrText xml:space="preserve"> PAGEREF _Toc158918510 \h </w:instrText>
+              <w:instrText xml:space="preserve"> PAGEREF _Toc158918634 \h </w:instrText>
             </w:r>
             <w:r>
               <w:rPr>
+                <w:rFonts w:ascii="Times New Roman" w:hAnsi="Times New Roman" w:cs="Times New Roman"/>
                 <w:noProof/>
                 <w:webHidden/>
               </w:rPr>
             </w:r>
             <w:r>
               <w:rPr>
+                <w:rFonts w:ascii="Times New Roman" w:hAnsi="Times New Roman" w:cs="Times New Roman"/>
                 <w:noProof/>
                 <w:webHidden/>
               </w:rPr>
@@ -2161,6 +2216,7 @@
             </w:r>
             <w:r>
               <w:rPr>
+                <w:rFonts w:ascii="Times New Roman" w:hAnsi="Times New Roman" w:cs="Times New Roman"/>
                 <w:noProof/>
                 <w:webHidden/>
               </w:rPr>
@@ -2168,6 +2224,7 @@
             </w:r>
             <w:r>
               <w:rPr>
+                <w:rFonts w:ascii="Times New Roman" w:hAnsi="Times New Roman" w:cs="Times New Roman"/>
                 <w:noProof/>
                 <w:webHidden/>
               </w:rPr>
@@ -2182,12 +2239,12 @@
               <w:tab w:val="right" w:leader="dot" w:pos="9016"/>
             </w:tabs>
             <w:rPr>
-              <w:rFonts w:eastAsiaTheme="minorEastAsia"/>
+              <w:rFonts w:ascii="Times New Roman" w:eastAsiaTheme="minorEastAsia" w:hAnsi="Times New Roman" w:cs="Times New Roman"/>
               <w:noProof/>
               <w:lang w:val="en-US"/>
             </w:rPr>
           </w:pPr>
-          <w:hyperlink w:anchor="_Toc158918511" w:history="1">
+          <w:hyperlink w:anchor="_Toc158918635" w:history="1">
             <w:r>
               <w:rPr>
                 <w:rStyle w:val="Hyperlink"/>
@@ -2200,6 +2257,7 @@
             </w:r>
             <w:r>
               <w:rPr>
+                <w:rFonts w:ascii="Times New Roman" w:hAnsi="Times New Roman" w:cs="Times New Roman"/>
                 <w:noProof/>
                 <w:webHidden/>
               </w:rPr>
@@ -2207,6 +2265,7 @@
             </w:r>
             <w:r>
               <w:rPr>
+                <w:rFonts w:ascii="Times New Roman" w:hAnsi="Times New Roman" w:cs="Times New Roman"/>
                 <w:noProof/>
                 <w:webHidden/>
               </w:rPr>
@@ -2214,19 +2273,22 @@
             </w:r>
             <w:r>
               <w:rPr>
+                <w:rFonts w:ascii="Times New Roman" w:hAnsi="Times New Roman" w:cs="Times New Roman"/>
                 <w:noProof/>
                 <w:webHidden/>
               </w:rPr>
-              <w:instrText xml:space="preserve"> PAGEREF _Toc158918511 \h </w:instrText>
+              <w:instrText xml:space="preserve"> PAGEREF _Toc158918635 \h </w:instrText>
             </w:r>
             <w:r>
               <w:rPr>
+                <w:rFonts w:ascii="Times New Roman" w:hAnsi="Times New Roman" w:cs="Times New Roman"/>
                 <w:noProof/>
                 <w:webHidden/>
               </w:rPr>
             </w:r>
             <w:r>
               <w:rPr>
+                <w:rFonts w:ascii="Times New Roman" w:hAnsi="Times New Roman" w:cs="Times New Roman"/>
                 <w:noProof/>
                 <w:webHidden/>
               </w:rPr>
@@ -2234,6 +2296,7 @@
             </w:r>
             <w:r>
               <w:rPr>
+                <w:rFonts w:ascii="Times New Roman" w:hAnsi="Times New Roman" w:cs="Times New Roman"/>
                 <w:noProof/>
                 <w:webHidden/>
               </w:rPr>
@@ -2241,6 +2304,7 @@
             </w:r>
             <w:r>
               <w:rPr>
+                <w:rFonts w:ascii="Times New Roman" w:hAnsi="Times New Roman" w:cs="Times New Roman"/>
                 <w:noProof/>
                 <w:webHidden/>
               </w:rPr>
@@ -2255,12 +2319,12 @@
               <w:tab w:val="right" w:leader="dot" w:pos="9016"/>
             </w:tabs>
             <w:rPr>
-              <w:rFonts w:eastAsiaTheme="minorEastAsia"/>
+              <w:rFonts w:ascii="Times New Roman" w:eastAsiaTheme="minorEastAsia" w:hAnsi="Times New Roman" w:cs="Times New Roman"/>
               <w:noProof/>
               <w:lang w:val="en-US"/>
             </w:rPr>
           </w:pPr>
-          <w:hyperlink w:anchor="_Toc158918512" w:history="1">
+          <w:hyperlink w:anchor="_Toc158918636" w:history="1">
             <w:r>
               <w:rPr>
                 <w:rStyle w:val="Hyperlink"/>
@@ -2317,6 +2381,7 @@
             </w:r>
             <w:r>
               <w:rPr>
+                <w:rFonts w:ascii="Times New Roman" w:hAnsi="Times New Roman" w:cs="Times New Roman"/>
                 <w:noProof/>
                 <w:webHidden/>
               </w:rPr>
@@ -2324,6 +2389,7 @@
             </w:r>
             <w:r>
               <w:rPr>
+                <w:rFonts w:ascii="Times New Roman" w:hAnsi="Times New Roman" w:cs="Times New Roman"/>
                 <w:noProof/>
                 <w:webHidden/>
               </w:rPr>
@@ -2331,19 +2397,22 @@
             </w:r>
             <w:r>
               <w:rPr>
+                <w:rFonts w:ascii="Times New Roman" w:hAnsi="Times New Roman" w:cs="Times New Roman"/>
                 <w:noProof/>
                 <w:webHidden/>
               </w:rPr>
-              <w:instrText xml:space="preserve"> PAGEREF _Toc158918512 \h </w:instrText>
+              <w:instrText xml:space="preserve"> PAGEREF _Toc158918636 \h </w:instrText>
             </w:r>
             <w:r>
               <w:rPr>
+                <w:rFonts w:ascii="Times New Roman" w:hAnsi="Times New Roman" w:cs="Times New Roman"/>
                 <w:noProof/>
                 <w:webHidden/>
               </w:rPr>
             </w:r>
             <w:r>
               <w:rPr>
+                <w:rFonts w:ascii="Times New Roman" w:hAnsi="Times New Roman" w:cs="Times New Roman"/>
                 <w:noProof/>
                 <w:webHidden/>
               </w:rPr>
@@ -2351,6 +2420,7 @@
             </w:r>
             <w:r>
               <w:rPr>
+                <w:rFonts w:ascii="Times New Roman" w:hAnsi="Times New Roman" w:cs="Times New Roman"/>
                 <w:noProof/>
                 <w:webHidden/>
               </w:rPr>
@@ -2358,6 +2428,7 @@
             </w:r>
             <w:r>
               <w:rPr>
+                <w:rFonts w:ascii="Times New Roman" w:hAnsi="Times New Roman" w:cs="Times New Roman"/>
                 <w:noProof/>
                 <w:webHidden/>
               </w:rPr>
@@ -2372,12 +2443,12 @@
               <w:tab w:val="right" w:leader="dot" w:pos="9016"/>
             </w:tabs>
             <w:rPr>
-              <w:rFonts w:eastAsiaTheme="minorEastAsia"/>
+              <w:rFonts w:ascii="Times New Roman" w:eastAsiaTheme="minorEastAsia" w:hAnsi="Times New Roman" w:cs="Times New Roman"/>
               <w:noProof/>
               <w:lang w:val="en-US"/>
             </w:rPr>
           </w:pPr>
-          <w:hyperlink w:anchor="_Toc158918513" w:history="1">
+          <w:hyperlink w:anchor="_Toc158918637" w:history="1">
             <w:r>
               <w:rPr>
                 <w:rStyle w:val="Hyperlink"/>
@@ -2412,6 +2483,7 @@
             </w:r>
             <w:r>
               <w:rPr>
+                <w:rFonts w:ascii="Times New Roman" w:hAnsi="Times New Roman" w:cs="Times New Roman"/>
                 <w:noProof/>
                 <w:webHidden/>
               </w:rPr>
@@ -2419,6 +2491,7 @@
             </w:r>
             <w:r>
               <w:rPr>
+                <w:rFonts w:ascii="Times New Roman" w:hAnsi="Times New Roman" w:cs="Times New Roman"/>
                 <w:noProof/>
                 <w:webHidden/>
               </w:rPr>
@@ -2426,19 +2499,22 @@
             </w:r>
             <w:r>
               <w:rPr>
+                <w:rFonts w:ascii="Times New Roman" w:hAnsi="Times New Roman" w:cs="Times New Roman"/>
                 <w:noProof/>
                 <w:webHidden/>
               </w:rPr>
-              <w:instrText xml:space="preserve"> PAGEREF _Toc158918513 \h </w:instrText>
+              <w:instrText xml:space="preserve"> PAGEREF _Toc158918637 \h </w:instrText>
             </w:r>
             <w:r>
               <w:rPr>
+                <w:rFonts w:ascii="Times New Roman" w:hAnsi="Times New Roman" w:cs="Times New Roman"/>
                 <w:noProof/>
                 <w:webHidden/>
               </w:rPr>
             </w:r>
             <w:r>
               <w:rPr>
+                <w:rFonts w:ascii="Times New Roman" w:hAnsi="Times New Roman" w:cs="Times New Roman"/>
                 <w:noProof/>
                 <w:webHidden/>
               </w:rPr>
@@ -2446,6 +2522,7 @@
             </w:r>
             <w:r>
               <w:rPr>
+                <w:rFonts w:ascii="Times New Roman" w:hAnsi="Times New Roman" w:cs="Times New Roman"/>
                 <w:noProof/>
                 <w:webHidden/>
               </w:rPr>
@@ -2453,6 +2530,7 @@
             </w:r>
             <w:r>
               <w:rPr>
+                <w:rFonts w:ascii="Times New Roman" w:hAnsi="Times New Roman" w:cs="Times New Roman"/>
                 <w:noProof/>
                 <w:webHidden/>
               </w:rPr>
@@ -2468,12 +2546,12 @@
               <w:tab w:val="right" w:leader="dot" w:pos="9016"/>
             </w:tabs>
             <w:rPr>
-              <w:rFonts w:eastAsiaTheme="minorEastAsia"/>
+              <w:rFonts w:ascii="Times New Roman" w:eastAsiaTheme="minorEastAsia" w:hAnsi="Times New Roman" w:cs="Times New Roman"/>
               <w:noProof/>
               <w:lang w:val="en-US"/>
             </w:rPr>
           </w:pPr>
-          <w:hyperlink w:anchor="_Toc158918514" w:history="1">
+          <w:hyperlink w:anchor="_Toc158918638" w:history="1">
             <w:r>
               <w:rPr>
                 <w:rStyle w:val="Hyperlink"/>
@@ -2486,7 +2564,7 @@
             </w:r>
             <w:r>
               <w:rPr>
-                <w:rFonts w:eastAsiaTheme="minorEastAsia"/>
+                <w:rFonts w:ascii="Times New Roman" w:eastAsiaTheme="minorEastAsia" w:hAnsi="Times New Roman" w:cs="Times New Roman"/>
                 <w:noProof/>
                 <w:lang w:val="en-US"/>
               </w:rPr>
@@ -2504,6 +2582,7 @@
             </w:r>
             <w:r>
               <w:rPr>
+                <w:rFonts w:ascii="Times New Roman" w:hAnsi="Times New Roman" w:cs="Times New Roman"/>
                 <w:noProof/>
                 <w:webHidden/>
               </w:rPr>
@@ -2511,6 +2590,7 @@
             </w:r>
             <w:r>
               <w:rPr>
+                <w:rFonts w:ascii="Times New Roman" w:hAnsi="Times New Roman" w:cs="Times New Roman"/>
                 <w:noProof/>
                 <w:webHidden/>
               </w:rPr>
@@ -2518,19 +2598,22 @@
             </w:r>
             <w:r>
               <w:rPr>
+                <w:rFonts w:ascii="Times New Roman" w:hAnsi="Times New Roman" w:cs="Times New Roman"/>
                 <w:noProof/>
                 <w:webHidden/>
               </w:rPr>
-              <w:instrText xml:space="preserve"> PAGEREF _Toc158918514 \h </w:instrText>
+              <w:instrText xml:space="preserve"> PAGEREF _Toc158918638 \h </w:instrText>
             </w:r>
             <w:r>
               <w:rPr>
+                <w:rFonts w:ascii="Times New Roman" w:hAnsi="Times New Roman" w:cs="Times New Roman"/>
                 <w:noProof/>
                 <w:webHidden/>
               </w:rPr>
             </w:r>
             <w:r>
               <w:rPr>
+                <w:rFonts w:ascii="Times New Roman" w:hAnsi="Times New Roman" w:cs="Times New Roman"/>
                 <w:noProof/>
                 <w:webHidden/>
               </w:rPr>
@@ -2538,6 +2621,7 @@
             </w:r>
             <w:r>
               <w:rPr>
+                <w:rFonts w:ascii="Times New Roman" w:hAnsi="Times New Roman" w:cs="Times New Roman"/>
                 <w:noProof/>
                 <w:webHidden/>
               </w:rPr>
@@ -2545,6 +2629,7 @@
             </w:r>
             <w:r>
               <w:rPr>
+                <w:rFonts w:ascii="Times New Roman" w:hAnsi="Times New Roman" w:cs="Times New Roman"/>
                 <w:noProof/>
                 <w:webHidden/>
               </w:rPr>
@@ -2559,12 +2644,12 @@
               <w:tab w:val="right" w:leader="dot" w:pos="9016"/>
             </w:tabs>
             <w:rPr>
-              <w:rFonts w:eastAsiaTheme="minorEastAsia"/>
+              <w:rFonts w:ascii="Times New Roman" w:eastAsiaTheme="minorEastAsia" w:hAnsi="Times New Roman" w:cs="Times New Roman"/>
               <w:noProof/>
               <w:lang w:val="en-US"/>
             </w:rPr>
           </w:pPr>
-          <w:hyperlink w:anchor="_Toc158918515" w:history="1">
+          <w:hyperlink w:anchor="_Toc158918639" w:history="1">
             <w:r>
               <w:rPr>
                 <w:rStyle w:val="Hyperlink"/>
@@ -2577,6 +2662,7 @@
             </w:r>
             <w:r>
               <w:rPr>
+                <w:rFonts w:ascii="Times New Roman" w:hAnsi="Times New Roman" w:cs="Times New Roman"/>
                 <w:noProof/>
                 <w:webHidden/>
               </w:rPr>
@@ -2584,6 +2670,7 @@
             </w:r>
             <w:r>
               <w:rPr>
+                <w:rFonts w:ascii="Times New Roman" w:hAnsi="Times New Roman" w:cs="Times New Roman"/>
                 <w:noProof/>
                 <w:webHidden/>
               </w:rPr>
@@ -2591,19 +2678,22 @@
             </w:r>
             <w:r>
               <w:rPr>
+                <w:rFonts w:ascii="Times New Roman" w:hAnsi="Times New Roman" w:cs="Times New Roman"/>
                 <w:noProof/>
                 <w:webHidden/>
               </w:rPr>
-              <w:instrText xml:space="preserve"> PAGEREF _Toc158918515 \h </w:instrText>
+              <w:instrText xml:space="preserve"> PAGEREF _Toc158918639 \h </w:instrText>
             </w:r>
             <w:r>
               <w:rPr>
+                <w:rFonts w:ascii="Times New Roman" w:hAnsi="Times New Roman" w:cs="Times New Roman"/>
                 <w:noProof/>
                 <w:webHidden/>
               </w:rPr>
             </w:r>
             <w:r>
               <w:rPr>
+                <w:rFonts w:ascii="Times New Roman" w:hAnsi="Times New Roman" w:cs="Times New Roman"/>
                 <w:noProof/>
                 <w:webHidden/>
               </w:rPr>
@@ -2611,6 +2701,7 @@
             </w:r>
             <w:r>
               <w:rPr>
+                <w:rFonts w:ascii="Times New Roman" w:hAnsi="Times New Roman" w:cs="Times New Roman"/>
                 <w:noProof/>
                 <w:webHidden/>
               </w:rPr>
@@ -2618,6 +2709,7 @@
             </w:r>
             <w:r>
               <w:rPr>
+                <w:rFonts w:ascii="Times New Roman" w:hAnsi="Times New Roman" w:cs="Times New Roman"/>
                 <w:noProof/>
                 <w:webHidden/>
               </w:rPr>
@@ -2632,12 +2724,12 @@
               <w:tab w:val="right" w:leader="dot" w:pos="9016"/>
             </w:tabs>
             <w:rPr>
-              <w:rFonts w:eastAsiaTheme="minorEastAsia"/>
+              <w:rFonts w:ascii="Times New Roman" w:eastAsiaTheme="minorEastAsia" w:hAnsi="Times New Roman" w:cs="Times New Roman"/>
               <w:noProof/>
               <w:lang w:val="en-US"/>
             </w:rPr>
           </w:pPr>
-          <w:hyperlink w:anchor="_Toc158918516" w:history="1">
+          <w:hyperlink w:anchor="_Toc158918640" w:history="1">
             <w:r>
               <w:rPr>
                 <w:rStyle w:val="Hyperlink"/>
@@ -2672,6 +2764,7 @@
             </w:r>
             <w:r>
               <w:rPr>
+                <w:rFonts w:ascii="Times New Roman" w:hAnsi="Times New Roman" w:cs="Times New Roman"/>
                 <w:noProof/>
                 <w:webHidden/>
               </w:rPr>
@@ -2679,6 +2772,7 @@
             </w:r>
             <w:r>
               <w:rPr>
+                <w:rFonts w:ascii="Times New Roman" w:hAnsi="Times New Roman" w:cs="Times New Roman"/>
                 <w:noProof/>
                 <w:webHidden/>
               </w:rPr>
@@ -2686,19 +2780,22 @@
             </w:r>
             <w:r>
               <w:rPr>
+                <w:rFonts w:ascii="Times New Roman" w:hAnsi="Times New Roman" w:cs="Times New Roman"/>
                 <w:noProof/>
                 <w:webHidden/>
               </w:rPr>
-              <w:instrText xml:space="preserve"> PAGEREF _Toc158918516 \h </w:instrText>
+              <w:instrText xml:space="preserve"> PAGEREF _Toc158918640 \h </w:instrText>
             </w:r>
             <w:r>
               <w:rPr>
+                <w:rFonts w:ascii="Times New Roman" w:hAnsi="Times New Roman" w:cs="Times New Roman"/>
                 <w:noProof/>
                 <w:webHidden/>
               </w:rPr>
             </w:r>
             <w:r>
               <w:rPr>
+                <w:rFonts w:ascii="Times New Roman" w:hAnsi="Times New Roman" w:cs="Times New Roman"/>
                 <w:noProof/>
                 <w:webHidden/>
               </w:rPr>
@@ -2706,6 +2803,7 @@
             </w:r>
             <w:r>
               <w:rPr>
+                <w:rFonts w:ascii="Times New Roman" w:hAnsi="Times New Roman" w:cs="Times New Roman"/>
                 <w:noProof/>
                 <w:webHidden/>
               </w:rPr>
@@ -2713,6 +2811,7 @@
             </w:r>
             <w:r>
               <w:rPr>
+                <w:rFonts w:ascii="Times New Roman" w:hAnsi="Times New Roman" w:cs="Times New Roman"/>
                 <w:noProof/>
                 <w:webHidden/>
               </w:rPr>
@@ -2727,12 +2826,12 @@
               <w:tab w:val="right" w:leader="dot" w:pos="9016"/>
             </w:tabs>
             <w:rPr>
-              <w:rFonts w:eastAsiaTheme="minorEastAsia"/>
+              <w:rFonts w:ascii="Times New Roman" w:eastAsiaTheme="minorEastAsia" w:hAnsi="Times New Roman" w:cs="Times New Roman"/>
               <w:noProof/>
               <w:lang w:val="en-US"/>
             </w:rPr>
           </w:pPr>
-          <w:hyperlink w:anchor="_Toc158918517" w:history="1">
+          <w:hyperlink w:anchor="_Toc158918641" w:history="1">
             <w:r>
               <w:rPr>
                 <w:rStyle w:val="Hyperlink"/>
@@ -2767,6 +2866,7 @@
             </w:r>
             <w:r>
               <w:rPr>
+                <w:rFonts w:ascii="Times New Roman" w:hAnsi="Times New Roman" w:cs="Times New Roman"/>
                 <w:noProof/>
                 <w:webHidden/>
               </w:rPr>
@@ -2774,6 +2874,7 @@
             </w:r>
             <w:r>
               <w:rPr>
+                <w:rFonts w:ascii="Times New Roman" w:hAnsi="Times New Roman" w:cs="Times New Roman"/>
                 <w:noProof/>
                 <w:webHidden/>
               </w:rPr>
@@ -2781,19 +2882,22 @@
             </w:r>
             <w:r>
               <w:rPr>
+                <w:rFonts w:ascii="Times New Roman" w:hAnsi="Times New Roman" w:cs="Times New Roman"/>
                 <w:noProof/>
                 <w:webHidden/>
               </w:rPr>
-              <w:instrText xml:space="preserve"> PAGEREF _Toc158918517 \h </w:instrText>
+              <w:instrText xml:space="preserve"> PAGEREF _Toc158918641 \h </w:instrText>
             </w:r>
             <w:r>
               <w:rPr>
+                <w:rFonts w:ascii="Times New Roman" w:hAnsi="Times New Roman" w:cs="Times New Roman"/>
                 <w:noProof/>
                 <w:webHidden/>
               </w:rPr>
             </w:r>
             <w:r>
               <w:rPr>
+                <w:rFonts w:ascii="Times New Roman" w:hAnsi="Times New Roman" w:cs="Times New Roman"/>
                 <w:noProof/>
                 <w:webHidden/>
               </w:rPr>
@@ -2801,6 +2905,7 @@
             </w:r>
             <w:r>
               <w:rPr>
+                <w:rFonts w:ascii="Times New Roman" w:hAnsi="Times New Roman" w:cs="Times New Roman"/>
                 <w:noProof/>
                 <w:webHidden/>
               </w:rPr>
@@ -2808,6 +2913,7 @@
             </w:r>
             <w:r>
               <w:rPr>
+                <w:rFonts w:ascii="Times New Roman" w:hAnsi="Times New Roman" w:cs="Times New Roman"/>
                 <w:noProof/>
                 <w:webHidden/>
               </w:rPr>
@@ -2822,12 +2928,12 @@
               <w:tab w:val="right" w:leader="dot" w:pos="9016"/>
             </w:tabs>
             <w:rPr>
-              <w:rFonts w:eastAsiaTheme="minorEastAsia"/>
+              <w:rFonts w:ascii="Times New Roman" w:eastAsiaTheme="minorEastAsia" w:hAnsi="Times New Roman" w:cs="Times New Roman"/>
               <w:noProof/>
               <w:lang w:val="en-US"/>
             </w:rPr>
           </w:pPr>
-          <w:hyperlink w:anchor="_Toc158918518" w:history="1">
+          <w:hyperlink w:anchor="_Toc158918642" w:history="1">
             <w:r>
               <w:rPr>
                 <w:rStyle w:val="Hyperlink"/>
@@ -2884,6 +2990,7 @@
             </w:r>
             <w:r>
               <w:rPr>
+                <w:rFonts w:ascii="Times New Roman" w:hAnsi="Times New Roman" w:cs="Times New Roman"/>
                 <w:noProof/>
                 <w:webHidden/>
               </w:rPr>
@@ -2891,6 +2998,7 @@
             </w:r>
             <w:r>
               <w:rPr>
+                <w:rFonts w:ascii="Times New Roman" w:hAnsi="Times New Roman" w:cs="Times New Roman"/>
                 <w:noProof/>
                 <w:webHidden/>
               </w:rPr>
@@ -2898,19 +3006,22 @@
             </w:r>
             <w:r>
               <w:rPr>
+                <w:rFonts w:ascii="Times New Roman" w:hAnsi="Times New Roman" w:cs="Times New Roman"/>
                 <w:noProof/>
                 <w:webHidden/>
               </w:rPr>
-              <w:instrText xml:space="preserve"> PAGEREF _Toc158918518 \h </w:instrText>
+              <w:instrText xml:space="preserve"> PAGEREF _Toc158918642 \h </w:instrText>
             </w:r>
             <w:r>
               <w:rPr>
+                <w:rFonts w:ascii="Times New Roman" w:hAnsi="Times New Roman" w:cs="Times New Roman"/>
                 <w:noProof/>
                 <w:webHidden/>
               </w:rPr>
             </w:r>
             <w:r>
               <w:rPr>
+                <w:rFonts w:ascii="Times New Roman" w:hAnsi="Times New Roman" w:cs="Times New Roman"/>
                 <w:noProof/>
                 <w:webHidden/>
               </w:rPr>
@@ -2918,6 +3029,7 @@
             </w:r>
             <w:r>
               <w:rPr>
+                <w:rFonts w:ascii="Times New Roman" w:hAnsi="Times New Roman" w:cs="Times New Roman"/>
                 <w:noProof/>
                 <w:webHidden/>
               </w:rPr>
@@ -2925,6 +3037,7 @@
             </w:r>
             <w:r>
               <w:rPr>
+                <w:rFonts w:ascii="Times New Roman" w:hAnsi="Times New Roman" w:cs="Times New Roman"/>
                 <w:noProof/>
                 <w:webHidden/>
               </w:rPr>
@@ -2939,12 +3052,12 @@
               <w:tab w:val="right" w:leader="dot" w:pos="9016"/>
             </w:tabs>
             <w:rPr>
-              <w:rFonts w:eastAsiaTheme="minorEastAsia"/>
+              <w:rFonts w:ascii="Times New Roman" w:eastAsiaTheme="minorEastAsia" w:hAnsi="Times New Roman" w:cs="Times New Roman"/>
               <w:noProof/>
               <w:lang w:val="en-US"/>
             </w:rPr>
           </w:pPr>
-          <w:hyperlink w:anchor="_Toc158918519" w:history="1">
+          <w:hyperlink w:anchor="_Toc158918643" w:history="1">
             <w:r>
               <w:rPr>
                 <w:rStyle w:val="Hyperlink"/>
@@ -2979,6 +3092,7 @@
             </w:r>
             <w:r>
               <w:rPr>
+                <w:rFonts w:ascii="Times New Roman" w:hAnsi="Times New Roman" w:cs="Times New Roman"/>
                 <w:noProof/>
                 <w:webHidden/>
               </w:rPr>
@@ -2986,6 +3100,7 @@
             </w:r>
             <w:r>
               <w:rPr>
+                <w:rFonts w:ascii="Times New Roman" w:hAnsi="Times New Roman" w:cs="Times New Roman"/>
                 <w:noProof/>
                 <w:webHidden/>
               </w:rPr>
@@ -2993,19 +3108,22 @@
             </w:r>
             <w:r>
               <w:rPr>
+                <w:rFonts w:ascii="Times New Roman" w:hAnsi="Times New Roman" w:cs="Times New Roman"/>
                 <w:noProof/>
                 <w:webHidden/>
               </w:rPr>
-              <w:instrText xml:space="preserve"> PAGEREF _Toc158918519 \h </w:instrText>
+              <w:instrText xml:space="preserve"> PAGEREF _Toc158918643 \h </w:instrText>
             </w:r>
             <w:r>
               <w:rPr>
+                <w:rFonts w:ascii="Times New Roman" w:hAnsi="Times New Roman" w:cs="Times New Roman"/>
                 <w:noProof/>
                 <w:webHidden/>
               </w:rPr>
             </w:r>
             <w:r>
               <w:rPr>
+                <w:rFonts w:ascii="Times New Roman" w:hAnsi="Times New Roman" w:cs="Times New Roman"/>
                 <w:noProof/>
                 <w:webHidden/>
               </w:rPr>
@@ -3013,6 +3131,7 @@
             </w:r>
             <w:r>
               <w:rPr>
+                <w:rFonts w:ascii="Times New Roman" w:hAnsi="Times New Roman" w:cs="Times New Roman"/>
                 <w:noProof/>
                 <w:webHidden/>
               </w:rPr>
@@ -3020,6 +3139,7 @@
             </w:r>
             <w:r>
               <w:rPr>
+                <w:rFonts w:ascii="Times New Roman" w:hAnsi="Times New Roman" w:cs="Times New Roman"/>
                 <w:noProof/>
                 <w:webHidden/>
               </w:rPr>
@@ -3034,12 +3154,12 @@
               <w:tab w:val="right" w:leader="dot" w:pos="9016"/>
             </w:tabs>
             <w:rPr>
-              <w:rFonts w:eastAsiaTheme="minorEastAsia"/>
+              <w:rFonts w:ascii="Times New Roman" w:eastAsiaTheme="minorEastAsia" w:hAnsi="Times New Roman" w:cs="Times New Roman"/>
               <w:noProof/>
               <w:lang w:val="en-US"/>
             </w:rPr>
           </w:pPr>
-          <w:hyperlink w:anchor="_Toc158918520" w:history="1">
+          <w:hyperlink w:anchor="_Toc158918644" w:history="1">
             <w:r>
               <w:rPr>
                 <w:rStyle w:val="Hyperlink"/>
@@ -3052,6 +3172,7 @@
             </w:r>
             <w:r>
               <w:rPr>
+                <w:rFonts w:ascii="Times New Roman" w:hAnsi="Times New Roman" w:cs="Times New Roman"/>
                 <w:noProof/>
                 <w:webHidden/>
               </w:rPr>
@@ -3059,6 +3180,7 @@
             </w:r>
             <w:r>
               <w:rPr>
+                <w:rFonts w:ascii="Times New Roman" w:hAnsi="Times New Roman" w:cs="Times New Roman"/>
                 <w:noProof/>
                 <w:webHidden/>
               </w:rPr>
@@ -3066,19 +3188,22 @@
             </w:r>
             <w:r>
               <w:rPr>
+                <w:rFonts w:ascii="Times New Roman" w:hAnsi="Times New Roman" w:cs="Times New Roman"/>
                 <w:noProof/>
                 <w:webHidden/>
               </w:rPr>
-              <w:instrText xml:space="preserve"> PAGEREF _Toc158918520 \h </w:instrText>
+              <w:instrText xml:space="preserve"> PAGEREF _Toc158918644 \h </w:instrText>
             </w:r>
             <w:r>
               <w:rPr>
+                <w:rFonts w:ascii="Times New Roman" w:hAnsi="Times New Roman" w:cs="Times New Roman"/>
                 <w:noProof/>
                 <w:webHidden/>
               </w:rPr>
             </w:r>
             <w:r>
               <w:rPr>
+                <w:rFonts w:ascii="Times New Roman" w:hAnsi="Times New Roman" w:cs="Times New Roman"/>
                 <w:noProof/>
                 <w:webHidden/>
               </w:rPr>
@@ -3086,6 +3211,7 @@
             </w:r>
             <w:r>
               <w:rPr>
+                <w:rFonts w:ascii="Times New Roman" w:hAnsi="Times New Roman" w:cs="Times New Roman"/>
                 <w:noProof/>
                 <w:webHidden/>
               </w:rPr>
@@ -3093,6 +3219,7 @@
             </w:r>
             <w:r>
               <w:rPr>
+                <w:rFonts w:ascii="Times New Roman" w:hAnsi="Times New Roman" w:cs="Times New Roman"/>
                 <w:noProof/>
                 <w:webHidden/>
               </w:rPr>
@@ -3107,12 +3234,12 @@
               <w:tab w:val="right" w:leader="dot" w:pos="9016"/>
             </w:tabs>
             <w:rPr>
-              <w:rFonts w:eastAsiaTheme="minorEastAsia"/>
+              <w:rFonts w:ascii="Times New Roman" w:eastAsiaTheme="minorEastAsia" w:hAnsi="Times New Roman" w:cs="Times New Roman"/>
               <w:noProof/>
               <w:lang w:val="en-US"/>
             </w:rPr>
           </w:pPr>
-          <w:hyperlink w:anchor="_Toc158918521" w:history="1">
+          <w:hyperlink w:anchor="_Toc158918645" w:history="1">
             <w:r>
               <w:rPr>
                 <w:rStyle w:val="Hyperlink"/>
@@ -3125,6 +3252,7 @@
             </w:r>
             <w:r>
               <w:rPr>
+                <w:rFonts w:ascii="Times New Roman" w:hAnsi="Times New Roman" w:cs="Times New Roman"/>
                 <w:noProof/>
                 <w:webHidden/>
               </w:rPr>
@@ -3132,6 +3260,7 @@
             </w:r>
             <w:r>
               <w:rPr>
+                <w:rFonts w:ascii="Times New Roman" w:hAnsi="Times New Roman" w:cs="Times New Roman"/>
                 <w:noProof/>
                 <w:webHidden/>
               </w:rPr>
@@ -3139,19 +3268,22 @@
             </w:r>
             <w:r>
               <w:rPr>
+                <w:rFonts w:ascii="Times New Roman" w:hAnsi="Times New Roman" w:cs="Times New Roman"/>
                 <w:noProof/>
                 <w:webHidden/>
               </w:rPr>
-              <w:instrText xml:space="preserve"> PAGEREF _Toc158918521 \h </w:instrText>
+              <w:instrText xml:space="preserve"> PAGEREF _Toc158918645 \h </w:instrText>
             </w:r>
             <w:r>
               <w:rPr>
+                <w:rFonts w:ascii="Times New Roman" w:hAnsi="Times New Roman" w:cs="Times New Roman"/>
                 <w:noProof/>
                 <w:webHidden/>
               </w:rPr>
             </w:r>
             <w:r>
               <w:rPr>
+                <w:rFonts w:ascii="Times New Roman" w:hAnsi="Times New Roman" w:cs="Times New Roman"/>
                 <w:noProof/>
                 <w:webHidden/>
               </w:rPr>
@@ -3159,6 +3291,7 @@
             </w:r>
             <w:r>
               <w:rPr>
+                <w:rFonts w:ascii="Times New Roman" w:hAnsi="Times New Roman" w:cs="Times New Roman"/>
                 <w:noProof/>
                 <w:webHidden/>
               </w:rPr>
@@ -3166,6 +3299,7 @@
             </w:r>
             <w:r>
               <w:rPr>
+                <w:rFonts w:ascii="Times New Roman" w:hAnsi="Times New Roman" w:cs="Times New Roman"/>
                 <w:noProof/>
                 <w:webHidden/>
               </w:rPr>
@@ -3180,12 +3314,12 @@
               <w:tab w:val="right" w:leader="dot" w:pos="9016"/>
             </w:tabs>
             <w:rPr>
-              <w:rFonts w:eastAsiaTheme="minorEastAsia"/>
+              <w:rFonts w:ascii="Times New Roman" w:eastAsiaTheme="minorEastAsia" w:hAnsi="Times New Roman" w:cs="Times New Roman"/>
               <w:noProof/>
               <w:lang w:val="en-US"/>
             </w:rPr>
           </w:pPr>
-          <w:hyperlink w:anchor="_Toc158918522" w:history="1">
+          <w:hyperlink w:anchor="_Toc158918646" w:history="1">
             <w:r>
               <w:rPr>
                 <w:rStyle w:val="Hyperlink"/>
@@ -3198,6 +3332,7 @@
             </w:r>
             <w:r>
               <w:rPr>
+                <w:rFonts w:ascii="Times New Roman" w:hAnsi="Times New Roman" w:cs="Times New Roman"/>
                 <w:noProof/>
                 <w:webHidden/>
               </w:rPr>
@@ -3205,6 +3340,7 @@
             </w:r>
             <w:r>
               <w:rPr>
+                <w:rFonts w:ascii="Times New Roman" w:hAnsi="Times New Roman" w:cs="Times New Roman"/>
                 <w:noProof/>
                 <w:webHidden/>
               </w:rPr>
@@ -3212,19 +3348,22 @@
             </w:r>
             <w:r>
               <w:rPr>
+                <w:rFonts w:ascii="Times New Roman" w:hAnsi="Times New Roman" w:cs="Times New Roman"/>
                 <w:noProof/>
                 <w:webHidden/>
               </w:rPr>
-              <w:instrText xml:space="preserve"> PAGEREF _Toc158918522 \h </w:instrText>
+              <w:instrText xml:space="preserve"> PAGEREF _Toc158918646 \h </w:instrText>
             </w:r>
             <w:r>
               <w:rPr>
+                <w:rFonts w:ascii="Times New Roman" w:hAnsi="Times New Roman" w:cs="Times New Roman"/>
                 <w:noProof/>
                 <w:webHidden/>
               </w:rPr>
             </w:r>
             <w:r>
               <w:rPr>
+                <w:rFonts w:ascii="Times New Roman" w:hAnsi="Times New Roman" w:cs="Times New Roman"/>
                 <w:noProof/>
                 <w:webHidden/>
               </w:rPr>
@@ -3232,6 +3371,7 @@
             </w:r>
             <w:r>
               <w:rPr>
+                <w:rFonts w:ascii="Times New Roman" w:hAnsi="Times New Roman" w:cs="Times New Roman"/>
                 <w:noProof/>
                 <w:webHidden/>
               </w:rPr>
@@ -3239,6 +3379,7 @@
             </w:r>
             <w:r>
               <w:rPr>
+                <w:rFonts w:ascii="Times New Roman" w:hAnsi="Times New Roman" w:cs="Times New Roman"/>
                 <w:noProof/>
                 <w:webHidden/>
               </w:rPr>
@@ -3249,9 +3390,13 @@
         <w:p>
           <w:pPr>
             <w:spacing w:line="240" w:lineRule="auto"/>
+            <w:rPr>
+              <w:rFonts w:ascii="Times New Roman" w:hAnsi="Times New Roman" w:cs="Times New Roman"/>
+            </w:rPr>
           </w:pPr>
           <w:r>
             <w:rPr>
+              <w:rFonts w:ascii="Times New Roman" w:hAnsi="Times New Roman" w:cs="Times New Roman"/>
               <w:b/>
               <w:bCs/>
               <w:noProof/>
@@ -3415,7 +3560,7 @@
           <w:color w:val="auto"/>
         </w:rPr>
       </w:pPr>
-      <w:bookmarkStart w:id="1" w:name="_Toc158918505"/>
+      <w:bookmarkStart w:id="1" w:name="_Toc158918629"/>
       <w:r>
         <w:rPr>
           <w:rFonts w:ascii="Times New Roman" w:hAnsi="Times New Roman" w:cs="Times New Roman"/>
@@ -4777,7 +4922,7 @@
           <w:color w:val="auto"/>
         </w:rPr>
       </w:pPr>
-      <w:bookmarkStart w:id="2" w:name="_Toc158918506"/>
+      <w:bookmarkStart w:id="2" w:name="_Toc158918630"/>
       <w:r>
         <w:rPr>
           <w:rFonts w:ascii="Times New Roman" w:hAnsi="Times New Roman" w:cs="Times New Roman"/>
@@ -4804,7 +4949,7 @@
           <w:szCs w:val="28"/>
         </w:rPr>
       </w:pPr>
-      <w:bookmarkStart w:id="3" w:name="_Toc158918507"/>
+      <w:bookmarkStart w:id="3" w:name="_Toc158918631"/>
       <w:r>
         <w:rPr>
           <w:rFonts w:ascii="Times New Roman" w:hAnsi="Times New Roman" w:cs="Times New Roman"/>
@@ -5646,7 +5791,7 @@
           <w:szCs w:val="28"/>
         </w:rPr>
       </w:pPr>
-      <w:bookmarkStart w:id="4" w:name="_Toc158918508"/>
+      <w:bookmarkStart w:id="4" w:name="_Toc158918632"/>
       <w:r>
         <w:rPr>
           <w:rFonts w:ascii="Times New Roman" w:hAnsi="Times New Roman" w:cs="Times New Roman"/>
@@ -5979,7 +6124,7 @@
           <w:szCs w:val="28"/>
         </w:rPr>
       </w:pPr>
-      <w:bookmarkStart w:id="5" w:name="_Toc158918509"/>
+      <w:bookmarkStart w:id="5" w:name="_Toc158918633"/>
       <w:r>
         <w:rPr>
           <w:rStyle w:val="Heading3Char"/>
@@ -6313,15 +6458,7 @@
           <w:sz w:val="24"/>
           <w:szCs w:val="24"/>
         </w:rPr>
-        <w:t xml:space="preserve">lietot </w:t>
-      </w:r>
-      <w:r>
-        <w:rPr>
-          <w:rFonts w:ascii="Times New Roman" w:hAnsi="Times New Roman" w:cs="Times New Roman"/>
-          <w:sz w:val="24"/>
-          <w:szCs w:val="24"/>
-        </w:rPr>
-        <w:t>API</w:t>
+        <w:t>lietot API</w:t>
       </w:r>
       <w:r>
         <w:rPr>
@@ -7249,10 +7386,11 @@
       </w:pPr>
       <w:r>
         <w:rPr>
+          <w:rFonts w:ascii="Times New Roman" w:hAnsi="Times New Roman" w:cs="Times New Roman"/>
           <w:noProof/>
         </w:rPr>
         <w:drawing>
-          <wp:anchor distT="0" distB="0" distL="114300" distR="114300" simplePos="0" relativeHeight="251663360" behindDoc="0" locked="0" layoutInCell="1" allowOverlap="1" wp14:anchorId="1CCCA563" wp14:editId="3621CF7B">
+          <wp:anchor distT="0" distB="0" distL="114300" distR="114300" simplePos="0" relativeHeight="251663360" behindDoc="0" locked="0" layoutInCell="1" allowOverlap="1" wp14:anchorId="1CCCA563" wp14:editId="2E5B2ED5">
             <wp:simplePos x="0" y="0"/>
             <wp:positionH relativeFrom="margin">
               <wp:align>center</wp:align>
@@ -7494,7 +7632,7 @@
           <w:szCs w:val="28"/>
         </w:rPr>
       </w:pPr>
-      <w:bookmarkStart w:id="6" w:name="_Toc158918510"/>
+      <w:bookmarkStart w:id="6" w:name="_Toc158918634"/>
       <w:r>
         <w:rPr>
           <w:rFonts w:ascii="Times New Roman" w:hAnsi="Times New Roman" w:cs="Times New Roman"/>
@@ -10930,7 +11068,7 @@
           <w:szCs w:val="28"/>
         </w:rPr>
       </w:pPr>
-      <w:bookmarkStart w:id="7" w:name="_Toc158918511"/>
+      <w:bookmarkStart w:id="7" w:name="_Toc158918635"/>
       <w:r>
         <w:rPr>
           <w:rFonts w:ascii="Times New Roman" w:hAnsi="Times New Roman" w:cs="Times New Roman"/>
@@ -12572,7 +12710,7 @@
           <w:szCs w:val="28"/>
         </w:rPr>
       </w:pPr>
-      <w:bookmarkStart w:id="8" w:name="_Toc158918512"/>
+      <w:bookmarkStart w:id="8" w:name="_Toc158918636"/>
       <w:r>
         <w:rPr>
           <w:rFonts w:ascii="Times New Roman" w:hAnsi="Times New Roman" w:cs="Times New Roman"/>
@@ -12842,17 +12980,7 @@
           <w:sz w:val="24"/>
           <w:szCs w:val="24"/>
         </w:rPr>
-        <w:t xml:space="preserve"> (</w:t>
-      </w:r>
-      <w:r>
-        <w:rPr>
-          <w:rFonts w:ascii="Times New Roman" w:hAnsi="Times New Roman" w:cs="Times New Roman"/>
-          <w:i/>
-          <w:iCs/>
-          <w:sz w:val="24"/>
-          <w:szCs w:val="24"/>
-        </w:rPr>
-        <w:t xml:space="preserve">A </w:t>
+        <w:t xml:space="preserve"> (A </w:t>
       </w:r>
       <w:proofErr w:type="spellStart"/>
       <w:r>
@@ -14176,7 +14304,7 @@
           <w:szCs w:val="28"/>
         </w:rPr>
       </w:pPr>
-      <w:bookmarkStart w:id="9" w:name="_Toc158918513"/>
+      <w:bookmarkStart w:id="9" w:name="_Toc158918637"/>
       <w:r>
         <w:rPr>
           <w:rFonts w:ascii="Times New Roman" w:hAnsi="Times New Roman" w:cs="Times New Roman"/>
@@ -15366,7 +15494,7 @@
           <w:color w:val="auto"/>
         </w:rPr>
       </w:pPr>
-      <w:bookmarkStart w:id="10" w:name="_Toc158918514"/>
+      <w:bookmarkStart w:id="10" w:name="_Toc158918638"/>
       <w:r>
         <w:rPr>
           <w:rFonts w:ascii="Times New Roman" w:hAnsi="Times New Roman" w:cs="Times New Roman"/>
@@ -16964,7 +17092,7 @@
           <w:szCs w:val="28"/>
         </w:rPr>
       </w:pPr>
-      <w:bookmarkStart w:id="11" w:name="_Toc158918515"/>
+      <w:bookmarkStart w:id="11" w:name="_Toc158918639"/>
       <w:r>
         <w:rPr>
           <w:rFonts w:ascii="Times New Roman" w:hAnsi="Times New Roman" w:cs="Times New Roman"/>
@@ -17742,7 +17870,7 @@
           <w:szCs w:val="28"/>
         </w:rPr>
       </w:pPr>
-      <w:bookmarkStart w:id="12" w:name="_Toc158918516"/>
+      <w:bookmarkStart w:id="12" w:name="_Toc158918640"/>
       <w:r>
         <w:rPr>
           <w:rFonts w:ascii="Times New Roman" w:hAnsi="Times New Roman" w:cs="Times New Roman"/>
@@ -18135,7 +18263,7 @@
           <w:szCs w:val="24"/>
         </w:rPr>
         <w:drawing>
-          <wp:anchor distT="0" distB="0" distL="114300" distR="114300" simplePos="0" relativeHeight="251668480" behindDoc="0" locked="0" layoutInCell="1" allowOverlap="1" wp14:anchorId="22BCE5E9" wp14:editId="62CEE486">
+          <wp:anchor distT="0" distB="0" distL="114300" distR="114300" simplePos="0" relativeHeight="251668480" behindDoc="0" locked="0" layoutInCell="1" allowOverlap="1" wp14:anchorId="22BCE5E9" wp14:editId="487AE976">
             <wp:simplePos x="0" y="0"/>
             <wp:positionH relativeFrom="column">
               <wp:posOffset>1658112</wp:posOffset>
@@ -18333,7 +18461,7 @@
           <w:szCs w:val="24"/>
         </w:rPr>
         <w:drawing>
-          <wp:anchor distT="0" distB="0" distL="114300" distR="114300" simplePos="0" relativeHeight="251669504" behindDoc="0" locked="0" layoutInCell="1" allowOverlap="1" wp14:anchorId="0D7077C4" wp14:editId="0CEFB3BC">
+          <wp:anchor distT="0" distB="0" distL="114300" distR="114300" simplePos="0" relativeHeight="251669504" behindDoc="0" locked="0" layoutInCell="1" allowOverlap="1" wp14:anchorId="0D7077C4" wp14:editId="4DE0E9EC">
             <wp:simplePos x="0" y="0"/>
             <wp:positionH relativeFrom="column">
               <wp:posOffset>1566672</wp:posOffset>
@@ -19742,7 +19870,7 @@
           <w:szCs w:val="24"/>
         </w:rPr>
         <w:drawing>
-          <wp:inline distT="0" distB="0" distL="0" distR="0" wp14:anchorId="36195B3D" wp14:editId="1B89B4F4">
+          <wp:inline distT="0" distB="0" distL="0" distR="0" wp14:anchorId="36195B3D" wp14:editId="7B00198B">
             <wp:extent cx="1609344" cy="1188263"/>
             <wp:effectExtent l="0" t="0" r="0" b="0"/>
             <wp:docPr id="1145210495" name="Picture 1"/>
@@ -20399,7 +20527,7 @@
           <w:noProof/>
         </w:rPr>
         <w:drawing>
-          <wp:anchor distT="0" distB="0" distL="114300" distR="114300" simplePos="0" relativeHeight="251671552" behindDoc="0" locked="0" layoutInCell="1" allowOverlap="1" wp14:anchorId="1A8ACE8F" wp14:editId="2B81543F">
+          <wp:anchor distT="0" distB="0" distL="114300" distR="114300" simplePos="0" relativeHeight="251671552" behindDoc="0" locked="0" layoutInCell="1" allowOverlap="1" wp14:anchorId="1A8ACE8F" wp14:editId="6139A1C6">
             <wp:simplePos x="0" y="0"/>
             <wp:positionH relativeFrom="column">
               <wp:posOffset>1237488</wp:posOffset>
@@ -22152,7 +22280,7 @@
           <w:noProof/>
         </w:rPr>
         <w:drawing>
-          <wp:anchor distT="0" distB="0" distL="114300" distR="114300" simplePos="0" relativeHeight="251672576" behindDoc="0" locked="0" layoutInCell="1" allowOverlap="1" wp14:anchorId="2B750FC3" wp14:editId="530CC228">
+          <wp:anchor distT="0" distB="0" distL="114300" distR="114300" simplePos="0" relativeHeight="251672576" behindDoc="0" locked="0" layoutInCell="1" allowOverlap="1" wp14:anchorId="2B750FC3" wp14:editId="422D5C45">
             <wp:simplePos x="0" y="0"/>
             <wp:positionH relativeFrom="column">
               <wp:posOffset>2194560</wp:posOffset>
@@ -22628,7 +22756,7 @@
           <w:szCs w:val="28"/>
         </w:rPr>
       </w:pPr>
-      <w:bookmarkStart w:id="13" w:name="_Toc158918517"/>
+      <w:bookmarkStart w:id="13" w:name="_Toc158918641"/>
       <w:r>
         <w:rPr>
           <w:rFonts w:ascii="Times New Roman" w:hAnsi="Times New Roman" w:cs="Times New Roman"/>
@@ -22900,7 +23028,7 @@
           <w:noProof/>
         </w:rPr>
         <w:drawing>
-          <wp:anchor distT="0" distB="0" distL="114300" distR="114300" simplePos="0" relativeHeight="251673600" behindDoc="0" locked="0" layoutInCell="1" allowOverlap="1" wp14:anchorId="51C0304A" wp14:editId="5D9C5F9C">
+          <wp:anchor distT="0" distB="0" distL="114300" distR="114300" simplePos="0" relativeHeight="251673600" behindDoc="0" locked="0" layoutInCell="1" allowOverlap="1" wp14:anchorId="51C0304A" wp14:editId="35E58BB5">
             <wp:simplePos x="0" y="0"/>
             <wp:positionH relativeFrom="column">
               <wp:posOffset>2157984</wp:posOffset>
@@ -23467,7 +23595,7 @@
           <w:noProof/>
         </w:rPr>
         <w:drawing>
-          <wp:anchor distT="0" distB="0" distL="114300" distR="114300" simplePos="0" relativeHeight="251674624" behindDoc="0" locked="0" layoutInCell="1" allowOverlap="1" wp14:anchorId="7F084496" wp14:editId="07FF062B">
+          <wp:anchor distT="0" distB="0" distL="114300" distR="114300" simplePos="0" relativeHeight="251674624" behindDoc="0" locked="0" layoutInCell="1" allowOverlap="1" wp14:anchorId="7F084496" wp14:editId="7AD0C369">
             <wp:simplePos x="0" y="0"/>
             <wp:positionH relativeFrom="column">
               <wp:posOffset>1424305</wp:posOffset>
@@ -24091,7 +24219,7 @@
           <w:noProof/>
         </w:rPr>
         <w:drawing>
-          <wp:anchor distT="0" distB="0" distL="114300" distR="114300" simplePos="0" relativeHeight="251675648" behindDoc="0" locked="0" layoutInCell="1" allowOverlap="1" wp14:anchorId="3012EEF5" wp14:editId="1B32D416">
+          <wp:anchor distT="0" distB="0" distL="114300" distR="114300" simplePos="0" relativeHeight="251675648" behindDoc="0" locked="0" layoutInCell="1" allowOverlap="1" wp14:anchorId="3012EEF5" wp14:editId="307B0738">
             <wp:simplePos x="0" y="0"/>
             <wp:positionH relativeFrom="column">
               <wp:posOffset>1426464</wp:posOffset>
@@ -24503,7 +24631,7 @@
           <w:noProof/>
         </w:rPr>
         <w:drawing>
-          <wp:anchor distT="0" distB="0" distL="114300" distR="114300" simplePos="0" relativeHeight="251676672" behindDoc="0" locked="0" layoutInCell="1" allowOverlap="1" wp14:anchorId="4C3810AE" wp14:editId="629F7AB1">
+          <wp:anchor distT="0" distB="0" distL="114300" distR="114300" simplePos="0" relativeHeight="251676672" behindDoc="0" locked="0" layoutInCell="1" allowOverlap="1" wp14:anchorId="4C3810AE" wp14:editId="560C49E0">
             <wp:simplePos x="0" y="0"/>
             <wp:positionH relativeFrom="column">
               <wp:posOffset>1011936</wp:posOffset>
@@ -25878,7 +26006,7 @@
           <w:noProof/>
         </w:rPr>
         <w:drawing>
-          <wp:anchor distT="0" distB="0" distL="114300" distR="114300" simplePos="0" relativeHeight="251677696" behindDoc="0" locked="0" layoutInCell="1" allowOverlap="1" wp14:anchorId="7DCFA414" wp14:editId="53DD0F44">
+          <wp:anchor distT="0" distB="0" distL="114300" distR="114300" simplePos="0" relativeHeight="251677696" behindDoc="0" locked="0" layoutInCell="1" allowOverlap="1" wp14:anchorId="7DCFA414" wp14:editId="013E81F5">
             <wp:simplePos x="0" y="0"/>
             <wp:positionH relativeFrom="column">
               <wp:posOffset>2054225</wp:posOffset>
@@ -26138,7 +26266,7 @@
           <w:szCs w:val="28"/>
         </w:rPr>
       </w:pPr>
-      <w:bookmarkStart w:id="14" w:name="_Toc158918518"/>
+      <w:bookmarkStart w:id="14" w:name="_Toc158918642"/>
       <w:r>
         <w:rPr>
           <w:rFonts w:ascii="Times New Roman" w:hAnsi="Times New Roman" w:cs="Times New Roman"/>
@@ -26691,7 +26819,7 @@
           <w:noProof/>
         </w:rPr>
         <w:drawing>
-          <wp:inline distT="0" distB="0" distL="0" distR="0" wp14:anchorId="613FD96B" wp14:editId="29D10C99">
+          <wp:inline distT="0" distB="0" distL="0" distR="0" wp14:anchorId="613FD96B" wp14:editId="6BE9BE82">
             <wp:extent cx="1570245" cy="1366045"/>
             <wp:effectExtent l="0" t="0" r="0" b="5715"/>
             <wp:docPr id="1978359335" name="Picture 1"/>
@@ -26752,7 +26880,7 @@
           <w:noProof/>
         </w:rPr>
         <w:drawing>
-          <wp:anchor distT="0" distB="0" distL="114300" distR="114300" simplePos="0" relativeHeight="251678720" behindDoc="0" locked="0" layoutInCell="1" allowOverlap="1" wp14:anchorId="3A62ADA3" wp14:editId="09E1784E">
+          <wp:anchor distT="0" distB="0" distL="114300" distR="114300" simplePos="0" relativeHeight="251678720" behindDoc="0" locked="0" layoutInCell="1" allowOverlap="1" wp14:anchorId="3A62ADA3" wp14:editId="42FC80E6">
             <wp:simplePos x="0" y="0"/>
             <wp:positionH relativeFrom="column">
               <wp:posOffset>3096260</wp:posOffset>
@@ -26941,7 +27069,7 @@
           <w:szCs w:val="28"/>
         </w:rPr>
       </w:pPr>
-      <w:bookmarkStart w:id="15" w:name="_Toc158918519"/>
+      <w:bookmarkStart w:id="15" w:name="_Toc158918643"/>
       <w:r>
         <w:rPr>
           <w:rFonts w:ascii="Times New Roman" w:hAnsi="Times New Roman" w:cs="Times New Roman"/>
@@ -27504,7 +27632,7 @@
           <w:szCs w:val="24"/>
         </w:rPr>
         <w:drawing>
-          <wp:anchor distT="0" distB="0" distL="114300" distR="114300" simplePos="0" relativeHeight="251679744" behindDoc="0" locked="0" layoutInCell="1" allowOverlap="1" wp14:anchorId="2506D541" wp14:editId="383FFD34">
+          <wp:anchor distT="0" distB="0" distL="114300" distR="114300" simplePos="0" relativeHeight="251679744" behindDoc="0" locked="0" layoutInCell="1" allowOverlap="1" wp14:anchorId="2506D541" wp14:editId="28543EDE">
             <wp:simplePos x="0" y="0"/>
             <wp:positionH relativeFrom="column">
               <wp:posOffset>594409</wp:posOffset>
@@ -27878,7 +28006,7 @@
           <w:szCs w:val="24"/>
         </w:rPr>
         <w:drawing>
-          <wp:inline distT="0" distB="0" distL="0" distR="0" wp14:anchorId="76A0946E" wp14:editId="03358BC7">
+          <wp:inline distT="0" distB="0" distL="0" distR="0" wp14:anchorId="76A0946E" wp14:editId="21BB4509">
             <wp:extent cx="3142551" cy="1376210"/>
             <wp:effectExtent l="0" t="0" r="1270" b="0"/>
             <wp:docPr id="1797406721" name="Picture 2" descr="A diagram of a computer&#10;&#10;Description automatically generated with medium confidence"/>
@@ -27992,18 +28120,7 @@
           <w:sz w:val="24"/>
           <w:szCs w:val="24"/>
         </w:rPr>
-        <w:t>Google Chrome</w:t>
-      </w:r>
-      <w:r>
-        <w:rPr>
-          <w:rFonts w:ascii="Times New Roman" w:hAnsi="Times New Roman" w:cs="Times New Roman"/>
-          <w:i/>
-          <w:iCs/>
-          <w:noProof/>
-          <w:sz w:val="24"/>
-          <w:szCs w:val="24"/>
-        </w:rPr>
-        <w:t xml:space="preserve"> </w:t>
+        <w:t xml:space="preserve">Google Chrome </w:t>
       </w:r>
       <w:r>
         <w:rPr>
@@ -31398,7 +31515,7 @@
           <w:color w:val="auto"/>
         </w:rPr>
       </w:pPr>
-      <w:bookmarkStart w:id="16" w:name="_Toc158918520"/>
+      <w:bookmarkStart w:id="16" w:name="_Toc158918644"/>
       <w:r>
         <w:rPr>
           <w:rFonts w:ascii="Times New Roman" w:hAnsi="Times New Roman" w:cs="Times New Roman"/>
@@ -31615,18 +31732,7 @@
           <w:sz w:val="24"/>
           <w:szCs w:val="24"/>
         </w:rPr>
-        <w:t>Google Chrome</w:t>
-      </w:r>
-      <w:r>
-        <w:rPr>
-          <w:rFonts w:ascii="Times New Roman" w:hAnsi="Times New Roman" w:cs="Times New Roman"/>
-          <w:i/>
-          <w:iCs/>
-          <w:noProof/>
-          <w:sz w:val="24"/>
-          <w:szCs w:val="24"/>
-        </w:rPr>
-        <w:t xml:space="preserve"> paplašinājumu</w:t>
+        <w:t>Google Chrome paplašinājumu</w:t>
       </w:r>
       <w:r>
         <w:rPr>
@@ -32429,7 +32535,7 @@
           <w:color w:val="auto"/>
         </w:rPr>
       </w:pPr>
-      <w:bookmarkStart w:id="17" w:name="_Toc158918521"/>
+      <w:bookmarkStart w:id="17" w:name="_Toc158918645"/>
       <w:r>
         <w:rPr>
           <w:rFonts w:ascii="Times New Roman" w:hAnsi="Times New Roman" w:cs="Times New Roman"/>
@@ -32445,6 +32551,9 @@
     <w:p>
       <w:pPr>
         <w:spacing w:line="240" w:lineRule="auto"/>
+        <w:rPr>
+          <w:rFonts w:ascii="Times New Roman" w:hAnsi="Times New Roman" w:cs="Times New Roman"/>
+        </w:rPr>
       </w:pPr>
     </w:p>
     <w:p>
@@ -38176,7 +38285,7 @@
           <w:color w:val="auto"/>
         </w:rPr>
       </w:pPr>
-      <w:bookmarkStart w:id="18" w:name="_Toc158918522"/>
+      <w:bookmarkStart w:id="18" w:name="_Toc158918646"/>
       <w:r>
         <w:rPr>
           <w:rFonts w:ascii="Times New Roman" w:hAnsi="Times New Roman" w:cs="Times New Roman"/>
@@ -38509,15 +38618,7 @@
           <w:sz w:val="24"/>
           <w:szCs w:val="24"/>
         </w:rPr>
-        <w:t>tu kopa</w:t>
-      </w:r>
-      <w:r>
-        <w:rPr>
-          <w:rFonts w:ascii="Times New Roman" w:hAnsi="Times New Roman" w:cs="Times New Roman"/>
-          <w:sz w:val="24"/>
-          <w:szCs w:val="24"/>
-        </w:rPr>
-        <w:t xml:space="preserve">. Pieejams: </w:t>
+        <w:t xml:space="preserve">tu kopa. Pieejams: </w:t>
       </w:r>
       <w:hyperlink r:id="rId74" w:history="1">
         <w:r>
@@ -38564,16 +38665,7 @@
           <w:sz w:val="24"/>
           <w:szCs w:val="24"/>
         </w:rPr>
-        <w:t>aplšinājuma demonstrācija</w:t>
-      </w:r>
-      <w:r>
-        <w:rPr>
-          <w:rFonts w:ascii="Times New Roman" w:hAnsi="Times New Roman" w:cs="Times New Roman"/>
-          <w:noProof/>
-          <w:sz w:val="24"/>
-          <w:szCs w:val="24"/>
-        </w:rPr>
-        <w:t>:</w:t>
+        <w:t>aplšinājuma demonstrācija:</w:t>
       </w:r>
     </w:p>
     <w:p>
@@ -38589,6 +38681,7 @@
       </w:pPr>
       <w:r>
         <w:rPr>
+          <w:rFonts w:ascii="Times New Roman" w:hAnsi="Times New Roman" w:cs="Times New Roman"/>
           <w:noProof/>
         </w:rPr>
         <w:drawing>

--- a/ZPD/ZPD.docx
+++ b/ZPD/ZPD.docx
@@ -1839,11 +1839,13 @@
             </w:r>
             <w:r>
               <w:rPr>
-                <w:rFonts w:ascii="Times New Roman" w:eastAsiaTheme="minorEastAsia" w:hAnsi="Times New Roman" w:cs="Times New Roman"/>
+                <w:rStyle w:val="Hyperlink"/>
+                <w:rFonts w:ascii="Times New Roman" w:hAnsi="Times New Roman" w:cs="Times New Roman"/>
+                <w:b/>
+                <w:bCs/>
                 <w:noProof/>
-                <w:lang w:val="en-US"/>
               </w:rPr>
-              <w:tab/>
+              <w:t xml:space="preserve"> </w:t>
             </w:r>
             <w:r>
               <w:rPr>
@@ -2568,7 +2570,7 @@
                 <w:noProof/>
                 <w:lang w:val="en-US"/>
               </w:rPr>
-              <w:tab/>
+              <w:t xml:space="preserve"> </w:t>
             </w:r>
             <w:r>
               <w:rPr>
@@ -7390,7 +7392,7 @@
           <w:noProof/>
         </w:rPr>
         <w:drawing>
-          <wp:anchor distT="0" distB="0" distL="114300" distR="114300" simplePos="0" relativeHeight="251663360" behindDoc="0" locked="0" layoutInCell="1" allowOverlap="1" wp14:anchorId="1CCCA563" wp14:editId="2E5B2ED5">
+          <wp:anchor distT="0" distB="0" distL="114300" distR="114300" simplePos="0" relativeHeight="251663360" behindDoc="0" locked="0" layoutInCell="1" allowOverlap="1" wp14:anchorId="1CCCA563" wp14:editId="22F9F025">
             <wp:simplePos x="0" y="0"/>
             <wp:positionH relativeFrom="margin">
               <wp:align>center</wp:align>
@@ -18263,7 +18265,7 @@
           <w:szCs w:val="24"/>
         </w:rPr>
         <w:drawing>
-          <wp:anchor distT="0" distB="0" distL="114300" distR="114300" simplePos="0" relativeHeight="251668480" behindDoc="0" locked="0" layoutInCell="1" allowOverlap="1" wp14:anchorId="22BCE5E9" wp14:editId="487AE976">
+          <wp:anchor distT="0" distB="0" distL="114300" distR="114300" simplePos="0" relativeHeight="251668480" behindDoc="0" locked="0" layoutInCell="1" allowOverlap="1" wp14:anchorId="22BCE5E9" wp14:editId="3A532688">
             <wp:simplePos x="0" y="0"/>
             <wp:positionH relativeFrom="column">
               <wp:posOffset>1658112</wp:posOffset>
@@ -18461,7 +18463,7 @@
           <w:szCs w:val="24"/>
         </w:rPr>
         <w:drawing>
-          <wp:anchor distT="0" distB="0" distL="114300" distR="114300" simplePos="0" relativeHeight="251669504" behindDoc="0" locked="0" layoutInCell="1" allowOverlap="1" wp14:anchorId="0D7077C4" wp14:editId="4DE0E9EC">
+          <wp:anchor distT="0" distB="0" distL="114300" distR="114300" simplePos="0" relativeHeight="251669504" behindDoc="0" locked="0" layoutInCell="1" allowOverlap="1" wp14:anchorId="0D7077C4" wp14:editId="32BA90D6">
             <wp:simplePos x="0" y="0"/>
             <wp:positionH relativeFrom="column">
               <wp:posOffset>1566672</wp:posOffset>
@@ -19870,7 +19872,7 @@
           <w:szCs w:val="24"/>
         </w:rPr>
         <w:drawing>
-          <wp:inline distT="0" distB="0" distL="0" distR="0" wp14:anchorId="36195B3D" wp14:editId="7B00198B">
+          <wp:inline distT="0" distB="0" distL="0" distR="0" wp14:anchorId="36195B3D" wp14:editId="032B647C">
             <wp:extent cx="1609344" cy="1188263"/>
             <wp:effectExtent l="0" t="0" r="0" b="0"/>
             <wp:docPr id="1145210495" name="Picture 1"/>
@@ -20527,7 +20529,7 @@
           <w:noProof/>
         </w:rPr>
         <w:drawing>
-          <wp:anchor distT="0" distB="0" distL="114300" distR="114300" simplePos="0" relativeHeight="251671552" behindDoc="0" locked="0" layoutInCell="1" allowOverlap="1" wp14:anchorId="1A8ACE8F" wp14:editId="6139A1C6">
+          <wp:anchor distT="0" distB="0" distL="114300" distR="114300" simplePos="0" relativeHeight="251671552" behindDoc="0" locked="0" layoutInCell="1" allowOverlap="1" wp14:anchorId="1A8ACE8F" wp14:editId="71311624">
             <wp:simplePos x="0" y="0"/>
             <wp:positionH relativeFrom="column">
               <wp:posOffset>1237488</wp:posOffset>
@@ -22280,7 +22282,7 @@
           <w:noProof/>
         </w:rPr>
         <w:drawing>
-          <wp:anchor distT="0" distB="0" distL="114300" distR="114300" simplePos="0" relativeHeight="251672576" behindDoc="0" locked="0" layoutInCell="1" allowOverlap="1" wp14:anchorId="2B750FC3" wp14:editId="422D5C45">
+          <wp:anchor distT="0" distB="0" distL="114300" distR="114300" simplePos="0" relativeHeight="251672576" behindDoc="0" locked="0" layoutInCell="1" allowOverlap="1" wp14:anchorId="2B750FC3" wp14:editId="2EC5B157">
             <wp:simplePos x="0" y="0"/>
             <wp:positionH relativeFrom="column">
               <wp:posOffset>2194560</wp:posOffset>
@@ -23028,7 +23030,7 @@
           <w:noProof/>
         </w:rPr>
         <w:drawing>
-          <wp:anchor distT="0" distB="0" distL="114300" distR="114300" simplePos="0" relativeHeight="251673600" behindDoc="0" locked="0" layoutInCell="1" allowOverlap="1" wp14:anchorId="51C0304A" wp14:editId="35E58BB5">
+          <wp:anchor distT="0" distB="0" distL="114300" distR="114300" simplePos="0" relativeHeight="251673600" behindDoc="0" locked="0" layoutInCell="1" allowOverlap="1" wp14:anchorId="51C0304A" wp14:editId="1BC9FB98">
             <wp:simplePos x="0" y="0"/>
             <wp:positionH relativeFrom="column">
               <wp:posOffset>2157984</wp:posOffset>
@@ -23595,7 +23597,7 @@
           <w:noProof/>
         </w:rPr>
         <w:drawing>
-          <wp:anchor distT="0" distB="0" distL="114300" distR="114300" simplePos="0" relativeHeight="251674624" behindDoc="0" locked="0" layoutInCell="1" allowOverlap="1" wp14:anchorId="7F084496" wp14:editId="7AD0C369">
+          <wp:anchor distT="0" distB="0" distL="114300" distR="114300" simplePos="0" relativeHeight="251674624" behindDoc="0" locked="0" layoutInCell="1" allowOverlap="1" wp14:anchorId="7F084496" wp14:editId="6075A1B8">
             <wp:simplePos x="0" y="0"/>
             <wp:positionH relativeFrom="column">
               <wp:posOffset>1424305</wp:posOffset>
@@ -24219,7 +24221,7 @@
           <w:noProof/>
         </w:rPr>
         <w:drawing>
-          <wp:anchor distT="0" distB="0" distL="114300" distR="114300" simplePos="0" relativeHeight="251675648" behindDoc="0" locked="0" layoutInCell="1" allowOverlap="1" wp14:anchorId="3012EEF5" wp14:editId="307B0738">
+          <wp:anchor distT="0" distB="0" distL="114300" distR="114300" simplePos="0" relativeHeight="251675648" behindDoc="0" locked="0" layoutInCell="1" allowOverlap="1" wp14:anchorId="3012EEF5" wp14:editId="4A880D5E">
             <wp:simplePos x="0" y="0"/>
             <wp:positionH relativeFrom="column">
               <wp:posOffset>1426464</wp:posOffset>
@@ -24631,7 +24633,7 @@
           <w:noProof/>
         </w:rPr>
         <w:drawing>
-          <wp:anchor distT="0" distB="0" distL="114300" distR="114300" simplePos="0" relativeHeight="251676672" behindDoc="0" locked="0" layoutInCell="1" allowOverlap="1" wp14:anchorId="4C3810AE" wp14:editId="560C49E0">
+          <wp:anchor distT="0" distB="0" distL="114300" distR="114300" simplePos="0" relativeHeight="251676672" behindDoc="0" locked="0" layoutInCell="1" allowOverlap="1" wp14:anchorId="4C3810AE" wp14:editId="01022668">
             <wp:simplePos x="0" y="0"/>
             <wp:positionH relativeFrom="column">
               <wp:posOffset>1011936</wp:posOffset>
@@ -26006,7 +26008,7 @@
           <w:noProof/>
         </w:rPr>
         <w:drawing>
-          <wp:anchor distT="0" distB="0" distL="114300" distR="114300" simplePos="0" relativeHeight="251677696" behindDoc="0" locked="0" layoutInCell="1" allowOverlap="1" wp14:anchorId="7DCFA414" wp14:editId="013E81F5">
+          <wp:anchor distT="0" distB="0" distL="114300" distR="114300" simplePos="0" relativeHeight="251677696" behindDoc="0" locked="0" layoutInCell="1" allowOverlap="1" wp14:anchorId="7DCFA414" wp14:editId="28A5F058">
             <wp:simplePos x="0" y="0"/>
             <wp:positionH relativeFrom="column">
               <wp:posOffset>2054225</wp:posOffset>
@@ -26819,7 +26821,7 @@
           <w:noProof/>
         </w:rPr>
         <w:drawing>
-          <wp:inline distT="0" distB="0" distL="0" distR="0" wp14:anchorId="613FD96B" wp14:editId="6BE9BE82">
+          <wp:inline distT="0" distB="0" distL="0" distR="0" wp14:anchorId="613FD96B" wp14:editId="2BBDBA6F">
             <wp:extent cx="1570245" cy="1366045"/>
             <wp:effectExtent l="0" t="0" r="0" b="5715"/>
             <wp:docPr id="1978359335" name="Picture 1"/>
@@ -26880,7 +26882,7 @@
           <w:noProof/>
         </w:rPr>
         <w:drawing>
-          <wp:anchor distT="0" distB="0" distL="114300" distR="114300" simplePos="0" relativeHeight="251678720" behindDoc="0" locked="0" layoutInCell="1" allowOverlap="1" wp14:anchorId="3A62ADA3" wp14:editId="42FC80E6">
+          <wp:anchor distT="0" distB="0" distL="114300" distR="114300" simplePos="0" relativeHeight="251678720" behindDoc="0" locked="0" layoutInCell="1" allowOverlap="1" wp14:anchorId="3A62ADA3" wp14:editId="26692BB0">
             <wp:simplePos x="0" y="0"/>
             <wp:positionH relativeFrom="column">
               <wp:posOffset>3096260</wp:posOffset>
@@ -27632,7 +27634,7 @@
           <w:szCs w:val="24"/>
         </w:rPr>
         <w:drawing>
-          <wp:anchor distT="0" distB="0" distL="114300" distR="114300" simplePos="0" relativeHeight="251679744" behindDoc="0" locked="0" layoutInCell="1" allowOverlap="1" wp14:anchorId="2506D541" wp14:editId="28543EDE">
+          <wp:anchor distT="0" distB="0" distL="114300" distR="114300" simplePos="0" relativeHeight="251679744" behindDoc="0" locked="0" layoutInCell="1" allowOverlap="1" wp14:anchorId="2506D541" wp14:editId="343D155C">
             <wp:simplePos x="0" y="0"/>
             <wp:positionH relativeFrom="column">
               <wp:posOffset>594409</wp:posOffset>
@@ -28006,7 +28008,7 @@
           <w:szCs w:val="24"/>
         </w:rPr>
         <w:drawing>
-          <wp:inline distT="0" distB="0" distL="0" distR="0" wp14:anchorId="76A0946E" wp14:editId="21BB4509">
+          <wp:inline distT="0" distB="0" distL="0" distR="0" wp14:anchorId="76A0946E" wp14:editId="6D42BC42">
             <wp:extent cx="3142551" cy="1376210"/>
             <wp:effectExtent l="0" t="0" r="1270" b="0"/>
             <wp:docPr id="1797406721" name="Picture 2" descr="A diagram of a computer&#10;&#10;Description automatically generated with medium confidence"/>

--- a/ZPD/ZPD.docx
+++ b/ZPD/ZPD.docx
@@ -5076,6 +5076,17 @@
     <w:p>
       <w:pPr>
         <w:spacing w:line="240" w:lineRule="auto"/>
+        <w:jc w:val="both"/>
+        <w:rPr>
+          <w:rFonts w:ascii="Times New Roman" w:hAnsi="Times New Roman" w:cs="Times New Roman"/>
+          <w:sz w:val="24"/>
+          <w:szCs w:val="24"/>
+        </w:rPr>
+      </w:pPr>
+    </w:p>
+    <w:p>
+      <w:pPr>
+        <w:spacing w:line="240" w:lineRule="auto"/>
         <w:rPr>
           <w:rFonts w:ascii="Times New Roman" w:hAnsi="Times New Roman" w:cs="Times New Roman"/>
         </w:rPr>
@@ -5111,6 +5122,7 @@
       </w:r>
       <w:bookmarkEnd w:id="2"/>
     </w:p>
+    <w:p/>
     <w:p>
       <w:pPr>
         <w:pStyle w:val="Heading2"/>
@@ -5154,20 +5166,6 @@
       <w:pPr>
         <w:pStyle w:val="ListParagraph"/>
         <w:spacing w:line="240" w:lineRule="auto"/>
-        <w:ind w:left="0"/>
-        <w:rPr>
-          <w:rFonts w:ascii="Times New Roman" w:hAnsi="Times New Roman" w:cs="Times New Roman"/>
-          <w:b/>
-          <w:bCs/>
-          <w:sz w:val="28"/>
-          <w:szCs w:val="28"/>
-        </w:rPr>
-      </w:pPr>
-    </w:p>
-    <w:p>
-      <w:pPr>
-        <w:pStyle w:val="ListParagraph"/>
-        <w:spacing w:line="240" w:lineRule="auto"/>
         <w:ind w:left="0" w:firstLine="432"/>
         <w:jc w:val="both"/>
         <w:rPr>
@@ -6007,20 +6005,6 @@
       <w:pPr>
         <w:pStyle w:val="ListParagraph"/>
         <w:spacing w:line="240" w:lineRule="auto"/>
-        <w:ind w:left="1152"/>
-        <w:rPr>
-          <w:rFonts w:ascii="Times New Roman" w:hAnsi="Times New Roman" w:cs="Times New Roman"/>
-          <w:b/>
-          <w:bCs/>
-          <w:sz w:val="28"/>
-          <w:szCs w:val="28"/>
-        </w:rPr>
-      </w:pPr>
-    </w:p>
-    <w:p>
-      <w:pPr>
-        <w:pStyle w:val="ListParagraph"/>
-        <w:spacing w:line="240" w:lineRule="auto"/>
         <w:ind w:left="0" w:firstLine="720"/>
         <w:jc w:val="both"/>
         <w:rPr>
@@ -6292,16 +6276,6 @@
         <w:spacing w:line="240" w:lineRule="auto"/>
         <w:ind w:left="0" w:firstLine="720"/>
         <w:jc w:val="center"/>
-        <w:rPr>
-          <w:rFonts w:ascii="Times New Roman" w:hAnsi="Times New Roman" w:cs="Times New Roman"/>
-          <w:b/>
-          <w:bCs/>
-          <w:sz w:val="28"/>
-          <w:szCs w:val="28"/>
-        </w:rPr>
-      </w:pPr>
-      <w:bookmarkStart w:id="5" w:name="_Toc158918633"/>
-      <w:r>
         <w:rPr>
           <w:rStyle w:val="Heading3Char"/>
           <w:rFonts w:ascii="Times New Roman" w:hAnsi="Times New Roman" w:cs="Times New Roman"/>
@@ -6311,9 +6285,23 @@
           <w:sz w:val="28"/>
           <w:szCs w:val="28"/>
         </w:rPr>
-        <w:lastRenderedPageBreak/>
-        <w:t xml:space="preserve">1.2.1. </w:t>
-      </w:r>
+      </w:pPr>
+      <w:bookmarkStart w:id="5" w:name="_Toc158918633"/>
+    </w:p>
+    <w:p>
+      <w:pPr>
+        <w:pStyle w:val="ListParagraph"/>
+        <w:spacing w:line="240" w:lineRule="auto"/>
+        <w:ind w:left="0" w:firstLine="720"/>
+        <w:jc w:val="center"/>
+        <w:rPr>
+          <w:rFonts w:ascii="Times New Roman" w:hAnsi="Times New Roman" w:cs="Times New Roman"/>
+          <w:b/>
+          <w:bCs/>
+          <w:sz w:val="28"/>
+          <w:szCs w:val="28"/>
+        </w:rPr>
+      </w:pPr>
       <w:r>
         <w:rPr>
           <w:rStyle w:val="Heading3Char"/>
@@ -6324,6 +6312,19 @@
           <w:sz w:val="28"/>
           <w:szCs w:val="28"/>
         </w:rPr>
+        <w:lastRenderedPageBreak/>
+        <w:t xml:space="preserve">1.2.1. </w:t>
+      </w:r>
+      <w:r>
+        <w:rPr>
+          <w:rStyle w:val="Heading3Char"/>
+          <w:rFonts w:ascii="Times New Roman" w:hAnsi="Times New Roman" w:cs="Times New Roman"/>
+          <w:b/>
+          <w:bCs/>
+          <w:color w:val="auto"/>
+          <w:sz w:val="28"/>
+          <w:szCs w:val="28"/>
+        </w:rPr>
         <w:t>Datu ievākšana</w:t>
       </w:r>
       <w:bookmarkEnd w:id="5"/>
@@ -7566,7 +7567,7 @@
           <w:noProof/>
         </w:rPr>
         <w:drawing>
-          <wp:anchor distT="0" distB="0" distL="114300" distR="114300" simplePos="0" relativeHeight="251663360" behindDoc="0" locked="0" layoutInCell="1" allowOverlap="1" wp14:anchorId="1CCCA563" wp14:editId="0D991913">
+          <wp:anchor distT="0" distB="0" distL="114300" distR="114300" simplePos="0" relativeHeight="251663360" behindDoc="0" locked="0" layoutInCell="1" allowOverlap="1" wp14:anchorId="1CCCA563" wp14:editId="02C11111">
             <wp:simplePos x="0" y="0"/>
             <wp:positionH relativeFrom="margin">
               <wp:align>center</wp:align>
@@ -15722,6 +15723,7 @@
       </w:r>
       <w:bookmarkEnd w:id="10"/>
     </w:p>
+    <w:p/>
     <w:p>
       <w:pPr>
         <w:spacing w:line="240" w:lineRule="auto"/>
@@ -18479,7 +18481,7 @@
           <w:szCs w:val="24"/>
         </w:rPr>
         <w:drawing>
-          <wp:anchor distT="0" distB="0" distL="114300" distR="114300" simplePos="0" relativeHeight="251668480" behindDoc="0" locked="0" layoutInCell="1" allowOverlap="1" wp14:anchorId="22BCE5E9" wp14:editId="271C8EA5">
+          <wp:anchor distT="0" distB="0" distL="114300" distR="114300" simplePos="0" relativeHeight="251668480" behindDoc="0" locked="0" layoutInCell="1" allowOverlap="1" wp14:anchorId="22BCE5E9" wp14:editId="58B06936">
             <wp:simplePos x="0" y="0"/>
             <wp:positionH relativeFrom="column">
               <wp:posOffset>1658112</wp:posOffset>
@@ -18677,7 +18679,7 @@
           <w:szCs w:val="24"/>
         </w:rPr>
         <w:drawing>
-          <wp:anchor distT="0" distB="0" distL="114300" distR="114300" simplePos="0" relativeHeight="251669504" behindDoc="0" locked="0" layoutInCell="1" allowOverlap="1" wp14:anchorId="0D7077C4" wp14:editId="247E94BB">
+          <wp:anchor distT="0" distB="0" distL="114300" distR="114300" simplePos="0" relativeHeight="251669504" behindDoc="0" locked="0" layoutInCell="1" allowOverlap="1" wp14:anchorId="0D7077C4" wp14:editId="71B21A86">
             <wp:simplePos x="0" y="0"/>
             <wp:positionH relativeFrom="column">
               <wp:posOffset>1566672</wp:posOffset>
@@ -20086,7 +20088,7 @@
           <w:szCs w:val="24"/>
         </w:rPr>
         <w:drawing>
-          <wp:inline distT="0" distB="0" distL="0" distR="0" wp14:anchorId="36195B3D" wp14:editId="233ADEB5">
+          <wp:inline distT="0" distB="0" distL="0" distR="0" wp14:anchorId="36195B3D" wp14:editId="707FCB96">
             <wp:extent cx="1609344" cy="1188263"/>
             <wp:effectExtent l="0" t="0" r="0" b="0"/>
             <wp:docPr id="1145210495" name="Picture 1"/>
@@ -20743,7 +20745,7 @@
           <w:noProof/>
         </w:rPr>
         <w:drawing>
-          <wp:anchor distT="0" distB="0" distL="114300" distR="114300" simplePos="0" relativeHeight="251671552" behindDoc="0" locked="0" layoutInCell="1" allowOverlap="1" wp14:anchorId="1A8ACE8F" wp14:editId="5D766CDA">
+          <wp:anchor distT="0" distB="0" distL="114300" distR="114300" simplePos="0" relativeHeight="251671552" behindDoc="0" locked="0" layoutInCell="1" allowOverlap="1" wp14:anchorId="1A8ACE8F" wp14:editId="6CFE3D3A">
             <wp:simplePos x="0" y="0"/>
             <wp:positionH relativeFrom="column">
               <wp:posOffset>1237488</wp:posOffset>
@@ -22496,7 +22498,7 @@
           <w:noProof/>
         </w:rPr>
         <w:drawing>
-          <wp:anchor distT="0" distB="0" distL="114300" distR="114300" simplePos="0" relativeHeight="251672576" behindDoc="0" locked="0" layoutInCell="1" allowOverlap="1" wp14:anchorId="2B750FC3" wp14:editId="3F52904B">
+          <wp:anchor distT="0" distB="0" distL="114300" distR="114300" simplePos="0" relativeHeight="251672576" behindDoc="0" locked="0" layoutInCell="1" allowOverlap="1" wp14:anchorId="2B750FC3" wp14:editId="2274917D">
             <wp:simplePos x="0" y="0"/>
             <wp:positionH relativeFrom="column">
               <wp:posOffset>2194560</wp:posOffset>
@@ -23244,7 +23246,7 @@
           <w:noProof/>
         </w:rPr>
         <w:drawing>
-          <wp:anchor distT="0" distB="0" distL="114300" distR="114300" simplePos="0" relativeHeight="251673600" behindDoc="0" locked="0" layoutInCell="1" allowOverlap="1" wp14:anchorId="51C0304A" wp14:editId="69A6CEA5">
+          <wp:anchor distT="0" distB="0" distL="114300" distR="114300" simplePos="0" relativeHeight="251673600" behindDoc="0" locked="0" layoutInCell="1" allowOverlap="1" wp14:anchorId="51C0304A" wp14:editId="1F949714">
             <wp:simplePos x="0" y="0"/>
             <wp:positionH relativeFrom="column">
               <wp:posOffset>2157984</wp:posOffset>
@@ -23811,7 +23813,7 @@
           <w:noProof/>
         </w:rPr>
         <w:drawing>
-          <wp:anchor distT="0" distB="0" distL="114300" distR="114300" simplePos="0" relativeHeight="251674624" behindDoc="0" locked="0" layoutInCell="1" allowOverlap="1" wp14:anchorId="7F084496" wp14:editId="27CC74BA">
+          <wp:anchor distT="0" distB="0" distL="114300" distR="114300" simplePos="0" relativeHeight="251674624" behindDoc="0" locked="0" layoutInCell="1" allowOverlap="1" wp14:anchorId="7F084496" wp14:editId="210D8ADA">
             <wp:simplePos x="0" y="0"/>
             <wp:positionH relativeFrom="column">
               <wp:posOffset>1424305</wp:posOffset>
@@ -24455,7 +24457,7 @@
           <w:noProof/>
         </w:rPr>
         <w:drawing>
-          <wp:anchor distT="0" distB="0" distL="114300" distR="114300" simplePos="0" relativeHeight="251675648" behindDoc="0" locked="0" layoutInCell="1" allowOverlap="1" wp14:anchorId="3012EEF5" wp14:editId="402D6019">
+          <wp:anchor distT="0" distB="0" distL="114300" distR="114300" simplePos="0" relativeHeight="251675648" behindDoc="0" locked="0" layoutInCell="1" allowOverlap="1" wp14:anchorId="3012EEF5" wp14:editId="1B121DCA">
             <wp:simplePos x="0" y="0"/>
             <wp:positionH relativeFrom="column">
               <wp:posOffset>1426464</wp:posOffset>
@@ -24867,7 +24869,7 @@
           <w:noProof/>
         </w:rPr>
         <w:drawing>
-          <wp:anchor distT="0" distB="0" distL="114300" distR="114300" simplePos="0" relativeHeight="251676672" behindDoc="0" locked="0" layoutInCell="1" allowOverlap="1" wp14:anchorId="4C3810AE" wp14:editId="49B858A4">
+          <wp:anchor distT="0" distB="0" distL="114300" distR="114300" simplePos="0" relativeHeight="251676672" behindDoc="0" locked="0" layoutInCell="1" allowOverlap="1" wp14:anchorId="4C3810AE" wp14:editId="6C949482">
             <wp:simplePos x="0" y="0"/>
             <wp:positionH relativeFrom="column">
               <wp:posOffset>1011936</wp:posOffset>
@@ -26242,7 +26244,7 @@
           <w:noProof/>
         </w:rPr>
         <w:drawing>
-          <wp:anchor distT="0" distB="0" distL="114300" distR="114300" simplePos="0" relativeHeight="251677696" behindDoc="0" locked="0" layoutInCell="1" allowOverlap="1" wp14:anchorId="7DCFA414" wp14:editId="57FE16AA">
+          <wp:anchor distT="0" distB="0" distL="114300" distR="114300" simplePos="0" relativeHeight="251677696" behindDoc="0" locked="0" layoutInCell="1" allowOverlap="1" wp14:anchorId="7DCFA414" wp14:editId="54842537">
             <wp:simplePos x="0" y="0"/>
             <wp:positionH relativeFrom="column">
               <wp:posOffset>2054225</wp:posOffset>
@@ -27055,7 +27057,7 @@
           <w:noProof/>
         </w:rPr>
         <w:drawing>
-          <wp:inline distT="0" distB="0" distL="0" distR="0" wp14:anchorId="613FD96B" wp14:editId="55166A6F">
+          <wp:inline distT="0" distB="0" distL="0" distR="0" wp14:anchorId="613FD96B" wp14:editId="7AB38863">
             <wp:extent cx="1570245" cy="1366045"/>
             <wp:effectExtent l="0" t="0" r="0" b="5715"/>
             <wp:docPr id="1978359335" name="Picture 1"/>
@@ -27116,7 +27118,7 @@
           <w:noProof/>
         </w:rPr>
         <w:drawing>
-          <wp:anchor distT="0" distB="0" distL="114300" distR="114300" simplePos="0" relativeHeight="251678720" behindDoc="0" locked="0" layoutInCell="1" allowOverlap="1" wp14:anchorId="3A62ADA3" wp14:editId="0E00F07B">
+          <wp:anchor distT="0" distB="0" distL="114300" distR="114300" simplePos="0" relativeHeight="251678720" behindDoc="0" locked="0" layoutInCell="1" allowOverlap="1" wp14:anchorId="3A62ADA3" wp14:editId="4B6EF4D6">
             <wp:simplePos x="0" y="0"/>
             <wp:positionH relativeFrom="column">
               <wp:posOffset>3096260</wp:posOffset>
@@ -27868,7 +27870,7 @@
           <w:szCs w:val="24"/>
         </w:rPr>
         <w:drawing>
-          <wp:anchor distT="0" distB="0" distL="114300" distR="114300" simplePos="0" relativeHeight="251679744" behindDoc="0" locked="0" layoutInCell="1" allowOverlap="1" wp14:anchorId="2506D541" wp14:editId="7357E534">
+          <wp:anchor distT="0" distB="0" distL="114300" distR="114300" simplePos="0" relativeHeight="251679744" behindDoc="0" locked="0" layoutInCell="1" allowOverlap="1" wp14:anchorId="2506D541" wp14:editId="2F72352E">
             <wp:simplePos x="0" y="0"/>
             <wp:positionH relativeFrom="column">
               <wp:posOffset>594409</wp:posOffset>
@@ -28242,7 +28244,7 @@
           <w:szCs w:val="24"/>
         </w:rPr>
         <w:drawing>
-          <wp:inline distT="0" distB="0" distL="0" distR="0" wp14:anchorId="76A0946E" wp14:editId="6AA5BD31">
+          <wp:inline distT="0" distB="0" distL="0" distR="0" wp14:anchorId="76A0946E" wp14:editId="55BF8585">
             <wp:extent cx="3142551" cy="1376210"/>
             <wp:effectExtent l="0" t="0" r="1270" b="0"/>
             <wp:docPr id="1797406721" name="Picture 2" descr="A diagram of a computer&#10;&#10;Description automatically generated with medium confidence"/>
@@ -31764,6 +31766,7 @@
       </w:r>
       <w:bookmarkEnd w:id="16"/>
     </w:p>
+    <w:p/>
     <w:p>
       <w:pPr>
         <w:spacing w:line="240" w:lineRule="auto"/>
@@ -32779,7 +32782,6 @@
           <w:bCs/>
           <w:color w:val="auto"/>
         </w:rPr>
-        <w:lastRenderedPageBreak/>
         <w:t>Izmantotā literatūra un citi avoti</w:t>
       </w:r>
       <w:bookmarkEnd w:id="17"/>
@@ -35548,6 +35550,7 @@
           <w:sz w:val="24"/>
           <w:szCs w:val="24"/>
         </w:rPr>
+        <w:lastRenderedPageBreak/>
         <w:t>A</w:t>
       </w:r>
       <w:r>
@@ -35700,7 +35703,6 @@
           <w:sz w:val="24"/>
           <w:szCs w:val="24"/>
         </w:rPr>
-        <w:lastRenderedPageBreak/>
         <w:t>M</w:t>
       </w:r>
       <w:r>
@@ -38191,6 +38193,7 @@
           <w:sz w:val="24"/>
           <w:szCs w:val="24"/>
         </w:rPr>
+        <w:lastRenderedPageBreak/>
         <w:t>N</w:t>
       </w:r>
       <w:r>
@@ -38379,7 +38382,6 @@
           <w:sz w:val="24"/>
           <w:szCs w:val="24"/>
         </w:rPr>
-        <w:lastRenderedPageBreak/>
         <w:t>Micrasoft</w:t>
       </w:r>
       <w:proofErr w:type="spellEnd"/>

--- a/ZPD/ZPD.docx
+++ b/ZPD/ZPD.docx
@@ -651,14 +651,13 @@
     </w:p>
     <w:p>
       <w:pPr>
-        <w:spacing w:line="240" w:lineRule="auto"/>
+        <w:pStyle w:val="Heading1"/>
         <w:jc w:val="center"/>
         <w:rPr>
           <w:rFonts w:ascii="Times New Roman" w:hAnsi="Times New Roman" w:cs="Times New Roman"/>
           <w:b/>
           <w:bCs/>
-          <w:sz w:val="32"/>
-          <w:szCs w:val="32"/>
+          <w:color w:val="auto"/>
         </w:rPr>
       </w:pPr>
       <w:r>
@@ -666,13 +665,13 @@
           <w:rFonts w:ascii="Times New Roman" w:hAnsi="Times New Roman" w:cs="Times New Roman"/>
           <w:b/>
           <w:bCs/>
-          <w:sz w:val="32"/>
-          <w:szCs w:val="32"/>
+          <w:color w:val="auto"/>
         </w:rPr>
         <w:lastRenderedPageBreak/>
         <w:t>Anotācija</w:t>
       </w:r>
     </w:p>
+    <w:p/>
     <w:p>
       <w:pPr>
         <w:spacing w:line="240" w:lineRule="auto"/>
@@ -1427,14 +1426,13 @@
     </w:p>
     <w:p>
       <w:pPr>
-        <w:spacing w:line="240" w:lineRule="auto"/>
+        <w:pStyle w:val="Heading1"/>
         <w:jc w:val="center"/>
         <w:rPr>
           <w:rFonts w:ascii="Times New Roman" w:hAnsi="Times New Roman" w:cs="Times New Roman"/>
           <w:b/>
           <w:bCs/>
-          <w:sz w:val="32"/>
-          <w:szCs w:val="32"/>
+          <w:color w:val="auto"/>
           <w:lang w:val="en-US"/>
         </w:rPr>
       </w:pPr>
@@ -1443,12 +1441,18 @@
           <w:rFonts w:ascii="Times New Roman" w:hAnsi="Times New Roman" w:cs="Times New Roman"/>
           <w:b/>
           <w:bCs/>
-          <w:sz w:val="32"/>
-          <w:szCs w:val="32"/>
+          <w:color w:val="auto"/>
           <w:lang w:val="en-US"/>
         </w:rPr>
         <w:t>Abstract</w:t>
       </w:r>
+    </w:p>
+    <w:p>
+      <w:pPr>
+        <w:rPr>
+          <w:lang w:val="en-US"/>
+        </w:rPr>
+      </w:pPr>
     </w:p>
     <w:p>
       <w:pPr>
@@ -3749,6 +3753,7 @@
       </w:r>
       <w:bookmarkEnd w:id="1"/>
     </w:p>
+    <w:p/>
     <w:p>
       <w:pPr>
         <w:spacing w:line="240" w:lineRule="auto"/>
@@ -7567,7 +7572,7 @@
           <w:noProof/>
         </w:rPr>
         <w:drawing>
-          <wp:anchor distT="0" distB="0" distL="114300" distR="114300" simplePos="0" relativeHeight="251663360" behindDoc="0" locked="0" layoutInCell="1" allowOverlap="1" wp14:anchorId="1CCCA563" wp14:editId="02C11111">
+          <wp:anchor distT="0" distB="0" distL="114300" distR="114300" simplePos="0" relativeHeight="251663360" behindDoc="0" locked="0" layoutInCell="1" allowOverlap="1" wp14:anchorId="1CCCA563" wp14:editId="0FF72014">
             <wp:simplePos x="0" y="0"/>
             <wp:positionH relativeFrom="margin">
               <wp:align>center</wp:align>
@@ -18481,7 +18486,7 @@
           <w:szCs w:val="24"/>
         </w:rPr>
         <w:drawing>
-          <wp:anchor distT="0" distB="0" distL="114300" distR="114300" simplePos="0" relativeHeight="251668480" behindDoc="0" locked="0" layoutInCell="1" allowOverlap="1" wp14:anchorId="22BCE5E9" wp14:editId="58B06936">
+          <wp:anchor distT="0" distB="0" distL="114300" distR="114300" simplePos="0" relativeHeight="251668480" behindDoc="0" locked="0" layoutInCell="1" allowOverlap="1" wp14:anchorId="22BCE5E9" wp14:editId="748E3E40">
             <wp:simplePos x="0" y="0"/>
             <wp:positionH relativeFrom="column">
               <wp:posOffset>1658112</wp:posOffset>
@@ -18679,7 +18684,7 @@
           <w:szCs w:val="24"/>
         </w:rPr>
         <w:drawing>
-          <wp:anchor distT="0" distB="0" distL="114300" distR="114300" simplePos="0" relativeHeight="251669504" behindDoc="0" locked="0" layoutInCell="1" allowOverlap="1" wp14:anchorId="0D7077C4" wp14:editId="71B21A86">
+          <wp:anchor distT="0" distB="0" distL="114300" distR="114300" simplePos="0" relativeHeight="251669504" behindDoc="0" locked="0" layoutInCell="1" allowOverlap="1" wp14:anchorId="0D7077C4" wp14:editId="434621DF">
             <wp:simplePos x="0" y="0"/>
             <wp:positionH relativeFrom="column">
               <wp:posOffset>1566672</wp:posOffset>
@@ -20088,7 +20093,7 @@
           <w:szCs w:val="24"/>
         </w:rPr>
         <w:drawing>
-          <wp:inline distT="0" distB="0" distL="0" distR="0" wp14:anchorId="36195B3D" wp14:editId="707FCB96">
+          <wp:inline distT="0" distB="0" distL="0" distR="0" wp14:anchorId="36195B3D" wp14:editId="73B35EBB">
             <wp:extent cx="1609344" cy="1188263"/>
             <wp:effectExtent l="0" t="0" r="0" b="0"/>
             <wp:docPr id="1145210495" name="Picture 1"/>
@@ -20745,7 +20750,7 @@
           <w:noProof/>
         </w:rPr>
         <w:drawing>
-          <wp:anchor distT="0" distB="0" distL="114300" distR="114300" simplePos="0" relativeHeight="251671552" behindDoc="0" locked="0" layoutInCell="1" allowOverlap="1" wp14:anchorId="1A8ACE8F" wp14:editId="6CFE3D3A">
+          <wp:anchor distT="0" distB="0" distL="114300" distR="114300" simplePos="0" relativeHeight="251671552" behindDoc="0" locked="0" layoutInCell="1" allowOverlap="1" wp14:anchorId="1A8ACE8F" wp14:editId="4BC58606">
             <wp:simplePos x="0" y="0"/>
             <wp:positionH relativeFrom="column">
               <wp:posOffset>1237488</wp:posOffset>
@@ -22498,7 +22503,7 @@
           <w:noProof/>
         </w:rPr>
         <w:drawing>
-          <wp:anchor distT="0" distB="0" distL="114300" distR="114300" simplePos="0" relativeHeight="251672576" behindDoc="0" locked="0" layoutInCell="1" allowOverlap="1" wp14:anchorId="2B750FC3" wp14:editId="2274917D">
+          <wp:anchor distT="0" distB="0" distL="114300" distR="114300" simplePos="0" relativeHeight="251672576" behindDoc="0" locked="0" layoutInCell="1" allowOverlap="1" wp14:anchorId="2B750FC3" wp14:editId="131FF34D">
             <wp:simplePos x="0" y="0"/>
             <wp:positionH relativeFrom="column">
               <wp:posOffset>2194560</wp:posOffset>
@@ -23246,7 +23251,7 @@
           <w:noProof/>
         </w:rPr>
         <w:drawing>
-          <wp:anchor distT="0" distB="0" distL="114300" distR="114300" simplePos="0" relativeHeight="251673600" behindDoc="0" locked="0" layoutInCell="1" allowOverlap="1" wp14:anchorId="51C0304A" wp14:editId="1F949714">
+          <wp:anchor distT="0" distB="0" distL="114300" distR="114300" simplePos="0" relativeHeight="251673600" behindDoc="0" locked="0" layoutInCell="1" allowOverlap="1" wp14:anchorId="51C0304A" wp14:editId="1162B755">
             <wp:simplePos x="0" y="0"/>
             <wp:positionH relativeFrom="column">
               <wp:posOffset>2157984</wp:posOffset>
@@ -23813,7 +23818,7 @@
           <w:noProof/>
         </w:rPr>
         <w:drawing>
-          <wp:anchor distT="0" distB="0" distL="114300" distR="114300" simplePos="0" relativeHeight="251674624" behindDoc="0" locked="0" layoutInCell="1" allowOverlap="1" wp14:anchorId="7F084496" wp14:editId="210D8ADA">
+          <wp:anchor distT="0" distB="0" distL="114300" distR="114300" simplePos="0" relativeHeight="251674624" behindDoc="0" locked="0" layoutInCell="1" allowOverlap="1" wp14:anchorId="7F084496" wp14:editId="1A783A56">
             <wp:simplePos x="0" y="0"/>
             <wp:positionH relativeFrom="column">
               <wp:posOffset>1424305</wp:posOffset>
@@ -24457,7 +24462,7 @@
           <w:noProof/>
         </w:rPr>
         <w:drawing>
-          <wp:anchor distT="0" distB="0" distL="114300" distR="114300" simplePos="0" relativeHeight="251675648" behindDoc="0" locked="0" layoutInCell="1" allowOverlap="1" wp14:anchorId="3012EEF5" wp14:editId="1B121DCA">
+          <wp:anchor distT="0" distB="0" distL="114300" distR="114300" simplePos="0" relativeHeight="251675648" behindDoc="0" locked="0" layoutInCell="1" allowOverlap="1" wp14:anchorId="3012EEF5" wp14:editId="0E9C3A60">
             <wp:simplePos x="0" y="0"/>
             <wp:positionH relativeFrom="column">
               <wp:posOffset>1426464</wp:posOffset>
@@ -24869,7 +24874,7 @@
           <w:noProof/>
         </w:rPr>
         <w:drawing>
-          <wp:anchor distT="0" distB="0" distL="114300" distR="114300" simplePos="0" relativeHeight="251676672" behindDoc="0" locked="0" layoutInCell="1" allowOverlap="1" wp14:anchorId="4C3810AE" wp14:editId="6C949482">
+          <wp:anchor distT="0" distB="0" distL="114300" distR="114300" simplePos="0" relativeHeight="251676672" behindDoc="0" locked="0" layoutInCell="1" allowOverlap="1" wp14:anchorId="4C3810AE" wp14:editId="77EE5E15">
             <wp:simplePos x="0" y="0"/>
             <wp:positionH relativeFrom="column">
               <wp:posOffset>1011936</wp:posOffset>
@@ -26244,7 +26249,7 @@
           <w:noProof/>
         </w:rPr>
         <w:drawing>
-          <wp:anchor distT="0" distB="0" distL="114300" distR="114300" simplePos="0" relativeHeight="251677696" behindDoc="0" locked="0" layoutInCell="1" allowOverlap="1" wp14:anchorId="7DCFA414" wp14:editId="54842537">
+          <wp:anchor distT="0" distB="0" distL="114300" distR="114300" simplePos="0" relativeHeight="251677696" behindDoc="0" locked="0" layoutInCell="1" allowOverlap="1" wp14:anchorId="7DCFA414" wp14:editId="330C3F8A">
             <wp:simplePos x="0" y="0"/>
             <wp:positionH relativeFrom="column">
               <wp:posOffset>2054225</wp:posOffset>
@@ -27057,7 +27062,7 @@
           <w:noProof/>
         </w:rPr>
         <w:drawing>
-          <wp:inline distT="0" distB="0" distL="0" distR="0" wp14:anchorId="613FD96B" wp14:editId="7AB38863">
+          <wp:inline distT="0" distB="0" distL="0" distR="0" wp14:anchorId="613FD96B" wp14:editId="6FE4AEA1">
             <wp:extent cx="1570245" cy="1366045"/>
             <wp:effectExtent l="0" t="0" r="0" b="5715"/>
             <wp:docPr id="1978359335" name="Picture 1"/>
@@ -27118,7 +27123,7 @@
           <w:noProof/>
         </w:rPr>
         <w:drawing>
-          <wp:anchor distT="0" distB="0" distL="114300" distR="114300" simplePos="0" relativeHeight="251678720" behindDoc="0" locked="0" layoutInCell="1" allowOverlap="1" wp14:anchorId="3A62ADA3" wp14:editId="4B6EF4D6">
+          <wp:anchor distT="0" distB="0" distL="114300" distR="114300" simplePos="0" relativeHeight="251678720" behindDoc="0" locked="0" layoutInCell="1" allowOverlap="1" wp14:anchorId="3A62ADA3" wp14:editId="63E8AA93">
             <wp:simplePos x="0" y="0"/>
             <wp:positionH relativeFrom="column">
               <wp:posOffset>3096260</wp:posOffset>
@@ -27870,7 +27875,7 @@
           <w:szCs w:val="24"/>
         </w:rPr>
         <w:drawing>
-          <wp:anchor distT="0" distB="0" distL="114300" distR="114300" simplePos="0" relativeHeight="251679744" behindDoc="0" locked="0" layoutInCell="1" allowOverlap="1" wp14:anchorId="2506D541" wp14:editId="2F72352E">
+          <wp:anchor distT="0" distB="0" distL="114300" distR="114300" simplePos="0" relativeHeight="251679744" behindDoc="0" locked="0" layoutInCell="1" allowOverlap="1" wp14:anchorId="2506D541" wp14:editId="408FB391">
             <wp:simplePos x="0" y="0"/>
             <wp:positionH relativeFrom="column">
               <wp:posOffset>594409</wp:posOffset>
@@ -28244,7 +28249,7 @@
           <w:szCs w:val="24"/>
         </w:rPr>
         <w:drawing>
-          <wp:inline distT="0" distB="0" distL="0" distR="0" wp14:anchorId="76A0946E" wp14:editId="55BF8585">
+          <wp:inline distT="0" distB="0" distL="0" distR="0" wp14:anchorId="76A0946E" wp14:editId="1B73B266">
             <wp:extent cx="3142551" cy="1376210"/>
             <wp:effectExtent l="0" t="0" r="1270" b="0"/>
             <wp:docPr id="1797406721" name="Picture 2" descr="A diagram of a computer&#10;&#10;Description automatically generated with medium confidence"/>

--- a/ZPD/ZPD.docx
+++ b/ZPD/ZPD.docx
@@ -7572,7 +7572,7 @@
           <w:noProof/>
         </w:rPr>
         <w:drawing>
-          <wp:anchor distT="0" distB="0" distL="114300" distR="114300" simplePos="0" relativeHeight="251663360" behindDoc="0" locked="0" layoutInCell="1" allowOverlap="1" wp14:anchorId="1CCCA563" wp14:editId="0FF72014">
+          <wp:anchor distT="0" distB="0" distL="114300" distR="114300" simplePos="0" relativeHeight="251663360" behindDoc="0" locked="0" layoutInCell="1" allowOverlap="1" wp14:anchorId="1CCCA563" wp14:editId="26C3D753">
             <wp:simplePos x="0" y="0"/>
             <wp:positionH relativeFrom="margin">
               <wp:align>center</wp:align>
@@ -18486,7 +18486,7 @@
           <w:szCs w:val="24"/>
         </w:rPr>
         <w:drawing>
-          <wp:anchor distT="0" distB="0" distL="114300" distR="114300" simplePos="0" relativeHeight="251668480" behindDoc="0" locked="0" layoutInCell="1" allowOverlap="1" wp14:anchorId="22BCE5E9" wp14:editId="748E3E40">
+          <wp:anchor distT="0" distB="0" distL="114300" distR="114300" simplePos="0" relativeHeight="251668480" behindDoc="0" locked="0" layoutInCell="1" allowOverlap="1" wp14:anchorId="22BCE5E9" wp14:editId="0F78C254">
             <wp:simplePos x="0" y="0"/>
             <wp:positionH relativeFrom="column">
               <wp:posOffset>1658112</wp:posOffset>
@@ -18684,7 +18684,7 @@
           <w:szCs w:val="24"/>
         </w:rPr>
         <w:drawing>
-          <wp:anchor distT="0" distB="0" distL="114300" distR="114300" simplePos="0" relativeHeight="251669504" behindDoc="0" locked="0" layoutInCell="1" allowOverlap="1" wp14:anchorId="0D7077C4" wp14:editId="434621DF">
+          <wp:anchor distT="0" distB="0" distL="114300" distR="114300" simplePos="0" relativeHeight="251669504" behindDoc="0" locked="0" layoutInCell="1" allowOverlap="1" wp14:anchorId="0D7077C4" wp14:editId="0514F146">
             <wp:simplePos x="0" y="0"/>
             <wp:positionH relativeFrom="column">
               <wp:posOffset>1566672</wp:posOffset>
@@ -20093,7 +20093,7 @@
           <w:szCs w:val="24"/>
         </w:rPr>
         <w:drawing>
-          <wp:inline distT="0" distB="0" distL="0" distR="0" wp14:anchorId="36195B3D" wp14:editId="73B35EBB">
+          <wp:inline distT="0" distB="0" distL="0" distR="0" wp14:anchorId="36195B3D" wp14:editId="4B2C7F1A">
             <wp:extent cx="1609344" cy="1188263"/>
             <wp:effectExtent l="0" t="0" r="0" b="0"/>
             <wp:docPr id="1145210495" name="Picture 1"/>
@@ -20750,7 +20750,7 @@
           <w:noProof/>
         </w:rPr>
         <w:drawing>
-          <wp:anchor distT="0" distB="0" distL="114300" distR="114300" simplePos="0" relativeHeight="251671552" behindDoc="0" locked="0" layoutInCell="1" allowOverlap="1" wp14:anchorId="1A8ACE8F" wp14:editId="4BC58606">
+          <wp:anchor distT="0" distB="0" distL="114300" distR="114300" simplePos="0" relativeHeight="251671552" behindDoc="0" locked="0" layoutInCell="1" allowOverlap="1" wp14:anchorId="1A8ACE8F" wp14:editId="4A76D093">
             <wp:simplePos x="0" y="0"/>
             <wp:positionH relativeFrom="column">
               <wp:posOffset>1237488</wp:posOffset>
@@ -21500,22 +21500,23 @@
     <w:tbl>
       <w:tblPr>
         <w:tblStyle w:val="TableGrid"/>
-        <w:tblW w:w="9350" w:type="dxa"/>
+        <w:tblW w:w="8883" w:type="dxa"/>
         <w:tblLook w:val="04A0" w:firstRow="1" w:lastRow="0" w:firstColumn="1" w:lastColumn="0" w:noHBand="0" w:noVBand="1"/>
       </w:tblPr>
       <w:tblGrid>
-        <w:gridCol w:w="2337"/>
-        <w:gridCol w:w="2337"/>
-        <w:gridCol w:w="2338"/>
-        <w:gridCol w:w="2338"/>
+        <w:gridCol w:w="1776"/>
+        <w:gridCol w:w="1776"/>
+        <w:gridCol w:w="1777"/>
+        <w:gridCol w:w="1956"/>
+        <w:gridCol w:w="1598"/>
       </w:tblGrid>
       <w:tr>
         <w:trPr>
-          <w:trHeight w:val="288"/>
+          <w:trHeight w:val="316"/>
         </w:trPr>
         <w:tc>
           <w:tcPr>
-            <w:tcW w:w="2337" w:type="dxa"/>
+            <w:tcW w:w="1776" w:type="dxa"/>
             <w:shd w:val="clear" w:color="auto" w:fill="D0CECE" w:themeFill="background2" w:themeFillShade="E6"/>
             <w:noWrap/>
             <w:hideMark/>
@@ -21548,7 +21549,7 @@
         </w:tc>
         <w:tc>
           <w:tcPr>
-            <w:tcW w:w="2337" w:type="dxa"/>
+            <w:tcW w:w="1776" w:type="dxa"/>
             <w:shd w:val="clear" w:color="auto" w:fill="D0CECE" w:themeFill="background2" w:themeFillShade="E6"/>
             <w:noWrap/>
             <w:hideMark/>
@@ -21593,7 +21594,7 @@
         </w:tc>
         <w:tc>
           <w:tcPr>
-            <w:tcW w:w="2338" w:type="dxa"/>
+            <w:tcW w:w="1777" w:type="dxa"/>
             <w:shd w:val="clear" w:color="auto" w:fill="D0CECE" w:themeFill="background2" w:themeFillShade="E6"/>
             <w:noWrap/>
             <w:hideMark/>
@@ -21638,7 +21639,7 @@
         </w:tc>
         <w:tc>
           <w:tcPr>
-            <w:tcW w:w="2338" w:type="dxa"/>
+            <w:tcW w:w="1956" w:type="dxa"/>
             <w:shd w:val="clear" w:color="auto" w:fill="D0CECE" w:themeFill="background2" w:themeFillShade="E6"/>
             <w:noWrap/>
             <w:hideMark/>
@@ -21679,14 +21680,57 @@
             <w:proofErr w:type="spellEnd"/>
           </w:p>
         </w:tc>
+        <w:tc>
+          <w:tcPr>
+            <w:tcW w:w="1598" w:type="dxa"/>
+            <w:shd w:val="clear" w:color="auto" w:fill="D0CECE" w:themeFill="background2" w:themeFillShade="E6"/>
+          </w:tcPr>
+          <w:p>
+            <w:pPr>
+              <w:jc w:val="center"/>
+              <w:rPr>
+                <w:rFonts w:ascii="Times New Roman" w:eastAsia="Times New Roman" w:hAnsi="Times New Roman" w:cs="Times New Roman"/>
+                <w:kern w:val="0"/>
+                <w:sz w:val="24"/>
+                <w:szCs w:val="24"/>
+                <w:lang w:val="en-US"/>
+                <w14:ligatures w14:val="none"/>
+              </w:rPr>
+            </w:pPr>
+            <w:proofErr w:type="spellStart"/>
+            <w:r>
+              <w:rPr>
+                <w:rFonts w:ascii="Times New Roman" w:eastAsia="Times New Roman" w:hAnsi="Times New Roman" w:cs="Times New Roman"/>
+                <w:kern w:val="0"/>
+                <w:sz w:val="24"/>
+                <w:szCs w:val="24"/>
+                <w:lang w:val="en-US"/>
+                <w14:ligatures w14:val="none"/>
+              </w:rPr>
+              <w:t>V</w:t>
+            </w:r>
+            <w:r>
+              <w:rPr>
+                <w:rFonts w:ascii="Times New Roman" w:eastAsia="Times New Roman" w:hAnsi="Times New Roman" w:cs="Times New Roman"/>
+                <w:kern w:val="0"/>
+                <w:sz w:val="24"/>
+                <w:szCs w:val="24"/>
+                <w:lang w:val="en-US"/>
+                <w14:ligatures w14:val="none"/>
+              </w:rPr>
+              <w:t>idējais</w:t>
+            </w:r>
+            <w:proofErr w:type="spellEnd"/>
+          </w:p>
+        </w:tc>
       </w:tr>
       <w:tr>
         <w:trPr>
-          <w:trHeight w:val="288"/>
+          <w:trHeight w:val="316"/>
         </w:trPr>
         <w:tc>
           <w:tcPr>
-            <w:tcW w:w="2337" w:type="dxa"/>
+            <w:tcW w:w="1776" w:type="dxa"/>
             <w:shd w:val="clear" w:color="auto" w:fill="E2EFD9" w:themeFill="accent6" w:themeFillTint="33"/>
             <w:noWrap/>
             <w:hideMark/>
@@ -21717,7 +21761,7 @@
         </w:tc>
         <w:tc>
           <w:tcPr>
-            <w:tcW w:w="2337" w:type="dxa"/>
+            <w:tcW w:w="1776" w:type="dxa"/>
             <w:noWrap/>
             <w:hideMark/>
           </w:tcPr>
@@ -21742,13 +21786,35 @@
                 <w:lang w:val="en-US"/>
                 <w14:ligatures w14:val="none"/>
               </w:rPr>
-              <w:t>80.00%</w:t>
+              <w:t>80</w:t>
+            </w:r>
+            <w:r>
+              <w:rPr>
+                <w:rFonts w:ascii="Times New Roman" w:eastAsia="Times New Roman" w:hAnsi="Times New Roman" w:cs="Times New Roman"/>
+                <w:kern w:val="0"/>
+                <w:sz w:val="24"/>
+                <w:szCs w:val="24"/>
+                <w:lang w:val="en-US"/>
+                <w14:ligatures w14:val="none"/>
+              </w:rPr>
+              <w:t>,</w:t>
+            </w:r>
+            <w:r>
+              <w:rPr>
+                <w:rFonts w:ascii="Times New Roman" w:eastAsia="Times New Roman" w:hAnsi="Times New Roman" w:cs="Times New Roman"/>
+                <w:kern w:val="0"/>
+                <w:sz w:val="24"/>
+                <w:szCs w:val="24"/>
+                <w:lang w:val="en-US"/>
+                <w14:ligatures w14:val="none"/>
+              </w:rPr>
+              <w:t>00%</w:t>
             </w:r>
           </w:p>
         </w:tc>
         <w:tc>
           <w:tcPr>
-            <w:tcW w:w="2338" w:type="dxa"/>
+            <w:tcW w:w="1777" w:type="dxa"/>
             <w:noWrap/>
             <w:hideMark/>
           </w:tcPr>
@@ -21773,13 +21839,35 @@
                 <w:lang w:val="en-US"/>
                 <w14:ligatures w14:val="none"/>
               </w:rPr>
-              <w:t>72.00%</w:t>
+              <w:t>72</w:t>
+            </w:r>
+            <w:r>
+              <w:rPr>
+                <w:rFonts w:ascii="Times New Roman" w:eastAsia="Times New Roman" w:hAnsi="Times New Roman" w:cs="Times New Roman"/>
+                <w:kern w:val="0"/>
+                <w:sz w:val="24"/>
+                <w:szCs w:val="24"/>
+                <w:lang w:val="en-US"/>
+                <w14:ligatures w14:val="none"/>
+              </w:rPr>
+              <w:t>,</w:t>
+            </w:r>
+            <w:r>
+              <w:rPr>
+                <w:rFonts w:ascii="Times New Roman" w:eastAsia="Times New Roman" w:hAnsi="Times New Roman" w:cs="Times New Roman"/>
+                <w:kern w:val="0"/>
+                <w:sz w:val="24"/>
+                <w:szCs w:val="24"/>
+                <w:lang w:val="en-US"/>
+                <w14:ligatures w14:val="none"/>
+              </w:rPr>
+              <w:t>00%</w:t>
             </w:r>
           </w:p>
         </w:tc>
         <w:tc>
           <w:tcPr>
-            <w:tcW w:w="2338" w:type="dxa"/>
+            <w:tcW w:w="1956" w:type="dxa"/>
             <w:noWrap/>
             <w:hideMark/>
           </w:tcPr>
@@ -21804,18 +21892,69 @@
                 <w:lang w:val="en-US"/>
                 <w14:ligatures w14:val="none"/>
               </w:rPr>
-              <w:t>64.80%</w:t>
+              <w:t>64</w:t>
+            </w:r>
+            <w:r>
+              <w:rPr>
+                <w:rFonts w:ascii="Times New Roman" w:eastAsia="Times New Roman" w:hAnsi="Times New Roman" w:cs="Times New Roman"/>
+                <w:kern w:val="0"/>
+                <w:sz w:val="24"/>
+                <w:szCs w:val="24"/>
+                <w:lang w:val="en-US"/>
+                <w14:ligatures w14:val="none"/>
+              </w:rPr>
+              <w:t>,</w:t>
+            </w:r>
+            <w:r>
+              <w:rPr>
+                <w:rFonts w:ascii="Times New Roman" w:eastAsia="Times New Roman" w:hAnsi="Times New Roman" w:cs="Times New Roman"/>
+                <w:kern w:val="0"/>
+                <w:sz w:val="24"/>
+                <w:szCs w:val="24"/>
+                <w:lang w:val="en-US"/>
+                <w14:ligatures w14:val="none"/>
+              </w:rPr>
+              <w:t>80%</w:t>
+            </w:r>
+          </w:p>
+        </w:tc>
+        <w:tc>
+          <w:tcPr>
+            <w:tcW w:w="1598" w:type="dxa"/>
+          </w:tcPr>
+          <w:p>
+            <w:pPr>
+              <w:jc w:val="center"/>
+              <w:rPr>
+                <w:rFonts w:ascii="Times New Roman" w:eastAsia="Times New Roman" w:hAnsi="Times New Roman" w:cs="Times New Roman"/>
+                <w:kern w:val="0"/>
+                <w:sz w:val="24"/>
+                <w:szCs w:val="24"/>
+                <w:lang w:val="en-US"/>
+                <w14:ligatures w14:val="none"/>
+              </w:rPr>
+            </w:pPr>
+            <w:r>
+              <w:rPr>
+                <w:rFonts w:ascii="Times New Roman" w:eastAsia="Times New Roman" w:hAnsi="Times New Roman" w:cs="Times New Roman"/>
+                <w:kern w:val="0"/>
+                <w:sz w:val="24"/>
+                <w:szCs w:val="24"/>
+                <w:lang w:val="en-US"/>
+                <w14:ligatures w14:val="none"/>
+              </w:rPr>
+              <w:t>72,27%</w:t>
             </w:r>
           </w:p>
         </w:tc>
       </w:tr>
       <w:tr>
         <w:trPr>
-          <w:trHeight w:val="288"/>
+          <w:trHeight w:val="316"/>
         </w:trPr>
         <w:tc>
           <w:tcPr>
-            <w:tcW w:w="2337" w:type="dxa"/>
+            <w:tcW w:w="1776" w:type="dxa"/>
             <w:shd w:val="clear" w:color="auto" w:fill="E2EFD9" w:themeFill="accent6" w:themeFillTint="33"/>
             <w:noWrap/>
             <w:hideMark/>
@@ -21846,7 +21985,7 @@
         </w:tc>
         <w:tc>
           <w:tcPr>
-            <w:tcW w:w="2337" w:type="dxa"/>
+            <w:tcW w:w="1776" w:type="dxa"/>
             <w:noWrap/>
             <w:hideMark/>
           </w:tcPr>
@@ -21871,13 +22010,35 @@
                 <w:lang w:val="en-US"/>
                 <w14:ligatures w14:val="none"/>
               </w:rPr>
-              <w:t>81.67%</w:t>
+              <w:t>81</w:t>
+            </w:r>
+            <w:r>
+              <w:rPr>
+                <w:rFonts w:ascii="Times New Roman" w:eastAsia="Times New Roman" w:hAnsi="Times New Roman" w:cs="Times New Roman"/>
+                <w:kern w:val="0"/>
+                <w:sz w:val="24"/>
+                <w:szCs w:val="24"/>
+                <w:lang w:val="en-US"/>
+                <w14:ligatures w14:val="none"/>
+              </w:rPr>
+              <w:t>,</w:t>
+            </w:r>
+            <w:r>
+              <w:rPr>
+                <w:rFonts w:ascii="Times New Roman" w:eastAsia="Times New Roman" w:hAnsi="Times New Roman" w:cs="Times New Roman"/>
+                <w:kern w:val="0"/>
+                <w:sz w:val="24"/>
+                <w:szCs w:val="24"/>
+                <w:lang w:val="en-US"/>
+                <w14:ligatures w14:val="none"/>
+              </w:rPr>
+              <w:t>67%</w:t>
             </w:r>
           </w:p>
         </w:tc>
         <w:tc>
           <w:tcPr>
-            <w:tcW w:w="2338" w:type="dxa"/>
+            <w:tcW w:w="1777" w:type="dxa"/>
             <w:noWrap/>
             <w:hideMark/>
           </w:tcPr>
@@ -21902,13 +22063,35 @@
                 <w:lang w:val="en-US"/>
                 <w14:ligatures w14:val="none"/>
               </w:rPr>
-              <w:t>72.23%</w:t>
+              <w:t>72</w:t>
+            </w:r>
+            <w:r>
+              <w:rPr>
+                <w:rFonts w:ascii="Times New Roman" w:eastAsia="Times New Roman" w:hAnsi="Times New Roman" w:cs="Times New Roman"/>
+                <w:kern w:val="0"/>
+                <w:sz w:val="24"/>
+                <w:szCs w:val="24"/>
+                <w:lang w:val="en-US"/>
+                <w14:ligatures w14:val="none"/>
+              </w:rPr>
+              <w:t>,</w:t>
+            </w:r>
+            <w:r>
+              <w:rPr>
+                <w:rFonts w:ascii="Times New Roman" w:eastAsia="Times New Roman" w:hAnsi="Times New Roman" w:cs="Times New Roman"/>
+                <w:kern w:val="0"/>
+                <w:sz w:val="24"/>
+                <w:szCs w:val="24"/>
+                <w:lang w:val="en-US"/>
+                <w14:ligatures w14:val="none"/>
+              </w:rPr>
+              <w:t>23%</w:t>
             </w:r>
           </w:p>
         </w:tc>
         <w:tc>
           <w:tcPr>
-            <w:tcW w:w="2338" w:type="dxa"/>
+            <w:tcW w:w="1956" w:type="dxa"/>
             <w:noWrap/>
             <w:hideMark/>
           </w:tcPr>
@@ -21933,18 +22116,80 @@
                 <w:lang w:val="en-US"/>
                 <w14:ligatures w14:val="none"/>
               </w:rPr>
-              <w:t>67.16%</w:t>
+              <w:t>67</w:t>
+            </w:r>
+            <w:r>
+              <w:rPr>
+                <w:rFonts w:ascii="Times New Roman" w:eastAsia="Times New Roman" w:hAnsi="Times New Roman" w:cs="Times New Roman"/>
+                <w:kern w:val="0"/>
+                <w:sz w:val="24"/>
+                <w:szCs w:val="24"/>
+                <w:lang w:val="en-US"/>
+                <w14:ligatures w14:val="none"/>
+              </w:rPr>
+              <w:t>,</w:t>
+            </w:r>
+            <w:r>
+              <w:rPr>
+                <w:rFonts w:ascii="Times New Roman" w:eastAsia="Times New Roman" w:hAnsi="Times New Roman" w:cs="Times New Roman"/>
+                <w:kern w:val="0"/>
+                <w:sz w:val="24"/>
+                <w:szCs w:val="24"/>
+                <w:lang w:val="en-US"/>
+                <w14:ligatures w14:val="none"/>
+              </w:rPr>
+              <w:t>16%</w:t>
+            </w:r>
+          </w:p>
+        </w:tc>
+        <w:tc>
+          <w:tcPr>
+            <w:tcW w:w="1598" w:type="dxa"/>
+          </w:tcPr>
+          <w:p>
+            <w:pPr>
+              <w:jc w:val="center"/>
+              <w:rPr>
+                <w:rFonts w:ascii="Times New Roman" w:eastAsia="Times New Roman" w:hAnsi="Times New Roman" w:cs="Times New Roman"/>
+                <w:kern w:val="0"/>
+                <w:sz w:val="24"/>
+                <w:szCs w:val="24"/>
+                <w:lang w:val="en-US"/>
+                <w14:ligatures w14:val="none"/>
+              </w:rPr>
+            </w:pPr>
+            <w:r>
+              <w:rPr>
+                <w:rFonts w:ascii="Times New Roman" w:eastAsia="Times New Roman" w:hAnsi="Times New Roman" w:cs="Times New Roman"/>
+                <w:kern w:val="0"/>
+                <w:sz w:val="24"/>
+                <w:szCs w:val="24"/>
+                <w:lang w:val="en-US"/>
+                <w14:ligatures w14:val="none"/>
+              </w:rPr>
+              <w:t>73,69</w:t>
+            </w:r>
+            <w:r>
+              <w:rPr>
+                <w:rFonts w:ascii="Times New Roman" w:eastAsia="Times New Roman" w:hAnsi="Times New Roman" w:cs="Times New Roman"/>
+                <w:kern w:val="0"/>
+                <w:sz w:val="24"/>
+                <w:szCs w:val="24"/>
+                <w:lang w:val="en-US"/>
+                <w14:ligatures w14:val="none"/>
+              </w:rPr>
+              <w:t>%</w:t>
             </w:r>
           </w:p>
         </w:tc>
       </w:tr>
       <w:tr>
         <w:trPr>
-          <w:trHeight w:val="288"/>
+          <w:trHeight w:val="316"/>
         </w:trPr>
         <w:tc>
           <w:tcPr>
-            <w:tcW w:w="2337" w:type="dxa"/>
+            <w:tcW w:w="1776" w:type="dxa"/>
             <w:shd w:val="clear" w:color="auto" w:fill="E2EFD9" w:themeFill="accent6" w:themeFillTint="33"/>
             <w:noWrap/>
             <w:hideMark/>
@@ -21975,7 +22220,7 @@
         </w:tc>
         <w:tc>
           <w:tcPr>
-            <w:tcW w:w="2337" w:type="dxa"/>
+            <w:tcW w:w="1776" w:type="dxa"/>
             <w:noWrap/>
             <w:hideMark/>
           </w:tcPr>
@@ -22000,13 +22245,35 @@
                 <w:lang w:val="en-US"/>
                 <w14:ligatures w14:val="none"/>
               </w:rPr>
-              <w:t>80.00%</w:t>
+              <w:t>80</w:t>
+            </w:r>
+            <w:r>
+              <w:rPr>
+                <w:rFonts w:ascii="Times New Roman" w:eastAsia="Times New Roman" w:hAnsi="Times New Roman" w:cs="Times New Roman"/>
+                <w:kern w:val="0"/>
+                <w:sz w:val="24"/>
+                <w:szCs w:val="24"/>
+                <w:lang w:val="en-US"/>
+                <w14:ligatures w14:val="none"/>
+              </w:rPr>
+              <w:t>,</w:t>
+            </w:r>
+            <w:r>
+              <w:rPr>
+                <w:rFonts w:ascii="Times New Roman" w:eastAsia="Times New Roman" w:hAnsi="Times New Roman" w:cs="Times New Roman"/>
+                <w:kern w:val="0"/>
+                <w:sz w:val="24"/>
+                <w:szCs w:val="24"/>
+                <w:lang w:val="en-US"/>
+                <w14:ligatures w14:val="none"/>
+              </w:rPr>
+              <w:t>00%</w:t>
             </w:r>
           </w:p>
         </w:tc>
         <w:tc>
           <w:tcPr>
-            <w:tcW w:w="2338" w:type="dxa"/>
+            <w:tcW w:w="1777" w:type="dxa"/>
             <w:noWrap/>
             <w:hideMark/>
           </w:tcPr>
@@ -22031,13 +22298,35 @@
                 <w:lang w:val="en-US"/>
                 <w14:ligatures w14:val="none"/>
               </w:rPr>
-              <w:t>72.00%</w:t>
+              <w:t>72</w:t>
+            </w:r>
+            <w:r>
+              <w:rPr>
+                <w:rFonts w:ascii="Times New Roman" w:eastAsia="Times New Roman" w:hAnsi="Times New Roman" w:cs="Times New Roman"/>
+                <w:kern w:val="0"/>
+                <w:sz w:val="24"/>
+                <w:szCs w:val="24"/>
+                <w:lang w:val="en-US"/>
+                <w14:ligatures w14:val="none"/>
+              </w:rPr>
+              <w:t>,</w:t>
+            </w:r>
+            <w:r>
+              <w:rPr>
+                <w:rFonts w:ascii="Times New Roman" w:eastAsia="Times New Roman" w:hAnsi="Times New Roman" w:cs="Times New Roman"/>
+                <w:kern w:val="0"/>
+                <w:sz w:val="24"/>
+                <w:szCs w:val="24"/>
+                <w:lang w:val="en-US"/>
+                <w14:ligatures w14:val="none"/>
+              </w:rPr>
+              <w:t>00%</w:t>
             </w:r>
           </w:p>
         </w:tc>
         <w:tc>
           <w:tcPr>
-            <w:tcW w:w="2338" w:type="dxa"/>
+            <w:tcW w:w="1956" w:type="dxa"/>
             <w:noWrap/>
             <w:hideMark/>
           </w:tcPr>
@@ -22062,18 +22351,80 @@
                 <w:lang w:val="en-US"/>
                 <w14:ligatures w14:val="none"/>
               </w:rPr>
-              <w:t>64.80%</w:t>
+              <w:t>64</w:t>
+            </w:r>
+            <w:r>
+              <w:rPr>
+                <w:rFonts w:ascii="Times New Roman" w:eastAsia="Times New Roman" w:hAnsi="Times New Roman" w:cs="Times New Roman"/>
+                <w:kern w:val="0"/>
+                <w:sz w:val="24"/>
+                <w:szCs w:val="24"/>
+                <w:lang w:val="en-US"/>
+                <w14:ligatures w14:val="none"/>
+              </w:rPr>
+              <w:t>,</w:t>
+            </w:r>
+            <w:r>
+              <w:rPr>
+                <w:rFonts w:ascii="Times New Roman" w:eastAsia="Times New Roman" w:hAnsi="Times New Roman" w:cs="Times New Roman"/>
+                <w:kern w:val="0"/>
+                <w:sz w:val="24"/>
+                <w:szCs w:val="24"/>
+                <w:lang w:val="en-US"/>
+                <w14:ligatures w14:val="none"/>
+              </w:rPr>
+              <w:t>80%</w:t>
+            </w:r>
+          </w:p>
+        </w:tc>
+        <w:tc>
+          <w:tcPr>
+            <w:tcW w:w="1598" w:type="dxa"/>
+          </w:tcPr>
+          <w:p>
+            <w:pPr>
+              <w:jc w:val="center"/>
+              <w:rPr>
+                <w:rFonts w:ascii="Times New Roman" w:eastAsia="Times New Roman" w:hAnsi="Times New Roman" w:cs="Times New Roman"/>
+                <w:kern w:val="0"/>
+                <w:sz w:val="24"/>
+                <w:szCs w:val="24"/>
+                <w:lang w:val="en-US"/>
+                <w14:ligatures w14:val="none"/>
+              </w:rPr>
+            </w:pPr>
+            <w:r>
+              <w:rPr>
+                <w:rFonts w:ascii="Times New Roman" w:eastAsia="Times New Roman" w:hAnsi="Times New Roman" w:cs="Times New Roman"/>
+                <w:kern w:val="0"/>
+                <w:sz w:val="24"/>
+                <w:szCs w:val="24"/>
+                <w:lang w:val="en-US"/>
+                <w14:ligatures w14:val="none"/>
+              </w:rPr>
+              <w:t>72,27</w:t>
+            </w:r>
+            <w:r>
+              <w:rPr>
+                <w:rFonts w:ascii="Times New Roman" w:eastAsia="Times New Roman" w:hAnsi="Times New Roman" w:cs="Times New Roman"/>
+                <w:kern w:val="0"/>
+                <w:sz w:val="24"/>
+                <w:szCs w:val="24"/>
+                <w:lang w:val="en-US"/>
+                <w14:ligatures w14:val="none"/>
+              </w:rPr>
+              <w:t>%</w:t>
             </w:r>
           </w:p>
         </w:tc>
       </w:tr>
       <w:tr>
         <w:trPr>
-          <w:trHeight w:val="288"/>
+          <w:trHeight w:val="316"/>
         </w:trPr>
         <w:tc>
           <w:tcPr>
-            <w:tcW w:w="2337" w:type="dxa"/>
+            <w:tcW w:w="1776" w:type="dxa"/>
             <w:shd w:val="clear" w:color="auto" w:fill="E2EFD9" w:themeFill="accent6" w:themeFillTint="33"/>
             <w:noWrap/>
             <w:hideMark/>
@@ -22104,7 +22455,7 @@
         </w:tc>
         <w:tc>
           <w:tcPr>
-            <w:tcW w:w="2337" w:type="dxa"/>
+            <w:tcW w:w="1776" w:type="dxa"/>
             <w:noWrap/>
             <w:hideMark/>
           </w:tcPr>
@@ -22129,13 +22480,35 @@
                 <w:lang w:val="en-US"/>
                 <w14:ligatures w14:val="none"/>
               </w:rPr>
-              <w:t>78.79%</w:t>
+              <w:t>78</w:t>
+            </w:r>
+            <w:r>
+              <w:rPr>
+                <w:rFonts w:ascii="Times New Roman" w:eastAsia="Times New Roman" w:hAnsi="Times New Roman" w:cs="Times New Roman"/>
+                <w:kern w:val="0"/>
+                <w:sz w:val="24"/>
+                <w:szCs w:val="24"/>
+                <w:lang w:val="en-US"/>
+                <w14:ligatures w14:val="none"/>
+              </w:rPr>
+              <w:t>,</w:t>
+            </w:r>
+            <w:r>
+              <w:rPr>
+                <w:rFonts w:ascii="Times New Roman" w:eastAsia="Times New Roman" w:hAnsi="Times New Roman" w:cs="Times New Roman"/>
+                <w:kern w:val="0"/>
+                <w:sz w:val="24"/>
+                <w:szCs w:val="24"/>
+                <w:lang w:val="en-US"/>
+                <w14:ligatures w14:val="none"/>
+              </w:rPr>
+              <w:t>79%</w:t>
             </w:r>
           </w:p>
         </w:tc>
         <w:tc>
           <w:tcPr>
-            <w:tcW w:w="2338" w:type="dxa"/>
+            <w:tcW w:w="1777" w:type="dxa"/>
             <w:noWrap/>
             <w:hideMark/>
           </w:tcPr>
@@ -22160,13 +22533,35 @@
                 <w:lang w:val="en-US"/>
                 <w14:ligatures w14:val="none"/>
               </w:rPr>
-              <w:t>71.34%</w:t>
+              <w:t>71</w:t>
+            </w:r>
+            <w:r>
+              <w:rPr>
+                <w:rFonts w:ascii="Times New Roman" w:eastAsia="Times New Roman" w:hAnsi="Times New Roman" w:cs="Times New Roman"/>
+                <w:kern w:val="0"/>
+                <w:sz w:val="24"/>
+                <w:szCs w:val="24"/>
+                <w:lang w:val="en-US"/>
+                <w14:ligatures w14:val="none"/>
+              </w:rPr>
+              <w:t>,</w:t>
+            </w:r>
+            <w:r>
+              <w:rPr>
+                <w:rFonts w:ascii="Times New Roman" w:eastAsia="Times New Roman" w:hAnsi="Times New Roman" w:cs="Times New Roman"/>
+                <w:kern w:val="0"/>
+                <w:sz w:val="24"/>
+                <w:szCs w:val="24"/>
+                <w:lang w:val="en-US"/>
+                <w14:ligatures w14:val="none"/>
+              </w:rPr>
+              <w:t>34%</w:t>
             </w:r>
           </w:p>
         </w:tc>
         <w:tc>
           <w:tcPr>
-            <w:tcW w:w="2338" w:type="dxa"/>
+            <w:tcW w:w="1956" w:type="dxa"/>
             <w:noWrap/>
             <w:hideMark/>
           </w:tcPr>
@@ -22191,18 +22586,80 @@
                 <w:lang w:val="en-US"/>
                 <w14:ligatures w14:val="none"/>
               </w:rPr>
-              <w:t>63.86%</w:t>
+              <w:t>63</w:t>
+            </w:r>
+            <w:r>
+              <w:rPr>
+                <w:rFonts w:ascii="Times New Roman" w:eastAsia="Times New Roman" w:hAnsi="Times New Roman" w:cs="Times New Roman"/>
+                <w:kern w:val="0"/>
+                <w:sz w:val="24"/>
+                <w:szCs w:val="24"/>
+                <w:lang w:val="en-US"/>
+                <w14:ligatures w14:val="none"/>
+              </w:rPr>
+              <w:t>,</w:t>
+            </w:r>
+            <w:r>
+              <w:rPr>
+                <w:rFonts w:ascii="Times New Roman" w:eastAsia="Times New Roman" w:hAnsi="Times New Roman" w:cs="Times New Roman"/>
+                <w:kern w:val="0"/>
+                <w:sz w:val="24"/>
+                <w:szCs w:val="24"/>
+                <w:lang w:val="en-US"/>
+                <w14:ligatures w14:val="none"/>
+              </w:rPr>
+              <w:t>86%</w:t>
+            </w:r>
+          </w:p>
+        </w:tc>
+        <w:tc>
+          <w:tcPr>
+            <w:tcW w:w="1598" w:type="dxa"/>
+          </w:tcPr>
+          <w:p>
+            <w:pPr>
+              <w:jc w:val="center"/>
+              <w:rPr>
+                <w:rFonts w:ascii="Times New Roman" w:eastAsia="Times New Roman" w:hAnsi="Times New Roman" w:cs="Times New Roman"/>
+                <w:kern w:val="0"/>
+                <w:sz w:val="24"/>
+                <w:szCs w:val="24"/>
+                <w:lang w:val="en-US"/>
+                <w14:ligatures w14:val="none"/>
+              </w:rPr>
+            </w:pPr>
+            <w:r>
+              <w:rPr>
+                <w:rFonts w:ascii="Times New Roman" w:eastAsia="Times New Roman" w:hAnsi="Times New Roman" w:cs="Times New Roman"/>
+                <w:kern w:val="0"/>
+                <w:sz w:val="24"/>
+                <w:szCs w:val="24"/>
+                <w:lang w:val="en-US"/>
+                <w14:ligatures w14:val="none"/>
+              </w:rPr>
+              <w:t>71,33</w:t>
+            </w:r>
+            <w:r>
+              <w:rPr>
+                <w:rFonts w:ascii="Times New Roman" w:eastAsia="Times New Roman" w:hAnsi="Times New Roman" w:cs="Times New Roman"/>
+                <w:kern w:val="0"/>
+                <w:sz w:val="24"/>
+                <w:szCs w:val="24"/>
+                <w:lang w:val="en-US"/>
+                <w14:ligatures w14:val="none"/>
+              </w:rPr>
+              <w:t>%</w:t>
             </w:r>
           </w:p>
         </w:tc>
       </w:tr>
       <w:tr>
         <w:trPr>
-          <w:trHeight w:val="288"/>
+          <w:trHeight w:val="316"/>
         </w:trPr>
         <w:tc>
           <w:tcPr>
-            <w:tcW w:w="2337" w:type="dxa"/>
+            <w:tcW w:w="1776" w:type="dxa"/>
             <w:shd w:val="clear" w:color="auto" w:fill="E2EFD9" w:themeFill="accent6" w:themeFillTint="33"/>
             <w:noWrap/>
             <w:hideMark/>
@@ -22246,7 +22703,7 @@
         </w:tc>
         <w:tc>
           <w:tcPr>
-            <w:tcW w:w="2337" w:type="dxa"/>
+            <w:tcW w:w="1776" w:type="dxa"/>
             <w:noWrap/>
             <w:hideMark/>
           </w:tcPr>
@@ -22271,13 +22728,57 @@
                 <w:lang w:val="en-US"/>
                 <w14:ligatures w14:val="none"/>
               </w:rPr>
-              <w:t>80.11%</w:t>
+              <w:t>80</w:t>
+            </w:r>
+            <w:r>
+              <w:rPr>
+                <w:rFonts w:ascii="Times New Roman" w:eastAsia="Times New Roman" w:hAnsi="Times New Roman" w:cs="Times New Roman"/>
+                <w:kern w:val="0"/>
+                <w:sz w:val="24"/>
+                <w:szCs w:val="24"/>
+                <w:lang w:val="en-US"/>
+                <w14:ligatures w14:val="none"/>
+              </w:rPr>
+              <w:t>,</w:t>
+            </w:r>
+            <w:r>
+              <w:rPr>
+                <w:rFonts w:ascii="Times New Roman" w:eastAsia="Times New Roman" w:hAnsi="Times New Roman" w:cs="Times New Roman"/>
+                <w:kern w:val="0"/>
+                <w:sz w:val="24"/>
+                <w:szCs w:val="24"/>
+                <w:lang w:val="en-US"/>
+                <w14:ligatures w14:val="none"/>
+              </w:rPr>
+              <w:t>1</w:t>
+            </w:r>
+            <w:r>
+              <w:rPr>
+                <w:rFonts w:ascii="Times New Roman" w:eastAsia="Times New Roman" w:hAnsi="Times New Roman" w:cs="Times New Roman"/>
+                <w:kern w:val="0"/>
+                <w:sz w:val="24"/>
+                <w:szCs w:val="24"/>
+                <w:lang w:val="en-US"/>
+                <w14:ligatures w14:val="none"/>
+              </w:rPr>
+              <w:t>2</w:t>
+            </w:r>
+            <w:r>
+              <w:rPr>
+                <w:rFonts w:ascii="Times New Roman" w:eastAsia="Times New Roman" w:hAnsi="Times New Roman" w:cs="Times New Roman"/>
+                <w:kern w:val="0"/>
+                <w:sz w:val="24"/>
+                <w:szCs w:val="24"/>
+                <w:lang w:val="en-US"/>
+                <w14:ligatures w14:val="none"/>
+              </w:rPr>
+              <w:t>%</w:t>
             </w:r>
           </w:p>
         </w:tc>
         <w:tc>
           <w:tcPr>
-            <w:tcW w:w="2338" w:type="dxa"/>
+            <w:tcW w:w="1777" w:type="dxa"/>
             <w:noWrap/>
             <w:hideMark/>
           </w:tcPr>
@@ -22302,13 +22803,35 @@
                 <w:lang w:val="en-US"/>
                 <w14:ligatures w14:val="none"/>
               </w:rPr>
-              <w:t>71.89%</w:t>
+              <w:t>71</w:t>
+            </w:r>
+            <w:r>
+              <w:rPr>
+                <w:rFonts w:ascii="Times New Roman" w:eastAsia="Times New Roman" w:hAnsi="Times New Roman" w:cs="Times New Roman"/>
+                <w:kern w:val="0"/>
+                <w:sz w:val="24"/>
+                <w:szCs w:val="24"/>
+                <w:lang w:val="en-US"/>
+                <w14:ligatures w14:val="none"/>
+              </w:rPr>
+              <w:t>,</w:t>
+            </w:r>
+            <w:r>
+              <w:rPr>
+                <w:rFonts w:ascii="Times New Roman" w:eastAsia="Times New Roman" w:hAnsi="Times New Roman" w:cs="Times New Roman"/>
+                <w:kern w:val="0"/>
+                <w:sz w:val="24"/>
+                <w:szCs w:val="24"/>
+                <w:lang w:val="en-US"/>
+                <w14:ligatures w14:val="none"/>
+              </w:rPr>
+              <w:t>89%</w:t>
             </w:r>
           </w:p>
         </w:tc>
         <w:tc>
           <w:tcPr>
-            <w:tcW w:w="2338" w:type="dxa"/>
+            <w:tcW w:w="1956" w:type="dxa"/>
             <w:noWrap/>
             <w:hideMark/>
           </w:tcPr>
@@ -22333,7 +22856,91 @@
                 <w:lang w:val="en-US"/>
                 <w14:ligatures w14:val="none"/>
               </w:rPr>
-              <w:t>65.15%</w:t>
+              <w:t>65</w:t>
+            </w:r>
+            <w:r>
+              <w:rPr>
+                <w:rFonts w:ascii="Times New Roman" w:eastAsia="Times New Roman" w:hAnsi="Times New Roman" w:cs="Times New Roman"/>
+                <w:kern w:val="0"/>
+                <w:sz w:val="24"/>
+                <w:szCs w:val="24"/>
+                <w:lang w:val="en-US"/>
+                <w14:ligatures w14:val="none"/>
+              </w:rPr>
+              <w:t>,</w:t>
+            </w:r>
+            <w:r>
+              <w:rPr>
+                <w:rFonts w:ascii="Times New Roman" w:eastAsia="Times New Roman" w:hAnsi="Times New Roman" w:cs="Times New Roman"/>
+                <w:kern w:val="0"/>
+                <w:sz w:val="24"/>
+                <w:szCs w:val="24"/>
+                <w:lang w:val="en-US"/>
+                <w14:ligatures w14:val="none"/>
+              </w:rPr>
+              <w:t>1</w:t>
+            </w:r>
+            <w:r>
+              <w:rPr>
+                <w:rFonts w:ascii="Times New Roman" w:eastAsia="Times New Roman" w:hAnsi="Times New Roman" w:cs="Times New Roman"/>
+                <w:kern w:val="0"/>
+                <w:sz w:val="24"/>
+                <w:szCs w:val="24"/>
+                <w:lang w:val="en-US"/>
+                <w14:ligatures w14:val="none"/>
+              </w:rPr>
+              <w:t>6</w:t>
+            </w:r>
+            <w:r>
+              <w:rPr>
+                <w:rFonts w:ascii="Times New Roman" w:eastAsia="Times New Roman" w:hAnsi="Times New Roman" w:cs="Times New Roman"/>
+                <w:kern w:val="0"/>
+                <w:sz w:val="24"/>
+                <w:szCs w:val="24"/>
+                <w:lang w:val="en-US"/>
+                <w14:ligatures w14:val="none"/>
+              </w:rPr>
+              <w:t>%</w:t>
+            </w:r>
+          </w:p>
+        </w:tc>
+        <w:tc>
+          <w:tcPr>
+            <w:tcW w:w="1598" w:type="dxa"/>
+          </w:tcPr>
+          <w:p>
+            <w:pPr>
+              <w:jc w:val="center"/>
+              <w:rPr>
+                <w:rFonts w:ascii="Times New Roman" w:eastAsia="Times New Roman" w:hAnsi="Times New Roman" w:cs="Times New Roman"/>
+                <w:kern w:val="0"/>
+                <w:sz w:val="24"/>
+                <w:szCs w:val="24"/>
+                <w:lang w:val="en-US"/>
+                <w14:ligatures w14:val="none"/>
+              </w:rPr>
+            </w:pPr>
+            <w:r>
+              <w:rPr>
+                <w:rFonts w:ascii="Times New Roman" w:eastAsia="Times New Roman" w:hAnsi="Times New Roman" w:cs="Times New Roman"/>
+                <w:kern w:val="0"/>
+                <w:sz w:val="24"/>
+                <w:szCs w:val="24"/>
+                <w:lang w:val="en-US"/>
+                <w14:ligatures w14:val="none"/>
+              </w:rPr>
+              <w:t>72,39</w:t>
+            </w:r>
+            <w:r>
+              <w:rPr>
+                <w:rFonts w:ascii="Times New Roman" w:eastAsia="Times New Roman" w:hAnsi="Times New Roman" w:cs="Times New Roman"/>
+                <w:kern w:val="0"/>
+                <w:sz w:val="24"/>
+                <w:szCs w:val="24"/>
+                <w:lang w:val="en-US"/>
+                <w14:ligatures w14:val="none"/>
+              </w:rPr>
+              <w:t>%</w:t>
             </w:r>
           </w:p>
         </w:tc>
@@ -22503,7 +23110,7 @@
           <w:noProof/>
         </w:rPr>
         <w:drawing>
-          <wp:anchor distT="0" distB="0" distL="114300" distR="114300" simplePos="0" relativeHeight="251672576" behindDoc="0" locked="0" layoutInCell="1" allowOverlap="1" wp14:anchorId="2B750FC3" wp14:editId="131FF34D">
+          <wp:anchor distT="0" distB="0" distL="114300" distR="114300" simplePos="0" relativeHeight="251672576" behindDoc="0" locked="0" layoutInCell="1" allowOverlap="1" wp14:anchorId="2B750FC3" wp14:editId="0BD02061">
             <wp:simplePos x="0" y="0"/>
             <wp:positionH relativeFrom="column">
               <wp:posOffset>2194560</wp:posOffset>
@@ -23251,7 +23858,7 @@
           <w:noProof/>
         </w:rPr>
         <w:drawing>
-          <wp:anchor distT="0" distB="0" distL="114300" distR="114300" simplePos="0" relativeHeight="251673600" behindDoc="0" locked="0" layoutInCell="1" allowOverlap="1" wp14:anchorId="51C0304A" wp14:editId="1162B755">
+          <wp:anchor distT="0" distB="0" distL="114300" distR="114300" simplePos="0" relativeHeight="251673600" behindDoc="0" locked="0" layoutInCell="1" allowOverlap="1" wp14:anchorId="51C0304A" wp14:editId="7D56F3B3">
             <wp:simplePos x="0" y="0"/>
             <wp:positionH relativeFrom="column">
               <wp:posOffset>2157984</wp:posOffset>
@@ -23818,7 +24425,7 @@
           <w:noProof/>
         </w:rPr>
         <w:drawing>
-          <wp:anchor distT="0" distB="0" distL="114300" distR="114300" simplePos="0" relativeHeight="251674624" behindDoc="0" locked="0" layoutInCell="1" allowOverlap="1" wp14:anchorId="7F084496" wp14:editId="1A783A56">
+          <wp:anchor distT="0" distB="0" distL="114300" distR="114300" simplePos="0" relativeHeight="251674624" behindDoc="0" locked="0" layoutInCell="1" allowOverlap="1" wp14:anchorId="7F084496" wp14:editId="27C64BCE">
             <wp:simplePos x="0" y="0"/>
             <wp:positionH relativeFrom="column">
               <wp:posOffset>1424305</wp:posOffset>
@@ -24462,7 +25069,7 @@
           <w:noProof/>
         </w:rPr>
         <w:drawing>
-          <wp:anchor distT="0" distB="0" distL="114300" distR="114300" simplePos="0" relativeHeight="251675648" behindDoc="0" locked="0" layoutInCell="1" allowOverlap="1" wp14:anchorId="3012EEF5" wp14:editId="0E9C3A60">
+          <wp:anchor distT="0" distB="0" distL="114300" distR="114300" simplePos="0" relativeHeight="251675648" behindDoc="0" locked="0" layoutInCell="1" allowOverlap="1" wp14:anchorId="3012EEF5" wp14:editId="352000AA">
             <wp:simplePos x="0" y="0"/>
             <wp:positionH relativeFrom="column">
               <wp:posOffset>1426464</wp:posOffset>
@@ -24874,7 +25481,7 @@
           <w:noProof/>
         </w:rPr>
         <w:drawing>
-          <wp:anchor distT="0" distB="0" distL="114300" distR="114300" simplePos="0" relativeHeight="251676672" behindDoc="0" locked="0" layoutInCell="1" allowOverlap="1" wp14:anchorId="4C3810AE" wp14:editId="77EE5E15">
+          <wp:anchor distT="0" distB="0" distL="114300" distR="114300" simplePos="0" relativeHeight="251676672" behindDoc="0" locked="0" layoutInCell="1" allowOverlap="1" wp14:anchorId="4C3810AE" wp14:editId="6EC921BB">
             <wp:simplePos x="0" y="0"/>
             <wp:positionH relativeFrom="column">
               <wp:posOffset>1011936</wp:posOffset>
@@ -25440,15 +26047,16 @@
         <w:tblLook w:val="04A0" w:firstRow="1" w:lastRow="0" w:firstColumn="1" w:lastColumn="0" w:noHBand="0" w:noVBand="1"/>
       </w:tblPr>
       <w:tblGrid>
-        <w:gridCol w:w="2267"/>
-        <w:gridCol w:w="2249"/>
-        <w:gridCol w:w="2250"/>
-        <w:gridCol w:w="2250"/>
+        <w:gridCol w:w="1956"/>
+        <w:gridCol w:w="1855"/>
+        <w:gridCol w:w="1855"/>
+        <w:gridCol w:w="1855"/>
+        <w:gridCol w:w="1495"/>
       </w:tblGrid>
       <w:tr>
         <w:tc>
           <w:tcPr>
-            <w:tcW w:w="2337" w:type="dxa"/>
+            <w:tcW w:w="1956" w:type="dxa"/>
             <w:shd w:val="clear" w:color="auto" w:fill="D0CECE" w:themeFill="background2" w:themeFillShade="E6"/>
             <w:vAlign w:val="bottom"/>
           </w:tcPr>
@@ -25473,7 +26081,7 @@
         </w:tc>
         <w:tc>
           <w:tcPr>
-            <w:tcW w:w="2337" w:type="dxa"/>
+            <w:tcW w:w="1855" w:type="dxa"/>
             <w:shd w:val="clear" w:color="auto" w:fill="D0CECE" w:themeFill="background2" w:themeFillShade="E6"/>
             <w:vAlign w:val="bottom"/>
           </w:tcPr>
@@ -25498,7 +26106,7 @@
         </w:tc>
         <w:tc>
           <w:tcPr>
-            <w:tcW w:w="2338" w:type="dxa"/>
+            <w:tcW w:w="1855" w:type="dxa"/>
             <w:shd w:val="clear" w:color="auto" w:fill="D0CECE" w:themeFill="background2" w:themeFillShade="E6"/>
             <w:vAlign w:val="bottom"/>
           </w:tcPr>
@@ -25523,7 +26131,7 @@
         </w:tc>
         <w:tc>
           <w:tcPr>
-            <w:tcW w:w="2338" w:type="dxa"/>
+            <w:tcW w:w="1855" w:type="dxa"/>
             <w:shd w:val="clear" w:color="auto" w:fill="D0CECE" w:themeFill="background2" w:themeFillShade="E6"/>
             <w:vAlign w:val="bottom"/>
           </w:tcPr>
@@ -25546,11 +26154,43 @@
             </w:r>
           </w:p>
         </w:tc>
+        <w:tc>
+          <w:tcPr>
+            <w:tcW w:w="1495" w:type="dxa"/>
+            <w:shd w:val="clear" w:color="auto" w:fill="D0CECE" w:themeFill="background2" w:themeFillShade="E6"/>
+          </w:tcPr>
+          <w:p>
+            <w:pPr>
+              <w:jc w:val="center"/>
+              <w:rPr>
+                <w:rFonts w:ascii="Times New Roman" w:hAnsi="Times New Roman" w:cs="Times New Roman"/>
+                <w:sz w:val="24"/>
+                <w:szCs w:val="24"/>
+              </w:rPr>
+            </w:pPr>
+            <w:r>
+              <w:rPr>
+                <w:rFonts w:ascii="Times New Roman" w:hAnsi="Times New Roman" w:cs="Times New Roman"/>
+                <w:sz w:val="24"/>
+                <w:szCs w:val="24"/>
+              </w:rPr>
+              <w:t>V</w:t>
+            </w:r>
+            <w:r>
+              <w:rPr>
+                <w:rFonts w:ascii="Times New Roman" w:hAnsi="Times New Roman" w:cs="Times New Roman"/>
+                <w:sz w:val="24"/>
+                <w:szCs w:val="24"/>
+              </w:rPr>
+              <w:t>idējais</w:t>
+            </w:r>
+          </w:p>
+        </w:tc>
       </w:tr>
       <w:tr>
         <w:tc>
           <w:tcPr>
-            <w:tcW w:w="2337" w:type="dxa"/>
+            <w:tcW w:w="1956" w:type="dxa"/>
             <w:shd w:val="clear" w:color="auto" w:fill="E2EFD9" w:themeFill="accent6" w:themeFillTint="33"/>
             <w:vAlign w:val="bottom"/>
           </w:tcPr>
@@ -25584,7 +26224,7 @@
         </w:tc>
         <w:tc>
           <w:tcPr>
-            <w:tcW w:w="2337" w:type="dxa"/>
+            <w:tcW w:w="1855" w:type="dxa"/>
             <w:vAlign w:val="bottom"/>
           </w:tcPr>
           <w:p>
@@ -25602,13 +26242,29 @@
                 <w:sz w:val="24"/>
                 <w:szCs w:val="24"/>
               </w:rPr>
-              <w:t>90.00%</w:t>
+              <w:t>90</w:t>
+            </w:r>
+            <w:r>
+              <w:rPr>
+                <w:rFonts w:ascii="Times New Roman" w:hAnsi="Times New Roman" w:cs="Times New Roman"/>
+                <w:sz w:val="24"/>
+                <w:szCs w:val="24"/>
+              </w:rPr>
+              <w:t>,</w:t>
+            </w:r>
+            <w:r>
+              <w:rPr>
+                <w:rFonts w:ascii="Times New Roman" w:hAnsi="Times New Roman" w:cs="Times New Roman"/>
+                <w:sz w:val="24"/>
+                <w:szCs w:val="24"/>
+              </w:rPr>
+              <w:t>00%</w:t>
             </w:r>
           </w:p>
         </w:tc>
         <w:tc>
           <w:tcPr>
-            <w:tcW w:w="2338" w:type="dxa"/>
+            <w:tcW w:w="1855" w:type="dxa"/>
             <w:vAlign w:val="bottom"/>
           </w:tcPr>
           <w:p>
@@ -25626,13 +26282,29 @@
                 <w:sz w:val="24"/>
                 <w:szCs w:val="24"/>
               </w:rPr>
-              <w:t>83.00%</w:t>
+              <w:t>83</w:t>
+            </w:r>
+            <w:r>
+              <w:rPr>
+                <w:rFonts w:ascii="Times New Roman" w:hAnsi="Times New Roman" w:cs="Times New Roman"/>
+                <w:sz w:val="24"/>
+                <w:szCs w:val="24"/>
+              </w:rPr>
+              <w:t>,</w:t>
+            </w:r>
+            <w:r>
+              <w:rPr>
+                <w:rFonts w:ascii="Times New Roman" w:hAnsi="Times New Roman" w:cs="Times New Roman"/>
+                <w:sz w:val="24"/>
+                <w:szCs w:val="24"/>
+              </w:rPr>
+              <w:t>00%</w:t>
             </w:r>
           </w:p>
         </w:tc>
         <w:tc>
           <w:tcPr>
-            <w:tcW w:w="2338" w:type="dxa"/>
+            <w:tcW w:w="1855" w:type="dxa"/>
             <w:vAlign w:val="bottom"/>
           </w:tcPr>
           <w:p>
@@ -25650,7 +26322,46 @@
                 <w:sz w:val="24"/>
                 <w:szCs w:val="24"/>
               </w:rPr>
-              <w:t>72.61%</w:t>
+              <w:t>72</w:t>
+            </w:r>
+            <w:r>
+              <w:rPr>
+                <w:rFonts w:ascii="Times New Roman" w:hAnsi="Times New Roman" w:cs="Times New Roman"/>
+                <w:sz w:val="24"/>
+                <w:szCs w:val="24"/>
+              </w:rPr>
+              <w:t>,</w:t>
+            </w:r>
+            <w:r>
+              <w:rPr>
+                <w:rFonts w:ascii="Times New Roman" w:hAnsi="Times New Roman" w:cs="Times New Roman"/>
+                <w:sz w:val="24"/>
+                <w:szCs w:val="24"/>
+              </w:rPr>
+              <w:t>61%</w:t>
+            </w:r>
+          </w:p>
+        </w:tc>
+        <w:tc>
+          <w:tcPr>
+            <w:tcW w:w="1495" w:type="dxa"/>
+          </w:tcPr>
+          <w:p>
+            <w:pPr>
+              <w:jc w:val="center"/>
+              <w:rPr>
+                <w:rFonts w:ascii="Times New Roman" w:hAnsi="Times New Roman" w:cs="Times New Roman"/>
+                <w:sz w:val="24"/>
+                <w:szCs w:val="24"/>
+              </w:rPr>
+            </w:pPr>
+            <w:r>
+              <w:rPr>
+                <w:rFonts w:ascii="Times New Roman" w:hAnsi="Times New Roman" w:cs="Times New Roman"/>
+                <w:sz w:val="24"/>
+                <w:szCs w:val="24"/>
+              </w:rPr>
+              <w:t>81,87%</w:t>
             </w:r>
           </w:p>
         </w:tc>
@@ -25658,7 +26369,7 @@
       <w:tr>
         <w:tc>
           <w:tcPr>
-            <w:tcW w:w="2337" w:type="dxa"/>
+            <w:tcW w:w="1956" w:type="dxa"/>
             <w:shd w:val="clear" w:color="auto" w:fill="E2EFD9" w:themeFill="accent6" w:themeFillTint="33"/>
             <w:vAlign w:val="bottom"/>
           </w:tcPr>
@@ -25692,7 +26403,7 @@
         </w:tc>
         <w:tc>
           <w:tcPr>
-            <w:tcW w:w="2337" w:type="dxa"/>
+            <w:tcW w:w="1855" w:type="dxa"/>
             <w:vAlign w:val="bottom"/>
           </w:tcPr>
           <w:p>
@@ -25710,13 +26421,29 @@
                 <w:sz w:val="24"/>
                 <w:szCs w:val="24"/>
               </w:rPr>
-              <w:t>92.50%</w:t>
+              <w:t>92</w:t>
+            </w:r>
+            <w:r>
+              <w:rPr>
+                <w:rFonts w:ascii="Times New Roman" w:hAnsi="Times New Roman" w:cs="Times New Roman"/>
+                <w:sz w:val="24"/>
+                <w:szCs w:val="24"/>
+              </w:rPr>
+              <w:t>,</w:t>
+            </w:r>
+            <w:r>
+              <w:rPr>
+                <w:rFonts w:ascii="Times New Roman" w:hAnsi="Times New Roman" w:cs="Times New Roman"/>
+                <w:sz w:val="24"/>
+                <w:szCs w:val="24"/>
+              </w:rPr>
+              <w:t>50%</w:t>
             </w:r>
           </w:p>
         </w:tc>
         <w:tc>
           <w:tcPr>
-            <w:tcW w:w="2338" w:type="dxa"/>
+            <w:tcW w:w="1855" w:type="dxa"/>
             <w:vAlign w:val="bottom"/>
           </w:tcPr>
           <w:p>
@@ -25734,13 +26461,29 @@
                 <w:sz w:val="24"/>
                 <w:szCs w:val="24"/>
               </w:rPr>
-              <w:t>83.28%</w:t>
+              <w:t>83</w:t>
+            </w:r>
+            <w:r>
+              <w:rPr>
+                <w:rFonts w:ascii="Times New Roman" w:hAnsi="Times New Roman" w:cs="Times New Roman"/>
+                <w:sz w:val="24"/>
+                <w:szCs w:val="24"/>
+              </w:rPr>
+              <w:t>,</w:t>
+            </w:r>
+            <w:r>
+              <w:rPr>
+                <w:rFonts w:ascii="Times New Roman" w:hAnsi="Times New Roman" w:cs="Times New Roman"/>
+                <w:sz w:val="24"/>
+                <w:szCs w:val="24"/>
+              </w:rPr>
+              <w:t>28%</w:t>
             </w:r>
           </w:p>
         </w:tc>
         <w:tc>
           <w:tcPr>
-            <w:tcW w:w="2338" w:type="dxa"/>
+            <w:tcW w:w="1855" w:type="dxa"/>
             <w:vAlign w:val="bottom"/>
           </w:tcPr>
           <w:p>
@@ -25758,7 +26501,54 @@
                 <w:sz w:val="24"/>
                 <w:szCs w:val="24"/>
               </w:rPr>
-              <w:t>72.58%</w:t>
+              <w:t>72</w:t>
+            </w:r>
+            <w:r>
+              <w:rPr>
+                <w:rFonts w:ascii="Times New Roman" w:hAnsi="Times New Roman" w:cs="Times New Roman"/>
+                <w:sz w:val="24"/>
+                <w:szCs w:val="24"/>
+              </w:rPr>
+              <w:t>,</w:t>
+            </w:r>
+            <w:r>
+              <w:rPr>
+                <w:rFonts w:ascii="Times New Roman" w:hAnsi="Times New Roman" w:cs="Times New Roman"/>
+                <w:sz w:val="24"/>
+                <w:szCs w:val="24"/>
+              </w:rPr>
+              <w:t>58%</w:t>
+            </w:r>
+          </w:p>
+        </w:tc>
+        <w:tc>
+          <w:tcPr>
+            <w:tcW w:w="1495" w:type="dxa"/>
+          </w:tcPr>
+          <w:p>
+            <w:pPr>
+              <w:jc w:val="center"/>
+              <w:rPr>
+                <w:rFonts w:ascii="Times New Roman" w:hAnsi="Times New Roman" w:cs="Times New Roman"/>
+                <w:sz w:val="24"/>
+                <w:szCs w:val="24"/>
+              </w:rPr>
+            </w:pPr>
+            <w:r>
+              <w:rPr>
+                <w:rFonts w:ascii="Times New Roman" w:hAnsi="Times New Roman" w:cs="Times New Roman"/>
+                <w:sz w:val="24"/>
+                <w:szCs w:val="24"/>
+              </w:rPr>
+              <w:t>82,79</w:t>
+            </w:r>
+            <w:r>
+              <w:rPr>
+                <w:rFonts w:ascii="Times New Roman" w:hAnsi="Times New Roman" w:cs="Times New Roman"/>
+                <w:sz w:val="24"/>
+                <w:szCs w:val="24"/>
+              </w:rPr>
+              <w:t>%</w:t>
             </w:r>
           </w:p>
         </w:tc>
@@ -25766,7 +26556,7 @@
       <w:tr>
         <w:tc>
           <w:tcPr>
-            <w:tcW w:w="2337" w:type="dxa"/>
+            <w:tcW w:w="1956" w:type="dxa"/>
             <w:shd w:val="clear" w:color="auto" w:fill="E2EFD9" w:themeFill="accent6" w:themeFillTint="33"/>
             <w:vAlign w:val="bottom"/>
           </w:tcPr>
@@ -25800,7 +26590,7 @@
         </w:tc>
         <w:tc>
           <w:tcPr>
-            <w:tcW w:w="2337" w:type="dxa"/>
+            <w:tcW w:w="1855" w:type="dxa"/>
             <w:vAlign w:val="bottom"/>
           </w:tcPr>
           <w:p>
@@ -25818,13 +26608,29 @@
                 <w:sz w:val="24"/>
                 <w:szCs w:val="24"/>
               </w:rPr>
-              <w:t>90.00%</w:t>
+              <w:t>90</w:t>
+            </w:r>
+            <w:r>
+              <w:rPr>
+                <w:rFonts w:ascii="Times New Roman" w:hAnsi="Times New Roman" w:cs="Times New Roman"/>
+                <w:sz w:val="24"/>
+                <w:szCs w:val="24"/>
+              </w:rPr>
+              <w:t>,</w:t>
+            </w:r>
+            <w:r>
+              <w:rPr>
+                <w:rFonts w:ascii="Times New Roman" w:hAnsi="Times New Roman" w:cs="Times New Roman"/>
+                <w:sz w:val="24"/>
+                <w:szCs w:val="24"/>
+              </w:rPr>
+              <w:t>00%</w:t>
             </w:r>
           </w:p>
         </w:tc>
         <w:tc>
           <w:tcPr>
-            <w:tcW w:w="2338" w:type="dxa"/>
+            <w:tcW w:w="1855" w:type="dxa"/>
             <w:vAlign w:val="bottom"/>
           </w:tcPr>
           <w:p>
@@ -25842,13 +26648,29 @@
                 <w:sz w:val="24"/>
                 <w:szCs w:val="24"/>
               </w:rPr>
-              <w:t>83.00%</w:t>
+              <w:t>83</w:t>
+            </w:r>
+            <w:r>
+              <w:rPr>
+                <w:rFonts w:ascii="Times New Roman" w:hAnsi="Times New Roman" w:cs="Times New Roman"/>
+                <w:sz w:val="24"/>
+                <w:szCs w:val="24"/>
+              </w:rPr>
+              <w:t>,</w:t>
+            </w:r>
+            <w:r>
+              <w:rPr>
+                <w:rFonts w:ascii="Times New Roman" w:hAnsi="Times New Roman" w:cs="Times New Roman"/>
+                <w:sz w:val="24"/>
+                <w:szCs w:val="24"/>
+              </w:rPr>
+              <w:t>00%</w:t>
             </w:r>
           </w:p>
         </w:tc>
         <w:tc>
           <w:tcPr>
-            <w:tcW w:w="2338" w:type="dxa"/>
+            <w:tcW w:w="1855" w:type="dxa"/>
             <w:vAlign w:val="bottom"/>
           </w:tcPr>
           <w:p>
@@ -25866,7 +26688,54 @@
                 <w:sz w:val="24"/>
                 <w:szCs w:val="24"/>
               </w:rPr>
-              <w:t>72.61%</w:t>
+              <w:t>72</w:t>
+            </w:r>
+            <w:r>
+              <w:rPr>
+                <w:rFonts w:ascii="Times New Roman" w:hAnsi="Times New Roman" w:cs="Times New Roman"/>
+                <w:sz w:val="24"/>
+                <w:szCs w:val="24"/>
+              </w:rPr>
+              <w:t>,</w:t>
+            </w:r>
+            <w:r>
+              <w:rPr>
+                <w:rFonts w:ascii="Times New Roman" w:hAnsi="Times New Roman" w:cs="Times New Roman"/>
+                <w:sz w:val="24"/>
+                <w:szCs w:val="24"/>
+              </w:rPr>
+              <w:t>61%</w:t>
+            </w:r>
+          </w:p>
+        </w:tc>
+        <w:tc>
+          <w:tcPr>
+            <w:tcW w:w="1495" w:type="dxa"/>
+          </w:tcPr>
+          <w:p>
+            <w:pPr>
+              <w:jc w:val="center"/>
+              <w:rPr>
+                <w:rFonts w:ascii="Times New Roman" w:hAnsi="Times New Roman" w:cs="Times New Roman"/>
+                <w:sz w:val="24"/>
+                <w:szCs w:val="24"/>
+              </w:rPr>
+            </w:pPr>
+            <w:r>
+              <w:rPr>
+                <w:rFonts w:ascii="Times New Roman" w:hAnsi="Times New Roman" w:cs="Times New Roman"/>
+                <w:sz w:val="24"/>
+                <w:szCs w:val="24"/>
+              </w:rPr>
+              <w:t>81,87</w:t>
+            </w:r>
+            <w:r>
+              <w:rPr>
+                <w:rFonts w:ascii="Times New Roman" w:hAnsi="Times New Roman" w:cs="Times New Roman"/>
+                <w:sz w:val="24"/>
+                <w:szCs w:val="24"/>
+              </w:rPr>
+              <w:t>%</w:t>
             </w:r>
           </w:p>
         </w:tc>
@@ -25874,7 +26743,7 @@
       <w:tr>
         <w:tc>
           <w:tcPr>
-            <w:tcW w:w="2337" w:type="dxa"/>
+            <w:tcW w:w="1956" w:type="dxa"/>
             <w:shd w:val="clear" w:color="auto" w:fill="E2EFD9" w:themeFill="accent6" w:themeFillTint="33"/>
             <w:vAlign w:val="bottom"/>
           </w:tcPr>
@@ -25916,7 +26785,7 @@
         </w:tc>
         <w:tc>
           <w:tcPr>
-            <w:tcW w:w="2337" w:type="dxa"/>
+            <w:tcW w:w="1855" w:type="dxa"/>
             <w:vAlign w:val="bottom"/>
           </w:tcPr>
           <w:p>
@@ -25934,13 +26803,29 @@
                 <w:sz w:val="24"/>
                 <w:szCs w:val="24"/>
               </w:rPr>
-              <w:t>89.05%</w:t>
+              <w:t>89</w:t>
+            </w:r>
+            <w:r>
+              <w:rPr>
+                <w:rFonts w:ascii="Times New Roman" w:hAnsi="Times New Roman" w:cs="Times New Roman"/>
+                <w:sz w:val="24"/>
+                <w:szCs w:val="24"/>
+              </w:rPr>
+              <w:t>,</w:t>
+            </w:r>
+            <w:r>
+              <w:rPr>
+                <w:rFonts w:ascii="Times New Roman" w:hAnsi="Times New Roman" w:cs="Times New Roman"/>
+                <w:sz w:val="24"/>
+                <w:szCs w:val="24"/>
+              </w:rPr>
+              <w:t>05%</w:t>
             </w:r>
           </w:p>
         </w:tc>
         <w:tc>
           <w:tcPr>
-            <w:tcW w:w="2338" w:type="dxa"/>
+            <w:tcW w:w="1855" w:type="dxa"/>
             <w:vAlign w:val="bottom"/>
           </w:tcPr>
           <w:p>
@@ -25958,13 +26843,29 @@
                 <w:sz w:val="24"/>
                 <w:szCs w:val="24"/>
               </w:rPr>
-              <w:t>83.09%</w:t>
+              <w:t>83</w:t>
+            </w:r>
+            <w:r>
+              <w:rPr>
+                <w:rFonts w:ascii="Times New Roman" w:hAnsi="Times New Roman" w:cs="Times New Roman"/>
+                <w:sz w:val="24"/>
+                <w:szCs w:val="24"/>
+              </w:rPr>
+              <w:t>,</w:t>
+            </w:r>
+            <w:r>
+              <w:rPr>
+                <w:rFonts w:ascii="Times New Roman" w:hAnsi="Times New Roman" w:cs="Times New Roman"/>
+                <w:sz w:val="24"/>
+                <w:szCs w:val="24"/>
+              </w:rPr>
+              <w:t>09%</w:t>
             </w:r>
           </w:p>
         </w:tc>
         <w:tc>
           <w:tcPr>
-            <w:tcW w:w="2338" w:type="dxa"/>
+            <w:tcW w:w="1855" w:type="dxa"/>
             <w:vAlign w:val="bottom"/>
           </w:tcPr>
           <w:p>
@@ -25982,7 +26883,54 @@
                 <w:sz w:val="24"/>
                 <w:szCs w:val="24"/>
               </w:rPr>
-              <w:t>72.27%</w:t>
+              <w:t>72</w:t>
+            </w:r>
+            <w:r>
+              <w:rPr>
+                <w:rFonts w:ascii="Times New Roman" w:hAnsi="Times New Roman" w:cs="Times New Roman"/>
+                <w:sz w:val="24"/>
+                <w:szCs w:val="24"/>
+              </w:rPr>
+              <w:t>,</w:t>
+            </w:r>
+            <w:r>
+              <w:rPr>
+                <w:rFonts w:ascii="Times New Roman" w:hAnsi="Times New Roman" w:cs="Times New Roman"/>
+                <w:sz w:val="24"/>
+                <w:szCs w:val="24"/>
+              </w:rPr>
+              <w:t>27%</w:t>
+            </w:r>
+          </w:p>
+        </w:tc>
+        <w:tc>
+          <w:tcPr>
+            <w:tcW w:w="1495" w:type="dxa"/>
+          </w:tcPr>
+          <w:p>
+            <w:pPr>
+              <w:jc w:val="center"/>
+              <w:rPr>
+                <w:rFonts w:ascii="Times New Roman" w:hAnsi="Times New Roman" w:cs="Times New Roman"/>
+                <w:sz w:val="24"/>
+                <w:szCs w:val="24"/>
+              </w:rPr>
+            </w:pPr>
+            <w:r>
+              <w:rPr>
+                <w:rFonts w:ascii="Times New Roman" w:hAnsi="Times New Roman" w:cs="Times New Roman"/>
+                <w:sz w:val="24"/>
+                <w:szCs w:val="24"/>
+              </w:rPr>
+              <w:t>81,47</w:t>
+            </w:r>
+            <w:r>
+              <w:rPr>
+                <w:rFonts w:ascii="Times New Roman" w:hAnsi="Times New Roman" w:cs="Times New Roman"/>
+                <w:sz w:val="24"/>
+                <w:szCs w:val="24"/>
+              </w:rPr>
+              <w:t>%</w:t>
             </w:r>
           </w:p>
         </w:tc>
@@ -25990,7 +26938,7 @@
       <w:tr>
         <w:tc>
           <w:tcPr>
-            <w:tcW w:w="2337" w:type="dxa"/>
+            <w:tcW w:w="1956" w:type="dxa"/>
             <w:shd w:val="clear" w:color="auto" w:fill="E2EFD9" w:themeFill="accent6" w:themeFillTint="33"/>
             <w:vAlign w:val="bottom"/>
           </w:tcPr>
@@ -26014,7 +26962,7 @@
         </w:tc>
         <w:tc>
           <w:tcPr>
-            <w:tcW w:w="2337" w:type="dxa"/>
+            <w:tcW w:w="1855" w:type="dxa"/>
             <w:vAlign w:val="bottom"/>
           </w:tcPr>
           <w:p>
@@ -26032,13 +26980,29 @@
                 <w:sz w:val="24"/>
                 <w:szCs w:val="24"/>
               </w:rPr>
-              <w:t>90.39%</w:t>
+              <w:t>90</w:t>
+            </w:r>
+            <w:r>
+              <w:rPr>
+                <w:rFonts w:ascii="Times New Roman" w:hAnsi="Times New Roman" w:cs="Times New Roman"/>
+                <w:sz w:val="24"/>
+                <w:szCs w:val="24"/>
+              </w:rPr>
+              <w:t>,</w:t>
+            </w:r>
+            <w:r>
+              <w:rPr>
+                <w:rFonts w:ascii="Times New Roman" w:hAnsi="Times New Roman" w:cs="Times New Roman"/>
+                <w:sz w:val="24"/>
+                <w:szCs w:val="24"/>
+              </w:rPr>
+              <w:t>39%</w:t>
             </w:r>
           </w:p>
         </w:tc>
         <w:tc>
           <w:tcPr>
-            <w:tcW w:w="2338" w:type="dxa"/>
+            <w:tcW w:w="1855" w:type="dxa"/>
             <w:vAlign w:val="bottom"/>
           </w:tcPr>
           <w:p>
@@ -26056,13 +27020,29 @@
                 <w:sz w:val="24"/>
                 <w:szCs w:val="24"/>
               </w:rPr>
-              <w:t>83.09%</w:t>
+              <w:t>83</w:t>
+            </w:r>
+            <w:r>
+              <w:rPr>
+                <w:rFonts w:ascii="Times New Roman" w:hAnsi="Times New Roman" w:cs="Times New Roman"/>
+                <w:sz w:val="24"/>
+                <w:szCs w:val="24"/>
+              </w:rPr>
+              <w:t>,</w:t>
+            </w:r>
+            <w:r>
+              <w:rPr>
+                <w:rFonts w:ascii="Times New Roman" w:hAnsi="Times New Roman" w:cs="Times New Roman"/>
+                <w:sz w:val="24"/>
+                <w:szCs w:val="24"/>
+              </w:rPr>
+              <w:t>09%</w:t>
             </w:r>
           </w:p>
         </w:tc>
         <w:tc>
           <w:tcPr>
-            <w:tcW w:w="2338" w:type="dxa"/>
+            <w:tcW w:w="1855" w:type="dxa"/>
             <w:vAlign w:val="bottom"/>
           </w:tcPr>
           <w:p>
@@ -26080,7 +27060,54 @@
                 <w:sz w:val="24"/>
                 <w:szCs w:val="24"/>
               </w:rPr>
-              <w:t>72.52%</w:t>
+              <w:t>72</w:t>
+            </w:r>
+            <w:r>
+              <w:rPr>
+                <w:rFonts w:ascii="Times New Roman" w:hAnsi="Times New Roman" w:cs="Times New Roman"/>
+                <w:sz w:val="24"/>
+                <w:szCs w:val="24"/>
+              </w:rPr>
+              <w:t>,</w:t>
+            </w:r>
+            <w:r>
+              <w:rPr>
+                <w:rFonts w:ascii="Times New Roman" w:hAnsi="Times New Roman" w:cs="Times New Roman"/>
+                <w:sz w:val="24"/>
+                <w:szCs w:val="24"/>
+              </w:rPr>
+              <w:t>52%</w:t>
+            </w:r>
+          </w:p>
+        </w:tc>
+        <w:tc>
+          <w:tcPr>
+            <w:tcW w:w="1495" w:type="dxa"/>
+          </w:tcPr>
+          <w:p>
+            <w:pPr>
+              <w:jc w:val="center"/>
+              <w:rPr>
+                <w:rFonts w:ascii="Times New Roman" w:hAnsi="Times New Roman" w:cs="Times New Roman"/>
+                <w:sz w:val="24"/>
+                <w:szCs w:val="24"/>
+              </w:rPr>
+            </w:pPr>
+            <w:r>
+              <w:rPr>
+                <w:rFonts w:ascii="Times New Roman" w:hAnsi="Times New Roman" w:cs="Times New Roman"/>
+                <w:sz w:val="24"/>
+                <w:szCs w:val="24"/>
+              </w:rPr>
+              <w:t>82,00</w:t>
+            </w:r>
+            <w:r>
+              <w:rPr>
+                <w:rFonts w:ascii="Times New Roman" w:hAnsi="Times New Roman" w:cs="Times New Roman"/>
+                <w:sz w:val="24"/>
+                <w:szCs w:val="24"/>
+              </w:rPr>
+              <w:t>%</w:t>
             </w:r>
           </w:p>
         </w:tc>
@@ -26249,7 +27276,7 @@
           <w:noProof/>
         </w:rPr>
         <w:drawing>
-          <wp:anchor distT="0" distB="0" distL="114300" distR="114300" simplePos="0" relativeHeight="251677696" behindDoc="0" locked="0" layoutInCell="1" allowOverlap="1" wp14:anchorId="7DCFA414" wp14:editId="330C3F8A">
+          <wp:anchor distT="0" distB="0" distL="114300" distR="114300" simplePos="0" relativeHeight="251677696" behindDoc="0" locked="0" layoutInCell="1" allowOverlap="1" wp14:anchorId="7DCFA414" wp14:editId="0CFA061C">
             <wp:simplePos x="0" y="0"/>
             <wp:positionH relativeFrom="column">
               <wp:posOffset>2054225</wp:posOffset>
@@ -26757,7 +27784,23 @@
           <w:sz w:val="24"/>
           <w:szCs w:val="24"/>
         </w:rPr>
-        <w:t xml:space="preserve"> ieguva 84%, bet </w:t>
+        <w:t xml:space="preserve"> ieguva 8</w:t>
+      </w:r>
+      <w:r>
+        <w:rPr>
+          <w:rFonts w:ascii="Times New Roman" w:hAnsi="Times New Roman" w:cs="Times New Roman"/>
+          <w:sz w:val="24"/>
+          <w:szCs w:val="24"/>
+        </w:rPr>
+        <w:t>2</w:t>
+      </w:r>
+      <w:r>
+        <w:rPr>
+          <w:rFonts w:ascii="Times New Roman" w:hAnsi="Times New Roman" w:cs="Times New Roman"/>
+          <w:sz w:val="24"/>
+          <w:szCs w:val="24"/>
+        </w:rPr>
+        <w:t xml:space="preserve">%, bet </w:t>
       </w:r>
       <w:r>
         <w:rPr>
@@ -26791,7 +27834,23 @@
           <w:sz w:val="24"/>
           <w:szCs w:val="24"/>
         </w:rPr>
-        <w:t xml:space="preserve">38%. Tas liecina, ka </w:t>
+        <w:t>3</w:t>
+      </w:r>
+      <w:r>
+        <w:rPr>
+          <w:rFonts w:ascii="Times New Roman" w:hAnsi="Times New Roman" w:cs="Times New Roman"/>
+          <w:sz w:val="24"/>
+          <w:szCs w:val="24"/>
+        </w:rPr>
+        <w:t>9</w:t>
+      </w:r>
+      <w:r>
+        <w:rPr>
+          <w:rFonts w:ascii="Times New Roman" w:hAnsi="Times New Roman" w:cs="Times New Roman"/>
+          <w:sz w:val="24"/>
+          <w:szCs w:val="24"/>
+        </w:rPr>
+        <w:t xml:space="preserve">%. Tas liecina, ka </w:t>
       </w:r>
       <w:proofErr w:type="spellStart"/>
       <w:r>
@@ -27062,10 +28121,10 @@
           <w:noProof/>
         </w:rPr>
         <w:drawing>
-          <wp:inline distT="0" distB="0" distL="0" distR="0" wp14:anchorId="613FD96B" wp14:editId="6FE4AEA1">
-            <wp:extent cx="1570245" cy="1366045"/>
-            <wp:effectExtent l="0" t="0" r="0" b="5715"/>
-            <wp:docPr id="1978359335" name="Picture 1"/>
+          <wp:inline distT="0" distB="0" distL="0" distR="0" wp14:anchorId="71DEC5CD" wp14:editId="20710017">
+            <wp:extent cx="2626900" cy="1727823"/>
+            <wp:effectExtent l="0" t="0" r="2540" b="6350"/>
+            <wp:docPr id="41524142" name="Picture 1" descr="A graph with lines and points&#10;&#10;Description automatically generated"/>
             <wp:cNvGraphicFramePr>
               <a:graphicFrameLocks xmlns:a="http://schemas.openxmlformats.org/drawingml/2006/main" noChangeAspect="1"/>
             </wp:cNvGraphicFramePr>
@@ -27073,36 +28132,23 @@
               <a:graphicData uri="http://schemas.openxmlformats.org/drawingml/2006/picture">
                 <pic:pic xmlns:pic="http://schemas.openxmlformats.org/drawingml/2006/picture">
                   <pic:nvPicPr>
-                    <pic:cNvPr id="0" name="Picture 1"/>
-                    <pic:cNvPicPr>
-                      <a:picLocks noChangeAspect="1" noChangeArrowheads="1"/>
-                    </pic:cNvPicPr>
+                    <pic:cNvPr id="41524142" name="Picture 1" descr="A graph with lines and points&#10;&#10;Description automatically generated"/>
+                    <pic:cNvPicPr/>
                   </pic:nvPicPr>
                   <pic:blipFill>
-                    <a:blip r:embed="rId30" cstate="print">
-                      <a:extLst>
-                        <a:ext uri="{28A0092B-C50C-407E-A947-70E740481C1C}">
-                          <a14:useLocalDpi xmlns:a14="http://schemas.microsoft.com/office/drawing/2010/main" val="0"/>
-                        </a:ext>
-                      </a:extLst>
-                    </a:blip>
-                    <a:srcRect/>
+                    <a:blip r:embed="rId30"/>
                     <a:stretch>
                       <a:fillRect/>
                     </a:stretch>
                   </pic:blipFill>
-                  <pic:spPr bwMode="auto">
+                  <pic:spPr>
                     <a:xfrm>
                       <a:off x="0" y="0"/>
-                      <a:ext cx="1570245" cy="1366045"/>
+                      <a:ext cx="2653046" cy="1745020"/>
                     </a:xfrm>
                     <a:prstGeom prst="rect">
                       <a:avLst/>
                     </a:prstGeom>
-                    <a:noFill/>
-                    <a:ln>
-                      <a:noFill/>
-                    </a:ln>
                   </pic:spPr>
                 </pic:pic>
               </a:graphicData>
@@ -27123,18 +28169,10 @@
           <w:noProof/>
         </w:rPr>
         <w:drawing>
-          <wp:anchor distT="0" distB="0" distL="114300" distR="114300" simplePos="0" relativeHeight="251678720" behindDoc="0" locked="0" layoutInCell="1" allowOverlap="1" wp14:anchorId="3A62ADA3" wp14:editId="63E8AA93">
-            <wp:simplePos x="0" y="0"/>
-            <wp:positionH relativeFrom="column">
-              <wp:posOffset>3096260</wp:posOffset>
-            </wp:positionH>
-            <wp:positionV relativeFrom="paragraph">
-              <wp:posOffset>1905</wp:posOffset>
-            </wp:positionV>
-            <wp:extent cx="1601470" cy="1377950"/>
-            <wp:effectExtent l="0" t="0" r="0" b="0"/>
-            <wp:wrapSquare wrapText="bothSides"/>
-            <wp:docPr id="2066656483" name="Picture 2"/>
+          <wp:inline distT="0" distB="0" distL="0" distR="0" wp14:anchorId="78ABB734" wp14:editId="27E515F6">
+            <wp:extent cx="2130031" cy="1727200"/>
+            <wp:effectExtent l="0" t="0" r="3810" b="6350"/>
+            <wp:docPr id="1120727265" name="Picture 1" descr="A graph of blue and orange bars&#10;&#10;Description automatically generated"/>
             <wp:cNvGraphicFramePr>
               <a:graphicFrameLocks xmlns:a="http://schemas.openxmlformats.org/drawingml/2006/main" noChangeAspect="1"/>
             </wp:cNvGraphicFramePr>
@@ -27142,41 +28180,28 @@
               <a:graphicData uri="http://schemas.openxmlformats.org/drawingml/2006/picture">
                 <pic:pic xmlns:pic="http://schemas.openxmlformats.org/drawingml/2006/picture">
                   <pic:nvPicPr>
-                    <pic:cNvPr id="0" name="Picture 2"/>
-                    <pic:cNvPicPr>
-                      <a:picLocks noChangeAspect="1" noChangeArrowheads="1"/>
-                    </pic:cNvPicPr>
+                    <pic:cNvPr id="1120727265" name="Picture 1" descr="A graph of blue and orange bars&#10;&#10;Description automatically generated"/>
+                    <pic:cNvPicPr/>
                   </pic:nvPicPr>
                   <pic:blipFill>
-                    <a:blip r:embed="rId31" cstate="print">
-                      <a:extLst>
-                        <a:ext uri="{28A0092B-C50C-407E-A947-70E740481C1C}">
-                          <a14:useLocalDpi xmlns:a14="http://schemas.microsoft.com/office/drawing/2010/main" val="0"/>
-                        </a:ext>
-                      </a:extLst>
-                    </a:blip>
-                    <a:srcRect/>
+                    <a:blip r:embed="rId31"/>
                     <a:stretch>
                       <a:fillRect/>
                     </a:stretch>
                   </pic:blipFill>
-                  <pic:spPr bwMode="auto">
+                  <pic:spPr>
                     <a:xfrm>
                       <a:off x="0" y="0"/>
-                      <a:ext cx="1601470" cy="1377950"/>
+                      <a:ext cx="2140344" cy="1735563"/>
                     </a:xfrm>
                     <a:prstGeom prst="rect">
                       <a:avLst/>
                     </a:prstGeom>
-                    <a:noFill/>
-                    <a:ln>
-                      <a:noFill/>
-                    </a:ln>
                   </pic:spPr>
                 </pic:pic>
               </a:graphicData>
             </a:graphic>
-          </wp:anchor>
+          </wp:inline>
         </w:drawing>
       </w:r>
     </w:p>
@@ -27286,7 +28311,25 @@
           <w:sz w:val="24"/>
           <w:szCs w:val="24"/>
         </w:rPr>
-        <w:t xml:space="preserve"> testēto modeļu salīdzinājums balstoties uz veiktajiem mērijumiem.</w:t>
+        <w:t xml:space="preserve"> testēto modeļu salīdzinājums balstoties uz </w:t>
+      </w:r>
+      <w:r>
+        <w:rPr>
+          <w:rFonts w:ascii="Times New Roman" w:hAnsi="Times New Roman" w:cs="Times New Roman"/>
+          <w:noProof/>
+          <w:sz w:val="24"/>
+          <w:szCs w:val="24"/>
+        </w:rPr>
+        <w:t>vidējo rezultātu katrā mērijumu kategorijā</w:t>
+      </w:r>
+      <w:r>
+        <w:rPr>
+          <w:rFonts w:ascii="Times New Roman" w:hAnsi="Times New Roman" w:cs="Times New Roman"/>
+          <w:noProof/>
+          <w:sz w:val="24"/>
+          <w:szCs w:val="24"/>
+        </w:rPr>
+        <w:t>.</w:t>
       </w:r>
       <w:r>
         <w:rPr>
@@ -27875,7 +28918,7 @@
           <w:szCs w:val="24"/>
         </w:rPr>
         <w:drawing>
-          <wp:anchor distT="0" distB="0" distL="114300" distR="114300" simplePos="0" relativeHeight="251679744" behindDoc="0" locked="0" layoutInCell="1" allowOverlap="1" wp14:anchorId="2506D541" wp14:editId="408FB391">
+          <wp:anchor distT="0" distB="0" distL="114300" distR="114300" simplePos="0" relativeHeight="251679744" behindDoc="0" locked="0" layoutInCell="1" allowOverlap="1" wp14:anchorId="2506D541" wp14:editId="07B27BCE">
             <wp:simplePos x="0" y="0"/>
             <wp:positionH relativeFrom="column">
               <wp:posOffset>594409</wp:posOffset>
@@ -28249,7 +29292,7 @@
           <w:szCs w:val="24"/>
         </w:rPr>
         <w:drawing>
-          <wp:inline distT="0" distB="0" distL="0" distR="0" wp14:anchorId="76A0946E" wp14:editId="1B73B266">
+          <wp:inline distT="0" distB="0" distL="0" distR="0" wp14:anchorId="76A0946E" wp14:editId="018C8AB9">
             <wp:extent cx="3142551" cy="1376210"/>
             <wp:effectExtent l="0" t="0" r="1270" b="0"/>
             <wp:docPr id="1797406721" name="Picture 2" descr="A diagram of a computer&#10;&#10;Description automatically generated with medium confidence"/>
